--- a/SKPL-5114100118-5114100186.docx
+++ b/SKPL-5114100118-5114100186.docx
@@ -1,6 +1,6 @@
 
 <file path=word/document.xml><?xml version="1.0" encoding="utf-8"?>
-<w:document xmlns:wpc="http://schemas.microsoft.com/office/word/2010/wordprocessingCanvas" xmlns:cx="http://schemas.microsoft.com/office/drawing/2014/chartex" xmlns:cx1="http://schemas.microsoft.com/office/drawing/2015/9/8/chartex" xmlns:cx2="http://schemas.microsoft.com/office/drawing/2015/10/21/chartex" xmlns:cx3="http://schemas.microsoft.com/office/drawing/2016/5/9/chartex" xmlns:cx4="http://schemas.microsoft.com/office/drawing/2016/5/10/chartex" xmlns:cx5="http://schemas.microsoft.com/office/drawing/2016/5/11/chartex" xmlns:mc="http://schemas.openxmlformats.org/markup-compatibility/2006" xmlns:o="urn:schemas-microsoft-com:office:office" xmlns:r="http://schemas.openxmlformats.org/officeDocument/2006/relationships" xmlns:m="http://schemas.openxmlformats.org/officeDocument/2006/math" xmlns:v="urn:schemas-microsoft-com:vml" xmlns:wp14="http://schemas.microsoft.com/office/word/2010/wordprocessingDrawing" xmlns:wp="http://schemas.openxmlformats.org/drawingml/2006/wordprocessingDrawing" xmlns:w10="urn:schemas-microsoft-com:office:word" xmlns:w="http://schemas.openxmlformats.org/wordprocessingml/2006/main" xmlns:w14="http://schemas.microsoft.com/office/word/2010/wordml" xmlns:w15="http://schemas.microsoft.com/office/word/2012/wordml" xmlns:w16se="http://schemas.microsoft.com/office/word/2015/wordml/symex" xmlns:wpg="http://schemas.microsoft.com/office/word/2010/wordprocessingGroup" xmlns:wpi="http://schemas.microsoft.com/office/word/2010/wordprocessingInk" xmlns:wne="http://schemas.microsoft.com/office/word/2006/wordml" xmlns:wps="http://schemas.microsoft.com/office/word/2010/wordprocessingShape" mc:Ignorable="w14 w15 w16se wp14">
+<w:document xmlns:wpc="http://schemas.microsoft.com/office/word/2010/wordprocessingCanvas" xmlns:mc="http://schemas.openxmlformats.org/markup-compatibility/2006" xmlns:o="urn:schemas-microsoft-com:office:office" xmlns:r="http://schemas.openxmlformats.org/officeDocument/2006/relationships" xmlns:m="http://schemas.openxmlformats.org/officeDocument/2006/math" xmlns:v="urn:schemas-microsoft-com:vml" xmlns:wp14="http://schemas.microsoft.com/office/word/2010/wordprocessingDrawing" xmlns:wp="http://schemas.openxmlformats.org/drawingml/2006/wordprocessingDrawing" xmlns:w10="urn:schemas-microsoft-com:office:word" xmlns:w="http://schemas.openxmlformats.org/wordprocessingml/2006/main" xmlns:w14="http://schemas.microsoft.com/office/word/2010/wordml" xmlns:w15="http://schemas.microsoft.com/office/word/2012/wordml" xmlns:wpg="http://schemas.microsoft.com/office/word/2010/wordprocessingGroup" xmlns:wpi="http://schemas.microsoft.com/office/word/2010/wordprocessingInk" xmlns:wne="http://schemas.microsoft.com/office/word/2006/wordml" xmlns:wps="http://schemas.microsoft.com/office/word/2010/wordprocessingShape" mc:Ignorable="w14 w15 wp14">
   <w:background w:color="FFFFFF"/>
   <w:body>
     <w:p>
@@ -171,31 +171,7 @@
           <w:szCs w:val="28"/>
         </w:rPr>
         <w:br/>
-        <w:t xml:space="preserve">Muhammad </w:t>
-      </w:r>
-      <w:proofErr w:type="spellStart"/>
-      <w:r>
-        <w:rPr>
-          <w:rFonts w:ascii="Times New Roman" w:eastAsia="Times New Roman" w:hAnsi="Times New Roman" w:cs="Times New Roman"/>
-          <w:b w:val="0"/>
-          <w:i w:val="0"/>
-          <w:color w:val="000000"/>
-          <w:sz w:val="28"/>
-          <w:szCs w:val="28"/>
-        </w:rPr>
-        <w:t>Rifatullah</w:t>
-      </w:r>
-      <w:proofErr w:type="spellEnd"/>
-      <w:r>
-        <w:rPr>
-          <w:rFonts w:ascii="Times New Roman" w:eastAsia="Times New Roman" w:hAnsi="Times New Roman" w:cs="Times New Roman"/>
-          <w:b w:val="0"/>
-          <w:i w:val="0"/>
-          <w:color w:val="000000"/>
-          <w:sz w:val="28"/>
-          <w:szCs w:val="28"/>
-        </w:rPr>
-        <w:t xml:space="preserve"> 5114100118</w:t>
+        <w:t>Muhammad Rifatullah 5114100118</w:t>
       </w:r>
       <w:r>
         <w:rPr>
@@ -442,7 +418,6 @@
             <w:r>
               <w:rPr>
                 <w:noProof/>
-                <w:lang w:val="en-ID" w:eastAsia="en-ID"/>
               </w:rPr>
               <w:drawing>
                 <wp:inline distT="0" distB="0" distL="0" distR="0">
@@ -2928,14 +2903,9 @@
         </w:p>
         <w:p>
           <w:pPr>
-            <w:pStyle w:val="TOC2"/>
-            <w:tabs>
-              <w:tab w:val="left" w:pos="880"/>
-              <w:tab w:val="right" w:leader="dot" w:pos="9056"/>
-            </w:tabs>
+            <w:pStyle w:val="32101"/>
             <w:rPr>
               <w:rFonts w:asciiTheme="minorHAnsi" w:eastAsiaTheme="minorEastAsia" w:hAnsiTheme="minorHAnsi" w:cstheme="minorBidi"/>
-              <w:noProof/>
               <w:color w:val="auto"/>
               <w:sz w:val="22"/>
               <w:szCs w:val="22"/>
@@ -2945,14 +2915,12 @@
             <w:r>
               <w:rPr>
                 <w:rStyle w:val="Hyperlink"/>
-                <w:noProof/>
               </w:rPr>
               <w:t>2.2</w:t>
             </w:r>
             <w:r>
               <w:rPr>
                 <w:rFonts w:asciiTheme="minorHAnsi" w:eastAsiaTheme="minorEastAsia" w:hAnsiTheme="minorHAnsi" w:cstheme="minorBidi"/>
-                <w:noProof/>
                 <w:color w:val="auto"/>
                 <w:sz w:val="22"/>
                 <w:szCs w:val="22"/>
@@ -2962,54 +2930,46 @@
             <w:r>
               <w:rPr>
                 <w:rStyle w:val="Hyperlink"/>
-                <w:noProof/>
               </w:rPr>
               <w:t>User Characteristic</w:t>
             </w:r>
             <w:r>
               <w:rPr>
-                <w:noProof/>
                 <w:webHidden/>
               </w:rPr>
               <w:tab/>
             </w:r>
             <w:r>
               <w:rPr>
-                <w:noProof/>
                 <w:webHidden/>
               </w:rPr>
               <w:fldChar w:fldCharType="begin"/>
             </w:r>
             <w:r>
               <w:rPr>
-                <w:noProof/>
                 <w:webHidden/>
               </w:rPr>
               <w:instrText xml:space="preserve"> PAGEREF _Toc466980683 \h </w:instrText>
             </w:r>
             <w:r>
               <w:rPr>
-                <w:noProof/>
                 <w:webHidden/>
               </w:rPr>
             </w:r>
             <w:r>
               <w:rPr>
-                <w:noProof/>
                 <w:webHidden/>
               </w:rPr>
               <w:fldChar w:fldCharType="separate"/>
             </w:r>
             <w:r>
               <w:rPr>
-                <w:noProof/>
                 <w:webHidden/>
               </w:rPr>
               <w:t>11</w:t>
             </w:r>
             <w:r>
               <w:rPr>
-                <w:noProof/>
                 <w:webHidden/>
               </w:rPr>
               <w:fldChar w:fldCharType="end"/>
@@ -7445,7 +7405,23 @@
           <w:sz w:val="24"/>
           <w:szCs w:val="24"/>
         </w:rPr>
-        <w:t xml:space="preserve"> Amerika.</w:t>
+        <w:t xml:space="preserve"> </w:t>
+      </w:r>
+      <w:proofErr w:type="spellStart"/>
+      <w:r>
+        <w:rPr>
+          <w:sz w:val="24"/>
+          <w:szCs w:val="24"/>
+        </w:rPr>
+        <w:t>Amerika</w:t>
+      </w:r>
+      <w:proofErr w:type="spellEnd"/>
+      <w:r>
+        <w:rPr>
+          <w:sz w:val="24"/>
+          <w:szCs w:val="24"/>
+        </w:rPr>
+        <w:t>.</w:t>
       </w:r>
     </w:p>
     <w:p>
@@ -9362,6 +9338,20 @@
     </w:p>
     <w:p>
       <w:pPr>
+        <w:rPr>
+          <w:b/>
+          <w:i/>
+          <w:sz w:val="24"/>
+          <w:szCs w:val="24"/>
+        </w:rPr>
+      </w:pPr>
+      <w:bookmarkStart w:id="15" w:name="_Toc466980683"/>
+      <w:r>
+        <w:br w:type="page"/>
+      </w:r>
+    </w:p>
+    <w:p>
+      <w:pPr>
         <w:pStyle w:val="Heading2"/>
         <w:numPr>
           <w:ilvl w:val="1"/>
@@ -9369,11 +9359,11 @@
         </w:numPr>
         <w:ind w:firstLine="0"/>
       </w:pPr>
-      <w:bookmarkStart w:id="15" w:name="_Toc466980683"/>
       <w:r>
         <w:rPr>
           <w:rFonts w:ascii="Times New Roman" w:eastAsia="Times New Roman" w:hAnsi="Times New Roman" w:cs="Times New Roman"/>
         </w:rPr>
+        <w:lastRenderedPageBreak/>
         <w:t>User Characteristic</w:t>
       </w:r>
       <w:bookmarkEnd w:id="15"/>
@@ -9679,7 +9669,6 @@
                 <w:sz w:val="24"/>
                 <w:szCs w:val="24"/>
               </w:rPr>
-              <w:lastRenderedPageBreak/>
               <w:t>Able to scan their KTM for presence input</w:t>
             </w:r>
           </w:p>
@@ -9699,7 +9688,6 @@
                 <w:sz w:val="24"/>
                 <w:szCs w:val="24"/>
               </w:rPr>
-              <w:lastRenderedPageBreak/>
               <w:t>1.Able to operate computer</w:t>
             </w:r>
           </w:p>
@@ -9722,6 +9710,151 @@
                 <w:szCs w:val="24"/>
               </w:rPr>
               <w:t>3. Must own KTM</w:t>
+            </w:r>
+          </w:p>
+        </w:tc>
+      </w:tr>
+      <w:tr>
+        <w:trPr>
+          <w:trHeight w:val="1190"/>
+        </w:trPr>
+        <w:tc>
+          <w:tcPr>
+            <w:tcW w:w="828" w:type="dxa"/>
+          </w:tcPr>
+          <w:p>
+            <w:pPr>
+              <w:rPr>
+                <w:sz w:val="24"/>
+                <w:szCs w:val="24"/>
+              </w:rPr>
+            </w:pPr>
+            <w:r>
+              <w:rPr>
+                <w:sz w:val="24"/>
+                <w:szCs w:val="24"/>
+              </w:rPr>
+              <w:t>3</w:t>
+            </w:r>
+          </w:p>
+        </w:tc>
+        <w:tc>
+          <w:tcPr>
+            <w:tcW w:w="2027" w:type="dxa"/>
+          </w:tcPr>
+          <w:p>
+            <w:pPr>
+              <w:rPr>
+                <w:sz w:val="24"/>
+                <w:szCs w:val="24"/>
+              </w:rPr>
+            </w:pPr>
+            <w:r>
+              <w:rPr>
+                <w:sz w:val="24"/>
+                <w:szCs w:val="24"/>
+              </w:rPr>
+              <w:t>Lecturer</w:t>
+            </w:r>
+          </w:p>
+        </w:tc>
+        <w:tc>
+          <w:tcPr>
+            <w:tcW w:w="1364" w:type="dxa"/>
+          </w:tcPr>
+          <w:p>
+            <w:pPr>
+              <w:rPr>
+                <w:sz w:val="24"/>
+                <w:szCs w:val="24"/>
+              </w:rPr>
+            </w:pPr>
+            <w:r>
+              <w:rPr>
+                <w:sz w:val="24"/>
+                <w:szCs w:val="24"/>
+              </w:rPr>
+              <w:t>Organize class activity</w:t>
+            </w:r>
+          </w:p>
+        </w:tc>
+        <w:tc>
+          <w:tcPr>
+            <w:tcW w:w="2268" w:type="dxa"/>
+            <w:tcBorders>
+              <w:top w:val="single" w:sz="4" w:space="0" w:color="000000"/>
+              <w:bottom w:val="single" w:sz="4" w:space="0" w:color="000000"/>
+              <w:right w:val="single" w:sz="4" w:space="0" w:color="000000"/>
+            </w:tcBorders>
+          </w:tcPr>
+          <w:p>
+            <w:pPr>
+              <w:rPr>
+                <w:sz w:val="24"/>
+                <w:szCs w:val="24"/>
+              </w:rPr>
+            </w:pPr>
+            <w:r>
+              <w:rPr>
+                <w:sz w:val="24"/>
+                <w:szCs w:val="24"/>
+              </w:rPr>
+              <w:t>Edit schedule, able to start and stop class</w:t>
+            </w:r>
+          </w:p>
+        </w:tc>
+        <w:tc>
+          <w:tcPr>
+            <w:tcW w:w="2835" w:type="dxa"/>
+            <w:tcBorders>
+              <w:top w:val="single" w:sz="4" w:space="0" w:color="000000"/>
+              <w:bottom w:val="single" w:sz="4" w:space="0" w:color="000000"/>
+              <w:right w:val="single" w:sz="4" w:space="0" w:color="000000"/>
+            </w:tcBorders>
+          </w:tcPr>
+          <w:p>
+            <w:pPr>
+              <w:rPr>
+                <w:sz w:val="24"/>
+                <w:szCs w:val="24"/>
+              </w:rPr>
+            </w:pPr>
+            <w:r>
+              <w:rPr>
+                <w:sz w:val="24"/>
+                <w:szCs w:val="24"/>
+              </w:rPr>
+              <w:t>1.Able to operate computer</w:t>
+            </w:r>
+          </w:p>
+          <w:p>
+            <w:pPr>
+              <w:rPr>
+                <w:sz w:val="24"/>
+                <w:szCs w:val="24"/>
+              </w:rPr>
+            </w:pPr>
+            <w:r>
+              <w:rPr>
+                <w:sz w:val="24"/>
+                <w:szCs w:val="24"/>
+              </w:rPr>
+              <w:t>2.Able to scan ID Card</w:t>
+            </w:r>
+          </w:p>
+          <w:p>
+            <w:pPr>
+              <w:rPr>
+                <w:sz w:val="24"/>
+                <w:szCs w:val="24"/>
+              </w:rPr>
+            </w:pPr>
+            <w:r>
+              <w:rPr>
+                <w:sz w:val="24"/>
+                <w:szCs w:val="24"/>
+              </w:rPr>
+              <w:t>3.Must own Lecturer Card</w:t>
             </w:r>
           </w:p>
         </w:tc>
@@ -9969,6 +10102,7 @@
           <w:sz w:val="24"/>
           <w:szCs w:val="24"/>
         </w:rPr>
+        <w:lastRenderedPageBreak/>
         <w:t>Operating system version</w:t>
       </w:r>
       <w:r>
@@ -10290,7 +10424,6 @@
         <w:rPr>
           <w:rFonts w:ascii="Times New Roman" w:eastAsia="Times New Roman" w:hAnsi="Times New Roman" w:cs="Times New Roman"/>
         </w:rPr>
-        <w:lastRenderedPageBreak/>
         <w:t>Communication Interface</w:t>
       </w:r>
       <w:bookmarkEnd w:id="24"/>
@@ -10324,6 +10457,7 @@
         <w:rPr>
           <w:rFonts w:ascii="Times New Roman" w:eastAsia="Times New Roman" w:hAnsi="Times New Roman" w:cs="Times New Roman"/>
         </w:rPr>
+        <w:lastRenderedPageBreak/>
         <w:t>Functional Description</w:t>
       </w:r>
       <w:bookmarkEnd w:id="25"/>
@@ -10363,7 +10497,6 @@
       <w:r>
         <w:rPr>
           <w:noProof/>
-          <w:lang w:val="en-ID" w:eastAsia="en-ID"/>
         </w:rPr>
         <w:drawing>
           <wp:inline distT="0" distB="0" distL="0" distR="0">
@@ -10628,7 +10761,6 @@
                 <w:sz w:val="22"/>
                 <w:szCs w:val="22"/>
               </w:rPr>
-              <w:lastRenderedPageBreak/>
               <w:t>Use Case ID</w:t>
             </w:r>
           </w:p>
@@ -10729,6 +10861,7 @@
                 <w:sz w:val="22"/>
                 <w:szCs w:val="22"/>
               </w:rPr>
+              <w:lastRenderedPageBreak/>
               <w:t>Primary Actor</w:t>
             </w:r>
           </w:p>
@@ -11327,7 +11460,6 @@
       <w:r>
         <w:rPr>
           <w:noProof/>
-          <w:lang w:val="en-ID" w:eastAsia="en-ID"/>
         </w:rPr>
         <w:drawing>
           <wp:inline distT="114300" distB="114300" distL="114300" distR="114300" wp14:anchorId="2935D9BA" wp14:editId="11EE8C9D">
@@ -11443,7 +11575,6 @@
       <w:r>
         <w:rPr>
           <w:noProof/>
-          <w:lang w:val="en-ID" w:eastAsia="en-ID"/>
         </w:rPr>
         <w:drawing>
           <wp:inline distT="0" distB="0" distL="0" distR="0">
@@ -11531,7 +11662,6 @@
       <w:r>
         <w:rPr>
           <w:noProof/>
-          <w:lang w:val="en-ID" w:eastAsia="en-ID"/>
         </w:rPr>
         <w:lastRenderedPageBreak/>
         <w:drawing>
@@ -12631,7 +12761,6 @@
       <w:r>
         <w:rPr>
           <w:noProof/>
-          <w:lang w:val="en-ID" w:eastAsia="en-ID"/>
         </w:rPr>
         <w:drawing>
           <wp:inline distT="114300" distB="114300" distL="114300" distR="114300" wp14:anchorId="00ADF065" wp14:editId="2BEC00C6">
@@ -12746,7 +12875,6 @@
       <w:r>
         <w:rPr>
           <w:noProof/>
-          <w:lang w:val="en-ID" w:eastAsia="en-ID"/>
         </w:rPr>
         <w:lastRenderedPageBreak/>
         <w:drawing>
@@ -12836,7 +12964,6 @@
       <w:r>
         <w:rPr>
           <w:noProof/>
-          <w:lang w:val="en-ID" w:eastAsia="en-ID"/>
         </w:rPr>
         <w:lastRenderedPageBreak/>
         <w:drawing>
@@ -14009,7 +14136,6 @@
       <w:r>
         <w:rPr>
           <w:noProof/>
-          <w:lang w:val="en-ID" w:eastAsia="en-ID"/>
         </w:rPr>
         <w:drawing>
           <wp:inline distT="114300" distB="114300" distL="114300" distR="114300" wp14:anchorId="00BD8267" wp14:editId="014058DA">
@@ -14125,7 +14251,6 @@
       <w:r>
         <w:rPr>
           <w:noProof/>
-          <w:lang w:val="en-ID" w:eastAsia="en-ID"/>
         </w:rPr>
         <w:drawing>
           <wp:inline distT="0" distB="0" distL="0" distR="0">
@@ -14209,7 +14334,6 @@
       <w:r>
         <w:rPr>
           <w:noProof/>
-          <w:lang w:val="en-ID" w:eastAsia="en-ID"/>
         </w:rPr>
         <w:lastRenderedPageBreak/>
         <w:drawing>
@@ -15320,7 +15444,6 @@
       <w:r>
         <w:rPr>
           <w:noProof/>
-          <w:lang w:val="en-ID" w:eastAsia="en-ID"/>
         </w:rPr>
         <w:drawing>
           <wp:inline distT="114300" distB="114300" distL="114300" distR="114300" wp14:anchorId="5CB5887F" wp14:editId="3B425C7C">
@@ -15433,7 +15556,6 @@
       <w:r>
         <w:rPr>
           <w:noProof/>
-          <w:lang w:val="en-ID" w:eastAsia="en-ID"/>
         </w:rPr>
         <w:drawing>
           <wp:inline distT="0" distB="0" distL="0" distR="0">
@@ -15512,7 +15634,6 @@
       <w:r>
         <w:rPr>
           <w:noProof/>
-          <w:lang w:val="en-ID" w:eastAsia="en-ID"/>
         </w:rPr>
         <w:lastRenderedPageBreak/>
         <w:drawing>
@@ -16492,7 +16613,6 @@
       <w:r>
         <w:rPr>
           <w:noProof/>
-          <w:lang w:val="en-ID" w:eastAsia="en-ID"/>
         </w:rPr>
         <w:drawing>
           <wp:inline distT="114300" distB="114300" distL="114300" distR="114300" wp14:anchorId="7BD26A4B" wp14:editId="5244AE97">
@@ -16596,7 +16716,6 @@
       <w:r>
         <w:rPr>
           <w:noProof/>
-          <w:lang w:val="en-ID" w:eastAsia="en-ID"/>
         </w:rPr>
         <w:drawing>
           <wp:inline distT="0" distB="0" distL="0" distR="0">
@@ -16667,7 +16786,6 @@
       <w:r>
         <w:rPr>
           <w:noProof/>
-          <w:lang w:val="en-ID" w:eastAsia="en-ID"/>
         </w:rPr>
         <w:lastRenderedPageBreak/>
         <w:drawing>
@@ -17754,7 +17872,6 @@
       <w:r>
         <w:rPr>
           <w:noProof/>
-          <w:lang w:val="en-ID" w:eastAsia="en-ID"/>
         </w:rPr>
         <w:drawing>
           <wp:inline distT="114300" distB="114300" distL="114300" distR="114300" wp14:anchorId="709A2E59" wp14:editId="65F0FB60">
@@ -17845,7 +17962,6 @@
       <w:r>
         <w:rPr>
           <w:noProof/>
-          <w:lang w:val="en-ID" w:eastAsia="en-ID"/>
         </w:rPr>
         <w:lastRenderedPageBreak/>
         <w:drawing>
@@ -17924,7 +18040,6 @@
       <w:r>
         <w:rPr>
           <w:noProof/>
-          <w:lang w:val="en-ID" w:eastAsia="en-ID"/>
         </w:rPr>
         <w:lastRenderedPageBreak/>
         <w:drawing>
@@ -18977,7 +19092,6 @@
       <w:r>
         <w:rPr>
           <w:noProof/>
-          <w:lang w:val="en-ID" w:eastAsia="en-ID"/>
         </w:rPr>
         <w:drawing>
           <wp:inline distT="114300" distB="114300" distL="114300" distR="114300" wp14:anchorId="74F22E3E" wp14:editId="09E4E77B">
@@ -19076,7 +19190,6 @@
       <w:r>
         <w:rPr>
           <w:noProof/>
-          <w:lang w:val="en-ID" w:eastAsia="en-ID"/>
         </w:rPr>
         <w:lastRenderedPageBreak/>
         <w:drawing>
@@ -19154,7 +19267,6 @@
       <w:r>
         <w:rPr>
           <w:noProof/>
-          <w:lang w:val="en-ID" w:eastAsia="en-ID"/>
         </w:rPr>
         <w:lastRenderedPageBreak/>
         <w:drawing>
@@ -20233,20 +20345,12 @@
     </w:p>
     <w:p>
       <w:pPr>
-        <w:pStyle w:val="ListParagraph"/>
-        <w:numPr>
-          <w:ilvl w:val="2"/>
-          <w:numId w:val="4"/>
-        </w:numPr>
-        <w:rPr>
-          <w:b/>
-        </w:rPr>
-      </w:pPr>
-      <w:r>
-        <w:rPr>
-          <w:b/>
-          <w:sz w:val="24"/>
-        </w:rPr>
+        <w:pStyle w:val="Heading4"/>
+      </w:pPr>
+      <w:r>
+        <w:t xml:space="preserve">3.2.9.2      </w:t>
+      </w:r>
+      <w:r>
         <w:t>Activity Diagram: Choose Type of Presence</w:t>
       </w:r>
     </w:p>
@@ -20265,7 +20369,6 @@
       <w:r>
         <w:rPr>
           <w:noProof/>
-          <w:lang w:val="en-ID" w:eastAsia="en-ID"/>
         </w:rPr>
         <w:lastRenderedPageBreak/>
         <w:drawing>
@@ -20373,7 +20476,6 @@
       <w:r>
         <w:rPr>
           <w:noProof/>
-          <w:lang w:val="en-ID" w:eastAsia="en-ID"/>
         </w:rPr>
         <w:lastRenderedPageBreak/>
         <w:drawing>
@@ -20465,7 +20567,6 @@
       <w:r>
         <w:rPr>
           <w:noProof/>
-          <w:lang w:val="en-ID" w:eastAsia="en-ID"/>
         </w:rPr>
         <w:drawing>
           <wp:inline distT="0" distB="0" distL="0" distR="0">
@@ -20513,35 +20614,31 @@
     <w:p>
       <w:pPr>
         <w:pStyle w:val="Heading3"/>
-        <w:ind w:left="1440" w:firstLine="0"/>
+        <w:numPr>
+          <w:ilvl w:val="2"/>
+          <w:numId w:val="32"/>
+        </w:numPr>
         <w:rPr>
           <w:rFonts w:ascii="Times New Roman" w:eastAsia="Times New Roman" w:hAnsi="Times New Roman" w:cs="Times New Roman"/>
         </w:rPr>
       </w:pPr>
       <w:bookmarkStart w:id="52" w:name="_Toc466980701"/>
+      <w:bookmarkStart w:id="53" w:name="_GoBack"/>
       <w:r>
         <w:rPr>
           <w:rFonts w:ascii="Times New Roman" w:eastAsia="Times New Roman" w:hAnsi="Times New Roman" w:cs="Times New Roman"/>
         </w:rPr>
         <w:lastRenderedPageBreak/>
-        <w:t>3.2.10 Function 9</w:t>
-      </w:r>
-      <w:r>
-        <w:rPr>
-          <w:rFonts w:ascii="Times New Roman" w:eastAsia="Times New Roman" w:hAnsi="Times New Roman" w:cs="Times New Roman"/>
-        </w:rPr>
-        <w:t xml:space="preserve">: </w:t>
-      </w:r>
-      <w:r>
-        <w:rPr>
-          <w:rFonts w:ascii="Times New Roman" w:eastAsia="Times New Roman" w:hAnsi="Times New Roman" w:cs="Times New Roman"/>
-        </w:rPr>
-        <w:t>Edit Schedule</w:t>
-      </w:r>
-    </w:p>
-    <w:p>
-      <w:r>
-        <w:t>3.2.10.1 Scenario: Edit Schedule</w:t>
+        <w:t>Function 9: Edit Schedule</w:t>
+      </w:r>
+    </w:p>
+    <w:bookmarkEnd w:id="53"/>
+    <w:p>
+      <w:pPr>
+        <w:pStyle w:val="Heading4"/>
+      </w:pPr>
+      <w:r>
+        <w:t>Scenario: Edit Schedule</w:t>
       </w:r>
     </w:p>
     <w:p/>
@@ -20909,15 +21006,7 @@
                 <w:sz w:val="22"/>
                 <w:szCs w:val="22"/>
               </w:rPr>
-              <w:t>Lecturer</w:t>
-            </w:r>
-            <w:r>
-              <w:rPr>
-                <w:rFonts w:ascii="Arial" w:eastAsia="Arial" w:hAnsi="Arial" w:cs="Arial"/>
-                <w:sz w:val="22"/>
-                <w:szCs w:val="22"/>
-              </w:rPr>
-              <w:t xml:space="preserve"> have logged in</w:t>
+              <w:t>Lecturer have logged in</w:t>
             </w:r>
           </w:p>
         </w:tc>
@@ -20972,15 +21061,7 @@
                 <w:sz w:val="22"/>
                 <w:szCs w:val="22"/>
               </w:rPr>
-              <w:t>Lecturer</w:t>
-            </w:r>
-            <w:r>
-              <w:rPr>
-                <w:rFonts w:ascii="Arial" w:eastAsia="Arial" w:hAnsi="Arial" w:cs="Arial"/>
-                <w:sz w:val="22"/>
-                <w:szCs w:val="22"/>
-              </w:rPr>
-              <w:t xml:space="preserve"> can </w:t>
+              <w:t xml:space="preserve">Lecturer can </w:t>
             </w:r>
             <w:r>
               <w:rPr>
@@ -21523,7 +21604,16 @@
                 <w:sz w:val="22"/>
                 <w:szCs w:val="22"/>
               </w:rPr>
-              <w:t>2. System validation failed. Return to login page</w:t>
+              <w:t xml:space="preserve">2. System validation failed. Return to login </w:t>
+            </w:r>
+            <w:r>
+              <w:rPr>
+                <w:rFonts w:ascii="Arial" w:eastAsia="Arial" w:hAnsi="Arial" w:cs="Arial"/>
+                <w:sz w:val="22"/>
+                <w:szCs w:val="22"/>
+              </w:rPr>
+              <w:lastRenderedPageBreak/>
+              <w:t>page</w:t>
             </w:r>
           </w:p>
         </w:tc>
@@ -21532,18 +21622,26 @@
     <w:p/>
     <w:p/>
     <w:p>
-      <w:r>
-        <w:t>3.2.10.2 Activity Diagram: Edit Schedule</w:t>
+      <w:pPr>
+        <w:pStyle w:val="Heading4"/>
+        <w:numPr>
+          <w:ilvl w:val="0"/>
+          <w:numId w:val="0"/>
+        </w:numPr>
+        <w:ind w:left="1728"/>
+      </w:pPr>
+      <w:r>
+        <w:lastRenderedPageBreak/>
+        <w:t>Activity Diagram: Edit Schedule</w:t>
       </w:r>
     </w:p>
     <w:p>
       <w:r>
         <w:rPr>
           <w:noProof/>
-          <w:lang w:val="en-ID" w:eastAsia="en-ID"/>
         </w:rPr>
         <w:drawing>
-          <wp:inline distT="0" distB="0" distL="0" distR="0">
+          <wp:inline distT="0" distB="0" distL="0" distR="0" wp14:anchorId="0875E549" wp14:editId="2DE9CD21">
             <wp:extent cx="4600575" cy="6267450"/>
             <wp:effectExtent l="0" t="0" r="9525" b="0"/>
             <wp:docPr id="33" name="Picture 33"/>
@@ -21591,7 +21689,6 @@
     <w:p/>
     <w:p>
       <w:r>
-        <w:lastRenderedPageBreak/>
         <w:t>3.2.10.2 Sequence Diagram: Edit Schedule</w:t>
       </w:r>
     </w:p>
@@ -21600,10 +21697,9 @@
       <w:r>
         <w:rPr>
           <w:noProof/>
-          <w:lang w:val="en-ID" w:eastAsia="en-ID"/>
         </w:rPr>
         <w:drawing>
-          <wp:inline distT="0" distB="0" distL="0" distR="0">
+          <wp:inline distT="0" distB="0" distL="0" distR="0" wp14:anchorId="7D6F39E2" wp14:editId="2F0C9D92">
             <wp:extent cx="5756910" cy="5580380"/>
             <wp:effectExtent l="0" t="0" r="0" b="1270"/>
             <wp:docPr id="34" name="Picture 34"/>
@@ -21656,19 +21752,49 @@
     <w:p/>
     <w:p>
       <w:r>
+        <w:t>3.2.10.3 Collaboration Diagram: Edit Schedule</w:t>
+      </w:r>
+    </w:p>
+    <w:p>
+      <w:pPr>
+        <w:pStyle w:val="ListParagraph"/>
+        <w:numPr>
+          <w:ilvl w:val="3"/>
+          <w:numId w:val="33"/>
+        </w:numPr>
+        <w:rPr>
+          <w:b/>
+          <w:sz w:val="24"/>
+        </w:rPr>
+      </w:pPr>
+      <w:r>
         <w:lastRenderedPageBreak/>
-        <w:t>3.2.10.3 Collaboration Diagram: Edit Schedule</w:t>
+        <w:t>Collaboration Diagram: Edit Schedule</w:t>
+      </w:r>
+      <w:r>
+        <w:rPr>
+          <w:b/>
+          <w:sz w:val="24"/>
+        </w:rPr>
+        <w:t xml:space="preserve"> </w:t>
+      </w:r>
+      <w:r>
+        <w:rPr>
+          <w:b/>
+          <w:sz w:val="24"/>
+        </w:rPr>
+        <w:t xml:space="preserve">Collaboration Diagram: Choose Type of Presence </w:t>
       </w:r>
     </w:p>
     <w:p/>
+    <w:p/>
     <w:p>
       <w:r>
         <w:rPr>
           <w:noProof/>
-          <w:lang w:val="en-ID" w:eastAsia="en-ID"/>
         </w:rPr>
         <w:drawing>
-          <wp:inline distT="0" distB="0" distL="0" distR="0">
+          <wp:inline distT="0" distB="0" distL="0" distR="0" wp14:anchorId="1205B74B" wp14:editId="00557624">
             <wp:extent cx="5756910" cy="4051300"/>
             <wp:effectExtent l="0" t="0" r="0" b="6350"/>
             <wp:docPr id="35" name="Picture 35"/>
@@ -21721,7 +21847,7 @@
         <w:pStyle w:val="Heading2"/>
         <w:numPr>
           <w:ilvl w:val="1"/>
-          <w:numId w:val="32"/>
+          <w:numId w:val="33"/>
         </w:numPr>
         <w:ind w:firstLine="0"/>
       </w:pPr>
@@ -21738,18 +21864,18 @@
         <w:pStyle w:val="Heading3"/>
         <w:numPr>
           <w:ilvl w:val="2"/>
-          <w:numId w:val="32"/>
+          <w:numId w:val="33"/>
         </w:numPr>
         <w:ind w:firstLine="0"/>
       </w:pPr>
-      <w:bookmarkStart w:id="53" w:name="_Toc466980702"/>
+      <w:bookmarkStart w:id="54" w:name="_Toc466980702"/>
       <w:r>
         <w:rPr>
           <w:rFonts w:ascii="Times New Roman" w:eastAsia="Times New Roman" w:hAnsi="Times New Roman" w:cs="Times New Roman"/>
         </w:rPr>
         <w:t>Class Diagram</w:t>
       </w:r>
-      <w:bookmarkEnd w:id="53"/>
+      <w:bookmarkEnd w:id="54"/>
     </w:p>
     <w:p>
       <w:pPr>
@@ -21759,7 +21885,6 @@
       <w:r>
         <w:rPr>
           <w:noProof/>
-          <w:lang w:val="en-ID" w:eastAsia="en-ID"/>
         </w:rPr>
         <w:drawing>
           <wp:inline distT="0" distB="0" distL="0" distR="0">
@@ -21808,7 +21933,7 @@
       <w:pPr>
         <w:pStyle w:val="Caption"/>
       </w:pPr>
-      <w:bookmarkStart w:id="54" w:name="_Toc466980911"/>
+      <w:bookmarkStart w:id="55" w:name="_Toc466980911"/>
       <w:r>
         <w:t xml:space="preserve">GAMBAR </w:t>
       </w:r>
@@ -21834,7 +21959,7 @@
       <w:r>
         <w:t xml:space="preserve"> Class Diagram</w:t>
       </w:r>
-      <w:bookmarkEnd w:id="54"/>
+      <w:bookmarkEnd w:id="55"/>
     </w:p>
     <w:p>
       <w:pPr>
@@ -21853,11 +21978,11 @@
         <w:pStyle w:val="Heading3"/>
         <w:numPr>
           <w:ilvl w:val="2"/>
-          <w:numId w:val="32"/>
+          <w:numId w:val="33"/>
         </w:numPr>
         <w:ind w:firstLine="0"/>
       </w:pPr>
-      <w:bookmarkStart w:id="55" w:name="_Toc466980703"/>
+      <w:bookmarkStart w:id="56" w:name="_Toc466980703"/>
       <w:r>
         <w:rPr>
           <w:rFonts w:ascii="Times New Roman" w:eastAsia="Times New Roman" w:hAnsi="Times New Roman" w:cs="Times New Roman"/>
@@ -21865,7 +21990,7 @@
         <w:lastRenderedPageBreak/>
         <w:t>Class Description</w:t>
       </w:r>
-      <w:bookmarkEnd w:id="55"/>
+      <w:bookmarkEnd w:id="56"/>
     </w:p>
     <w:p/>
     <w:p>
@@ -21873,8 +21998,8 @@
         <w:spacing w:before="120" w:after="120"/>
         <w:jc w:val="center"/>
       </w:pPr>
-      <w:bookmarkStart w:id="56" w:name="1mrcu09" w:colFirst="0" w:colLast="0"/>
-      <w:bookmarkEnd w:id="56"/>
+      <w:bookmarkStart w:id="57" w:name="1mrcu09" w:colFirst="0" w:colLast="0"/>
+      <w:bookmarkEnd w:id="57"/>
     </w:p>
     <w:tbl>
       <w:tblPr>
@@ -22675,7 +22800,7 @@
       <w:pPr>
         <w:pStyle w:val="Caption"/>
       </w:pPr>
-      <w:bookmarkStart w:id="57" w:name="_Toc466980885"/>
+      <w:bookmarkStart w:id="58" w:name="_Toc466980885"/>
       <w:r>
         <w:t xml:space="preserve">Table </w:t>
       </w:r>
@@ -22707,18 +22832,18 @@
         </w:rPr>
         <w:t>Class Description</w:t>
       </w:r>
-      <w:bookmarkEnd w:id="57"/>
+      <w:bookmarkEnd w:id="58"/>
     </w:p>
     <w:p>
       <w:pPr>
         <w:pStyle w:val="Heading3"/>
         <w:numPr>
           <w:ilvl w:val="2"/>
-          <w:numId w:val="32"/>
+          <w:numId w:val="33"/>
         </w:numPr>
         <w:ind w:firstLine="0"/>
       </w:pPr>
-      <w:bookmarkStart w:id="58" w:name="_Toc466980704"/>
+      <w:bookmarkStart w:id="59" w:name="_Toc466980704"/>
       <w:r>
         <w:rPr>
           <w:rFonts w:ascii="Times New Roman" w:eastAsia="Times New Roman" w:hAnsi="Times New Roman" w:cs="Times New Roman"/>
@@ -22726,7 +22851,7 @@
         <w:lastRenderedPageBreak/>
         <w:t>Entity Description</w:t>
       </w:r>
-      <w:bookmarkEnd w:id="58"/>
+      <w:bookmarkEnd w:id="59"/>
     </w:p>
     <w:p>
       <w:pPr>
@@ -22736,7 +22861,6 @@
       <w:r>
         <w:rPr>
           <w:noProof/>
-          <w:lang w:val="en-ID" w:eastAsia="en-ID"/>
         </w:rPr>
         <w:drawing>
           <wp:inline distT="0" distB="0" distL="0" distR="0">
@@ -22780,8 +22904,6 @@
           </wp:inline>
         </w:drawing>
       </w:r>
-      <w:bookmarkStart w:id="59" w:name="_GoBack"/>
-      <w:bookmarkEnd w:id="59"/>
     </w:p>
     <w:p>
       <w:pPr>
@@ -24150,7 +24272,7 @@
         <w:pStyle w:val="ListParagraph"/>
         <w:numPr>
           <w:ilvl w:val="1"/>
-          <w:numId w:val="32"/>
+          <w:numId w:val="33"/>
         </w:numPr>
         <w:rPr>
           <w:b/>
@@ -24173,7 +24295,6 @@
       <w:r>
         <w:rPr>
           <w:noProof/>
-          <w:lang w:val="en-ID" w:eastAsia="en-ID"/>
         </w:rPr>
         <w:drawing>
           <wp:inline distT="0" distB="0" distL="0" distR="0">
@@ -24274,7 +24395,6 @@
       <w:r>
         <w:rPr>
           <w:noProof/>
-          <w:lang w:val="en-ID" w:eastAsia="en-ID"/>
         </w:rPr>
         <w:lastRenderedPageBreak/>
         <w:drawing>
@@ -25383,7 +25503,7 @@
 </file>
 
 <file path=word/endnotes.xml><?xml version="1.0" encoding="utf-8"?>
-<w:endnotes xmlns:wpc="http://schemas.microsoft.com/office/word/2010/wordprocessingCanvas" xmlns:cx="http://schemas.microsoft.com/office/drawing/2014/chartex" xmlns:cx1="http://schemas.microsoft.com/office/drawing/2015/9/8/chartex" xmlns:cx2="http://schemas.microsoft.com/office/drawing/2015/10/21/chartex" xmlns:cx3="http://schemas.microsoft.com/office/drawing/2016/5/9/chartex" xmlns:cx4="http://schemas.microsoft.com/office/drawing/2016/5/10/chartex" xmlns:cx5="http://schemas.microsoft.com/office/drawing/2016/5/11/chartex" xmlns:mc="http://schemas.openxmlformats.org/markup-compatibility/2006" xmlns:o="urn:schemas-microsoft-com:office:office" xmlns:r="http://schemas.openxmlformats.org/officeDocument/2006/relationships" xmlns:m="http://schemas.openxmlformats.org/officeDocument/2006/math" xmlns:v="urn:schemas-microsoft-com:vml" xmlns:wp14="http://schemas.microsoft.com/office/word/2010/wordprocessingDrawing" xmlns:wp="http://schemas.openxmlformats.org/drawingml/2006/wordprocessingDrawing" xmlns:w10="urn:schemas-microsoft-com:office:word" xmlns:w="http://schemas.openxmlformats.org/wordprocessingml/2006/main" xmlns:w14="http://schemas.microsoft.com/office/word/2010/wordml" xmlns:w15="http://schemas.microsoft.com/office/word/2012/wordml" xmlns:w16se="http://schemas.microsoft.com/office/word/2015/wordml/symex" xmlns:wpg="http://schemas.microsoft.com/office/word/2010/wordprocessingGroup" xmlns:wpi="http://schemas.microsoft.com/office/word/2010/wordprocessingInk" xmlns:wne="http://schemas.microsoft.com/office/word/2006/wordml" xmlns:wps="http://schemas.microsoft.com/office/word/2010/wordprocessingShape" mc:Ignorable="w14 w15 w16se wp14">
+<w:endnotes xmlns:wpc="http://schemas.microsoft.com/office/word/2010/wordprocessingCanvas" xmlns:mc="http://schemas.openxmlformats.org/markup-compatibility/2006" xmlns:o="urn:schemas-microsoft-com:office:office" xmlns:r="http://schemas.openxmlformats.org/officeDocument/2006/relationships" xmlns:m="http://schemas.openxmlformats.org/officeDocument/2006/math" xmlns:v="urn:schemas-microsoft-com:vml" xmlns:wp14="http://schemas.microsoft.com/office/word/2010/wordprocessingDrawing" xmlns:wp="http://schemas.openxmlformats.org/drawingml/2006/wordprocessingDrawing" xmlns:w10="urn:schemas-microsoft-com:office:word" xmlns:w="http://schemas.openxmlformats.org/wordprocessingml/2006/main" xmlns:w14="http://schemas.microsoft.com/office/word/2010/wordml" xmlns:w15="http://schemas.microsoft.com/office/word/2012/wordml" xmlns:wpg="http://schemas.microsoft.com/office/word/2010/wordprocessingGroup" xmlns:wpi="http://schemas.microsoft.com/office/word/2010/wordprocessingInk" xmlns:wne="http://schemas.microsoft.com/office/word/2006/wordml" xmlns:wps="http://schemas.microsoft.com/office/word/2010/wordprocessingShape" mc:Ignorable="w14 w15 wp14">
   <w:endnote w:type="separator" w:id="-1">
     <w:p>
       <w:r>
@@ -25402,7 +25522,7 @@
 </file>
 
 <file path=word/footer1.xml><?xml version="1.0" encoding="utf-8"?>
-<w:ftr xmlns:wpc="http://schemas.microsoft.com/office/word/2010/wordprocessingCanvas" xmlns:cx="http://schemas.microsoft.com/office/drawing/2014/chartex" xmlns:cx1="http://schemas.microsoft.com/office/drawing/2015/9/8/chartex" xmlns:cx2="http://schemas.microsoft.com/office/drawing/2015/10/21/chartex" xmlns:cx3="http://schemas.microsoft.com/office/drawing/2016/5/9/chartex" xmlns:cx4="http://schemas.microsoft.com/office/drawing/2016/5/10/chartex" xmlns:cx5="http://schemas.microsoft.com/office/drawing/2016/5/11/chartex" xmlns:mc="http://schemas.openxmlformats.org/markup-compatibility/2006" xmlns:o="urn:schemas-microsoft-com:office:office" xmlns:r="http://schemas.openxmlformats.org/officeDocument/2006/relationships" xmlns:m="http://schemas.openxmlformats.org/officeDocument/2006/math" xmlns:v="urn:schemas-microsoft-com:vml" xmlns:wp14="http://schemas.microsoft.com/office/word/2010/wordprocessingDrawing" xmlns:wp="http://schemas.openxmlformats.org/drawingml/2006/wordprocessingDrawing" xmlns:w10="urn:schemas-microsoft-com:office:word" xmlns:w="http://schemas.openxmlformats.org/wordprocessingml/2006/main" xmlns:w14="http://schemas.microsoft.com/office/word/2010/wordml" xmlns:w15="http://schemas.microsoft.com/office/word/2012/wordml" xmlns:w16se="http://schemas.microsoft.com/office/word/2015/wordml/symex" xmlns:wpg="http://schemas.microsoft.com/office/word/2010/wordprocessingGroup" xmlns:wpi="http://schemas.microsoft.com/office/word/2010/wordprocessingInk" xmlns:wne="http://schemas.microsoft.com/office/word/2006/wordml" xmlns:wps="http://schemas.microsoft.com/office/word/2010/wordprocessingShape" mc:Ignorable="w14 w15 w16se wp14">
+<w:ftr xmlns:wpc="http://schemas.microsoft.com/office/word/2010/wordprocessingCanvas" xmlns:mc="http://schemas.openxmlformats.org/markup-compatibility/2006" xmlns:o="urn:schemas-microsoft-com:office:office" xmlns:r="http://schemas.openxmlformats.org/officeDocument/2006/relationships" xmlns:m="http://schemas.openxmlformats.org/officeDocument/2006/math" xmlns:v="urn:schemas-microsoft-com:vml" xmlns:wp14="http://schemas.microsoft.com/office/word/2010/wordprocessingDrawing" xmlns:wp="http://schemas.openxmlformats.org/drawingml/2006/wordprocessingDrawing" xmlns:w10="urn:schemas-microsoft-com:office:word" xmlns:w="http://schemas.openxmlformats.org/wordprocessingml/2006/main" xmlns:w14="http://schemas.microsoft.com/office/word/2010/wordml" xmlns:w15="http://schemas.microsoft.com/office/word/2012/wordml" xmlns:wpg="http://schemas.microsoft.com/office/word/2010/wordprocessingGroup" xmlns:wpi="http://schemas.microsoft.com/office/word/2010/wordprocessingInk" xmlns:wne="http://schemas.microsoft.com/office/word/2006/wordml" xmlns:wps="http://schemas.microsoft.com/office/word/2010/wordprocessingShape" mc:Ignorable="w14 w15 wp14">
   <w:p>
     <w:pPr>
       <w:widowControl w:val="0"/>
@@ -25576,7 +25696,7 @@
             <w:rPr>
               <w:noProof/>
             </w:rPr>
-            <w:t>55</w:t>
+            <w:t>46</w:t>
           </w:r>
           <w:r>
             <w:fldChar w:fldCharType="end"/>
@@ -25620,7 +25740,7 @@
             <w:rPr>
               <w:noProof/>
             </w:rPr>
-            <w:t>56</w:t>
+            <w:t>58</w:t>
           </w:r>
           <w:r>
             <w:fldChar w:fldCharType="end"/>
@@ -26157,7 +26277,7 @@
 </file>
 
 <file path=word/footnotes.xml><?xml version="1.0" encoding="utf-8"?>
-<w:footnotes xmlns:wpc="http://schemas.microsoft.com/office/word/2010/wordprocessingCanvas" xmlns:cx="http://schemas.microsoft.com/office/drawing/2014/chartex" xmlns:cx1="http://schemas.microsoft.com/office/drawing/2015/9/8/chartex" xmlns:cx2="http://schemas.microsoft.com/office/drawing/2015/10/21/chartex" xmlns:cx3="http://schemas.microsoft.com/office/drawing/2016/5/9/chartex" xmlns:cx4="http://schemas.microsoft.com/office/drawing/2016/5/10/chartex" xmlns:cx5="http://schemas.microsoft.com/office/drawing/2016/5/11/chartex" xmlns:mc="http://schemas.openxmlformats.org/markup-compatibility/2006" xmlns:o="urn:schemas-microsoft-com:office:office" xmlns:r="http://schemas.openxmlformats.org/officeDocument/2006/relationships" xmlns:m="http://schemas.openxmlformats.org/officeDocument/2006/math" xmlns:v="urn:schemas-microsoft-com:vml" xmlns:wp14="http://schemas.microsoft.com/office/word/2010/wordprocessingDrawing" xmlns:wp="http://schemas.openxmlformats.org/drawingml/2006/wordprocessingDrawing" xmlns:w10="urn:schemas-microsoft-com:office:word" xmlns:w="http://schemas.openxmlformats.org/wordprocessingml/2006/main" xmlns:w14="http://schemas.microsoft.com/office/word/2010/wordml" xmlns:w15="http://schemas.microsoft.com/office/word/2012/wordml" xmlns:w16se="http://schemas.microsoft.com/office/word/2015/wordml/symex" xmlns:wpg="http://schemas.microsoft.com/office/word/2010/wordprocessingGroup" xmlns:wpi="http://schemas.microsoft.com/office/word/2010/wordprocessingInk" xmlns:wne="http://schemas.microsoft.com/office/word/2006/wordml" xmlns:wps="http://schemas.microsoft.com/office/word/2010/wordprocessingShape" mc:Ignorable="w14 w15 w16se wp14">
+<w:footnotes xmlns:wpc="http://schemas.microsoft.com/office/word/2010/wordprocessingCanvas" xmlns:mc="http://schemas.openxmlformats.org/markup-compatibility/2006" xmlns:o="urn:schemas-microsoft-com:office:office" xmlns:r="http://schemas.openxmlformats.org/officeDocument/2006/relationships" xmlns:m="http://schemas.openxmlformats.org/officeDocument/2006/math" xmlns:v="urn:schemas-microsoft-com:vml" xmlns:wp14="http://schemas.microsoft.com/office/word/2010/wordprocessingDrawing" xmlns:wp="http://schemas.openxmlformats.org/drawingml/2006/wordprocessingDrawing" xmlns:w10="urn:schemas-microsoft-com:office:word" xmlns:w="http://schemas.openxmlformats.org/wordprocessingml/2006/main" xmlns:w14="http://schemas.microsoft.com/office/word/2010/wordml" xmlns:w15="http://schemas.microsoft.com/office/word/2012/wordml" xmlns:wpg="http://schemas.microsoft.com/office/word/2010/wordprocessingGroup" xmlns:wpi="http://schemas.microsoft.com/office/word/2010/wordprocessingInk" xmlns:wne="http://schemas.microsoft.com/office/word/2006/wordml" xmlns:wps="http://schemas.microsoft.com/office/word/2010/wordprocessingShape" mc:Ignorable="w14 w15 wp14">
   <w:footnote w:type="separator" w:id="-1">
     <w:p>
       <w:r>
@@ -26176,7 +26296,7 @@
 </file>
 
 <file path=word/header1.xml><?xml version="1.0" encoding="utf-8"?>
-<w:hdr xmlns:wpc="http://schemas.microsoft.com/office/word/2010/wordprocessingCanvas" xmlns:cx="http://schemas.microsoft.com/office/drawing/2014/chartex" xmlns:cx1="http://schemas.microsoft.com/office/drawing/2015/9/8/chartex" xmlns:cx2="http://schemas.microsoft.com/office/drawing/2015/10/21/chartex" xmlns:cx3="http://schemas.microsoft.com/office/drawing/2016/5/9/chartex" xmlns:cx4="http://schemas.microsoft.com/office/drawing/2016/5/10/chartex" xmlns:cx5="http://schemas.microsoft.com/office/drawing/2016/5/11/chartex" xmlns:mc="http://schemas.openxmlformats.org/markup-compatibility/2006" xmlns:o="urn:schemas-microsoft-com:office:office" xmlns:r="http://schemas.openxmlformats.org/officeDocument/2006/relationships" xmlns:m="http://schemas.openxmlformats.org/officeDocument/2006/math" xmlns:v="urn:schemas-microsoft-com:vml" xmlns:wp14="http://schemas.microsoft.com/office/word/2010/wordprocessingDrawing" xmlns:wp="http://schemas.openxmlformats.org/drawingml/2006/wordprocessingDrawing" xmlns:w10="urn:schemas-microsoft-com:office:word" xmlns:w="http://schemas.openxmlformats.org/wordprocessingml/2006/main" xmlns:w14="http://schemas.microsoft.com/office/word/2010/wordml" xmlns:w15="http://schemas.microsoft.com/office/word/2012/wordml" xmlns:w16se="http://schemas.microsoft.com/office/word/2015/wordml/symex" xmlns:wpg="http://schemas.microsoft.com/office/word/2010/wordprocessingGroup" xmlns:wpi="http://schemas.microsoft.com/office/word/2010/wordprocessingInk" xmlns:wne="http://schemas.microsoft.com/office/word/2006/wordml" xmlns:wps="http://schemas.microsoft.com/office/word/2010/wordprocessingShape" mc:Ignorable="w14 w15 w16se wp14">
+<w:hdr xmlns:wpc="http://schemas.microsoft.com/office/word/2010/wordprocessingCanvas" xmlns:mc="http://schemas.openxmlformats.org/markup-compatibility/2006" xmlns:o="urn:schemas-microsoft-com:office:office" xmlns:r="http://schemas.openxmlformats.org/officeDocument/2006/relationships" xmlns:m="http://schemas.openxmlformats.org/officeDocument/2006/math" xmlns:v="urn:schemas-microsoft-com:vml" xmlns:wp14="http://schemas.microsoft.com/office/word/2010/wordprocessingDrawing" xmlns:wp="http://schemas.openxmlformats.org/drawingml/2006/wordprocessingDrawing" xmlns:w10="urn:schemas-microsoft-com:office:word" xmlns:w="http://schemas.openxmlformats.org/wordprocessingml/2006/main" xmlns:w14="http://schemas.microsoft.com/office/word/2010/wordml" xmlns:w15="http://schemas.microsoft.com/office/word/2012/wordml" xmlns:wpg="http://schemas.microsoft.com/office/word/2010/wordprocessingGroup" xmlns:wpi="http://schemas.microsoft.com/office/word/2010/wordprocessingInk" xmlns:wne="http://schemas.microsoft.com/office/word/2006/wordml" xmlns:wps="http://schemas.microsoft.com/office/word/2010/wordprocessingShape" mc:Ignorable="w14 w15 wp14">
   <w:p>
     <w:pPr>
       <w:tabs>
@@ -26190,8 +26310,8 @@
 </file>
 
 <file path=word/numbering.xml><?xml version="1.0" encoding="utf-8"?>
-<w:numbering xmlns:wpc="http://schemas.microsoft.com/office/word/2010/wordprocessingCanvas" xmlns:cx="http://schemas.microsoft.com/office/drawing/2014/chartex" xmlns:cx1="http://schemas.microsoft.com/office/drawing/2015/9/8/chartex" xmlns:cx2="http://schemas.microsoft.com/office/drawing/2015/10/21/chartex" xmlns:cx3="http://schemas.microsoft.com/office/drawing/2016/5/9/chartex" xmlns:cx4="http://schemas.microsoft.com/office/drawing/2016/5/10/chartex" xmlns:cx5="http://schemas.microsoft.com/office/drawing/2016/5/11/chartex" xmlns:mc="http://schemas.openxmlformats.org/markup-compatibility/2006" xmlns:o="urn:schemas-microsoft-com:office:office" xmlns:r="http://schemas.openxmlformats.org/officeDocument/2006/relationships" xmlns:m="http://schemas.openxmlformats.org/officeDocument/2006/math" xmlns:v="urn:schemas-microsoft-com:vml" xmlns:wp14="http://schemas.microsoft.com/office/word/2010/wordprocessingDrawing" xmlns:wp="http://schemas.openxmlformats.org/drawingml/2006/wordprocessingDrawing" xmlns:w10="urn:schemas-microsoft-com:office:word" xmlns:w="http://schemas.openxmlformats.org/wordprocessingml/2006/main" xmlns:w14="http://schemas.microsoft.com/office/word/2010/wordml" xmlns:w15="http://schemas.microsoft.com/office/word/2012/wordml" xmlns:w16se="http://schemas.microsoft.com/office/word/2015/wordml/symex" xmlns:wpg="http://schemas.microsoft.com/office/word/2010/wordprocessingGroup" xmlns:wpi="http://schemas.microsoft.com/office/word/2010/wordprocessingInk" xmlns:wne="http://schemas.microsoft.com/office/word/2006/wordml" xmlns:wps="http://schemas.microsoft.com/office/word/2010/wordprocessingShape" mc:Ignorable="w14 w15 w16se wp14">
-  <w:abstractNum w:abstractNumId="0" w15:restartNumberingAfterBreak="0">
+<w:numbering xmlns:wpc="http://schemas.microsoft.com/office/word/2010/wordprocessingCanvas" xmlns:mc="http://schemas.openxmlformats.org/markup-compatibility/2006" xmlns:o="urn:schemas-microsoft-com:office:office" xmlns:r="http://schemas.openxmlformats.org/officeDocument/2006/relationships" xmlns:m="http://schemas.openxmlformats.org/officeDocument/2006/math" xmlns:v="urn:schemas-microsoft-com:vml" xmlns:wp14="http://schemas.microsoft.com/office/word/2010/wordprocessingDrawing" xmlns:wp="http://schemas.openxmlformats.org/drawingml/2006/wordprocessingDrawing" xmlns:w10="urn:schemas-microsoft-com:office:word" xmlns:w="http://schemas.openxmlformats.org/wordprocessingml/2006/main" xmlns:w14="http://schemas.microsoft.com/office/word/2010/wordml" xmlns:w15="http://schemas.microsoft.com/office/word/2012/wordml" xmlns:wpg="http://schemas.microsoft.com/office/word/2010/wordprocessingGroup" xmlns:wpi="http://schemas.microsoft.com/office/word/2010/wordprocessingInk" xmlns:wne="http://schemas.microsoft.com/office/word/2006/wordml" xmlns:wps="http://schemas.microsoft.com/office/word/2010/wordprocessingShape" mc:Ignorable="w14 w15 wp14">
+  <w:abstractNum w:abstractNumId="0">
     <w:nsid w:val="040E33D9"/>
     <w:multiLevelType w:val="multilevel"/>
     <w:tmpl w:val="8118D5F2"/>
@@ -26304,7 +26424,7 @@
       </w:rPr>
     </w:lvl>
   </w:abstractNum>
-  <w:abstractNum w:abstractNumId="1" w15:restartNumberingAfterBreak="0">
+  <w:abstractNum w:abstractNumId="1">
     <w:nsid w:val="0E091841"/>
     <w:multiLevelType w:val="multilevel"/>
     <w:tmpl w:val="30F6977A"/>
@@ -26417,7 +26537,7 @@
       </w:rPr>
     </w:lvl>
   </w:abstractNum>
-  <w:abstractNum w:abstractNumId="2" w15:restartNumberingAfterBreak="0">
+  <w:abstractNum w:abstractNumId="2">
     <w:nsid w:val="10A256A3"/>
     <w:multiLevelType w:val="multilevel"/>
     <w:tmpl w:val="D0748DE2"/>
@@ -26530,7 +26650,7 @@
       </w:rPr>
     </w:lvl>
   </w:abstractNum>
-  <w:abstractNum w:abstractNumId="3" w15:restartNumberingAfterBreak="0">
+  <w:abstractNum w:abstractNumId="3">
     <w:nsid w:val="1124489E"/>
     <w:multiLevelType w:val="multilevel"/>
     <w:tmpl w:val="43E2A91E"/>
@@ -26643,7 +26763,97 @@
       </w:rPr>
     </w:lvl>
   </w:abstractNum>
-  <w:abstractNum w:abstractNumId="4" w15:restartNumberingAfterBreak="0">
+  <w:abstractNum w:abstractNumId="4">
+    <w:nsid w:val="11FE03C2"/>
+    <w:multiLevelType w:val="hybridMultilevel"/>
+    <w:tmpl w:val="83DADFDC"/>
+    <w:lvl w:ilvl="0" w:tplc="BCC6B350">
+      <w:start w:val="1"/>
+      <w:numFmt w:val="decimal"/>
+      <w:pStyle w:val="Heading4"/>
+      <w:lvlText w:val="%1."/>
+      <w:lvlJc w:val="left"/>
+      <w:pPr>
+        <w:ind w:left="720" w:hanging="360"/>
+      </w:pPr>
+      <w:rPr>
+        <w:rFonts w:hint="default"/>
+      </w:rPr>
+    </w:lvl>
+    <w:lvl w:ilvl="1" w:tplc="04090019" w:tentative="1">
+      <w:start w:val="1"/>
+      <w:numFmt w:val="lowerLetter"/>
+      <w:lvlText w:val="%2."/>
+      <w:lvlJc w:val="left"/>
+      <w:pPr>
+        <w:ind w:left="1440" w:hanging="360"/>
+      </w:pPr>
+    </w:lvl>
+    <w:lvl w:ilvl="2" w:tplc="0409001B" w:tentative="1">
+      <w:start w:val="1"/>
+      <w:numFmt w:val="lowerRoman"/>
+      <w:lvlText w:val="%3."/>
+      <w:lvlJc w:val="right"/>
+      <w:pPr>
+        <w:ind w:left="2160" w:hanging="180"/>
+      </w:pPr>
+    </w:lvl>
+    <w:lvl w:ilvl="3" w:tplc="0409000F" w:tentative="1">
+      <w:start w:val="1"/>
+      <w:numFmt w:val="decimal"/>
+      <w:lvlText w:val="%4."/>
+      <w:lvlJc w:val="left"/>
+      <w:pPr>
+        <w:ind w:left="2880" w:hanging="360"/>
+      </w:pPr>
+    </w:lvl>
+    <w:lvl w:ilvl="4" w:tplc="04090019" w:tentative="1">
+      <w:start w:val="1"/>
+      <w:numFmt w:val="lowerLetter"/>
+      <w:lvlText w:val="%5."/>
+      <w:lvlJc w:val="left"/>
+      <w:pPr>
+        <w:ind w:left="3600" w:hanging="360"/>
+      </w:pPr>
+    </w:lvl>
+    <w:lvl w:ilvl="5" w:tplc="0409001B" w:tentative="1">
+      <w:start w:val="1"/>
+      <w:numFmt w:val="lowerRoman"/>
+      <w:lvlText w:val="%6."/>
+      <w:lvlJc w:val="right"/>
+      <w:pPr>
+        <w:ind w:left="4320" w:hanging="180"/>
+      </w:pPr>
+    </w:lvl>
+    <w:lvl w:ilvl="6" w:tplc="0409000F" w:tentative="1">
+      <w:start w:val="1"/>
+      <w:numFmt w:val="decimal"/>
+      <w:lvlText w:val="%7."/>
+      <w:lvlJc w:val="left"/>
+      <w:pPr>
+        <w:ind w:left="5040" w:hanging="360"/>
+      </w:pPr>
+    </w:lvl>
+    <w:lvl w:ilvl="7" w:tplc="04090019" w:tentative="1">
+      <w:start w:val="1"/>
+      <w:numFmt w:val="lowerLetter"/>
+      <w:lvlText w:val="%8."/>
+      <w:lvlJc w:val="left"/>
+      <w:pPr>
+        <w:ind w:left="5760" w:hanging="360"/>
+      </w:pPr>
+    </w:lvl>
+    <w:lvl w:ilvl="8" w:tplc="0409001B" w:tentative="1">
+      <w:start w:val="1"/>
+      <w:numFmt w:val="lowerRoman"/>
+      <w:lvlText w:val="%9."/>
+      <w:lvlJc w:val="right"/>
+      <w:pPr>
+        <w:ind w:left="6480" w:hanging="180"/>
+      </w:pPr>
+    </w:lvl>
+  </w:abstractNum>
+  <w:abstractNum w:abstractNumId="5">
     <w:nsid w:val="17E85840"/>
     <w:multiLevelType w:val="multilevel"/>
     <w:tmpl w:val="9B36F31E"/>
@@ -26756,7 +26966,7 @@
       </w:rPr>
     </w:lvl>
   </w:abstractNum>
-  <w:abstractNum w:abstractNumId="5" w15:restartNumberingAfterBreak="0">
+  <w:abstractNum w:abstractNumId="6">
     <w:nsid w:val="25AF620B"/>
     <w:multiLevelType w:val="multilevel"/>
     <w:tmpl w:val="2D28D602"/>
@@ -26842,7 +27052,7 @@
       </w:pPr>
     </w:lvl>
   </w:abstractNum>
-  <w:abstractNum w:abstractNumId="6" w15:restartNumberingAfterBreak="0">
+  <w:abstractNum w:abstractNumId="7">
     <w:nsid w:val="288653BA"/>
     <w:multiLevelType w:val="multilevel"/>
     <w:tmpl w:val="A3F4659A"/>
@@ -26955,7 +27165,7 @@
       </w:rPr>
     </w:lvl>
   </w:abstractNum>
-  <w:abstractNum w:abstractNumId="7" w15:restartNumberingAfterBreak="0">
+  <w:abstractNum w:abstractNumId="8">
     <w:nsid w:val="28D06E71"/>
     <w:multiLevelType w:val="multilevel"/>
     <w:tmpl w:val="6F00C932"/>
@@ -27068,7 +27278,7 @@
       </w:rPr>
     </w:lvl>
   </w:abstractNum>
-  <w:abstractNum w:abstractNumId="8" w15:restartNumberingAfterBreak="0">
+  <w:abstractNum w:abstractNumId="9">
     <w:nsid w:val="29F12DD2"/>
     <w:multiLevelType w:val="multilevel"/>
     <w:tmpl w:val="28E4209E"/>
@@ -27154,7 +27364,7 @@
       </w:pPr>
     </w:lvl>
   </w:abstractNum>
-  <w:abstractNum w:abstractNumId="9" w15:restartNumberingAfterBreak="0">
+  <w:abstractNum w:abstractNumId="10">
     <w:nsid w:val="2BE06305"/>
     <w:multiLevelType w:val="multilevel"/>
     <w:tmpl w:val="E1E6C6EA"/>
@@ -27240,7 +27450,7 @@
       </w:pPr>
     </w:lvl>
   </w:abstractNum>
-  <w:abstractNum w:abstractNumId="10" w15:restartNumberingAfterBreak="0">
+  <w:abstractNum w:abstractNumId="11">
     <w:nsid w:val="2DE44265"/>
     <w:multiLevelType w:val="multilevel"/>
     <w:tmpl w:val="CA92B79C"/>
@@ -27353,7 +27563,233 @@
       </w:rPr>
     </w:lvl>
   </w:abstractNum>
-  <w:abstractNum w:abstractNumId="11" w15:restartNumberingAfterBreak="0">
+  <w:abstractNum w:abstractNumId="12">
+    <w:nsid w:val="3238578D"/>
+    <w:multiLevelType w:val="multilevel"/>
+    <w:tmpl w:val="3C723BE6"/>
+    <w:lvl w:ilvl="0">
+      <w:start w:val="3"/>
+      <w:numFmt w:val="decimal"/>
+      <w:lvlText w:val="%1"/>
+      <w:lvlJc w:val="left"/>
+      <w:pPr>
+        <w:ind w:left="660" w:hanging="660"/>
+      </w:pPr>
+      <w:rPr>
+        <w:rFonts w:hint="default"/>
+      </w:rPr>
+    </w:lvl>
+    <w:lvl w:ilvl="1">
+      <w:start w:val="2"/>
+      <w:numFmt w:val="decimal"/>
+      <w:lvlText w:val="%1.%2"/>
+      <w:lvlJc w:val="left"/>
+      <w:pPr>
+        <w:ind w:left="1236" w:hanging="660"/>
+      </w:pPr>
+      <w:rPr>
+        <w:rFonts w:hint="default"/>
+      </w:rPr>
+    </w:lvl>
+    <w:lvl w:ilvl="2">
+      <w:start w:val="9"/>
+      <w:numFmt w:val="decimal"/>
+      <w:lvlText w:val="%1.%2.%3"/>
+      <w:lvlJc w:val="left"/>
+      <w:pPr>
+        <w:ind w:left="1872" w:hanging="720"/>
+      </w:pPr>
+      <w:rPr>
+        <w:rFonts w:hint="default"/>
+      </w:rPr>
+    </w:lvl>
+    <w:lvl w:ilvl="3">
+      <w:start w:val="3"/>
+      <w:numFmt w:val="decimal"/>
+      <w:lvlText w:val="%1.%2.%3.%4"/>
+      <w:lvlJc w:val="left"/>
+      <w:pPr>
+        <w:ind w:left="2448" w:hanging="720"/>
+      </w:pPr>
+      <w:rPr>
+        <w:rFonts w:hint="default"/>
+      </w:rPr>
+    </w:lvl>
+    <w:lvl w:ilvl="4">
+      <w:start w:val="1"/>
+      <w:numFmt w:val="decimal"/>
+      <w:lvlText w:val="%1.%2.%3.%4.%5"/>
+      <w:lvlJc w:val="left"/>
+      <w:pPr>
+        <w:ind w:left="3384" w:hanging="1080"/>
+      </w:pPr>
+      <w:rPr>
+        <w:rFonts w:hint="default"/>
+      </w:rPr>
+    </w:lvl>
+    <w:lvl w:ilvl="5">
+      <w:start w:val="1"/>
+      <w:numFmt w:val="decimal"/>
+      <w:lvlText w:val="%1.%2.%3.%4.%5.%6"/>
+      <w:lvlJc w:val="left"/>
+      <w:pPr>
+        <w:ind w:left="3960" w:hanging="1080"/>
+      </w:pPr>
+      <w:rPr>
+        <w:rFonts w:hint="default"/>
+      </w:rPr>
+    </w:lvl>
+    <w:lvl w:ilvl="6">
+      <w:start w:val="1"/>
+      <w:numFmt w:val="decimal"/>
+      <w:lvlText w:val="%1.%2.%3.%4.%5.%6.%7"/>
+      <w:lvlJc w:val="left"/>
+      <w:pPr>
+        <w:ind w:left="4896" w:hanging="1440"/>
+      </w:pPr>
+      <w:rPr>
+        <w:rFonts w:hint="default"/>
+      </w:rPr>
+    </w:lvl>
+    <w:lvl w:ilvl="7">
+      <w:start w:val="1"/>
+      <w:numFmt w:val="decimal"/>
+      <w:lvlText w:val="%1.%2.%3.%4.%5.%6.%7.%8"/>
+      <w:lvlJc w:val="left"/>
+      <w:pPr>
+        <w:ind w:left="5472" w:hanging="1440"/>
+      </w:pPr>
+      <w:rPr>
+        <w:rFonts w:hint="default"/>
+      </w:rPr>
+    </w:lvl>
+    <w:lvl w:ilvl="8">
+      <w:start w:val="1"/>
+      <w:numFmt w:val="decimal"/>
+      <w:lvlText w:val="%1.%2.%3.%4.%5.%6.%7.%8.%9"/>
+      <w:lvlJc w:val="left"/>
+      <w:pPr>
+        <w:ind w:left="6408" w:hanging="1800"/>
+      </w:pPr>
+      <w:rPr>
+        <w:rFonts w:hint="default"/>
+      </w:rPr>
+    </w:lvl>
+  </w:abstractNum>
+  <w:abstractNum w:abstractNumId="13">
+    <w:nsid w:val="352D3429"/>
+    <w:multiLevelType w:val="multilevel"/>
+    <w:tmpl w:val="3EACCD60"/>
+    <w:lvl w:ilvl="0">
+      <w:start w:val="3"/>
+      <w:numFmt w:val="decimal"/>
+      <w:lvlText w:val="%1"/>
+      <w:lvlJc w:val="left"/>
+      <w:pPr>
+        <w:ind w:left="660" w:hanging="660"/>
+      </w:pPr>
+      <w:rPr>
+        <w:rFonts w:hint="default"/>
+      </w:rPr>
+    </w:lvl>
+    <w:lvl w:ilvl="1">
+      <w:start w:val="2"/>
+      <w:numFmt w:val="decimal"/>
+      <w:lvlText w:val="%1.%2"/>
+      <w:lvlJc w:val="left"/>
+      <w:pPr>
+        <w:ind w:left="1236" w:hanging="660"/>
+      </w:pPr>
+      <w:rPr>
+        <w:rFonts w:hint="default"/>
+      </w:rPr>
+    </w:lvl>
+    <w:lvl w:ilvl="2">
+      <w:start w:val="10"/>
+      <w:numFmt w:val="decimal"/>
+      <w:lvlText w:val="%1.%2.%3"/>
+      <w:lvlJc w:val="left"/>
+      <w:pPr>
+        <w:ind w:left="1872" w:hanging="720"/>
+      </w:pPr>
+      <w:rPr>
+        <w:rFonts w:hint="default"/>
+      </w:rPr>
+    </w:lvl>
+    <w:lvl w:ilvl="3">
+      <w:start w:val="1"/>
+      <w:numFmt w:val="decimal"/>
+      <w:lvlText w:val="%1.%2.%3.%4"/>
+      <w:lvlJc w:val="left"/>
+      <w:pPr>
+        <w:ind w:left="2448" w:hanging="720"/>
+      </w:pPr>
+      <w:rPr>
+        <w:rFonts w:hint="default"/>
+      </w:rPr>
+    </w:lvl>
+    <w:lvl w:ilvl="4">
+      <w:start w:val="1"/>
+      <w:numFmt w:val="decimal"/>
+      <w:lvlText w:val="%1.%2.%3.%4.%5"/>
+      <w:lvlJc w:val="left"/>
+      <w:pPr>
+        <w:ind w:left="3384" w:hanging="1080"/>
+      </w:pPr>
+      <w:rPr>
+        <w:rFonts w:hint="default"/>
+      </w:rPr>
+    </w:lvl>
+    <w:lvl w:ilvl="5">
+      <w:start w:val="1"/>
+      <w:numFmt w:val="decimal"/>
+      <w:lvlText w:val="%1.%2.%3.%4.%5.%6"/>
+      <w:lvlJc w:val="left"/>
+      <w:pPr>
+        <w:ind w:left="3960" w:hanging="1080"/>
+      </w:pPr>
+      <w:rPr>
+        <w:rFonts w:hint="default"/>
+      </w:rPr>
+    </w:lvl>
+    <w:lvl w:ilvl="6">
+      <w:start w:val="1"/>
+      <w:numFmt w:val="decimal"/>
+      <w:lvlText w:val="%1.%2.%3.%4.%5.%6.%7"/>
+      <w:lvlJc w:val="left"/>
+      <w:pPr>
+        <w:ind w:left="4896" w:hanging="1440"/>
+      </w:pPr>
+      <w:rPr>
+        <w:rFonts w:hint="default"/>
+      </w:rPr>
+    </w:lvl>
+    <w:lvl w:ilvl="7">
+      <w:start w:val="1"/>
+      <w:numFmt w:val="decimal"/>
+      <w:lvlText w:val="%1.%2.%3.%4.%5.%6.%7.%8"/>
+      <w:lvlJc w:val="left"/>
+      <w:pPr>
+        <w:ind w:left="5472" w:hanging="1440"/>
+      </w:pPr>
+      <w:rPr>
+        <w:rFonts w:hint="default"/>
+      </w:rPr>
+    </w:lvl>
+    <w:lvl w:ilvl="8">
+      <w:start w:val="1"/>
+      <w:numFmt w:val="decimal"/>
+      <w:lvlText w:val="%1.%2.%3.%4.%5.%6.%7.%8.%9"/>
+      <w:lvlJc w:val="left"/>
+      <w:pPr>
+        <w:ind w:left="6408" w:hanging="1800"/>
+      </w:pPr>
+      <w:rPr>
+        <w:rFonts w:hint="default"/>
+      </w:rPr>
+    </w:lvl>
+  </w:abstractNum>
+  <w:abstractNum w:abstractNumId="14">
     <w:nsid w:val="362B3B1A"/>
     <w:multiLevelType w:val="multilevel"/>
     <w:tmpl w:val="3C723BE6"/>
@@ -27466,7 +27902,7 @@
       </w:rPr>
     </w:lvl>
   </w:abstractNum>
-  <w:abstractNum w:abstractNumId="12" w15:restartNumberingAfterBreak="0">
+  <w:abstractNum w:abstractNumId="15">
     <w:nsid w:val="384314D3"/>
     <w:multiLevelType w:val="multilevel"/>
     <w:tmpl w:val="24A4E982"/>
@@ -27579,7 +28015,7 @@
       </w:rPr>
     </w:lvl>
   </w:abstractNum>
-  <w:abstractNum w:abstractNumId="13" w15:restartNumberingAfterBreak="0">
+  <w:abstractNum w:abstractNumId="16">
     <w:nsid w:val="3F7641D5"/>
     <w:multiLevelType w:val="multilevel"/>
     <w:tmpl w:val="AB8E05B0"/>
@@ -27692,7 +28128,7 @@
       </w:rPr>
     </w:lvl>
   </w:abstractNum>
-  <w:abstractNum w:abstractNumId="14" w15:restartNumberingAfterBreak="0">
+  <w:abstractNum w:abstractNumId="17">
     <w:nsid w:val="40A073BA"/>
     <w:multiLevelType w:val="multilevel"/>
     <w:tmpl w:val="ED92B370"/>
@@ -27805,7 +28241,120 @@
       </w:rPr>
     </w:lvl>
   </w:abstractNum>
-  <w:abstractNum w:abstractNumId="15" w15:restartNumberingAfterBreak="0">
+  <w:abstractNum w:abstractNumId="18">
+    <w:nsid w:val="4366705F"/>
+    <w:multiLevelType w:val="multilevel"/>
+    <w:tmpl w:val="3C723BE6"/>
+    <w:lvl w:ilvl="0">
+      <w:start w:val="3"/>
+      <w:numFmt w:val="decimal"/>
+      <w:lvlText w:val="%1"/>
+      <w:lvlJc w:val="left"/>
+      <w:pPr>
+        <w:ind w:left="660" w:hanging="660"/>
+      </w:pPr>
+      <w:rPr>
+        <w:rFonts w:hint="default"/>
+      </w:rPr>
+    </w:lvl>
+    <w:lvl w:ilvl="1">
+      <w:start w:val="2"/>
+      <w:numFmt w:val="decimal"/>
+      <w:lvlText w:val="%1.%2"/>
+      <w:lvlJc w:val="left"/>
+      <w:pPr>
+        <w:ind w:left="1236" w:hanging="660"/>
+      </w:pPr>
+      <w:rPr>
+        <w:rFonts w:hint="default"/>
+      </w:rPr>
+    </w:lvl>
+    <w:lvl w:ilvl="2">
+      <w:start w:val="9"/>
+      <w:numFmt w:val="decimal"/>
+      <w:lvlText w:val="%1.%2.%3"/>
+      <w:lvlJc w:val="left"/>
+      <w:pPr>
+        <w:ind w:left="1872" w:hanging="720"/>
+      </w:pPr>
+      <w:rPr>
+        <w:rFonts w:hint="default"/>
+      </w:rPr>
+    </w:lvl>
+    <w:lvl w:ilvl="3">
+      <w:start w:val="3"/>
+      <w:numFmt w:val="decimal"/>
+      <w:lvlText w:val="%1.%2.%3.%4"/>
+      <w:lvlJc w:val="left"/>
+      <w:pPr>
+        <w:ind w:left="2448" w:hanging="720"/>
+      </w:pPr>
+      <w:rPr>
+        <w:rFonts w:hint="default"/>
+      </w:rPr>
+    </w:lvl>
+    <w:lvl w:ilvl="4">
+      <w:start w:val="1"/>
+      <w:numFmt w:val="decimal"/>
+      <w:lvlText w:val="%1.%2.%3.%4.%5"/>
+      <w:lvlJc w:val="left"/>
+      <w:pPr>
+        <w:ind w:left="3384" w:hanging="1080"/>
+      </w:pPr>
+      <w:rPr>
+        <w:rFonts w:hint="default"/>
+      </w:rPr>
+    </w:lvl>
+    <w:lvl w:ilvl="5">
+      <w:start w:val="1"/>
+      <w:numFmt w:val="decimal"/>
+      <w:lvlText w:val="%1.%2.%3.%4.%5.%6"/>
+      <w:lvlJc w:val="left"/>
+      <w:pPr>
+        <w:ind w:left="3960" w:hanging="1080"/>
+      </w:pPr>
+      <w:rPr>
+        <w:rFonts w:hint="default"/>
+      </w:rPr>
+    </w:lvl>
+    <w:lvl w:ilvl="6">
+      <w:start w:val="1"/>
+      <w:numFmt w:val="decimal"/>
+      <w:lvlText w:val="%1.%2.%3.%4.%5.%6.%7"/>
+      <w:lvlJc w:val="left"/>
+      <w:pPr>
+        <w:ind w:left="4896" w:hanging="1440"/>
+      </w:pPr>
+      <w:rPr>
+        <w:rFonts w:hint="default"/>
+      </w:rPr>
+    </w:lvl>
+    <w:lvl w:ilvl="7">
+      <w:start w:val="1"/>
+      <w:numFmt w:val="decimal"/>
+      <w:lvlText w:val="%1.%2.%3.%4.%5.%6.%7.%8"/>
+      <w:lvlJc w:val="left"/>
+      <w:pPr>
+        <w:ind w:left="5472" w:hanging="1440"/>
+      </w:pPr>
+      <w:rPr>
+        <w:rFonts w:hint="default"/>
+      </w:rPr>
+    </w:lvl>
+    <w:lvl w:ilvl="8">
+      <w:start w:val="1"/>
+      <w:numFmt w:val="decimal"/>
+      <w:lvlText w:val="%1.%2.%3.%4.%5.%6.%7.%8.%9"/>
+      <w:lvlJc w:val="left"/>
+      <w:pPr>
+        <w:ind w:left="6408" w:hanging="1800"/>
+      </w:pPr>
+      <w:rPr>
+        <w:rFonts w:hint="default"/>
+      </w:rPr>
+    </w:lvl>
+  </w:abstractNum>
+  <w:abstractNum w:abstractNumId="19">
     <w:nsid w:val="45050746"/>
     <w:multiLevelType w:val="multilevel"/>
     <w:tmpl w:val="95F204B8"/>
@@ -27918,7 +28467,7 @@
       </w:rPr>
     </w:lvl>
   </w:abstractNum>
-  <w:abstractNum w:abstractNumId="16" w15:restartNumberingAfterBreak="0">
+  <w:abstractNum w:abstractNumId="20">
     <w:nsid w:val="478C0A84"/>
     <w:multiLevelType w:val="multilevel"/>
     <w:tmpl w:val="51F6CDCA"/>
@@ -28031,7 +28580,7 @@
       </w:rPr>
     </w:lvl>
   </w:abstractNum>
-  <w:abstractNum w:abstractNumId="17" w15:restartNumberingAfterBreak="0">
+  <w:abstractNum w:abstractNumId="21">
     <w:nsid w:val="4D877609"/>
     <w:multiLevelType w:val="multilevel"/>
     <w:tmpl w:val="21DA0C3C"/>
@@ -28144,7 +28693,7 @@
       </w:rPr>
     </w:lvl>
   </w:abstractNum>
-  <w:abstractNum w:abstractNumId="18" w15:restartNumberingAfterBreak="0">
+  <w:abstractNum w:abstractNumId="22">
     <w:nsid w:val="4E6421F8"/>
     <w:multiLevelType w:val="multilevel"/>
     <w:tmpl w:val="9EE07592"/>
@@ -28257,7 +28806,7 @@
       </w:rPr>
     </w:lvl>
   </w:abstractNum>
-  <w:abstractNum w:abstractNumId="19" w15:restartNumberingAfterBreak="0">
+  <w:abstractNum w:abstractNumId="23">
     <w:nsid w:val="50EF1458"/>
     <w:multiLevelType w:val="multilevel"/>
     <w:tmpl w:val="2BF0F5C0"/>
@@ -28343,7 +28892,7 @@
       </w:pPr>
     </w:lvl>
   </w:abstractNum>
-  <w:abstractNum w:abstractNumId="20" w15:restartNumberingAfterBreak="0">
+  <w:abstractNum w:abstractNumId="24">
     <w:nsid w:val="52AC503C"/>
     <w:multiLevelType w:val="multilevel"/>
     <w:tmpl w:val="CA84A68C"/>
@@ -28456,7 +29005,7 @@
       </w:rPr>
     </w:lvl>
   </w:abstractNum>
-  <w:abstractNum w:abstractNumId="21" w15:restartNumberingAfterBreak="0">
+  <w:abstractNum w:abstractNumId="25">
     <w:nsid w:val="55A14EA7"/>
     <w:multiLevelType w:val="multilevel"/>
     <w:tmpl w:val="28E4209E"/>
@@ -28542,7 +29091,7 @@
       </w:pPr>
     </w:lvl>
   </w:abstractNum>
-  <w:abstractNum w:abstractNumId="22" w15:restartNumberingAfterBreak="0">
+  <w:abstractNum w:abstractNumId="26">
     <w:nsid w:val="5A9606D4"/>
     <w:multiLevelType w:val="multilevel"/>
     <w:tmpl w:val="29AE5B08"/>
@@ -28655,7 +29204,7 @@
       </w:rPr>
     </w:lvl>
   </w:abstractNum>
-  <w:abstractNum w:abstractNumId="23" w15:restartNumberingAfterBreak="0">
+  <w:abstractNum w:abstractNumId="27">
     <w:nsid w:val="5C7B3597"/>
     <w:multiLevelType w:val="multilevel"/>
     <w:tmpl w:val="28A0EF04"/>
@@ -28768,7 +29317,7 @@
       </w:rPr>
     </w:lvl>
   </w:abstractNum>
-  <w:abstractNum w:abstractNumId="24" w15:restartNumberingAfterBreak="0">
+  <w:abstractNum w:abstractNumId="28">
     <w:nsid w:val="5F05162F"/>
     <w:multiLevelType w:val="multilevel"/>
     <w:tmpl w:val="702E2432"/>
@@ -28881,7 +29430,7 @@
       </w:rPr>
     </w:lvl>
   </w:abstractNum>
-  <w:abstractNum w:abstractNumId="25" w15:restartNumberingAfterBreak="0">
+  <w:abstractNum w:abstractNumId="29">
     <w:nsid w:val="61681188"/>
     <w:multiLevelType w:val="multilevel"/>
     <w:tmpl w:val="95103042"/>
@@ -28994,7 +29543,7 @@
       </w:rPr>
     </w:lvl>
   </w:abstractNum>
-  <w:abstractNum w:abstractNumId="26" w15:restartNumberingAfterBreak="0">
+  <w:abstractNum w:abstractNumId="30">
     <w:nsid w:val="61A1267C"/>
     <w:multiLevelType w:val="multilevel"/>
     <w:tmpl w:val="3668A50E"/>
@@ -29107,7 +29656,7 @@
       </w:rPr>
     </w:lvl>
   </w:abstractNum>
-  <w:abstractNum w:abstractNumId="27" w15:restartNumberingAfterBreak="0">
+  <w:abstractNum w:abstractNumId="31">
     <w:nsid w:val="643C10F7"/>
     <w:multiLevelType w:val="multilevel"/>
     <w:tmpl w:val="32B6D7AC"/>
@@ -29220,7 +29769,7 @@
       </w:rPr>
     </w:lvl>
   </w:abstractNum>
-  <w:abstractNum w:abstractNumId="28" w15:restartNumberingAfterBreak="0">
+  <w:abstractNum w:abstractNumId="32">
     <w:nsid w:val="673409BF"/>
     <w:multiLevelType w:val="multilevel"/>
     <w:tmpl w:val="08A04F6E"/>
@@ -29316,7 +29865,7 @@
       </w:pPr>
     </w:lvl>
   </w:abstractNum>
-  <w:abstractNum w:abstractNumId="29" w15:restartNumberingAfterBreak="0">
+  <w:abstractNum w:abstractNumId="33">
     <w:nsid w:val="6B863B38"/>
     <w:multiLevelType w:val="multilevel"/>
     <w:tmpl w:val="0A945076"/>
@@ -29402,7 +29951,7 @@
       </w:pPr>
     </w:lvl>
   </w:abstractNum>
-  <w:abstractNum w:abstractNumId="30" w15:restartNumberingAfterBreak="0">
+  <w:abstractNum w:abstractNumId="34">
     <w:nsid w:val="6F427395"/>
     <w:multiLevelType w:val="multilevel"/>
     <w:tmpl w:val="DD023794"/>
@@ -29515,7 +30064,7 @@
       </w:rPr>
     </w:lvl>
   </w:abstractNum>
-  <w:abstractNum w:abstractNumId="31" w15:restartNumberingAfterBreak="0">
+  <w:abstractNum w:abstractNumId="35">
     <w:nsid w:val="747F6FD0"/>
     <w:multiLevelType w:val="multilevel"/>
     <w:tmpl w:val="BFF4A42E"/>
@@ -29632,103 +30181,115 @@
     <w:abstractNumId w:val="0"/>
   </w:num>
   <w:num w:numId="2">
+    <w:abstractNumId w:val="10"/>
+  </w:num>
+  <w:num w:numId="3">
+    <w:abstractNumId w:val="23"/>
+  </w:num>
+  <w:num w:numId="4">
     <w:abstractNumId w:val="9"/>
   </w:num>
-  <w:num w:numId="3">
-    <w:abstractNumId w:val="19"/>
-  </w:num>
-  <w:num w:numId="4">
-    <w:abstractNumId w:val="8"/>
-  </w:num>
   <w:num w:numId="5">
-    <w:abstractNumId w:val="20"/>
+    <w:abstractNumId w:val="24"/>
   </w:num>
   <w:num w:numId="6">
-    <w:abstractNumId w:val="25"/>
+    <w:abstractNumId w:val="29"/>
   </w:num>
   <w:num w:numId="7">
-    <w:abstractNumId w:val="28"/>
+    <w:abstractNumId w:val="32"/>
   </w:num>
   <w:num w:numId="8">
+    <w:abstractNumId w:val="21"/>
+  </w:num>
+  <w:num w:numId="9">
+    <w:abstractNumId w:val="33"/>
+  </w:num>
+  <w:num w:numId="10">
+    <w:abstractNumId w:val="6"/>
+  </w:num>
+  <w:num w:numId="11">
+    <w:abstractNumId w:val="27"/>
+  </w:num>
+  <w:num w:numId="12">
+    <w:abstractNumId w:val="5"/>
+  </w:num>
+  <w:num w:numId="13">
+    <w:abstractNumId w:val="11"/>
+  </w:num>
+  <w:num w:numId="14">
     <w:abstractNumId w:val="17"/>
   </w:num>
-  <w:num w:numId="9">
-    <w:abstractNumId w:val="29"/>
-  </w:num>
-  <w:num w:numId="10">
-    <w:abstractNumId w:val="5"/>
-  </w:num>
-  <w:num w:numId="11">
-    <w:abstractNumId w:val="23"/>
-  </w:num>
-  <w:num w:numId="12">
-    <w:abstractNumId w:val="4"/>
-  </w:num>
-  <w:num w:numId="13">
-    <w:abstractNumId w:val="10"/>
-  </w:num>
-  <w:num w:numId="14">
-    <w:abstractNumId w:val="14"/>
-  </w:num>
   <w:num w:numId="15">
-    <w:abstractNumId w:val="7"/>
+    <w:abstractNumId w:val="8"/>
   </w:num>
   <w:num w:numId="16">
     <w:abstractNumId w:val="2"/>
   </w:num>
   <w:num w:numId="17">
-    <w:abstractNumId w:val="13"/>
+    <w:abstractNumId w:val="16"/>
   </w:num>
   <w:num w:numId="18">
-    <w:abstractNumId w:val="16"/>
+    <w:abstractNumId w:val="20"/>
   </w:num>
   <w:num w:numId="19">
-    <w:abstractNumId w:val="6"/>
+    <w:abstractNumId w:val="7"/>
   </w:num>
   <w:num w:numId="20">
     <w:abstractNumId w:val="1"/>
   </w:num>
   <w:num w:numId="21">
+    <w:abstractNumId w:val="26"/>
+  </w:num>
+  <w:num w:numId="22">
+    <w:abstractNumId w:val="30"/>
+  </w:num>
+  <w:num w:numId="23">
+    <w:abstractNumId w:val="28"/>
+  </w:num>
+  <w:num w:numId="24">
+    <w:abstractNumId w:val="34"/>
+  </w:num>
+  <w:num w:numId="25">
+    <w:abstractNumId w:val="19"/>
+  </w:num>
+  <w:num w:numId="26">
+    <w:abstractNumId w:val="15"/>
+  </w:num>
+  <w:num w:numId="27">
     <w:abstractNumId w:val="22"/>
   </w:num>
-  <w:num w:numId="22">
-    <w:abstractNumId w:val="26"/>
-  </w:num>
-  <w:num w:numId="23">
-    <w:abstractNumId w:val="24"/>
-  </w:num>
-  <w:num w:numId="24">
-    <w:abstractNumId w:val="30"/>
-  </w:num>
-  <w:num w:numId="25">
-    <w:abstractNumId w:val="15"/>
-  </w:num>
-  <w:num w:numId="26">
-    <w:abstractNumId w:val="12"/>
-  </w:num>
-  <w:num w:numId="27">
-    <w:abstractNumId w:val="18"/>
-  </w:num>
   <w:num w:numId="28">
-    <w:abstractNumId w:val="31"/>
+    <w:abstractNumId w:val="35"/>
   </w:num>
   <w:num w:numId="29">
     <w:abstractNumId w:val="3"/>
   </w:num>
   <w:num w:numId="30">
-    <w:abstractNumId w:val="21"/>
+    <w:abstractNumId w:val="25"/>
   </w:num>
   <w:num w:numId="31">
-    <w:abstractNumId w:val="27"/>
+    <w:abstractNumId w:val="31"/>
   </w:num>
   <w:num w:numId="32">
-    <w:abstractNumId w:val="11"/>
+    <w:abstractNumId w:val="14"/>
+  </w:num>
+  <w:num w:numId="33">
+    <w:abstractNumId w:val="12"/>
+  </w:num>
+  <w:num w:numId="34">
+    <w:abstractNumId w:val="18"/>
+  </w:num>
+  <w:num w:numId="35">
+    <w:abstractNumId w:val="13"/>
+  </w:num>
+  <w:num w:numId="36">
+    <w:abstractNumId w:val="4"/>
   </w:num>
 </w:numbering>
 </file>
 
 <file path=word/styles.xml><?xml version="1.0" encoding="utf-8"?>
-<w:styles xmlns:mc="http://schemas.openxmlformats.org/markup-compatibility/2006" xmlns:r="http://schemas.openxmlformats.org/officeDocument/2006/relationships" xmlns:w="http://schemas.openxmlformats.org/wordprocessingml/2006/main" xmlns:w14="http://schemas.microsoft.com/office/word/2010/wordml" xmlns:w15="http://schemas.microsoft.com/office/word/2012/wordml" xmlns:w16se="http://schemas.microsoft.com/office/word/2015/wordml/symex" mc:Ignorable="w14 w15 w16se">
+<w:styles xmlns:mc="http://schemas.openxmlformats.org/markup-compatibility/2006" xmlns:r="http://schemas.openxmlformats.org/officeDocument/2006/relationships" xmlns:w="http://schemas.openxmlformats.org/wordprocessingml/2006/main" xmlns:w14="http://schemas.microsoft.com/office/word/2010/wordml" xmlns:w15="http://schemas.microsoft.com/office/word/2012/wordml" mc:Ignorable="w14 w15">
   <w:docDefaults>
     <w:rPrDefault>
       <w:rPr>
@@ -29739,7 +30300,7 @@
     </w:rPrDefault>
     <w:pPrDefault/>
   </w:docDefaults>
-  <w:latentStyles w:defLockedState="0" w:defUIPriority="99" w:defSemiHidden="0" w:defUnhideWhenUsed="0" w:defQFormat="0" w:count="374">
+  <w:latentStyles w:defLockedState="0" w:defUIPriority="99" w:defSemiHidden="0" w:defUnhideWhenUsed="0" w:defQFormat="0" w:count="371">
     <w:lsdException w:name="Normal" w:uiPriority="0" w:qFormat="1"/>
     <w:lsdException w:name="heading 1" w:uiPriority="9" w:qFormat="1"/>
     <w:lsdException w:name="heading 2" w:semiHidden="1" w:uiPriority="9" w:unhideWhenUsed="1" w:qFormat="1"/>
@@ -30111,12 +30672,10 @@
     <w:lsdException w:name="List Table 5 Dark Accent 6" w:uiPriority="50"/>
     <w:lsdException w:name="List Table 6 Colorful Accent 6" w:uiPriority="51"/>
     <w:lsdException w:name="List Table 7 Colorful Accent 6" w:uiPriority="52"/>
-    <w:lsdException w:name="Mention" w:semiHidden="1" w:unhideWhenUsed="1"/>
-    <w:lsdException w:name="Smart Hyperlink" w:semiHidden="1" w:unhideWhenUsed="1"/>
-    <w:lsdException w:name="Hashtag" w:semiHidden="1" w:unhideWhenUsed="1"/>
   </w:latentStyles>
   <w:style w:type="paragraph" w:default="1" w:styleId="Normal">
     <w:name w:val="Normal"/>
+    <w:rsid w:val="006244C5"/>
   </w:style>
   <w:style w:type="paragraph" w:styleId="Heading1">
     <w:name w:val="heading 1"/>
@@ -30176,11 +30735,16 @@
     <w:name w:val="heading 4"/>
     <w:basedOn w:val="Normal"/>
     <w:next w:val="Normal"/>
+    <w:autoRedefine/>
+    <w:qFormat/>
+    <w:rsid w:val="006244C5"/>
     <w:pPr>
       <w:keepNext/>
       <w:keepLines/>
+      <w:numPr>
+        <w:numId w:val="36"/>
+      </w:numPr>
       <w:spacing w:before="240" w:after="60"/>
-      <w:ind w:left="864" w:hanging="864"/>
       <w:outlineLvl w:val="3"/>
     </w:pPr>
     <w:rPr>
@@ -30289,8 +30853,11 @@
     <w:tblPr>
       <w:tblStyleRowBandSize w:val="1"/>
       <w:tblStyleColBandSize w:val="1"/>
+      <w:tblInd w:w="0" w:type="dxa"/>
       <w:tblCellMar>
+        <w:top w:w="0" w:type="dxa"/>
         <w:left w:w="115" w:type="dxa"/>
+        <w:bottom w:w="0" w:type="dxa"/>
         <w:right w:w="115" w:type="dxa"/>
       </w:tblCellMar>
     </w:tblPr>
@@ -30300,8 +30867,11 @@
     <w:tblPr>
       <w:tblStyleRowBandSize w:val="1"/>
       <w:tblStyleColBandSize w:val="1"/>
+      <w:tblInd w:w="0" w:type="dxa"/>
       <w:tblCellMar>
+        <w:top w:w="0" w:type="dxa"/>
         <w:left w:w="115" w:type="dxa"/>
+        <w:bottom w:w="0" w:type="dxa"/>
         <w:right w:w="115" w:type="dxa"/>
       </w:tblCellMar>
     </w:tblPr>
@@ -30311,8 +30881,11 @@
     <w:tblPr>
       <w:tblStyleRowBandSize w:val="1"/>
       <w:tblStyleColBandSize w:val="1"/>
+      <w:tblInd w:w="0" w:type="dxa"/>
       <w:tblCellMar>
+        <w:top w:w="0" w:type="dxa"/>
         <w:left w:w="115" w:type="dxa"/>
+        <w:bottom w:w="0" w:type="dxa"/>
         <w:right w:w="115" w:type="dxa"/>
       </w:tblCellMar>
     </w:tblPr>
@@ -30322,8 +30895,11 @@
     <w:tblPr>
       <w:tblStyleRowBandSize w:val="1"/>
       <w:tblStyleColBandSize w:val="1"/>
+      <w:tblInd w:w="0" w:type="dxa"/>
       <w:tblCellMar>
+        <w:top w:w="0" w:type="dxa"/>
         <w:left w:w="115" w:type="dxa"/>
+        <w:bottom w:w="0" w:type="dxa"/>
         <w:right w:w="115" w:type="dxa"/>
       </w:tblCellMar>
     </w:tblPr>
@@ -30333,8 +30909,11 @@
     <w:tblPr>
       <w:tblStyleRowBandSize w:val="1"/>
       <w:tblStyleColBandSize w:val="1"/>
+      <w:tblInd w:w="0" w:type="dxa"/>
       <w:tblCellMar>
+        <w:top w:w="0" w:type="dxa"/>
         <w:left w:w="115" w:type="dxa"/>
+        <w:bottom w:w="0" w:type="dxa"/>
         <w:right w:w="115" w:type="dxa"/>
       </w:tblCellMar>
     </w:tblPr>
@@ -30344,8 +30923,11 @@
     <w:tblPr>
       <w:tblStyleRowBandSize w:val="1"/>
       <w:tblStyleColBandSize w:val="1"/>
+      <w:tblInd w:w="0" w:type="dxa"/>
       <w:tblCellMar>
+        <w:top w:w="0" w:type="dxa"/>
         <w:left w:w="115" w:type="dxa"/>
+        <w:bottom w:w="0" w:type="dxa"/>
         <w:right w:w="115" w:type="dxa"/>
       </w:tblCellMar>
     </w:tblPr>
@@ -30355,6 +30937,13 @@
     <w:tblPr>
       <w:tblStyleRowBandSize w:val="1"/>
       <w:tblStyleColBandSize w:val="1"/>
+      <w:tblInd w:w="0" w:type="dxa"/>
+      <w:tblCellMar>
+        <w:top w:w="0" w:type="dxa"/>
+        <w:left w:w="108" w:type="dxa"/>
+        <w:bottom w:w="0" w:type="dxa"/>
+        <w:right w:w="108" w:type="dxa"/>
+      </w:tblCellMar>
     </w:tblPr>
   </w:style>
   <w:style w:type="table" w:customStyle="1" w:styleId="a6">
@@ -30362,6 +30951,13 @@
     <w:tblPr>
       <w:tblStyleRowBandSize w:val="1"/>
       <w:tblStyleColBandSize w:val="1"/>
+      <w:tblInd w:w="0" w:type="dxa"/>
+      <w:tblCellMar>
+        <w:top w:w="0" w:type="dxa"/>
+        <w:left w:w="108" w:type="dxa"/>
+        <w:bottom w:w="0" w:type="dxa"/>
+        <w:right w:w="108" w:type="dxa"/>
+      </w:tblCellMar>
     </w:tblPr>
   </w:style>
   <w:style w:type="table" w:customStyle="1" w:styleId="a7">
@@ -30369,6 +30965,13 @@
     <w:tblPr>
       <w:tblStyleRowBandSize w:val="1"/>
       <w:tblStyleColBandSize w:val="1"/>
+      <w:tblInd w:w="0" w:type="dxa"/>
+      <w:tblCellMar>
+        <w:top w:w="0" w:type="dxa"/>
+        <w:left w:w="108" w:type="dxa"/>
+        <w:bottom w:w="0" w:type="dxa"/>
+        <w:right w:w="108" w:type="dxa"/>
+      </w:tblCellMar>
     </w:tblPr>
   </w:style>
   <w:style w:type="table" w:customStyle="1" w:styleId="a8">
@@ -30376,6 +30979,13 @@
     <w:tblPr>
       <w:tblStyleRowBandSize w:val="1"/>
       <w:tblStyleColBandSize w:val="1"/>
+      <w:tblInd w:w="0" w:type="dxa"/>
+      <w:tblCellMar>
+        <w:top w:w="0" w:type="dxa"/>
+        <w:left w:w="108" w:type="dxa"/>
+        <w:bottom w:w="0" w:type="dxa"/>
+        <w:right w:w="108" w:type="dxa"/>
+      </w:tblCellMar>
     </w:tblPr>
   </w:style>
   <w:style w:type="table" w:customStyle="1" w:styleId="a9">
@@ -30383,6 +30993,13 @@
     <w:tblPr>
       <w:tblStyleRowBandSize w:val="1"/>
       <w:tblStyleColBandSize w:val="1"/>
+      <w:tblInd w:w="0" w:type="dxa"/>
+      <w:tblCellMar>
+        <w:top w:w="0" w:type="dxa"/>
+        <w:left w:w="108" w:type="dxa"/>
+        <w:bottom w:w="0" w:type="dxa"/>
+        <w:right w:w="108" w:type="dxa"/>
+      </w:tblCellMar>
     </w:tblPr>
   </w:style>
   <w:style w:type="table" w:customStyle="1" w:styleId="aa">
@@ -30390,6 +31007,13 @@
     <w:tblPr>
       <w:tblStyleRowBandSize w:val="1"/>
       <w:tblStyleColBandSize w:val="1"/>
+      <w:tblInd w:w="0" w:type="dxa"/>
+      <w:tblCellMar>
+        <w:top w:w="0" w:type="dxa"/>
+        <w:left w:w="108" w:type="dxa"/>
+        <w:bottom w:w="0" w:type="dxa"/>
+        <w:right w:w="108" w:type="dxa"/>
+      </w:tblCellMar>
     </w:tblPr>
   </w:style>
   <w:style w:type="table" w:customStyle="1" w:styleId="ab">
@@ -30397,6 +31021,13 @@
     <w:tblPr>
       <w:tblStyleRowBandSize w:val="1"/>
       <w:tblStyleColBandSize w:val="1"/>
+      <w:tblInd w:w="0" w:type="dxa"/>
+      <w:tblCellMar>
+        <w:top w:w="0" w:type="dxa"/>
+        <w:left w:w="108" w:type="dxa"/>
+        <w:bottom w:w="0" w:type="dxa"/>
+        <w:right w:w="108" w:type="dxa"/>
+      </w:tblCellMar>
     </w:tblPr>
   </w:style>
   <w:style w:type="table" w:customStyle="1" w:styleId="ac">
@@ -30404,8 +31035,11 @@
     <w:tblPr>
       <w:tblStyleRowBandSize w:val="1"/>
       <w:tblStyleColBandSize w:val="1"/>
+      <w:tblInd w:w="0" w:type="dxa"/>
       <w:tblCellMar>
+        <w:top w:w="0" w:type="dxa"/>
         <w:left w:w="115" w:type="dxa"/>
+        <w:bottom w:w="0" w:type="dxa"/>
         <w:right w:w="115" w:type="dxa"/>
       </w:tblCellMar>
     </w:tblPr>
@@ -30415,8 +31049,11 @@
     <w:tblPr>
       <w:tblStyleRowBandSize w:val="1"/>
       <w:tblStyleColBandSize w:val="1"/>
+      <w:tblInd w:w="0" w:type="dxa"/>
       <w:tblCellMar>
+        <w:top w:w="0" w:type="dxa"/>
         <w:left w:w="115" w:type="dxa"/>
+        <w:bottom w:w="0" w:type="dxa"/>
         <w:right w:w="115" w:type="dxa"/>
       </w:tblCellMar>
     </w:tblPr>
@@ -30426,8 +31063,11 @@
     <w:tblPr>
       <w:tblStyleRowBandSize w:val="1"/>
       <w:tblStyleColBandSize w:val="1"/>
+      <w:tblInd w:w="0" w:type="dxa"/>
       <w:tblCellMar>
+        <w:top w:w="0" w:type="dxa"/>
         <w:left w:w="115" w:type="dxa"/>
+        <w:bottom w:w="0" w:type="dxa"/>
         <w:right w:w="115" w:type="dxa"/>
       </w:tblCellMar>
     </w:tblPr>
@@ -30437,8 +31077,11 @@
     <w:tblPr>
       <w:tblStyleRowBandSize w:val="1"/>
       <w:tblStyleColBandSize w:val="1"/>
+      <w:tblInd w:w="0" w:type="dxa"/>
       <w:tblCellMar>
+        <w:top w:w="0" w:type="dxa"/>
         <w:left w:w="115" w:type="dxa"/>
+        <w:bottom w:w="0" w:type="dxa"/>
         <w:right w:w="115" w:type="dxa"/>
       </w:tblCellMar>
     </w:tblPr>
@@ -30448,8 +31091,11 @@
     <w:tblPr>
       <w:tblStyleRowBandSize w:val="1"/>
       <w:tblStyleColBandSize w:val="1"/>
+      <w:tblInd w:w="0" w:type="dxa"/>
       <w:tblCellMar>
+        <w:top w:w="0" w:type="dxa"/>
         <w:left w:w="115" w:type="dxa"/>
+        <w:bottom w:w="0" w:type="dxa"/>
         <w:right w:w="115" w:type="dxa"/>
       </w:tblCellMar>
     </w:tblPr>
@@ -30459,8 +31105,11 @@
     <w:tblPr>
       <w:tblStyleRowBandSize w:val="1"/>
       <w:tblStyleColBandSize w:val="1"/>
+      <w:tblInd w:w="0" w:type="dxa"/>
       <w:tblCellMar>
+        <w:top w:w="0" w:type="dxa"/>
         <w:left w:w="115" w:type="dxa"/>
+        <w:bottom w:w="0" w:type="dxa"/>
         <w:right w:w="115" w:type="dxa"/>
       </w:tblCellMar>
     </w:tblPr>
@@ -30470,8 +31119,11 @@
     <w:tblPr>
       <w:tblStyleRowBandSize w:val="1"/>
       <w:tblStyleColBandSize w:val="1"/>
+      <w:tblInd w:w="0" w:type="dxa"/>
       <w:tblCellMar>
+        <w:top w:w="0" w:type="dxa"/>
         <w:left w:w="115" w:type="dxa"/>
+        <w:bottom w:w="0" w:type="dxa"/>
         <w:right w:w="115" w:type="dxa"/>
       </w:tblCellMar>
     </w:tblPr>
@@ -30481,8 +31133,11 @@
     <w:tblPr>
       <w:tblStyleRowBandSize w:val="1"/>
       <w:tblStyleColBandSize w:val="1"/>
+      <w:tblInd w:w="0" w:type="dxa"/>
       <w:tblCellMar>
+        <w:top w:w="0" w:type="dxa"/>
         <w:left w:w="115" w:type="dxa"/>
+        <w:bottom w:w="0" w:type="dxa"/>
         <w:right w:w="115" w:type="dxa"/>
       </w:tblCellMar>
     </w:tblPr>
@@ -30698,6 +31353,20 @@
     <w:rsid w:val="00693075"/>
     <w:rPr>
       <w:vertAlign w:val="superscript"/>
+    </w:rPr>
+  </w:style>
+  <w:style w:type="paragraph" w:customStyle="1" w:styleId="32101">
+    <w:name w:val="3.2.10.1"/>
+    <w:basedOn w:val="TOC2"/>
+    <w:rsid w:val="000A24F1"/>
+    <w:pPr>
+      <w:tabs>
+        <w:tab w:val="left" w:pos="880"/>
+        <w:tab w:val="right" w:leader="dot" w:pos="9056"/>
+      </w:tabs>
+    </w:pPr>
+    <w:rPr>
+      <w:noProof/>
     </w:rPr>
   </w:style>
 </w:styles>
@@ -30969,7 +31638,7 @@
 </file>
 
 <file path=customXml/itemProps1.xml><?xml version="1.0" encoding="utf-8"?>
-<ds:datastoreItem xmlns:ds="http://schemas.openxmlformats.org/officeDocument/2006/customXml" ds:itemID="{8042FCC1-8A86-4C53-B6E6-EC26D17117D5}">
+<ds:datastoreItem xmlns:ds="http://schemas.openxmlformats.org/officeDocument/2006/customXml" ds:itemID="{A046D41A-ABAC-4C73-AD69-379DDB9FF5E2}">
   <ds:schemaRefs>
     <ds:schemaRef ds:uri="http://schemas.openxmlformats.org/officeDocument/2006/bibliography"/>
   </ds:schemaRefs>

--- a/SKPL-5114100118-5114100186.docx
+++ b/SKPL-5114100118-5114100186.docx
@@ -1,6 +1,6 @@
 
 <file path=word/document.xml><?xml version="1.0" encoding="utf-8"?>
-<w:document xmlns:wpc="http://schemas.microsoft.com/office/word/2010/wordprocessingCanvas" xmlns:mc="http://schemas.openxmlformats.org/markup-compatibility/2006" xmlns:o="urn:schemas-microsoft-com:office:office" xmlns:r="http://schemas.openxmlformats.org/officeDocument/2006/relationships" xmlns:m="http://schemas.openxmlformats.org/officeDocument/2006/math" xmlns:v="urn:schemas-microsoft-com:vml" xmlns:wp14="http://schemas.microsoft.com/office/word/2010/wordprocessingDrawing" xmlns:wp="http://schemas.openxmlformats.org/drawingml/2006/wordprocessingDrawing" xmlns:w10="urn:schemas-microsoft-com:office:word" xmlns:w="http://schemas.openxmlformats.org/wordprocessingml/2006/main" xmlns:w14="http://schemas.microsoft.com/office/word/2010/wordml" xmlns:w15="http://schemas.microsoft.com/office/word/2012/wordml" xmlns:wpg="http://schemas.microsoft.com/office/word/2010/wordprocessingGroup" xmlns:wpi="http://schemas.microsoft.com/office/word/2010/wordprocessingInk" xmlns:wne="http://schemas.microsoft.com/office/word/2006/wordml" xmlns:wps="http://schemas.microsoft.com/office/word/2010/wordprocessingShape" mc:Ignorable="w14 w15 wp14">
+<w:document xmlns:wpc="http://schemas.microsoft.com/office/word/2010/wordprocessingCanvas" xmlns:cx="http://schemas.microsoft.com/office/drawing/2014/chartex" xmlns:cx1="http://schemas.microsoft.com/office/drawing/2015/9/8/chartex" xmlns:cx2="http://schemas.microsoft.com/office/drawing/2015/10/21/chartex" xmlns:cx3="http://schemas.microsoft.com/office/drawing/2016/5/9/chartex" xmlns:cx4="http://schemas.microsoft.com/office/drawing/2016/5/10/chartex" xmlns:cx5="http://schemas.microsoft.com/office/drawing/2016/5/11/chartex" xmlns:mc="http://schemas.openxmlformats.org/markup-compatibility/2006" xmlns:o="urn:schemas-microsoft-com:office:office" xmlns:r="http://schemas.openxmlformats.org/officeDocument/2006/relationships" xmlns:m="http://schemas.openxmlformats.org/officeDocument/2006/math" xmlns:v="urn:schemas-microsoft-com:vml" xmlns:wp14="http://schemas.microsoft.com/office/word/2010/wordprocessingDrawing" xmlns:wp="http://schemas.openxmlformats.org/drawingml/2006/wordprocessingDrawing" xmlns:w10="urn:schemas-microsoft-com:office:word" xmlns:w="http://schemas.openxmlformats.org/wordprocessingml/2006/main" xmlns:w14="http://schemas.microsoft.com/office/word/2010/wordml" xmlns:w15="http://schemas.microsoft.com/office/word/2012/wordml" xmlns:w16se="http://schemas.microsoft.com/office/word/2015/wordml/symex" xmlns:wpg="http://schemas.microsoft.com/office/word/2010/wordprocessingGroup" xmlns:wpi="http://schemas.microsoft.com/office/word/2010/wordprocessingInk" xmlns:wne="http://schemas.microsoft.com/office/word/2006/wordml" xmlns:wps="http://schemas.microsoft.com/office/word/2010/wordprocessingShape" mc:Ignorable="w14 w15 w16se wp14">
   <w:background w:color="FFFFFF"/>
   <w:body>
     <w:p>
@@ -418,6 +418,7 @@
             <w:r>
               <w:rPr>
                 <w:noProof/>
+                <w:lang w:val="en-ID" w:eastAsia="en-ID"/>
               </w:rPr>
               <w:drawing>
                 <wp:inline distT="0" distB="0" distL="0" distR="0">
@@ -7405,23 +7406,7 @@
           <w:sz w:val="24"/>
           <w:szCs w:val="24"/>
         </w:rPr>
-        <w:t xml:space="preserve"> </w:t>
-      </w:r>
-      <w:proofErr w:type="spellStart"/>
-      <w:r>
-        <w:rPr>
-          <w:sz w:val="24"/>
-          <w:szCs w:val="24"/>
-        </w:rPr>
-        <w:t>Amerika</w:t>
-      </w:r>
-      <w:proofErr w:type="spellEnd"/>
-      <w:r>
-        <w:rPr>
-          <w:sz w:val="24"/>
-          <w:szCs w:val="24"/>
-        </w:rPr>
-        <w:t>.</w:t>
+        <w:t xml:space="preserve"> Amerika.</w:t>
       </w:r>
     </w:p>
     <w:p>
@@ -8316,25 +8301,51 @@
       <w:r>
         <w:t xml:space="preserve">Table </w:t>
       </w:r>
-      <w:fldSimple w:instr=" STYLEREF 1 \s ">
-        <w:r>
-          <w:rPr>
-            <w:noProof/>
-          </w:rPr>
-          <w:t>1</w:t>
-        </w:r>
-      </w:fldSimple>
+      <w:r>
+        <w:fldChar w:fldCharType="begin"/>
+      </w:r>
+      <w:r>
+        <w:instrText xml:space="preserve"> STYLEREF 1 \s </w:instrText>
+      </w:r>
+      <w:r>
+        <w:fldChar w:fldCharType="separate"/>
+      </w:r>
+      <w:r>
+        <w:rPr>
+          <w:noProof/>
+        </w:rPr>
+        <w:t>1</w:t>
+      </w:r>
+      <w:r>
+        <w:rPr>
+          <w:noProof/>
+        </w:rPr>
+        <w:fldChar w:fldCharType="end"/>
+      </w:r>
       <w:r>
         <w:noBreakHyphen/>
       </w:r>
-      <w:fldSimple w:instr=" SEQ Table \* ARABIC \s 1 ">
-        <w:r>
-          <w:rPr>
-            <w:noProof/>
-          </w:rPr>
-          <w:t>1</w:t>
-        </w:r>
-      </w:fldSimple>
+      <w:r>
+        <w:fldChar w:fldCharType="begin"/>
+      </w:r>
+      <w:r>
+        <w:instrText xml:space="preserve"> SEQ Table \* ARABIC \s 1 </w:instrText>
+      </w:r>
+      <w:r>
+        <w:fldChar w:fldCharType="separate"/>
+      </w:r>
+      <w:r>
+        <w:rPr>
+          <w:noProof/>
+        </w:rPr>
+        <w:t>1</w:t>
+      </w:r>
+      <w:r>
+        <w:rPr>
+          <w:noProof/>
+        </w:rPr>
+        <w:fldChar w:fldCharType="end"/>
+      </w:r>
       <w:r>
         <w:t xml:space="preserve"> Naming and Numbering Rule</w:t>
       </w:r>
@@ -9868,25 +9879,51 @@
       <w:r>
         <w:t xml:space="preserve">Table </w:t>
       </w:r>
-      <w:fldSimple w:instr=" STYLEREF 1 \s ">
-        <w:r>
-          <w:rPr>
-            <w:noProof/>
-          </w:rPr>
-          <w:t>2</w:t>
-        </w:r>
-      </w:fldSimple>
+      <w:r>
+        <w:fldChar w:fldCharType="begin"/>
+      </w:r>
+      <w:r>
+        <w:instrText xml:space="preserve"> STYLEREF 1 \s </w:instrText>
+      </w:r>
+      <w:r>
+        <w:fldChar w:fldCharType="separate"/>
+      </w:r>
+      <w:r>
+        <w:rPr>
+          <w:noProof/>
+        </w:rPr>
+        <w:t>2</w:t>
+      </w:r>
+      <w:r>
+        <w:rPr>
+          <w:noProof/>
+        </w:rPr>
+        <w:fldChar w:fldCharType="end"/>
+      </w:r>
       <w:r>
         <w:noBreakHyphen/>
       </w:r>
-      <w:fldSimple w:instr=" SEQ Table \* ARABIC \s 1 ">
-        <w:r>
-          <w:rPr>
-            <w:noProof/>
-          </w:rPr>
-          <w:t>1</w:t>
-        </w:r>
-      </w:fldSimple>
+      <w:r>
+        <w:fldChar w:fldCharType="begin"/>
+      </w:r>
+      <w:r>
+        <w:instrText xml:space="preserve"> SEQ Table \* ARABIC \s 1 </w:instrText>
+      </w:r>
+      <w:r>
+        <w:fldChar w:fldCharType="separate"/>
+      </w:r>
+      <w:r>
+        <w:rPr>
+          <w:noProof/>
+        </w:rPr>
+        <w:t>1</w:t>
+      </w:r>
+      <w:r>
+        <w:rPr>
+          <w:noProof/>
+        </w:rPr>
+        <w:fldChar w:fldCharType="end"/>
+      </w:r>
       <w:r>
         <w:t xml:space="preserve"> User Characteristic</w:t>
       </w:r>
@@ -10497,12 +10534,13 @@
       <w:r>
         <w:rPr>
           <w:noProof/>
+          <w:lang w:val="en-ID" w:eastAsia="en-ID"/>
         </w:rPr>
         <w:drawing>
           <wp:inline distT="0" distB="0" distL="0" distR="0">
-            <wp:extent cx="5756910" cy="3763645"/>
-            <wp:effectExtent l="0" t="0" r="0" b="8255"/>
-            <wp:docPr id="30" name="Picture 30"/>
+            <wp:extent cx="5756910" cy="3703955"/>
+            <wp:effectExtent l="0" t="0" r="0" b="0"/>
+            <wp:docPr id="17" name="Picture 17"/>
             <wp:cNvGraphicFramePr>
               <a:graphicFrameLocks xmlns:a="http://schemas.openxmlformats.org/drawingml/2006/main" noChangeAspect="1"/>
             </wp:cNvGraphicFramePr>
@@ -10510,7 +10548,7 @@
               <a:graphicData uri="http://schemas.openxmlformats.org/drawingml/2006/picture">
                 <pic:pic xmlns:pic="http://schemas.openxmlformats.org/drawingml/2006/picture">
                   <pic:nvPicPr>
-                    <pic:cNvPr id="30" name="usecase.jpg"/>
+                    <pic:cNvPr id="17" name="usecase v2.jpg"/>
                     <pic:cNvPicPr/>
                   </pic:nvPicPr>
                   <pic:blipFill>
@@ -10528,7 +10566,7 @@
                   <pic:spPr>
                     <a:xfrm>
                       <a:off x="0" y="0"/>
-                      <a:ext cx="5756910" cy="3763645"/>
+                      <a:ext cx="5756910" cy="3703955"/>
                     </a:xfrm>
                     <a:prstGeom prst="rect">
                       <a:avLst/>
@@ -10540,38 +10578,66 @@
           </wp:inline>
         </w:drawing>
       </w:r>
+      <w:bookmarkStart w:id="28" w:name="_GoBack"/>
+      <w:bookmarkEnd w:id="28"/>
     </w:p>
     <w:p>
       <w:pPr>
         <w:pStyle w:val="Caption"/>
       </w:pPr>
-      <w:bookmarkStart w:id="28" w:name="_Toc466980903"/>
+      <w:bookmarkStart w:id="29" w:name="_Toc466980903"/>
       <w:r>
         <w:t xml:space="preserve">GAMBAR </w:t>
       </w:r>
-      <w:fldSimple w:instr=" STYLEREF 1 \s ">
-        <w:r>
-          <w:rPr>
-            <w:noProof/>
-          </w:rPr>
-          <w:t>3</w:t>
-        </w:r>
-      </w:fldSimple>
+      <w:r>
+        <w:fldChar w:fldCharType="begin"/>
+      </w:r>
+      <w:r>
+        <w:instrText xml:space="preserve"> STYLEREF 1 \s </w:instrText>
+      </w:r>
+      <w:r>
+        <w:fldChar w:fldCharType="separate"/>
+      </w:r>
+      <w:r>
+        <w:rPr>
+          <w:noProof/>
+        </w:rPr>
+        <w:t>3</w:t>
+      </w:r>
+      <w:r>
+        <w:rPr>
+          <w:noProof/>
+        </w:rPr>
+        <w:fldChar w:fldCharType="end"/>
+      </w:r>
       <w:r>
         <w:noBreakHyphen/>
       </w:r>
-      <w:fldSimple w:instr=" SEQ GAMBAR \* ARABIC \s 1 ">
-        <w:r>
-          <w:rPr>
-            <w:noProof/>
-          </w:rPr>
-          <w:t>1</w:t>
-        </w:r>
-      </w:fldSimple>
+      <w:r>
+        <w:fldChar w:fldCharType="begin"/>
+      </w:r>
+      <w:r>
+        <w:instrText xml:space="preserve"> SEQ GAMBAR \* ARABIC \s 1 </w:instrText>
+      </w:r>
+      <w:r>
+        <w:fldChar w:fldCharType="separate"/>
+      </w:r>
+      <w:r>
+        <w:rPr>
+          <w:noProof/>
+        </w:rPr>
+        <w:t>1</w:t>
+      </w:r>
+      <w:r>
+        <w:rPr>
+          <w:noProof/>
+        </w:rPr>
+        <w:fldChar w:fldCharType="end"/>
+      </w:r>
       <w:r>
         <w:t xml:space="preserve"> Use Case Diagram</w:t>
       </w:r>
-      <w:bookmarkEnd w:id="28"/>
+      <w:bookmarkEnd w:id="29"/>
     </w:p>
     <w:p/>
     <w:p>
@@ -10593,16 +10659,16 @@
         </w:numPr>
         <w:ind w:firstLine="0"/>
       </w:pPr>
-      <w:bookmarkStart w:id="29" w:name="2bn6wsx" w:colFirst="0" w:colLast="0"/>
-      <w:bookmarkStart w:id="30" w:name="_Toc466980694"/>
-      <w:bookmarkEnd w:id="29"/>
+      <w:bookmarkStart w:id="30" w:name="2bn6wsx" w:colFirst="0" w:colLast="0"/>
+      <w:bookmarkStart w:id="31" w:name="_Toc466980694"/>
+      <w:bookmarkEnd w:id="30"/>
       <w:r>
         <w:rPr>
           <w:rFonts w:ascii="Times New Roman" w:eastAsia="Times New Roman" w:hAnsi="Times New Roman" w:cs="Times New Roman"/>
         </w:rPr>
         <w:t>Function 1: Filling presence by scanning KTM</w:t>
       </w:r>
-      <w:bookmarkEnd w:id="30"/>
+      <w:bookmarkEnd w:id="31"/>
     </w:p>
     <w:p/>
     <w:p>
@@ -11399,33 +11465,59 @@
       <w:pPr>
         <w:pStyle w:val="Caption"/>
       </w:pPr>
-      <w:bookmarkStart w:id="31" w:name="_Toc466980878"/>
+      <w:bookmarkStart w:id="32" w:name="_Toc466980878"/>
       <w:r>
         <w:t xml:space="preserve">Table </w:t>
       </w:r>
-      <w:fldSimple w:instr=" STYLEREF 1 \s ">
-        <w:r>
-          <w:rPr>
-            <w:noProof/>
-          </w:rPr>
-          <w:t>3</w:t>
-        </w:r>
-      </w:fldSimple>
+      <w:r>
+        <w:fldChar w:fldCharType="begin"/>
+      </w:r>
+      <w:r>
+        <w:instrText xml:space="preserve"> STYLEREF 1 \s </w:instrText>
+      </w:r>
+      <w:r>
+        <w:fldChar w:fldCharType="separate"/>
+      </w:r>
+      <w:r>
+        <w:rPr>
+          <w:noProof/>
+        </w:rPr>
+        <w:t>3</w:t>
+      </w:r>
+      <w:r>
+        <w:rPr>
+          <w:noProof/>
+        </w:rPr>
+        <w:fldChar w:fldCharType="end"/>
+      </w:r>
       <w:r>
         <w:noBreakHyphen/>
       </w:r>
-      <w:fldSimple w:instr=" SEQ Table \* ARABIC \s 1 ">
-        <w:r>
-          <w:rPr>
-            <w:noProof/>
-          </w:rPr>
-          <w:t>1</w:t>
-        </w:r>
-      </w:fldSimple>
+      <w:r>
+        <w:fldChar w:fldCharType="begin"/>
+      </w:r>
+      <w:r>
+        <w:instrText xml:space="preserve"> SEQ Table \* ARABIC \s 1 </w:instrText>
+      </w:r>
+      <w:r>
+        <w:fldChar w:fldCharType="separate"/>
+      </w:r>
+      <w:r>
+        <w:rPr>
+          <w:noProof/>
+        </w:rPr>
+        <w:t>1</w:t>
+      </w:r>
+      <w:r>
+        <w:rPr>
+          <w:noProof/>
+        </w:rPr>
+        <w:fldChar w:fldCharType="end"/>
+      </w:r>
       <w:r>
         <w:t xml:space="preserve"> Filling Presence Specification</w:t>
       </w:r>
-      <w:bookmarkEnd w:id="31"/>
+      <w:bookmarkEnd w:id="32"/>
     </w:p>
     <w:p>
       <w:pPr>
@@ -11460,6 +11552,7 @@
       <w:r>
         <w:rPr>
           <w:noProof/>
+          <w:lang w:val="en-ID" w:eastAsia="en-ID"/>
         </w:rPr>
         <w:drawing>
           <wp:inline distT="114300" distB="114300" distL="114300" distR="114300" wp14:anchorId="2935D9BA" wp14:editId="11EE8C9D">
@@ -11502,29 +11595,55 @@
       <w:pPr>
         <w:pStyle w:val="Caption"/>
       </w:pPr>
-      <w:bookmarkStart w:id="32" w:name="_Toc466980904"/>
+      <w:bookmarkStart w:id="33" w:name="_Toc466980904"/>
       <w:r>
         <w:t xml:space="preserve">GAMBAR </w:t>
       </w:r>
-      <w:fldSimple w:instr=" STYLEREF 1 \s ">
-        <w:r>
-          <w:rPr>
-            <w:noProof/>
-          </w:rPr>
-          <w:t>3</w:t>
-        </w:r>
-      </w:fldSimple>
+      <w:r>
+        <w:fldChar w:fldCharType="begin"/>
+      </w:r>
+      <w:r>
+        <w:instrText xml:space="preserve"> STYLEREF 1 \s </w:instrText>
+      </w:r>
+      <w:r>
+        <w:fldChar w:fldCharType="separate"/>
+      </w:r>
+      <w:r>
+        <w:rPr>
+          <w:noProof/>
+        </w:rPr>
+        <w:t>3</w:t>
+      </w:r>
+      <w:r>
+        <w:rPr>
+          <w:noProof/>
+        </w:rPr>
+        <w:fldChar w:fldCharType="end"/>
+      </w:r>
       <w:r>
         <w:noBreakHyphen/>
       </w:r>
-      <w:fldSimple w:instr=" SEQ GAMBAR \* ARABIC \s 1 ">
-        <w:r>
-          <w:rPr>
-            <w:noProof/>
-          </w:rPr>
-          <w:t>2</w:t>
-        </w:r>
-      </w:fldSimple>
+      <w:r>
+        <w:fldChar w:fldCharType="begin"/>
+      </w:r>
+      <w:r>
+        <w:instrText xml:space="preserve"> SEQ GAMBAR \* ARABIC \s 1 </w:instrText>
+      </w:r>
+      <w:r>
+        <w:fldChar w:fldCharType="separate"/>
+      </w:r>
+      <w:r>
+        <w:rPr>
+          <w:noProof/>
+        </w:rPr>
+        <w:t>2</w:t>
+      </w:r>
+      <w:r>
+        <w:rPr>
+          <w:noProof/>
+        </w:rPr>
+        <w:fldChar w:fldCharType="end"/>
+      </w:r>
       <w:r>
         <w:t xml:space="preserve"> </w:t>
       </w:r>
@@ -11535,7 +11654,7 @@
         </w:rPr>
         <w:t>Activity Diagram: Filling Presence by Scanning KTM</w:t>
       </w:r>
-      <w:bookmarkEnd w:id="32"/>
+      <w:bookmarkEnd w:id="33"/>
     </w:p>
     <w:p/>
     <w:p>
@@ -11575,6 +11694,7 @@
       <w:r>
         <w:rPr>
           <w:noProof/>
+          <w:lang w:val="en-ID" w:eastAsia="en-ID"/>
         </w:rPr>
         <w:drawing>
           <wp:inline distT="0" distB="0" distL="0" distR="0">
@@ -11662,6 +11782,7 @@
       <w:r>
         <w:rPr>
           <w:noProof/>
+          <w:lang w:val="en-ID" w:eastAsia="en-ID"/>
         </w:rPr>
         <w:lastRenderedPageBreak/>
         <w:drawing>
@@ -11722,16 +11843,16 @@
         </w:numPr>
         <w:ind w:firstLine="0"/>
       </w:pPr>
-      <w:bookmarkStart w:id="33" w:name="2p2csry" w:colFirst="0" w:colLast="0"/>
-      <w:bookmarkStart w:id="34" w:name="_Toc466980695"/>
-      <w:bookmarkEnd w:id="33"/>
+      <w:bookmarkStart w:id="34" w:name="2p2csry" w:colFirst="0" w:colLast="0"/>
+      <w:bookmarkStart w:id="35" w:name="_Toc466980695"/>
+      <w:bookmarkEnd w:id="34"/>
       <w:r>
         <w:rPr>
           <w:rFonts w:ascii="Times New Roman" w:eastAsia="Times New Roman" w:hAnsi="Times New Roman" w:cs="Times New Roman"/>
         </w:rPr>
         <w:t>Function 2 : Check students’ own presence history</w:t>
       </w:r>
-      <w:bookmarkEnd w:id="34"/>
+      <w:bookmarkEnd w:id="35"/>
     </w:p>
     <w:p>
       <w:pPr>
@@ -12687,33 +12808,59 @@
       <w:pPr>
         <w:pStyle w:val="Caption"/>
       </w:pPr>
-      <w:bookmarkStart w:id="35" w:name="_Toc466980879"/>
+      <w:bookmarkStart w:id="36" w:name="_Toc466980879"/>
       <w:r>
         <w:t xml:space="preserve">Table </w:t>
       </w:r>
-      <w:fldSimple w:instr=" STYLEREF 1 \s ">
-        <w:r>
-          <w:rPr>
-            <w:noProof/>
-          </w:rPr>
-          <w:t>3</w:t>
-        </w:r>
-      </w:fldSimple>
+      <w:r>
+        <w:fldChar w:fldCharType="begin"/>
+      </w:r>
+      <w:r>
+        <w:instrText xml:space="preserve"> STYLEREF 1 \s </w:instrText>
+      </w:r>
+      <w:r>
+        <w:fldChar w:fldCharType="separate"/>
+      </w:r>
+      <w:r>
+        <w:rPr>
+          <w:noProof/>
+        </w:rPr>
+        <w:t>3</w:t>
+      </w:r>
+      <w:r>
+        <w:rPr>
+          <w:noProof/>
+        </w:rPr>
+        <w:fldChar w:fldCharType="end"/>
+      </w:r>
       <w:r>
         <w:noBreakHyphen/>
       </w:r>
-      <w:fldSimple w:instr=" SEQ Table \* ARABIC \s 1 ">
-        <w:r>
-          <w:rPr>
-            <w:noProof/>
-          </w:rPr>
-          <w:t>2</w:t>
-        </w:r>
-      </w:fldSimple>
+      <w:r>
+        <w:fldChar w:fldCharType="begin"/>
+      </w:r>
+      <w:r>
+        <w:instrText xml:space="preserve"> SEQ Table \* ARABIC \s 1 </w:instrText>
+      </w:r>
+      <w:r>
+        <w:fldChar w:fldCharType="separate"/>
+      </w:r>
+      <w:r>
+        <w:rPr>
+          <w:noProof/>
+        </w:rPr>
+        <w:t>2</w:t>
+      </w:r>
+      <w:r>
+        <w:rPr>
+          <w:noProof/>
+        </w:rPr>
+        <w:fldChar w:fldCharType="end"/>
+      </w:r>
       <w:r>
         <w:t xml:space="preserve"> Use Case Specification Check students’ own presence history</w:t>
       </w:r>
-      <w:bookmarkEnd w:id="35"/>
+      <w:bookmarkEnd w:id="36"/>
     </w:p>
     <w:p/>
     <w:p/>
@@ -12761,6 +12908,7 @@
       <w:r>
         <w:rPr>
           <w:noProof/>
+          <w:lang w:val="en-ID" w:eastAsia="en-ID"/>
         </w:rPr>
         <w:drawing>
           <wp:inline distT="114300" distB="114300" distL="114300" distR="114300" wp14:anchorId="00ADF065" wp14:editId="2BEC00C6">
@@ -12806,33 +12954,59 @@
       <w:pPr>
         <w:pStyle w:val="Caption"/>
       </w:pPr>
-      <w:bookmarkStart w:id="36" w:name="_Toc466980905"/>
+      <w:bookmarkStart w:id="37" w:name="_Toc466980905"/>
       <w:r>
         <w:t xml:space="preserve">GAMBAR </w:t>
       </w:r>
-      <w:fldSimple w:instr=" STYLEREF 1 \s ">
-        <w:r>
-          <w:rPr>
-            <w:noProof/>
-          </w:rPr>
-          <w:t>3</w:t>
-        </w:r>
-      </w:fldSimple>
+      <w:r>
+        <w:fldChar w:fldCharType="begin"/>
+      </w:r>
+      <w:r>
+        <w:instrText xml:space="preserve"> STYLEREF 1 \s </w:instrText>
+      </w:r>
+      <w:r>
+        <w:fldChar w:fldCharType="separate"/>
+      </w:r>
+      <w:r>
+        <w:rPr>
+          <w:noProof/>
+        </w:rPr>
+        <w:t>3</w:t>
+      </w:r>
+      <w:r>
+        <w:rPr>
+          <w:noProof/>
+        </w:rPr>
+        <w:fldChar w:fldCharType="end"/>
+      </w:r>
       <w:r>
         <w:noBreakHyphen/>
       </w:r>
-      <w:fldSimple w:instr=" SEQ GAMBAR \* ARABIC \s 1 ">
-        <w:r>
-          <w:rPr>
-            <w:noProof/>
-          </w:rPr>
-          <w:t>3</w:t>
-        </w:r>
-      </w:fldSimple>
+      <w:r>
+        <w:fldChar w:fldCharType="begin"/>
+      </w:r>
+      <w:r>
+        <w:instrText xml:space="preserve"> SEQ GAMBAR \* ARABIC \s 1 </w:instrText>
+      </w:r>
+      <w:r>
+        <w:fldChar w:fldCharType="separate"/>
+      </w:r>
+      <w:r>
+        <w:rPr>
+          <w:noProof/>
+        </w:rPr>
+        <w:t>3</w:t>
+      </w:r>
+      <w:r>
+        <w:rPr>
+          <w:noProof/>
+        </w:rPr>
+        <w:fldChar w:fldCharType="end"/>
+      </w:r>
       <w:r>
         <w:t xml:space="preserve"> Check their own presence history activity diagram</w:t>
       </w:r>
-      <w:bookmarkEnd w:id="36"/>
+      <w:bookmarkEnd w:id="37"/>
     </w:p>
     <w:p>
       <w:pPr>
@@ -12875,6 +13049,7 @@
       <w:r>
         <w:rPr>
           <w:noProof/>
+          <w:lang w:val="en-ID" w:eastAsia="en-ID"/>
         </w:rPr>
         <w:lastRenderedPageBreak/>
         <w:drawing>
@@ -12964,6 +13139,7 @@
       <w:r>
         <w:rPr>
           <w:noProof/>
+          <w:lang w:val="en-ID" w:eastAsia="en-ID"/>
         </w:rPr>
         <w:lastRenderedPageBreak/>
         <w:drawing>
@@ -13023,14 +13199,14 @@
         </w:numPr>
         <w:ind w:firstLine="0"/>
       </w:pPr>
-      <w:bookmarkStart w:id="37" w:name="_Toc466980696"/>
+      <w:bookmarkStart w:id="38" w:name="_Toc466980696"/>
       <w:r>
         <w:rPr>
           <w:rFonts w:ascii="Times New Roman" w:eastAsia="Times New Roman" w:hAnsi="Times New Roman" w:cs="Times New Roman"/>
         </w:rPr>
         <w:t>Function 3: Edit user account</w:t>
       </w:r>
-      <w:bookmarkEnd w:id="37"/>
+      <w:bookmarkEnd w:id="38"/>
     </w:p>
     <w:p>
       <w:pPr>
@@ -14080,33 +14256,59 @@
       <w:pPr>
         <w:pStyle w:val="Caption"/>
       </w:pPr>
-      <w:bookmarkStart w:id="38" w:name="_Toc466980880"/>
+      <w:bookmarkStart w:id="39" w:name="_Toc466980880"/>
       <w:r>
         <w:t xml:space="preserve">Table </w:t>
       </w:r>
-      <w:fldSimple w:instr=" STYLEREF 1 \s ">
-        <w:r>
-          <w:rPr>
-            <w:noProof/>
-          </w:rPr>
-          <w:t>3</w:t>
-        </w:r>
-      </w:fldSimple>
+      <w:r>
+        <w:fldChar w:fldCharType="begin"/>
+      </w:r>
+      <w:r>
+        <w:instrText xml:space="preserve"> STYLEREF 1 \s </w:instrText>
+      </w:r>
+      <w:r>
+        <w:fldChar w:fldCharType="separate"/>
+      </w:r>
+      <w:r>
+        <w:rPr>
+          <w:noProof/>
+        </w:rPr>
+        <w:t>3</w:t>
+      </w:r>
+      <w:r>
+        <w:rPr>
+          <w:noProof/>
+        </w:rPr>
+        <w:fldChar w:fldCharType="end"/>
+      </w:r>
       <w:r>
         <w:noBreakHyphen/>
       </w:r>
-      <w:fldSimple w:instr=" SEQ Table \* ARABIC \s 1 ">
-        <w:r>
-          <w:rPr>
-            <w:noProof/>
-          </w:rPr>
-          <w:t>3</w:t>
-        </w:r>
-      </w:fldSimple>
+      <w:r>
+        <w:fldChar w:fldCharType="begin"/>
+      </w:r>
+      <w:r>
+        <w:instrText xml:space="preserve"> SEQ Table \* ARABIC \s 1 </w:instrText>
+      </w:r>
+      <w:r>
+        <w:fldChar w:fldCharType="separate"/>
+      </w:r>
+      <w:r>
+        <w:rPr>
+          <w:noProof/>
+        </w:rPr>
+        <w:t>3</w:t>
+      </w:r>
+      <w:r>
+        <w:rPr>
+          <w:noProof/>
+        </w:rPr>
+        <w:fldChar w:fldCharType="end"/>
+      </w:r>
       <w:r>
         <w:t xml:space="preserve"> Use Case Specification Edit User Account</w:t>
       </w:r>
-      <w:bookmarkEnd w:id="38"/>
+      <w:bookmarkEnd w:id="39"/>
     </w:p>
     <w:p>
       <w:pPr>
@@ -14136,6 +14338,7 @@
       <w:r>
         <w:rPr>
           <w:noProof/>
+          <w:lang w:val="en-ID" w:eastAsia="en-ID"/>
         </w:rPr>
         <w:drawing>
           <wp:inline distT="114300" distB="114300" distL="114300" distR="114300" wp14:anchorId="00BD8267" wp14:editId="014058DA">
@@ -14178,33 +14381,59 @@
       <w:pPr>
         <w:pStyle w:val="Caption"/>
       </w:pPr>
-      <w:bookmarkStart w:id="39" w:name="_Toc466980906"/>
+      <w:bookmarkStart w:id="40" w:name="_Toc466980906"/>
       <w:r>
         <w:t xml:space="preserve">GAMBAR </w:t>
       </w:r>
-      <w:fldSimple w:instr=" STYLEREF 1 \s ">
-        <w:r>
-          <w:rPr>
-            <w:noProof/>
-          </w:rPr>
-          <w:t>3</w:t>
-        </w:r>
-      </w:fldSimple>
+      <w:r>
+        <w:fldChar w:fldCharType="begin"/>
+      </w:r>
+      <w:r>
+        <w:instrText xml:space="preserve"> STYLEREF 1 \s </w:instrText>
+      </w:r>
+      <w:r>
+        <w:fldChar w:fldCharType="separate"/>
+      </w:r>
+      <w:r>
+        <w:rPr>
+          <w:noProof/>
+        </w:rPr>
+        <w:t>3</w:t>
+      </w:r>
+      <w:r>
+        <w:rPr>
+          <w:noProof/>
+        </w:rPr>
+        <w:fldChar w:fldCharType="end"/>
+      </w:r>
       <w:r>
         <w:noBreakHyphen/>
       </w:r>
-      <w:fldSimple w:instr=" SEQ GAMBAR \* ARABIC \s 1 ">
-        <w:r>
-          <w:rPr>
-            <w:noProof/>
-          </w:rPr>
-          <w:t>4</w:t>
-        </w:r>
-      </w:fldSimple>
+      <w:r>
+        <w:fldChar w:fldCharType="begin"/>
+      </w:r>
+      <w:r>
+        <w:instrText xml:space="preserve"> SEQ GAMBAR \* ARABIC \s 1 </w:instrText>
+      </w:r>
+      <w:r>
+        <w:fldChar w:fldCharType="separate"/>
+      </w:r>
+      <w:r>
+        <w:rPr>
+          <w:noProof/>
+        </w:rPr>
+        <w:t>4</w:t>
+      </w:r>
+      <w:r>
+        <w:rPr>
+          <w:noProof/>
+        </w:rPr>
+        <w:fldChar w:fldCharType="end"/>
+      </w:r>
       <w:r>
         <w:t xml:space="preserve"> Edit user account activity diagram</w:t>
       </w:r>
-      <w:bookmarkEnd w:id="39"/>
+      <w:bookmarkEnd w:id="40"/>
     </w:p>
     <w:p/>
     <w:p>
@@ -14251,6 +14480,7 @@
       <w:r>
         <w:rPr>
           <w:noProof/>
+          <w:lang w:val="en-ID" w:eastAsia="en-ID"/>
         </w:rPr>
         <w:drawing>
           <wp:inline distT="0" distB="0" distL="0" distR="0">
@@ -14334,6 +14564,7 @@
       <w:r>
         <w:rPr>
           <w:noProof/>
+          <w:lang w:val="en-ID" w:eastAsia="en-ID"/>
         </w:rPr>
         <w:lastRenderedPageBreak/>
         <w:drawing>
@@ -14393,14 +14624,14 @@
         </w:numPr>
         <w:ind w:firstLine="0"/>
       </w:pPr>
-      <w:bookmarkStart w:id="40" w:name="_Toc466980697"/>
+      <w:bookmarkStart w:id="41" w:name="_Toc466980697"/>
       <w:r>
         <w:rPr>
           <w:rFonts w:ascii="Times New Roman" w:eastAsia="Times New Roman" w:hAnsi="Times New Roman" w:cs="Times New Roman"/>
         </w:rPr>
         <w:t>Function 4: Add User Account</w:t>
       </w:r>
-      <w:bookmarkEnd w:id="40"/>
+      <w:bookmarkEnd w:id="41"/>
     </w:p>
     <w:p>
       <w:pPr>
@@ -15385,33 +15616,59 @@
       <w:pPr>
         <w:pStyle w:val="Caption"/>
       </w:pPr>
-      <w:bookmarkStart w:id="41" w:name="_Toc466980881"/>
+      <w:bookmarkStart w:id="42" w:name="_Toc466980881"/>
       <w:r>
         <w:t xml:space="preserve">Table </w:t>
       </w:r>
-      <w:fldSimple w:instr=" STYLEREF 1 \s ">
-        <w:r>
-          <w:rPr>
-            <w:noProof/>
-          </w:rPr>
-          <w:t>3</w:t>
-        </w:r>
-      </w:fldSimple>
+      <w:r>
+        <w:fldChar w:fldCharType="begin"/>
+      </w:r>
+      <w:r>
+        <w:instrText xml:space="preserve"> STYLEREF 1 \s </w:instrText>
+      </w:r>
+      <w:r>
+        <w:fldChar w:fldCharType="separate"/>
+      </w:r>
+      <w:r>
+        <w:rPr>
+          <w:noProof/>
+        </w:rPr>
+        <w:t>3</w:t>
+      </w:r>
+      <w:r>
+        <w:rPr>
+          <w:noProof/>
+        </w:rPr>
+        <w:fldChar w:fldCharType="end"/>
+      </w:r>
       <w:r>
         <w:noBreakHyphen/>
       </w:r>
-      <w:fldSimple w:instr=" SEQ Table \* ARABIC \s 1 ">
-        <w:r>
-          <w:rPr>
-            <w:noProof/>
-          </w:rPr>
-          <w:t>4</w:t>
-        </w:r>
-      </w:fldSimple>
+      <w:r>
+        <w:fldChar w:fldCharType="begin"/>
+      </w:r>
+      <w:r>
+        <w:instrText xml:space="preserve"> SEQ Table \* ARABIC \s 1 </w:instrText>
+      </w:r>
+      <w:r>
+        <w:fldChar w:fldCharType="separate"/>
+      </w:r>
+      <w:r>
+        <w:rPr>
+          <w:noProof/>
+        </w:rPr>
+        <w:t>4</w:t>
+      </w:r>
+      <w:r>
+        <w:rPr>
+          <w:noProof/>
+        </w:rPr>
+        <w:fldChar w:fldCharType="end"/>
+      </w:r>
       <w:r>
         <w:t xml:space="preserve"> Use Case Specification Add User Account</w:t>
       </w:r>
-      <w:bookmarkEnd w:id="41"/>
+      <w:bookmarkEnd w:id="42"/>
     </w:p>
     <w:p>
       <w:pPr>
@@ -15444,6 +15701,7 @@
       <w:r>
         <w:rPr>
           <w:noProof/>
+          <w:lang w:val="en-ID" w:eastAsia="en-ID"/>
         </w:rPr>
         <w:drawing>
           <wp:inline distT="114300" distB="114300" distL="114300" distR="114300" wp14:anchorId="5CB5887F" wp14:editId="3B425C7C">
@@ -15486,33 +15744,59 @@
       <w:pPr>
         <w:pStyle w:val="Caption"/>
       </w:pPr>
-      <w:bookmarkStart w:id="42" w:name="_Toc466980907"/>
+      <w:bookmarkStart w:id="43" w:name="_Toc466980907"/>
       <w:r>
         <w:t xml:space="preserve">GAMBAR </w:t>
       </w:r>
-      <w:fldSimple w:instr=" STYLEREF 1 \s ">
-        <w:r>
-          <w:rPr>
-            <w:noProof/>
-          </w:rPr>
-          <w:t>3</w:t>
-        </w:r>
-      </w:fldSimple>
+      <w:r>
+        <w:fldChar w:fldCharType="begin"/>
+      </w:r>
+      <w:r>
+        <w:instrText xml:space="preserve"> STYLEREF 1 \s </w:instrText>
+      </w:r>
+      <w:r>
+        <w:fldChar w:fldCharType="separate"/>
+      </w:r>
+      <w:r>
+        <w:rPr>
+          <w:noProof/>
+        </w:rPr>
+        <w:t>3</w:t>
+      </w:r>
+      <w:r>
+        <w:rPr>
+          <w:noProof/>
+        </w:rPr>
+        <w:fldChar w:fldCharType="end"/>
+      </w:r>
       <w:r>
         <w:noBreakHyphen/>
       </w:r>
-      <w:fldSimple w:instr=" SEQ GAMBAR \* ARABIC \s 1 ">
-        <w:r>
-          <w:rPr>
-            <w:noProof/>
-          </w:rPr>
-          <w:t>5</w:t>
-        </w:r>
-      </w:fldSimple>
+      <w:r>
+        <w:fldChar w:fldCharType="begin"/>
+      </w:r>
+      <w:r>
+        <w:instrText xml:space="preserve"> SEQ GAMBAR \* ARABIC \s 1 </w:instrText>
+      </w:r>
+      <w:r>
+        <w:fldChar w:fldCharType="separate"/>
+      </w:r>
+      <w:r>
+        <w:rPr>
+          <w:noProof/>
+        </w:rPr>
+        <w:t>5</w:t>
+      </w:r>
+      <w:r>
+        <w:rPr>
+          <w:noProof/>
+        </w:rPr>
+        <w:fldChar w:fldCharType="end"/>
+      </w:r>
       <w:r>
         <w:t xml:space="preserve"> Add user account activity diagram</w:t>
       </w:r>
-      <w:bookmarkEnd w:id="42"/>
+      <w:bookmarkEnd w:id="43"/>
     </w:p>
     <w:p>
       <w:pPr>
@@ -15556,6 +15840,7 @@
       <w:r>
         <w:rPr>
           <w:noProof/>
+          <w:lang w:val="en-ID" w:eastAsia="en-ID"/>
         </w:rPr>
         <w:drawing>
           <wp:inline distT="0" distB="0" distL="0" distR="0">
@@ -15634,6 +15919,7 @@
       <w:r>
         <w:rPr>
           <w:noProof/>
+          <w:lang w:val="en-ID" w:eastAsia="en-ID"/>
         </w:rPr>
         <w:lastRenderedPageBreak/>
         <w:drawing>
@@ -15700,14 +15986,14 @@
         </w:numPr>
         <w:ind w:firstLine="0"/>
       </w:pPr>
-      <w:bookmarkStart w:id="43" w:name="_Toc466980698"/>
+      <w:bookmarkStart w:id="44" w:name="_Toc466980698"/>
       <w:r>
         <w:rPr>
           <w:rFonts w:ascii="Times New Roman" w:eastAsia="Times New Roman" w:hAnsi="Times New Roman" w:cs="Times New Roman"/>
         </w:rPr>
         <w:t>Function 5: Delete User Account</w:t>
       </w:r>
-      <w:bookmarkEnd w:id="43"/>
+      <w:bookmarkEnd w:id="44"/>
     </w:p>
     <w:p>
       <w:pPr>
@@ -16546,33 +16832,59 @@
       <w:pPr>
         <w:pStyle w:val="Caption"/>
       </w:pPr>
-      <w:bookmarkStart w:id="44" w:name="_Toc466980882"/>
+      <w:bookmarkStart w:id="45" w:name="_Toc466980882"/>
       <w:r>
         <w:t xml:space="preserve">Table </w:t>
       </w:r>
-      <w:fldSimple w:instr=" STYLEREF 1 \s ">
-        <w:r>
-          <w:rPr>
-            <w:noProof/>
-          </w:rPr>
-          <w:t>3</w:t>
-        </w:r>
-      </w:fldSimple>
+      <w:r>
+        <w:fldChar w:fldCharType="begin"/>
+      </w:r>
+      <w:r>
+        <w:instrText xml:space="preserve"> STYLEREF 1 \s </w:instrText>
+      </w:r>
+      <w:r>
+        <w:fldChar w:fldCharType="separate"/>
+      </w:r>
+      <w:r>
+        <w:rPr>
+          <w:noProof/>
+        </w:rPr>
+        <w:t>3</w:t>
+      </w:r>
+      <w:r>
+        <w:rPr>
+          <w:noProof/>
+        </w:rPr>
+        <w:fldChar w:fldCharType="end"/>
+      </w:r>
       <w:r>
         <w:noBreakHyphen/>
       </w:r>
-      <w:fldSimple w:instr=" SEQ Table \* ARABIC \s 1 ">
-        <w:r>
-          <w:rPr>
-            <w:noProof/>
-          </w:rPr>
-          <w:t>5</w:t>
-        </w:r>
-      </w:fldSimple>
+      <w:r>
+        <w:fldChar w:fldCharType="begin"/>
+      </w:r>
+      <w:r>
+        <w:instrText xml:space="preserve"> SEQ Table \* ARABIC \s 1 </w:instrText>
+      </w:r>
+      <w:r>
+        <w:fldChar w:fldCharType="separate"/>
+      </w:r>
+      <w:r>
+        <w:rPr>
+          <w:noProof/>
+        </w:rPr>
+        <w:t>5</w:t>
+      </w:r>
+      <w:r>
+        <w:rPr>
+          <w:noProof/>
+        </w:rPr>
+        <w:fldChar w:fldCharType="end"/>
+      </w:r>
       <w:r>
         <w:t xml:space="preserve"> Use Case Specification Delete User Account</w:t>
       </w:r>
-      <w:bookmarkEnd w:id="44"/>
+      <w:bookmarkEnd w:id="45"/>
     </w:p>
     <w:p/>
     <w:p/>
@@ -16613,6 +16925,7 @@
       <w:r>
         <w:rPr>
           <w:noProof/>
+          <w:lang w:val="en-ID" w:eastAsia="en-ID"/>
         </w:rPr>
         <w:drawing>
           <wp:inline distT="114300" distB="114300" distL="114300" distR="114300" wp14:anchorId="7BD26A4B" wp14:editId="5244AE97">
@@ -16660,33 +16973,59 @@
       <w:pPr>
         <w:pStyle w:val="Caption"/>
       </w:pPr>
-      <w:bookmarkStart w:id="45" w:name="_Toc466980908"/>
+      <w:bookmarkStart w:id="46" w:name="_Toc466980908"/>
       <w:r>
         <w:t xml:space="preserve">GAMBAR </w:t>
       </w:r>
-      <w:fldSimple w:instr=" STYLEREF 1 \s ">
-        <w:r>
-          <w:rPr>
-            <w:noProof/>
-          </w:rPr>
-          <w:t>3</w:t>
-        </w:r>
-      </w:fldSimple>
+      <w:r>
+        <w:fldChar w:fldCharType="begin"/>
+      </w:r>
+      <w:r>
+        <w:instrText xml:space="preserve"> STYLEREF 1 \s </w:instrText>
+      </w:r>
+      <w:r>
+        <w:fldChar w:fldCharType="separate"/>
+      </w:r>
+      <w:r>
+        <w:rPr>
+          <w:noProof/>
+        </w:rPr>
+        <w:t>3</w:t>
+      </w:r>
+      <w:r>
+        <w:rPr>
+          <w:noProof/>
+        </w:rPr>
+        <w:fldChar w:fldCharType="end"/>
+      </w:r>
       <w:r>
         <w:noBreakHyphen/>
       </w:r>
-      <w:fldSimple w:instr=" SEQ GAMBAR \* ARABIC \s 1 ">
-        <w:r>
-          <w:rPr>
-            <w:noProof/>
-          </w:rPr>
-          <w:t>6</w:t>
-        </w:r>
-      </w:fldSimple>
+      <w:r>
+        <w:fldChar w:fldCharType="begin"/>
+      </w:r>
+      <w:r>
+        <w:instrText xml:space="preserve"> SEQ GAMBAR \* ARABIC \s 1 </w:instrText>
+      </w:r>
+      <w:r>
+        <w:fldChar w:fldCharType="separate"/>
+      </w:r>
+      <w:r>
+        <w:rPr>
+          <w:noProof/>
+        </w:rPr>
+        <w:t>6</w:t>
+      </w:r>
+      <w:r>
+        <w:rPr>
+          <w:noProof/>
+        </w:rPr>
+        <w:fldChar w:fldCharType="end"/>
+      </w:r>
       <w:r>
         <w:t xml:space="preserve"> Activity Diagram Delete User Account</w:t>
       </w:r>
-      <w:bookmarkEnd w:id="45"/>
+      <w:bookmarkEnd w:id="46"/>
     </w:p>
     <w:p>
       <w:pPr>
@@ -16716,6 +17055,7 @@
       <w:r>
         <w:rPr>
           <w:noProof/>
+          <w:lang w:val="en-ID" w:eastAsia="en-ID"/>
         </w:rPr>
         <w:drawing>
           <wp:inline distT="0" distB="0" distL="0" distR="0">
@@ -16786,6 +17126,7 @@
       <w:r>
         <w:rPr>
           <w:noProof/>
+          <w:lang w:val="en-ID" w:eastAsia="en-ID"/>
         </w:rPr>
         <w:lastRenderedPageBreak/>
         <w:drawing>
@@ -16850,14 +17191,14 @@
         </w:numPr>
         <w:ind w:firstLine="0"/>
       </w:pPr>
-      <w:bookmarkStart w:id="46" w:name="_Toc466980699"/>
+      <w:bookmarkStart w:id="47" w:name="_Toc466980699"/>
       <w:r>
         <w:rPr>
           <w:rFonts w:ascii="Times New Roman" w:eastAsia="Times New Roman" w:hAnsi="Times New Roman" w:cs="Times New Roman"/>
         </w:rPr>
         <w:t>Function 6: See summary of presence in each class</w:t>
       </w:r>
-      <w:bookmarkEnd w:id="46"/>
+      <w:bookmarkEnd w:id="47"/>
     </w:p>
     <w:p>
       <w:pPr>
@@ -17819,33 +18160,59 @@
       <w:pPr>
         <w:pStyle w:val="Caption"/>
       </w:pPr>
-      <w:bookmarkStart w:id="47" w:name="_Toc466980883"/>
+      <w:bookmarkStart w:id="48" w:name="_Toc466980883"/>
       <w:r>
         <w:t xml:space="preserve">Table </w:t>
       </w:r>
-      <w:fldSimple w:instr=" STYLEREF 1 \s ">
-        <w:r>
-          <w:rPr>
-            <w:noProof/>
-          </w:rPr>
-          <w:t>3</w:t>
-        </w:r>
-      </w:fldSimple>
+      <w:r>
+        <w:fldChar w:fldCharType="begin"/>
+      </w:r>
+      <w:r>
+        <w:instrText xml:space="preserve"> STYLEREF 1 \s </w:instrText>
+      </w:r>
+      <w:r>
+        <w:fldChar w:fldCharType="separate"/>
+      </w:r>
+      <w:r>
+        <w:rPr>
+          <w:noProof/>
+        </w:rPr>
+        <w:t>3</w:t>
+      </w:r>
+      <w:r>
+        <w:rPr>
+          <w:noProof/>
+        </w:rPr>
+        <w:fldChar w:fldCharType="end"/>
+      </w:r>
       <w:r>
         <w:noBreakHyphen/>
       </w:r>
-      <w:fldSimple w:instr=" SEQ Table \* ARABIC \s 1 ">
-        <w:r>
-          <w:rPr>
-            <w:noProof/>
-          </w:rPr>
-          <w:t>6</w:t>
-        </w:r>
-      </w:fldSimple>
+      <w:r>
+        <w:fldChar w:fldCharType="begin"/>
+      </w:r>
+      <w:r>
+        <w:instrText xml:space="preserve"> SEQ Table \* ARABIC \s 1 </w:instrText>
+      </w:r>
+      <w:r>
+        <w:fldChar w:fldCharType="separate"/>
+      </w:r>
+      <w:r>
+        <w:rPr>
+          <w:noProof/>
+        </w:rPr>
+        <w:t>6</w:t>
+      </w:r>
+      <w:r>
+        <w:rPr>
+          <w:noProof/>
+        </w:rPr>
+        <w:fldChar w:fldCharType="end"/>
+      </w:r>
       <w:r>
         <w:t xml:space="preserve"> Use Case Specification See Summary of Presence in each class</w:t>
       </w:r>
-      <w:bookmarkEnd w:id="47"/>
+      <w:bookmarkEnd w:id="48"/>
     </w:p>
     <w:p>
       <w:pPr>
@@ -17872,6 +18239,7 @@
       <w:r>
         <w:rPr>
           <w:noProof/>
+          <w:lang w:val="en-ID" w:eastAsia="en-ID"/>
         </w:rPr>
         <w:drawing>
           <wp:inline distT="114300" distB="114300" distL="114300" distR="114300" wp14:anchorId="709A2E59" wp14:editId="65F0FB60">
@@ -17914,33 +18282,59 @@
       <w:pPr>
         <w:pStyle w:val="Caption"/>
       </w:pPr>
-      <w:bookmarkStart w:id="48" w:name="_Toc466980909"/>
+      <w:bookmarkStart w:id="49" w:name="_Toc466980909"/>
       <w:r>
         <w:t xml:space="preserve">GAMBAR </w:t>
       </w:r>
-      <w:fldSimple w:instr=" STYLEREF 1 \s ">
-        <w:r>
-          <w:rPr>
-            <w:noProof/>
-          </w:rPr>
-          <w:t>3</w:t>
-        </w:r>
-      </w:fldSimple>
+      <w:r>
+        <w:fldChar w:fldCharType="begin"/>
+      </w:r>
+      <w:r>
+        <w:instrText xml:space="preserve"> STYLEREF 1 \s </w:instrText>
+      </w:r>
+      <w:r>
+        <w:fldChar w:fldCharType="separate"/>
+      </w:r>
+      <w:r>
+        <w:rPr>
+          <w:noProof/>
+        </w:rPr>
+        <w:t>3</w:t>
+      </w:r>
+      <w:r>
+        <w:rPr>
+          <w:noProof/>
+        </w:rPr>
+        <w:fldChar w:fldCharType="end"/>
+      </w:r>
       <w:r>
         <w:noBreakHyphen/>
       </w:r>
-      <w:fldSimple w:instr=" SEQ GAMBAR \* ARABIC \s 1 ">
-        <w:r>
-          <w:rPr>
-            <w:noProof/>
-          </w:rPr>
-          <w:t>7</w:t>
-        </w:r>
-      </w:fldSimple>
+      <w:r>
+        <w:fldChar w:fldCharType="begin"/>
+      </w:r>
+      <w:r>
+        <w:instrText xml:space="preserve"> SEQ GAMBAR \* ARABIC \s 1 </w:instrText>
+      </w:r>
+      <w:r>
+        <w:fldChar w:fldCharType="separate"/>
+      </w:r>
+      <w:r>
+        <w:rPr>
+          <w:noProof/>
+        </w:rPr>
+        <w:t>7</w:t>
+      </w:r>
+      <w:r>
+        <w:rPr>
+          <w:noProof/>
+        </w:rPr>
+        <w:fldChar w:fldCharType="end"/>
+      </w:r>
       <w:r>
         <w:t xml:space="preserve"> Activity Diagram See Summary of Presence in Each Class</w:t>
       </w:r>
-      <w:bookmarkEnd w:id="48"/>
+      <w:bookmarkEnd w:id="49"/>
     </w:p>
     <w:p/>
     <w:p>
@@ -17962,6 +18356,7 @@
       <w:r>
         <w:rPr>
           <w:noProof/>
+          <w:lang w:val="en-ID" w:eastAsia="en-ID"/>
         </w:rPr>
         <w:lastRenderedPageBreak/>
         <w:drawing>
@@ -18040,6 +18435,7 @@
       <w:r>
         <w:rPr>
           <w:noProof/>
+          <w:lang w:val="en-ID" w:eastAsia="en-ID"/>
         </w:rPr>
         <w:lastRenderedPageBreak/>
         <w:drawing>
@@ -18094,7 +18490,7 @@
         </w:numPr>
         <w:ind w:firstLine="0"/>
       </w:pPr>
-      <w:bookmarkStart w:id="49" w:name="_Toc466980700"/>
+      <w:bookmarkStart w:id="50" w:name="_Toc466980700"/>
       <w:r>
         <w:rPr>
           <w:rFonts w:ascii="Times New Roman" w:eastAsia="Times New Roman" w:hAnsi="Times New Roman" w:cs="Times New Roman"/>
@@ -18113,7 +18509,7 @@
         </w:rPr>
         <w:t>tion 7: Check every student presence history</w:t>
       </w:r>
-      <w:bookmarkEnd w:id="49"/>
+      <w:bookmarkEnd w:id="50"/>
     </w:p>
     <w:p>
       <w:pPr>
@@ -19039,33 +19435,59 @@
       <w:pPr>
         <w:pStyle w:val="Caption"/>
       </w:pPr>
-      <w:bookmarkStart w:id="50" w:name="_Toc466980884"/>
+      <w:bookmarkStart w:id="51" w:name="_Toc466980884"/>
       <w:r>
         <w:t xml:space="preserve">Table </w:t>
       </w:r>
-      <w:fldSimple w:instr=" STYLEREF 1 \s ">
-        <w:r>
-          <w:rPr>
-            <w:noProof/>
-          </w:rPr>
-          <w:t>3</w:t>
-        </w:r>
-      </w:fldSimple>
+      <w:r>
+        <w:fldChar w:fldCharType="begin"/>
+      </w:r>
+      <w:r>
+        <w:instrText xml:space="preserve"> STYLEREF 1 \s </w:instrText>
+      </w:r>
+      <w:r>
+        <w:fldChar w:fldCharType="separate"/>
+      </w:r>
+      <w:r>
+        <w:rPr>
+          <w:noProof/>
+        </w:rPr>
+        <w:t>3</w:t>
+      </w:r>
+      <w:r>
+        <w:rPr>
+          <w:noProof/>
+        </w:rPr>
+        <w:fldChar w:fldCharType="end"/>
+      </w:r>
       <w:r>
         <w:noBreakHyphen/>
       </w:r>
-      <w:fldSimple w:instr=" SEQ Table \* ARABIC \s 1 ">
-        <w:r>
-          <w:rPr>
-            <w:noProof/>
-          </w:rPr>
-          <w:t>7</w:t>
-        </w:r>
-      </w:fldSimple>
+      <w:r>
+        <w:fldChar w:fldCharType="begin"/>
+      </w:r>
+      <w:r>
+        <w:instrText xml:space="preserve"> SEQ Table \* ARABIC \s 1 </w:instrText>
+      </w:r>
+      <w:r>
+        <w:fldChar w:fldCharType="separate"/>
+      </w:r>
+      <w:r>
+        <w:rPr>
+          <w:noProof/>
+        </w:rPr>
+        <w:t>7</w:t>
+      </w:r>
+      <w:r>
+        <w:rPr>
+          <w:noProof/>
+        </w:rPr>
+        <w:fldChar w:fldCharType="end"/>
+      </w:r>
       <w:r>
         <w:t xml:space="preserve"> Use Case Specification Check Every Student Presence History</w:t>
       </w:r>
-      <w:bookmarkEnd w:id="50"/>
+      <w:bookmarkEnd w:id="51"/>
     </w:p>
     <w:p>
       <w:pPr>
@@ -19092,6 +19514,7 @@
       <w:r>
         <w:rPr>
           <w:noProof/>
+          <w:lang w:val="en-ID" w:eastAsia="en-ID"/>
         </w:rPr>
         <w:drawing>
           <wp:inline distT="114300" distB="114300" distL="114300" distR="114300" wp14:anchorId="74F22E3E" wp14:editId="09E4E77B">
@@ -19134,33 +19557,59 @@
       <w:pPr>
         <w:pStyle w:val="Caption"/>
       </w:pPr>
-      <w:bookmarkStart w:id="51" w:name="_Toc466980910"/>
+      <w:bookmarkStart w:id="52" w:name="_Toc466980910"/>
       <w:r>
         <w:t xml:space="preserve">GAMBAR </w:t>
       </w:r>
-      <w:fldSimple w:instr=" STYLEREF 1 \s ">
-        <w:r>
-          <w:rPr>
-            <w:noProof/>
-          </w:rPr>
-          <w:t>3</w:t>
-        </w:r>
-      </w:fldSimple>
+      <w:r>
+        <w:fldChar w:fldCharType="begin"/>
+      </w:r>
+      <w:r>
+        <w:instrText xml:space="preserve"> STYLEREF 1 \s </w:instrText>
+      </w:r>
+      <w:r>
+        <w:fldChar w:fldCharType="separate"/>
+      </w:r>
+      <w:r>
+        <w:rPr>
+          <w:noProof/>
+        </w:rPr>
+        <w:t>3</w:t>
+      </w:r>
+      <w:r>
+        <w:rPr>
+          <w:noProof/>
+        </w:rPr>
+        <w:fldChar w:fldCharType="end"/>
+      </w:r>
       <w:r>
         <w:noBreakHyphen/>
       </w:r>
-      <w:fldSimple w:instr=" SEQ GAMBAR \* ARABIC \s 1 ">
-        <w:r>
-          <w:rPr>
-            <w:noProof/>
-          </w:rPr>
-          <w:t>8</w:t>
-        </w:r>
-      </w:fldSimple>
+      <w:r>
+        <w:fldChar w:fldCharType="begin"/>
+      </w:r>
+      <w:r>
+        <w:instrText xml:space="preserve"> SEQ GAMBAR \* ARABIC \s 1 </w:instrText>
+      </w:r>
+      <w:r>
+        <w:fldChar w:fldCharType="separate"/>
+      </w:r>
+      <w:r>
+        <w:rPr>
+          <w:noProof/>
+        </w:rPr>
+        <w:t>8</w:t>
+      </w:r>
+      <w:r>
+        <w:rPr>
+          <w:noProof/>
+        </w:rPr>
+        <w:fldChar w:fldCharType="end"/>
+      </w:r>
       <w:r>
         <w:t xml:space="preserve"> Check Every Student Presence History Activity Diagram</w:t>
       </w:r>
-      <w:bookmarkEnd w:id="51"/>
+      <w:bookmarkEnd w:id="52"/>
     </w:p>
     <w:p/>
     <w:p>
@@ -19190,6 +19639,7 @@
       <w:r>
         <w:rPr>
           <w:noProof/>
+          <w:lang w:val="en-ID" w:eastAsia="en-ID"/>
         </w:rPr>
         <w:lastRenderedPageBreak/>
         <w:drawing>
@@ -19267,6 +19717,7 @@
       <w:r>
         <w:rPr>
           <w:noProof/>
+          <w:lang w:val="en-ID" w:eastAsia="en-ID"/>
         </w:rPr>
         <w:lastRenderedPageBreak/>
         <w:drawing>
@@ -20315,25 +20766,51 @@
       <w:r>
         <w:t xml:space="preserve">Table </w:t>
       </w:r>
-      <w:fldSimple w:instr=" STYLEREF 1 \s ">
-        <w:r>
-          <w:rPr>
-            <w:noProof/>
-          </w:rPr>
-          <w:t>3</w:t>
-        </w:r>
-      </w:fldSimple>
+      <w:r>
+        <w:fldChar w:fldCharType="begin"/>
+      </w:r>
+      <w:r>
+        <w:instrText xml:space="preserve"> STYLEREF 1 \s </w:instrText>
+      </w:r>
+      <w:r>
+        <w:fldChar w:fldCharType="separate"/>
+      </w:r>
+      <w:r>
+        <w:rPr>
+          <w:noProof/>
+        </w:rPr>
+        <w:t>3</w:t>
+      </w:r>
+      <w:r>
+        <w:rPr>
+          <w:noProof/>
+        </w:rPr>
+        <w:fldChar w:fldCharType="end"/>
+      </w:r>
       <w:r>
         <w:noBreakHyphen/>
       </w:r>
-      <w:fldSimple w:instr=" SEQ Table \* ARABIC \s 1 ">
-        <w:r>
-          <w:rPr>
-            <w:noProof/>
-          </w:rPr>
-          <w:t>8</w:t>
-        </w:r>
-      </w:fldSimple>
+      <w:r>
+        <w:fldChar w:fldCharType="begin"/>
+      </w:r>
+      <w:r>
+        <w:instrText xml:space="preserve"> SEQ Table \* ARABIC \s 1 </w:instrText>
+      </w:r>
+      <w:r>
+        <w:fldChar w:fldCharType="separate"/>
+      </w:r>
+      <w:r>
+        <w:rPr>
+          <w:noProof/>
+        </w:rPr>
+        <w:t>8</w:t>
+      </w:r>
+      <w:r>
+        <w:rPr>
+          <w:noProof/>
+        </w:rPr>
+        <w:fldChar w:fldCharType="end"/>
+      </w:r>
       <w:r>
         <w:t xml:space="preserve"> Use case specification Choose type of presence</w:t>
       </w:r>
@@ -20369,6 +20846,7 @@
       <w:r>
         <w:rPr>
           <w:noProof/>
+          <w:lang w:val="en-ID" w:eastAsia="en-ID"/>
         </w:rPr>
         <w:lastRenderedPageBreak/>
         <w:drawing>
@@ -20422,25 +20900,51 @@
       <w:r>
         <w:t xml:space="preserve">Table </w:t>
       </w:r>
-      <w:fldSimple w:instr=" STYLEREF 1 \s ">
-        <w:r>
-          <w:rPr>
-            <w:noProof/>
-          </w:rPr>
-          <w:t>3</w:t>
-        </w:r>
-      </w:fldSimple>
+      <w:r>
+        <w:fldChar w:fldCharType="begin"/>
+      </w:r>
+      <w:r>
+        <w:instrText xml:space="preserve"> STYLEREF 1 \s </w:instrText>
+      </w:r>
+      <w:r>
+        <w:fldChar w:fldCharType="separate"/>
+      </w:r>
+      <w:r>
+        <w:rPr>
+          <w:noProof/>
+        </w:rPr>
+        <w:t>3</w:t>
+      </w:r>
+      <w:r>
+        <w:rPr>
+          <w:noProof/>
+        </w:rPr>
+        <w:fldChar w:fldCharType="end"/>
+      </w:r>
       <w:r>
         <w:noBreakHyphen/>
       </w:r>
-      <w:fldSimple w:instr=" SEQ Table \* ARABIC \s 1 ">
-        <w:r>
-          <w:rPr>
-            <w:noProof/>
-          </w:rPr>
-          <w:t>9</w:t>
-        </w:r>
-      </w:fldSimple>
+      <w:r>
+        <w:fldChar w:fldCharType="begin"/>
+      </w:r>
+      <w:r>
+        <w:instrText xml:space="preserve"> SEQ Table \* ARABIC \s 1 </w:instrText>
+      </w:r>
+      <w:r>
+        <w:fldChar w:fldCharType="separate"/>
+      </w:r>
+      <w:r>
+        <w:rPr>
+          <w:noProof/>
+        </w:rPr>
+        <w:t>9</w:t>
+      </w:r>
+      <w:r>
+        <w:rPr>
+          <w:noProof/>
+        </w:rPr>
+        <w:fldChar w:fldCharType="end"/>
+      </w:r>
       <w:r>
         <w:t xml:space="preserve"> Choose Type of Presence Activity Diagram</w:t>
       </w:r>
@@ -20476,6 +20980,7 @@
       <w:r>
         <w:rPr>
           <w:noProof/>
+          <w:lang w:val="en-ID" w:eastAsia="en-ID"/>
         </w:rPr>
         <w:lastRenderedPageBreak/>
         <w:drawing>
@@ -20567,6 +21072,7 @@
       <w:r>
         <w:rPr>
           <w:noProof/>
+          <w:lang w:val="en-ID" w:eastAsia="en-ID"/>
         </w:rPr>
         <w:drawing>
           <wp:inline distT="0" distB="0" distL="0" distR="0">
@@ -20622,8 +21128,7 @@
           <w:rFonts w:ascii="Times New Roman" w:eastAsia="Times New Roman" w:hAnsi="Times New Roman" w:cs="Times New Roman"/>
         </w:rPr>
       </w:pPr>
-      <w:bookmarkStart w:id="52" w:name="_Toc466980701"/>
-      <w:bookmarkStart w:id="53" w:name="_GoBack"/>
+      <w:bookmarkStart w:id="53" w:name="_Toc466980701"/>
       <w:r>
         <w:rPr>
           <w:rFonts w:ascii="Times New Roman" w:eastAsia="Times New Roman" w:hAnsi="Times New Roman" w:cs="Times New Roman"/>
@@ -20632,7 +21137,6 @@
         <w:t>Function 9: Edit Schedule</w:t>
       </w:r>
     </w:p>
-    <w:bookmarkEnd w:id="53"/>
     <w:p>
       <w:pPr>
         <w:pStyle w:val="Heading4"/>
@@ -21639,6 +22143,7 @@
       <w:r>
         <w:rPr>
           <w:noProof/>
+          <w:lang w:val="en-ID" w:eastAsia="en-ID"/>
         </w:rPr>
         <w:drawing>
           <wp:inline distT="0" distB="0" distL="0" distR="0" wp14:anchorId="0875E549" wp14:editId="2DE9CD21">
@@ -21697,6 +22202,7 @@
       <w:r>
         <w:rPr>
           <w:noProof/>
+          <w:lang w:val="en-ID" w:eastAsia="en-ID"/>
         </w:rPr>
         <w:drawing>
           <wp:inline distT="0" distB="0" distL="0" distR="0" wp14:anchorId="7D6F39E2" wp14:editId="2F0C9D92">
@@ -21776,14 +22282,7 @@
           <w:b/>
           <w:sz w:val="24"/>
         </w:rPr>
-        <w:t xml:space="preserve"> </w:t>
-      </w:r>
-      <w:r>
-        <w:rPr>
-          <w:b/>
-          <w:sz w:val="24"/>
-        </w:rPr>
-        <w:t xml:space="preserve">Collaboration Diagram: Choose Type of Presence </w:t>
+        <w:t xml:space="preserve"> Collaboration Diagram: Choose Type of Presence </w:t>
       </w:r>
     </w:p>
     <w:p/>
@@ -21792,6 +22291,7 @@
       <w:r>
         <w:rPr>
           <w:noProof/>
+          <w:lang w:val="en-ID" w:eastAsia="en-ID"/>
         </w:rPr>
         <w:drawing>
           <wp:inline distT="0" distB="0" distL="0" distR="0" wp14:anchorId="1205B74B" wp14:editId="00557624">
@@ -21857,7 +22357,7 @@
         </w:rPr>
         <w:t>Class Description</w:t>
       </w:r>
-      <w:bookmarkEnd w:id="52"/>
+      <w:bookmarkEnd w:id="53"/>
     </w:p>
     <w:p>
       <w:pPr>
@@ -21885,6 +22385,7 @@
       <w:r>
         <w:rPr>
           <w:noProof/>
+          <w:lang w:val="en-ID" w:eastAsia="en-ID"/>
         </w:rPr>
         <w:drawing>
           <wp:inline distT="0" distB="0" distL="0" distR="0">
@@ -21937,25 +22438,51 @@
       <w:r>
         <w:t xml:space="preserve">GAMBAR </w:t>
       </w:r>
-      <w:fldSimple w:instr=" STYLEREF 1 \s ">
-        <w:r>
-          <w:rPr>
-            <w:noProof/>
-          </w:rPr>
-          <w:t>3</w:t>
-        </w:r>
-      </w:fldSimple>
+      <w:r>
+        <w:fldChar w:fldCharType="begin"/>
+      </w:r>
+      <w:r>
+        <w:instrText xml:space="preserve"> STYLEREF 1 \s </w:instrText>
+      </w:r>
+      <w:r>
+        <w:fldChar w:fldCharType="separate"/>
+      </w:r>
+      <w:r>
+        <w:rPr>
+          <w:noProof/>
+        </w:rPr>
+        <w:t>3</w:t>
+      </w:r>
+      <w:r>
+        <w:rPr>
+          <w:noProof/>
+        </w:rPr>
+        <w:fldChar w:fldCharType="end"/>
+      </w:r>
       <w:r>
         <w:noBreakHyphen/>
       </w:r>
-      <w:fldSimple w:instr=" SEQ GAMBAR \* ARABIC \s 1 ">
-        <w:r>
-          <w:rPr>
-            <w:noProof/>
-          </w:rPr>
-          <w:t>9</w:t>
-        </w:r>
-      </w:fldSimple>
+      <w:r>
+        <w:fldChar w:fldCharType="begin"/>
+      </w:r>
+      <w:r>
+        <w:instrText xml:space="preserve"> SEQ GAMBAR \* ARABIC \s 1 </w:instrText>
+      </w:r>
+      <w:r>
+        <w:fldChar w:fldCharType="separate"/>
+      </w:r>
+      <w:r>
+        <w:rPr>
+          <w:noProof/>
+        </w:rPr>
+        <w:t>9</w:t>
+      </w:r>
+      <w:r>
+        <w:rPr>
+          <w:noProof/>
+        </w:rPr>
+        <w:fldChar w:fldCharType="end"/>
+      </w:r>
       <w:r>
         <w:t xml:space="preserve"> Class Diagram</w:t>
       </w:r>
@@ -22804,25 +23331,51 @@
       <w:r>
         <w:t xml:space="preserve">Table </w:t>
       </w:r>
-      <w:fldSimple w:instr=" STYLEREF 1 \s ">
-        <w:r>
-          <w:rPr>
-            <w:noProof/>
-          </w:rPr>
-          <w:t>3</w:t>
-        </w:r>
-      </w:fldSimple>
+      <w:r>
+        <w:fldChar w:fldCharType="begin"/>
+      </w:r>
+      <w:r>
+        <w:instrText xml:space="preserve"> STYLEREF 1 \s </w:instrText>
+      </w:r>
+      <w:r>
+        <w:fldChar w:fldCharType="separate"/>
+      </w:r>
+      <w:r>
+        <w:rPr>
+          <w:noProof/>
+        </w:rPr>
+        <w:t>3</w:t>
+      </w:r>
+      <w:r>
+        <w:rPr>
+          <w:noProof/>
+        </w:rPr>
+        <w:fldChar w:fldCharType="end"/>
+      </w:r>
       <w:r>
         <w:noBreakHyphen/>
       </w:r>
-      <w:fldSimple w:instr=" SEQ Table \* ARABIC \s 1 ">
-        <w:r>
-          <w:rPr>
-            <w:noProof/>
-          </w:rPr>
-          <w:t>10</w:t>
-        </w:r>
-      </w:fldSimple>
+      <w:r>
+        <w:fldChar w:fldCharType="begin"/>
+      </w:r>
+      <w:r>
+        <w:instrText xml:space="preserve"> SEQ Table \* ARABIC \s 1 </w:instrText>
+      </w:r>
+      <w:r>
+        <w:fldChar w:fldCharType="separate"/>
+      </w:r>
+      <w:r>
+        <w:rPr>
+          <w:noProof/>
+        </w:rPr>
+        <w:t>10</w:t>
+      </w:r>
+      <w:r>
+        <w:rPr>
+          <w:noProof/>
+        </w:rPr>
+        <w:fldChar w:fldCharType="end"/>
+      </w:r>
       <w:r>
         <w:t xml:space="preserve"> </w:t>
       </w:r>
@@ -22861,6 +23414,7 @@
       <w:r>
         <w:rPr>
           <w:noProof/>
+          <w:lang w:val="en-ID" w:eastAsia="en-ID"/>
         </w:rPr>
         <w:drawing>
           <wp:inline distT="0" distB="0" distL="0" distR="0">
@@ -22913,25 +23467,51 @@
       <w:r>
         <w:t xml:space="preserve">GAMBAR </w:t>
       </w:r>
-      <w:fldSimple w:instr=" STYLEREF 1 \s ">
-        <w:r>
-          <w:rPr>
-            <w:noProof/>
-          </w:rPr>
-          <w:t>3</w:t>
-        </w:r>
-      </w:fldSimple>
+      <w:r>
+        <w:fldChar w:fldCharType="begin"/>
+      </w:r>
+      <w:r>
+        <w:instrText xml:space="preserve"> STYLEREF 1 \s </w:instrText>
+      </w:r>
+      <w:r>
+        <w:fldChar w:fldCharType="separate"/>
+      </w:r>
+      <w:r>
+        <w:rPr>
+          <w:noProof/>
+        </w:rPr>
+        <w:t>3</w:t>
+      </w:r>
+      <w:r>
+        <w:rPr>
+          <w:noProof/>
+        </w:rPr>
+        <w:fldChar w:fldCharType="end"/>
+      </w:r>
       <w:r>
         <w:noBreakHyphen/>
       </w:r>
-      <w:fldSimple w:instr=" SEQ GAMBAR \* ARABIC \s 1 ">
-        <w:r>
-          <w:rPr>
-            <w:noProof/>
-          </w:rPr>
-          <w:t>11</w:t>
-        </w:r>
-      </w:fldSimple>
+      <w:r>
+        <w:fldChar w:fldCharType="begin"/>
+      </w:r>
+      <w:r>
+        <w:instrText xml:space="preserve"> SEQ GAMBAR \* ARABIC \s 1 </w:instrText>
+      </w:r>
+      <w:r>
+        <w:fldChar w:fldCharType="separate"/>
+      </w:r>
+      <w:r>
+        <w:rPr>
+          <w:noProof/>
+        </w:rPr>
+        <w:t>11</w:t>
+      </w:r>
+      <w:r>
+        <w:rPr>
+          <w:noProof/>
+        </w:rPr>
+        <w:fldChar w:fldCharType="end"/>
+      </w:r>
       <w:r>
         <w:t xml:space="preserve"> Physical Data Model</w:t>
       </w:r>
@@ -24295,6 +24875,7 @@
       <w:r>
         <w:rPr>
           <w:noProof/>
+          <w:lang w:val="en-ID" w:eastAsia="en-ID"/>
         </w:rPr>
         <w:drawing>
           <wp:inline distT="0" distB="0" distL="0" distR="0">
@@ -24347,25 +24928,51 @@
       <w:r>
         <w:t xml:space="preserve">Figure </w:t>
       </w:r>
-      <w:fldSimple w:instr=" STYLEREF 1 \s ">
-        <w:r>
-          <w:rPr>
-            <w:noProof/>
-          </w:rPr>
-          <w:t>3</w:t>
-        </w:r>
-      </w:fldSimple>
+      <w:r>
+        <w:fldChar w:fldCharType="begin"/>
+      </w:r>
+      <w:r>
+        <w:instrText xml:space="preserve"> STYLEREF 1 \s </w:instrText>
+      </w:r>
+      <w:r>
+        <w:fldChar w:fldCharType="separate"/>
+      </w:r>
+      <w:r>
+        <w:rPr>
+          <w:noProof/>
+        </w:rPr>
+        <w:t>3</w:t>
+      </w:r>
+      <w:r>
+        <w:rPr>
+          <w:noProof/>
+        </w:rPr>
+        <w:fldChar w:fldCharType="end"/>
+      </w:r>
       <w:r>
         <w:noBreakHyphen/>
       </w:r>
-      <w:fldSimple w:instr=" SEQ Figure \* ARABIC \s 1 ">
-        <w:r>
-          <w:rPr>
-            <w:noProof/>
-          </w:rPr>
-          <w:t>1</w:t>
-        </w:r>
-      </w:fldSimple>
+      <w:r>
+        <w:fldChar w:fldCharType="begin"/>
+      </w:r>
+      <w:r>
+        <w:instrText xml:space="preserve"> SEQ Figure \* ARABIC \s 1 </w:instrText>
+      </w:r>
+      <w:r>
+        <w:fldChar w:fldCharType="separate"/>
+      </w:r>
+      <w:r>
+        <w:rPr>
+          <w:noProof/>
+        </w:rPr>
+        <w:t>1</w:t>
+      </w:r>
+      <w:r>
+        <w:rPr>
+          <w:noProof/>
+        </w:rPr>
+        <w:fldChar w:fldCharType="end"/>
+      </w:r>
       <w:r>
         <w:t>Level 0</w:t>
       </w:r>
@@ -24395,6 +25002,7 @@
       <w:r>
         <w:rPr>
           <w:noProof/>
+          <w:lang w:val="en-ID" w:eastAsia="en-ID"/>
         </w:rPr>
         <w:lastRenderedPageBreak/>
         <w:drawing>
@@ -24448,25 +25056,51 @@
       <w:r>
         <w:t xml:space="preserve">Figure </w:t>
       </w:r>
-      <w:fldSimple w:instr=" STYLEREF 1 \s ">
-        <w:r>
-          <w:rPr>
-            <w:noProof/>
-          </w:rPr>
-          <w:t>3</w:t>
-        </w:r>
-      </w:fldSimple>
+      <w:r>
+        <w:fldChar w:fldCharType="begin"/>
+      </w:r>
+      <w:r>
+        <w:instrText xml:space="preserve"> STYLEREF 1 \s </w:instrText>
+      </w:r>
+      <w:r>
+        <w:fldChar w:fldCharType="separate"/>
+      </w:r>
+      <w:r>
+        <w:rPr>
+          <w:noProof/>
+        </w:rPr>
+        <w:t>3</w:t>
+      </w:r>
+      <w:r>
+        <w:rPr>
+          <w:noProof/>
+        </w:rPr>
+        <w:fldChar w:fldCharType="end"/>
+      </w:r>
       <w:r>
         <w:noBreakHyphen/>
       </w:r>
-      <w:fldSimple w:instr=" SEQ Figure \* ARABIC \s 1 ">
-        <w:r>
-          <w:rPr>
-            <w:noProof/>
-          </w:rPr>
-          <w:t>2</w:t>
-        </w:r>
-      </w:fldSimple>
+      <w:r>
+        <w:fldChar w:fldCharType="begin"/>
+      </w:r>
+      <w:r>
+        <w:instrText xml:space="preserve"> SEQ Figure \* ARABIC \s 1 </w:instrText>
+      </w:r>
+      <w:r>
+        <w:fldChar w:fldCharType="separate"/>
+      </w:r>
+      <w:r>
+        <w:rPr>
+          <w:noProof/>
+        </w:rPr>
+        <w:t>2</w:t>
+      </w:r>
+      <w:r>
+        <w:rPr>
+          <w:noProof/>
+        </w:rPr>
+        <w:fldChar w:fldCharType="end"/>
+      </w:r>
       <w:r>
         <w:t>Level 1</w:t>
       </w:r>
@@ -25124,7 +25758,14 @@
           <w:b/>
           <w:sz w:val="24"/>
         </w:rPr>
-        <w:t>3.5.2 Nonfunctional Requirement Summary</w:t>
+        <w:t>3.5.2 F</w:t>
+      </w:r>
+      <w:r>
+        <w:rPr>
+          <w:b/>
+          <w:sz w:val="24"/>
+        </w:rPr>
+        <w:t>unctional Requirement Summary</w:t>
       </w:r>
     </w:p>
     <w:p>
@@ -25483,6 +26124,296 @@
           </w:p>
         </w:tc>
       </w:tr>
+      <w:tr>
+        <w:trPr>
+          <w:jc w:val="center"/>
+        </w:trPr>
+        <w:tc>
+          <w:tcPr>
+            <w:tcW w:w="1371" w:type="dxa"/>
+          </w:tcPr>
+          <w:p>
+            <w:pPr>
+              <w:rPr>
+                <w:sz w:val="24"/>
+                <w:szCs w:val="24"/>
+              </w:rPr>
+            </w:pPr>
+            <w:r>
+              <w:rPr>
+                <w:sz w:val="24"/>
+                <w:szCs w:val="24"/>
+              </w:rPr>
+              <w:t>SKPL-F00</w:t>
+            </w:r>
+            <w:r>
+              <w:rPr>
+                <w:sz w:val="24"/>
+                <w:szCs w:val="24"/>
+              </w:rPr>
+              <w:t>8</w:t>
+            </w:r>
+          </w:p>
+        </w:tc>
+        <w:tc>
+          <w:tcPr>
+            <w:tcW w:w="7600" w:type="dxa"/>
+          </w:tcPr>
+          <w:p>
+            <w:pPr>
+              <w:jc w:val="both"/>
+              <w:rPr>
+                <w:sz w:val="24"/>
+                <w:szCs w:val="24"/>
+              </w:rPr>
+            </w:pPr>
+            <w:r>
+              <w:rPr>
+                <w:sz w:val="24"/>
+                <w:szCs w:val="24"/>
+              </w:rPr>
+              <w:t>Start Class</w:t>
+            </w:r>
+          </w:p>
+        </w:tc>
+      </w:tr>
+      <w:tr>
+        <w:trPr>
+          <w:jc w:val="center"/>
+        </w:trPr>
+        <w:tc>
+          <w:tcPr>
+            <w:tcW w:w="1371" w:type="dxa"/>
+          </w:tcPr>
+          <w:p>
+            <w:pPr>
+              <w:rPr>
+                <w:sz w:val="24"/>
+                <w:szCs w:val="24"/>
+              </w:rPr>
+            </w:pPr>
+            <w:r>
+              <w:rPr>
+                <w:sz w:val="24"/>
+                <w:szCs w:val="24"/>
+              </w:rPr>
+              <w:t>SKPL-F00</w:t>
+            </w:r>
+            <w:r>
+              <w:rPr>
+                <w:sz w:val="24"/>
+                <w:szCs w:val="24"/>
+              </w:rPr>
+              <w:t>9</w:t>
+            </w:r>
+          </w:p>
+        </w:tc>
+        <w:tc>
+          <w:tcPr>
+            <w:tcW w:w="7600" w:type="dxa"/>
+          </w:tcPr>
+          <w:p>
+            <w:pPr>
+              <w:jc w:val="both"/>
+              <w:rPr>
+                <w:sz w:val="24"/>
+                <w:szCs w:val="24"/>
+              </w:rPr>
+            </w:pPr>
+            <w:r>
+              <w:rPr>
+                <w:sz w:val="24"/>
+                <w:szCs w:val="24"/>
+              </w:rPr>
+              <w:t>Stop Class</w:t>
+            </w:r>
+          </w:p>
+        </w:tc>
+      </w:tr>
+      <w:tr>
+        <w:trPr>
+          <w:jc w:val="center"/>
+        </w:trPr>
+        <w:tc>
+          <w:tcPr>
+            <w:tcW w:w="1371" w:type="dxa"/>
+          </w:tcPr>
+          <w:p>
+            <w:pPr>
+              <w:rPr>
+                <w:sz w:val="24"/>
+                <w:szCs w:val="24"/>
+              </w:rPr>
+            </w:pPr>
+            <w:r>
+              <w:rPr>
+                <w:sz w:val="24"/>
+                <w:szCs w:val="24"/>
+              </w:rPr>
+              <w:t>SKPL-F010</w:t>
+            </w:r>
+          </w:p>
+        </w:tc>
+        <w:tc>
+          <w:tcPr>
+            <w:tcW w:w="7600" w:type="dxa"/>
+          </w:tcPr>
+          <w:p>
+            <w:pPr>
+              <w:jc w:val="both"/>
+              <w:rPr>
+                <w:sz w:val="24"/>
+                <w:szCs w:val="24"/>
+              </w:rPr>
+            </w:pPr>
+            <w:r>
+              <w:rPr>
+                <w:sz w:val="24"/>
+                <w:szCs w:val="24"/>
+              </w:rPr>
+              <w:t>Edit Schedule</w:t>
+            </w:r>
+          </w:p>
+        </w:tc>
+      </w:tr>
+      <w:tr>
+        <w:trPr>
+          <w:jc w:val="center"/>
+        </w:trPr>
+        <w:tc>
+          <w:tcPr>
+            <w:tcW w:w="1371" w:type="dxa"/>
+          </w:tcPr>
+          <w:p>
+            <w:pPr>
+              <w:rPr>
+                <w:sz w:val="24"/>
+                <w:szCs w:val="24"/>
+              </w:rPr>
+            </w:pPr>
+            <w:r>
+              <w:rPr>
+                <w:sz w:val="24"/>
+                <w:szCs w:val="24"/>
+              </w:rPr>
+              <w:t>SKPL-F011</w:t>
+            </w:r>
+          </w:p>
+        </w:tc>
+        <w:tc>
+          <w:tcPr>
+            <w:tcW w:w="7600" w:type="dxa"/>
+          </w:tcPr>
+          <w:p>
+            <w:pPr>
+              <w:jc w:val="both"/>
+              <w:rPr>
+                <w:sz w:val="24"/>
+                <w:szCs w:val="24"/>
+              </w:rPr>
+            </w:pPr>
+            <w:r>
+              <w:rPr>
+                <w:sz w:val="24"/>
+                <w:szCs w:val="24"/>
+              </w:rPr>
+              <w:t>Set Default Schedule</w:t>
+            </w:r>
+          </w:p>
+        </w:tc>
+      </w:tr>
+      <w:tr>
+        <w:trPr>
+          <w:jc w:val="center"/>
+        </w:trPr>
+        <w:tc>
+          <w:tcPr>
+            <w:tcW w:w="1371" w:type="dxa"/>
+          </w:tcPr>
+          <w:p>
+            <w:pPr>
+              <w:rPr>
+                <w:sz w:val="24"/>
+                <w:szCs w:val="24"/>
+              </w:rPr>
+            </w:pPr>
+            <w:r>
+              <w:rPr>
+                <w:sz w:val="24"/>
+                <w:szCs w:val="24"/>
+              </w:rPr>
+              <w:t>SKPL-F012</w:t>
+            </w:r>
+          </w:p>
+        </w:tc>
+        <w:tc>
+          <w:tcPr>
+            <w:tcW w:w="7600" w:type="dxa"/>
+          </w:tcPr>
+          <w:p>
+            <w:pPr>
+              <w:jc w:val="both"/>
+              <w:rPr>
+                <w:sz w:val="24"/>
+                <w:szCs w:val="24"/>
+              </w:rPr>
+            </w:pPr>
+            <w:r>
+              <w:rPr>
+                <w:sz w:val="24"/>
+                <w:szCs w:val="24"/>
+              </w:rPr>
+              <w:t>Generate schedule for one semester</w:t>
+            </w:r>
+          </w:p>
+        </w:tc>
+      </w:tr>
+      <w:tr>
+        <w:trPr>
+          <w:jc w:val="center"/>
+        </w:trPr>
+        <w:tc>
+          <w:tcPr>
+            <w:tcW w:w="1371" w:type="dxa"/>
+          </w:tcPr>
+          <w:p>
+            <w:pPr>
+              <w:rPr>
+                <w:sz w:val="24"/>
+                <w:szCs w:val="24"/>
+              </w:rPr>
+            </w:pPr>
+            <w:r>
+              <w:rPr>
+                <w:sz w:val="24"/>
+                <w:szCs w:val="24"/>
+              </w:rPr>
+              <w:t>SKPL-F013</w:t>
+            </w:r>
+          </w:p>
+        </w:tc>
+        <w:tc>
+          <w:tcPr>
+            <w:tcW w:w="7600" w:type="dxa"/>
+          </w:tcPr>
+          <w:p>
+            <w:pPr>
+              <w:jc w:val="both"/>
+              <w:rPr>
+                <w:sz w:val="24"/>
+                <w:szCs w:val="24"/>
+              </w:rPr>
+            </w:pPr>
+            <w:r>
+              <w:rPr>
+                <w:sz w:val="24"/>
+                <w:szCs w:val="24"/>
+              </w:rPr>
+              <w:t>Choose Type of Presence</w:t>
+            </w:r>
+          </w:p>
+        </w:tc>
+      </w:tr>
     </w:tbl>
     <w:p>
       <w:pPr>
@@ -25503,7 +26434,7 @@
 </file>
 
 <file path=word/endnotes.xml><?xml version="1.0" encoding="utf-8"?>
-<w:endnotes xmlns:wpc="http://schemas.microsoft.com/office/word/2010/wordprocessingCanvas" xmlns:mc="http://schemas.openxmlformats.org/markup-compatibility/2006" xmlns:o="urn:schemas-microsoft-com:office:office" xmlns:r="http://schemas.openxmlformats.org/officeDocument/2006/relationships" xmlns:m="http://schemas.openxmlformats.org/officeDocument/2006/math" xmlns:v="urn:schemas-microsoft-com:vml" xmlns:wp14="http://schemas.microsoft.com/office/word/2010/wordprocessingDrawing" xmlns:wp="http://schemas.openxmlformats.org/drawingml/2006/wordprocessingDrawing" xmlns:w10="urn:schemas-microsoft-com:office:word" xmlns:w="http://schemas.openxmlformats.org/wordprocessingml/2006/main" xmlns:w14="http://schemas.microsoft.com/office/word/2010/wordml" xmlns:w15="http://schemas.microsoft.com/office/word/2012/wordml" xmlns:wpg="http://schemas.microsoft.com/office/word/2010/wordprocessingGroup" xmlns:wpi="http://schemas.microsoft.com/office/word/2010/wordprocessingInk" xmlns:wne="http://schemas.microsoft.com/office/word/2006/wordml" xmlns:wps="http://schemas.microsoft.com/office/word/2010/wordprocessingShape" mc:Ignorable="w14 w15 wp14">
+<w:endnotes xmlns:wpc="http://schemas.microsoft.com/office/word/2010/wordprocessingCanvas" xmlns:cx="http://schemas.microsoft.com/office/drawing/2014/chartex" xmlns:cx1="http://schemas.microsoft.com/office/drawing/2015/9/8/chartex" xmlns:cx2="http://schemas.microsoft.com/office/drawing/2015/10/21/chartex" xmlns:cx3="http://schemas.microsoft.com/office/drawing/2016/5/9/chartex" xmlns:cx4="http://schemas.microsoft.com/office/drawing/2016/5/10/chartex" xmlns:cx5="http://schemas.microsoft.com/office/drawing/2016/5/11/chartex" xmlns:mc="http://schemas.openxmlformats.org/markup-compatibility/2006" xmlns:o="urn:schemas-microsoft-com:office:office" xmlns:r="http://schemas.openxmlformats.org/officeDocument/2006/relationships" xmlns:m="http://schemas.openxmlformats.org/officeDocument/2006/math" xmlns:v="urn:schemas-microsoft-com:vml" xmlns:wp14="http://schemas.microsoft.com/office/word/2010/wordprocessingDrawing" xmlns:wp="http://schemas.openxmlformats.org/drawingml/2006/wordprocessingDrawing" xmlns:w10="urn:schemas-microsoft-com:office:word" xmlns:w="http://schemas.openxmlformats.org/wordprocessingml/2006/main" xmlns:w14="http://schemas.microsoft.com/office/word/2010/wordml" xmlns:w15="http://schemas.microsoft.com/office/word/2012/wordml" xmlns:w16se="http://schemas.microsoft.com/office/word/2015/wordml/symex" xmlns:wpg="http://schemas.microsoft.com/office/word/2010/wordprocessingGroup" xmlns:wpi="http://schemas.microsoft.com/office/word/2010/wordprocessingInk" xmlns:wne="http://schemas.microsoft.com/office/word/2006/wordml" xmlns:wps="http://schemas.microsoft.com/office/word/2010/wordprocessingShape" mc:Ignorable="w14 w15 w16se wp14">
   <w:endnote w:type="separator" w:id="-1">
     <w:p>
       <w:r>
@@ -25522,7 +26453,7 @@
 </file>
 
 <file path=word/footer1.xml><?xml version="1.0" encoding="utf-8"?>
-<w:ftr xmlns:wpc="http://schemas.microsoft.com/office/word/2010/wordprocessingCanvas" xmlns:mc="http://schemas.openxmlformats.org/markup-compatibility/2006" xmlns:o="urn:schemas-microsoft-com:office:office" xmlns:r="http://schemas.openxmlformats.org/officeDocument/2006/relationships" xmlns:m="http://schemas.openxmlformats.org/officeDocument/2006/math" xmlns:v="urn:schemas-microsoft-com:vml" xmlns:wp14="http://schemas.microsoft.com/office/word/2010/wordprocessingDrawing" xmlns:wp="http://schemas.openxmlformats.org/drawingml/2006/wordprocessingDrawing" xmlns:w10="urn:schemas-microsoft-com:office:word" xmlns:w="http://schemas.openxmlformats.org/wordprocessingml/2006/main" xmlns:w14="http://schemas.microsoft.com/office/word/2010/wordml" xmlns:w15="http://schemas.microsoft.com/office/word/2012/wordml" xmlns:wpg="http://schemas.microsoft.com/office/word/2010/wordprocessingGroup" xmlns:wpi="http://schemas.microsoft.com/office/word/2010/wordprocessingInk" xmlns:wne="http://schemas.microsoft.com/office/word/2006/wordml" xmlns:wps="http://schemas.microsoft.com/office/word/2010/wordprocessingShape" mc:Ignorable="w14 w15 wp14">
+<w:ftr xmlns:wpc="http://schemas.microsoft.com/office/word/2010/wordprocessingCanvas" xmlns:cx="http://schemas.microsoft.com/office/drawing/2014/chartex" xmlns:cx1="http://schemas.microsoft.com/office/drawing/2015/9/8/chartex" xmlns:cx2="http://schemas.microsoft.com/office/drawing/2015/10/21/chartex" xmlns:cx3="http://schemas.microsoft.com/office/drawing/2016/5/9/chartex" xmlns:cx4="http://schemas.microsoft.com/office/drawing/2016/5/10/chartex" xmlns:cx5="http://schemas.microsoft.com/office/drawing/2016/5/11/chartex" xmlns:mc="http://schemas.openxmlformats.org/markup-compatibility/2006" xmlns:o="urn:schemas-microsoft-com:office:office" xmlns:r="http://schemas.openxmlformats.org/officeDocument/2006/relationships" xmlns:m="http://schemas.openxmlformats.org/officeDocument/2006/math" xmlns:v="urn:schemas-microsoft-com:vml" xmlns:wp14="http://schemas.microsoft.com/office/word/2010/wordprocessingDrawing" xmlns:wp="http://schemas.openxmlformats.org/drawingml/2006/wordprocessingDrawing" xmlns:w10="urn:schemas-microsoft-com:office:word" xmlns:w="http://schemas.openxmlformats.org/wordprocessingml/2006/main" xmlns:w14="http://schemas.microsoft.com/office/word/2010/wordml" xmlns:w15="http://schemas.microsoft.com/office/word/2012/wordml" xmlns:w16se="http://schemas.microsoft.com/office/word/2015/wordml/symex" xmlns:wpg="http://schemas.microsoft.com/office/word/2010/wordprocessingGroup" xmlns:wpi="http://schemas.microsoft.com/office/word/2010/wordprocessingInk" xmlns:wne="http://schemas.microsoft.com/office/word/2006/wordml" xmlns:wps="http://schemas.microsoft.com/office/word/2010/wordprocessingShape" mc:Ignorable="w14 w15 w16se wp14">
   <w:p>
     <w:pPr>
       <w:widowControl w:val="0"/>
@@ -25696,7 +26627,7 @@
             <w:rPr>
               <w:noProof/>
             </w:rPr>
-            <w:t>46</w:t>
+            <w:t>14</w:t>
           </w:r>
           <w:r>
             <w:fldChar w:fldCharType="end"/>
@@ -26277,7 +27208,7 @@
 </file>
 
 <file path=word/footnotes.xml><?xml version="1.0" encoding="utf-8"?>
-<w:footnotes xmlns:wpc="http://schemas.microsoft.com/office/word/2010/wordprocessingCanvas" xmlns:mc="http://schemas.openxmlformats.org/markup-compatibility/2006" xmlns:o="urn:schemas-microsoft-com:office:office" xmlns:r="http://schemas.openxmlformats.org/officeDocument/2006/relationships" xmlns:m="http://schemas.openxmlformats.org/officeDocument/2006/math" xmlns:v="urn:schemas-microsoft-com:vml" xmlns:wp14="http://schemas.microsoft.com/office/word/2010/wordprocessingDrawing" xmlns:wp="http://schemas.openxmlformats.org/drawingml/2006/wordprocessingDrawing" xmlns:w10="urn:schemas-microsoft-com:office:word" xmlns:w="http://schemas.openxmlformats.org/wordprocessingml/2006/main" xmlns:w14="http://schemas.microsoft.com/office/word/2010/wordml" xmlns:w15="http://schemas.microsoft.com/office/word/2012/wordml" xmlns:wpg="http://schemas.microsoft.com/office/word/2010/wordprocessingGroup" xmlns:wpi="http://schemas.microsoft.com/office/word/2010/wordprocessingInk" xmlns:wne="http://schemas.microsoft.com/office/word/2006/wordml" xmlns:wps="http://schemas.microsoft.com/office/word/2010/wordprocessingShape" mc:Ignorable="w14 w15 wp14">
+<w:footnotes xmlns:wpc="http://schemas.microsoft.com/office/word/2010/wordprocessingCanvas" xmlns:cx="http://schemas.microsoft.com/office/drawing/2014/chartex" xmlns:cx1="http://schemas.microsoft.com/office/drawing/2015/9/8/chartex" xmlns:cx2="http://schemas.microsoft.com/office/drawing/2015/10/21/chartex" xmlns:cx3="http://schemas.microsoft.com/office/drawing/2016/5/9/chartex" xmlns:cx4="http://schemas.microsoft.com/office/drawing/2016/5/10/chartex" xmlns:cx5="http://schemas.microsoft.com/office/drawing/2016/5/11/chartex" xmlns:mc="http://schemas.openxmlformats.org/markup-compatibility/2006" xmlns:o="urn:schemas-microsoft-com:office:office" xmlns:r="http://schemas.openxmlformats.org/officeDocument/2006/relationships" xmlns:m="http://schemas.openxmlformats.org/officeDocument/2006/math" xmlns:v="urn:schemas-microsoft-com:vml" xmlns:wp14="http://schemas.microsoft.com/office/word/2010/wordprocessingDrawing" xmlns:wp="http://schemas.openxmlformats.org/drawingml/2006/wordprocessingDrawing" xmlns:w10="urn:schemas-microsoft-com:office:word" xmlns:w="http://schemas.openxmlformats.org/wordprocessingml/2006/main" xmlns:w14="http://schemas.microsoft.com/office/word/2010/wordml" xmlns:w15="http://schemas.microsoft.com/office/word/2012/wordml" xmlns:w16se="http://schemas.microsoft.com/office/word/2015/wordml/symex" xmlns:wpg="http://schemas.microsoft.com/office/word/2010/wordprocessingGroup" xmlns:wpi="http://schemas.microsoft.com/office/word/2010/wordprocessingInk" xmlns:wne="http://schemas.microsoft.com/office/word/2006/wordml" xmlns:wps="http://schemas.microsoft.com/office/word/2010/wordprocessingShape" mc:Ignorable="w14 w15 w16se wp14">
   <w:footnote w:type="separator" w:id="-1">
     <w:p>
       <w:r>
@@ -26296,7 +27227,7 @@
 </file>
 
 <file path=word/header1.xml><?xml version="1.0" encoding="utf-8"?>
-<w:hdr xmlns:wpc="http://schemas.microsoft.com/office/word/2010/wordprocessingCanvas" xmlns:mc="http://schemas.openxmlformats.org/markup-compatibility/2006" xmlns:o="urn:schemas-microsoft-com:office:office" xmlns:r="http://schemas.openxmlformats.org/officeDocument/2006/relationships" xmlns:m="http://schemas.openxmlformats.org/officeDocument/2006/math" xmlns:v="urn:schemas-microsoft-com:vml" xmlns:wp14="http://schemas.microsoft.com/office/word/2010/wordprocessingDrawing" xmlns:wp="http://schemas.openxmlformats.org/drawingml/2006/wordprocessingDrawing" xmlns:w10="urn:schemas-microsoft-com:office:word" xmlns:w="http://schemas.openxmlformats.org/wordprocessingml/2006/main" xmlns:w14="http://schemas.microsoft.com/office/word/2010/wordml" xmlns:w15="http://schemas.microsoft.com/office/word/2012/wordml" xmlns:wpg="http://schemas.microsoft.com/office/word/2010/wordprocessingGroup" xmlns:wpi="http://schemas.microsoft.com/office/word/2010/wordprocessingInk" xmlns:wne="http://schemas.microsoft.com/office/word/2006/wordml" xmlns:wps="http://schemas.microsoft.com/office/word/2010/wordprocessingShape" mc:Ignorable="w14 w15 wp14">
+<w:hdr xmlns:wpc="http://schemas.microsoft.com/office/word/2010/wordprocessingCanvas" xmlns:cx="http://schemas.microsoft.com/office/drawing/2014/chartex" xmlns:cx1="http://schemas.microsoft.com/office/drawing/2015/9/8/chartex" xmlns:cx2="http://schemas.microsoft.com/office/drawing/2015/10/21/chartex" xmlns:cx3="http://schemas.microsoft.com/office/drawing/2016/5/9/chartex" xmlns:cx4="http://schemas.microsoft.com/office/drawing/2016/5/10/chartex" xmlns:cx5="http://schemas.microsoft.com/office/drawing/2016/5/11/chartex" xmlns:mc="http://schemas.openxmlformats.org/markup-compatibility/2006" xmlns:o="urn:schemas-microsoft-com:office:office" xmlns:r="http://schemas.openxmlformats.org/officeDocument/2006/relationships" xmlns:m="http://schemas.openxmlformats.org/officeDocument/2006/math" xmlns:v="urn:schemas-microsoft-com:vml" xmlns:wp14="http://schemas.microsoft.com/office/word/2010/wordprocessingDrawing" xmlns:wp="http://schemas.openxmlformats.org/drawingml/2006/wordprocessingDrawing" xmlns:w10="urn:schemas-microsoft-com:office:word" xmlns:w="http://schemas.openxmlformats.org/wordprocessingml/2006/main" xmlns:w14="http://schemas.microsoft.com/office/word/2010/wordml" xmlns:w15="http://schemas.microsoft.com/office/word/2012/wordml" xmlns:w16se="http://schemas.microsoft.com/office/word/2015/wordml/symex" xmlns:wpg="http://schemas.microsoft.com/office/word/2010/wordprocessingGroup" xmlns:wpi="http://schemas.microsoft.com/office/word/2010/wordprocessingInk" xmlns:wne="http://schemas.microsoft.com/office/word/2006/wordml" xmlns:wps="http://schemas.microsoft.com/office/word/2010/wordprocessingShape" mc:Ignorable="w14 w15 w16se wp14">
   <w:p>
     <w:pPr>
       <w:tabs>
@@ -26310,8 +27241,8 @@
 </file>
 
 <file path=word/numbering.xml><?xml version="1.0" encoding="utf-8"?>
-<w:numbering xmlns:wpc="http://schemas.microsoft.com/office/word/2010/wordprocessingCanvas" xmlns:mc="http://schemas.openxmlformats.org/markup-compatibility/2006" xmlns:o="urn:schemas-microsoft-com:office:office" xmlns:r="http://schemas.openxmlformats.org/officeDocument/2006/relationships" xmlns:m="http://schemas.openxmlformats.org/officeDocument/2006/math" xmlns:v="urn:schemas-microsoft-com:vml" xmlns:wp14="http://schemas.microsoft.com/office/word/2010/wordprocessingDrawing" xmlns:wp="http://schemas.openxmlformats.org/drawingml/2006/wordprocessingDrawing" xmlns:w10="urn:schemas-microsoft-com:office:word" xmlns:w="http://schemas.openxmlformats.org/wordprocessingml/2006/main" xmlns:w14="http://schemas.microsoft.com/office/word/2010/wordml" xmlns:w15="http://schemas.microsoft.com/office/word/2012/wordml" xmlns:wpg="http://schemas.microsoft.com/office/word/2010/wordprocessingGroup" xmlns:wpi="http://schemas.microsoft.com/office/word/2010/wordprocessingInk" xmlns:wne="http://schemas.microsoft.com/office/word/2006/wordml" xmlns:wps="http://schemas.microsoft.com/office/word/2010/wordprocessingShape" mc:Ignorable="w14 w15 wp14">
-  <w:abstractNum w:abstractNumId="0">
+<w:numbering xmlns:wpc="http://schemas.microsoft.com/office/word/2010/wordprocessingCanvas" xmlns:cx="http://schemas.microsoft.com/office/drawing/2014/chartex" xmlns:cx1="http://schemas.microsoft.com/office/drawing/2015/9/8/chartex" xmlns:cx2="http://schemas.microsoft.com/office/drawing/2015/10/21/chartex" xmlns:cx3="http://schemas.microsoft.com/office/drawing/2016/5/9/chartex" xmlns:cx4="http://schemas.microsoft.com/office/drawing/2016/5/10/chartex" xmlns:cx5="http://schemas.microsoft.com/office/drawing/2016/5/11/chartex" xmlns:mc="http://schemas.openxmlformats.org/markup-compatibility/2006" xmlns:o="urn:schemas-microsoft-com:office:office" xmlns:r="http://schemas.openxmlformats.org/officeDocument/2006/relationships" xmlns:m="http://schemas.openxmlformats.org/officeDocument/2006/math" xmlns:v="urn:schemas-microsoft-com:vml" xmlns:wp14="http://schemas.microsoft.com/office/word/2010/wordprocessingDrawing" xmlns:wp="http://schemas.openxmlformats.org/drawingml/2006/wordprocessingDrawing" xmlns:w10="urn:schemas-microsoft-com:office:word" xmlns:w="http://schemas.openxmlformats.org/wordprocessingml/2006/main" xmlns:w14="http://schemas.microsoft.com/office/word/2010/wordml" xmlns:w15="http://schemas.microsoft.com/office/word/2012/wordml" xmlns:w16se="http://schemas.microsoft.com/office/word/2015/wordml/symex" xmlns:wpg="http://schemas.microsoft.com/office/word/2010/wordprocessingGroup" xmlns:wpi="http://schemas.microsoft.com/office/word/2010/wordprocessingInk" xmlns:wne="http://schemas.microsoft.com/office/word/2006/wordml" xmlns:wps="http://schemas.microsoft.com/office/word/2010/wordprocessingShape" mc:Ignorable="w14 w15 w16se wp14">
+  <w:abstractNum w:abstractNumId="0" w15:restartNumberingAfterBreak="0">
     <w:nsid w:val="040E33D9"/>
     <w:multiLevelType w:val="multilevel"/>
     <w:tmpl w:val="8118D5F2"/>
@@ -26424,7 +27355,7 @@
       </w:rPr>
     </w:lvl>
   </w:abstractNum>
-  <w:abstractNum w:abstractNumId="1">
+  <w:abstractNum w:abstractNumId="1" w15:restartNumberingAfterBreak="0">
     <w:nsid w:val="0E091841"/>
     <w:multiLevelType w:val="multilevel"/>
     <w:tmpl w:val="30F6977A"/>
@@ -26537,7 +27468,7 @@
       </w:rPr>
     </w:lvl>
   </w:abstractNum>
-  <w:abstractNum w:abstractNumId="2">
+  <w:abstractNum w:abstractNumId="2" w15:restartNumberingAfterBreak="0">
     <w:nsid w:val="10A256A3"/>
     <w:multiLevelType w:val="multilevel"/>
     <w:tmpl w:val="D0748DE2"/>
@@ -26650,7 +27581,7 @@
       </w:rPr>
     </w:lvl>
   </w:abstractNum>
-  <w:abstractNum w:abstractNumId="3">
+  <w:abstractNum w:abstractNumId="3" w15:restartNumberingAfterBreak="0">
     <w:nsid w:val="1124489E"/>
     <w:multiLevelType w:val="multilevel"/>
     <w:tmpl w:val="43E2A91E"/>
@@ -26763,7 +27694,7 @@
       </w:rPr>
     </w:lvl>
   </w:abstractNum>
-  <w:abstractNum w:abstractNumId="4">
+  <w:abstractNum w:abstractNumId="4" w15:restartNumberingAfterBreak="0">
     <w:nsid w:val="11FE03C2"/>
     <w:multiLevelType w:val="hybridMultilevel"/>
     <w:tmpl w:val="83DADFDC"/>
@@ -26853,7 +27784,7 @@
       </w:pPr>
     </w:lvl>
   </w:abstractNum>
-  <w:abstractNum w:abstractNumId="5">
+  <w:abstractNum w:abstractNumId="5" w15:restartNumberingAfterBreak="0">
     <w:nsid w:val="17E85840"/>
     <w:multiLevelType w:val="multilevel"/>
     <w:tmpl w:val="9B36F31E"/>
@@ -26966,7 +27897,7 @@
       </w:rPr>
     </w:lvl>
   </w:abstractNum>
-  <w:abstractNum w:abstractNumId="6">
+  <w:abstractNum w:abstractNumId="6" w15:restartNumberingAfterBreak="0">
     <w:nsid w:val="25AF620B"/>
     <w:multiLevelType w:val="multilevel"/>
     <w:tmpl w:val="2D28D602"/>
@@ -27052,7 +27983,7 @@
       </w:pPr>
     </w:lvl>
   </w:abstractNum>
-  <w:abstractNum w:abstractNumId="7">
+  <w:abstractNum w:abstractNumId="7" w15:restartNumberingAfterBreak="0">
     <w:nsid w:val="288653BA"/>
     <w:multiLevelType w:val="multilevel"/>
     <w:tmpl w:val="A3F4659A"/>
@@ -27165,7 +28096,7 @@
       </w:rPr>
     </w:lvl>
   </w:abstractNum>
-  <w:abstractNum w:abstractNumId="8">
+  <w:abstractNum w:abstractNumId="8" w15:restartNumberingAfterBreak="0">
     <w:nsid w:val="28D06E71"/>
     <w:multiLevelType w:val="multilevel"/>
     <w:tmpl w:val="6F00C932"/>
@@ -27278,7 +28209,7 @@
       </w:rPr>
     </w:lvl>
   </w:abstractNum>
-  <w:abstractNum w:abstractNumId="9">
+  <w:abstractNum w:abstractNumId="9" w15:restartNumberingAfterBreak="0">
     <w:nsid w:val="29F12DD2"/>
     <w:multiLevelType w:val="multilevel"/>
     <w:tmpl w:val="28E4209E"/>
@@ -27364,7 +28295,7 @@
       </w:pPr>
     </w:lvl>
   </w:abstractNum>
-  <w:abstractNum w:abstractNumId="10">
+  <w:abstractNum w:abstractNumId="10" w15:restartNumberingAfterBreak="0">
     <w:nsid w:val="2BE06305"/>
     <w:multiLevelType w:val="multilevel"/>
     <w:tmpl w:val="E1E6C6EA"/>
@@ -27450,7 +28381,7 @@
       </w:pPr>
     </w:lvl>
   </w:abstractNum>
-  <w:abstractNum w:abstractNumId="11">
+  <w:abstractNum w:abstractNumId="11" w15:restartNumberingAfterBreak="0">
     <w:nsid w:val="2DE44265"/>
     <w:multiLevelType w:val="multilevel"/>
     <w:tmpl w:val="CA92B79C"/>
@@ -27563,7 +28494,7 @@
       </w:rPr>
     </w:lvl>
   </w:abstractNum>
-  <w:abstractNum w:abstractNumId="12">
+  <w:abstractNum w:abstractNumId="12" w15:restartNumberingAfterBreak="0">
     <w:nsid w:val="3238578D"/>
     <w:multiLevelType w:val="multilevel"/>
     <w:tmpl w:val="3C723BE6"/>
@@ -27676,7 +28607,7 @@
       </w:rPr>
     </w:lvl>
   </w:abstractNum>
-  <w:abstractNum w:abstractNumId="13">
+  <w:abstractNum w:abstractNumId="13" w15:restartNumberingAfterBreak="0">
     <w:nsid w:val="352D3429"/>
     <w:multiLevelType w:val="multilevel"/>
     <w:tmpl w:val="3EACCD60"/>
@@ -27789,7 +28720,7 @@
       </w:rPr>
     </w:lvl>
   </w:abstractNum>
-  <w:abstractNum w:abstractNumId="14">
+  <w:abstractNum w:abstractNumId="14" w15:restartNumberingAfterBreak="0">
     <w:nsid w:val="362B3B1A"/>
     <w:multiLevelType w:val="multilevel"/>
     <w:tmpl w:val="3C723BE6"/>
@@ -27902,7 +28833,7 @@
       </w:rPr>
     </w:lvl>
   </w:abstractNum>
-  <w:abstractNum w:abstractNumId="15">
+  <w:abstractNum w:abstractNumId="15" w15:restartNumberingAfterBreak="0">
     <w:nsid w:val="384314D3"/>
     <w:multiLevelType w:val="multilevel"/>
     <w:tmpl w:val="24A4E982"/>
@@ -28015,7 +28946,7 @@
       </w:rPr>
     </w:lvl>
   </w:abstractNum>
-  <w:abstractNum w:abstractNumId="16">
+  <w:abstractNum w:abstractNumId="16" w15:restartNumberingAfterBreak="0">
     <w:nsid w:val="3F7641D5"/>
     <w:multiLevelType w:val="multilevel"/>
     <w:tmpl w:val="AB8E05B0"/>
@@ -28128,7 +29059,7 @@
       </w:rPr>
     </w:lvl>
   </w:abstractNum>
-  <w:abstractNum w:abstractNumId="17">
+  <w:abstractNum w:abstractNumId="17" w15:restartNumberingAfterBreak="0">
     <w:nsid w:val="40A073BA"/>
     <w:multiLevelType w:val="multilevel"/>
     <w:tmpl w:val="ED92B370"/>
@@ -28241,7 +29172,7 @@
       </w:rPr>
     </w:lvl>
   </w:abstractNum>
-  <w:abstractNum w:abstractNumId="18">
+  <w:abstractNum w:abstractNumId="18" w15:restartNumberingAfterBreak="0">
     <w:nsid w:val="4366705F"/>
     <w:multiLevelType w:val="multilevel"/>
     <w:tmpl w:val="3C723BE6"/>
@@ -28354,7 +29285,7 @@
       </w:rPr>
     </w:lvl>
   </w:abstractNum>
-  <w:abstractNum w:abstractNumId="19">
+  <w:abstractNum w:abstractNumId="19" w15:restartNumberingAfterBreak="0">
     <w:nsid w:val="45050746"/>
     <w:multiLevelType w:val="multilevel"/>
     <w:tmpl w:val="95F204B8"/>
@@ -28467,7 +29398,7 @@
       </w:rPr>
     </w:lvl>
   </w:abstractNum>
-  <w:abstractNum w:abstractNumId="20">
+  <w:abstractNum w:abstractNumId="20" w15:restartNumberingAfterBreak="0">
     <w:nsid w:val="478C0A84"/>
     <w:multiLevelType w:val="multilevel"/>
     <w:tmpl w:val="51F6CDCA"/>
@@ -28580,7 +29511,7 @@
       </w:rPr>
     </w:lvl>
   </w:abstractNum>
-  <w:abstractNum w:abstractNumId="21">
+  <w:abstractNum w:abstractNumId="21" w15:restartNumberingAfterBreak="0">
     <w:nsid w:val="4D877609"/>
     <w:multiLevelType w:val="multilevel"/>
     <w:tmpl w:val="21DA0C3C"/>
@@ -28693,7 +29624,7 @@
       </w:rPr>
     </w:lvl>
   </w:abstractNum>
-  <w:abstractNum w:abstractNumId="22">
+  <w:abstractNum w:abstractNumId="22" w15:restartNumberingAfterBreak="0">
     <w:nsid w:val="4E6421F8"/>
     <w:multiLevelType w:val="multilevel"/>
     <w:tmpl w:val="9EE07592"/>
@@ -28806,7 +29737,7 @@
       </w:rPr>
     </w:lvl>
   </w:abstractNum>
-  <w:abstractNum w:abstractNumId="23">
+  <w:abstractNum w:abstractNumId="23" w15:restartNumberingAfterBreak="0">
     <w:nsid w:val="50EF1458"/>
     <w:multiLevelType w:val="multilevel"/>
     <w:tmpl w:val="2BF0F5C0"/>
@@ -28892,7 +29823,7 @@
       </w:pPr>
     </w:lvl>
   </w:abstractNum>
-  <w:abstractNum w:abstractNumId="24">
+  <w:abstractNum w:abstractNumId="24" w15:restartNumberingAfterBreak="0">
     <w:nsid w:val="52AC503C"/>
     <w:multiLevelType w:val="multilevel"/>
     <w:tmpl w:val="CA84A68C"/>
@@ -29005,7 +29936,7 @@
       </w:rPr>
     </w:lvl>
   </w:abstractNum>
-  <w:abstractNum w:abstractNumId="25">
+  <w:abstractNum w:abstractNumId="25" w15:restartNumberingAfterBreak="0">
     <w:nsid w:val="55A14EA7"/>
     <w:multiLevelType w:val="multilevel"/>
     <w:tmpl w:val="28E4209E"/>
@@ -29091,7 +30022,7 @@
       </w:pPr>
     </w:lvl>
   </w:abstractNum>
-  <w:abstractNum w:abstractNumId="26">
+  <w:abstractNum w:abstractNumId="26" w15:restartNumberingAfterBreak="0">
     <w:nsid w:val="5A9606D4"/>
     <w:multiLevelType w:val="multilevel"/>
     <w:tmpl w:val="29AE5B08"/>
@@ -29204,7 +30135,7 @@
       </w:rPr>
     </w:lvl>
   </w:abstractNum>
-  <w:abstractNum w:abstractNumId="27">
+  <w:abstractNum w:abstractNumId="27" w15:restartNumberingAfterBreak="0">
     <w:nsid w:val="5C7B3597"/>
     <w:multiLevelType w:val="multilevel"/>
     <w:tmpl w:val="28A0EF04"/>
@@ -29317,7 +30248,7 @@
       </w:rPr>
     </w:lvl>
   </w:abstractNum>
-  <w:abstractNum w:abstractNumId="28">
+  <w:abstractNum w:abstractNumId="28" w15:restartNumberingAfterBreak="0">
     <w:nsid w:val="5F05162F"/>
     <w:multiLevelType w:val="multilevel"/>
     <w:tmpl w:val="702E2432"/>
@@ -29430,7 +30361,7 @@
       </w:rPr>
     </w:lvl>
   </w:abstractNum>
-  <w:abstractNum w:abstractNumId="29">
+  <w:abstractNum w:abstractNumId="29" w15:restartNumberingAfterBreak="0">
     <w:nsid w:val="61681188"/>
     <w:multiLevelType w:val="multilevel"/>
     <w:tmpl w:val="95103042"/>
@@ -29543,7 +30474,7 @@
       </w:rPr>
     </w:lvl>
   </w:abstractNum>
-  <w:abstractNum w:abstractNumId="30">
+  <w:abstractNum w:abstractNumId="30" w15:restartNumberingAfterBreak="0">
     <w:nsid w:val="61A1267C"/>
     <w:multiLevelType w:val="multilevel"/>
     <w:tmpl w:val="3668A50E"/>
@@ -29656,7 +30587,7 @@
       </w:rPr>
     </w:lvl>
   </w:abstractNum>
-  <w:abstractNum w:abstractNumId="31">
+  <w:abstractNum w:abstractNumId="31" w15:restartNumberingAfterBreak="0">
     <w:nsid w:val="643C10F7"/>
     <w:multiLevelType w:val="multilevel"/>
     <w:tmpl w:val="32B6D7AC"/>
@@ -29769,7 +30700,7 @@
       </w:rPr>
     </w:lvl>
   </w:abstractNum>
-  <w:abstractNum w:abstractNumId="32">
+  <w:abstractNum w:abstractNumId="32" w15:restartNumberingAfterBreak="0">
     <w:nsid w:val="673409BF"/>
     <w:multiLevelType w:val="multilevel"/>
     <w:tmpl w:val="08A04F6E"/>
@@ -29865,7 +30796,7 @@
       </w:pPr>
     </w:lvl>
   </w:abstractNum>
-  <w:abstractNum w:abstractNumId="33">
+  <w:abstractNum w:abstractNumId="33" w15:restartNumberingAfterBreak="0">
     <w:nsid w:val="6B863B38"/>
     <w:multiLevelType w:val="multilevel"/>
     <w:tmpl w:val="0A945076"/>
@@ -29951,7 +30882,7 @@
       </w:pPr>
     </w:lvl>
   </w:abstractNum>
-  <w:abstractNum w:abstractNumId="34">
+  <w:abstractNum w:abstractNumId="34" w15:restartNumberingAfterBreak="0">
     <w:nsid w:val="6F427395"/>
     <w:multiLevelType w:val="multilevel"/>
     <w:tmpl w:val="DD023794"/>
@@ -30064,7 +30995,7 @@
       </w:rPr>
     </w:lvl>
   </w:abstractNum>
-  <w:abstractNum w:abstractNumId="35">
+  <w:abstractNum w:abstractNumId="35" w15:restartNumberingAfterBreak="0">
     <w:nsid w:val="747F6FD0"/>
     <w:multiLevelType w:val="multilevel"/>
     <w:tmpl w:val="BFF4A42E"/>
@@ -30289,7 +31220,7 @@
 </file>
 
 <file path=word/styles.xml><?xml version="1.0" encoding="utf-8"?>
-<w:styles xmlns:mc="http://schemas.openxmlformats.org/markup-compatibility/2006" xmlns:r="http://schemas.openxmlformats.org/officeDocument/2006/relationships" xmlns:w="http://schemas.openxmlformats.org/wordprocessingml/2006/main" xmlns:w14="http://schemas.microsoft.com/office/word/2010/wordml" xmlns:w15="http://schemas.microsoft.com/office/word/2012/wordml" mc:Ignorable="w14 w15">
+<w:styles xmlns:mc="http://schemas.openxmlformats.org/markup-compatibility/2006" xmlns:r="http://schemas.openxmlformats.org/officeDocument/2006/relationships" xmlns:w="http://schemas.openxmlformats.org/wordprocessingml/2006/main" xmlns:w14="http://schemas.microsoft.com/office/word/2010/wordml" xmlns:w15="http://schemas.microsoft.com/office/word/2012/wordml" xmlns:w16se="http://schemas.microsoft.com/office/word/2015/wordml/symex" mc:Ignorable="w14 w15 w16se">
   <w:docDefaults>
     <w:rPrDefault>
       <w:rPr>
@@ -30300,7 +31231,7 @@
     </w:rPrDefault>
     <w:pPrDefault/>
   </w:docDefaults>
-  <w:latentStyles w:defLockedState="0" w:defUIPriority="99" w:defSemiHidden="0" w:defUnhideWhenUsed="0" w:defQFormat="0" w:count="371">
+  <w:latentStyles w:defLockedState="0" w:defUIPriority="99" w:defSemiHidden="0" w:defUnhideWhenUsed="0" w:defQFormat="0" w:count="374">
     <w:lsdException w:name="Normal" w:uiPriority="0" w:qFormat="1"/>
     <w:lsdException w:name="heading 1" w:uiPriority="9" w:qFormat="1"/>
     <w:lsdException w:name="heading 2" w:semiHidden="1" w:uiPriority="9" w:unhideWhenUsed="1" w:qFormat="1"/>
@@ -30406,7 +31337,6 @@
     <w:lsdException w:name="HTML Sample" w:semiHidden="1" w:unhideWhenUsed="1"/>
     <w:lsdException w:name="HTML Typewriter" w:semiHidden="1" w:unhideWhenUsed="1"/>
     <w:lsdException w:name="HTML Variable" w:semiHidden="1" w:unhideWhenUsed="1"/>
-    <w:lsdException w:name="Normal Table" w:semiHidden="1" w:unhideWhenUsed="1"/>
     <w:lsdException w:name="annotation subject" w:semiHidden="1" w:unhideWhenUsed="1"/>
     <w:lsdException w:name="No List" w:semiHidden="1" w:unhideWhenUsed="1"/>
     <w:lsdException w:name="Outline List 1" w:semiHidden="1" w:unhideWhenUsed="1"/>
@@ -30451,7 +31381,6 @@
     <w:lsdException w:name="Table Professional" w:semiHidden="1" w:unhideWhenUsed="1"/>
     <w:lsdException w:name="Table Subtle 1" w:semiHidden="1" w:unhideWhenUsed="1"/>
     <w:lsdException w:name="Table Subtle 2" w:semiHidden="1" w:unhideWhenUsed="1"/>
-    <w:lsdException w:name="Table Web 1" w:semiHidden="1" w:unhideWhenUsed="1"/>
     <w:lsdException w:name="Table Web 2" w:semiHidden="1" w:unhideWhenUsed="1"/>
     <w:lsdException w:name="Table Web 3" w:semiHidden="1" w:unhideWhenUsed="1"/>
     <w:lsdException w:name="Balloon Text" w:semiHidden="1" w:unhideWhenUsed="1"/>
@@ -30672,6 +31601,9 @@
     <w:lsdException w:name="List Table 5 Dark Accent 6" w:uiPriority="50"/>
     <w:lsdException w:name="List Table 6 Colorful Accent 6" w:uiPriority="51"/>
     <w:lsdException w:name="List Table 7 Colorful Accent 6" w:uiPriority="52"/>
+    <w:lsdException w:name="Mention" w:semiHidden="1" w:unhideWhenUsed="1"/>
+    <w:lsdException w:name="Smart Hyperlink" w:semiHidden="1" w:unhideWhenUsed="1"/>
+    <w:lsdException w:name="Hashtag" w:semiHidden="1" w:unhideWhenUsed="1"/>
   </w:latentStyles>
   <w:style w:type="paragraph" w:default="1" w:styleId="Normal">
     <w:name w:val="Normal"/>
@@ -30853,11 +31785,8 @@
     <w:tblPr>
       <w:tblStyleRowBandSize w:val="1"/>
       <w:tblStyleColBandSize w:val="1"/>
-      <w:tblInd w:w="0" w:type="dxa"/>
       <w:tblCellMar>
-        <w:top w:w="0" w:type="dxa"/>
         <w:left w:w="115" w:type="dxa"/>
-        <w:bottom w:w="0" w:type="dxa"/>
         <w:right w:w="115" w:type="dxa"/>
       </w:tblCellMar>
     </w:tblPr>
@@ -30867,11 +31796,8 @@
     <w:tblPr>
       <w:tblStyleRowBandSize w:val="1"/>
       <w:tblStyleColBandSize w:val="1"/>
-      <w:tblInd w:w="0" w:type="dxa"/>
       <w:tblCellMar>
-        <w:top w:w="0" w:type="dxa"/>
         <w:left w:w="115" w:type="dxa"/>
-        <w:bottom w:w="0" w:type="dxa"/>
         <w:right w:w="115" w:type="dxa"/>
       </w:tblCellMar>
     </w:tblPr>
@@ -30881,11 +31807,8 @@
     <w:tblPr>
       <w:tblStyleRowBandSize w:val="1"/>
       <w:tblStyleColBandSize w:val="1"/>
-      <w:tblInd w:w="0" w:type="dxa"/>
       <w:tblCellMar>
-        <w:top w:w="0" w:type="dxa"/>
         <w:left w:w="115" w:type="dxa"/>
-        <w:bottom w:w="0" w:type="dxa"/>
         <w:right w:w="115" w:type="dxa"/>
       </w:tblCellMar>
     </w:tblPr>
@@ -30895,11 +31818,8 @@
     <w:tblPr>
       <w:tblStyleRowBandSize w:val="1"/>
       <w:tblStyleColBandSize w:val="1"/>
-      <w:tblInd w:w="0" w:type="dxa"/>
       <w:tblCellMar>
-        <w:top w:w="0" w:type="dxa"/>
         <w:left w:w="115" w:type="dxa"/>
-        <w:bottom w:w="0" w:type="dxa"/>
         <w:right w:w="115" w:type="dxa"/>
       </w:tblCellMar>
     </w:tblPr>
@@ -30909,11 +31829,8 @@
     <w:tblPr>
       <w:tblStyleRowBandSize w:val="1"/>
       <w:tblStyleColBandSize w:val="1"/>
-      <w:tblInd w:w="0" w:type="dxa"/>
       <w:tblCellMar>
-        <w:top w:w="0" w:type="dxa"/>
         <w:left w:w="115" w:type="dxa"/>
-        <w:bottom w:w="0" w:type="dxa"/>
         <w:right w:w="115" w:type="dxa"/>
       </w:tblCellMar>
     </w:tblPr>
@@ -30923,11 +31840,8 @@
     <w:tblPr>
       <w:tblStyleRowBandSize w:val="1"/>
       <w:tblStyleColBandSize w:val="1"/>
-      <w:tblInd w:w="0" w:type="dxa"/>
       <w:tblCellMar>
-        <w:top w:w="0" w:type="dxa"/>
         <w:left w:w="115" w:type="dxa"/>
-        <w:bottom w:w="0" w:type="dxa"/>
         <w:right w:w="115" w:type="dxa"/>
       </w:tblCellMar>
     </w:tblPr>
@@ -30937,13 +31851,6 @@
     <w:tblPr>
       <w:tblStyleRowBandSize w:val="1"/>
       <w:tblStyleColBandSize w:val="1"/>
-      <w:tblInd w:w="0" w:type="dxa"/>
-      <w:tblCellMar>
-        <w:top w:w="0" w:type="dxa"/>
-        <w:left w:w="108" w:type="dxa"/>
-        <w:bottom w:w="0" w:type="dxa"/>
-        <w:right w:w="108" w:type="dxa"/>
-      </w:tblCellMar>
     </w:tblPr>
   </w:style>
   <w:style w:type="table" w:customStyle="1" w:styleId="a6">
@@ -30951,13 +31858,6 @@
     <w:tblPr>
       <w:tblStyleRowBandSize w:val="1"/>
       <w:tblStyleColBandSize w:val="1"/>
-      <w:tblInd w:w="0" w:type="dxa"/>
-      <w:tblCellMar>
-        <w:top w:w="0" w:type="dxa"/>
-        <w:left w:w="108" w:type="dxa"/>
-        <w:bottom w:w="0" w:type="dxa"/>
-        <w:right w:w="108" w:type="dxa"/>
-      </w:tblCellMar>
     </w:tblPr>
   </w:style>
   <w:style w:type="table" w:customStyle="1" w:styleId="a7">
@@ -30965,13 +31865,6 @@
     <w:tblPr>
       <w:tblStyleRowBandSize w:val="1"/>
       <w:tblStyleColBandSize w:val="1"/>
-      <w:tblInd w:w="0" w:type="dxa"/>
-      <w:tblCellMar>
-        <w:top w:w="0" w:type="dxa"/>
-        <w:left w:w="108" w:type="dxa"/>
-        <w:bottom w:w="0" w:type="dxa"/>
-        <w:right w:w="108" w:type="dxa"/>
-      </w:tblCellMar>
     </w:tblPr>
   </w:style>
   <w:style w:type="table" w:customStyle="1" w:styleId="a8">
@@ -30979,13 +31872,6 @@
     <w:tblPr>
       <w:tblStyleRowBandSize w:val="1"/>
       <w:tblStyleColBandSize w:val="1"/>
-      <w:tblInd w:w="0" w:type="dxa"/>
-      <w:tblCellMar>
-        <w:top w:w="0" w:type="dxa"/>
-        <w:left w:w="108" w:type="dxa"/>
-        <w:bottom w:w="0" w:type="dxa"/>
-        <w:right w:w="108" w:type="dxa"/>
-      </w:tblCellMar>
     </w:tblPr>
   </w:style>
   <w:style w:type="table" w:customStyle="1" w:styleId="a9">
@@ -30993,13 +31879,6 @@
     <w:tblPr>
       <w:tblStyleRowBandSize w:val="1"/>
       <w:tblStyleColBandSize w:val="1"/>
-      <w:tblInd w:w="0" w:type="dxa"/>
-      <w:tblCellMar>
-        <w:top w:w="0" w:type="dxa"/>
-        <w:left w:w="108" w:type="dxa"/>
-        <w:bottom w:w="0" w:type="dxa"/>
-        <w:right w:w="108" w:type="dxa"/>
-      </w:tblCellMar>
     </w:tblPr>
   </w:style>
   <w:style w:type="table" w:customStyle="1" w:styleId="aa">
@@ -31007,13 +31886,6 @@
     <w:tblPr>
       <w:tblStyleRowBandSize w:val="1"/>
       <w:tblStyleColBandSize w:val="1"/>
-      <w:tblInd w:w="0" w:type="dxa"/>
-      <w:tblCellMar>
-        <w:top w:w="0" w:type="dxa"/>
-        <w:left w:w="108" w:type="dxa"/>
-        <w:bottom w:w="0" w:type="dxa"/>
-        <w:right w:w="108" w:type="dxa"/>
-      </w:tblCellMar>
     </w:tblPr>
   </w:style>
   <w:style w:type="table" w:customStyle="1" w:styleId="ab">
@@ -31021,13 +31893,6 @@
     <w:tblPr>
       <w:tblStyleRowBandSize w:val="1"/>
       <w:tblStyleColBandSize w:val="1"/>
-      <w:tblInd w:w="0" w:type="dxa"/>
-      <w:tblCellMar>
-        <w:top w:w="0" w:type="dxa"/>
-        <w:left w:w="108" w:type="dxa"/>
-        <w:bottom w:w="0" w:type="dxa"/>
-        <w:right w:w="108" w:type="dxa"/>
-      </w:tblCellMar>
     </w:tblPr>
   </w:style>
   <w:style w:type="table" w:customStyle="1" w:styleId="ac">
@@ -31035,11 +31900,8 @@
     <w:tblPr>
       <w:tblStyleRowBandSize w:val="1"/>
       <w:tblStyleColBandSize w:val="1"/>
-      <w:tblInd w:w="0" w:type="dxa"/>
       <w:tblCellMar>
-        <w:top w:w="0" w:type="dxa"/>
         <w:left w:w="115" w:type="dxa"/>
-        <w:bottom w:w="0" w:type="dxa"/>
         <w:right w:w="115" w:type="dxa"/>
       </w:tblCellMar>
     </w:tblPr>
@@ -31049,11 +31911,8 @@
     <w:tblPr>
       <w:tblStyleRowBandSize w:val="1"/>
       <w:tblStyleColBandSize w:val="1"/>
-      <w:tblInd w:w="0" w:type="dxa"/>
       <w:tblCellMar>
-        <w:top w:w="0" w:type="dxa"/>
         <w:left w:w="115" w:type="dxa"/>
-        <w:bottom w:w="0" w:type="dxa"/>
         <w:right w:w="115" w:type="dxa"/>
       </w:tblCellMar>
     </w:tblPr>
@@ -31063,11 +31922,8 @@
     <w:tblPr>
       <w:tblStyleRowBandSize w:val="1"/>
       <w:tblStyleColBandSize w:val="1"/>
-      <w:tblInd w:w="0" w:type="dxa"/>
       <w:tblCellMar>
-        <w:top w:w="0" w:type="dxa"/>
         <w:left w:w="115" w:type="dxa"/>
-        <w:bottom w:w="0" w:type="dxa"/>
         <w:right w:w="115" w:type="dxa"/>
       </w:tblCellMar>
     </w:tblPr>
@@ -31077,11 +31933,8 @@
     <w:tblPr>
       <w:tblStyleRowBandSize w:val="1"/>
       <w:tblStyleColBandSize w:val="1"/>
-      <w:tblInd w:w="0" w:type="dxa"/>
       <w:tblCellMar>
-        <w:top w:w="0" w:type="dxa"/>
         <w:left w:w="115" w:type="dxa"/>
-        <w:bottom w:w="0" w:type="dxa"/>
         <w:right w:w="115" w:type="dxa"/>
       </w:tblCellMar>
     </w:tblPr>
@@ -31091,11 +31944,8 @@
     <w:tblPr>
       <w:tblStyleRowBandSize w:val="1"/>
       <w:tblStyleColBandSize w:val="1"/>
-      <w:tblInd w:w="0" w:type="dxa"/>
       <w:tblCellMar>
-        <w:top w:w="0" w:type="dxa"/>
         <w:left w:w="115" w:type="dxa"/>
-        <w:bottom w:w="0" w:type="dxa"/>
         <w:right w:w="115" w:type="dxa"/>
       </w:tblCellMar>
     </w:tblPr>
@@ -31105,11 +31955,8 @@
     <w:tblPr>
       <w:tblStyleRowBandSize w:val="1"/>
       <w:tblStyleColBandSize w:val="1"/>
-      <w:tblInd w:w="0" w:type="dxa"/>
       <w:tblCellMar>
-        <w:top w:w="0" w:type="dxa"/>
         <w:left w:w="115" w:type="dxa"/>
-        <w:bottom w:w="0" w:type="dxa"/>
         <w:right w:w="115" w:type="dxa"/>
       </w:tblCellMar>
     </w:tblPr>
@@ -31119,11 +31966,8 @@
     <w:tblPr>
       <w:tblStyleRowBandSize w:val="1"/>
       <w:tblStyleColBandSize w:val="1"/>
-      <w:tblInd w:w="0" w:type="dxa"/>
       <w:tblCellMar>
-        <w:top w:w="0" w:type="dxa"/>
         <w:left w:w="115" w:type="dxa"/>
-        <w:bottom w:w="0" w:type="dxa"/>
         <w:right w:w="115" w:type="dxa"/>
       </w:tblCellMar>
     </w:tblPr>
@@ -31133,11 +31977,8 @@
     <w:tblPr>
       <w:tblStyleRowBandSize w:val="1"/>
       <w:tblStyleColBandSize w:val="1"/>
-      <w:tblInd w:w="0" w:type="dxa"/>
       <w:tblCellMar>
-        <w:top w:w="0" w:type="dxa"/>
         <w:left w:w="115" w:type="dxa"/>
-        <w:bottom w:w="0" w:type="dxa"/>
         <w:right w:w="115" w:type="dxa"/>
       </w:tblCellMar>
     </w:tblPr>
@@ -31638,7 +32479,7 @@
 </file>
 
 <file path=customXml/itemProps1.xml><?xml version="1.0" encoding="utf-8"?>
-<ds:datastoreItem xmlns:ds="http://schemas.openxmlformats.org/officeDocument/2006/customXml" ds:itemID="{A046D41A-ABAC-4C73-AD69-379DDB9FF5E2}">
+<ds:datastoreItem xmlns:ds="http://schemas.openxmlformats.org/officeDocument/2006/customXml" ds:itemID="{AF7E27C6-F483-4598-BE4E-B4D6D2DC69AA}">
   <ds:schemaRefs>
     <ds:schemaRef ds:uri="http://schemas.openxmlformats.org/officeDocument/2006/bibliography"/>
   </ds:schemaRefs>

--- a/SKPL-5114100118-5114100186.docx
+++ b/SKPL-5114100118-5114100186.docx
@@ -1,6 +1,6 @@
 
 <file path=word/document.xml><?xml version="1.0" encoding="utf-8"?>
-<w:document xmlns:wpc="http://schemas.microsoft.com/office/word/2010/wordprocessingCanvas" xmlns:cx="http://schemas.microsoft.com/office/drawing/2014/chartex" xmlns:cx1="http://schemas.microsoft.com/office/drawing/2015/9/8/chartex" xmlns:cx2="http://schemas.microsoft.com/office/drawing/2015/10/21/chartex" xmlns:cx3="http://schemas.microsoft.com/office/drawing/2016/5/9/chartex" xmlns:cx4="http://schemas.microsoft.com/office/drawing/2016/5/10/chartex" xmlns:cx5="http://schemas.microsoft.com/office/drawing/2016/5/11/chartex" xmlns:mc="http://schemas.openxmlformats.org/markup-compatibility/2006" xmlns:o="urn:schemas-microsoft-com:office:office" xmlns:r="http://schemas.openxmlformats.org/officeDocument/2006/relationships" xmlns:m="http://schemas.openxmlformats.org/officeDocument/2006/math" xmlns:v="urn:schemas-microsoft-com:vml" xmlns:wp14="http://schemas.microsoft.com/office/word/2010/wordprocessingDrawing" xmlns:wp="http://schemas.openxmlformats.org/drawingml/2006/wordprocessingDrawing" xmlns:w10="urn:schemas-microsoft-com:office:word" xmlns:w="http://schemas.openxmlformats.org/wordprocessingml/2006/main" xmlns:w14="http://schemas.microsoft.com/office/word/2010/wordml" xmlns:w15="http://schemas.microsoft.com/office/word/2012/wordml" xmlns:w16se="http://schemas.microsoft.com/office/word/2015/wordml/symex" xmlns:wpg="http://schemas.microsoft.com/office/word/2010/wordprocessingGroup" xmlns:wpi="http://schemas.microsoft.com/office/word/2010/wordprocessingInk" xmlns:wne="http://schemas.microsoft.com/office/word/2006/wordml" xmlns:wps="http://schemas.microsoft.com/office/word/2010/wordprocessingShape" mc:Ignorable="w14 w15 w16se wp14">
+<w:document xmlns:wpc="http://schemas.microsoft.com/office/word/2010/wordprocessingCanvas" xmlns:mc="http://schemas.openxmlformats.org/markup-compatibility/2006" xmlns:o="urn:schemas-microsoft-com:office:office" xmlns:r="http://schemas.openxmlformats.org/officeDocument/2006/relationships" xmlns:m="http://schemas.openxmlformats.org/officeDocument/2006/math" xmlns:v="urn:schemas-microsoft-com:vml" xmlns:wp14="http://schemas.microsoft.com/office/word/2010/wordprocessingDrawing" xmlns:wp="http://schemas.openxmlformats.org/drawingml/2006/wordprocessingDrawing" xmlns:w10="urn:schemas-microsoft-com:office:word" xmlns:w="http://schemas.openxmlformats.org/wordprocessingml/2006/main" xmlns:w14="http://schemas.microsoft.com/office/word/2010/wordml" xmlns:w15="http://schemas.microsoft.com/office/word/2012/wordml" xmlns:wpg="http://schemas.microsoft.com/office/word/2010/wordprocessingGroup" xmlns:wpi="http://schemas.microsoft.com/office/word/2010/wordprocessingInk" xmlns:wne="http://schemas.microsoft.com/office/word/2006/wordml" xmlns:wps="http://schemas.microsoft.com/office/word/2010/wordprocessingShape" mc:Ignorable="w14 w15 wp14">
   <w:background w:color="FFFFFF"/>
   <w:body>
     <w:p>
@@ -418,7 +418,6 @@
             <w:r>
               <w:rPr>
                 <w:noProof/>
-                <w:lang w:val="en-ID" w:eastAsia="en-ID"/>
               </w:rPr>
               <w:drawing>
                 <wp:inline distT="0" distB="0" distL="0" distR="0">
@@ -2059,10 +2058,7 @@
     <w:sdt>
       <w:sdtPr>
         <w:rPr>
-          <w:rFonts w:ascii="Times New Roman" w:eastAsia="Times New Roman" w:hAnsi="Times New Roman" w:cs="Times New Roman"/>
-          <w:color w:val="000000"/>
-          <w:sz w:val="20"/>
-          <w:szCs w:val="20"/>
+          <w:rFonts w:eastAsia="Times New Roman"/>
         </w:rPr>
         <w:id w:val="-299846329"/>
         <w:docPartObj>
@@ -2072,9 +2068,13 @@
       </w:sdtPr>
       <w:sdtEndPr>
         <w:rPr>
+          <w:rFonts w:ascii="Times New Roman" w:hAnsi="Times New Roman" w:cs="Times New Roman"/>
           <w:b/>
           <w:bCs/>
           <w:noProof/>
+          <w:color w:val="000000"/>
+          <w:sz w:val="20"/>
+          <w:szCs w:val="20"/>
         </w:rPr>
       </w:sdtEndPr>
       <w:sdtContent>
@@ -5759,12 +5759,6 @@
       <w:hyperlink w:anchor="_Toc326747394"/>
     </w:p>
     <w:p>
-      <w:pPr>
-        <w:pStyle w:val="Heading1"/>
-      </w:pPr>
-      <w:hyperlink w:anchor="_Toc326747394"/>
-    </w:p>
-    <w:p>
       <w:r>
         <w:br w:type="page"/>
       </w:r>
@@ -6646,15 +6640,11 @@
         <w:pStyle w:val="Heading1"/>
         <w:numPr>
           <w:ilvl w:val="0"/>
-          <w:numId w:val="4"/>
+          <w:numId w:val="40"/>
         </w:numPr>
-        <w:ind w:firstLine="0"/>
       </w:pPr>
       <w:bookmarkStart w:id="1" w:name="_Toc466980674"/>
       <w:r>
-        <w:rPr>
-          <w:rFonts w:ascii="Times New Roman" w:eastAsia="Times New Roman" w:hAnsi="Times New Roman" w:cs="Times New Roman"/>
-        </w:rPr>
         <w:t>Foreword</w:t>
       </w:r>
       <w:bookmarkStart w:id="2" w:name="30j0zll" w:colFirst="0" w:colLast="0"/>
@@ -6664,17 +6654,9 @@
     <w:p>
       <w:pPr>
         <w:pStyle w:val="Heading2"/>
-        <w:numPr>
-          <w:ilvl w:val="1"/>
-          <w:numId w:val="4"/>
-        </w:numPr>
-        <w:ind w:firstLine="0"/>
       </w:pPr>
       <w:bookmarkStart w:id="3" w:name="_Toc466980675"/>
       <w:r>
-        <w:rPr>
-          <w:rFonts w:ascii="Times New Roman" w:eastAsia="Times New Roman" w:hAnsi="Times New Roman" w:cs="Times New Roman"/>
-        </w:rPr>
         <w:t>Document Objective</w:t>
       </w:r>
       <w:bookmarkStart w:id="4" w:name="1fob9te" w:colFirst="0" w:colLast="0"/>
@@ -6717,17 +6699,9 @@
     <w:p>
       <w:pPr>
         <w:pStyle w:val="Heading2"/>
-        <w:numPr>
-          <w:ilvl w:val="1"/>
-          <w:numId w:val="4"/>
-        </w:numPr>
-        <w:ind w:firstLine="0"/>
       </w:pPr>
       <w:bookmarkStart w:id="5" w:name="_Toc466980676"/>
       <w:r>
-        <w:rPr>
-          <w:rFonts w:ascii="Times New Roman" w:eastAsia="Times New Roman" w:hAnsi="Times New Roman" w:cs="Times New Roman"/>
-        </w:rPr>
         <w:t>Problem Scope</w:t>
       </w:r>
       <w:bookmarkEnd w:id="5"/>
@@ -6801,17 +6775,9 @@
     <w:p>
       <w:pPr>
         <w:pStyle w:val="Heading2"/>
-        <w:numPr>
-          <w:ilvl w:val="1"/>
-          <w:numId w:val="4"/>
-        </w:numPr>
-        <w:ind w:firstLine="0"/>
       </w:pPr>
       <w:bookmarkStart w:id="6" w:name="_Toc466980677"/>
       <w:r>
-        <w:rPr>
-          <w:rFonts w:ascii="Times New Roman" w:eastAsia="Times New Roman" w:hAnsi="Times New Roman" w:cs="Times New Roman"/>
-        </w:rPr>
         <w:t>Definition and Term</w:t>
       </w:r>
       <w:bookmarkEnd w:id="6"/>
@@ -7406,7 +7372,23 @@
           <w:sz w:val="24"/>
           <w:szCs w:val="24"/>
         </w:rPr>
-        <w:t xml:space="preserve"> Amerika.</w:t>
+        <w:t xml:space="preserve"> </w:t>
+      </w:r>
+      <w:proofErr w:type="spellStart"/>
+      <w:r>
+        <w:rPr>
+          <w:sz w:val="24"/>
+          <w:szCs w:val="24"/>
+        </w:rPr>
+        <w:t>Amerika</w:t>
+      </w:r>
+      <w:proofErr w:type="spellEnd"/>
+      <w:r>
+        <w:rPr>
+          <w:sz w:val="24"/>
+          <w:szCs w:val="24"/>
+        </w:rPr>
+        <w:t>.</w:t>
       </w:r>
     </w:p>
     <w:p>
@@ -7573,17 +7555,9 @@
     <w:p>
       <w:pPr>
         <w:pStyle w:val="Heading2"/>
-        <w:numPr>
-          <w:ilvl w:val="1"/>
-          <w:numId w:val="4"/>
-        </w:numPr>
-        <w:ind w:firstLine="0"/>
       </w:pPr>
       <w:bookmarkStart w:id="7" w:name="_Toc466980678"/>
       <w:r>
-        <w:rPr>
-          <w:rFonts w:ascii="Times New Roman" w:eastAsia="Times New Roman" w:hAnsi="Times New Roman" w:cs="Times New Roman"/>
-        </w:rPr>
         <w:lastRenderedPageBreak/>
         <w:t>Naming and Numbering Rule</w:t>
       </w:r>
@@ -8359,17 +8333,9 @@
     <w:p>
       <w:pPr>
         <w:pStyle w:val="Heading2"/>
-        <w:numPr>
-          <w:ilvl w:val="1"/>
-          <w:numId w:val="4"/>
-        </w:numPr>
-        <w:ind w:firstLine="0"/>
       </w:pPr>
       <w:bookmarkStart w:id="10" w:name="_Toc466980679"/>
       <w:r>
-        <w:rPr>
-          <w:rFonts w:ascii="Times New Roman" w:eastAsia="Times New Roman" w:hAnsi="Times New Roman" w:cs="Times New Roman"/>
-        </w:rPr>
         <w:t>Reference</w:t>
       </w:r>
       <w:bookmarkEnd w:id="10"/>
@@ -8914,17 +8880,9 @@
     <w:p>
       <w:pPr>
         <w:pStyle w:val="Heading2"/>
-        <w:numPr>
-          <w:ilvl w:val="1"/>
-          <w:numId w:val="4"/>
-        </w:numPr>
-        <w:ind w:firstLine="0"/>
       </w:pPr>
       <w:bookmarkStart w:id="12" w:name="_Toc466980680"/>
       <w:r>
-        <w:rPr>
-          <w:rFonts w:ascii="Times New Roman" w:eastAsia="Times New Roman" w:hAnsi="Times New Roman" w:cs="Times New Roman"/>
-        </w:rPr>
         <w:t>Document Summary</w:t>
       </w:r>
       <w:bookmarkEnd w:id="12"/>
@@ -9235,17 +9193,9 @@
     <w:p>
       <w:pPr>
         <w:pStyle w:val="Heading1"/>
-        <w:numPr>
-          <w:ilvl w:val="0"/>
-          <w:numId w:val="4"/>
-        </w:numPr>
-        <w:ind w:firstLine="0"/>
       </w:pPr>
       <w:bookmarkStart w:id="13" w:name="_Toc466980681"/>
       <w:r>
-        <w:rPr>
-          <w:rFonts w:ascii="Times New Roman" w:eastAsia="Times New Roman" w:hAnsi="Times New Roman" w:cs="Times New Roman"/>
-        </w:rPr>
         <w:t>Software General Description</w:t>
       </w:r>
       <w:bookmarkEnd w:id="13"/>
@@ -9255,15 +9205,13 @@
         <w:pStyle w:val="Heading2"/>
         <w:numPr>
           <w:ilvl w:val="1"/>
-          <w:numId w:val="4"/>
+          <w:numId w:val="39"/>
         </w:numPr>
-        <w:ind w:firstLine="0"/>
       </w:pPr>
       <w:bookmarkStart w:id="14" w:name="_Toc466980682"/>
-      <w:r>
-        <w:rPr>
-          <w:rFonts w:ascii="Times New Roman" w:eastAsia="Times New Roman" w:hAnsi="Times New Roman" w:cs="Times New Roman"/>
-        </w:rPr>
+      <w:bookmarkStart w:id="15" w:name="_GoBack"/>
+      <w:bookmarkEnd w:id="15"/>
+      <w:r>
         <w:t>System Description</w:t>
       </w:r>
       <w:bookmarkEnd w:id="14"/>
@@ -9356,7 +9304,7 @@
           <w:szCs w:val="24"/>
         </w:rPr>
       </w:pPr>
-      <w:bookmarkStart w:id="15" w:name="_Toc466980683"/>
+      <w:bookmarkStart w:id="16" w:name="_Toc466980683"/>
       <w:r>
         <w:br w:type="page"/>
       </w:r>
@@ -9364,20 +9312,12 @@
     <w:p>
       <w:pPr>
         <w:pStyle w:val="Heading2"/>
-        <w:numPr>
-          <w:ilvl w:val="1"/>
-          <w:numId w:val="4"/>
-        </w:numPr>
-        <w:ind w:firstLine="0"/>
-      </w:pPr>
-      <w:r>
-        <w:rPr>
-          <w:rFonts w:ascii="Times New Roman" w:eastAsia="Times New Roman" w:hAnsi="Times New Roman" w:cs="Times New Roman"/>
-        </w:rPr>
+      </w:pPr>
+      <w:r>
         <w:lastRenderedPageBreak/>
         <w:t>User Characteristic</w:t>
       </w:r>
-      <w:bookmarkEnd w:id="15"/>
+      <w:bookmarkEnd w:id="16"/>
     </w:p>
     <w:p/>
     <w:p>
@@ -9875,7 +9815,7 @@
       <w:pPr>
         <w:pStyle w:val="Caption"/>
       </w:pPr>
-      <w:bookmarkStart w:id="16" w:name="_Toc466980877"/>
+      <w:bookmarkStart w:id="17" w:name="_Toc466980877"/>
       <w:r>
         <w:t xml:space="preserve">Table </w:t>
       </w:r>
@@ -9927,25 +9867,17 @@
       <w:r>
         <w:t xml:space="preserve"> User Characteristic</w:t>
       </w:r>
-      <w:bookmarkEnd w:id="16"/>
+      <w:bookmarkEnd w:id="17"/>
     </w:p>
     <w:p>
       <w:pPr>
         <w:pStyle w:val="Heading2"/>
-        <w:numPr>
-          <w:ilvl w:val="1"/>
-          <w:numId w:val="4"/>
-        </w:numPr>
-        <w:ind w:firstLine="0"/>
-      </w:pPr>
-      <w:bookmarkStart w:id="17" w:name="_Toc466980684"/>
-      <w:r>
-        <w:rPr>
-          <w:rFonts w:ascii="Times New Roman" w:eastAsia="Times New Roman" w:hAnsi="Times New Roman" w:cs="Times New Roman"/>
-        </w:rPr>
+      </w:pPr>
+      <w:bookmarkStart w:id="18" w:name="_Toc466980684"/>
+      <w:r>
         <w:t>Limitations</w:t>
       </w:r>
-      <w:bookmarkEnd w:id="17"/>
+      <w:bookmarkEnd w:id="18"/>
     </w:p>
     <w:p/>
     <w:p/>
@@ -10080,20 +10012,12 @@
     <w:p>
       <w:pPr>
         <w:pStyle w:val="Heading2"/>
-        <w:numPr>
-          <w:ilvl w:val="1"/>
-          <w:numId w:val="4"/>
-        </w:numPr>
-        <w:ind w:firstLine="0"/>
-      </w:pPr>
-      <w:bookmarkStart w:id="18" w:name="_Toc466980685"/>
-      <w:r>
-        <w:rPr>
-          <w:rFonts w:ascii="Times New Roman" w:eastAsia="Times New Roman" w:hAnsi="Times New Roman" w:cs="Times New Roman"/>
-        </w:rPr>
+      </w:pPr>
+      <w:bookmarkStart w:id="19" w:name="_Toc466980685"/>
+      <w:r>
         <w:t>Operational Environment</w:t>
       </w:r>
-      <w:bookmarkEnd w:id="18"/>
+      <w:bookmarkEnd w:id="19"/>
     </w:p>
     <w:p>
       <w:pPr>
@@ -10249,58 +10173,32 @@
     <w:p>
       <w:pPr>
         <w:pStyle w:val="Heading1"/>
-        <w:numPr>
-          <w:ilvl w:val="0"/>
-          <w:numId w:val="4"/>
-        </w:numPr>
-        <w:ind w:firstLine="0"/>
-      </w:pPr>
-      <w:bookmarkStart w:id="19" w:name="_Toc466980686"/>
-      <w:r>
-        <w:rPr>
-          <w:rFonts w:ascii="Times New Roman" w:eastAsia="Times New Roman" w:hAnsi="Times New Roman" w:cs="Times New Roman"/>
-        </w:rPr>
+      </w:pPr>
+      <w:bookmarkStart w:id="20" w:name="_Toc466980686"/>
+      <w:r>
         <w:t>Requirements Description</w:t>
       </w:r>
-      <w:bookmarkEnd w:id="19"/>
+      <w:bookmarkEnd w:id="20"/>
     </w:p>
     <w:p>
       <w:pPr>
         <w:pStyle w:val="Heading2"/>
-        <w:numPr>
-          <w:ilvl w:val="1"/>
-          <w:numId w:val="4"/>
-        </w:numPr>
-        <w:spacing w:after="0"/>
-        <w:ind w:firstLine="0"/>
-      </w:pPr>
-      <w:bookmarkStart w:id="20" w:name="_Toc466980687"/>
-      <w:r>
-        <w:rPr>
-          <w:rFonts w:ascii="Times New Roman" w:eastAsia="Times New Roman" w:hAnsi="Times New Roman" w:cs="Times New Roman"/>
-        </w:rPr>
+      </w:pPr>
+      <w:bookmarkStart w:id="21" w:name="_Toc466980687"/>
+      <w:r>
         <w:t>External User Interface</w:t>
       </w:r>
-      <w:bookmarkEnd w:id="20"/>
+      <w:bookmarkEnd w:id="21"/>
     </w:p>
     <w:p>
       <w:pPr>
         <w:pStyle w:val="Heading3"/>
-        <w:numPr>
-          <w:ilvl w:val="2"/>
-          <w:numId w:val="4"/>
-        </w:numPr>
-        <w:spacing w:before="0"/>
-        <w:ind w:firstLine="0"/>
-      </w:pPr>
-      <w:bookmarkStart w:id="21" w:name="_Toc466980688"/>
-      <w:r>
-        <w:rPr>
-          <w:rFonts w:ascii="Times New Roman" w:eastAsia="Times New Roman" w:hAnsi="Times New Roman" w:cs="Times New Roman"/>
-        </w:rPr>
+      </w:pPr>
+      <w:bookmarkStart w:id="22" w:name="_Toc466980688"/>
+      <w:r>
         <w:t>User Interface</w:t>
       </w:r>
-      <w:bookmarkEnd w:id="21"/>
+      <w:bookmarkEnd w:id="22"/>
     </w:p>
     <w:p>
       <w:pPr>
@@ -10333,21 +10231,12 @@
     <w:p>
       <w:pPr>
         <w:pStyle w:val="Heading3"/>
-        <w:numPr>
-          <w:ilvl w:val="2"/>
-          <w:numId w:val="4"/>
-        </w:numPr>
-        <w:spacing w:before="0"/>
-        <w:ind w:firstLine="0"/>
-      </w:pPr>
-      <w:bookmarkStart w:id="22" w:name="_Toc466980689"/>
-      <w:r>
-        <w:rPr>
-          <w:rFonts w:ascii="Times New Roman" w:eastAsia="Times New Roman" w:hAnsi="Times New Roman" w:cs="Times New Roman"/>
-        </w:rPr>
+      </w:pPr>
+      <w:bookmarkStart w:id="23" w:name="_Toc466980689"/>
+      <w:r>
         <w:t>Hardware Interface</w:t>
       </w:r>
-      <w:bookmarkEnd w:id="22"/>
+      <w:bookmarkEnd w:id="23"/>
     </w:p>
     <w:p>
       <w:pPr>
@@ -10395,21 +10284,12 @@
     <w:p>
       <w:pPr>
         <w:pStyle w:val="Heading3"/>
-        <w:numPr>
-          <w:ilvl w:val="2"/>
-          <w:numId w:val="4"/>
-        </w:numPr>
-        <w:spacing w:before="0"/>
-        <w:ind w:firstLine="0"/>
-      </w:pPr>
-      <w:bookmarkStart w:id="23" w:name="_Toc466980690"/>
-      <w:r>
-        <w:rPr>
-          <w:rFonts w:ascii="Times New Roman" w:eastAsia="Times New Roman" w:hAnsi="Times New Roman" w:cs="Times New Roman"/>
-        </w:rPr>
+      </w:pPr>
+      <w:bookmarkStart w:id="24" w:name="_Toc466980690"/>
+      <w:r>
         <w:t>Software Interface</w:t>
       </w:r>
-      <w:bookmarkEnd w:id="23"/>
+      <w:bookmarkEnd w:id="24"/>
     </w:p>
     <w:p>
       <w:pPr>
@@ -10449,21 +10329,12 @@
     <w:p>
       <w:pPr>
         <w:pStyle w:val="Heading3"/>
-        <w:numPr>
-          <w:ilvl w:val="2"/>
-          <w:numId w:val="4"/>
-        </w:numPr>
-        <w:spacing w:before="0"/>
-        <w:ind w:firstLine="0"/>
-      </w:pPr>
-      <w:bookmarkStart w:id="24" w:name="_Toc466980691"/>
-      <w:r>
-        <w:rPr>
-          <w:rFonts w:ascii="Times New Roman" w:eastAsia="Times New Roman" w:hAnsi="Times New Roman" w:cs="Times New Roman"/>
-        </w:rPr>
+      </w:pPr>
+      <w:bookmarkStart w:id="25" w:name="_Toc466980691"/>
+      <w:r>
         <w:t>Communication Interface</w:t>
       </w:r>
-      <w:bookmarkEnd w:id="24"/>
+      <w:bookmarkEnd w:id="25"/>
     </w:p>
     <w:p>
       <w:pPr>
@@ -10482,47 +10353,25 @@
     <w:p>
       <w:pPr>
         <w:pStyle w:val="Heading2"/>
-        <w:numPr>
-          <w:ilvl w:val="1"/>
-          <w:numId w:val="4"/>
-        </w:numPr>
-        <w:spacing w:before="0"/>
-        <w:ind w:firstLine="0"/>
-      </w:pPr>
-      <w:bookmarkStart w:id="25" w:name="_Toc466980692"/>
-      <w:r>
-        <w:rPr>
-          <w:rFonts w:ascii="Times New Roman" w:eastAsia="Times New Roman" w:hAnsi="Times New Roman" w:cs="Times New Roman"/>
-        </w:rPr>
-        <w:lastRenderedPageBreak/>
+      </w:pPr>
+      <w:bookmarkStart w:id="26" w:name="_Toc466980692"/>
+      <w:r>
         <w:t>Functional Description</w:t>
       </w:r>
-      <w:bookmarkEnd w:id="25"/>
+      <w:bookmarkEnd w:id="26"/>
     </w:p>
     <w:p>
       <w:pPr>
         <w:pStyle w:val="Heading3"/>
-        <w:numPr>
-          <w:ilvl w:val="2"/>
-          <w:numId w:val="4"/>
-        </w:numPr>
-        <w:spacing w:before="0"/>
-        <w:ind w:firstLine="0"/>
-      </w:pPr>
-      <w:bookmarkStart w:id="26" w:name="3whwml4" w:colFirst="0" w:colLast="0"/>
-      <w:bookmarkStart w:id="27" w:name="_Toc466980693"/>
-      <w:bookmarkEnd w:id="26"/>
-      <w:r>
-        <w:rPr>
-          <w:rFonts w:ascii="Times New Roman" w:eastAsia="Times New Roman" w:hAnsi="Times New Roman" w:cs="Times New Roman"/>
-        </w:rPr>
+      </w:pPr>
+      <w:bookmarkStart w:id="27" w:name="3whwml4" w:colFirst="0" w:colLast="0"/>
+      <w:bookmarkStart w:id="28" w:name="_Toc466980693"/>
+      <w:bookmarkEnd w:id="27"/>
+      <w:r>
         <w:t>Use Case Diagram</w:t>
       </w:r>
-      <w:bookmarkEnd w:id="27"/>
-      <w:r>
-        <w:rPr>
-          <w:rFonts w:ascii="Times New Roman" w:eastAsia="Times New Roman" w:hAnsi="Times New Roman" w:cs="Times New Roman"/>
-        </w:rPr>
+      <w:bookmarkEnd w:id="28"/>
+      <w:r>
         <w:t xml:space="preserve"> </w:t>
       </w:r>
     </w:p>
@@ -10534,10 +10383,9 @@
       <w:r>
         <w:rPr>
           <w:noProof/>
-          <w:lang w:val="en-ID" w:eastAsia="en-ID"/>
         </w:rPr>
         <w:drawing>
-          <wp:inline distT="0" distB="0" distL="0" distR="0">
+          <wp:inline distT="0" distB="0" distL="0" distR="0" wp14:anchorId="1063B98D" wp14:editId="5CD21ED4">
             <wp:extent cx="5756910" cy="3703955"/>
             <wp:effectExtent l="0" t="0" r="0" b="0"/>
             <wp:docPr id="17" name="Picture 17"/>
@@ -10578,8 +10426,6 @@
           </wp:inline>
         </w:drawing>
       </w:r>
-      <w:bookmarkStart w:id="28" w:name="_GoBack"/>
-      <w:bookmarkEnd w:id="28"/>
     </w:p>
     <w:p>
       <w:pPr>
@@ -10653,19 +10499,11 @@
     <w:p>
       <w:pPr>
         <w:pStyle w:val="Heading3"/>
-        <w:numPr>
-          <w:ilvl w:val="2"/>
-          <w:numId w:val="4"/>
-        </w:numPr>
-        <w:ind w:firstLine="0"/>
       </w:pPr>
       <w:bookmarkStart w:id="30" w:name="2bn6wsx" w:colFirst="0" w:colLast="0"/>
       <w:bookmarkStart w:id="31" w:name="_Toc466980694"/>
       <w:bookmarkEnd w:id="30"/>
       <w:r>
-        <w:rPr>
-          <w:rFonts w:ascii="Times New Roman" w:eastAsia="Times New Roman" w:hAnsi="Times New Roman" w:cs="Times New Roman"/>
-        </w:rPr>
         <w:t>Function 1: Filling presence by scanning KTM</w:t>
       </w:r>
       <w:bookmarkEnd w:id="31"/>
@@ -10927,7 +10765,6 @@
                 <w:sz w:val="22"/>
                 <w:szCs w:val="22"/>
               </w:rPr>
-              <w:lastRenderedPageBreak/>
               <w:t>Primary Actor</w:t>
             </w:r>
           </w:p>
@@ -11529,17 +11366,8 @@
     <w:p>
       <w:pPr>
         <w:pStyle w:val="Heading4"/>
-        <w:numPr>
-          <w:ilvl w:val="3"/>
-          <w:numId w:val="4"/>
-        </w:numPr>
-        <w:ind w:firstLine="0"/>
-      </w:pPr>
-      <w:r>
-        <w:rPr>
-          <w:rFonts w:ascii="Times New Roman" w:eastAsia="Times New Roman" w:hAnsi="Times New Roman" w:cs="Times New Roman"/>
-        </w:rPr>
-        <w:lastRenderedPageBreak/>
+      </w:pPr>
+      <w:r>
         <w:t>Activity Diagram: Filling Presence by Scanning KTM</w:t>
       </w:r>
     </w:p>
@@ -11552,10 +11380,9 @@
       <w:r>
         <w:rPr>
           <w:noProof/>
-          <w:lang w:val="en-ID" w:eastAsia="en-ID"/>
         </w:rPr>
         <w:drawing>
-          <wp:inline distT="114300" distB="114300" distL="114300" distR="114300" wp14:anchorId="2935D9BA" wp14:editId="11EE8C9D">
+          <wp:inline distT="114300" distB="114300" distL="114300" distR="114300" wp14:anchorId="03F5853C" wp14:editId="7D04F695">
             <wp:extent cx="4005263" cy="3360738"/>
             <wp:effectExtent l="0" t="0" r="0" b="0"/>
             <wp:docPr id="3" name="image13.png"/>
@@ -11659,24 +11486,12 @@
     <w:p/>
     <w:p>
       <w:pPr>
-        <w:pStyle w:val="ListParagraph"/>
-        <w:numPr>
-          <w:ilvl w:val="3"/>
-          <w:numId w:val="4"/>
-        </w:numPr>
-        <w:rPr>
-          <w:b/>
-        </w:rPr>
+        <w:pStyle w:val="Heading4"/>
       </w:pPr>
       <w:r>
         <w:br w:type="page"/>
       </w:r>
       <w:r>
-        <w:rPr>
-          <w:b/>
-          <w:sz w:val="24"/>
-        </w:rPr>
-        <w:lastRenderedPageBreak/>
         <w:t>Sequence Diagram: Filling Presence by Scanning KTM</w:t>
       </w:r>
     </w:p>
@@ -11694,10 +11509,9 @@
       <w:r>
         <w:rPr>
           <w:noProof/>
-          <w:lang w:val="en-ID" w:eastAsia="en-ID"/>
         </w:rPr>
         <w:drawing>
-          <wp:inline distT="0" distB="0" distL="0" distR="0">
+          <wp:inline distT="0" distB="0" distL="0" distR="0" wp14:anchorId="42749D47" wp14:editId="0EC27D0B">
             <wp:extent cx="4561142" cy="3667125"/>
             <wp:effectExtent l="0" t="0" r="0" b="0"/>
             <wp:docPr id="4" name="Picture 4"/>
@@ -11750,21 +11564,9 @@
     </w:p>
     <w:p>
       <w:pPr>
-        <w:pStyle w:val="ListParagraph"/>
-        <w:numPr>
-          <w:ilvl w:val="3"/>
-          <w:numId w:val="4"/>
-        </w:numPr>
-        <w:rPr>
-          <w:b/>
-          <w:sz w:val="24"/>
-        </w:rPr>
-      </w:pPr>
-      <w:r>
-        <w:rPr>
-          <w:b/>
-          <w:sz w:val="24"/>
-        </w:rPr>
+        <w:pStyle w:val="Heading4"/>
+      </w:pPr>
+      <w:r>
         <w:t>Collaboration Diagram: Filling Presence by Scanning KTM</w:t>
       </w:r>
     </w:p>
@@ -11782,11 +11584,9 @@
       <w:r>
         <w:rPr>
           <w:noProof/>
-          <w:lang w:val="en-ID" w:eastAsia="en-ID"/>
-        </w:rPr>
-        <w:lastRenderedPageBreak/>
+        </w:rPr>
         <w:drawing>
-          <wp:inline distT="0" distB="0" distL="0" distR="0">
+          <wp:inline distT="0" distB="0" distL="0" distR="0" wp14:anchorId="5643D713" wp14:editId="039EEA11">
             <wp:extent cx="5019675" cy="3924300"/>
             <wp:effectExtent l="0" t="0" r="9525" b="0"/>
             <wp:docPr id="5" name="Picture 5"/>
@@ -11837,19 +11637,11 @@
     <w:p>
       <w:pPr>
         <w:pStyle w:val="Heading3"/>
-        <w:numPr>
-          <w:ilvl w:val="2"/>
-          <w:numId w:val="4"/>
-        </w:numPr>
-        <w:ind w:firstLine="0"/>
       </w:pPr>
       <w:bookmarkStart w:id="34" w:name="2p2csry" w:colFirst="0" w:colLast="0"/>
       <w:bookmarkStart w:id="35" w:name="_Toc466980695"/>
       <w:bookmarkEnd w:id="34"/>
       <w:r>
-        <w:rPr>
-          <w:rFonts w:ascii="Times New Roman" w:eastAsia="Times New Roman" w:hAnsi="Times New Roman" w:cs="Times New Roman"/>
-        </w:rPr>
         <w:t>Function 2 : Check students’ own presence history</w:t>
       </w:r>
       <w:bookmarkEnd w:id="35"/>
@@ -11862,16 +11654,8 @@
     <w:p>
       <w:pPr>
         <w:pStyle w:val="Heading4"/>
-        <w:numPr>
-          <w:ilvl w:val="3"/>
-          <w:numId w:val="4"/>
-        </w:numPr>
-        <w:ind w:firstLine="0"/>
-      </w:pPr>
-      <w:r>
-        <w:rPr>
-          <w:rFonts w:ascii="Times New Roman" w:eastAsia="Times New Roman" w:hAnsi="Times New Roman" w:cs="Times New Roman"/>
-        </w:rPr>
+      </w:pPr>
+      <w:r>
         <w:t>Scenario: Check students’ own presence history</w:t>
       </w:r>
     </w:p>
@@ -12176,7 +11960,6 @@
                 <w:sz w:val="22"/>
                 <w:szCs w:val="22"/>
               </w:rPr>
-              <w:lastRenderedPageBreak/>
               <w:t>Secondary Actor</w:t>
             </w:r>
           </w:p>
@@ -12873,29 +12656,14 @@
     <w:p>
       <w:pPr>
         <w:pStyle w:val="Heading4"/>
-        <w:numPr>
-          <w:ilvl w:val="3"/>
-          <w:numId w:val="4"/>
-        </w:numPr>
-        <w:ind w:firstLine="0"/>
-      </w:pPr>
-      <w:r>
-        <w:rPr>
-          <w:rFonts w:ascii="Times New Roman" w:eastAsia="Times New Roman" w:hAnsi="Times New Roman" w:cs="Times New Roman"/>
-        </w:rPr>
-        <w:lastRenderedPageBreak/>
+      </w:pPr>
+      <w:r>
         <w:t xml:space="preserve">Activity Diagram: Check </w:t>
       </w:r>
       <w:r>
-        <w:rPr>
-          <w:rFonts w:ascii="Times New Roman" w:eastAsia="Times New Roman" w:hAnsi="Times New Roman" w:cs="Times New Roman"/>
-        </w:rPr>
         <w:t>Students’</w:t>
       </w:r>
       <w:r>
-        <w:rPr>
-          <w:rFonts w:ascii="Times New Roman" w:eastAsia="Times New Roman" w:hAnsi="Times New Roman" w:cs="Times New Roman"/>
-        </w:rPr>
         <w:t xml:space="preserve"> own presence history</w:t>
       </w:r>
     </w:p>
@@ -12908,10 +12676,9 @@
       <w:r>
         <w:rPr>
           <w:noProof/>
-          <w:lang w:val="en-ID" w:eastAsia="en-ID"/>
         </w:rPr>
         <w:drawing>
-          <wp:inline distT="114300" distB="114300" distL="114300" distR="114300" wp14:anchorId="00ADF065" wp14:editId="2BEC00C6">
+          <wp:inline distT="114300" distB="114300" distL="114300" distR="114300" wp14:anchorId="028652D0" wp14:editId="7623B7B9">
             <wp:extent cx="3686175" cy="3419475"/>
             <wp:effectExtent l="0" t="0" r="0" b="0"/>
             <wp:docPr id="6" name="image17.png"/>
@@ -13020,22 +12787,9 @@
     </w:p>
     <w:p>
       <w:pPr>
-        <w:pStyle w:val="ListParagraph"/>
-        <w:numPr>
-          <w:ilvl w:val="3"/>
-          <w:numId w:val="4"/>
-        </w:numPr>
-        <w:jc w:val="center"/>
-        <w:rPr>
-          <w:b/>
-          <w:sz w:val="24"/>
-        </w:rPr>
-      </w:pPr>
-      <w:r>
-        <w:rPr>
-          <w:b/>
-          <w:sz w:val="24"/>
-        </w:rPr>
+        <w:pStyle w:val="Heading4"/>
+      </w:pPr>
+      <w:r>
         <w:t>Sequence Diagram: Check students’ own presence history</w:t>
       </w:r>
     </w:p>
@@ -13049,11 +12803,9 @@
       <w:r>
         <w:rPr>
           <w:noProof/>
-          <w:lang w:val="en-ID" w:eastAsia="en-ID"/>
-        </w:rPr>
-        <w:lastRenderedPageBreak/>
+        </w:rPr>
         <w:drawing>
-          <wp:inline distT="0" distB="0" distL="0" distR="0">
+          <wp:inline distT="0" distB="0" distL="0" distR="0" wp14:anchorId="534C1CF5" wp14:editId="29FFD160">
             <wp:extent cx="5756910" cy="4065905"/>
             <wp:effectExtent l="0" t="0" r="0" b="0"/>
             <wp:docPr id="11" name="Picture 11"/>
@@ -13112,22 +12864,9 @@
     </w:p>
     <w:p>
       <w:pPr>
-        <w:pStyle w:val="ListParagraph"/>
-        <w:numPr>
-          <w:ilvl w:val="3"/>
-          <w:numId w:val="4"/>
-        </w:numPr>
-        <w:jc w:val="center"/>
-        <w:rPr>
-          <w:b/>
-          <w:sz w:val="24"/>
-        </w:rPr>
-      </w:pPr>
-      <w:r>
-        <w:rPr>
-          <w:b/>
-          <w:sz w:val="24"/>
-        </w:rPr>
+        <w:pStyle w:val="Heading4"/>
+      </w:pPr>
+      <w:r>
         <w:t>Collaboration Diagram: Check Students’ Presence History</w:t>
       </w:r>
     </w:p>
@@ -13139,11 +12878,9 @@
       <w:r>
         <w:rPr>
           <w:noProof/>
-          <w:lang w:val="en-ID" w:eastAsia="en-ID"/>
-        </w:rPr>
-        <w:lastRenderedPageBreak/>
+        </w:rPr>
         <w:drawing>
-          <wp:inline distT="0" distB="0" distL="0" distR="0">
+          <wp:inline distT="0" distB="0" distL="0" distR="0" wp14:anchorId="561018B4" wp14:editId="4290A082">
             <wp:extent cx="4891504" cy="3381375"/>
             <wp:effectExtent l="0" t="0" r="4445" b="0"/>
             <wp:docPr id="15" name="Picture 15"/>
@@ -13193,17 +12930,9 @@
     <w:p>
       <w:pPr>
         <w:pStyle w:val="Heading3"/>
-        <w:numPr>
-          <w:ilvl w:val="2"/>
-          <w:numId w:val="4"/>
-        </w:numPr>
-        <w:ind w:firstLine="0"/>
       </w:pPr>
       <w:bookmarkStart w:id="38" w:name="_Toc466980696"/>
       <w:r>
-        <w:rPr>
-          <w:rFonts w:ascii="Times New Roman" w:eastAsia="Times New Roman" w:hAnsi="Times New Roman" w:cs="Times New Roman"/>
-        </w:rPr>
         <w:t>Function 3: Edit user account</w:t>
       </w:r>
       <w:bookmarkEnd w:id="38"/>
@@ -13216,16 +12945,8 @@
     <w:p>
       <w:pPr>
         <w:pStyle w:val="Heading4"/>
-        <w:numPr>
-          <w:ilvl w:val="3"/>
-          <w:numId w:val="4"/>
-        </w:numPr>
-        <w:ind w:firstLine="0"/>
-      </w:pPr>
-      <w:r>
-        <w:rPr>
-          <w:rFonts w:ascii="Times New Roman" w:eastAsia="Times New Roman" w:hAnsi="Times New Roman" w:cs="Times New Roman"/>
-        </w:rPr>
+      </w:pPr>
+      <w:r>
         <w:t>Scenario: Edit user account</w:t>
       </w:r>
     </w:p>
@@ -13604,7 +13325,6 @@
                 <w:sz w:val="22"/>
                 <w:szCs w:val="22"/>
               </w:rPr>
-              <w:lastRenderedPageBreak/>
               <w:t>Initial Condition</w:t>
             </w:r>
           </w:p>
@@ -14313,20 +14033,8 @@
     <w:p>
       <w:pPr>
         <w:pStyle w:val="Heading4"/>
-        <w:numPr>
-          <w:ilvl w:val="3"/>
-          <w:numId w:val="4"/>
-        </w:numPr>
-        <w:ind w:firstLine="0"/>
-        <w:rPr>
-          <w:rFonts w:ascii="Times New Roman" w:eastAsia="Times New Roman" w:hAnsi="Times New Roman" w:cs="Times New Roman"/>
-        </w:rPr>
-      </w:pPr>
-      <w:r>
-        <w:rPr>
-          <w:rFonts w:ascii="Times New Roman" w:eastAsia="Times New Roman" w:hAnsi="Times New Roman" w:cs="Times New Roman"/>
-        </w:rPr>
-        <w:lastRenderedPageBreak/>
+      </w:pPr>
+      <w:r>
         <w:t>Activity Diagram: Edit User Account</w:t>
       </w:r>
     </w:p>
@@ -14338,10 +14046,9 @@
       <w:r>
         <w:rPr>
           <w:noProof/>
-          <w:lang w:val="en-ID" w:eastAsia="en-ID"/>
         </w:rPr>
         <w:drawing>
-          <wp:inline distT="114300" distB="114300" distL="114300" distR="114300" wp14:anchorId="00BD8267" wp14:editId="014058DA">
+          <wp:inline distT="114300" distB="114300" distL="114300" distR="114300" wp14:anchorId="416A8361" wp14:editId="2E3EE626">
             <wp:extent cx="3784077" cy="6172200"/>
             <wp:effectExtent l="0" t="0" r="6985" b="0"/>
             <wp:docPr id="9" name="image20.jpg" descr="revisi skpl.jpg"/>
@@ -14453,22 +14160,9 @@
     </w:p>
     <w:p>
       <w:pPr>
-        <w:pStyle w:val="ListParagraph"/>
-        <w:numPr>
-          <w:ilvl w:val="3"/>
-          <w:numId w:val="4"/>
-        </w:numPr>
-        <w:jc w:val="center"/>
-        <w:rPr>
-          <w:b/>
-          <w:sz w:val="24"/>
-        </w:rPr>
-      </w:pPr>
-      <w:r>
-        <w:rPr>
-          <w:b/>
-          <w:sz w:val="24"/>
-        </w:rPr>
+        <w:pStyle w:val="Heading4"/>
+      </w:pPr>
+      <w:r>
         <w:t>Sequence Diagram: Edit User Account</w:t>
       </w:r>
     </w:p>
@@ -14480,10 +14174,9 @@
       <w:r>
         <w:rPr>
           <w:noProof/>
-          <w:lang w:val="en-ID" w:eastAsia="en-ID"/>
         </w:rPr>
         <w:drawing>
-          <wp:inline distT="0" distB="0" distL="0" distR="0">
+          <wp:inline distT="0" distB="0" distL="0" distR="0" wp14:anchorId="3E100557" wp14:editId="07A9A3AA">
             <wp:extent cx="4830674" cy="4520565"/>
             <wp:effectExtent l="0" t="0" r="8255" b="0"/>
             <wp:docPr id="16" name="Picture 16"/>
@@ -14539,21 +14232,9 @@
     </w:p>
     <w:p>
       <w:pPr>
-        <w:pStyle w:val="ListParagraph"/>
-        <w:numPr>
-          <w:ilvl w:val="3"/>
-          <w:numId w:val="4"/>
-        </w:numPr>
-        <w:rPr>
-          <w:b/>
-          <w:sz w:val="24"/>
-        </w:rPr>
-      </w:pPr>
-      <w:r>
-        <w:rPr>
-          <w:b/>
-          <w:sz w:val="24"/>
-        </w:rPr>
+        <w:pStyle w:val="Heading4"/>
+      </w:pPr>
+      <w:r>
         <w:t>Collaboration Diagram: Edit User Account</w:t>
       </w:r>
     </w:p>
@@ -14564,11 +14245,9 @@
       <w:r>
         <w:rPr>
           <w:noProof/>
-          <w:lang w:val="en-ID" w:eastAsia="en-ID"/>
-        </w:rPr>
-        <w:lastRenderedPageBreak/>
+        </w:rPr>
         <w:drawing>
-          <wp:inline distT="0" distB="0" distL="0" distR="0">
+          <wp:inline distT="0" distB="0" distL="0" distR="0" wp14:anchorId="11F8680F" wp14:editId="01BCBCE1">
             <wp:extent cx="5324475" cy="4581525"/>
             <wp:effectExtent l="0" t="0" r="9525" b="9525"/>
             <wp:docPr id="18" name="Picture 18"/>
@@ -14618,17 +14297,9 @@
     <w:p>
       <w:pPr>
         <w:pStyle w:val="Heading3"/>
-        <w:numPr>
-          <w:ilvl w:val="2"/>
-          <w:numId w:val="4"/>
-        </w:numPr>
-        <w:ind w:firstLine="0"/>
       </w:pPr>
       <w:bookmarkStart w:id="41" w:name="_Toc466980697"/>
       <w:r>
-        <w:rPr>
-          <w:rFonts w:ascii="Times New Roman" w:eastAsia="Times New Roman" w:hAnsi="Times New Roman" w:cs="Times New Roman"/>
-        </w:rPr>
         <w:t>Function 4: Add User Account</w:t>
       </w:r>
       <w:bookmarkEnd w:id="41"/>
@@ -14636,16 +14307,8 @@
     <w:p>
       <w:pPr>
         <w:pStyle w:val="Heading4"/>
-        <w:numPr>
-          <w:ilvl w:val="3"/>
-          <w:numId w:val="4"/>
-        </w:numPr>
-        <w:ind w:firstLine="0"/>
-      </w:pPr>
-      <w:r>
-        <w:rPr>
-          <w:rFonts w:ascii="Times New Roman" w:eastAsia="Times New Roman" w:hAnsi="Times New Roman" w:cs="Times New Roman"/>
-        </w:rPr>
+      </w:pPr>
+      <w:r>
         <w:t>Scenario: Add User Account</w:t>
       </w:r>
     </w:p>
@@ -14809,7 +14472,6 @@
                 <w:sz w:val="22"/>
                 <w:szCs w:val="22"/>
               </w:rPr>
-              <w:lastRenderedPageBreak/>
               <w:t>Use Case ID</w:t>
             </w:r>
           </w:p>
@@ -15679,17 +15341,8 @@
     <w:p>
       <w:pPr>
         <w:pStyle w:val="Heading4"/>
-        <w:numPr>
-          <w:ilvl w:val="3"/>
-          <w:numId w:val="4"/>
-        </w:numPr>
-        <w:ind w:firstLine="0"/>
-      </w:pPr>
-      <w:r>
-        <w:rPr>
-          <w:rFonts w:ascii="Times New Roman" w:eastAsia="Times New Roman" w:hAnsi="Times New Roman" w:cs="Times New Roman"/>
-        </w:rPr>
-        <w:lastRenderedPageBreak/>
+      </w:pPr>
+      <w:r>
         <w:t>Activity Diagram: Add user account</w:t>
       </w:r>
     </w:p>
@@ -15701,10 +15354,9 @@
       <w:r>
         <w:rPr>
           <w:noProof/>
-          <w:lang w:val="en-ID" w:eastAsia="en-ID"/>
         </w:rPr>
         <w:drawing>
-          <wp:inline distT="114300" distB="114300" distL="114300" distR="114300" wp14:anchorId="5CB5887F" wp14:editId="3B425C7C">
+          <wp:inline distT="114300" distB="114300" distL="114300" distR="114300" wp14:anchorId="40A6A468" wp14:editId="53FE0B1D">
             <wp:extent cx="3615218" cy="6429375"/>
             <wp:effectExtent l="0" t="0" r="0" b="0"/>
             <wp:docPr id="7" name="image18.png"/>
@@ -15805,30 +15457,12 @@
     </w:p>
     <w:p>
       <w:pPr>
-        <w:pStyle w:val="ListParagraph"/>
-        <w:numPr>
-          <w:ilvl w:val="3"/>
-          <w:numId w:val="4"/>
-        </w:numPr>
-        <w:jc w:val="center"/>
-        <w:rPr>
-          <w:b/>
-          <w:sz w:val="24"/>
-        </w:rPr>
-      </w:pPr>
-      <w:r>
-        <w:rPr>
-          <w:b/>
-          <w:sz w:val="24"/>
-        </w:rPr>
-        <w:lastRenderedPageBreak/>
+        <w:pStyle w:val="Heading4"/>
+      </w:pPr>
+      <w:r>
         <w:t xml:space="preserve">Sequence Diagram: </w:t>
       </w:r>
       <w:r>
-        <w:rPr>
-          <w:b/>
-          <w:sz w:val="24"/>
-        </w:rPr>
         <w:t>Add User Account</w:t>
       </w:r>
     </w:p>
@@ -15840,10 +15474,9 @@
       <w:r>
         <w:rPr>
           <w:noProof/>
-          <w:lang w:val="en-ID" w:eastAsia="en-ID"/>
         </w:rPr>
         <w:drawing>
-          <wp:inline distT="0" distB="0" distL="0" distR="0">
+          <wp:inline distT="0" distB="0" distL="0" distR="0" wp14:anchorId="53FD4681" wp14:editId="36869D14">
             <wp:extent cx="4960613" cy="4569937"/>
             <wp:effectExtent l="0" t="0" r="0" b="2540"/>
             <wp:docPr id="19" name="Picture 19"/>
@@ -15892,22 +15525,9 @@
     </w:p>
     <w:p>
       <w:pPr>
-        <w:pStyle w:val="ListParagraph"/>
-        <w:numPr>
-          <w:ilvl w:val="3"/>
-          <w:numId w:val="4"/>
-        </w:numPr>
-        <w:jc w:val="center"/>
-        <w:rPr>
-          <w:b/>
-          <w:sz w:val="24"/>
-        </w:rPr>
-      </w:pPr>
-      <w:r>
-        <w:rPr>
-          <w:b/>
-          <w:sz w:val="24"/>
-        </w:rPr>
+        <w:pStyle w:val="Heading4"/>
+      </w:pPr>
+      <w:r>
         <w:t>Collaboration Diagram: Add User Account</w:t>
       </w:r>
     </w:p>
@@ -15919,11 +15539,9 @@
       <w:r>
         <w:rPr>
           <w:noProof/>
-          <w:lang w:val="en-ID" w:eastAsia="en-ID"/>
-        </w:rPr>
-        <w:lastRenderedPageBreak/>
+        </w:rPr>
         <w:drawing>
-          <wp:inline distT="0" distB="0" distL="0" distR="0">
+          <wp:inline distT="0" distB="0" distL="0" distR="0" wp14:anchorId="6544D66A" wp14:editId="1CE28BA8">
             <wp:extent cx="4739194" cy="3819525"/>
             <wp:effectExtent l="0" t="0" r="4445" b="0"/>
             <wp:docPr id="20" name="Picture 20"/>
@@ -15980,17 +15598,9 @@
     <w:p>
       <w:pPr>
         <w:pStyle w:val="Heading3"/>
-        <w:numPr>
-          <w:ilvl w:val="2"/>
-          <w:numId w:val="4"/>
-        </w:numPr>
-        <w:ind w:firstLine="0"/>
       </w:pPr>
       <w:bookmarkStart w:id="44" w:name="_Toc466980698"/>
       <w:r>
-        <w:rPr>
-          <w:rFonts w:ascii="Times New Roman" w:eastAsia="Times New Roman" w:hAnsi="Times New Roman" w:cs="Times New Roman"/>
-        </w:rPr>
         <w:t>Function 5: Delete User Account</w:t>
       </w:r>
       <w:bookmarkEnd w:id="44"/>
@@ -15998,16 +15608,8 @@
     <w:p>
       <w:pPr>
         <w:pStyle w:val="Heading4"/>
-        <w:numPr>
-          <w:ilvl w:val="3"/>
-          <w:numId w:val="4"/>
-        </w:numPr>
-        <w:ind w:firstLine="0"/>
-      </w:pPr>
-      <w:r>
-        <w:rPr>
-          <w:rFonts w:ascii="Times New Roman" w:eastAsia="Times New Roman" w:hAnsi="Times New Roman" w:cs="Times New Roman"/>
-        </w:rPr>
+      </w:pPr>
+      <w:r>
         <w:t>Scenario: Delete User Account</w:t>
       </w:r>
     </w:p>
@@ -16271,7 +15873,6 @@
                 <w:sz w:val="22"/>
                 <w:szCs w:val="22"/>
               </w:rPr>
-              <w:lastRenderedPageBreak/>
               <w:t>Primary Actor</w:t>
             </w:r>
           </w:p>
@@ -16903,17 +16504,8 @@
     <w:p>
       <w:pPr>
         <w:pStyle w:val="Heading4"/>
-        <w:numPr>
-          <w:ilvl w:val="3"/>
-          <w:numId w:val="4"/>
-        </w:numPr>
-        <w:ind w:firstLine="0"/>
-      </w:pPr>
-      <w:r>
-        <w:rPr>
-          <w:rFonts w:ascii="Times New Roman" w:eastAsia="Times New Roman" w:hAnsi="Times New Roman" w:cs="Times New Roman"/>
-        </w:rPr>
-        <w:lastRenderedPageBreak/>
+      </w:pPr>
+      <w:r>
         <w:t>Activity Diagram: Delete user account</w:t>
       </w:r>
     </w:p>
@@ -16925,10 +16517,9 @@
       <w:r>
         <w:rPr>
           <w:noProof/>
-          <w:lang w:val="en-ID" w:eastAsia="en-ID"/>
         </w:rPr>
         <w:drawing>
-          <wp:inline distT="114300" distB="114300" distL="114300" distR="114300" wp14:anchorId="7BD26A4B" wp14:editId="5244AE97">
+          <wp:inline distT="114300" distB="114300" distL="114300" distR="114300" wp14:anchorId="3A147C21" wp14:editId="3EEADE7F">
             <wp:extent cx="3447288" cy="6755641"/>
             <wp:effectExtent l="0" t="0" r="1270" b="7620"/>
             <wp:docPr id="2" name="image12.jpg" descr="revisi skpl.jpg"/>
@@ -17029,22 +16620,9 @@
     </w:p>
     <w:p>
       <w:pPr>
-        <w:pStyle w:val="ListParagraph"/>
-        <w:numPr>
-          <w:ilvl w:val="3"/>
-          <w:numId w:val="4"/>
-        </w:numPr>
-        <w:rPr>
-          <w:b/>
-          <w:sz w:val="24"/>
-        </w:rPr>
-      </w:pPr>
-      <w:r>
-        <w:rPr>
-          <w:b/>
-          <w:sz w:val="24"/>
-        </w:rPr>
-        <w:lastRenderedPageBreak/>
+        <w:pStyle w:val="Heading4"/>
+      </w:pPr>
+      <w:r>
         <w:t>Sequence Diagram: Delete User Account</w:t>
       </w:r>
     </w:p>
@@ -17055,10 +16633,9 @@
       <w:r>
         <w:rPr>
           <w:noProof/>
-          <w:lang w:val="en-ID" w:eastAsia="en-ID"/>
         </w:rPr>
         <w:drawing>
-          <wp:inline distT="0" distB="0" distL="0" distR="0">
+          <wp:inline distT="0" distB="0" distL="0" distR="0" wp14:anchorId="5366862D" wp14:editId="1F365699">
             <wp:extent cx="5239047" cy="5781675"/>
             <wp:effectExtent l="0" t="0" r="0" b="0"/>
             <wp:docPr id="21" name="Picture 21"/>
@@ -17107,12 +16684,7 @@
     </w:p>
     <w:p>
       <w:pPr>
-        <w:pStyle w:val="ListParagraph"/>
-        <w:numPr>
-          <w:ilvl w:val="3"/>
-          <w:numId w:val="4"/>
-        </w:numPr>
-        <w:jc w:val="center"/>
+        <w:pStyle w:val="Heading4"/>
       </w:pPr>
       <w:r>
         <w:t>Collaboration Diagram: Delete User Account</w:t>
@@ -17126,11 +16698,9 @@
       <w:r>
         <w:rPr>
           <w:noProof/>
-          <w:lang w:val="en-ID" w:eastAsia="en-ID"/>
-        </w:rPr>
-        <w:lastRenderedPageBreak/>
+        </w:rPr>
         <w:drawing>
-          <wp:inline distT="0" distB="0" distL="0" distR="0">
+          <wp:inline distT="0" distB="0" distL="0" distR="0" wp14:anchorId="02A4F4CB" wp14:editId="0D4FAE9F">
             <wp:extent cx="4798888" cy="3619500"/>
             <wp:effectExtent l="0" t="0" r="1905" b="0"/>
             <wp:docPr id="22" name="Picture 22"/>
@@ -17185,17 +16755,9 @@
     <w:p>
       <w:pPr>
         <w:pStyle w:val="Heading3"/>
-        <w:numPr>
-          <w:ilvl w:val="2"/>
-          <w:numId w:val="4"/>
-        </w:numPr>
-        <w:ind w:firstLine="0"/>
       </w:pPr>
       <w:bookmarkStart w:id="47" w:name="_Toc466980699"/>
       <w:r>
-        <w:rPr>
-          <w:rFonts w:ascii="Times New Roman" w:eastAsia="Times New Roman" w:hAnsi="Times New Roman" w:cs="Times New Roman"/>
-        </w:rPr>
         <w:t>Function 6: See summary of presence in each class</w:t>
       </w:r>
       <w:bookmarkEnd w:id="47"/>
@@ -17203,16 +16765,8 @@
     <w:p>
       <w:pPr>
         <w:pStyle w:val="Heading4"/>
-        <w:numPr>
-          <w:ilvl w:val="3"/>
-          <w:numId w:val="4"/>
-        </w:numPr>
-        <w:ind w:firstLine="0"/>
-      </w:pPr>
-      <w:r>
-        <w:rPr>
-          <w:rFonts w:ascii="Times New Roman" w:eastAsia="Times New Roman" w:hAnsi="Times New Roman" w:cs="Times New Roman"/>
-        </w:rPr>
+      </w:pPr>
+      <w:r>
         <w:t>Scenario: See summary of presence in each class</w:t>
       </w:r>
     </w:p>
@@ -17616,16 +17170,7 @@
                 <w:sz w:val="22"/>
                 <w:szCs w:val="22"/>
               </w:rPr>
-              <w:t xml:space="preserve">Student have input their presence using </w:t>
-            </w:r>
-            <w:r>
-              <w:rPr>
-                <w:rFonts w:ascii="Arial" w:eastAsia="Arial" w:hAnsi="Arial" w:cs="Arial"/>
-                <w:sz w:val="22"/>
-                <w:szCs w:val="22"/>
-              </w:rPr>
-              <w:lastRenderedPageBreak/>
-              <w:t>KTM</w:t>
+              <w:t>Student have input their presence using KTM</w:t>
             </w:r>
           </w:p>
         </w:tc>
@@ -17655,7 +17200,6 @@
                 <w:sz w:val="22"/>
                 <w:szCs w:val="22"/>
               </w:rPr>
-              <w:lastRenderedPageBreak/>
               <w:t>Final Condition</w:t>
             </w:r>
           </w:p>
@@ -18217,17 +17761,8 @@
     <w:p>
       <w:pPr>
         <w:pStyle w:val="Heading4"/>
-        <w:numPr>
-          <w:ilvl w:val="3"/>
-          <w:numId w:val="4"/>
-        </w:numPr>
-        <w:ind w:firstLine="0"/>
-      </w:pPr>
-      <w:r>
-        <w:rPr>
-          <w:rFonts w:ascii="Times New Roman" w:eastAsia="Times New Roman" w:hAnsi="Times New Roman" w:cs="Times New Roman"/>
-        </w:rPr>
-        <w:lastRenderedPageBreak/>
+      </w:pPr>
+      <w:r>
         <w:t>Activity Diagram: See summary of presence in each class</w:t>
       </w:r>
     </w:p>
@@ -18239,10 +17774,9 @@
       <w:r>
         <w:rPr>
           <w:noProof/>
-          <w:lang w:val="en-ID" w:eastAsia="en-ID"/>
         </w:rPr>
         <w:drawing>
-          <wp:inline distT="114300" distB="114300" distL="114300" distR="114300" wp14:anchorId="709A2E59" wp14:editId="65F0FB60">
+          <wp:inline distT="114300" distB="114300" distL="114300" distR="114300" wp14:anchorId="44EAB6F2" wp14:editId="7B7940B0">
             <wp:extent cx="4144526" cy="3538538"/>
             <wp:effectExtent l="0" t="0" r="0" b="0"/>
             <wp:docPr id="12" name="image23.png"/>
@@ -18356,11 +17890,9 @@
       <w:r>
         <w:rPr>
           <w:noProof/>
-          <w:lang w:val="en-ID" w:eastAsia="en-ID"/>
-        </w:rPr>
-        <w:lastRenderedPageBreak/>
+        </w:rPr>
         <w:drawing>
-          <wp:inline distT="0" distB="0" distL="0" distR="0">
+          <wp:inline distT="0" distB="0" distL="0" distR="0" wp14:anchorId="75B3883C" wp14:editId="037E6002">
             <wp:extent cx="5756910" cy="3394075"/>
             <wp:effectExtent l="0" t="0" r="0" b="0"/>
             <wp:docPr id="23" name="Picture 23"/>
@@ -18435,11 +17967,9 @@
       <w:r>
         <w:rPr>
           <w:noProof/>
-          <w:lang w:val="en-ID" w:eastAsia="en-ID"/>
-        </w:rPr>
-        <w:lastRenderedPageBreak/>
+        </w:rPr>
         <w:drawing>
-          <wp:inline distT="0" distB="0" distL="0" distR="0">
+          <wp:inline distT="0" distB="0" distL="0" distR="0" wp14:anchorId="2235EA18" wp14:editId="09626B7F">
             <wp:extent cx="5756910" cy="3641090"/>
             <wp:effectExtent l="0" t="0" r="0" b="0"/>
             <wp:docPr id="24" name="Picture 24"/>
@@ -18484,29 +18014,15 @@
     <w:p>
       <w:pPr>
         <w:pStyle w:val="Heading3"/>
-        <w:numPr>
-          <w:ilvl w:val="2"/>
-          <w:numId w:val="4"/>
-        </w:numPr>
-        <w:ind w:firstLine="0"/>
       </w:pPr>
       <w:bookmarkStart w:id="50" w:name="_Toc466980700"/>
       <w:r>
-        <w:rPr>
-          <w:rFonts w:ascii="Times New Roman" w:eastAsia="Times New Roman" w:hAnsi="Times New Roman" w:cs="Times New Roman"/>
-        </w:rPr>
         <w:t>Fun</w:t>
       </w:r>
       <w:r>
-        <w:rPr>
-          <w:rFonts w:ascii="Times New Roman" w:eastAsia="Times New Roman" w:hAnsi="Times New Roman" w:cs="Times New Roman"/>
-        </w:rPr>
         <w:t>c</w:t>
       </w:r>
       <w:r>
-        <w:rPr>
-          <w:rFonts w:ascii="Times New Roman" w:eastAsia="Times New Roman" w:hAnsi="Times New Roman" w:cs="Times New Roman"/>
-        </w:rPr>
         <w:t>tion 7: Check every student presence history</w:t>
       </w:r>
       <w:bookmarkEnd w:id="50"/>
@@ -18514,16 +18030,8 @@
     <w:p>
       <w:pPr>
         <w:pStyle w:val="Heading4"/>
-        <w:numPr>
-          <w:ilvl w:val="3"/>
-          <w:numId w:val="4"/>
-        </w:numPr>
-        <w:ind w:firstLine="0"/>
-      </w:pPr>
-      <w:r>
-        <w:rPr>
-          <w:rFonts w:ascii="Times New Roman" w:eastAsia="Times New Roman" w:hAnsi="Times New Roman" w:cs="Times New Roman"/>
-        </w:rPr>
+      </w:pPr>
+      <w:r>
         <w:t>Scenario: Check every student presence history</w:t>
       </w:r>
     </w:p>
@@ -18927,7 +18435,6 @@
                 <w:sz w:val="22"/>
                 <w:szCs w:val="22"/>
               </w:rPr>
-              <w:lastRenderedPageBreak/>
               <w:t>Final Condition</w:t>
             </w:r>
           </w:p>
@@ -19492,17 +18999,8 @@
     <w:p>
       <w:pPr>
         <w:pStyle w:val="Heading4"/>
-        <w:numPr>
-          <w:ilvl w:val="3"/>
-          <w:numId w:val="4"/>
-        </w:numPr>
-        <w:ind w:firstLine="0"/>
-      </w:pPr>
-      <w:r>
-        <w:rPr>
-          <w:rFonts w:ascii="Times New Roman" w:eastAsia="Times New Roman" w:hAnsi="Times New Roman" w:cs="Times New Roman"/>
-        </w:rPr>
-        <w:lastRenderedPageBreak/>
+      </w:pPr>
+      <w:r>
         <w:t>Activity Diagram: Check Every Student Presence History</w:t>
       </w:r>
     </w:p>
@@ -19514,10 +19012,9 @@
       <w:r>
         <w:rPr>
           <w:noProof/>
-          <w:lang w:val="en-ID" w:eastAsia="en-ID"/>
         </w:rPr>
         <w:drawing>
-          <wp:inline distT="114300" distB="114300" distL="114300" distR="114300" wp14:anchorId="74F22E3E" wp14:editId="09E4E77B">
+          <wp:inline distT="114300" distB="114300" distL="114300" distR="114300" wp14:anchorId="1FC29346" wp14:editId="06989762">
             <wp:extent cx="4090507" cy="3581124"/>
             <wp:effectExtent l="0" t="0" r="0" b="0"/>
             <wp:docPr id="8" name="image19.png"/>
@@ -19614,21 +19111,9 @@
     <w:p/>
     <w:p>
       <w:pPr>
-        <w:pStyle w:val="ListParagraph"/>
-        <w:numPr>
-          <w:ilvl w:val="3"/>
-          <w:numId w:val="4"/>
-        </w:numPr>
-        <w:rPr>
-          <w:b/>
-          <w:sz w:val="24"/>
-        </w:rPr>
-      </w:pPr>
-      <w:r>
-        <w:rPr>
-          <w:b/>
-          <w:sz w:val="24"/>
-        </w:rPr>
+        <w:pStyle w:val="Heading4"/>
+      </w:pPr>
+      <w:r>
         <w:t>Sequence Diagram: Check Every Student Presence History</w:t>
       </w:r>
     </w:p>
@@ -19639,11 +19124,9 @@
       <w:r>
         <w:rPr>
           <w:noProof/>
-          <w:lang w:val="en-ID" w:eastAsia="en-ID"/>
-        </w:rPr>
-        <w:lastRenderedPageBreak/>
+        </w:rPr>
         <w:drawing>
-          <wp:inline distT="0" distB="0" distL="0" distR="0">
+          <wp:inline distT="0" distB="0" distL="0" distR="0" wp14:anchorId="26F451DC" wp14:editId="05F534CD">
             <wp:extent cx="5756910" cy="2929890"/>
             <wp:effectExtent l="0" t="0" r="0" b="3810"/>
             <wp:docPr id="25" name="Picture 25"/>
@@ -19692,21 +19175,9 @@
     </w:p>
     <w:p>
       <w:pPr>
-        <w:pStyle w:val="ListParagraph"/>
-        <w:numPr>
-          <w:ilvl w:val="3"/>
-          <w:numId w:val="4"/>
-        </w:numPr>
-        <w:rPr>
-          <w:b/>
-          <w:sz w:val="24"/>
-        </w:rPr>
-      </w:pPr>
-      <w:r>
-        <w:rPr>
-          <w:b/>
-          <w:sz w:val="24"/>
-        </w:rPr>
+        <w:pStyle w:val="Heading4"/>
+      </w:pPr>
+      <w:r>
         <w:t>Collaboration Diagram: Check Every Student Presence History</w:t>
       </w:r>
     </w:p>
@@ -19717,11 +19188,9 @@
       <w:r>
         <w:rPr>
           <w:noProof/>
-          <w:lang w:val="en-ID" w:eastAsia="en-ID"/>
-        </w:rPr>
-        <w:lastRenderedPageBreak/>
+        </w:rPr>
         <w:drawing>
-          <wp:inline distT="0" distB="0" distL="0" distR="0">
+          <wp:inline distT="0" distB="0" distL="0" distR="0" wp14:anchorId="2AF741B7" wp14:editId="6AA0C785">
             <wp:extent cx="5381625" cy="4562475"/>
             <wp:effectExtent l="0" t="0" r="9525" b="9525"/>
             <wp:docPr id="26" name="Picture 26"/>
@@ -19767,36 +19236,19 @@
     <w:p>
       <w:pPr>
         <w:pStyle w:val="Heading3"/>
-        <w:numPr>
-          <w:ilvl w:val="2"/>
-          <w:numId w:val="4"/>
-        </w:numPr>
-      </w:pPr>
-      <w:r>
-        <w:rPr>
-          <w:rFonts w:ascii="Times New Roman" w:eastAsia="Times New Roman" w:hAnsi="Times New Roman" w:cs="Times New Roman"/>
-        </w:rPr>
+      </w:pPr>
+      <w:r>
         <w:t xml:space="preserve">Function 8: </w:t>
       </w:r>
       <w:r>
-        <w:rPr>
-          <w:rFonts w:ascii="Times New Roman" w:eastAsia="Times New Roman" w:hAnsi="Times New Roman" w:cs="Times New Roman"/>
-        </w:rPr>
         <w:t>Choose type of presence</w:t>
       </w:r>
     </w:p>
     <w:p>
       <w:pPr>
         <w:pStyle w:val="Heading4"/>
-        <w:numPr>
-          <w:ilvl w:val="3"/>
-          <w:numId w:val="4"/>
-        </w:numPr>
-      </w:pPr>
-      <w:r>
-        <w:rPr>
-          <w:rFonts w:ascii="Times New Roman" w:eastAsia="Times New Roman" w:hAnsi="Times New Roman" w:cs="Times New Roman"/>
-        </w:rPr>
+      </w:pPr>
+      <w:r>
         <w:t>Scenario: Choose Type of Presence</w:t>
       </w:r>
     </w:p>
@@ -19952,7 +19404,6 @@
                 <w:sz w:val="22"/>
                 <w:szCs w:val="22"/>
               </w:rPr>
-              <w:lastRenderedPageBreak/>
               <w:t>Use Case ID</w:t>
             </w:r>
           </w:p>
@@ -20825,9 +20276,6 @@
         <w:pStyle w:val="Heading4"/>
       </w:pPr>
       <w:r>
-        <w:t xml:space="preserve">3.2.9.2      </w:t>
-      </w:r>
-      <w:r>
         <w:t>Activity Diagram: Choose Type of Presence</w:t>
       </w:r>
     </w:p>
@@ -20846,11 +20294,9 @@
       <w:r>
         <w:rPr>
           <w:noProof/>
-          <w:lang w:val="en-ID" w:eastAsia="en-ID"/>
-        </w:rPr>
-        <w:lastRenderedPageBreak/>
+        </w:rPr>
         <w:drawing>
-          <wp:inline distT="0" distB="0" distL="0" distR="0">
+          <wp:inline distT="0" distB="0" distL="0" distR="0" wp14:anchorId="35132271" wp14:editId="3A1D1CD2">
             <wp:extent cx="4057650" cy="5286375"/>
             <wp:effectExtent l="0" t="0" r="0" b="9525"/>
             <wp:docPr id="14" name="Picture 14"/>
@@ -20980,11 +20426,9 @@
       <w:r>
         <w:rPr>
           <w:noProof/>
-          <w:lang w:val="en-ID" w:eastAsia="en-ID"/>
-        </w:rPr>
-        <w:lastRenderedPageBreak/>
+        </w:rPr>
         <w:drawing>
-          <wp:inline distT="0" distB="0" distL="0" distR="0">
+          <wp:inline distT="0" distB="0" distL="0" distR="0" wp14:anchorId="09E780FB" wp14:editId="114BC4C0">
             <wp:extent cx="4747260" cy="3483209"/>
             <wp:effectExtent l="0" t="0" r="0" b="3175"/>
             <wp:docPr id="27" name="Picture 27"/>
@@ -21072,10 +20516,9 @@
       <w:r>
         <w:rPr>
           <w:noProof/>
-          <w:lang w:val="en-ID" w:eastAsia="en-ID"/>
         </w:rPr>
         <w:drawing>
-          <wp:inline distT="0" distB="0" distL="0" distR="0">
+          <wp:inline distT="0" distB="0" distL="0" distR="0" wp14:anchorId="22C7A9A2" wp14:editId="60C361F3">
             <wp:extent cx="4518660" cy="2663547"/>
             <wp:effectExtent l="0" t="0" r="0" b="3810"/>
             <wp:docPr id="28" name="Picture 28"/>
@@ -21119,22 +20562,29 @@
     </w:p>
     <w:p>
       <w:pPr>
+        <w:pStyle w:val="Heading4"/>
+      </w:pPr>
+      <w:bookmarkStart w:id="53" w:name="_Toc466980701"/>
+    </w:p>
+    <w:p>
+      <w:pPr>
+        <w:pStyle w:val="Heading4"/>
+      </w:pPr>
+    </w:p>
+    <w:p>
+      <w:pPr>
         <w:pStyle w:val="Heading3"/>
-        <w:numPr>
-          <w:ilvl w:val="2"/>
-          <w:numId w:val="32"/>
-        </w:numPr>
-        <w:rPr>
-          <w:rFonts w:ascii="Times New Roman" w:eastAsia="Times New Roman" w:hAnsi="Times New Roman" w:cs="Times New Roman"/>
-        </w:rPr>
-      </w:pPr>
-      <w:bookmarkStart w:id="53" w:name="_Toc466980701"/>
-      <w:r>
-        <w:rPr>
-          <w:rFonts w:ascii="Times New Roman" w:eastAsia="Times New Roman" w:hAnsi="Times New Roman" w:cs="Times New Roman"/>
-        </w:rPr>
-        <w:lastRenderedPageBreak/>
-        <w:t>Function 9: Edit Schedule</w:t>
+      </w:pPr>
+      <w:r>
+        <w:t xml:space="preserve">Function </w:t>
+      </w:r>
+      <w:proofErr w:type="gramStart"/>
+      <w:r>
+        <w:t>9 :</w:t>
+      </w:r>
+      <w:proofErr w:type="gramEnd"/>
+      <w:r>
+        <w:t xml:space="preserve"> Edit Schedule</w:t>
       </w:r>
     </w:p>
     <w:p>
@@ -22108,16 +21558,7 @@
                 <w:sz w:val="22"/>
                 <w:szCs w:val="22"/>
               </w:rPr>
-              <w:t xml:space="preserve">2. System validation failed. Return to login </w:t>
-            </w:r>
-            <w:r>
-              <w:rPr>
-                <w:rFonts w:ascii="Arial" w:eastAsia="Arial" w:hAnsi="Arial" w:cs="Arial"/>
-                <w:sz w:val="22"/>
-                <w:szCs w:val="22"/>
-              </w:rPr>
-              <w:lastRenderedPageBreak/>
-              <w:t>page</w:t>
+              <w:t>2. System validation failed. Return to login page</w:t>
             </w:r>
           </w:p>
         </w:tc>
@@ -22128,14 +21569,8 @@
     <w:p>
       <w:pPr>
         <w:pStyle w:val="Heading4"/>
-        <w:numPr>
-          <w:ilvl w:val="0"/>
-          <w:numId w:val="0"/>
-        </w:numPr>
-        <w:ind w:left="1728"/>
-      </w:pPr>
-      <w:r>
-        <w:lastRenderedPageBreak/>
+      </w:pPr>
+      <w:r>
         <w:t>Activity Diagram: Edit Schedule</w:t>
       </w:r>
     </w:p>
@@ -22143,10 +21578,9 @@
       <w:r>
         <w:rPr>
           <w:noProof/>
-          <w:lang w:val="en-ID" w:eastAsia="en-ID"/>
         </w:rPr>
         <w:drawing>
-          <wp:inline distT="0" distB="0" distL="0" distR="0" wp14:anchorId="0875E549" wp14:editId="2DE9CD21">
+          <wp:inline distT="0" distB="0" distL="0" distR="0" wp14:anchorId="429186A9" wp14:editId="63E7E400">
             <wp:extent cx="4600575" cy="6267450"/>
             <wp:effectExtent l="0" t="0" r="9525" b="0"/>
             <wp:docPr id="33" name="Picture 33"/>
@@ -22202,10 +21636,9 @@
       <w:r>
         <w:rPr>
           <w:noProof/>
-          <w:lang w:val="en-ID" w:eastAsia="en-ID"/>
         </w:rPr>
         <w:drawing>
-          <wp:inline distT="0" distB="0" distL="0" distR="0" wp14:anchorId="7D6F39E2" wp14:editId="2F0C9D92">
+          <wp:inline distT="0" distB="0" distL="0" distR="0" wp14:anchorId="5222AF56" wp14:editId="17AD6032">
             <wp:extent cx="5756910" cy="5580380"/>
             <wp:effectExtent l="0" t="0" r="0" b="1270"/>
             <wp:docPr id="34" name="Picture 34"/>
@@ -22263,25 +21696,12 @@
     </w:p>
     <w:p>
       <w:pPr>
-        <w:pStyle w:val="ListParagraph"/>
-        <w:numPr>
-          <w:ilvl w:val="3"/>
-          <w:numId w:val="33"/>
-        </w:numPr>
-        <w:rPr>
-          <w:b/>
-          <w:sz w:val="24"/>
-        </w:rPr>
-      </w:pPr>
-      <w:r>
-        <w:lastRenderedPageBreak/>
+        <w:pStyle w:val="Heading4"/>
+      </w:pPr>
+      <w:r>
         <w:t>Collaboration Diagram: Edit Schedule</w:t>
       </w:r>
       <w:r>
-        <w:rPr>
-          <w:b/>
-          <w:sz w:val="24"/>
-        </w:rPr>
         <w:t xml:space="preserve"> Collaboration Diagram: Choose Type of Presence </w:t>
       </w:r>
     </w:p>
@@ -22291,10 +21711,9 @@
       <w:r>
         <w:rPr>
           <w:noProof/>
-          <w:lang w:val="en-ID" w:eastAsia="en-ID"/>
         </w:rPr>
         <w:drawing>
-          <wp:inline distT="0" distB="0" distL="0" distR="0" wp14:anchorId="1205B74B" wp14:editId="00557624">
+          <wp:inline distT="0" distB="0" distL="0" distR="0" wp14:anchorId="71500B7E" wp14:editId="26D5DCDB">
             <wp:extent cx="5756910" cy="4051300"/>
             <wp:effectExtent l="0" t="0" r="0" b="6350"/>
             <wp:docPr id="35" name="Picture 35"/>
@@ -22338,23 +21757,132 @@
     </w:p>
     <w:p>
       <w:pPr>
+        <w:pStyle w:val="Heading4"/>
+      </w:pPr>
+    </w:p>
+    <w:p>
+      <w:pPr>
+        <w:pStyle w:val="Heading4"/>
+      </w:pPr>
+    </w:p>
+    <w:p>
+      <w:pPr>
+        <w:pStyle w:val="Heading3"/>
+      </w:pPr>
+      <w:r>
+        <w:t>Start Class</w:t>
+      </w:r>
+    </w:p>
+    <w:p>
+      <w:pPr>
+        <w:pStyle w:val="Heading4"/>
+      </w:pPr>
+    </w:p>
+    <w:p>
+      <w:pPr>
+        <w:pStyle w:val="Heading4"/>
+      </w:pPr>
+    </w:p>
+    <w:p>
+      <w:pPr>
+        <w:pStyle w:val="Heading4"/>
+      </w:pPr>
+    </w:p>
+    <w:p>
+      <w:pPr>
+        <w:pStyle w:val="Heading4"/>
+      </w:pPr>
+    </w:p>
+    <w:p>
+      <w:pPr>
+        <w:pStyle w:val="Heading3"/>
+      </w:pPr>
+      <w:r>
+        <w:t>Stop Class</w:t>
+      </w:r>
+    </w:p>
+    <w:p>
+      <w:pPr>
+        <w:pStyle w:val="Heading4"/>
+      </w:pPr>
+    </w:p>
+    <w:p>
+      <w:pPr>
+        <w:pStyle w:val="Heading4"/>
+      </w:pPr>
+    </w:p>
+    <w:p>
+      <w:pPr>
+        <w:pStyle w:val="Heading4"/>
+      </w:pPr>
+    </w:p>
+    <w:p>
+      <w:pPr>
+        <w:pStyle w:val="Heading4"/>
+      </w:pPr>
+    </w:p>
+    <w:p>
+      <w:pPr>
+        <w:pStyle w:val="Heading3"/>
+      </w:pPr>
+      <w:r>
+        <w:lastRenderedPageBreak/>
+        <w:t>Set default schedule</w:t>
+      </w:r>
+    </w:p>
+    <w:p>
+      <w:pPr>
+        <w:pStyle w:val="Heading4"/>
+      </w:pPr>
+    </w:p>
+    <w:p>
+      <w:pPr>
+        <w:pStyle w:val="Heading4"/>
+      </w:pPr>
+    </w:p>
+    <w:p>
+      <w:pPr>
+        <w:pStyle w:val="Heading4"/>
+      </w:pPr>
+    </w:p>
+    <w:p>
+      <w:pPr>
+        <w:pStyle w:val="Heading4"/>
+      </w:pPr>
+    </w:p>
+    <w:p>
+      <w:pPr>
+        <w:pStyle w:val="Heading3"/>
+      </w:pPr>
+      <w:r>
+        <w:t>Generate schedule for one semester</w:t>
+      </w:r>
+    </w:p>
+    <w:p>
+      <w:pPr>
+        <w:pStyle w:val="Heading4"/>
+      </w:pPr>
+    </w:p>
+    <w:p>
+      <w:pPr>
+        <w:pStyle w:val="Heading4"/>
+      </w:pPr>
+    </w:p>
+    <w:p>
+      <w:pPr>
+        <w:pStyle w:val="Heading4"/>
+      </w:pPr>
+    </w:p>
+    <w:p>
+      <w:pPr>
+        <w:pStyle w:val="Heading4"/>
+      </w:pPr>
+    </w:p>
+    <w:p>
+      <w:pPr>
         <w:pStyle w:val="Heading2"/>
-        <w:ind w:firstLine="0"/>
-      </w:pPr>
-    </w:p>
-    <w:p>
-      <w:pPr>
-        <w:pStyle w:val="Heading2"/>
-        <w:numPr>
-          <w:ilvl w:val="1"/>
-          <w:numId w:val="33"/>
-        </w:numPr>
-        <w:ind w:firstLine="0"/>
-      </w:pPr>
-      <w:r>
-        <w:rPr>
-          <w:rFonts w:ascii="Times New Roman" w:eastAsia="Times New Roman" w:hAnsi="Times New Roman" w:cs="Times New Roman"/>
-        </w:rPr>
+      </w:pPr>
+      <w:r>
         <w:t>Class Description</w:t>
       </w:r>
       <w:bookmarkEnd w:id="53"/>
@@ -22362,17 +21890,9 @@
     <w:p>
       <w:pPr>
         <w:pStyle w:val="Heading3"/>
-        <w:numPr>
-          <w:ilvl w:val="2"/>
-          <w:numId w:val="33"/>
-        </w:numPr>
-        <w:ind w:firstLine="0"/>
       </w:pPr>
       <w:bookmarkStart w:id="54" w:name="_Toc466980702"/>
       <w:r>
-        <w:rPr>
-          <w:rFonts w:ascii="Times New Roman" w:eastAsia="Times New Roman" w:hAnsi="Times New Roman" w:cs="Times New Roman"/>
-        </w:rPr>
         <w:t>Class Diagram</w:t>
       </w:r>
       <w:bookmarkEnd w:id="54"/>
@@ -22385,10 +21905,9 @@
       <w:r>
         <w:rPr>
           <w:noProof/>
-          <w:lang w:val="en-ID" w:eastAsia="en-ID"/>
         </w:rPr>
         <w:drawing>
-          <wp:inline distT="0" distB="0" distL="0" distR="0">
+          <wp:inline distT="0" distB="0" distL="0" distR="0" wp14:anchorId="0136C2A1" wp14:editId="2CD54460">
             <wp:extent cx="5756910" cy="5164455"/>
             <wp:effectExtent l="0" t="0" r="0" b="0"/>
             <wp:docPr id="1" name="Picture 1"/>
@@ -22503,18 +22022,9 @@
     <w:p>
       <w:pPr>
         <w:pStyle w:val="Heading3"/>
-        <w:numPr>
-          <w:ilvl w:val="2"/>
-          <w:numId w:val="33"/>
-        </w:numPr>
-        <w:ind w:firstLine="0"/>
       </w:pPr>
       <w:bookmarkStart w:id="56" w:name="_Toc466980703"/>
       <w:r>
-        <w:rPr>
-          <w:rFonts w:ascii="Times New Roman" w:eastAsia="Times New Roman" w:hAnsi="Times New Roman" w:cs="Times New Roman"/>
-        </w:rPr>
-        <w:lastRenderedPageBreak/>
         <w:t>Class Description</w:t>
       </w:r>
       <w:bookmarkEnd w:id="56"/>
@@ -23390,18 +22900,9 @@
     <w:p>
       <w:pPr>
         <w:pStyle w:val="Heading3"/>
-        <w:numPr>
-          <w:ilvl w:val="2"/>
-          <w:numId w:val="33"/>
-        </w:numPr>
-        <w:ind w:firstLine="0"/>
       </w:pPr>
       <w:bookmarkStart w:id="59" w:name="_Toc466980704"/>
       <w:r>
-        <w:rPr>
-          <w:rFonts w:ascii="Times New Roman" w:eastAsia="Times New Roman" w:hAnsi="Times New Roman" w:cs="Times New Roman"/>
-        </w:rPr>
-        <w:lastRenderedPageBreak/>
         <w:t>Entity Description</w:t>
       </w:r>
       <w:bookmarkEnd w:id="59"/>
@@ -23414,10 +22915,9 @@
       <w:r>
         <w:rPr>
           <w:noProof/>
-          <w:lang w:val="en-ID" w:eastAsia="en-ID"/>
         </w:rPr>
         <w:drawing>
-          <wp:inline distT="0" distB="0" distL="0" distR="0">
+          <wp:inline distT="0" distB="0" distL="0" distR="0" wp14:anchorId="0CACDEF6" wp14:editId="5EF2384D">
             <wp:extent cx="5756910" cy="4068445"/>
             <wp:effectExtent l="0" t="0" r="0" b="8255"/>
             <wp:docPr id="37" name="Picture 37"/>
@@ -23857,7 +23357,6 @@
                 <w:sz w:val="24"/>
                 <w:szCs w:val="24"/>
               </w:rPr>
-              <w:lastRenderedPageBreak/>
               <w:t>2.</w:t>
             </w:r>
           </w:p>
@@ -24701,7 +24200,6 @@
                 <w:sz w:val="24"/>
                 <w:szCs w:val="24"/>
               </w:rPr>
-              <w:lastRenderedPageBreak/>
               <w:t>6</w:t>
             </w:r>
           </w:p>
@@ -24849,21 +24347,9 @@
     <w:p/>
     <w:p>
       <w:pPr>
-        <w:pStyle w:val="ListParagraph"/>
-        <w:numPr>
-          <w:ilvl w:val="1"/>
-          <w:numId w:val="33"/>
-        </w:numPr>
-        <w:rPr>
-          <w:b/>
-          <w:sz w:val="24"/>
-        </w:rPr>
-      </w:pPr>
-      <w:r>
-        <w:rPr>
-          <w:b/>
-          <w:sz w:val="24"/>
-        </w:rPr>
+        <w:pStyle w:val="Heading2"/>
+      </w:pPr>
+      <w:r>
         <w:t>Data Flow Diagram</w:t>
       </w:r>
     </w:p>
@@ -24875,7 +24361,6 @@
       <w:r>
         <w:rPr>
           <w:noProof/>
-          <w:lang w:val="en-ID" w:eastAsia="en-ID"/>
         </w:rPr>
         <w:drawing>
           <wp:inline distT="0" distB="0" distL="0" distR="0">
@@ -25002,7 +24487,6 @@
       <w:r>
         <w:rPr>
           <w:noProof/>
-          <w:lang w:val="en-ID" w:eastAsia="en-ID"/>
         </w:rPr>
         <w:lastRenderedPageBreak/>
         <w:drawing>
@@ -26144,14 +25628,7 @@
                 <w:sz w:val="24"/>
                 <w:szCs w:val="24"/>
               </w:rPr>
-              <w:t>SKPL-F00</w:t>
-            </w:r>
-            <w:r>
-              <w:rPr>
-                <w:sz w:val="24"/>
-                <w:szCs w:val="24"/>
-              </w:rPr>
-              <w:t>8</w:t>
+              <w:t>SKPL-F008</w:t>
             </w:r>
           </w:p>
         </w:tc>
@@ -26197,14 +25674,7 @@
                 <w:sz w:val="24"/>
                 <w:szCs w:val="24"/>
               </w:rPr>
-              <w:t>SKPL-F00</w:t>
-            </w:r>
-            <w:r>
-              <w:rPr>
-                <w:sz w:val="24"/>
-                <w:szCs w:val="24"/>
-              </w:rPr>
-              <w:t>9</w:t>
+              <w:t>SKPL-F009</w:t>
             </w:r>
           </w:p>
         </w:tc>
@@ -26434,7 +25904,7 @@
 </file>
 
 <file path=word/endnotes.xml><?xml version="1.0" encoding="utf-8"?>
-<w:endnotes xmlns:wpc="http://schemas.microsoft.com/office/word/2010/wordprocessingCanvas" xmlns:cx="http://schemas.microsoft.com/office/drawing/2014/chartex" xmlns:cx1="http://schemas.microsoft.com/office/drawing/2015/9/8/chartex" xmlns:cx2="http://schemas.microsoft.com/office/drawing/2015/10/21/chartex" xmlns:cx3="http://schemas.microsoft.com/office/drawing/2016/5/9/chartex" xmlns:cx4="http://schemas.microsoft.com/office/drawing/2016/5/10/chartex" xmlns:cx5="http://schemas.microsoft.com/office/drawing/2016/5/11/chartex" xmlns:mc="http://schemas.openxmlformats.org/markup-compatibility/2006" xmlns:o="urn:schemas-microsoft-com:office:office" xmlns:r="http://schemas.openxmlformats.org/officeDocument/2006/relationships" xmlns:m="http://schemas.openxmlformats.org/officeDocument/2006/math" xmlns:v="urn:schemas-microsoft-com:vml" xmlns:wp14="http://schemas.microsoft.com/office/word/2010/wordprocessingDrawing" xmlns:wp="http://schemas.openxmlformats.org/drawingml/2006/wordprocessingDrawing" xmlns:w10="urn:schemas-microsoft-com:office:word" xmlns:w="http://schemas.openxmlformats.org/wordprocessingml/2006/main" xmlns:w14="http://schemas.microsoft.com/office/word/2010/wordml" xmlns:w15="http://schemas.microsoft.com/office/word/2012/wordml" xmlns:w16se="http://schemas.microsoft.com/office/word/2015/wordml/symex" xmlns:wpg="http://schemas.microsoft.com/office/word/2010/wordprocessingGroup" xmlns:wpi="http://schemas.microsoft.com/office/word/2010/wordprocessingInk" xmlns:wne="http://schemas.microsoft.com/office/word/2006/wordml" xmlns:wps="http://schemas.microsoft.com/office/word/2010/wordprocessingShape" mc:Ignorable="w14 w15 w16se wp14">
+<w:endnotes xmlns:wpc="http://schemas.microsoft.com/office/word/2010/wordprocessingCanvas" xmlns:mc="http://schemas.openxmlformats.org/markup-compatibility/2006" xmlns:o="urn:schemas-microsoft-com:office:office" xmlns:r="http://schemas.openxmlformats.org/officeDocument/2006/relationships" xmlns:m="http://schemas.openxmlformats.org/officeDocument/2006/math" xmlns:v="urn:schemas-microsoft-com:vml" xmlns:wp14="http://schemas.microsoft.com/office/word/2010/wordprocessingDrawing" xmlns:wp="http://schemas.openxmlformats.org/drawingml/2006/wordprocessingDrawing" xmlns:w10="urn:schemas-microsoft-com:office:word" xmlns:w="http://schemas.openxmlformats.org/wordprocessingml/2006/main" xmlns:w14="http://schemas.microsoft.com/office/word/2010/wordml" xmlns:w15="http://schemas.microsoft.com/office/word/2012/wordml" xmlns:wpg="http://schemas.microsoft.com/office/word/2010/wordprocessingGroup" xmlns:wpi="http://schemas.microsoft.com/office/word/2010/wordprocessingInk" xmlns:wne="http://schemas.microsoft.com/office/word/2006/wordml" xmlns:wps="http://schemas.microsoft.com/office/word/2010/wordprocessingShape" mc:Ignorable="w14 w15 wp14">
   <w:endnote w:type="separator" w:id="-1">
     <w:p>
       <w:r>
@@ -26453,7 +25923,7 @@
 </file>
 
 <file path=word/footer1.xml><?xml version="1.0" encoding="utf-8"?>
-<w:ftr xmlns:wpc="http://schemas.microsoft.com/office/word/2010/wordprocessingCanvas" xmlns:cx="http://schemas.microsoft.com/office/drawing/2014/chartex" xmlns:cx1="http://schemas.microsoft.com/office/drawing/2015/9/8/chartex" xmlns:cx2="http://schemas.microsoft.com/office/drawing/2015/10/21/chartex" xmlns:cx3="http://schemas.microsoft.com/office/drawing/2016/5/9/chartex" xmlns:cx4="http://schemas.microsoft.com/office/drawing/2016/5/10/chartex" xmlns:cx5="http://schemas.microsoft.com/office/drawing/2016/5/11/chartex" xmlns:mc="http://schemas.openxmlformats.org/markup-compatibility/2006" xmlns:o="urn:schemas-microsoft-com:office:office" xmlns:r="http://schemas.openxmlformats.org/officeDocument/2006/relationships" xmlns:m="http://schemas.openxmlformats.org/officeDocument/2006/math" xmlns:v="urn:schemas-microsoft-com:vml" xmlns:wp14="http://schemas.microsoft.com/office/word/2010/wordprocessingDrawing" xmlns:wp="http://schemas.openxmlformats.org/drawingml/2006/wordprocessingDrawing" xmlns:w10="urn:schemas-microsoft-com:office:word" xmlns:w="http://schemas.openxmlformats.org/wordprocessingml/2006/main" xmlns:w14="http://schemas.microsoft.com/office/word/2010/wordml" xmlns:w15="http://schemas.microsoft.com/office/word/2012/wordml" xmlns:w16se="http://schemas.microsoft.com/office/word/2015/wordml/symex" xmlns:wpg="http://schemas.microsoft.com/office/word/2010/wordprocessingGroup" xmlns:wpi="http://schemas.microsoft.com/office/word/2010/wordprocessingInk" xmlns:wne="http://schemas.microsoft.com/office/word/2006/wordml" xmlns:wps="http://schemas.microsoft.com/office/word/2010/wordprocessingShape" mc:Ignorable="w14 w15 w16se wp14">
+<w:ftr xmlns:wpc="http://schemas.microsoft.com/office/word/2010/wordprocessingCanvas" xmlns:mc="http://schemas.openxmlformats.org/markup-compatibility/2006" xmlns:o="urn:schemas-microsoft-com:office:office" xmlns:r="http://schemas.openxmlformats.org/officeDocument/2006/relationships" xmlns:m="http://schemas.openxmlformats.org/officeDocument/2006/math" xmlns:v="urn:schemas-microsoft-com:vml" xmlns:wp14="http://schemas.microsoft.com/office/word/2010/wordprocessingDrawing" xmlns:wp="http://schemas.openxmlformats.org/drawingml/2006/wordprocessingDrawing" xmlns:w10="urn:schemas-microsoft-com:office:word" xmlns:w="http://schemas.openxmlformats.org/wordprocessingml/2006/main" xmlns:w14="http://schemas.microsoft.com/office/word/2010/wordml" xmlns:w15="http://schemas.microsoft.com/office/word/2012/wordml" xmlns:wpg="http://schemas.microsoft.com/office/word/2010/wordprocessingGroup" xmlns:wpi="http://schemas.microsoft.com/office/word/2010/wordprocessingInk" xmlns:wne="http://schemas.microsoft.com/office/word/2006/wordml" xmlns:wps="http://schemas.microsoft.com/office/word/2010/wordprocessingShape" mc:Ignorable="w14 w15 wp14">
   <w:p>
     <w:pPr>
       <w:widowControl w:val="0"/>
@@ -26627,7 +26097,7 @@
             <w:rPr>
               <w:noProof/>
             </w:rPr>
-            <w:t>14</w:t>
+            <w:t>11</w:t>
           </w:r>
           <w:r>
             <w:fldChar w:fldCharType="end"/>
@@ -26671,7 +26141,7 @@
             <w:rPr>
               <w:noProof/>
             </w:rPr>
-            <w:t>58</w:t>
+            <w:t>17</w:t>
           </w:r>
           <w:r>
             <w:fldChar w:fldCharType="end"/>
@@ -27208,7 +26678,7 @@
 </file>
 
 <file path=word/footnotes.xml><?xml version="1.0" encoding="utf-8"?>
-<w:footnotes xmlns:wpc="http://schemas.microsoft.com/office/word/2010/wordprocessingCanvas" xmlns:cx="http://schemas.microsoft.com/office/drawing/2014/chartex" xmlns:cx1="http://schemas.microsoft.com/office/drawing/2015/9/8/chartex" xmlns:cx2="http://schemas.microsoft.com/office/drawing/2015/10/21/chartex" xmlns:cx3="http://schemas.microsoft.com/office/drawing/2016/5/9/chartex" xmlns:cx4="http://schemas.microsoft.com/office/drawing/2016/5/10/chartex" xmlns:cx5="http://schemas.microsoft.com/office/drawing/2016/5/11/chartex" xmlns:mc="http://schemas.openxmlformats.org/markup-compatibility/2006" xmlns:o="urn:schemas-microsoft-com:office:office" xmlns:r="http://schemas.openxmlformats.org/officeDocument/2006/relationships" xmlns:m="http://schemas.openxmlformats.org/officeDocument/2006/math" xmlns:v="urn:schemas-microsoft-com:vml" xmlns:wp14="http://schemas.microsoft.com/office/word/2010/wordprocessingDrawing" xmlns:wp="http://schemas.openxmlformats.org/drawingml/2006/wordprocessingDrawing" xmlns:w10="urn:schemas-microsoft-com:office:word" xmlns:w="http://schemas.openxmlformats.org/wordprocessingml/2006/main" xmlns:w14="http://schemas.microsoft.com/office/word/2010/wordml" xmlns:w15="http://schemas.microsoft.com/office/word/2012/wordml" xmlns:w16se="http://schemas.microsoft.com/office/word/2015/wordml/symex" xmlns:wpg="http://schemas.microsoft.com/office/word/2010/wordprocessingGroup" xmlns:wpi="http://schemas.microsoft.com/office/word/2010/wordprocessingInk" xmlns:wne="http://schemas.microsoft.com/office/word/2006/wordml" xmlns:wps="http://schemas.microsoft.com/office/word/2010/wordprocessingShape" mc:Ignorable="w14 w15 w16se wp14">
+<w:footnotes xmlns:wpc="http://schemas.microsoft.com/office/word/2010/wordprocessingCanvas" xmlns:mc="http://schemas.openxmlformats.org/markup-compatibility/2006" xmlns:o="urn:schemas-microsoft-com:office:office" xmlns:r="http://schemas.openxmlformats.org/officeDocument/2006/relationships" xmlns:m="http://schemas.openxmlformats.org/officeDocument/2006/math" xmlns:v="urn:schemas-microsoft-com:vml" xmlns:wp14="http://schemas.microsoft.com/office/word/2010/wordprocessingDrawing" xmlns:wp="http://schemas.openxmlformats.org/drawingml/2006/wordprocessingDrawing" xmlns:w10="urn:schemas-microsoft-com:office:word" xmlns:w="http://schemas.openxmlformats.org/wordprocessingml/2006/main" xmlns:w14="http://schemas.microsoft.com/office/word/2010/wordml" xmlns:w15="http://schemas.microsoft.com/office/word/2012/wordml" xmlns:wpg="http://schemas.microsoft.com/office/word/2010/wordprocessingGroup" xmlns:wpi="http://schemas.microsoft.com/office/word/2010/wordprocessingInk" xmlns:wne="http://schemas.microsoft.com/office/word/2006/wordml" xmlns:wps="http://schemas.microsoft.com/office/word/2010/wordprocessingShape" mc:Ignorable="w14 w15 wp14">
   <w:footnote w:type="separator" w:id="-1">
     <w:p>
       <w:r>
@@ -27227,7 +26697,7 @@
 </file>
 
 <file path=word/header1.xml><?xml version="1.0" encoding="utf-8"?>
-<w:hdr xmlns:wpc="http://schemas.microsoft.com/office/word/2010/wordprocessingCanvas" xmlns:cx="http://schemas.microsoft.com/office/drawing/2014/chartex" xmlns:cx1="http://schemas.microsoft.com/office/drawing/2015/9/8/chartex" xmlns:cx2="http://schemas.microsoft.com/office/drawing/2015/10/21/chartex" xmlns:cx3="http://schemas.microsoft.com/office/drawing/2016/5/9/chartex" xmlns:cx4="http://schemas.microsoft.com/office/drawing/2016/5/10/chartex" xmlns:cx5="http://schemas.microsoft.com/office/drawing/2016/5/11/chartex" xmlns:mc="http://schemas.openxmlformats.org/markup-compatibility/2006" xmlns:o="urn:schemas-microsoft-com:office:office" xmlns:r="http://schemas.openxmlformats.org/officeDocument/2006/relationships" xmlns:m="http://schemas.openxmlformats.org/officeDocument/2006/math" xmlns:v="urn:schemas-microsoft-com:vml" xmlns:wp14="http://schemas.microsoft.com/office/word/2010/wordprocessingDrawing" xmlns:wp="http://schemas.openxmlformats.org/drawingml/2006/wordprocessingDrawing" xmlns:w10="urn:schemas-microsoft-com:office:word" xmlns:w="http://schemas.openxmlformats.org/wordprocessingml/2006/main" xmlns:w14="http://schemas.microsoft.com/office/word/2010/wordml" xmlns:w15="http://schemas.microsoft.com/office/word/2012/wordml" xmlns:w16se="http://schemas.microsoft.com/office/word/2015/wordml/symex" xmlns:wpg="http://schemas.microsoft.com/office/word/2010/wordprocessingGroup" xmlns:wpi="http://schemas.microsoft.com/office/word/2010/wordprocessingInk" xmlns:wne="http://schemas.microsoft.com/office/word/2006/wordml" xmlns:wps="http://schemas.microsoft.com/office/word/2010/wordprocessingShape" mc:Ignorable="w14 w15 w16se wp14">
+<w:hdr xmlns:wpc="http://schemas.microsoft.com/office/word/2010/wordprocessingCanvas" xmlns:mc="http://schemas.openxmlformats.org/markup-compatibility/2006" xmlns:o="urn:schemas-microsoft-com:office:office" xmlns:r="http://schemas.openxmlformats.org/officeDocument/2006/relationships" xmlns:m="http://schemas.openxmlformats.org/officeDocument/2006/math" xmlns:v="urn:schemas-microsoft-com:vml" xmlns:wp14="http://schemas.microsoft.com/office/word/2010/wordprocessingDrawing" xmlns:wp="http://schemas.openxmlformats.org/drawingml/2006/wordprocessingDrawing" xmlns:w10="urn:schemas-microsoft-com:office:word" xmlns:w="http://schemas.openxmlformats.org/wordprocessingml/2006/main" xmlns:w14="http://schemas.microsoft.com/office/word/2010/wordml" xmlns:w15="http://schemas.microsoft.com/office/word/2012/wordml" xmlns:wpg="http://schemas.microsoft.com/office/word/2010/wordprocessingGroup" xmlns:wpi="http://schemas.microsoft.com/office/word/2010/wordprocessingInk" xmlns:wne="http://schemas.microsoft.com/office/word/2006/wordml" xmlns:wps="http://schemas.microsoft.com/office/word/2010/wordprocessingShape" mc:Ignorable="w14 w15 wp14">
   <w:p>
     <w:pPr>
       <w:tabs>
@@ -27241,8 +26711,8 @@
 </file>
 
 <file path=word/numbering.xml><?xml version="1.0" encoding="utf-8"?>
-<w:numbering xmlns:wpc="http://schemas.microsoft.com/office/word/2010/wordprocessingCanvas" xmlns:cx="http://schemas.microsoft.com/office/drawing/2014/chartex" xmlns:cx1="http://schemas.microsoft.com/office/drawing/2015/9/8/chartex" xmlns:cx2="http://schemas.microsoft.com/office/drawing/2015/10/21/chartex" xmlns:cx3="http://schemas.microsoft.com/office/drawing/2016/5/9/chartex" xmlns:cx4="http://schemas.microsoft.com/office/drawing/2016/5/10/chartex" xmlns:cx5="http://schemas.microsoft.com/office/drawing/2016/5/11/chartex" xmlns:mc="http://schemas.openxmlformats.org/markup-compatibility/2006" xmlns:o="urn:schemas-microsoft-com:office:office" xmlns:r="http://schemas.openxmlformats.org/officeDocument/2006/relationships" xmlns:m="http://schemas.openxmlformats.org/officeDocument/2006/math" xmlns:v="urn:schemas-microsoft-com:vml" xmlns:wp14="http://schemas.microsoft.com/office/word/2010/wordprocessingDrawing" xmlns:wp="http://schemas.openxmlformats.org/drawingml/2006/wordprocessingDrawing" xmlns:w10="urn:schemas-microsoft-com:office:word" xmlns:w="http://schemas.openxmlformats.org/wordprocessingml/2006/main" xmlns:w14="http://schemas.microsoft.com/office/word/2010/wordml" xmlns:w15="http://schemas.microsoft.com/office/word/2012/wordml" xmlns:w16se="http://schemas.microsoft.com/office/word/2015/wordml/symex" xmlns:wpg="http://schemas.microsoft.com/office/word/2010/wordprocessingGroup" xmlns:wpi="http://schemas.microsoft.com/office/word/2010/wordprocessingInk" xmlns:wne="http://schemas.microsoft.com/office/word/2006/wordml" xmlns:wps="http://schemas.microsoft.com/office/word/2010/wordprocessingShape" mc:Ignorable="w14 w15 w16se wp14">
-  <w:abstractNum w:abstractNumId="0" w15:restartNumberingAfterBreak="0">
+<w:numbering xmlns:wpc="http://schemas.microsoft.com/office/word/2010/wordprocessingCanvas" xmlns:mc="http://schemas.openxmlformats.org/markup-compatibility/2006" xmlns:o="urn:schemas-microsoft-com:office:office" xmlns:r="http://schemas.openxmlformats.org/officeDocument/2006/relationships" xmlns:m="http://schemas.openxmlformats.org/officeDocument/2006/math" xmlns:v="urn:schemas-microsoft-com:vml" xmlns:wp14="http://schemas.microsoft.com/office/word/2010/wordprocessingDrawing" xmlns:wp="http://schemas.openxmlformats.org/drawingml/2006/wordprocessingDrawing" xmlns:w10="urn:schemas-microsoft-com:office:word" xmlns:w="http://schemas.openxmlformats.org/wordprocessingml/2006/main" xmlns:w14="http://schemas.microsoft.com/office/word/2010/wordml" xmlns:w15="http://schemas.microsoft.com/office/word/2012/wordml" xmlns:wpg="http://schemas.microsoft.com/office/word/2010/wordprocessingGroup" xmlns:wpi="http://schemas.microsoft.com/office/word/2010/wordprocessingInk" xmlns:wne="http://schemas.microsoft.com/office/word/2006/wordml" xmlns:wps="http://schemas.microsoft.com/office/word/2010/wordprocessingShape" mc:Ignorable="w14 w15 wp14">
+  <w:abstractNum w:abstractNumId="0">
     <w:nsid w:val="040E33D9"/>
     <w:multiLevelType w:val="multilevel"/>
     <w:tmpl w:val="8118D5F2"/>
@@ -27355,7 +26825,7 @@
       </w:rPr>
     </w:lvl>
   </w:abstractNum>
-  <w:abstractNum w:abstractNumId="1" w15:restartNumberingAfterBreak="0">
+  <w:abstractNum w:abstractNumId="1">
     <w:nsid w:val="0E091841"/>
     <w:multiLevelType w:val="multilevel"/>
     <w:tmpl w:val="30F6977A"/>
@@ -27468,7 +26938,7 @@
       </w:rPr>
     </w:lvl>
   </w:abstractNum>
-  <w:abstractNum w:abstractNumId="2" w15:restartNumberingAfterBreak="0">
+  <w:abstractNum w:abstractNumId="2">
     <w:nsid w:val="10A256A3"/>
     <w:multiLevelType w:val="multilevel"/>
     <w:tmpl w:val="D0748DE2"/>
@@ -27581,7 +27051,7 @@
       </w:rPr>
     </w:lvl>
   </w:abstractNum>
-  <w:abstractNum w:abstractNumId="3" w15:restartNumberingAfterBreak="0">
+  <w:abstractNum w:abstractNumId="3">
     <w:nsid w:val="1124489E"/>
     <w:multiLevelType w:val="multilevel"/>
     <w:tmpl w:val="43E2A91E"/>
@@ -27694,14 +27164,13 @@
       </w:rPr>
     </w:lvl>
   </w:abstractNum>
-  <w:abstractNum w:abstractNumId="4" w15:restartNumberingAfterBreak="0">
+  <w:abstractNum w:abstractNumId="4">
     <w:nsid w:val="11FE03C2"/>
     <w:multiLevelType w:val="hybridMultilevel"/>
-    <w:tmpl w:val="83DADFDC"/>
+    <w:tmpl w:val="FFAE5C9C"/>
     <w:lvl w:ilvl="0" w:tplc="BCC6B350">
       <w:start w:val="1"/>
       <w:numFmt w:val="decimal"/>
-      <w:pStyle w:val="Heading4"/>
       <w:lvlText w:val="%1."/>
       <w:lvlJc w:val="left"/>
       <w:pPr>
@@ -27784,7 +27253,7 @@
       </w:pPr>
     </w:lvl>
   </w:abstractNum>
-  <w:abstractNum w:abstractNumId="5" w15:restartNumberingAfterBreak="0">
+  <w:abstractNum w:abstractNumId="5">
     <w:nsid w:val="17E85840"/>
     <w:multiLevelType w:val="multilevel"/>
     <w:tmpl w:val="9B36F31E"/>
@@ -27897,7 +27366,7 @@
       </w:rPr>
     </w:lvl>
   </w:abstractNum>
-  <w:abstractNum w:abstractNumId="6" w15:restartNumberingAfterBreak="0">
+  <w:abstractNum w:abstractNumId="6">
     <w:nsid w:val="25AF620B"/>
     <w:multiLevelType w:val="multilevel"/>
     <w:tmpl w:val="2D28D602"/>
@@ -27983,7 +27452,7 @@
       </w:pPr>
     </w:lvl>
   </w:abstractNum>
-  <w:abstractNum w:abstractNumId="7" w15:restartNumberingAfterBreak="0">
+  <w:abstractNum w:abstractNumId="7">
     <w:nsid w:val="288653BA"/>
     <w:multiLevelType w:val="multilevel"/>
     <w:tmpl w:val="A3F4659A"/>
@@ -28096,7 +27565,7 @@
       </w:rPr>
     </w:lvl>
   </w:abstractNum>
-  <w:abstractNum w:abstractNumId="8" w15:restartNumberingAfterBreak="0">
+  <w:abstractNum w:abstractNumId="8">
     <w:nsid w:val="28D06E71"/>
     <w:multiLevelType w:val="multilevel"/>
     <w:tmpl w:val="6F00C932"/>
@@ -28209,93 +27678,129 @@
       </w:rPr>
     </w:lvl>
   </w:abstractNum>
-  <w:abstractNum w:abstractNumId="9" w15:restartNumberingAfterBreak="0">
+  <w:abstractNum w:abstractNumId="9">
     <w:nsid w:val="29F12DD2"/>
     <w:multiLevelType w:val="multilevel"/>
-    <w:tmpl w:val="28E4209E"/>
+    <w:tmpl w:val="3BF213E0"/>
     <w:lvl w:ilvl="0">
       <w:start w:val="1"/>
       <w:numFmt w:val="decimal"/>
+      <w:pStyle w:val="Heading1"/>
       <w:lvlText w:val="%1"/>
       <w:lvlJc w:val="left"/>
       <w:pPr>
-        <w:ind w:left="432" w:firstLine="432"/>
-      </w:pPr>
+        <w:ind w:left="432" w:hanging="432"/>
+      </w:pPr>
+      <w:rPr>
+        <w:rFonts w:hint="default"/>
+      </w:rPr>
     </w:lvl>
     <w:lvl w:ilvl="1">
       <w:start w:val="1"/>
       <w:numFmt w:val="decimal"/>
+      <w:pStyle w:val="Heading2"/>
       <w:lvlText w:val="%1.%2"/>
       <w:lvlJc w:val="left"/>
       <w:pPr>
-        <w:ind w:left="576" w:firstLine="576"/>
-      </w:pPr>
+        <w:ind w:left="576" w:hanging="576"/>
+      </w:pPr>
+      <w:rPr>
+        <w:rFonts w:hint="default"/>
+      </w:rPr>
     </w:lvl>
     <w:lvl w:ilvl="2">
       <w:start w:val="1"/>
       <w:numFmt w:val="decimal"/>
+      <w:pStyle w:val="Heading3"/>
       <w:lvlText w:val="%1.%2.%3"/>
       <w:lvlJc w:val="left"/>
       <w:pPr>
-        <w:ind w:left="720" w:firstLine="720"/>
-      </w:pPr>
+        <w:ind w:left="720" w:hanging="720"/>
+      </w:pPr>
+      <w:rPr>
+        <w:rFonts w:hint="default"/>
+      </w:rPr>
     </w:lvl>
     <w:lvl w:ilvl="3">
       <w:start w:val="1"/>
       <w:numFmt w:val="decimal"/>
+      <w:pStyle w:val="Heading4"/>
       <w:lvlText w:val="%1.%2.%3.%4"/>
       <w:lvlJc w:val="left"/>
       <w:pPr>
-        <w:ind w:left="864" w:firstLine="864"/>
-      </w:pPr>
+        <w:ind w:left="864" w:hanging="864"/>
+      </w:pPr>
+      <w:rPr>
+        <w:rFonts w:hint="default"/>
+      </w:rPr>
     </w:lvl>
     <w:lvl w:ilvl="4">
       <w:start w:val="1"/>
       <w:numFmt w:val="decimal"/>
+      <w:pStyle w:val="Heading5"/>
       <w:lvlText w:val="%1.%2.%3.%4.%5"/>
       <w:lvlJc w:val="left"/>
       <w:pPr>
-        <w:ind w:left="1008" w:firstLine="1008"/>
-      </w:pPr>
+        <w:ind w:left="1008" w:hanging="1008"/>
+      </w:pPr>
+      <w:rPr>
+        <w:rFonts w:hint="default"/>
+      </w:rPr>
     </w:lvl>
     <w:lvl w:ilvl="5">
       <w:start w:val="1"/>
       <w:numFmt w:val="decimal"/>
+      <w:pStyle w:val="Heading6"/>
       <w:lvlText w:val="%1.%2.%3.%4.%5.%6"/>
       <w:lvlJc w:val="left"/>
       <w:pPr>
-        <w:ind w:left="1152" w:firstLine="1152"/>
-      </w:pPr>
+        <w:ind w:left="1152" w:hanging="1152"/>
+      </w:pPr>
+      <w:rPr>
+        <w:rFonts w:hint="default"/>
+      </w:rPr>
     </w:lvl>
     <w:lvl w:ilvl="6">
       <w:start w:val="1"/>
       <w:numFmt w:val="decimal"/>
+      <w:pStyle w:val="Heading7"/>
       <w:lvlText w:val="%1.%2.%3.%4.%5.%6.%7"/>
       <w:lvlJc w:val="left"/>
       <w:pPr>
-        <w:ind w:left="1296" w:firstLine="1296"/>
-      </w:pPr>
+        <w:ind w:left="1296" w:hanging="1296"/>
+      </w:pPr>
+      <w:rPr>
+        <w:rFonts w:hint="default"/>
+      </w:rPr>
     </w:lvl>
     <w:lvl w:ilvl="7">
       <w:start w:val="1"/>
       <w:numFmt w:val="decimal"/>
+      <w:pStyle w:val="Heading8"/>
       <w:lvlText w:val="%1.%2.%3.%4.%5.%6.%7.%8"/>
       <w:lvlJc w:val="left"/>
       <w:pPr>
-        <w:ind w:left="1440" w:firstLine="1440"/>
-      </w:pPr>
+        <w:ind w:left="1440" w:hanging="1440"/>
+      </w:pPr>
+      <w:rPr>
+        <w:rFonts w:hint="default"/>
+      </w:rPr>
     </w:lvl>
     <w:lvl w:ilvl="8">
       <w:start w:val="1"/>
       <w:numFmt w:val="decimal"/>
+      <w:pStyle w:val="Heading9"/>
       <w:lvlText w:val="%1.%2.%3.%4.%5.%6.%7.%8.%9"/>
       <w:lvlJc w:val="left"/>
       <w:pPr>
-        <w:ind w:left="1584" w:firstLine="1584"/>
-      </w:pPr>
+        <w:ind w:left="1584" w:hanging="1584"/>
+      </w:pPr>
+      <w:rPr>
+        <w:rFonts w:hint="default"/>
+      </w:rPr>
     </w:lvl>
   </w:abstractNum>
-  <w:abstractNum w:abstractNumId="10" w15:restartNumberingAfterBreak="0">
+  <w:abstractNum w:abstractNumId="10">
     <w:nsid w:val="2BE06305"/>
     <w:multiLevelType w:val="multilevel"/>
     <w:tmpl w:val="E1E6C6EA"/>
@@ -28381,7 +27886,7 @@
       </w:pPr>
     </w:lvl>
   </w:abstractNum>
-  <w:abstractNum w:abstractNumId="11" w15:restartNumberingAfterBreak="0">
+  <w:abstractNum w:abstractNumId="11">
     <w:nsid w:val="2DE44265"/>
     <w:multiLevelType w:val="multilevel"/>
     <w:tmpl w:val="CA92B79C"/>
@@ -28494,10 +27999,123 @@
       </w:rPr>
     </w:lvl>
   </w:abstractNum>
-  <w:abstractNum w:abstractNumId="12" w15:restartNumberingAfterBreak="0">
+  <w:abstractNum w:abstractNumId="12">
     <w:nsid w:val="3238578D"/>
     <w:multiLevelType w:val="multilevel"/>
-    <w:tmpl w:val="3C723BE6"/>
+    <w:tmpl w:val="6FEC3432"/>
+    <w:lvl w:ilvl="0">
+      <w:start w:val="1"/>
+      <w:numFmt w:val="decimal"/>
+      <w:lvlText w:val="%1."/>
+      <w:lvlJc w:val="left"/>
+      <w:pPr>
+        <w:ind w:left="360" w:hanging="360"/>
+      </w:pPr>
+      <w:rPr>
+        <w:rFonts w:hint="default"/>
+      </w:rPr>
+    </w:lvl>
+    <w:lvl w:ilvl="1">
+      <w:start w:val="1"/>
+      <w:numFmt w:val="decimal"/>
+      <w:lvlText w:val="%1.%2"/>
+      <w:lvlJc w:val="left"/>
+      <w:pPr>
+        <w:ind w:left="576" w:hanging="576"/>
+      </w:pPr>
+      <w:rPr>
+        <w:rFonts w:hint="default"/>
+      </w:rPr>
+    </w:lvl>
+    <w:lvl w:ilvl="2">
+      <w:start w:val="1"/>
+      <w:numFmt w:val="decimal"/>
+      <w:lvlText w:val="%1.%2.%3"/>
+      <w:lvlJc w:val="left"/>
+      <w:pPr>
+        <w:ind w:left="720" w:hanging="720"/>
+      </w:pPr>
+      <w:rPr>
+        <w:rFonts w:hint="default"/>
+      </w:rPr>
+    </w:lvl>
+    <w:lvl w:ilvl="3">
+      <w:start w:val="1"/>
+      <w:numFmt w:val="decimal"/>
+      <w:lvlText w:val="%1.%2.%3.%4"/>
+      <w:lvlJc w:val="left"/>
+      <w:pPr>
+        <w:ind w:left="864" w:hanging="864"/>
+      </w:pPr>
+      <w:rPr>
+        <w:rFonts w:hint="default"/>
+      </w:rPr>
+    </w:lvl>
+    <w:lvl w:ilvl="4">
+      <w:start w:val="1"/>
+      <w:numFmt w:val="decimal"/>
+      <w:lvlText w:val="%1.%2.%3.%4.%5"/>
+      <w:lvlJc w:val="left"/>
+      <w:pPr>
+        <w:ind w:left="1008" w:hanging="1008"/>
+      </w:pPr>
+      <w:rPr>
+        <w:rFonts w:hint="default"/>
+      </w:rPr>
+    </w:lvl>
+    <w:lvl w:ilvl="5">
+      <w:start w:val="1"/>
+      <w:numFmt w:val="decimal"/>
+      <w:lvlText w:val="%1.%2.%3.%4.%5.%6"/>
+      <w:lvlJc w:val="left"/>
+      <w:pPr>
+        <w:ind w:left="1152" w:hanging="1152"/>
+      </w:pPr>
+      <w:rPr>
+        <w:rFonts w:hint="default"/>
+      </w:rPr>
+    </w:lvl>
+    <w:lvl w:ilvl="6">
+      <w:start w:val="1"/>
+      <w:numFmt w:val="decimal"/>
+      <w:lvlText w:val="%1.%2.%3.%4.%5.%6.%7"/>
+      <w:lvlJc w:val="left"/>
+      <w:pPr>
+        <w:ind w:left="1296" w:hanging="1296"/>
+      </w:pPr>
+      <w:rPr>
+        <w:rFonts w:hint="default"/>
+      </w:rPr>
+    </w:lvl>
+    <w:lvl w:ilvl="7">
+      <w:start w:val="1"/>
+      <w:numFmt w:val="decimal"/>
+      <w:lvlText w:val="%1.%2.%3.%4.%5.%6.%7.%8"/>
+      <w:lvlJc w:val="left"/>
+      <w:pPr>
+        <w:ind w:left="1440" w:hanging="1440"/>
+      </w:pPr>
+      <w:rPr>
+        <w:rFonts w:hint="default"/>
+      </w:rPr>
+    </w:lvl>
+    <w:lvl w:ilvl="8">
+      <w:start w:val="1"/>
+      <w:numFmt w:val="decimal"/>
+      <w:lvlText w:val="%1.%2.%3.%4.%5.%6.%7.%8.%9"/>
+      <w:lvlJc w:val="left"/>
+      <w:pPr>
+        <w:ind w:left="1584" w:hanging="1584"/>
+      </w:pPr>
+      <w:rPr>
+        <w:rFonts w:hint="default"/>
+      </w:rPr>
+    </w:lvl>
+  </w:abstractNum>
+  <w:abstractNum w:abstractNumId="13">
+    <w:nsid w:val="352D3429"/>
+    <w:multiLevelType w:val="multilevel"/>
+    <w:tmpl w:val="3EACCD60"/>
     <w:lvl w:ilvl="0">
       <w:start w:val="3"/>
       <w:numFmt w:val="decimal"/>
@@ -28523,6 +28141,119 @@
       </w:rPr>
     </w:lvl>
     <w:lvl w:ilvl="2">
+      <w:start w:val="10"/>
+      <w:numFmt w:val="decimal"/>
+      <w:lvlText w:val="%1.%2.%3"/>
+      <w:lvlJc w:val="left"/>
+      <w:pPr>
+        <w:ind w:left="1872" w:hanging="720"/>
+      </w:pPr>
+      <w:rPr>
+        <w:rFonts w:hint="default"/>
+      </w:rPr>
+    </w:lvl>
+    <w:lvl w:ilvl="3">
+      <w:start w:val="1"/>
+      <w:numFmt w:val="decimal"/>
+      <w:lvlText w:val="%1.%2.%3.%4"/>
+      <w:lvlJc w:val="left"/>
+      <w:pPr>
+        <w:ind w:left="2448" w:hanging="720"/>
+      </w:pPr>
+      <w:rPr>
+        <w:rFonts w:hint="default"/>
+      </w:rPr>
+    </w:lvl>
+    <w:lvl w:ilvl="4">
+      <w:start w:val="1"/>
+      <w:numFmt w:val="decimal"/>
+      <w:lvlText w:val="%1.%2.%3.%4.%5"/>
+      <w:lvlJc w:val="left"/>
+      <w:pPr>
+        <w:ind w:left="3384" w:hanging="1080"/>
+      </w:pPr>
+      <w:rPr>
+        <w:rFonts w:hint="default"/>
+      </w:rPr>
+    </w:lvl>
+    <w:lvl w:ilvl="5">
+      <w:start w:val="1"/>
+      <w:numFmt w:val="decimal"/>
+      <w:lvlText w:val="%1.%2.%3.%4.%5.%6"/>
+      <w:lvlJc w:val="left"/>
+      <w:pPr>
+        <w:ind w:left="3960" w:hanging="1080"/>
+      </w:pPr>
+      <w:rPr>
+        <w:rFonts w:hint="default"/>
+      </w:rPr>
+    </w:lvl>
+    <w:lvl w:ilvl="6">
+      <w:start w:val="1"/>
+      <w:numFmt w:val="decimal"/>
+      <w:lvlText w:val="%1.%2.%3.%4.%5.%6.%7"/>
+      <w:lvlJc w:val="left"/>
+      <w:pPr>
+        <w:ind w:left="4896" w:hanging="1440"/>
+      </w:pPr>
+      <w:rPr>
+        <w:rFonts w:hint="default"/>
+      </w:rPr>
+    </w:lvl>
+    <w:lvl w:ilvl="7">
+      <w:start w:val="1"/>
+      <w:numFmt w:val="decimal"/>
+      <w:lvlText w:val="%1.%2.%3.%4.%5.%6.%7.%8"/>
+      <w:lvlJc w:val="left"/>
+      <w:pPr>
+        <w:ind w:left="5472" w:hanging="1440"/>
+      </w:pPr>
+      <w:rPr>
+        <w:rFonts w:hint="default"/>
+      </w:rPr>
+    </w:lvl>
+    <w:lvl w:ilvl="8">
+      <w:start w:val="1"/>
+      <w:numFmt w:val="decimal"/>
+      <w:lvlText w:val="%1.%2.%3.%4.%5.%6.%7.%8.%9"/>
+      <w:lvlJc w:val="left"/>
+      <w:pPr>
+        <w:ind w:left="6408" w:hanging="1800"/>
+      </w:pPr>
+      <w:rPr>
+        <w:rFonts w:hint="default"/>
+      </w:rPr>
+    </w:lvl>
+  </w:abstractNum>
+  <w:abstractNum w:abstractNumId="14">
+    <w:nsid w:val="362B3B1A"/>
+    <w:multiLevelType w:val="multilevel"/>
+    <w:tmpl w:val="3C723BE6"/>
+    <w:lvl w:ilvl="0">
+      <w:start w:val="3"/>
+      <w:numFmt w:val="decimal"/>
+      <w:lvlText w:val="%1"/>
+      <w:lvlJc w:val="left"/>
+      <w:pPr>
+        <w:ind w:left="660" w:hanging="660"/>
+      </w:pPr>
+      <w:rPr>
+        <w:rFonts w:hint="default"/>
+      </w:rPr>
+    </w:lvl>
+    <w:lvl w:ilvl="1">
+      <w:start w:val="2"/>
+      <w:numFmt w:val="decimal"/>
+      <w:lvlText w:val="%1.%2"/>
+      <w:lvlJc w:val="left"/>
+      <w:pPr>
+        <w:ind w:left="1236" w:hanging="660"/>
+      </w:pPr>
+      <w:rPr>
+        <w:rFonts w:hint="default"/>
+      </w:rPr>
+    </w:lvl>
+    <w:lvl w:ilvl="2">
       <w:start w:val="9"/>
       <w:numFmt w:val="decimal"/>
       <w:lvlText w:val="%1.%2.%3"/>
@@ -28607,10 +28338,349 @@
       </w:rPr>
     </w:lvl>
   </w:abstractNum>
-  <w:abstractNum w:abstractNumId="13" w15:restartNumberingAfterBreak="0">
-    <w:nsid w:val="352D3429"/>
+  <w:abstractNum w:abstractNumId="15">
+    <w:nsid w:val="384314D3"/>
     <w:multiLevelType w:val="multilevel"/>
-    <w:tmpl w:val="3EACCD60"/>
+    <w:tmpl w:val="24A4E982"/>
+    <w:lvl w:ilvl="0">
+      <w:start w:val="1"/>
+      <w:numFmt w:val="decimal"/>
+      <w:lvlText w:val="%1."/>
+      <w:lvlJc w:val="left"/>
+      <w:pPr>
+        <w:ind w:left="720" w:firstLine="360"/>
+      </w:pPr>
+      <w:rPr>
+        <w:u w:val="none"/>
+      </w:rPr>
+    </w:lvl>
+    <w:lvl w:ilvl="1">
+      <w:start w:val="1"/>
+      <w:numFmt w:val="lowerLetter"/>
+      <w:lvlText w:val="%2."/>
+      <w:lvlJc w:val="left"/>
+      <w:pPr>
+        <w:ind w:left="1440" w:firstLine="1080"/>
+      </w:pPr>
+      <w:rPr>
+        <w:u w:val="none"/>
+      </w:rPr>
+    </w:lvl>
+    <w:lvl w:ilvl="2">
+      <w:start w:val="1"/>
+      <w:numFmt w:val="lowerRoman"/>
+      <w:lvlText w:val="%3."/>
+      <w:lvlJc w:val="right"/>
+      <w:pPr>
+        <w:ind w:left="2160" w:firstLine="1800"/>
+      </w:pPr>
+      <w:rPr>
+        <w:u w:val="none"/>
+      </w:rPr>
+    </w:lvl>
+    <w:lvl w:ilvl="3">
+      <w:start w:val="1"/>
+      <w:numFmt w:val="decimal"/>
+      <w:lvlText w:val="%4."/>
+      <w:lvlJc w:val="left"/>
+      <w:pPr>
+        <w:ind w:left="2880" w:firstLine="2520"/>
+      </w:pPr>
+      <w:rPr>
+        <w:u w:val="none"/>
+      </w:rPr>
+    </w:lvl>
+    <w:lvl w:ilvl="4">
+      <w:start w:val="1"/>
+      <w:numFmt w:val="lowerLetter"/>
+      <w:lvlText w:val="%5."/>
+      <w:lvlJc w:val="left"/>
+      <w:pPr>
+        <w:ind w:left="3600" w:firstLine="3240"/>
+      </w:pPr>
+      <w:rPr>
+        <w:u w:val="none"/>
+      </w:rPr>
+    </w:lvl>
+    <w:lvl w:ilvl="5">
+      <w:start w:val="1"/>
+      <w:numFmt w:val="lowerRoman"/>
+      <w:lvlText w:val="%6."/>
+      <w:lvlJc w:val="right"/>
+      <w:pPr>
+        <w:ind w:left="4320" w:firstLine="3960"/>
+      </w:pPr>
+      <w:rPr>
+        <w:u w:val="none"/>
+      </w:rPr>
+    </w:lvl>
+    <w:lvl w:ilvl="6">
+      <w:start w:val="1"/>
+      <w:numFmt w:val="decimal"/>
+      <w:lvlText w:val="%7."/>
+      <w:lvlJc w:val="left"/>
+      <w:pPr>
+        <w:ind w:left="5040" w:firstLine="4680"/>
+      </w:pPr>
+      <w:rPr>
+        <w:u w:val="none"/>
+      </w:rPr>
+    </w:lvl>
+    <w:lvl w:ilvl="7">
+      <w:start w:val="1"/>
+      <w:numFmt w:val="lowerLetter"/>
+      <w:lvlText w:val="%8."/>
+      <w:lvlJc w:val="left"/>
+      <w:pPr>
+        <w:ind w:left="5760" w:firstLine="5400"/>
+      </w:pPr>
+      <w:rPr>
+        <w:u w:val="none"/>
+      </w:rPr>
+    </w:lvl>
+    <w:lvl w:ilvl="8">
+      <w:start w:val="1"/>
+      <w:numFmt w:val="lowerRoman"/>
+      <w:lvlText w:val="%9."/>
+      <w:lvlJc w:val="right"/>
+      <w:pPr>
+        <w:ind w:left="6480" w:firstLine="6120"/>
+      </w:pPr>
+      <w:rPr>
+        <w:u w:val="none"/>
+      </w:rPr>
+    </w:lvl>
+  </w:abstractNum>
+  <w:abstractNum w:abstractNumId="16">
+    <w:nsid w:val="3F7641D5"/>
+    <w:multiLevelType w:val="multilevel"/>
+    <w:tmpl w:val="AB8E05B0"/>
+    <w:lvl w:ilvl="0">
+      <w:start w:val="1"/>
+      <w:numFmt w:val="decimal"/>
+      <w:lvlText w:val="%1."/>
+      <w:lvlJc w:val="left"/>
+      <w:pPr>
+        <w:ind w:left="720" w:firstLine="360"/>
+      </w:pPr>
+      <w:rPr>
+        <w:u w:val="none"/>
+      </w:rPr>
+    </w:lvl>
+    <w:lvl w:ilvl="1">
+      <w:start w:val="1"/>
+      <w:numFmt w:val="lowerLetter"/>
+      <w:lvlText w:val="%2."/>
+      <w:lvlJc w:val="left"/>
+      <w:pPr>
+        <w:ind w:left="1440" w:firstLine="1080"/>
+      </w:pPr>
+      <w:rPr>
+        <w:u w:val="none"/>
+      </w:rPr>
+    </w:lvl>
+    <w:lvl w:ilvl="2">
+      <w:start w:val="1"/>
+      <w:numFmt w:val="lowerRoman"/>
+      <w:lvlText w:val="%3."/>
+      <w:lvlJc w:val="right"/>
+      <w:pPr>
+        <w:ind w:left="2160" w:firstLine="1800"/>
+      </w:pPr>
+      <w:rPr>
+        <w:u w:val="none"/>
+      </w:rPr>
+    </w:lvl>
+    <w:lvl w:ilvl="3">
+      <w:start w:val="1"/>
+      <w:numFmt w:val="decimal"/>
+      <w:lvlText w:val="%4."/>
+      <w:lvlJc w:val="left"/>
+      <w:pPr>
+        <w:ind w:left="2880" w:firstLine="2520"/>
+      </w:pPr>
+      <w:rPr>
+        <w:u w:val="none"/>
+      </w:rPr>
+    </w:lvl>
+    <w:lvl w:ilvl="4">
+      <w:start w:val="1"/>
+      <w:numFmt w:val="lowerLetter"/>
+      <w:lvlText w:val="%5."/>
+      <w:lvlJc w:val="left"/>
+      <w:pPr>
+        <w:ind w:left="3600" w:firstLine="3240"/>
+      </w:pPr>
+      <w:rPr>
+        <w:u w:val="none"/>
+      </w:rPr>
+    </w:lvl>
+    <w:lvl w:ilvl="5">
+      <w:start w:val="1"/>
+      <w:numFmt w:val="lowerRoman"/>
+      <w:lvlText w:val="%6."/>
+      <w:lvlJc w:val="right"/>
+      <w:pPr>
+        <w:ind w:left="4320" w:firstLine="3960"/>
+      </w:pPr>
+      <w:rPr>
+        <w:u w:val="none"/>
+      </w:rPr>
+    </w:lvl>
+    <w:lvl w:ilvl="6">
+      <w:start w:val="1"/>
+      <w:numFmt w:val="decimal"/>
+      <w:lvlText w:val="%7."/>
+      <w:lvlJc w:val="left"/>
+      <w:pPr>
+        <w:ind w:left="5040" w:firstLine="4680"/>
+      </w:pPr>
+      <w:rPr>
+        <w:u w:val="none"/>
+      </w:rPr>
+    </w:lvl>
+    <w:lvl w:ilvl="7">
+      <w:start w:val="1"/>
+      <w:numFmt w:val="lowerLetter"/>
+      <w:lvlText w:val="%8."/>
+      <w:lvlJc w:val="left"/>
+      <w:pPr>
+        <w:ind w:left="5760" w:firstLine="5400"/>
+      </w:pPr>
+      <w:rPr>
+        <w:u w:val="none"/>
+      </w:rPr>
+    </w:lvl>
+    <w:lvl w:ilvl="8">
+      <w:start w:val="1"/>
+      <w:numFmt w:val="lowerRoman"/>
+      <w:lvlText w:val="%9."/>
+      <w:lvlJc w:val="right"/>
+      <w:pPr>
+        <w:ind w:left="6480" w:firstLine="6120"/>
+      </w:pPr>
+      <w:rPr>
+        <w:u w:val="none"/>
+      </w:rPr>
+    </w:lvl>
+  </w:abstractNum>
+  <w:abstractNum w:abstractNumId="17">
+    <w:nsid w:val="40A073BA"/>
+    <w:multiLevelType w:val="multilevel"/>
+    <w:tmpl w:val="ED92B370"/>
+    <w:lvl w:ilvl="0">
+      <w:start w:val="1"/>
+      <w:numFmt w:val="bullet"/>
+      <w:lvlText w:val="o"/>
+      <w:lvlJc w:val="left"/>
+      <w:pPr>
+        <w:ind w:left="720" w:firstLine="1080"/>
+      </w:pPr>
+      <w:rPr>
+        <w:rFonts w:ascii="Arial" w:eastAsia="Arial" w:hAnsi="Arial" w:cs="Arial"/>
+      </w:rPr>
+    </w:lvl>
+    <w:lvl w:ilvl="1">
+      <w:start w:val="1"/>
+      <w:numFmt w:val="bullet"/>
+      <w:lvlText w:val="o"/>
+      <w:lvlJc w:val="left"/>
+      <w:pPr>
+        <w:ind w:left="1440" w:firstLine="2520"/>
+      </w:pPr>
+      <w:rPr>
+        <w:rFonts w:ascii="Arial" w:eastAsia="Arial" w:hAnsi="Arial" w:cs="Arial"/>
+      </w:rPr>
+    </w:lvl>
+    <w:lvl w:ilvl="2">
+      <w:start w:val="1"/>
+      <w:numFmt w:val="bullet"/>
+      <w:lvlText w:val="▪"/>
+      <w:lvlJc w:val="left"/>
+      <w:pPr>
+        <w:ind w:left="2160" w:firstLine="3960"/>
+      </w:pPr>
+      <w:rPr>
+        <w:rFonts w:ascii="Arial" w:eastAsia="Arial" w:hAnsi="Arial" w:cs="Arial"/>
+      </w:rPr>
+    </w:lvl>
+    <w:lvl w:ilvl="3">
+      <w:start w:val="1"/>
+      <w:numFmt w:val="bullet"/>
+      <w:lvlText w:val="●"/>
+      <w:lvlJc w:val="left"/>
+      <w:pPr>
+        <w:ind w:left="2880" w:firstLine="5400"/>
+      </w:pPr>
+      <w:rPr>
+        <w:rFonts w:ascii="Arial" w:eastAsia="Arial" w:hAnsi="Arial" w:cs="Arial"/>
+      </w:rPr>
+    </w:lvl>
+    <w:lvl w:ilvl="4">
+      <w:start w:val="1"/>
+      <w:numFmt w:val="bullet"/>
+      <w:lvlText w:val="o"/>
+      <w:lvlJc w:val="left"/>
+      <w:pPr>
+        <w:ind w:left="3600" w:firstLine="6840"/>
+      </w:pPr>
+      <w:rPr>
+        <w:rFonts w:ascii="Arial" w:eastAsia="Arial" w:hAnsi="Arial" w:cs="Arial"/>
+      </w:rPr>
+    </w:lvl>
+    <w:lvl w:ilvl="5">
+      <w:start w:val="1"/>
+      <w:numFmt w:val="bullet"/>
+      <w:lvlText w:val="▪"/>
+      <w:lvlJc w:val="left"/>
+      <w:pPr>
+        <w:ind w:left="4320" w:firstLine="8280"/>
+      </w:pPr>
+      <w:rPr>
+        <w:rFonts w:ascii="Arial" w:eastAsia="Arial" w:hAnsi="Arial" w:cs="Arial"/>
+      </w:rPr>
+    </w:lvl>
+    <w:lvl w:ilvl="6">
+      <w:start w:val="1"/>
+      <w:numFmt w:val="bullet"/>
+      <w:lvlText w:val="●"/>
+      <w:lvlJc w:val="left"/>
+      <w:pPr>
+        <w:ind w:left="5040" w:firstLine="9720"/>
+      </w:pPr>
+      <w:rPr>
+        <w:rFonts w:ascii="Arial" w:eastAsia="Arial" w:hAnsi="Arial" w:cs="Arial"/>
+      </w:rPr>
+    </w:lvl>
+    <w:lvl w:ilvl="7">
+      <w:start w:val="1"/>
+      <w:numFmt w:val="bullet"/>
+      <w:lvlText w:val="o"/>
+      <w:lvlJc w:val="left"/>
+      <w:pPr>
+        <w:ind w:left="5760" w:firstLine="11160"/>
+      </w:pPr>
+      <w:rPr>
+        <w:rFonts w:ascii="Arial" w:eastAsia="Arial" w:hAnsi="Arial" w:cs="Arial"/>
+      </w:rPr>
+    </w:lvl>
+    <w:lvl w:ilvl="8">
+      <w:start w:val="1"/>
+      <w:numFmt w:val="bullet"/>
+      <w:lvlText w:val="▪"/>
+      <w:lvlJc w:val="left"/>
+      <w:pPr>
+        <w:ind w:left="6480" w:firstLine="12600"/>
+      </w:pPr>
+      <w:rPr>
+        <w:rFonts w:ascii="Arial" w:eastAsia="Arial" w:hAnsi="Arial" w:cs="Arial"/>
+      </w:rPr>
+    </w:lvl>
+  </w:abstractNum>
+  <w:abstractNum w:abstractNumId="18">
+    <w:nsid w:val="4366705F"/>
+    <w:multiLevelType w:val="multilevel"/>
+    <w:tmpl w:val="3C723BE6"/>
     <w:lvl w:ilvl="0">
       <w:start w:val="3"/>
       <w:numFmt w:val="decimal"/>
@@ -28636,7 +28706,7 @@
       </w:rPr>
     </w:lvl>
     <w:lvl w:ilvl="2">
-      <w:start w:val="10"/>
+      <w:start w:val="9"/>
       <w:numFmt w:val="decimal"/>
       <w:lvlText w:val="%1.%2.%3"/>
       <w:lvlJc w:val="left"/>
@@ -28648,7 +28718,7 @@
       </w:rPr>
     </w:lvl>
     <w:lvl w:ilvl="3">
-      <w:start w:val="1"/>
+      <w:start w:val="3"/>
       <w:numFmt w:val="decimal"/>
       <w:lvlText w:val="%1.%2.%3.%4"/>
       <w:lvlJc w:val="left"/>
@@ -28720,123 +28790,10 @@
       </w:rPr>
     </w:lvl>
   </w:abstractNum>
-  <w:abstractNum w:abstractNumId="14" w15:restartNumberingAfterBreak="0">
-    <w:nsid w:val="362B3B1A"/>
+  <w:abstractNum w:abstractNumId="19">
+    <w:nsid w:val="45050746"/>
     <w:multiLevelType w:val="multilevel"/>
-    <w:tmpl w:val="3C723BE6"/>
-    <w:lvl w:ilvl="0">
-      <w:start w:val="3"/>
-      <w:numFmt w:val="decimal"/>
-      <w:lvlText w:val="%1"/>
-      <w:lvlJc w:val="left"/>
-      <w:pPr>
-        <w:ind w:left="660" w:hanging="660"/>
-      </w:pPr>
-      <w:rPr>
-        <w:rFonts w:hint="default"/>
-      </w:rPr>
-    </w:lvl>
-    <w:lvl w:ilvl="1">
-      <w:start w:val="2"/>
-      <w:numFmt w:val="decimal"/>
-      <w:lvlText w:val="%1.%2"/>
-      <w:lvlJc w:val="left"/>
-      <w:pPr>
-        <w:ind w:left="1236" w:hanging="660"/>
-      </w:pPr>
-      <w:rPr>
-        <w:rFonts w:hint="default"/>
-      </w:rPr>
-    </w:lvl>
-    <w:lvl w:ilvl="2">
-      <w:start w:val="9"/>
-      <w:numFmt w:val="decimal"/>
-      <w:lvlText w:val="%1.%2.%3"/>
-      <w:lvlJc w:val="left"/>
-      <w:pPr>
-        <w:ind w:left="1872" w:hanging="720"/>
-      </w:pPr>
-      <w:rPr>
-        <w:rFonts w:hint="default"/>
-      </w:rPr>
-    </w:lvl>
-    <w:lvl w:ilvl="3">
-      <w:start w:val="3"/>
-      <w:numFmt w:val="decimal"/>
-      <w:lvlText w:val="%1.%2.%3.%4"/>
-      <w:lvlJc w:val="left"/>
-      <w:pPr>
-        <w:ind w:left="2448" w:hanging="720"/>
-      </w:pPr>
-      <w:rPr>
-        <w:rFonts w:hint="default"/>
-      </w:rPr>
-    </w:lvl>
-    <w:lvl w:ilvl="4">
-      <w:start w:val="1"/>
-      <w:numFmt w:val="decimal"/>
-      <w:lvlText w:val="%1.%2.%3.%4.%5"/>
-      <w:lvlJc w:val="left"/>
-      <w:pPr>
-        <w:ind w:left="3384" w:hanging="1080"/>
-      </w:pPr>
-      <w:rPr>
-        <w:rFonts w:hint="default"/>
-      </w:rPr>
-    </w:lvl>
-    <w:lvl w:ilvl="5">
-      <w:start w:val="1"/>
-      <w:numFmt w:val="decimal"/>
-      <w:lvlText w:val="%1.%2.%3.%4.%5.%6"/>
-      <w:lvlJc w:val="left"/>
-      <w:pPr>
-        <w:ind w:left="3960" w:hanging="1080"/>
-      </w:pPr>
-      <w:rPr>
-        <w:rFonts w:hint="default"/>
-      </w:rPr>
-    </w:lvl>
-    <w:lvl w:ilvl="6">
-      <w:start w:val="1"/>
-      <w:numFmt w:val="decimal"/>
-      <w:lvlText w:val="%1.%2.%3.%4.%5.%6.%7"/>
-      <w:lvlJc w:val="left"/>
-      <w:pPr>
-        <w:ind w:left="4896" w:hanging="1440"/>
-      </w:pPr>
-      <w:rPr>
-        <w:rFonts w:hint="default"/>
-      </w:rPr>
-    </w:lvl>
-    <w:lvl w:ilvl="7">
-      <w:start w:val="1"/>
-      <w:numFmt w:val="decimal"/>
-      <w:lvlText w:val="%1.%2.%3.%4.%5.%6.%7.%8"/>
-      <w:lvlJc w:val="left"/>
-      <w:pPr>
-        <w:ind w:left="5472" w:hanging="1440"/>
-      </w:pPr>
-      <w:rPr>
-        <w:rFonts w:hint="default"/>
-      </w:rPr>
-    </w:lvl>
-    <w:lvl w:ilvl="8">
-      <w:start w:val="1"/>
-      <w:numFmt w:val="decimal"/>
-      <w:lvlText w:val="%1.%2.%3.%4.%5.%6.%7.%8.%9"/>
-      <w:lvlJc w:val="left"/>
-      <w:pPr>
-        <w:ind w:left="6408" w:hanging="1800"/>
-      </w:pPr>
-      <w:rPr>
-        <w:rFonts w:hint="default"/>
-      </w:rPr>
-    </w:lvl>
-  </w:abstractNum>
-  <w:abstractNum w:abstractNumId="15" w15:restartNumberingAfterBreak="0">
-    <w:nsid w:val="384314D3"/>
-    <w:multiLevelType w:val="multilevel"/>
-    <w:tmpl w:val="24A4E982"/>
+    <w:tmpl w:val="95F204B8"/>
     <w:lvl w:ilvl="0">
       <w:start w:val="1"/>
       <w:numFmt w:val="decimal"/>
@@ -28946,10 +28903,10 @@
       </w:rPr>
     </w:lvl>
   </w:abstractNum>
-  <w:abstractNum w:abstractNumId="16" w15:restartNumberingAfterBreak="0">
-    <w:nsid w:val="3F7641D5"/>
+  <w:abstractNum w:abstractNumId="20">
+    <w:nsid w:val="478C0A84"/>
     <w:multiLevelType w:val="multilevel"/>
-    <w:tmpl w:val="AB8E05B0"/>
+    <w:tmpl w:val="51F6CDCA"/>
     <w:lvl w:ilvl="0">
       <w:start w:val="1"/>
       <w:numFmt w:val="decimal"/>
@@ -29059,10 +29016,10 @@
       </w:rPr>
     </w:lvl>
   </w:abstractNum>
-  <w:abstractNum w:abstractNumId="17" w15:restartNumberingAfterBreak="0">
-    <w:nsid w:val="40A073BA"/>
+  <w:abstractNum w:abstractNumId="21">
+    <w:nsid w:val="4D877609"/>
     <w:multiLevelType w:val="multilevel"/>
-    <w:tmpl w:val="ED92B370"/>
+    <w:tmpl w:val="21DA0C3C"/>
     <w:lvl w:ilvl="0">
       <w:start w:val="1"/>
       <w:numFmt w:val="bullet"/>
@@ -29172,57 +29129,357 @@
       </w:rPr>
     </w:lvl>
   </w:abstractNum>
-  <w:abstractNum w:abstractNumId="18" w15:restartNumberingAfterBreak="0">
-    <w:nsid w:val="4366705F"/>
+  <w:abstractNum w:abstractNumId="22">
+    <w:nsid w:val="4E6421F8"/>
     <w:multiLevelType w:val="multilevel"/>
-    <w:tmpl w:val="3C723BE6"/>
+    <w:tmpl w:val="9EE07592"/>
     <w:lvl w:ilvl="0">
-      <w:start w:val="3"/>
+      <w:start w:val="1"/>
+      <w:numFmt w:val="bullet"/>
+      <w:lvlText w:val="-"/>
+      <w:lvlJc w:val="left"/>
+      <w:pPr>
+        <w:ind w:left="720" w:firstLine="360"/>
+      </w:pPr>
+      <w:rPr>
+        <w:u w:val="none"/>
+      </w:rPr>
+    </w:lvl>
+    <w:lvl w:ilvl="1">
+      <w:start w:val="1"/>
+      <w:numFmt w:val="bullet"/>
+      <w:lvlText w:val="-"/>
+      <w:lvlJc w:val="left"/>
+      <w:pPr>
+        <w:ind w:left="1440" w:firstLine="1080"/>
+      </w:pPr>
+      <w:rPr>
+        <w:u w:val="none"/>
+      </w:rPr>
+    </w:lvl>
+    <w:lvl w:ilvl="2">
+      <w:start w:val="1"/>
+      <w:numFmt w:val="bullet"/>
+      <w:lvlText w:val="-"/>
+      <w:lvlJc w:val="left"/>
+      <w:pPr>
+        <w:ind w:left="2160" w:firstLine="1800"/>
+      </w:pPr>
+      <w:rPr>
+        <w:u w:val="none"/>
+      </w:rPr>
+    </w:lvl>
+    <w:lvl w:ilvl="3">
+      <w:start w:val="1"/>
+      <w:numFmt w:val="bullet"/>
+      <w:lvlText w:val="-"/>
+      <w:lvlJc w:val="left"/>
+      <w:pPr>
+        <w:ind w:left="2880" w:firstLine="2520"/>
+      </w:pPr>
+      <w:rPr>
+        <w:u w:val="none"/>
+      </w:rPr>
+    </w:lvl>
+    <w:lvl w:ilvl="4">
+      <w:start w:val="1"/>
+      <w:numFmt w:val="bullet"/>
+      <w:lvlText w:val="-"/>
+      <w:lvlJc w:val="left"/>
+      <w:pPr>
+        <w:ind w:left="3600" w:firstLine="3240"/>
+      </w:pPr>
+      <w:rPr>
+        <w:u w:val="none"/>
+      </w:rPr>
+    </w:lvl>
+    <w:lvl w:ilvl="5">
+      <w:start w:val="1"/>
+      <w:numFmt w:val="bullet"/>
+      <w:lvlText w:val="-"/>
+      <w:lvlJc w:val="left"/>
+      <w:pPr>
+        <w:ind w:left="4320" w:firstLine="3960"/>
+      </w:pPr>
+      <w:rPr>
+        <w:u w:val="none"/>
+      </w:rPr>
+    </w:lvl>
+    <w:lvl w:ilvl="6">
+      <w:start w:val="1"/>
+      <w:numFmt w:val="bullet"/>
+      <w:lvlText w:val="-"/>
+      <w:lvlJc w:val="left"/>
+      <w:pPr>
+        <w:ind w:left="5040" w:firstLine="4680"/>
+      </w:pPr>
+      <w:rPr>
+        <w:u w:val="none"/>
+      </w:rPr>
+    </w:lvl>
+    <w:lvl w:ilvl="7">
+      <w:start w:val="1"/>
+      <w:numFmt w:val="bullet"/>
+      <w:lvlText w:val="-"/>
+      <w:lvlJc w:val="left"/>
+      <w:pPr>
+        <w:ind w:left="5760" w:firstLine="5400"/>
+      </w:pPr>
+      <w:rPr>
+        <w:u w:val="none"/>
+      </w:rPr>
+    </w:lvl>
+    <w:lvl w:ilvl="8">
+      <w:start w:val="1"/>
+      <w:numFmt w:val="bullet"/>
+      <w:lvlText w:val="-"/>
+      <w:lvlJc w:val="left"/>
+      <w:pPr>
+        <w:ind w:left="6480" w:firstLine="6120"/>
+      </w:pPr>
+      <w:rPr>
+        <w:u w:val="none"/>
+      </w:rPr>
+    </w:lvl>
+  </w:abstractNum>
+  <w:abstractNum w:abstractNumId="23">
+    <w:nsid w:val="50EF1458"/>
+    <w:multiLevelType w:val="multilevel"/>
+    <w:tmpl w:val="2BF0F5C0"/>
+    <w:lvl w:ilvl="0">
+      <w:start w:val="1"/>
+      <w:numFmt w:val="decimal"/>
+      <w:lvlText w:val="%1."/>
+      <w:lvlJc w:val="left"/>
+      <w:pPr>
+        <w:ind w:left="720" w:firstLine="1080"/>
+      </w:pPr>
+    </w:lvl>
+    <w:lvl w:ilvl="1">
+      <w:start w:val="1"/>
+      <w:numFmt w:val="bullet"/>
+      <w:lvlText w:val=""/>
+      <w:lvlJc w:val="left"/>
+      <w:pPr>
+        <w:ind w:left="0" w:firstLine="0"/>
+      </w:pPr>
+    </w:lvl>
+    <w:lvl w:ilvl="2">
+      <w:start w:val="1"/>
+      <w:numFmt w:val="bullet"/>
+      <w:lvlText w:val=""/>
+      <w:lvlJc w:val="left"/>
+      <w:pPr>
+        <w:ind w:left="0" w:firstLine="0"/>
+      </w:pPr>
+    </w:lvl>
+    <w:lvl w:ilvl="3">
+      <w:start w:val="1"/>
+      <w:numFmt w:val="bullet"/>
+      <w:lvlText w:val=""/>
+      <w:lvlJc w:val="left"/>
+      <w:pPr>
+        <w:ind w:left="0" w:firstLine="0"/>
+      </w:pPr>
+    </w:lvl>
+    <w:lvl w:ilvl="4">
+      <w:start w:val="1"/>
+      <w:numFmt w:val="bullet"/>
+      <w:lvlText w:val=""/>
+      <w:lvlJc w:val="left"/>
+      <w:pPr>
+        <w:ind w:left="0" w:firstLine="0"/>
+      </w:pPr>
+    </w:lvl>
+    <w:lvl w:ilvl="5">
+      <w:start w:val="1"/>
+      <w:numFmt w:val="bullet"/>
+      <w:lvlText w:val=""/>
+      <w:lvlJc w:val="left"/>
+      <w:pPr>
+        <w:ind w:left="0" w:firstLine="0"/>
+      </w:pPr>
+    </w:lvl>
+    <w:lvl w:ilvl="6">
+      <w:start w:val="1"/>
+      <w:numFmt w:val="bullet"/>
+      <w:lvlText w:val=""/>
+      <w:lvlJc w:val="left"/>
+      <w:pPr>
+        <w:ind w:left="0" w:firstLine="0"/>
+      </w:pPr>
+    </w:lvl>
+    <w:lvl w:ilvl="7">
+      <w:start w:val="1"/>
+      <w:numFmt w:val="bullet"/>
+      <w:lvlText w:val=""/>
+      <w:lvlJc w:val="left"/>
+      <w:pPr>
+        <w:ind w:left="0" w:firstLine="0"/>
+      </w:pPr>
+    </w:lvl>
+    <w:lvl w:ilvl="8">
+      <w:start w:val="1"/>
+      <w:numFmt w:val="bullet"/>
+      <w:lvlText w:val=""/>
+      <w:lvlJc w:val="left"/>
+      <w:pPr>
+        <w:ind w:left="0" w:firstLine="0"/>
+      </w:pPr>
+    </w:lvl>
+  </w:abstractNum>
+  <w:abstractNum w:abstractNumId="24">
+    <w:nsid w:val="52AC503C"/>
+    <w:multiLevelType w:val="multilevel"/>
+    <w:tmpl w:val="CA84A68C"/>
+    <w:lvl w:ilvl="0">
+      <w:start w:val="1"/>
+      <w:numFmt w:val="lowerLetter"/>
+      <w:lvlText w:val="%1."/>
+      <w:lvlJc w:val="left"/>
+      <w:pPr>
+        <w:ind w:left="720" w:firstLine="360"/>
+      </w:pPr>
+      <w:rPr>
+        <w:u w:val="none"/>
+      </w:rPr>
+    </w:lvl>
+    <w:lvl w:ilvl="1">
+      <w:start w:val="1"/>
+      <w:numFmt w:val="lowerRoman"/>
+      <w:lvlText w:val="%2."/>
+      <w:lvlJc w:val="right"/>
+      <w:pPr>
+        <w:ind w:left="1440" w:firstLine="1080"/>
+      </w:pPr>
+      <w:rPr>
+        <w:u w:val="none"/>
+      </w:rPr>
+    </w:lvl>
+    <w:lvl w:ilvl="2">
+      <w:start w:val="1"/>
+      <w:numFmt w:val="decimal"/>
+      <w:lvlText w:val="%3."/>
+      <w:lvlJc w:val="left"/>
+      <w:pPr>
+        <w:ind w:left="2160" w:firstLine="1800"/>
+      </w:pPr>
+      <w:rPr>
+        <w:u w:val="none"/>
+      </w:rPr>
+    </w:lvl>
+    <w:lvl w:ilvl="3">
+      <w:start w:val="1"/>
+      <w:numFmt w:val="lowerLetter"/>
+      <w:lvlText w:val="%4."/>
+      <w:lvlJc w:val="left"/>
+      <w:pPr>
+        <w:ind w:left="2880" w:firstLine="2520"/>
+      </w:pPr>
+      <w:rPr>
+        <w:u w:val="none"/>
+      </w:rPr>
+    </w:lvl>
+    <w:lvl w:ilvl="4">
+      <w:start w:val="1"/>
+      <w:numFmt w:val="lowerRoman"/>
+      <w:lvlText w:val="%5."/>
+      <w:lvlJc w:val="right"/>
+      <w:pPr>
+        <w:ind w:left="3600" w:firstLine="3240"/>
+      </w:pPr>
+      <w:rPr>
+        <w:u w:val="none"/>
+      </w:rPr>
+    </w:lvl>
+    <w:lvl w:ilvl="5">
+      <w:start w:val="1"/>
+      <w:numFmt w:val="decimal"/>
+      <w:lvlText w:val="%6."/>
+      <w:lvlJc w:val="left"/>
+      <w:pPr>
+        <w:ind w:left="4320" w:firstLine="3960"/>
+      </w:pPr>
+      <w:rPr>
+        <w:u w:val="none"/>
+      </w:rPr>
+    </w:lvl>
+    <w:lvl w:ilvl="6">
+      <w:start w:val="1"/>
+      <w:numFmt w:val="lowerLetter"/>
+      <w:lvlText w:val="%7."/>
+      <w:lvlJc w:val="left"/>
+      <w:pPr>
+        <w:ind w:left="5040" w:firstLine="4680"/>
+      </w:pPr>
+      <w:rPr>
+        <w:u w:val="none"/>
+      </w:rPr>
+    </w:lvl>
+    <w:lvl w:ilvl="7">
+      <w:start w:val="1"/>
+      <w:numFmt w:val="lowerRoman"/>
+      <w:lvlText w:val="%8."/>
+      <w:lvlJc w:val="right"/>
+      <w:pPr>
+        <w:ind w:left="5760" w:firstLine="5400"/>
+      </w:pPr>
+      <w:rPr>
+        <w:u w:val="none"/>
+      </w:rPr>
+    </w:lvl>
+    <w:lvl w:ilvl="8">
+      <w:start w:val="1"/>
+      <w:numFmt w:val="decimal"/>
+      <w:lvlText w:val="%9."/>
+      <w:lvlJc w:val="left"/>
+      <w:pPr>
+        <w:ind w:left="6480" w:firstLine="6120"/>
+      </w:pPr>
+      <w:rPr>
+        <w:u w:val="none"/>
+      </w:rPr>
+    </w:lvl>
+  </w:abstractNum>
+  <w:abstractNum w:abstractNumId="25">
+    <w:nsid w:val="55A14EA7"/>
+    <w:multiLevelType w:val="multilevel"/>
+    <w:tmpl w:val="28E4209E"/>
+    <w:lvl w:ilvl="0">
+      <w:start w:val="1"/>
       <w:numFmt w:val="decimal"/>
       <w:lvlText w:val="%1"/>
       <w:lvlJc w:val="left"/>
       <w:pPr>
-        <w:ind w:left="660" w:hanging="660"/>
-      </w:pPr>
-      <w:rPr>
-        <w:rFonts w:hint="default"/>
-      </w:rPr>
+        <w:ind w:left="432" w:firstLine="432"/>
+      </w:pPr>
     </w:lvl>
     <w:lvl w:ilvl="1">
-      <w:start w:val="2"/>
+      <w:start w:val="1"/>
       <w:numFmt w:val="decimal"/>
       <w:lvlText w:val="%1.%2"/>
       <w:lvlJc w:val="left"/>
       <w:pPr>
-        <w:ind w:left="1236" w:hanging="660"/>
-      </w:pPr>
-      <w:rPr>
-        <w:rFonts w:hint="default"/>
-      </w:rPr>
+        <w:ind w:left="576" w:firstLine="576"/>
+      </w:pPr>
     </w:lvl>
     <w:lvl w:ilvl="2">
-      <w:start w:val="9"/>
+      <w:start w:val="1"/>
       <w:numFmt w:val="decimal"/>
       <w:lvlText w:val="%1.%2.%3"/>
       <w:lvlJc w:val="left"/>
       <w:pPr>
-        <w:ind w:left="1872" w:hanging="720"/>
-      </w:pPr>
-      <w:rPr>
-        <w:rFonts w:hint="default"/>
-      </w:rPr>
+        <w:ind w:left="720" w:firstLine="720"/>
+      </w:pPr>
     </w:lvl>
     <w:lvl w:ilvl="3">
-      <w:start w:val="3"/>
+      <w:start w:val="1"/>
       <w:numFmt w:val="decimal"/>
       <w:lvlText w:val="%1.%2.%3.%4"/>
       <w:lvlJc w:val="left"/>
       <w:pPr>
-        <w:ind w:left="2448" w:hanging="720"/>
-      </w:pPr>
-      <w:rPr>
-        <w:rFonts w:hint="default"/>
-      </w:rPr>
+        <w:ind w:left="864" w:firstLine="864"/>
+      </w:pPr>
     </w:lvl>
     <w:lvl w:ilvl="4">
       <w:start w:val="1"/>
@@ -29230,11 +29487,8 @@
       <w:lvlText w:val="%1.%2.%3.%4.%5"/>
       <w:lvlJc w:val="left"/>
       <w:pPr>
-        <w:ind w:left="3384" w:hanging="1080"/>
-      </w:pPr>
-      <w:rPr>
-        <w:rFonts w:hint="default"/>
-      </w:rPr>
+        <w:ind w:left="1008" w:firstLine="1008"/>
+      </w:pPr>
     </w:lvl>
     <w:lvl w:ilvl="5">
       <w:start w:val="1"/>
@@ -29242,11 +29496,8 @@
       <w:lvlText w:val="%1.%2.%3.%4.%5.%6"/>
       <w:lvlJc w:val="left"/>
       <w:pPr>
-        <w:ind w:left="3960" w:hanging="1080"/>
-      </w:pPr>
-      <w:rPr>
-        <w:rFonts w:hint="default"/>
-      </w:rPr>
+        <w:ind w:left="1152" w:firstLine="1152"/>
+      </w:pPr>
     </w:lvl>
     <w:lvl w:ilvl="6">
       <w:start w:val="1"/>
@@ -29254,11 +29505,8 @@
       <w:lvlText w:val="%1.%2.%3.%4.%5.%6.%7"/>
       <w:lvlJc w:val="left"/>
       <w:pPr>
-        <w:ind w:left="4896" w:hanging="1440"/>
-      </w:pPr>
-      <w:rPr>
-        <w:rFonts w:hint="default"/>
-      </w:rPr>
+        <w:ind w:left="1296" w:firstLine="1296"/>
+      </w:pPr>
     </w:lvl>
     <w:lvl w:ilvl="7">
       <w:start w:val="1"/>
@@ -29266,11 +29514,8 @@
       <w:lvlText w:val="%1.%2.%3.%4.%5.%6.%7.%8"/>
       <w:lvlJc w:val="left"/>
       <w:pPr>
-        <w:ind w:left="5472" w:hanging="1440"/>
-      </w:pPr>
-      <w:rPr>
-        <w:rFonts w:hint="default"/>
-      </w:rPr>
+        <w:ind w:left="1440" w:firstLine="1440"/>
+      </w:pPr>
     </w:lvl>
     <w:lvl w:ilvl="8">
       <w:start w:val="1"/>
@@ -29278,17 +29523,127 @@
       <w:lvlText w:val="%1.%2.%3.%4.%5.%6.%7.%8.%9"/>
       <w:lvlJc w:val="left"/>
       <w:pPr>
-        <w:ind w:left="6408" w:hanging="1800"/>
+        <w:ind w:left="1584" w:firstLine="1584"/>
+      </w:pPr>
+    </w:lvl>
+  </w:abstractNum>
+  <w:abstractNum w:abstractNumId="26">
+    <w:nsid w:val="5A9606D4"/>
+    <w:multiLevelType w:val="multilevel"/>
+    <w:tmpl w:val="29AE5B08"/>
+    <w:lvl w:ilvl="0">
+      <w:start w:val="1"/>
+      <w:numFmt w:val="lowerLetter"/>
+      <w:lvlText w:val="%1."/>
+      <w:lvlJc w:val="left"/>
+      <w:pPr>
+        <w:ind w:left="720" w:firstLine="360"/>
       </w:pPr>
       <w:rPr>
-        <w:rFonts w:hint="default"/>
+        <w:u w:val="none"/>
+      </w:rPr>
+    </w:lvl>
+    <w:lvl w:ilvl="1">
+      <w:start w:val="1"/>
+      <w:numFmt w:val="lowerRoman"/>
+      <w:lvlText w:val="%2."/>
+      <w:lvlJc w:val="right"/>
+      <w:pPr>
+        <w:ind w:left="1440" w:firstLine="1080"/>
+      </w:pPr>
+      <w:rPr>
+        <w:u w:val="none"/>
+      </w:rPr>
+    </w:lvl>
+    <w:lvl w:ilvl="2">
+      <w:start w:val="1"/>
+      <w:numFmt w:val="decimal"/>
+      <w:lvlText w:val="%3."/>
+      <w:lvlJc w:val="left"/>
+      <w:pPr>
+        <w:ind w:left="2160" w:firstLine="1800"/>
+      </w:pPr>
+      <w:rPr>
+        <w:u w:val="none"/>
+      </w:rPr>
+    </w:lvl>
+    <w:lvl w:ilvl="3">
+      <w:start w:val="1"/>
+      <w:numFmt w:val="lowerLetter"/>
+      <w:lvlText w:val="%4."/>
+      <w:lvlJc w:val="left"/>
+      <w:pPr>
+        <w:ind w:left="2880" w:firstLine="2520"/>
+      </w:pPr>
+      <w:rPr>
+        <w:u w:val="none"/>
+      </w:rPr>
+    </w:lvl>
+    <w:lvl w:ilvl="4">
+      <w:start w:val="1"/>
+      <w:numFmt w:val="lowerRoman"/>
+      <w:lvlText w:val="%5."/>
+      <w:lvlJc w:val="right"/>
+      <w:pPr>
+        <w:ind w:left="3600" w:firstLine="3240"/>
+      </w:pPr>
+      <w:rPr>
+        <w:u w:val="none"/>
+      </w:rPr>
+    </w:lvl>
+    <w:lvl w:ilvl="5">
+      <w:start w:val="1"/>
+      <w:numFmt w:val="decimal"/>
+      <w:lvlText w:val="%6."/>
+      <w:lvlJc w:val="left"/>
+      <w:pPr>
+        <w:ind w:left="4320" w:firstLine="3960"/>
+      </w:pPr>
+      <w:rPr>
+        <w:u w:val="none"/>
+      </w:rPr>
+    </w:lvl>
+    <w:lvl w:ilvl="6">
+      <w:start w:val="1"/>
+      <w:numFmt w:val="lowerLetter"/>
+      <w:lvlText w:val="%7."/>
+      <w:lvlJc w:val="left"/>
+      <w:pPr>
+        <w:ind w:left="5040" w:firstLine="4680"/>
+      </w:pPr>
+      <w:rPr>
+        <w:u w:val="none"/>
+      </w:rPr>
+    </w:lvl>
+    <w:lvl w:ilvl="7">
+      <w:start w:val="1"/>
+      <w:numFmt w:val="lowerRoman"/>
+      <w:lvlText w:val="%8."/>
+      <w:lvlJc w:val="right"/>
+      <w:pPr>
+        <w:ind w:left="5760" w:firstLine="5400"/>
+      </w:pPr>
+      <w:rPr>
+        <w:u w:val="none"/>
+      </w:rPr>
+    </w:lvl>
+    <w:lvl w:ilvl="8">
+      <w:start w:val="1"/>
+      <w:numFmt w:val="decimal"/>
+      <w:lvlText w:val="%9."/>
+      <w:lvlJc w:val="left"/>
+      <w:pPr>
+        <w:ind w:left="6480" w:firstLine="6120"/>
+      </w:pPr>
+      <w:rPr>
+        <w:u w:val="none"/>
       </w:rPr>
     </w:lvl>
   </w:abstractNum>
-  <w:abstractNum w:abstractNumId="19" w15:restartNumberingAfterBreak="0">
-    <w:nsid w:val="45050746"/>
+  <w:abstractNum w:abstractNumId="27">
+    <w:nsid w:val="5C7B3597"/>
     <w:multiLevelType w:val="multilevel"/>
-    <w:tmpl w:val="95F204B8"/>
+    <w:tmpl w:val="28A0EF04"/>
     <w:lvl w:ilvl="0">
       <w:start w:val="1"/>
       <w:numFmt w:val="decimal"/>
@@ -29398,10 +29753,10 @@
       </w:rPr>
     </w:lvl>
   </w:abstractNum>
-  <w:abstractNum w:abstractNumId="20" w15:restartNumberingAfterBreak="0">
-    <w:nsid w:val="478C0A84"/>
+  <w:abstractNum w:abstractNumId="28">
+    <w:nsid w:val="5F05162F"/>
     <w:multiLevelType w:val="multilevel"/>
-    <w:tmpl w:val="51F6CDCA"/>
+    <w:tmpl w:val="702E2432"/>
     <w:lvl w:ilvl="0">
       <w:start w:val="1"/>
       <w:numFmt w:val="decimal"/>
@@ -29511,10 +29866,10 @@
       </w:rPr>
     </w:lvl>
   </w:abstractNum>
-  <w:abstractNum w:abstractNumId="21" w15:restartNumberingAfterBreak="0">
-    <w:nsid w:val="4D877609"/>
+  <w:abstractNum w:abstractNumId="29">
+    <w:nsid w:val="61681188"/>
     <w:multiLevelType w:val="multilevel"/>
-    <w:tmpl w:val="21DA0C3C"/>
+    <w:tmpl w:val="95103042"/>
     <w:lvl w:ilvl="0">
       <w:start w:val="1"/>
       <w:numFmt w:val="bullet"/>
@@ -29624,521 +29979,10 @@
       </w:rPr>
     </w:lvl>
   </w:abstractNum>
-  <w:abstractNum w:abstractNumId="22" w15:restartNumberingAfterBreak="0">
-    <w:nsid w:val="4E6421F8"/>
+  <w:abstractNum w:abstractNumId="30">
+    <w:nsid w:val="61A1267C"/>
     <w:multiLevelType w:val="multilevel"/>
-    <w:tmpl w:val="9EE07592"/>
-    <w:lvl w:ilvl="0">
-      <w:start w:val="1"/>
-      <w:numFmt w:val="bullet"/>
-      <w:lvlText w:val="-"/>
-      <w:lvlJc w:val="left"/>
-      <w:pPr>
-        <w:ind w:left="720" w:firstLine="360"/>
-      </w:pPr>
-      <w:rPr>
-        <w:u w:val="none"/>
-      </w:rPr>
-    </w:lvl>
-    <w:lvl w:ilvl="1">
-      <w:start w:val="1"/>
-      <w:numFmt w:val="bullet"/>
-      <w:lvlText w:val="-"/>
-      <w:lvlJc w:val="left"/>
-      <w:pPr>
-        <w:ind w:left="1440" w:firstLine="1080"/>
-      </w:pPr>
-      <w:rPr>
-        <w:u w:val="none"/>
-      </w:rPr>
-    </w:lvl>
-    <w:lvl w:ilvl="2">
-      <w:start w:val="1"/>
-      <w:numFmt w:val="bullet"/>
-      <w:lvlText w:val="-"/>
-      <w:lvlJc w:val="left"/>
-      <w:pPr>
-        <w:ind w:left="2160" w:firstLine="1800"/>
-      </w:pPr>
-      <w:rPr>
-        <w:u w:val="none"/>
-      </w:rPr>
-    </w:lvl>
-    <w:lvl w:ilvl="3">
-      <w:start w:val="1"/>
-      <w:numFmt w:val="bullet"/>
-      <w:lvlText w:val="-"/>
-      <w:lvlJc w:val="left"/>
-      <w:pPr>
-        <w:ind w:left="2880" w:firstLine="2520"/>
-      </w:pPr>
-      <w:rPr>
-        <w:u w:val="none"/>
-      </w:rPr>
-    </w:lvl>
-    <w:lvl w:ilvl="4">
-      <w:start w:val="1"/>
-      <w:numFmt w:val="bullet"/>
-      <w:lvlText w:val="-"/>
-      <w:lvlJc w:val="left"/>
-      <w:pPr>
-        <w:ind w:left="3600" w:firstLine="3240"/>
-      </w:pPr>
-      <w:rPr>
-        <w:u w:val="none"/>
-      </w:rPr>
-    </w:lvl>
-    <w:lvl w:ilvl="5">
-      <w:start w:val="1"/>
-      <w:numFmt w:val="bullet"/>
-      <w:lvlText w:val="-"/>
-      <w:lvlJc w:val="left"/>
-      <w:pPr>
-        <w:ind w:left="4320" w:firstLine="3960"/>
-      </w:pPr>
-      <w:rPr>
-        <w:u w:val="none"/>
-      </w:rPr>
-    </w:lvl>
-    <w:lvl w:ilvl="6">
-      <w:start w:val="1"/>
-      <w:numFmt w:val="bullet"/>
-      <w:lvlText w:val="-"/>
-      <w:lvlJc w:val="left"/>
-      <w:pPr>
-        <w:ind w:left="5040" w:firstLine="4680"/>
-      </w:pPr>
-      <w:rPr>
-        <w:u w:val="none"/>
-      </w:rPr>
-    </w:lvl>
-    <w:lvl w:ilvl="7">
-      <w:start w:val="1"/>
-      <w:numFmt w:val="bullet"/>
-      <w:lvlText w:val="-"/>
-      <w:lvlJc w:val="left"/>
-      <w:pPr>
-        <w:ind w:left="5760" w:firstLine="5400"/>
-      </w:pPr>
-      <w:rPr>
-        <w:u w:val="none"/>
-      </w:rPr>
-    </w:lvl>
-    <w:lvl w:ilvl="8">
-      <w:start w:val="1"/>
-      <w:numFmt w:val="bullet"/>
-      <w:lvlText w:val="-"/>
-      <w:lvlJc w:val="left"/>
-      <w:pPr>
-        <w:ind w:left="6480" w:firstLine="6120"/>
-      </w:pPr>
-      <w:rPr>
-        <w:u w:val="none"/>
-      </w:rPr>
-    </w:lvl>
-  </w:abstractNum>
-  <w:abstractNum w:abstractNumId="23" w15:restartNumberingAfterBreak="0">
-    <w:nsid w:val="50EF1458"/>
-    <w:multiLevelType w:val="multilevel"/>
-    <w:tmpl w:val="2BF0F5C0"/>
-    <w:lvl w:ilvl="0">
-      <w:start w:val="1"/>
-      <w:numFmt w:val="decimal"/>
-      <w:lvlText w:val="%1."/>
-      <w:lvlJc w:val="left"/>
-      <w:pPr>
-        <w:ind w:left="720" w:firstLine="1080"/>
-      </w:pPr>
-    </w:lvl>
-    <w:lvl w:ilvl="1">
-      <w:start w:val="1"/>
-      <w:numFmt w:val="bullet"/>
-      <w:lvlText w:val=""/>
-      <w:lvlJc w:val="left"/>
-      <w:pPr>
-        <w:ind w:left="0" w:firstLine="0"/>
-      </w:pPr>
-    </w:lvl>
-    <w:lvl w:ilvl="2">
-      <w:start w:val="1"/>
-      <w:numFmt w:val="bullet"/>
-      <w:lvlText w:val=""/>
-      <w:lvlJc w:val="left"/>
-      <w:pPr>
-        <w:ind w:left="0" w:firstLine="0"/>
-      </w:pPr>
-    </w:lvl>
-    <w:lvl w:ilvl="3">
-      <w:start w:val="1"/>
-      <w:numFmt w:val="bullet"/>
-      <w:lvlText w:val=""/>
-      <w:lvlJc w:val="left"/>
-      <w:pPr>
-        <w:ind w:left="0" w:firstLine="0"/>
-      </w:pPr>
-    </w:lvl>
-    <w:lvl w:ilvl="4">
-      <w:start w:val="1"/>
-      <w:numFmt w:val="bullet"/>
-      <w:lvlText w:val=""/>
-      <w:lvlJc w:val="left"/>
-      <w:pPr>
-        <w:ind w:left="0" w:firstLine="0"/>
-      </w:pPr>
-    </w:lvl>
-    <w:lvl w:ilvl="5">
-      <w:start w:val="1"/>
-      <w:numFmt w:val="bullet"/>
-      <w:lvlText w:val=""/>
-      <w:lvlJc w:val="left"/>
-      <w:pPr>
-        <w:ind w:left="0" w:firstLine="0"/>
-      </w:pPr>
-    </w:lvl>
-    <w:lvl w:ilvl="6">
-      <w:start w:val="1"/>
-      <w:numFmt w:val="bullet"/>
-      <w:lvlText w:val=""/>
-      <w:lvlJc w:val="left"/>
-      <w:pPr>
-        <w:ind w:left="0" w:firstLine="0"/>
-      </w:pPr>
-    </w:lvl>
-    <w:lvl w:ilvl="7">
-      <w:start w:val="1"/>
-      <w:numFmt w:val="bullet"/>
-      <w:lvlText w:val=""/>
-      <w:lvlJc w:val="left"/>
-      <w:pPr>
-        <w:ind w:left="0" w:firstLine="0"/>
-      </w:pPr>
-    </w:lvl>
-    <w:lvl w:ilvl="8">
-      <w:start w:val="1"/>
-      <w:numFmt w:val="bullet"/>
-      <w:lvlText w:val=""/>
-      <w:lvlJc w:val="left"/>
-      <w:pPr>
-        <w:ind w:left="0" w:firstLine="0"/>
-      </w:pPr>
-    </w:lvl>
-  </w:abstractNum>
-  <w:abstractNum w:abstractNumId="24" w15:restartNumberingAfterBreak="0">
-    <w:nsid w:val="52AC503C"/>
-    <w:multiLevelType w:val="multilevel"/>
-    <w:tmpl w:val="CA84A68C"/>
-    <w:lvl w:ilvl="0">
-      <w:start w:val="1"/>
-      <w:numFmt w:val="lowerLetter"/>
-      <w:lvlText w:val="%1."/>
-      <w:lvlJc w:val="left"/>
-      <w:pPr>
-        <w:ind w:left="720" w:firstLine="360"/>
-      </w:pPr>
-      <w:rPr>
-        <w:u w:val="none"/>
-      </w:rPr>
-    </w:lvl>
-    <w:lvl w:ilvl="1">
-      <w:start w:val="1"/>
-      <w:numFmt w:val="lowerRoman"/>
-      <w:lvlText w:val="%2."/>
-      <w:lvlJc w:val="right"/>
-      <w:pPr>
-        <w:ind w:left="1440" w:firstLine="1080"/>
-      </w:pPr>
-      <w:rPr>
-        <w:u w:val="none"/>
-      </w:rPr>
-    </w:lvl>
-    <w:lvl w:ilvl="2">
-      <w:start w:val="1"/>
-      <w:numFmt w:val="decimal"/>
-      <w:lvlText w:val="%3."/>
-      <w:lvlJc w:val="left"/>
-      <w:pPr>
-        <w:ind w:left="2160" w:firstLine="1800"/>
-      </w:pPr>
-      <w:rPr>
-        <w:u w:val="none"/>
-      </w:rPr>
-    </w:lvl>
-    <w:lvl w:ilvl="3">
-      <w:start w:val="1"/>
-      <w:numFmt w:val="lowerLetter"/>
-      <w:lvlText w:val="%4."/>
-      <w:lvlJc w:val="left"/>
-      <w:pPr>
-        <w:ind w:left="2880" w:firstLine="2520"/>
-      </w:pPr>
-      <w:rPr>
-        <w:u w:val="none"/>
-      </w:rPr>
-    </w:lvl>
-    <w:lvl w:ilvl="4">
-      <w:start w:val="1"/>
-      <w:numFmt w:val="lowerRoman"/>
-      <w:lvlText w:val="%5."/>
-      <w:lvlJc w:val="right"/>
-      <w:pPr>
-        <w:ind w:left="3600" w:firstLine="3240"/>
-      </w:pPr>
-      <w:rPr>
-        <w:u w:val="none"/>
-      </w:rPr>
-    </w:lvl>
-    <w:lvl w:ilvl="5">
-      <w:start w:val="1"/>
-      <w:numFmt w:val="decimal"/>
-      <w:lvlText w:val="%6."/>
-      <w:lvlJc w:val="left"/>
-      <w:pPr>
-        <w:ind w:left="4320" w:firstLine="3960"/>
-      </w:pPr>
-      <w:rPr>
-        <w:u w:val="none"/>
-      </w:rPr>
-    </w:lvl>
-    <w:lvl w:ilvl="6">
-      <w:start w:val="1"/>
-      <w:numFmt w:val="lowerLetter"/>
-      <w:lvlText w:val="%7."/>
-      <w:lvlJc w:val="left"/>
-      <w:pPr>
-        <w:ind w:left="5040" w:firstLine="4680"/>
-      </w:pPr>
-      <w:rPr>
-        <w:u w:val="none"/>
-      </w:rPr>
-    </w:lvl>
-    <w:lvl w:ilvl="7">
-      <w:start w:val="1"/>
-      <w:numFmt w:val="lowerRoman"/>
-      <w:lvlText w:val="%8."/>
-      <w:lvlJc w:val="right"/>
-      <w:pPr>
-        <w:ind w:left="5760" w:firstLine="5400"/>
-      </w:pPr>
-      <w:rPr>
-        <w:u w:val="none"/>
-      </w:rPr>
-    </w:lvl>
-    <w:lvl w:ilvl="8">
-      <w:start w:val="1"/>
-      <w:numFmt w:val="decimal"/>
-      <w:lvlText w:val="%9."/>
-      <w:lvlJc w:val="left"/>
-      <w:pPr>
-        <w:ind w:left="6480" w:firstLine="6120"/>
-      </w:pPr>
-      <w:rPr>
-        <w:u w:val="none"/>
-      </w:rPr>
-    </w:lvl>
-  </w:abstractNum>
-  <w:abstractNum w:abstractNumId="25" w15:restartNumberingAfterBreak="0">
-    <w:nsid w:val="55A14EA7"/>
-    <w:multiLevelType w:val="multilevel"/>
-    <w:tmpl w:val="28E4209E"/>
-    <w:lvl w:ilvl="0">
-      <w:start w:val="1"/>
-      <w:numFmt w:val="decimal"/>
-      <w:lvlText w:val="%1"/>
-      <w:lvlJc w:val="left"/>
-      <w:pPr>
-        <w:ind w:left="432" w:firstLine="432"/>
-      </w:pPr>
-    </w:lvl>
-    <w:lvl w:ilvl="1">
-      <w:start w:val="1"/>
-      <w:numFmt w:val="decimal"/>
-      <w:lvlText w:val="%1.%2"/>
-      <w:lvlJc w:val="left"/>
-      <w:pPr>
-        <w:ind w:left="576" w:firstLine="576"/>
-      </w:pPr>
-    </w:lvl>
-    <w:lvl w:ilvl="2">
-      <w:start w:val="1"/>
-      <w:numFmt w:val="decimal"/>
-      <w:lvlText w:val="%1.%2.%3"/>
-      <w:lvlJc w:val="left"/>
-      <w:pPr>
-        <w:ind w:left="720" w:firstLine="720"/>
-      </w:pPr>
-    </w:lvl>
-    <w:lvl w:ilvl="3">
-      <w:start w:val="1"/>
-      <w:numFmt w:val="decimal"/>
-      <w:lvlText w:val="%1.%2.%3.%4"/>
-      <w:lvlJc w:val="left"/>
-      <w:pPr>
-        <w:ind w:left="864" w:firstLine="864"/>
-      </w:pPr>
-    </w:lvl>
-    <w:lvl w:ilvl="4">
-      <w:start w:val="1"/>
-      <w:numFmt w:val="decimal"/>
-      <w:lvlText w:val="%1.%2.%3.%4.%5"/>
-      <w:lvlJc w:val="left"/>
-      <w:pPr>
-        <w:ind w:left="1008" w:firstLine="1008"/>
-      </w:pPr>
-    </w:lvl>
-    <w:lvl w:ilvl="5">
-      <w:start w:val="1"/>
-      <w:numFmt w:val="decimal"/>
-      <w:lvlText w:val="%1.%2.%3.%4.%5.%6"/>
-      <w:lvlJc w:val="left"/>
-      <w:pPr>
-        <w:ind w:left="1152" w:firstLine="1152"/>
-      </w:pPr>
-    </w:lvl>
-    <w:lvl w:ilvl="6">
-      <w:start w:val="1"/>
-      <w:numFmt w:val="decimal"/>
-      <w:lvlText w:val="%1.%2.%3.%4.%5.%6.%7"/>
-      <w:lvlJc w:val="left"/>
-      <w:pPr>
-        <w:ind w:left="1296" w:firstLine="1296"/>
-      </w:pPr>
-    </w:lvl>
-    <w:lvl w:ilvl="7">
-      <w:start w:val="1"/>
-      <w:numFmt w:val="decimal"/>
-      <w:lvlText w:val="%1.%2.%3.%4.%5.%6.%7.%8"/>
-      <w:lvlJc w:val="left"/>
-      <w:pPr>
-        <w:ind w:left="1440" w:firstLine="1440"/>
-      </w:pPr>
-    </w:lvl>
-    <w:lvl w:ilvl="8">
-      <w:start w:val="1"/>
-      <w:numFmt w:val="decimal"/>
-      <w:lvlText w:val="%1.%2.%3.%4.%5.%6.%7.%8.%9"/>
-      <w:lvlJc w:val="left"/>
-      <w:pPr>
-        <w:ind w:left="1584" w:firstLine="1584"/>
-      </w:pPr>
-    </w:lvl>
-  </w:abstractNum>
-  <w:abstractNum w:abstractNumId="26" w15:restartNumberingAfterBreak="0">
-    <w:nsid w:val="5A9606D4"/>
-    <w:multiLevelType w:val="multilevel"/>
-    <w:tmpl w:val="29AE5B08"/>
-    <w:lvl w:ilvl="0">
-      <w:start w:val="1"/>
-      <w:numFmt w:val="lowerLetter"/>
-      <w:lvlText w:val="%1."/>
-      <w:lvlJc w:val="left"/>
-      <w:pPr>
-        <w:ind w:left="720" w:firstLine="360"/>
-      </w:pPr>
-      <w:rPr>
-        <w:u w:val="none"/>
-      </w:rPr>
-    </w:lvl>
-    <w:lvl w:ilvl="1">
-      <w:start w:val="1"/>
-      <w:numFmt w:val="lowerRoman"/>
-      <w:lvlText w:val="%2."/>
-      <w:lvlJc w:val="right"/>
-      <w:pPr>
-        <w:ind w:left="1440" w:firstLine="1080"/>
-      </w:pPr>
-      <w:rPr>
-        <w:u w:val="none"/>
-      </w:rPr>
-    </w:lvl>
-    <w:lvl w:ilvl="2">
-      <w:start w:val="1"/>
-      <w:numFmt w:val="decimal"/>
-      <w:lvlText w:val="%3."/>
-      <w:lvlJc w:val="left"/>
-      <w:pPr>
-        <w:ind w:left="2160" w:firstLine="1800"/>
-      </w:pPr>
-      <w:rPr>
-        <w:u w:val="none"/>
-      </w:rPr>
-    </w:lvl>
-    <w:lvl w:ilvl="3">
-      <w:start w:val="1"/>
-      <w:numFmt w:val="lowerLetter"/>
-      <w:lvlText w:val="%4."/>
-      <w:lvlJc w:val="left"/>
-      <w:pPr>
-        <w:ind w:left="2880" w:firstLine="2520"/>
-      </w:pPr>
-      <w:rPr>
-        <w:u w:val="none"/>
-      </w:rPr>
-    </w:lvl>
-    <w:lvl w:ilvl="4">
-      <w:start w:val="1"/>
-      <w:numFmt w:val="lowerRoman"/>
-      <w:lvlText w:val="%5."/>
-      <w:lvlJc w:val="right"/>
-      <w:pPr>
-        <w:ind w:left="3600" w:firstLine="3240"/>
-      </w:pPr>
-      <w:rPr>
-        <w:u w:val="none"/>
-      </w:rPr>
-    </w:lvl>
-    <w:lvl w:ilvl="5">
-      <w:start w:val="1"/>
-      <w:numFmt w:val="decimal"/>
-      <w:lvlText w:val="%6."/>
-      <w:lvlJc w:val="left"/>
-      <w:pPr>
-        <w:ind w:left="4320" w:firstLine="3960"/>
-      </w:pPr>
-      <w:rPr>
-        <w:u w:val="none"/>
-      </w:rPr>
-    </w:lvl>
-    <w:lvl w:ilvl="6">
-      <w:start w:val="1"/>
-      <w:numFmt w:val="lowerLetter"/>
-      <w:lvlText w:val="%7."/>
-      <w:lvlJc w:val="left"/>
-      <w:pPr>
-        <w:ind w:left="5040" w:firstLine="4680"/>
-      </w:pPr>
-      <w:rPr>
-        <w:u w:val="none"/>
-      </w:rPr>
-    </w:lvl>
-    <w:lvl w:ilvl="7">
-      <w:start w:val="1"/>
-      <w:numFmt w:val="lowerRoman"/>
-      <w:lvlText w:val="%8."/>
-      <w:lvlJc w:val="right"/>
-      <w:pPr>
-        <w:ind w:left="5760" w:firstLine="5400"/>
-      </w:pPr>
-      <w:rPr>
-        <w:u w:val="none"/>
-      </w:rPr>
-    </w:lvl>
-    <w:lvl w:ilvl="8">
-      <w:start w:val="1"/>
-      <w:numFmt w:val="decimal"/>
-      <w:lvlText w:val="%9."/>
-      <w:lvlJc w:val="left"/>
-      <w:pPr>
-        <w:ind w:left="6480" w:firstLine="6120"/>
-      </w:pPr>
-      <w:rPr>
-        <w:u w:val="none"/>
-      </w:rPr>
-    </w:lvl>
-  </w:abstractNum>
-  <w:abstractNum w:abstractNumId="27" w15:restartNumberingAfterBreak="0">
-    <w:nsid w:val="5C7B3597"/>
-    <w:multiLevelType w:val="multilevel"/>
-    <w:tmpl w:val="28A0EF04"/>
+    <w:tmpl w:val="3668A50E"/>
     <w:lvl w:ilvl="0">
       <w:start w:val="1"/>
       <w:numFmt w:val="decimal"/>
@@ -30248,130 +30092,17 @@
       </w:rPr>
     </w:lvl>
   </w:abstractNum>
-  <w:abstractNum w:abstractNumId="28" w15:restartNumberingAfterBreak="0">
-    <w:nsid w:val="5F05162F"/>
+  <w:abstractNum w:abstractNumId="31">
+    <w:nsid w:val="643C10F7"/>
     <w:multiLevelType w:val="multilevel"/>
-    <w:tmpl w:val="702E2432"/>
-    <w:lvl w:ilvl="0">
-      <w:start w:val="1"/>
-      <w:numFmt w:val="decimal"/>
-      <w:lvlText w:val="%1."/>
-      <w:lvlJc w:val="left"/>
-      <w:pPr>
-        <w:ind w:left="720" w:firstLine="360"/>
-      </w:pPr>
-      <w:rPr>
-        <w:u w:val="none"/>
-      </w:rPr>
-    </w:lvl>
-    <w:lvl w:ilvl="1">
-      <w:start w:val="1"/>
-      <w:numFmt w:val="lowerLetter"/>
-      <w:lvlText w:val="%2."/>
-      <w:lvlJc w:val="left"/>
-      <w:pPr>
-        <w:ind w:left="1440" w:firstLine="1080"/>
-      </w:pPr>
-      <w:rPr>
-        <w:u w:val="none"/>
-      </w:rPr>
-    </w:lvl>
-    <w:lvl w:ilvl="2">
-      <w:start w:val="1"/>
-      <w:numFmt w:val="lowerRoman"/>
-      <w:lvlText w:val="%3."/>
-      <w:lvlJc w:val="right"/>
-      <w:pPr>
-        <w:ind w:left="2160" w:firstLine="1800"/>
-      </w:pPr>
-      <w:rPr>
-        <w:u w:val="none"/>
-      </w:rPr>
-    </w:lvl>
-    <w:lvl w:ilvl="3">
-      <w:start w:val="1"/>
-      <w:numFmt w:val="decimal"/>
-      <w:lvlText w:val="%4."/>
-      <w:lvlJc w:val="left"/>
-      <w:pPr>
-        <w:ind w:left="2880" w:firstLine="2520"/>
-      </w:pPr>
-      <w:rPr>
-        <w:u w:val="none"/>
-      </w:rPr>
-    </w:lvl>
-    <w:lvl w:ilvl="4">
-      <w:start w:val="1"/>
-      <w:numFmt w:val="lowerLetter"/>
-      <w:lvlText w:val="%5."/>
-      <w:lvlJc w:val="left"/>
-      <w:pPr>
-        <w:ind w:left="3600" w:firstLine="3240"/>
-      </w:pPr>
-      <w:rPr>
-        <w:u w:val="none"/>
-      </w:rPr>
-    </w:lvl>
-    <w:lvl w:ilvl="5">
-      <w:start w:val="1"/>
-      <w:numFmt w:val="lowerRoman"/>
-      <w:lvlText w:val="%6."/>
-      <w:lvlJc w:val="right"/>
-      <w:pPr>
-        <w:ind w:left="4320" w:firstLine="3960"/>
-      </w:pPr>
-      <w:rPr>
-        <w:u w:val="none"/>
-      </w:rPr>
-    </w:lvl>
-    <w:lvl w:ilvl="6">
-      <w:start w:val="1"/>
-      <w:numFmt w:val="decimal"/>
-      <w:lvlText w:val="%7."/>
-      <w:lvlJc w:val="left"/>
-      <w:pPr>
-        <w:ind w:left="5040" w:firstLine="4680"/>
-      </w:pPr>
-      <w:rPr>
-        <w:u w:val="none"/>
-      </w:rPr>
-    </w:lvl>
-    <w:lvl w:ilvl="7">
-      <w:start w:val="1"/>
-      <w:numFmt w:val="lowerLetter"/>
-      <w:lvlText w:val="%8."/>
-      <w:lvlJc w:val="left"/>
-      <w:pPr>
-        <w:ind w:left="5760" w:firstLine="5400"/>
-      </w:pPr>
-      <w:rPr>
-        <w:u w:val="none"/>
-      </w:rPr>
-    </w:lvl>
-    <w:lvl w:ilvl="8">
-      <w:start w:val="1"/>
-      <w:numFmt w:val="lowerRoman"/>
-      <w:lvlText w:val="%9."/>
-      <w:lvlJc w:val="right"/>
-      <w:pPr>
-        <w:ind w:left="6480" w:firstLine="6120"/>
-      </w:pPr>
-      <w:rPr>
-        <w:u w:val="none"/>
-      </w:rPr>
-    </w:lvl>
-  </w:abstractNum>
-  <w:abstractNum w:abstractNumId="29" w15:restartNumberingAfterBreak="0">
-    <w:nsid w:val="61681188"/>
-    <w:multiLevelType w:val="multilevel"/>
-    <w:tmpl w:val="95103042"/>
+    <w:tmpl w:val="32B6D7AC"/>
     <w:lvl w:ilvl="0">
       <w:start w:val="1"/>
       <w:numFmt w:val="bullet"/>
       <w:lvlText w:val="o"/>
       <w:lvlJc w:val="left"/>
       <w:pPr>
-        <w:ind w:left="720" w:firstLine="1080"/>
+        <w:ind w:left="1446" w:firstLine="1086"/>
       </w:pPr>
       <w:rPr>
         <w:rFonts w:ascii="Arial" w:eastAsia="Arial" w:hAnsi="Arial" w:cs="Arial"/>
@@ -30380,10 +30111,10 @@
     <w:lvl w:ilvl="1">
       <w:start w:val="1"/>
       <w:numFmt w:val="bullet"/>
-      <w:lvlText w:val="o"/>
+      <w:lvlText w:val="-"/>
       <w:lvlJc w:val="left"/>
       <w:pPr>
-        <w:ind w:left="1440" w:firstLine="2520"/>
+        <w:ind w:left="2166" w:firstLine="1806"/>
       </w:pPr>
       <w:rPr>
         <w:rFonts w:ascii="Arial" w:eastAsia="Arial" w:hAnsi="Arial" w:cs="Arial"/>
@@ -30395,7 +30126,7 @@
       <w:lvlText w:val="▪"/>
       <w:lvlJc w:val="left"/>
       <w:pPr>
-        <w:ind w:left="2160" w:firstLine="3960"/>
+        <w:ind w:left="2886" w:firstLine="2526"/>
       </w:pPr>
       <w:rPr>
         <w:rFonts w:ascii="Arial" w:eastAsia="Arial" w:hAnsi="Arial" w:cs="Arial"/>
@@ -30407,7 +30138,7 @@
       <w:lvlText w:val="●"/>
       <w:lvlJc w:val="left"/>
       <w:pPr>
-        <w:ind w:left="2880" w:firstLine="5400"/>
+        <w:ind w:left="3606" w:firstLine="3246"/>
       </w:pPr>
       <w:rPr>
         <w:rFonts w:ascii="Arial" w:eastAsia="Arial" w:hAnsi="Arial" w:cs="Arial"/>
@@ -30419,7 +30150,7 @@
       <w:lvlText w:val="o"/>
       <w:lvlJc w:val="left"/>
       <w:pPr>
-        <w:ind w:left="3600" w:firstLine="6840"/>
+        <w:ind w:left="4326" w:firstLine="3966"/>
       </w:pPr>
       <w:rPr>
         <w:rFonts w:ascii="Arial" w:eastAsia="Arial" w:hAnsi="Arial" w:cs="Arial"/>
@@ -30431,7 +30162,7 @@
       <w:lvlText w:val="▪"/>
       <w:lvlJc w:val="left"/>
       <w:pPr>
-        <w:ind w:left="4320" w:firstLine="8280"/>
+        <w:ind w:left="5046" w:firstLine="4686"/>
       </w:pPr>
       <w:rPr>
         <w:rFonts w:ascii="Arial" w:eastAsia="Arial" w:hAnsi="Arial" w:cs="Arial"/>
@@ -30443,7 +30174,7 @@
       <w:lvlText w:val="●"/>
       <w:lvlJc w:val="left"/>
       <w:pPr>
-        <w:ind w:left="5040" w:firstLine="9720"/>
+        <w:ind w:left="5766" w:firstLine="5406"/>
       </w:pPr>
       <w:rPr>
         <w:rFonts w:ascii="Arial" w:eastAsia="Arial" w:hAnsi="Arial" w:cs="Arial"/>
@@ -30455,7 +30186,7 @@
       <w:lvlText w:val="o"/>
       <w:lvlJc w:val="left"/>
       <w:pPr>
-        <w:ind w:left="5760" w:firstLine="11160"/>
+        <w:ind w:left="6486" w:firstLine="6126"/>
       </w:pPr>
       <w:rPr>
         <w:rFonts w:ascii="Arial" w:eastAsia="Arial" w:hAnsi="Arial" w:cs="Arial"/>
@@ -30467,240 +30198,14 @@
       <w:lvlText w:val="▪"/>
       <w:lvlJc w:val="left"/>
       <w:pPr>
-        <w:ind w:left="6480" w:firstLine="12600"/>
+        <w:ind w:left="7206" w:firstLine="6846"/>
       </w:pPr>
       <w:rPr>
         <w:rFonts w:ascii="Arial" w:eastAsia="Arial" w:hAnsi="Arial" w:cs="Arial"/>
       </w:rPr>
     </w:lvl>
   </w:abstractNum>
-  <w:abstractNum w:abstractNumId="30" w15:restartNumberingAfterBreak="0">
-    <w:nsid w:val="61A1267C"/>
-    <w:multiLevelType w:val="multilevel"/>
-    <w:tmpl w:val="3668A50E"/>
-    <w:lvl w:ilvl="0">
-      <w:start w:val="1"/>
-      <w:numFmt w:val="decimal"/>
-      <w:lvlText w:val="%1."/>
-      <w:lvlJc w:val="left"/>
-      <w:pPr>
-        <w:ind w:left="720" w:firstLine="360"/>
-      </w:pPr>
-      <w:rPr>
-        <w:u w:val="none"/>
-      </w:rPr>
-    </w:lvl>
-    <w:lvl w:ilvl="1">
-      <w:start w:val="1"/>
-      <w:numFmt w:val="lowerLetter"/>
-      <w:lvlText w:val="%2."/>
-      <w:lvlJc w:val="left"/>
-      <w:pPr>
-        <w:ind w:left="1440" w:firstLine="1080"/>
-      </w:pPr>
-      <w:rPr>
-        <w:u w:val="none"/>
-      </w:rPr>
-    </w:lvl>
-    <w:lvl w:ilvl="2">
-      <w:start w:val="1"/>
-      <w:numFmt w:val="lowerRoman"/>
-      <w:lvlText w:val="%3."/>
-      <w:lvlJc w:val="right"/>
-      <w:pPr>
-        <w:ind w:left="2160" w:firstLine="1800"/>
-      </w:pPr>
-      <w:rPr>
-        <w:u w:val="none"/>
-      </w:rPr>
-    </w:lvl>
-    <w:lvl w:ilvl="3">
-      <w:start w:val="1"/>
-      <w:numFmt w:val="decimal"/>
-      <w:lvlText w:val="%4."/>
-      <w:lvlJc w:val="left"/>
-      <w:pPr>
-        <w:ind w:left="2880" w:firstLine="2520"/>
-      </w:pPr>
-      <w:rPr>
-        <w:u w:val="none"/>
-      </w:rPr>
-    </w:lvl>
-    <w:lvl w:ilvl="4">
-      <w:start w:val="1"/>
-      <w:numFmt w:val="lowerLetter"/>
-      <w:lvlText w:val="%5."/>
-      <w:lvlJc w:val="left"/>
-      <w:pPr>
-        <w:ind w:left="3600" w:firstLine="3240"/>
-      </w:pPr>
-      <w:rPr>
-        <w:u w:val="none"/>
-      </w:rPr>
-    </w:lvl>
-    <w:lvl w:ilvl="5">
-      <w:start w:val="1"/>
-      <w:numFmt w:val="lowerRoman"/>
-      <w:lvlText w:val="%6."/>
-      <w:lvlJc w:val="right"/>
-      <w:pPr>
-        <w:ind w:left="4320" w:firstLine="3960"/>
-      </w:pPr>
-      <w:rPr>
-        <w:u w:val="none"/>
-      </w:rPr>
-    </w:lvl>
-    <w:lvl w:ilvl="6">
-      <w:start w:val="1"/>
-      <w:numFmt w:val="decimal"/>
-      <w:lvlText w:val="%7."/>
-      <w:lvlJc w:val="left"/>
-      <w:pPr>
-        <w:ind w:left="5040" w:firstLine="4680"/>
-      </w:pPr>
-      <w:rPr>
-        <w:u w:val="none"/>
-      </w:rPr>
-    </w:lvl>
-    <w:lvl w:ilvl="7">
-      <w:start w:val="1"/>
-      <w:numFmt w:val="lowerLetter"/>
-      <w:lvlText w:val="%8."/>
-      <w:lvlJc w:val="left"/>
-      <w:pPr>
-        <w:ind w:left="5760" w:firstLine="5400"/>
-      </w:pPr>
-      <w:rPr>
-        <w:u w:val="none"/>
-      </w:rPr>
-    </w:lvl>
-    <w:lvl w:ilvl="8">
-      <w:start w:val="1"/>
-      <w:numFmt w:val="lowerRoman"/>
-      <w:lvlText w:val="%9."/>
-      <w:lvlJc w:val="right"/>
-      <w:pPr>
-        <w:ind w:left="6480" w:firstLine="6120"/>
-      </w:pPr>
-      <w:rPr>
-        <w:u w:val="none"/>
-      </w:rPr>
-    </w:lvl>
-  </w:abstractNum>
-  <w:abstractNum w:abstractNumId="31" w15:restartNumberingAfterBreak="0">
-    <w:nsid w:val="643C10F7"/>
-    <w:multiLevelType w:val="multilevel"/>
-    <w:tmpl w:val="32B6D7AC"/>
-    <w:lvl w:ilvl="0">
-      <w:start w:val="1"/>
-      <w:numFmt w:val="bullet"/>
-      <w:lvlText w:val="o"/>
-      <w:lvlJc w:val="left"/>
-      <w:pPr>
-        <w:ind w:left="1446" w:firstLine="1086"/>
-      </w:pPr>
-      <w:rPr>
-        <w:rFonts w:ascii="Arial" w:eastAsia="Arial" w:hAnsi="Arial" w:cs="Arial"/>
-      </w:rPr>
-    </w:lvl>
-    <w:lvl w:ilvl="1">
-      <w:start w:val="1"/>
-      <w:numFmt w:val="bullet"/>
-      <w:lvlText w:val="-"/>
-      <w:lvlJc w:val="left"/>
-      <w:pPr>
-        <w:ind w:left="2166" w:firstLine="1806"/>
-      </w:pPr>
-      <w:rPr>
-        <w:rFonts w:ascii="Arial" w:eastAsia="Arial" w:hAnsi="Arial" w:cs="Arial"/>
-      </w:rPr>
-    </w:lvl>
-    <w:lvl w:ilvl="2">
-      <w:start w:val="1"/>
-      <w:numFmt w:val="bullet"/>
-      <w:lvlText w:val="▪"/>
-      <w:lvlJc w:val="left"/>
-      <w:pPr>
-        <w:ind w:left="2886" w:firstLine="2526"/>
-      </w:pPr>
-      <w:rPr>
-        <w:rFonts w:ascii="Arial" w:eastAsia="Arial" w:hAnsi="Arial" w:cs="Arial"/>
-      </w:rPr>
-    </w:lvl>
-    <w:lvl w:ilvl="3">
-      <w:start w:val="1"/>
-      <w:numFmt w:val="bullet"/>
-      <w:lvlText w:val="●"/>
-      <w:lvlJc w:val="left"/>
-      <w:pPr>
-        <w:ind w:left="3606" w:firstLine="3246"/>
-      </w:pPr>
-      <w:rPr>
-        <w:rFonts w:ascii="Arial" w:eastAsia="Arial" w:hAnsi="Arial" w:cs="Arial"/>
-      </w:rPr>
-    </w:lvl>
-    <w:lvl w:ilvl="4">
-      <w:start w:val="1"/>
-      <w:numFmt w:val="bullet"/>
-      <w:lvlText w:val="o"/>
-      <w:lvlJc w:val="left"/>
-      <w:pPr>
-        <w:ind w:left="4326" w:firstLine="3966"/>
-      </w:pPr>
-      <w:rPr>
-        <w:rFonts w:ascii="Arial" w:eastAsia="Arial" w:hAnsi="Arial" w:cs="Arial"/>
-      </w:rPr>
-    </w:lvl>
-    <w:lvl w:ilvl="5">
-      <w:start w:val="1"/>
-      <w:numFmt w:val="bullet"/>
-      <w:lvlText w:val="▪"/>
-      <w:lvlJc w:val="left"/>
-      <w:pPr>
-        <w:ind w:left="5046" w:firstLine="4686"/>
-      </w:pPr>
-      <w:rPr>
-        <w:rFonts w:ascii="Arial" w:eastAsia="Arial" w:hAnsi="Arial" w:cs="Arial"/>
-      </w:rPr>
-    </w:lvl>
-    <w:lvl w:ilvl="6">
-      <w:start w:val="1"/>
-      <w:numFmt w:val="bullet"/>
-      <w:lvlText w:val="●"/>
-      <w:lvlJc w:val="left"/>
-      <w:pPr>
-        <w:ind w:left="5766" w:firstLine="5406"/>
-      </w:pPr>
-      <w:rPr>
-        <w:rFonts w:ascii="Arial" w:eastAsia="Arial" w:hAnsi="Arial" w:cs="Arial"/>
-      </w:rPr>
-    </w:lvl>
-    <w:lvl w:ilvl="7">
-      <w:start w:val="1"/>
-      <w:numFmt w:val="bullet"/>
-      <w:lvlText w:val="o"/>
-      <w:lvlJc w:val="left"/>
-      <w:pPr>
-        <w:ind w:left="6486" w:firstLine="6126"/>
-      </w:pPr>
-      <w:rPr>
-        <w:rFonts w:ascii="Arial" w:eastAsia="Arial" w:hAnsi="Arial" w:cs="Arial"/>
-      </w:rPr>
-    </w:lvl>
-    <w:lvl w:ilvl="8">
-      <w:start w:val="1"/>
-      <w:numFmt w:val="bullet"/>
-      <w:lvlText w:val="▪"/>
-      <w:lvlJc w:val="left"/>
-      <w:pPr>
-        <w:ind w:left="7206" w:firstLine="6846"/>
-      </w:pPr>
-      <w:rPr>
-        <w:rFonts w:ascii="Arial" w:eastAsia="Arial" w:hAnsi="Arial" w:cs="Arial"/>
-      </w:rPr>
-    </w:lvl>
-  </w:abstractNum>
-  <w:abstractNum w:abstractNumId="32" w15:restartNumberingAfterBreak="0">
+  <w:abstractNum w:abstractNumId="32">
     <w:nsid w:val="673409BF"/>
     <w:multiLevelType w:val="multilevel"/>
     <w:tmpl w:val="08A04F6E"/>
@@ -30796,7 +30301,7 @@
       </w:pPr>
     </w:lvl>
   </w:abstractNum>
-  <w:abstractNum w:abstractNumId="33" w15:restartNumberingAfterBreak="0">
+  <w:abstractNum w:abstractNumId="33">
     <w:nsid w:val="6B863B38"/>
     <w:multiLevelType w:val="multilevel"/>
     <w:tmpl w:val="0A945076"/>
@@ -30882,7 +30387,7 @@
       </w:pPr>
     </w:lvl>
   </w:abstractNum>
-  <w:abstractNum w:abstractNumId="34" w15:restartNumberingAfterBreak="0">
+  <w:abstractNum w:abstractNumId="34">
     <w:nsid w:val="6F427395"/>
     <w:multiLevelType w:val="multilevel"/>
     <w:tmpl w:val="DD023794"/>
@@ -30995,7 +30500,7 @@
       </w:rPr>
     </w:lvl>
   </w:abstractNum>
-  <w:abstractNum w:abstractNumId="35" w15:restartNumberingAfterBreak="0">
+  <w:abstractNum w:abstractNumId="35">
     <w:nsid w:val="747F6FD0"/>
     <w:multiLevelType w:val="multilevel"/>
     <w:tmpl w:val="BFF4A42E"/>
@@ -31216,11 +30721,104 @@
   <w:num w:numId="36">
     <w:abstractNumId w:val="4"/>
   </w:num>
+  <w:num w:numId="37">
+    <w:abstractNumId w:val="9"/>
+  </w:num>
+  <w:num w:numId="38">
+    <w:abstractNumId w:val="12"/>
+    <w:lvlOverride w:ilvl="0">
+      <w:startOverride w:val="3"/>
+    </w:lvlOverride>
+    <w:lvlOverride w:ilvl="1">
+      <w:startOverride w:val="3"/>
+    </w:lvlOverride>
+    <w:lvlOverride w:ilvl="2">
+      <w:startOverride w:val="1"/>
+    </w:lvlOverride>
+    <w:lvlOverride w:ilvl="3">
+      <w:startOverride w:val="3"/>
+    </w:lvlOverride>
+    <w:lvlOverride w:ilvl="4">
+      <w:startOverride w:val="1"/>
+    </w:lvlOverride>
+    <w:lvlOverride w:ilvl="5">
+      <w:startOverride w:val="1"/>
+    </w:lvlOverride>
+    <w:lvlOverride w:ilvl="6">
+      <w:startOverride w:val="1"/>
+    </w:lvlOverride>
+    <w:lvlOverride w:ilvl="7">
+      <w:startOverride w:val="1"/>
+    </w:lvlOverride>
+    <w:lvlOverride w:ilvl="8">
+      <w:startOverride w:val="1"/>
+    </w:lvlOverride>
+  </w:num>
+  <w:num w:numId="39">
+    <w:abstractNumId w:val="9"/>
+    <w:lvlOverride w:ilvl="0">
+      <w:startOverride w:val="1"/>
+    </w:lvlOverride>
+    <w:lvlOverride w:ilvl="1">
+      <w:startOverride w:val="1"/>
+    </w:lvlOverride>
+    <w:lvlOverride w:ilvl="2">
+      <w:startOverride w:val="1"/>
+    </w:lvlOverride>
+    <w:lvlOverride w:ilvl="3">
+      <w:startOverride w:val="1"/>
+    </w:lvlOverride>
+    <w:lvlOverride w:ilvl="4">
+      <w:startOverride w:val="1"/>
+    </w:lvlOverride>
+    <w:lvlOverride w:ilvl="5">
+      <w:startOverride w:val="1"/>
+    </w:lvlOverride>
+    <w:lvlOverride w:ilvl="6">
+      <w:startOverride w:val="1"/>
+    </w:lvlOverride>
+    <w:lvlOverride w:ilvl="7">
+      <w:startOverride w:val="1"/>
+    </w:lvlOverride>
+    <w:lvlOverride w:ilvl="8">
+      <w:startOverride w:val="1"/>
+    </w:lvlOverride>
+  </w:num>
+  <w:num w:numId="40">
+    <w:abstractNumId w:val="9"/>
+    <w:lvlOverride w:ilvl="0">
+      <w:startOverride w:val="1"/>
+    </w:lvlOverride>
+    <w:lvlOverride w:ilvl="1">
+      <w:startOverride w:val="1"/>
+    </w:lvlOverride>
+    <w:lvlOverride w:ilvl="2">
+      <w:startOverride w:val="1"/>
+    </w:lvlOverride>
+    <w:lvlOverride w:ilvl="3">
+      <w:startOverride w:val="1"/>
+    </w:lvlOverride>
+    <w:lvlOverride w:ilvl="4">
+      <w:startOverride w:val="1"/>
+    </w:lvlOverride>
+    <w:lvlOverride w:ilvl="5">
+      <w:startOverride w:val="1"/>
+    </w:lvlOverride>
+    <w:lvlOverride w:ilvl="6">
+      <w:startOverride w:val="1"/>
+    </w:lvlOverride>
+    <w:lvlOverride w:ilvl="7">
+      <w:startOverride w:val="1"/>
+    </w:lvlOverride>
+    <w:lvlOverride w:ilvl="8">
+      <w:startOverride w:val="1"/>
+    </w:lvlOverride>
+  </w:num>
 </w:numbering>
 </file>
 
 <file path=word/styles.xml><?xml version="1.0" encoding="utf-8"?>
-<w:styles xmlns:mc="http://schemas.openxmlformats.org/markup-compatibility/2006" xmlns:r="http://schemas.openxmlformats.org/officeDocument/2006/relationships" xmlns:w="http://schemas.openxmlformats.org/wordprocessingml/2006/main" xmlns:w14="http://schemas.microsoft.com/office/word/2010/wordml" xmlns:w15="http://schemas.microsoft.com/office/word/2012/wordml" xmlns:w16se="http://schemas.microsoft.com/office/word/2015/wordml/symex" mc:Ignorable="w14 w15 w16se">
+<w:styles xmlns:mc="http://schemas.openxmlformats.org/markup-compatibility/2006" xmlns:r="http://schemas.openxmlformats.org/officeDocument/2006/relationships" xmlns:w="http://schemas.openxmlformats.org/wordprocessingml/2006/main" xmlns:w14="http://schemas.microsoft.com/office/word/2010/wordml" xmlns:w15="http://schemas.microsoft.com/office/word/2012/wordml" mc:Ignorable="w14 w15">
   <w:docDefaults>
     <w:rPrDefault>
       <w:rPr>
@@ -31231,7 +30829,7 @@
     </w:rPrDefault>
     <w:pPrDefault/>
   </w:docDefaults>
-  <w:latentStyles w:defLockedState="0" w:defUIPriority="99" w:defSemiHidden="0" w:defUnhideWhenUsed="0" w:defQFormat="0" w:count="374">
+  <w:latentStyles w:defLockedState="0" w:defUIPriority="99" w:defSemiHidden="0" w:defUnhideWhenUsed="0" w:defQFormat="0" w:count="371">
     <w:lsdException w:name="Normal" w:uiPriority="0" w:qFormat="1"/>
     <w:lsdException w:name="heading 1" w:uiPriority="9" w:qFormat="1"/>
     <w:lsdException w:name="heading 2" w:semiHidden="1" w:uiPriority="9" w:unhideWhenUsed="1" w:qFormat="1"/>
@@ -31337,6 +30935,7 @@
     <w:lsdException w:name="HTML Sample" w:semiHidden="1" w:unhideWhenUsed="1"/>
     <w:lsdException w:name="HTML Typewriter" w:semiHidden="1" w:unhideWhenUsed="1"/>
     <w:lsdException w:name="HTML Variable" w:semiHidden="1" w:unhideWhenUsed="1"/>
+    <w:lsdException w:name="Normal Table" w:semiHidden="1" w:unhideWhenUsed="1"/>
     <w:lsdException w:name="annotation subject" w:semiHidden="1" w:unhideWhenUsed="1"/>
     <w:lsdException w:name="No List" w:semiHidden="1" w:unhideWhenUsed="1"/>
     <w:lsdException w:name="Outline List 1" w:semiHidden="1" w:unhideWhenUsed="1"/>
@@ -31381,6 +30980,7 @@
     <w:lsdException w:name="Table Professional" w:semiHidden="1" w:unhideWhenUsed="1"/>
     <w:lsdException w:name="Table Subtle 1" w:semiHidden="1" w:unhideWhenUsed="1"/>
     <w:lsdException w:name="Table Subtle 2" w:semiHidden="1" w:unhideWhenUsed="1"/>
+    <w:lsdException w:name="Table Web 1" w:semiHidden="1" w:unhideWhenUsed="1"/>
     <w:lsdException w:name="Table Web 2" w:semiHidden="1" w:unhideWhenUsed="1"/>
     <w:lsdException w:name="Table Web 3" w:semiHidden="1" w:unhideWhenUsed="1"/>
     <w:lsdException w:name="Balloon Text" w:semiHidden="1" w:unhideWhenUsed="1"/>
@@ -31601,9 +31201,6 @@
     <w:lsdException w:name="List Table 5 Dark Accent 6" w:uiPriority="50"/>
     <w:lsdException w:name="List Table 6 Colorful Accent 6" w:uiPriority="51"/>
     <w:lsdException w:name="List Table 7 Colorful Accent 6" w:uiPriority="52"/>
-    <w:lsdException w:name="Mention" w:semiHidden="1" w:unhideWhenUsed="1"/>
-    <w:lsdException w:name="Smart Hyperlink" w:semiHidden="1" w:unhideWhenUsed="1"/>
-    <w:lsdException w:name="Hashtag" w:semiHidden="1" w:unhideWhenUsed="1"/>
   </w:latentStyles>
   <w:style w:type="paragraph" w:default="1" w:styleId="Normal">
     <w:name w:val="Normal"/>
@@ -31613,10 +31210,15 @@
     <w:name w:val="heading 1"/>
     <w:basedOn w:val="Normal"/>
     <w:next w:val="Normal"/>
+    <w:autoRedefine/>
+    <w:qFormat/>
+    <w:rsid w:val="007D08BF"/>
     <w:pPr>
       <w:keepNext/>
       <w:keepLines/>
-      <w:ind w:left="432" w:hanging="432"/>
+      <w:numPr>
+        <w:numId w:val="4"/>
+      </w:numPr>
       <w:outlineLvl w:val="0"/>
     </w:pPr>
     <w:rPr>
@@ -31630,11 +31232,17 @@
     <w:name w:val="heading 2"/>
     <w:basedOn w:val="Normal"/>
     <w:next w:val="Normal"/>
+    <w:autoRedefine/>
+    <w:qFormat/>
+    <w:rsid w:val="008F0116"/>
     <w:pPr>
       <w:keepNext/>
       <w:keepLines/>
+      <w:numPr>
+        <w:ilvl w:val="1"/>
+        <w:numId w:val="37"/>
+      </w:numPr>
       <w:spacing w:before="240" w:after="60"/>
-      <w:ind w:left="576" w:hanging="576"/>
       <w:outlineLvl w:val="1"/>
     </w:pPr>
     <w:rPr>
@@ -31649,15 +31257,20 @@
     <w:name w:val="heading 3"/>
     <w:basedOn w:val="Normal"/>
     <w:next w:val="Normal"/>
+    <w:autoRedefine/>
+    <w:qFormat/>
+    <w:rsid w:val="008F0116"/>
     <w:pPr>
       <w:keepNext/>
       <w:keepLines/>
+      <w:numPr>
+        <w:ilvl w:val="2"/>
+        <w:numId w:val="37"/>
+      </w:numPr>
       <w:spacing w:before="240" w:after="60"/>
-      <w:ind w:left="720" w:hanging="720"/>
       <w:outlineLvl w:val="2"/>
     </w:pPr>
     <w:rPr>
-      <w:rFonts w:ascii="Arial" w:eastAsia="Arial" w:hAnsi="Arial" w:cs="Arial"/>
       <w:b/>
       <w:sz w:val="24"/>
       <w:szCs w:val="24"/>
@@ -31669,12 +31282,13 @@
     <w:next w:val="Normal"/>
     <w:autoRedefine/>
     <w:qFormat/>
-    <w:rsid w:val="006244C5"/>
+    <w:rsid w:val="002424B1"/>
     <w:pPr>
       <w:keepNext/>
       <w:keepLines/>
       <w:numPr>
-        <w:numId w:val="36"/>
+        <w:ilvl w:val="3"/>
+        <w:numId w:val="37"/>
       </w:numPr>
       <w:spacing w:before="240" w:after="60"/>
       <w:outlineLvl w:val="3"/>
@@ -31693,8 +31307,11 @@
     <w:pPr>
       <w:keepNext/>
       <w:keepLines/>
+      <w:numPr>
+        <w:ilvl w:val="4"/>
+        <w:numId w:val="37"/>
+      </w:numPr>
       <w:spacing w:before="240" w:after="60"/>
-      <w:ind w:left="1008" w:hanging="1008"/>
       <w:outlineLvl w:val="4"/>
     </w:pPr>
     <w:rPr>
@@ -31709,12 +31326,98 @@
     <w:pPr>
       <w:keepNext/>
       <w:keepLines/>
+      <w:numPr>
+        <w:ilvl w:val="5"/>
+        <w:numId w:val="37"/>
+      </w:numPr>
       <w:spacing w:before="240" w:after="60"/>
-      <w:ind w:left="1152" w:hanging="1152"/>
       <w:outlineLvl w:val="5"/>
     </w:pPr>
     <w:rPr>
       <w:i/>
+    </w:rPr>
+  </w:style>
+  <w:style w:type="paragraph" w:styleId="Heading7">
+    <w:name w:val="heading 7"/>
+    <w:basedOn w:val="Normal"/>
+    <w:next w:val="Normal"/>
+    <w:link w:val="Heading7Char"/>
+    <w:uiPriority w:val="9"/>
+    <w:semiHidden/>
+    <w:unhideWhenUsed/>
+    <w:qFormat/>
+    <w:rsid w:val="002424B1"/>
+    <w:pPr>
+      <w:keepNext/>
+      <w:keepLines/>
+      <w:numPr>
+        <w:ilvl w:val="6"/>
+        <w:numId w:val="37"/>
+      </w:numPr>
+      <w:spacing w:before="40"/>
+      <w:outlineLvl w:val="6"/>
+    </w:pPr>
+    <w:rPr>
+      <w:rFonts w:asciiTheme="majorHAnsi" w:eastAsiaTheme="majorEastAsia" w:hAnsiTheme="majorHAnsi" w:cstheme="majorBidi"/>
+      <w:i/>
+      <w:iCs/>
+      <w:color w:val="1F4D78" w:themeColor="accent1" w:themeShade="7F"/>
+    </w:rPr>
+  </w:style>
+  <w:style w:type="paragraph" w:styleId="Heading8">
+    <w:name w:val="heading 8"/>
+    <w:basedOn w:val="Normal"/>
+    <w:next w:val="Normal"/>
+    <w:link w:val="Heading8Char"/>
+    <w:uiPriority w:val="9"/>
+    <w:semiHidden/>
+    <w:unhideWhenUsed/>
+    <w:qFormat/>
+    <w:rsid w:val="002424B1"/>
+    <w:pPr>
+      <w:keepNext/>
+      <w:keepLines/>
+      <w:numPr>
+        <w:ilvl w:val="7"/>
+        <w:numId w:val="37"/>
+      </w:numPr>
+      <w:spacing w:before="40"/>
+      <w:outlineLvl w:val="7"/>
+    </w:pPr>
+    <w:rPr>
+      <w:rFonts w:asciiTheme="majorHAnsi" w:eastAsiaTheme="majorEastAsia" w:hAnsiTheme="majorHAnsi" w:cstheme="majorBidi"/>
+      <w:color w:val="272727" w:themeColor="text1" w:themeTint="D8"/>
+      <w:sz w:val="21"/>
+      <w:szCs w:val="21"/>
+    </w:rPr>
+  </w:style>
+  <w:style w:type="paragraph" w:styleId="Heading9">
+    <w:name w:val="heading 9"/>
+    <w:basedOn w:val="Normal"/>
+    <w:next w:val="Normal"/>
+    <w:link w:val="Heading9Char"/>
+    <w:uiPriority w:val="9"/>
+    <w:semiHidden/>
+    <w:unhideWhenUsed/>
+    <w:qFormat/>
+    <w:rsid w:val="002424B1"/>
+    <w:pPr>
+      <w:keepNext/>
+      <w:keepLines/>
+      <w:numPr>
+        <w:ilvl w:val="8"/>
+        <w:numId w:val="37"/>
+      </w:numPr>
+      <w:spacing w:before="40"/>
+      <w:outlineLvl w:val="8"/>
+    </w:pPr>
+    <w:rPr>
+      <w:rFonts w:asciiTheme="majorHAnsi" w:eastAsiaTheme="majorEastAsia" w:hAnsiTheme="majorHAnsi" w:cstheme="majorBidi"/>
+      <w:i/>
+      <w:iCs/>
+      <w:color w:val="272727" w:themeColor="text1" w:themeTint="D8"/>
+      <w:sz w:val="21"/>
+      <w:szCs w:val="21"/>
     </w:rPr>
   </w:style>
   <w:style w:type="character" w:default="1" w:styleId="DefaultParagraphFont">
@@ -31785,8 +31488,11 @@
     <w:tblPr>
       <w:tblStyleRowBandSize w:val="1"/>
       <w:tblStyleColBandSize w:val="1"/>
+      <w:tblInd w:w="0" w:type="dxa"/>
       <w:tblCellMar>
+        <w:top w:w="0" w:type="dxa"/>
         <w:left w:w="115" w:type="dxa"/>
+        <w:bottom w:w="0" w:type="dxa"/>
         <w:right w:w="115" w:type="dxa"/>
       </w:tblCellMar>
     </w:tblPr>
@@ -31796,8 +31502,11 @@
     <w:tblPr>
       <w:tblStyleRowBandSize w:val="1"/>
       <w:tblStyleColBandSize w:val="1"/>
+      <w:tblInd w:w="0" w:type="dxa"/>
       <w:tblCellMar>
+        <w:top w:w="0" w:type="dxa"/>
         <w:left w:w="115" w:type="dxa"/>
+        <w:bottom w:w="0" w:type="dxa"/>
         <w:right w:w="115" w:type="dxa"/>
       </w:tblCellMar>
     </w:tblPr>
@@ -31807,8 +31516,11 @@
     <w:tblPr>
       <w:tblStyleRowBandSize w:val="1"/>
       <w:tblStyleColBandSize w:val="1"/>
+      <w:tblInd w:w="0" w:type="dxa"/>
       <w:tblCellMar>
+        <w:top w:w="0" w:type="dxa"/>
         <w:left w:w="115" w:type="dxa"/>
+        <w:bottom w:w="0" w:type="dxa"/>
         <w:right w:w="115" w:type="dxa"/>
       </w:tblCellMar>
     </w:tblPr>
@@ -31818,8 +31530,11 @@
     <w:tblPr>
       <w:tblStyleRowBandSize w:val="1"/>
       <w:tblStyleColBandSize w:val="1"/>
+      <w:tblInd w:w="0" w:type="dxa"/>
       <w:tblCellMar>
+        <w:top w:w="0" w:type="dxa"/>
         <w:left w:w="115" w:type="dxa"/>
+        <w:bottom w:w="0" w:type="dxa"/>
         <w:right w:w="115" w:type="dxa"/>
       </w:tblCellMar>
     </w:tblPr>
@@ -31829,8 +31544,11 @@
     <w:tblPr>
       <w:tblStyleRowBandSize w:val="1"/>
       <w:tblStyleColBandSize w:val="1"/>
+      <w:tblInd w:w="0" w:type="dxa"/>
       <w:tblCellMar>
+        <w:top w:w="0" w:type="dxa"/>
         <w:left w:w="115" w:type="dxa"/>
+        <w:bottom w:w="0" w:type="dxa"/>
         <w:right w:w="115" w:type="dxa"/>
       </w:tblCellMar>
     </w:tblPr>
@@ -31840,8 +31558,11 @@
     <w:tblPr>
       <w:tblStyleRowBandSize w:val="1"/>
       <w:tblStyleColBandSize w:val="1"/>
+      <w:tblInd w:w="0" w:type="dxa"/>
       <w:tblCellMar>
+        <w:top w:w="0" w:type="dxa"/>
         <w:left w:w="115" w:type="dxa"/>
+        <w:bottom w:w="0" w:type="dxa"/>
         <w:right w:w="115" w:type="dxa"/>
       </w:tblCellMar>
     </w:tblPr>
@@ -31851,6 +31572,13 @@
     <w:tblPr>
       <w:tblStyleRowBandSize w:val="1"/>
       <w:tblStyleColBandSize w:val="1"/>
+      <w:tblInd w:w="0" w:type="dxa"/>
+      <w:tblCellMar>
+        <w:top w:w="0" w:type="dxa"/>
+        <w:left w:w="108" w:type="dxa"/>
+        <w:bottom w:w="0" w:type="dxa"/>
+        <w:right w:w="108" w:type="dxa"/>
+      </w:tblCellMar>
     </w:tblPr>
   </w:style>
   <w:style w:type="table" w:customStyle="1" w:styleId="a6">
@@ -31858,6 +31586,13 @@
     <w:tblPr>
       <w:tblStyleRowBandSize w:val="1"/>
       <w:tblStyleColBandSize w:val="1"/>
+      <w:tblInd w:w="0" w:type="dxa"/>
+      <w:tblCellMar>
+        <w:top w:w="0" w:type="dxa"/>
+        <w:left w:w="108" w:type="dxa"/>
+        <w:bottom w:w="0" w:type="dxa"/>
+        <w:right w:w="108" w:type="dxa"/>
+      </w:tblCellMar>
     </w:tblPr>
   </w:style>
   <w:style w:type="table" w:customStyle="1" w:styleId="a7">
@@ -31865,6 +31600,13 @@
     <w:tblPr>
       <w:tblStyleRowBandSize w:val="1"/>
       <w:tblStyleColBandSize w:val="1"/>
+      <w:tblInd w:w="0" w:type="dxa"/>
+      <w:tblCellMar>
+        <w:top w:w="0" w:type="dxa"/>
+        <w:left w:w="108" w:type="dxa"/>
+        <w:bottom w:w="0" w:type="dxa"/>
+        <w:right w:w="108" w:type="dxa"/>
+      </w:tblCellMar>
     </w:tblPr>
   </w:style>
   <w:style w:type="table" w:customStyle="1" w:styleId="a8">
@@ -31872,6 +31614,13 @@
     <w:tblPr>
       <w:tblStyleRowBandSize w:val="1"/>
       <w:tblStyleColBandSize w:val="1"/>
+      <w:tblInd w:w="0" w:type="dxa"/>
+      <w:tblCellMar>
+        <w:top w:w="0" w:type="dxa"/>
+        <w:left w:w="108" w:type="dxa"/>
+        <w:bottom w:w="0" w:type="dxa"/>
+        <w:right w:w="108" w:type="dxa"/>
+      </w:tblCellMar>
     </w:tblPr>
   </w:style>
   <w:style w:type="table" w:customStyle="1" w:styleId="a9">
@@ -31879,6 +31628,13 @@
     <w:tblPr>
       <w:tblStyleRowBandSize w:val="1"/>
       <w:tblStyleColBandSize w:val="1"/>
+      <w:tblInd w:w="0" w:type="dxa"/>
+      <w:tblCellMar>
+        <w:top w:w="0" w:type="dxa"/>
+        <w:left w:w="108" w:type="dxa"/>
+        <w:bottom w:w="0" w:type="dxa"/>
+        <w:right w:w="108" w:type="dxa"/>
+      </w:tblCellMar>
     </w:tblPr>
   </w:style>
   <w:style w:type="table" w:customStyle="1" w:styleId="aa">
@@ -31886,6 +31642,13 @@
     <w:tblPr>
       <w:tblStyleRowBandSize w:val="1"/>
       <w:tblStyleColBandSize w:val="1"/>
+      <w:tblInd w:w="0" w:type="dxa"/>
+      <w:tblCellMar>
+        <w:top w:w="0" w:type="dxa"/>
+        <w:left w:w="108" w:type="dxa"/>
+        <w:bottom w:w="0" w:type="dxa"/>
+        <w:right w:w="108" w:type="dxa"/>
+      </w:tblCellMar>
     </w:tblPr>
   </w:style>
   <w:style w:type="table" w:customStyle="1" w:styleId="ab">
@@ -31893,6 +31656,13 @@
     <w:tblPr>
       <w:tblStyleRowBandSize w:val="1"/>
       <w:tblStyleColBandSize w:val="1"/>
+      <w:tblInd w:w="0" w:type="dxa"/>
+      <w:tblCellMar>
+        <w:top w:w="0" w:type="dxa"/>
+        <w:left w:w="108" w:type="dxa"/>
+        <w:bottom w:w="0" w:type="dxa"/>
+        <w:right w:w="108" w:type="dxa"/>
+      </w:tblCellMar>
     </w:tblPr>
   </w:style>
   <w:style w:type="table" w:customStyle="1" w:styleId="ac">
@@ -31900,8 +31670,11 @@
     <w:tblPr>
       <w:tblStyleRowBandSize w:val="1"/>
       <w:tblStyleColBandSize w:val="1"/>
+      <w:tblInd w:w="0" w:type="dxa"/>
       <w:tblCellMar>
+        <w:top w:w="0" w:type="dxa"/>
         <w:left w:w="115" w:type="dxa"/>
+        <w:bottom w:w="0" w:type="dxa"/>
         <w:right w:w="115" w:type="dxa"/>
       </w:tblCellMar>
     </w:tblPr>
@@ -31911,8 +31684,11 @@
     <w:tblPr>
       <w:tblStyleRowBandSize w:val="1"/>
       <w:tblStyleColBandSize w:val="1"/>
+      <w:tblInd w:w="0" w:type="dxa"/>
       <w:tblCellMar>
+        <w:top w:w="0" w:type="dxa"/>
         <w:left w:w="115" w:type="dxa"/>
+        <w:bottom w:w="0" w:type="dxa"/>
         <w:right w:w="115" w:type="dxa"/>
       </w:tblCellMar>
     </w:tblPr>
@@ -31922,8 +31698,11 @@
     <w:tblPr>
       <w:tblStyleRowBandSize w:val="1"/>
       <w:tblStyleColBandSize w:val="1"/>
+      <w:tblInd w:w="0" w:type="dxa"/>
       <w:tblCellMar>
+        <w:top w:w="0" w:type="dxa"/>
         <w:left w:w="115" w:type="dxa"/>
+        <w:bottom w:w="0" w:type="dxa"/>
         <w:right w:w="115" w:type="dxa"/>
       </w:tblCellMar>
     </w:tblPr>
@@ -31933,8 +31712,11 @@
     <w:tblPr>
       <w:tblStyleRowBandSize w:val="1"/>
       <w:tblStyleColBandSize w:val="1"/>
+      <w:tblInd w:w="0" w:type="dxa"/>
       <w:tblCellMar>
+        <w:top w:w="0" w:type="dxa"/>
         <w:left w:w="115" w:type="dxa"/>
+        <w:bottom w:w="0" w:type="dxa"/>
         <w:right w:w="115" w:type="dxa"/>
       </w:tblCellMar>
     </w:tblPr>
@@ -31944,8 +31726,11 @@
     <w:tblPr>
       <w:tblStyleRowBandSize w:val="1"/>
       <w:tblStyleColBandSize w:val="1"/>
+      <w:tblInd w:w="0" w:type="dxa"/>
       <w:tblCellMar>
+        <w:top w:w="0" w:type="dxa"/>
         <w:left w:w="115" w:type="dxa"/>
+        <w:bottom w:w="0" w:type="dxa"/>
         <w:right w:w="115" w:type="dxa"/>
       </w:tblCellMar>
     </w:tblPr>
@@ -31955,8 +31740,11 @@
     <w:tblPr>
       <w:tblStyleRowBandSize w:val="1"/>
       <w:tblStyleColBandSize w:val="1"/>
+      <w:tblInd w:w="0" w:type="dxa"/>
       <w:tblCellMar>
+        <w:top w:w="0" w:type="dxa"/>
         <w:left w:w="115" w:type="dxa"/>
+        <w:bottom w:w="0" w:type="dxa"/>
         <w:right w:w="115" w:type="dxa"/>
       </w:tblCellMar>
     </w:tblPr>
@@ -31966,8 +31754,11 @@
     <w:tblPr>
       <w:tblStyleRowBandSize w:val="1"/>
       <w:tblStyleColBandSize w:val="1"/>
+      <w:tblInd w:w="0" w:type="dxa"/>
       <w:tblCellMar>
+        <w:top w:w="0" w:type="dxa"/>
         <w:left w:w="115" w:type="dxa"/>
+        <w:bottom w:w="0" w:type="dxa"/>
         <w:right w:w="115" w:type="dxa"/>
       </w:tblCellMar>
     </w:tblPr>
@@ -31977,8 +31768,11 @@
     <w:tblPr>
       <w:tblStyleRowBandSize w:val="1"/>
       <w:tblStyleColBandSize w:val="1"/>
+      <w:tblInd w:w="0" w:type="dxa"/>
       <w:tblCellMar>
+        <w:top w:w="0" w:type="dxa"/>
         <w:left w:w="115" w:type="dxa"/>
+        <w:bottom w:w="0" w:type="dxa"/>
         <w:right w:w="115" w:type="dxa"/>
       </w:tblCellMar>
     </w:tblPr>
@@ -32208,6 +32002,77 @@
     </w:pPr>
     <w:rPr>
       <w:noProof/>
+    </w:rPr>
+  </w:style>
+  <w:style w:type="character" w:customStyle="1" w:styleId="Heading7Char">
+    <w:name w:val="Heading 7 Char"/>
+    <w:basedOn w:val="DefaultParagraphFont"/>
+    <w:link w:val="Heading7"/>
+    <w:uiPriority w:val="9"/>
+    <w:semiHidden/>
+    <w:rsid w:val="002424B1"/>
+    <w:rPr>
+      <w:rFonts w:asciiTheme="majorHAnsi" w:eastAsiaTheme="majorEastAsia" w:hAnsiTheme="majorHAnsi" w:cstheme="majorBidi"/>
+      <w:i/>
+      <w:iCs/>
+      <w:color w:val="1F4D78" w:themeColor="accent1" w:themeShade="7F"/>
+    </w:rPr>
+  </w:style>
+  <w:style w:type="character" w:customStyle="1" w:styleId="Heading8Char">
+    <w:name w:val="Heading 8 Char"/>
+    <w:basedOn w:val="DefaultParagraphFont"/>
+    <w:link w:val="Heading8"/>
+    <w:uiPriority w:val="9"/>
+    <w:semiHidden/>
+    <w:rsid w:val="002424B1"/>
+    <w:rPr>
+      <w:rFonts w:asciiTheme="majorHAnsi" w:eastAsiaTheme="majorEastAsia" w:hAnsiTheme="majorHAnsi" w:cstheme="majorBidi"/>
+      <w:color w:val="272727" w:themeColor="text1" w:themeTint="D8"/>
+      <w:sz w:val="21"/>
+      <w:szCs w:val="21"/>
+    </w:rPr>
+  </w:style>
+  <w:style w:type="character" w:customStyle="1" w:styleId="Heading9Char">
+    <w:name w:val="Heading 9 Char"/>
+    <w:basedOn w:val="DefaultParagraphFont"/>
+    <w:link w:val="Heading9"/>
+    <w:uiPriority w:val="9"/>
+    <w:semiHidden/>
+    <w:rsid w:val="002424B1"/>
+    <w:rPr>
+      <w:rFonts w:asciiTheme="majorHAnsi" w:eastAsiaTheme="majorEastAsia" w:hAnsiTheme="majorHAnsi" w:cstheme="majorBidi"/>
+      <w:i/>
+      <w:iCs/>
+      <w:color w:val="272727" w:themeColor="text1" w:themeTint="D8"/>
+      <w:sz w:val="21"/>
+      <w:szCs w:val="21"/>
+    </w:rPr>
+  </w:style>
+  <w:style w:type="paragraph" w:styleId="BalloonText">
+    <w:name w:val="Balloon Text"/>
+    <w:basedOn w:val="Normal"/>
+    <w:link w:val="BalloonTextChar"/>
+    <w:uiPriority w:val="99"/>
+    <w:semiHidden/>
+    <w:unhideWhenUsed/>
+    <w:rsid w:val="002424B1"/>
+    <w:rPr>
+      <w:rFonts w:ascii="Segoe UI" w:hAnsi="Segoe UI" w:cs="Segoe UI"/>
+      <w:sz w:val="18"/>
+      <w:szCs w:val="18"/>
+    </w:rPr>
+  </w:style>
+  <w:style w:type="character" w:customStyle="1" w:styleId="BalloonTextChar">
+    <w:name w:val="Balloon Text Char"/>
+    <w:basedOn w:val="DefaultParagraphFont"/>
+    <w:link w:val="BalloonText"/>
+    <w:uiPriority w:val="99"/>
+    <w:semiHidden/>
+    <w:rsid w:val="002424B1"/>
+    <w:rPr>
+      <w:rFonts w:ascii="Segoe UI" w:hAnsi="Segoe UI" w:cs="Segoe UI"/>
+      <w:sz w:val="18"/>
+      <w:szCs w:val="18"/>
     </w:rPr>
   </w:style>
 </w:styles>
@@ -32479,7 +32344,7 @@
 </file>
 
 <file path=customXml/itemProps1.xml><?xml version="1.0" encoding="utf-8"?>
-<ds:datastoreItem xmlns:ds="http://schemas.openxmlformats.org/officeDocument/2006/customXml" ds:itemID="{AF7E27C6-F483-4598-BE4E-B4D6D2DC69AA}">
+<ds:datastoreItem xmlns:ds="http://schemas.openxmlformats.org/officeDocument/2006/customXml" ds:itemID="{F6652881-9CBC-4418-95EA-6B1FCFE4D59C}">
   <ds:schemaRefs>
     <ds:schemaRef ds:uri="http://schemas.openxmlformats.org/officeDocument/2006/bibliography"/>
   </ds:schemaRefs>

--- a/SKPL-5114100118-5114100186.docx
+++ b/SKPL-5114100118-5114100186.docx
@@ -9209,8 +9209,6 @@
         </w:numPr>
       </w:pPr>
       <w:bookmarkStart w:id="14" w:name="_Toc466980682"/>
-      <w:bookmarkStart w:id="15" w:name="_GoBack"/>
-      <w:bookmarkEnd w:id="15"/>
       <w:r>
         <w:t>System Description</w:t>
       </w:r>
@@ -9304,7 +9302,7 @@
           <w:szCs w:val="24"/>
         </w:rPr>
       </w:pPr>
-      <w:bookmarkStart w:id="16" w:name="_Toc466980683"/>
+      <w:bookmarkStart w:id="15" w:name="_Toc466980683"/>
       <w:r>
         <w:br w:type="page"/>
       </w:r>
@@ -9317,7 +9315,7 @@
         <w:lastRenderedPageBreak/>
         <w:t>User Characteristic</w:t>
       </w:r>
-      <w:bookmarkEnd w:id="16"/>
+      <w:bookmarkEnd w:id="15"/>
     </w:p>
     <w:p/>
     <w:p>
@@ -9815,7 +9813,7 @@
       <w:pPr>
         <w:pStyle w:val="Caption"/>
       </w:pPr>
-      <w:bookmarkStart w:id="17" w:name="_Toc466980877"/>
+      <w:bookmarkStart w:id="16" w:name="_Toc466980877"/>
       <w:r>
         <w:t xml:space="preserve">Table </w:t>
       </w:r>
@@ -9867,17 +9865,17 @@
       <w:r>
         <w:t xml:space="preserve"> User Characteristic</w:t>
       </w:r>
+      <w:bookmarkEnd w:id="16"/>
+    </w:p>
+    <w:p>
+      <w:pPr>
+        <w:pStyle w:val="Heading2"/>
+      </w:pPr>
+      <w:bookmarkStart w:id="17" w:name="_Toc466980684"/>
+      <w:r>
+        <w:t>Limitations</w:t>
+      </w:r>
       <w:bookmarkEnd w:id="17"/>
-    </w:p>
-    <w:p>
-      <w:pPr>
-        <w:pStyle w:val="Heading2"/>
-      </w:pPr>
-      <w:bookmarkStart w:id="18" w:name="_Toc466980684"/>
-      <w:r>
-        <w:t>Limitations</w:t>
-      </w:r>
-      <w:bookmarkEnd w:id="18"/>
     </w:p>
     <w:p/>
     <w:p/>
@@ -10013,11 +10011,11 @@
       <w:pPr>
         <w:pStyle w:val="Heading2"/>
       </w:pPr>
-      <w:bookmarkStart w:id="19" w:name="_Toc466980685"/>
+      <w:bookmarkStart w:id="18" w:name="_Toc466980685"/>
       <w:r>
         <w:t>Operational Environment</w:t>
       </w:r>
-      <w:bookmarkEnd w:id="19"/>
+      <w:bookmarkEnd w:id="18"/>
     </w:p>
     <w:p>
       <w:pPr>
@@ -10174,31 +10172,31 @@
       <w:pPr>
         <w:pStyle w:val="Heading1"/>
       </w:pPr>
-      <w:bookmarkStart w:id="20" w:name="_Toc466980686"/>
+      <w:bookmarkStart w:id="19" w:name="_Toc466980686"/>
       <w:r>
         <w:t>Requirements Description</w:t>
       </w:r>
+      <w:bookmarkEnd w:id="19"/>
+    </w:p>
+    <w:p>
+      <w:pPr>
+        <w:pStyle w:val="Heading2"/>
+      </w:pPr>
+      <w:bookmarkStart w:id="20" w:name="_Toc466980687"/>
+      <w:r>
+        <w:t>External User Interface</w:t>
+      </w:r>
       <w:bookmarkEnd w:id="20"/>
     </w:p>
     <w:p>
       <w:pPr>
-        <w:pStyle w:val="Heading2"/>
-      </w:pPr>
-      <w:bookmarkStart w:id="21" w:name="_Toc466980687"/>
-      <w:r>
-        <w:t>External User Interface</w:t>
+        <w:pStyle w:val="Heading3"/>
+      </w:pPr>
+      <w:bookmarkStart w:id="21" w:name="_Toc466980688"/>
+      <w:r>
+        <w:t>User Interface</w:t>
       </w:r>
       <w:bookmarkEnd w:id="21"/>
-    </w:p>
-    <w:p>
-      <w:pPr>
-        <w:pStyle w:val="Heading3"/>
-      </w:pPr>
-      <w:bookmarkStart w:id="22" w:name="_Toc466980688"/>
-      <w:r>
-        <w:t>User Interface</w:t>
-      </w:r>
-      <w:bookmarkEnd w:id="22"/>
     </w:p>
     <w:p>
       <w:pPr>
@@ -10232,11 +10230,11 @@
       <w:pPr>
         <w:pStyle w:val="Heading3"/>
       </w:pPr>
-      <w:bookmarkStart w:id="23" w:name="_Toc466980689"/>
+      <w:bookmarkStart w:id="22" w:name="_Toc466980689"/>
       <w:r>
         <w:t>Hardware Interface</w:t>
       </w:r>
-      <w:bookmarkEnd w:id="23"/>
+      <w:bookmarkEnd w:id="22"/>
     </w:p>
     <w:p>
       <w:pPr>
@@ -10285,11 +10283,11 @@
       <w:pPr>
         <w:pStyle w:val="Heading3"/>
       </w:pPr>
-      <w:bookmarkStart w:id="24" w:name="_Toc466980690"/>
+      <w:bookmarkStart w:id="23" w:name="_Toc466980690"/>
       <w:r>
         <w:t>Software Interface</w:t>
       </w:r>
-      <w:bookmarkEnd w:id="24"/>
+      <w:bookmarkEnd w:id="23"/>
     </w:p>
     <w:p>
       <w:pPr>
@@ -10330,11 +10328,11 @@
       <w:pPr>
         <w:pStyle w:val="Heading3"/>
       </w:pPr>
-      <w:bookmarkStart w:id="25" w:name="_Toc466980691"/>
+      <w:bookmarkStart w:id="24" w:name="_Toc466980691"/>
       <w:r>
         <w:t>Communication Interface</w:t>
       </w:r>
-      <w:bookmarkEnd w:id="25"/>
+      <w:bookmarkEnd w:id="24"/>
     </w:p>
     <w:p>
       <w:pPr>
@@ -10354,23 +10352,23 @@
       <w:pPr>
         <w:pStyle w:val="Heading2"/>
       </w:pPr>
-      <w:bookmarkStart w:id="26" w:name="_Toc466980692"/>
+      <w:bookmarkStart w:id="25" w:name="_Toc466980692"/>
       <w:r>
         <w:t>Functional Description</w:t>
       </w:r>
+      <w:bookmarkEnd w:id="25"/>
+    </w:p>
+    <w:p>
+      <w:pPr>
+        <w:pStyle w:val="Heading3"/>
+      </w:pPr>
+      <w:bookmarkStart w:id="26" w:name="3whwml4" w:colFirst="0" w:colLast="0"/>
+      <w:bookmarkStart w:id="27" w:name="_Toc466980693"/>
       <w:bookmarkEnd w:id="26"/>
-    </w:p>
-    <w:p>
-      <w:pPr>
-        <w:pStyle w:val="Heading3"/>
-      </w:pPr>
-      <w:bookmarkStart w:id="27" w:name="3whwml4" w:colFirst="0" w:colLast="0"/>
-      <w:bookmarkStart w:id="28" w:name="_Toc466980693"/>
+      <w:r>
+        <w:t>Use Case Diagram</w:t>
+      </w:r>
       <w:bookmarkEnd w:id="27"/>
-      <w:r>
-        <w:t>Use Case Diagram</w:t>
-      </w:r>
-      <w:bookmarkEnd w:id="28"/>
       <w:r>
         <w:t xml:space="preserve"> </w:t>
       </w:r>
@@ -10431,7 +10429,7 @@
       <w:pPr>
         <w:pStyle w:val="Caption"/>
       </w:pPr>
-      <w:bookmarkStart w:id="29" w:name="_Toc466980903"/>
+      <w:bookmarkStart w:id="28" w:name="_Toc466980903"/>
       <w:r>
         <w:t xml:space="preserve">GAMBAR </w:t>
       </w:r>
@@ -10483,30 +10481,30 @@
       <w:r>
         <w:t xml:space="preserve"> Use Case Diagram</w:t>
       </w:r>
+      <w:bookmarkEnd w:id="28"/>
+    </w:p>
+    <w:p/>
+    <w:p>
+      <w:pPr>
+        <w:jc w:val="center"/>
+      </w:pPr>
+    </w:p>
+    <w:p>
+      <w:pPr>
+        <w:jc w:val="center"/>
+      </w:pPr>
+    </w:p>
+    <w:p>
+      <w:pPr>
+        <w:pStyle w:val="Heading3"/>
+      </w:pPr>
+      <w:bookmarkStart w:id="29" w:name="2bn6wsx" w:colFirst="0" w:colLast="0"/>
+      <w:bookmarkStart w:id="30" w:name="_Toc466980694"/>
       <w:bookmarkEnd w:id="29"/>
-    </w:p>
-    <w:p/>
-    <w:p>
-      <w:pPr>
-        <w:jc w:val="center"/>
-      </w:pPr>
-    </w:p>
-    <w:p>
-      <w:pPr>
-        <w:jc w:val="center"/>
-      </w:pPr>
-    </w:p>
-    <w:p>
-      <w:pPr>
-        <w:pStyle w:val="Heading3"/>
-      </w:pPr>
-      <w:bookmarkStart w:id="30" w:name="2bn6wsx" w:colFirst="0" w:colLast="0"/>
-      <w:bookmarkStart w:id="31" w:name="_Toc466980694"/>
+      <w:r>
+        <w:t>Function 1: Filling presence by scanning KTM</w:t>
+      </w:r>
       <w:bookmarkEnd w:id="30"/>
-      <w:r>
-        <w:t>Function 1: Filling presence by scanning KTM</w:t>
-      </w:r>
-      <w:bookmarkEnd w:id="31"/>
     </w:p>
     <w:p/>
     <w:p>
@@ -11014,6 +11012,7 @@
                 <w:sz w:val="22"/>
                 <w:szCs w:val="22"/>
               </w:rPr>
+              <w:lastRenderedPageBreak/>
               <w:t>Main Flow</w:t>
             </w:r>
           </w:p>
@@ -11302,7 +11301,7 @@
       <w:pPr>
         <w:pStyle w:val="Caption"/>
       </w:pPr>
-      <w:bookmarkStart w:id="32" w:name="_Toc466980878"/>
+      <w:bookmarkStart w:id="31" w:name="_Toc466980878"/>
       <w:r>
         <w:t xml:space="preserve">Table </w:t>
       </w:r>
@@ -11354,7 +11353,7 @@
       <w:r>
         <w:t xml:space="preserve"> Filling Presence Specification</w:t>
       </w:r>
-      <w:bookmarkEnd w:id="32"/>
+      <w:bookmarkEnd w:id="31"/>
     </w:p>
     <w:p>
       <w:pPr>
@@ -11368,6 +11367,7 @@
         <w:pStyle w:val="Heading4"/>
       </w:pPr>
       <w:r>
+        <w:lastRenderedPageBreak/>
         <w:t>Activity Diagram: Filling Presence by Scanning KTM</w:t>
       </w:r>
     </w:p>
@@ -11422,7 +11422,7 @@
       <w:pPr>
         <w:pStyle w:val="Caption"/>
       </w:pPr>
-      <w:bookmarkStart w:id="33" w:name="_Toc466980904"/>
+      <w:bookmarkStart w:id="32" w:name="_Toc466980904"/>
       <w:r>
         <w:t xml:space="preserve">GAMBAR </w:t>
       </w:r>
@@ -11481,7 +11481,7 @@
         </w:rPr>
         <w:t>Activity Diagram: Filling Presence by Scanning KTM</w:t>
       </w:r>
-      <w:bookmarkEnd w:id="33"/>
+      <w:bookmarkEnd w:id="32"/>
     </w:p>
     <w:p/>
     <w:p>
@@ -11492,6 +11492,7 @@
         <w:br w:type="page"/>
       </w:r>
       <w:r>
+        <w:lastRenderedPageBreak/>
         <w:t>Sequence Diagram: Filling Presence by Scanning KTM</w:t>
       </w:r>
     </w:p>
@@ -11585,6 +11586,7 @@
         <w:rPr>
           <w:noProof/>
         </w:rPr>
+        <w:lastRenderedPageBreak/>
         <w:drawing>
           <wp:inline distT="0" distB="0" distL="0" distR="0" wp14:anchorId="5643D713" wp14:editId="039EEA11">
             <wp:extent cx="5019675" cy="3924300"/>
@@ -11638,13 +11640,13 @@
       <w:pPr>
         <w:pStyle w:val="Heading3"/>
       </w:pPr>
-      <w:bookmarkStart w:id="34" w:name="2p2csry" w:colFirst="0" w:colLast="0"/>
-      <w:bookmarkStart w:id="35" w:name="_Toc466980695"/>
+      <w:bookmarkStart w:id="33" w:name="2p2csry" w:colFirst="0" w:colLast="0"/>
+      <w:bookmarkStart w:id="34" w:name="_Toc466980695"/>
+      <w:bookmarkEnd w:id="33"/>
+      <w:r>
+        <w:t>Function 2 : Check students’ own presence history</w:t>
+      </w:r>
       <w:bookmarkEnd w:id="34"/>
-      <w:r>
-        <w:t>Function 2 : Check students’ own presence history</w:t>
-      </w:r>
-      <w:bookmarkEnd w:id="35"/>
     </w:p>
     <w:p>
       <w:pPr>
@@ -11656,7 +11658,13 @@
         <w:pStyle w:val="Heading4"/>
       </w:pPr>
       <w:r>
-        <w:t>Scenario: Check students’ own presence history</w:t>
+        <w:t xml:space="preserve">Scenario: </w:t>
+      </w:r>
+      <w:r>
+        <w:t>Check</w:t>
+      </w:r>
+      <w:r>
+        <w:t xml:space="preserve"> students’ own presence history</w:t>
       </w:r>
     </w:p>
     <w:p>
@@ -11960,6 +11968,7 @@
                 <w:sz w:val="22"/>
                 <w:szCs w:val="22"/>
               </w:rPr>
+              <w:lastRenderedPageBreak/>
               <w:t>Secondary Actor</w:t>
             </w:r>
           </w:p>
@@ -12591,7 +12600,7 @@
       <w:pPr>
         <w:pStyle w:val="Caption"/>
       </w:pPr>
-      <w:bookmarkStart w:id="36" w:name="_Toc466980879"/>
+      <w:bookmarkStart w:id="35" w:name="_Toc466980879"/>
       <w:r>
         <w:t xml:space="preserve">Table </w:t>
       </w:r>
@@ -12643,7 +12652,7 @@
       <w:r>
         <w:t xml:space="preserve"> Use Case Specification Check students’ own presence history</w:t>
       </w:r>
-      <w:bookmarkEnd w:id="36"/>
+      <w:bookmarkEnd w:id="35"/>
     </w:p>
     <w:p/>
     <w:p/>
@@ -12658,6 +12667,7 @@
         <w:pStyle w:val="Heading4"/>
       </w:pPr>
       <w:r>
+        <w:lastRenderedPageBreak/>
         <w:t xml:space="preserve">Activity Diagram: Check </w:t>
       </w:r>
       <w:r>
@@ -12721,7 +12731,7 @@
       <w:pPr>
         <w:pStyle w:val="Caption"/>
       </w:pPr>
-      <w:bookmarkStart w:id="37" w:name="_Toc466980905"/>
+      <w:bookmarkStart w:id="36" w:name="_Toc466980905"/>
       <w:r>
         <w:t xml:space="preserve">GAMBAR </w:t>
       </w:r>
@@ -12773,7 +12783,7 @@
       <w:r>
         <w:t xml:space="preserve"> Check their own presence history activity diagram</w:t>
       </w:r>
-      <w:bookmarkEnd w:id="37"/>
+      <w:bookmarkEnd w:id="36"/>
     </w:p>
     <w:p>
       <w:pPr>
@@ -12804,6 +12814,7 @@
         <w:rPr>
           <w:noProof/>
         </w:rPr>
+        <w:lastRenderedPageBreak/>
         <w:drawing>
           <wp:inline distT="0" distB="0" distL="0" distR="0" wp14:anchorId="534C1CF5" wp14:editId="29FFD160">
             <wp:extent cx="5756910" cy="4065905"/>
@@ -12867,6 +12878,7 @@
         <w:pStyle w:val="Heading4"/>
       </w:pPr>
       <w:r>
+        <w:lastRenderedPageBreak/>
         <w:t>Collaboration Diagram: Check Students’ Presence History</w:t>
       </w:r>
     </w:p>
@@ -12931,11 +12943,11 @@
       <w:pPr>
         <w:pStyle w:val="Heading3"/>
       </w:pPr>
-      <w:bookmarkStart w:id="38" w:name="_Toc466980696"/>
+      <w:bookmarkStart w:id="37" w:name="_Toc466980696"/>
       <w:r>
         <w:t>Function 3: Edit user account</w:t>
       </w:r>
-      <w:bookmarkEnd w:id="38"/>
+      <w:bookmarkEnd w:id="37"/>
     </w:p>
     <w:p>
       <w:pPr>
@@ -13976,7 +13988,7 @@
       <w:pPr>
         <w:pStyle w:val="Caption"/>
       </w:pPr>
-      <w:bookmarkStart w:id="39" w:name="_Toc466980880"/>
+      <w:bookmarkStart w:id="38" w:name="_Toc466980880"/>
       <w:r>
         <w:t xml:space="preserve">Table </w:t>
       </w:r>
@@ -14028,7 +14040,7 @@
       <w:r>
         <w:t xml:space="preserve"> Use Case Specification Edit User Account</w:t>
       </w:r>
-      <w:bookmarkEnd w:id="39"/>
+      <w:bookmarkEnd w:id="38"/>
     </w:p>
     <w:p>
       <w:pPr>
@@ -14088,7 +14100,7 @@
       <w:pPr>
         <w:pStyle w:val="Caption"/>
       </w:pPr>
-      <w:bookmarkStart w:id="40" w:name="_Toc466980906"/>
+      <w:bookmarkStart w:id="39" w:name="_Toc466980906"/>
       <w:r>
         <w:t xml:space="preserve">GAMBAR </w:t>
       </w:r>
@@ -14140,7 +14152,7 @@
       <w:r>
         <w:t xml:space="preserve"> Edit user account activity diagram</w:t>
       </w:r>
-      <w:bookmarkEnd w:id="40"/>
+      <w:bookmarkEnd w:id="39"/>
     </w:p>
     <w:p/>
     <w:p>
@@ -14298,11 +14310,11 @@
       <w:pPr>
         <w:pStyle w:val="Heading3"/>
       </w:pPr>
-      <w:bookmarkStart w:id="41" w:name="_Toc466980697"/>
+      <w:bookmarkStart w:id="40" w:name="_Toc466980697"/>
       <w:r>
         <w:t>Function 4: Add User Account</w:t>
       </w:r>
-      <w:bookmarkEnd w:id="41"/>
+      <w:bookmarkEnd w:id="40"/>
     </w:p>
     <w:p>
       <w:pPr>
@@ -14572,6 +14584,7 @@
                 <w:sz w:val="22"/>
                 <w:szCs w:val="22"/>
               </w:rPr>
+              <w:lastRenderedPageBreak/>
               <w:t>Primary Actor</w:t>
             </w:r>
           </w:p>
@@ -15278,7 +15291,7 @@
       <w:pPr>
         <w:pStyle w:val="Caption"/>
       </w:pPr>
-      <w:bookmarkStart w:id="42" w:name="_Toc466980881"/>
+      <w:bookmarkStart w:id="41" w:name="_Toc466980881"/>
       <w:r>
         <w:t xml:space="preserve">Table </w:t>
       </w:r>
@@ -15330,7 +15343,7 @@
       <w:r>
         <w:t xml:space="preserve"> Use Case Specification Add User Account</w:t>
       </w:r>
-      <w:bookmarkEnd w:id="42"/>
+      <w:bookmarkEnd w:id="41"/>
     </w:p>
     <w:p>
       <w:pPr>
@@ -15343,6 +15356,7 @@
         <w:pStyle w:val="Heading4"/>
       </w:pPr>
       <w:r>
+        <w:lastRenderedPageBreak/>
         <w:t>Activity Diagram: Add user account</w:t>
       </w:r>
     </w:p>
@@ -15396,7 +15410,7 @@
       <w:pPr>
         <w:pStyle w:val="Caption"/>
       </w:pPr>
-      <w:bookmarkStart w:id="43" w:name="_Toc466980907"/>
+      <w:bookmarkStart w:id="42" w:name="_Toc466980907"/>
       <w:r>
         <w:t xml:space="preserve">GAMBAR </w:t>
       </w:r>
@@ -15448,7 +15462,7 @@
       <w:r>
         <w:t xml:space="preserve"> Add user account activity diagram</w:t>
       </w:r>
-      <w:bookmarkEnd w:id="43"/>
+      <w:bookmarkEnd w:id="42"/>
     </w:p>
     <w:p>
       <w:pPr>
@@ -15460,6 +15474,7 @@
         <w:pStyle w:val="Heading4"/>
       </w:pPr>
       <w:r>
+        <w:lastRenderedPageBreak/>
         <w:t xml:space="preserve">Sequence Diagram: </w:t>
       </w:r>
       <w:r>
@@ -15528,6 +15543,7 @@
         <w:pStyle w:val="Heading4"/>
       </w:pPr>
       <w:r>
+        <w:lastRenderedPageBreak/>
         <w:t>Collaboration Diagram: Add User Account</w:t>
       </w:r>
     </w:p>
@@ -15599,11 +15615,11 @@
       <w:pPr>
         <w:pStyle w:val="Heading3"/>
       </w:pPr>
-      <w:bookmarkStart w:id="44" w:name="_Toc466980698"/>
+      <w:bookmarkStart w:id="43" w:name="_Toc466980698"/>
       <w:r>
         <w:t>Function 5: Delete User Account</w:t>
       </w:r>
-      <w:bookmarkEnd w:id="44"/>
+      <w:bookmarkEnd w:id="43"/>
     </w:p>
     <w:p>
       <w:pPr>
@@ -15873,6 +15889,7 @@
                 <w:sz w:val="22"/>
                 <w:szCs w:val="22"/>
               </w:rPr>
+              <w:lastRenderedPageBreak/>
               <w:t>Primary Actor</w:t>
             </w:r>
           </w:p>
@@ -16433,7 +16450,7 @@
       <w:pPr>
         <w:pStyle w:val="Caption"/>
       </w:pPr>
-      <w:bookmarkStart w:id="45" w:name="_Toc466980882"/>
+      <w:bookmarkStart w:id="44" w:name="_Toc466980882"/>
       <w:r>
         <w:t xml:space="preserve">Table </w:t>
       </w:r>
@@ -16485,7 +16502,7 @@
       <w:r>
         <w:t xml:space="preserve"> Use Case Specification Delete User Account</w:t>
       </w:r>
-      <w:bookmarkEnd w:id="45"/>
+      <w:bookmarkEnd w:id="44"/>
     </w:p>
     <w:p/>
     <w:p/>
@@ -16506,6 +16523,7 @@
         <w:pStyle w:val="Heading4"/>
       </w:pPr>
       <w:r>
+        <w:lastRenderedPageBreak/>
         <w:t>Activity Diagram: Delete user account</w:t>
       </w:r>
     </w:p>
@@ -16564,7 +16582,7 @@
       <w:pPr>
         <w:pStyle w:val="Caption"/>
       </w:pPr>
-      <w:bookmarkStart w:id="46" w:name="_Toc466980908"/>
+      <w:bookmarkStart w:id="45" w:name="_Toc466980908"/>
       <w:r>
         <w:t xml:space="preserve">GAMBAR </w:t>
       </w:r>
@@ -16616,13 +16634,14 @@
       <w:r>
         <w:t xml:space="preserve"> Activity Diagram Delete User Account</w:t>
       </w:r>
-      <w:bookmarkEnd w:id="46"/>
+      <w:bookmarkEnd w:id="45"/>
     </w:p>
     <w:p>
       <w:pPr>
         <w:pStyle w:val="Heading4"/>
       </w:pPr>
       <w:r>
+        <w:lastRenderedPageBreak/>
         <w:t>Sequence Diagram: Delete User Account</w:t>
       </w:r>
     </w:p>
@@ -16687,6 +16706,7 @@
         <w:pStyle w:val="Heading4"/>
       </w:pPr>
       <w:r>
+        <w:lastRenderedPageBreak/>
         <w:t>Collaboration Diagram: Delete User Account</w:t>
       </w:r>
     </w:p>
@@ -16756,11 +16776,11 @@
       <w:pPr>
         <w:pStyle w:val="Heading3"/>
       </w:pPr>
-      <w:bookmarkStart w:id="47" w:name="_Toc466980699"/>
+      <w:bookmarkStart w:id="46" w:name="_Toc466980699"/>
       <w:r>
         <w:t>Function 6: See summary of presence in each class</w:t>
       </w:r>
-      <w:bookmarkEnd w:id="47"/>
+      <w:bookmarkEnd w:id="46"/>
     </w:p>
     <w:p>
       <w:pPr>
@@ -17146,6 +17166,7 @@
                 <w:sz w:val="22"/>
                 <w:szCs w:val="22"/>
               </w:rPr>
+              <w:lastRenderedPageBreak/>
               <w:t>Initial Condition</w:t>
             </w:r>
           </w:p>
@@ -17704,7 +17725,7 @@
       <w:pPr>
         <w:pStyle w:val="Caption"/>
       </w:pPr>
-      <w:bookmarkStart w:id="48" w:name="_Toc466980883"/>
+      <w:bookmarkStart w:id="47" w:name="_Toc466980883"/>
       <w:r>
         <w:t xml:space="preserve">Table </w:t>
       </w:r>
@@ -17756,13 +17777,14 @@
       <w:r>
         <w:t xml:space="preserve"> Use Case Specification See Summary of Presence in each class</w:t>
       </w:r>
-      <w:bookmarkEnd w:id="48"/>
+      <w:bookmarkEnd w:id="47"/>
     </w:p>
     <w:p>
       <w:pPr>
         <w:pStyle w:val="Heading4"/>
       </w:pPr>
       <w:r>
+        <w:lastRenderedPageBreak/>
         <w:t>Activity Diagram: See summary of presence in each class</w:t>
       </w:r>
     </w:p>
@@ -17816,7 +17838,7 @@
       <w:pPr>
         <w:pStyle w:val="Caption"/>
       </w:pPr>
-      <w:bookmarkStart w:id="49" w:name="_Toc466980909"/>
+      <w:bookmarkStart w:id="48" w:name="_Toc466980909"/>
       <w:r>
         <w:t xml:space="preserve">GAMBAR </w:t>
       </w:r>
@@ -17868,21 +17890,31 @@
       <w:r>
         <w:t xml:space="preserve"> Activity Diagram See Summary of Presence in Each Class</w:t>
       </w:r>
-      <w:bookmarkEnd w:id="49"/>
+      <w:bookmarkEnd w:id="48"/>
     </w:p>
     <w:p/>
     <w:p>
       <w:pPr>
-        <w:rPr>
-          <w:b/>
-        </w:rPr>
-      </w:pPr>
-      <w:r>
         <w:rPr>
           <w:b/>
           <w:sz w:val="24"/>
         </w:rPr>
-        <w:t xml:space="preserve">3.2.7.3. Sequence Diagram: See Summary of Presence in Each Class </w:t>
+      </w:pPr>
+      <w:r>
+        <w:rPr>
+          <w:b/>
+          <w:sz w:val="24"/>
+        </w:rPr>
+        <w:br w:type="page"/>
+      </w:r>
+    </w:p>
+    <w:p>
+      <w:pPr>
+        <w:pStyle w:val="Heading4"/>
+      </w:pPr>
+      <w:r>
+        <w:lastRenderedPageBreak/>
+        <w:t xml:space="preserve">Sequence Diagram: See Summary of Presence in Each Class </w:t>
       </w:r>
     </w:p>
     <w:p/>
@@ -17941,18 +17973,30 @@
     </w:p>
     <w:p>
       <w:pPr>
-        <w:jc w:val="center"/>
-        <w:rPr>
+        <w:rPr>
+          <w:rFonts w:eastAsia="Arial" w:cs="Arial"/>
           <w:b/>
           <w:sz w:val="24"/>
-        </w:rPr>
-      </w:pPr>
-      <w:r>
-        <w:rPr>
-          <w:b/>
-          <w:sz w:val="24"/>
-        </w:rPr>
-        <w:t>3.2.7.4. See Summary of Presence in Each Class</w:t>
+          <w:szCs w:val="24"/>
+        </w:rPr>
+      </w:pPr>
+      <w:r>
+        <w:br w:type="page"/>
+      </w:r>
+    </w:p>
+    <w:p>
+      <w:pPr>
+        <w:pStyle w:val="Heading4"/>
+      </w:pPr>
+      <w:r>
+        <w:lastRenderedPageBreak/>
+        <w:t>Collaboration Diagram:</w:t>
+      </w:r>
+      <w:r>
+        <w:t xml:space="preserve"> </w:t>
+      </w:r>
+      <w:r>
+        <w:t>See Summary of Presence in Each Class</w:t>
       </w:r>
     </w:p>
     <w:p>
@@ -18015,7 +18059,7 @@
       <w:pPr>
         <w:pStyle w:val="Heading3"/>
       </w:pPr>
-      <w:bookmarkStart w:id="50" w:name="_Toc466980700"/>
+      <w:bookmarkStart w:id="49" w:name="_Toc466980700"/>
       <w:r>
         <w:t>Fun</w:t>
       </w:r>
@@ -18025,7 +18069,7 @@
       <w:r>
         <w:t>tion 7: Check every student presence history</w:t>
       </w:r>
-      <w:bookmarkEnd w:id="50"/>
+      <w:bookmarkEnd w:id="49"/>
     </w:p>
     <w:p>
       <w:pPr>
@@ -18250,12 +18294,7 @@
               <w:widowControl w:val="0"/>
             </w:pPr>
             <w:r>
-              <w:rPr>
-                <w:rFonts w:ascii="Arial" w:eastAsia="Arial" w:hAnsi="Arial" w:cs="Arial"/>
-                <w:sz w:val="22"/>
-                <w:szCs w:val="22"/>
-              </w:rPr>
-              <w:t>include</w:t>
+              <w:t>-</w:t>
             </w:r>
           </w:p>
         </w:tc>
@@ -18381,6 +18420,7 @@
                 <w:sz w:val="22"/>
                 <w:szCs w:val="22"/>
               </w:rPr>
+              <w:lastRenderedPageBreak/>
               <w:t>Initial Condition</w:t>
             </w:r>
           </w:p>
@@ -18942,7 +18982,7 @@
       <w:pPr>
         <w:pStyle w:val="Caption"/>
       </w:pPr>
-      <w:bookmarkStart w:id="51" w:name="_Toc466980884"/>
+      <w:bookmarkStart w:id="50" w:name="_Toc466980884"/>
       <w:r>
         <w:t xml:space="preserve">Table </w:t>
       </w:r>
@@ -18994,13 +19034,14 @@
       <w:r>
         <w:t xml:space="preserve"> Use Case Specification Check Every Student Presence History</w:t>
       </w:r>
-      <w:bookmarkEnd w:id="51"/>
+      <w:bookmarkEnd w:id="50"/>
     </w:p>
     <w:p>
       <w:pPr>
         <w:pStyle w:val="Heading4"/>
       </w:pPr>
       <w:r>
+        <w:lastRenderedPageBreak/>
         <w:t>Activity Diagram: Check Every Student Presence History</w:t>
       </w:r>
     </w:p>
@@ -19054,7 +19095,7 @@
       <w:pPr>
         <w:pStyle w:val="Caption"/>
       </w:pPr>
-      <w:bookmarkStart w:id="52" w:name="_Toc466980910"/>
+      <w:bookmarkStart w:id="51" w:name="_Toc466980910"/>
       <w:r>
         <w:t xml:space="preserve">GAMBAR </w:t>
       </w:r>
@@ -19106,7 +19147,7 @@
       <w:r>
         <w:t xml:space="preserve"> Check Every Student Presence History Activity Diagram</w:t>
       </w:r>
-      <w:bookmarkEnd w:id="52"/>
+      <w:bookmarkEnd w:id="51"/>
     </w:p>
     <w:p/>
     <w:p>
@@ -19114,6 +19155,7 @@
         <w:pStyle w:val="Heading4"/>
       </w:pPr>
       <w:r>
+        <w:lastRenderedPageBreak/>
         <w:t>Sequence Diagram: Check Every Student Presence History</w:t>
       </w:r>
     </w:p>
@@ -19178,6 +19220,7 @@
         <w:pStyle w:val="Heading4"/>
       </w:pPr>
       <w:r>
+        <w:lastRenderedPageBreak/>
         <w:t>Collaboration Diagram: Check Every Student Presence History</w:t>
       </w:r>
     </w:p>
@@ -20564,7 +20607,7 @@
       <w:pPr>
         <w:pStyle w:val="Heading4"/>
       </w:pPr>
-      <w:bookmarkStart w:id="53" w:name="_Toc466980701"/>
+      <w:bookmarkStart w:id="52" w:name="_Toc466980701"/>
     </w:p>
     <w:p>
       <w:pPr>
@@ -20736,6 +20779,7 @@
                 <w:sz w:val="22"/>
                 <w:szCs w:val="22"/>
               </w:rPr>
+              <w:lastRenderedPageBreak/>
               <w:t>Use Case ID</w:t>
             </w:r>
           </w:p>
@@ -21571,6 +21615,7 @@
         <w:pStyle w:val="Heading4"/>
       </w:pPr>
       <w:r>
+        <w:lastRenderedPageBreak/>
         <w:t>Activity Diagram: Edit Schedule</w:t>
       </w:r>
     </w:p>
@@ -21627,8 +21672,12 @@
     <w:p/>
     <w:p/>
     <w:p>
-      <w:r>
-        <w:t>3.2.10.2 Sequence Diagram: Edit Schedule</w:t>
+      <w:pPr>
+        <w:pStyle w:val="Heading4"/>
+      </w:pPr>
+      <w:r>
+        <w:lastRenderedPageBreak/>
+        <w:t>Sequence Diagram: Edit Schedule</w:t>
       </w:r>
     </w:p>
     <w:p/>
@@ -21757,135 +21806,346 @@
     </w:p>
     <w:p>
       <w:pPr>
+        <w:pStyle w:val="Heading3"/>
+      </w:pPr>
+      <w:r>
+        <w:lastRenderedPageBreak/>
+        <w:t>Start Class</w:t>
+      </w:r>
+    </w:p>
+    <w:p>
+      <w:pPr>
         <w:pStyle w:val="Heading4"/>
       </w:pPr>
+      <w:r>
+        <w:t>Scenario:</w:t>
+      </w:r>
+      <w:r>
+        <w:t xml:space="preserve"> </w:t>
+      </w:r>
+      <w:r>
+        <w:t>Start Class</w:t>
+      </w:r>
     </w:p>
     <w:p>
       <w:pPr>
         <w:pStyle w:val="Heading4"/>
       </w:pPr>
+      <w:r>
+        <w:t>Activity Diagram:</w:t>
+      </w:r>
+      <w:r>
+        <w:t xml:space="preserve"> </w:t>
+      </w:r>
+      <w:r>
+        <w:t>Start Class</w:t>
+      </w:r>
+    </w:p>
+    <w:p>
+      <w:pPr>
+        <w:ind w:left="1440"/>
+      </w:pPr>
+      <w:r>
+        <w:pict>
+          <v:shapetype id="_x0000_t75" coordsize="21600,21600" o:spt="75" o:preferrelative="t" path="m@4@5l@4@11@9@11@9@5xe" filled="f" stroked="f">
+            <v:stroke joinstyle="miter"/>
+            <v:formulas>
+              <v:f eqn="if lineDrawn pixelLineWidth 0"/>
+              <v:f eqn="sum @0 1 0"/>
+              <v:f eqn="sum 0 0 @1"/>
+              <v:f eqn="prod @2 1 2"/>
+              <v:f eqn="prod @3 21600 pixelWidth"/>
+              <v:f eqn="prod @3 21600 pixelHeight"/>
+              <v:f eqn="sum @0 0 1"/>
+              <v:f eqn="prod @6 1 2"/>
+              <v:f eqn="prod @7 21600 pixelWidth"/>
+              <v:f eqn="sum @8 21600 0"/>
+              <v:f eqn="prod @7 21600 pixelHeight"/>
+              <v:f eqn="sum @10 21600 0"/>
+            </v:formulas>
+            <v:path o:extrusionok="f" gradientshapeok="t" o:connecttype="rect"/>
+            <o:lock v:ext="edit" aspectratio="t"/>
+          </v:shapetype>
+          <v:shape id="_x0000_i1025" type="#_x0000_t75" style="width:417.75pt;height:418.5pt">
+            <v:imagedata r:id="rId36" o:title="startClass"/>
+          </v:shape>
+        </w:pict>
+      </w:r>
+    </w:p>
+    <w:p>
+      <w:pPr>
+        <w:pStyle w:val="Heading4"/>
+      </w:pPr>
+      <w:r>
+        <w:lastRenderedPageBreak/>
+        <w:t>Sequence Diagram:</w:t>
+      </w:r>
+      <w:r>
+        <w:t xml:space="preserve"> </w:t>
+      </w:r>
+      <w:r>
+        <w:t>Start Class</w:t>
+      </w:r>
+    </w:p>
+    <w:p>
+      <w:pPr>
+        <w:pStyle w:val="Heading4"/>
+      </w:pPr>
+      <w:r>
+        <w:t>Collaboration Diagram:</w:t>
+      </w:r>
+      <w:r>
+        <w:t xml:space="preserve"> </w:t>
+      </w:r>
+      <w:r>
+        <w:t>Start Class</w:t>
+      </w:r>
     </w:p>
     <w:p>
       <w:pPr>
         <w:pStyle w:val="Heading3"/>
       </w:pPr>
       <w:r>
-        <w:t>Start Class</w:t>
+        <w:t>Stop Class</w:t>
       </w:r>
     </w:p>
     <w:p>
       <w:pPr>
         <w:pStyle w:val="Heading4"/>
       </w:pPr>
+      <w:r>
+        <w:t>Scenario:</w:t>
+      </w:r>
+      <w:r>
+        <w:t xml:space="preserve"> </w:t>
+      </w:r>
+      <w:r>
+        <w:t>Stop Class</w:t>
+      </w:r>
     </w:p>
     <w:p>
       <w:pPr>
         <w:pStyle w:val="Heading4"/>
       </w:pPr>
+      <w:r>
+        <w:t>Activity Diagram:</w:t>
+      </w:r>
+      <w:r>
+        <w:t xml:space="preserve"> </w:t>
+      </w:r>
+      <w:r>
+        <w:t>Stop Class</w:t>
+      </w:r>
+    </w:p>
+    <w:p>
+      <w:r>
+        <w:pict>
+          <v:shape id="_x0000_i1026" type="#_x0000_t75" style="width:417.75pt;height:417.75pt">
+            <v:imagedata r:id="rId37" o:title="stopClass"/>
+          </v:shape>
+        </w:pict>
+      </w:r>
     </w:p>
     <w:p>
       <w:pPr>
         <w:pStyle w:val="Heading4"/>
       </w:pPr>
+      <w:r>
+        <w:lastRenderedPageBreak/>
+        <w:t>Sequence Diagram:</w:t>
+      </w:r>
+      <w:r>
+        <w:t xml:space="preserve"> </w:t>
+      </w:r>
+      <w:r>
+        <w:t>Stop Class</w:t>
+      </w:r>
     </w:p>
     <w:p>
       <w:pPr>
         <w:pStyle w:val="Heading4"/>
       </w:pPr>
+      <w:r>
+        <w:t>Collaboration Diagram:</w:t>
+      </w:r>
+      <w:r>
+        <w:t xml:space="preserve"> </w:t>
+      </w:r>
+      <w:r>
+        <w:t>Stop Class</w:t>
+      </w:r>
     </w:p>
     <w:p>
       <w:pPr>
         <w:pStyle w:val="Heading3"/>
       </w:pPr>
       <w:r>
-        <w:t>Stop Class</w:t>
+        <w:t>Set default schedule</w:t>
       </w:r>
     </w:p>
     <w:p>
       <w:pPr>
         <w:pStyle w:val="Heading4"/>
       </w:pPr>
+      <w:r>
+        <w:t>Scenario:</w:t>
+      </w:r>
+      <w:r>
+        <w:t xml:space="preserve"> </w:t>
+      </w:r>
+      <w:r>
+        <w:t>Set default schedule</w:t>
+      </w:r>
     </w:p>
     <w:p>
       <w:pPr>
         <w:pStyle w:val="Heading4"/>
       </w:pPr>
+      <w:r>
+        <w:t>Activity Diagram:</w:t>
+      </w:r>
+      <w:r>
+        <w:t xml:space="preserve"> </w:t>
+      </w:r>
+      <w:r>
+        <w:t>Set default schedule</w:t>
+      </w:r>
+    </w:p>
+    <w:p>
+      <w:r>
+        <w:pict>
+          <v:shape id="_x0000_i1027" type="#_x0000_t75" style="width:430.5pt;height:425.25pt">
+            <v:imagedata r:id="rId38" o:title="defaultSchedule"/>
+          </v:shape>
+        </w:pict>
+      </w:r>
     </w:p>
     <w:p>
       <w:pPr>
         <w:pStyle w:val="Heading4"/>
       </w:pPr>
+      <w:r>
+        <w:lastRenderedPageBreak/>
+        <w:t>Sequence Diagram:</w:t>
+      </w:r>
+      <w:r>
+        <w:t xml:space="preserve"> </w:t>
+      </w:r>
+      <w:r>
+        <w:t>Set default schedule</w:t>
+      </w:r>
     </w:p>
     <w:p>
       <w:pPr>
         <w:pStyle w:val="Heading4"/>
       </w:pPr>
+      <w:r>
+        <w:t>Collaboration Diagram:</w:t>
+      </w:r>
+      <w:r>
+        <w:t xml:space="preserve"> </w:t>
+      </w:r>
+      <w:r>
+        <w:t>Set default schedule</w:t>
+      </w:r>
     </w:p>
     <w:p>
       <w:pPr>
         <w:pStyle w:val="Heading3"/>
       </w:pPr>
       <w:r>
+        <w:t>Generate schedule for one semester</w:t>
+      </w:r>
+    </w:p>
+    <w:p>
+      <w:pPr>
+        <w:pStyle w:val="Heading4"/>
+      </w:pPr>
+      <w:r>
+        <w:t>Scenario:</w:t>
+      </w:r>
+      <w:r>
+        <w:t xml:space="preserve"> </w:t>
+      </w:r>
+      <w:r>
+        <w:t>Generate schedule for one semester</w:t>
+      </w:r>
+    </w:p>
+    <w:p>
+      <w:pPr>
+        <w:rPr>
+          <w:rFonts w:eastAsia="Arial" w:cs="Arial"/>
+          <w:sz w:val="24"/>
+          <w:szCs w:val="24"/>
+        </w:rPr>
+      </w:pPr>
+      <w:r>
+        <w:br w:type="page"/>
+      </w:r>
+      <w:bookmarkStart w:id="53" w:name="_GoBack"/>
+      <w:bookmarkEnd w:id="53"/>
+    </w:p>
+    <w:p>
+      <w:pPr>
+        <w:pStyle w:val="Heading4"/>
+      </w:pPr>
+      <w:r>
         <w:lastRenderedPageBreak/>
-        <w:t>Set default schedule</w:t>
+        <w:t>Activity Diagram:</w:t>
+      </w:r>
+      <w:r>
+        <w:t xml:space="preserve"> </w:t>
+      </w:r>
+      <w:r>
+        <w:t>Generate schedule for one semester</w:t>
+      </w:r>
+    </w:p>
+    <w:p>
+      <w:r>
+        <w:pict>
+          <v:shape id="_x0000_i1028" type="#_x0000_t75" style="width:425.25pt;height:498pt">
+            <v:imagedata r:id="rId39" o:title="generateScheduleOneSemester"/>
+          </v:shape>
+        </w:pict>
       </w:r>
     </w:p>
     <w:p>
       <w:pPr>
         <w:pStyle w:val="Heading4"/>
       </w:pPr>
+      <w:r>
+        <w:lastRenderedPageBreak/>
+        <w:t>Sequence Diagram:</w:t>
+      </w:r>
+      <w:r>
+        <w:t xml:space="preserve"> </w:t>
+      </w:r>
+      <w:r>
+        <w:t>Generate schedule for one semester</w:t>
+      </w:r>
     </w:p>
     <w:p>
       <w:pPr>
         <w:pStyle w:val="Heading4"/>
       </w:pPr>
-    </w:p>
-    <w:p>
-      <w:pPr>
-        <w:pStyle w:val="Heading4"/>
-      </w:pPr>
-    </w:p>
-    <w:p>
-      <w:pPr>
-        <w:pStyle w:val="Heading4"/>
-      </w:pPr>
-    </w:p>
-    <w:p>
-      <w:pPr>
-        <w:pStyle w:val="Heading3"/>
-      </w:pPr>
+      <w:r>
+        <w:t>Collaboration Diagram:</w:t>
+      </w:r>
+      <w:r>
+        <w:t xml:space="preserve"> </w:t>
+      </w:r>
       <w:r>
         <w:t>Generate schedule for one semester</w:t>
       </w:r>
     </w:p>
     <w:p>
       <w:pPr>
-        <w:pStyle w:val="Heading4"/>
-      </w:pPr>
-    </w:p>
-    <w:p>
-      <w:pPr>
-        <w:pStyle w:val="Heading4"/>
-      </w:pPr>
-    </w:p>
-    <w:p>
-      <w:pPr>
-        <w:pStyle w:val="Heading4"/>
-      </w:pPr>
-    </w:p>
-    <w:p>
-      <w:pPr>
-        <w:pStyle w:val="Heading4"/>
-      </w:pPr>
-    </w:p>
-    <w:p>
-      <w:pPr>
         <w:pStyle w:val="Heading2"/>
       </w:pPr>
       <w:r>
         <w:t>Class Description</w:t>
       </w:r>
-      <w:bookmarkEnd w:id="53"/>
+      <w:bookmarkEnd w:id="52"/>
     </w:p>
     <w:p>
       <w:pPr>
@@ -21922,7 +22182,7 @@
                     <pic:cNvPicPr/>
                   </pic:nvPicPr>
                   <pic:blipFill>
-                    <a:blip r:embed="rId36">
+                    <a:blip r:embed="rId40">
                       <a:extLst>
                         <a:ext uri="{28A0092B-C50C-407E-A947-70E740481C1C}">
                           <a14:useLocalDpi xmlns:a14="http://schemas.microsoft.com/office/drawing/2010/main" val="0"/>
@@ -22932,7 +23192,7 @@
                     <pic:cNvPicPr/>
                   </pic:nvPicPr>
                   <pic:blipFill>
-                    <a:blip r:embed="rId37">
+                    <a:blip r:embed="rId41">
                       <a:extLst>
                         <a:ext uri="{28A0092B-C50C-407E-A947-70E740481C1C}">
                           <a14:useLocalDpi xmlns:a14="http://schemas.microsoft.com/office/drawing/2010/main" val="0"/>
@@ -24378,7 +24638,7 @@
                     <pic:cNvPicPr/>
                   </pic:nvPicPr>
                   <pic:blipFill>
-                    <a:blip r:embed="rId38">
+                    <a:blip r:embed="rId42">
                       <a:extLst>
                         <a:ext uri="{28A0092B-C50C-407E-A947-70E740481C1C}">
                           <a14:useLocalDpi xmlns:a14="http://schemas.microsoft.com/office/drawing/2010/main" val="0"/>
@@ -24505,7 +24765,7 @@
                     <pic:cNvPicPr/>
                   </pic:nvPicPr>
                   <pic:blipFill>
-                    <a:blip r:embed="rId39">
+                    <a:blip r:embed="rId43">
                       <a:extLst>
                         <a:ext uri="{28A0092B-C50C-407E-A947-70E740481C1C}">
                           <a14:useLocalDpi xmlns:a14="http://schemas.microsoft.com/office/drawing/2010/main" val="0"/>
@@ -25891,8 +26151,8 @@
       </w:pPr>
     </w:p>
     <w:sectPr>
-      <w:footerReference w:type="default" r:id="rId40"/>
-      <w:headerReference w:type="first" r:id="rId41"/>
+      <w:footerReference w:type="default" r:id="rId44"/>
+      <w:headerReference w:type="first" r:id="rId45"/>
       <w:pgSz w:w="11907" w:h="16840"/>
       <w:pgMar w:top="1140" w:right="1140" w:bottom="1956" w:left="1701" w:header="720" w:footer="720" w:gutter="0"/>
       <w:pgNumType w:start="1"/>
@@ -26097,7 +26357,7 @@
             <w:rPr>
               <w:noProof/>
             </w:rPr>
-            <w:t>11</w:t>
+            <w:t>47</w:t>
           </w:r>
           <w:r>
             <w:fldChar w:fldCharType="end"/>
@@ -26141,7 +26401,7 @@
             <w:rPr>
               <w:noProof/>
             </w:rPr>
-            <w:t>17</w:t>
+            <w:t>50</w:t>
           </w:r>
           <w:r>
             <w:fldChar w:fldCharType="end"/>
@@ -27681,7 +27941,7 @@
   <w:abstractNum w:abstractNumId="9">
     <w:nsid w:val="29F12DD2"/>
     <w:multiLevelType w:val="multilevel"/>
-    <w:tmpl w:val="3BF213E0"/>
+    <w:tmpl w:val="6BF2AC34"/>
     <w:lvl w:ilvl="0">
       <w:start w:val="1"/>
       <w:numFmt w:val="decimal"/>
@@ -31282,7 +31542,7 @@
     <w:next w:val="Normal"/>
     <w:autoRedefine/>
     <w:qFormat/>
-    <w:rsid w:val="002424B1"/>
+    <w:rsid w:val="00C679D4"/>
     <w:pPr>
       <w:keepNext/>
       <w:keepLines/>
@@ -31291,10 +31551,11 @@
         <w:numId w:val="37"/>
       </w:numPr>
       <w:spacing w:before="240" w:after="60"/>
+      <w:ind w:left="1584"/>
       <w:outlineLvl w:val="3"/>
     </w:pPr>
     <w:rPr>
-      <w:rFonts w:ascii="Arial" w:eastAsia="Arial" w:hAnsi="Arial" w:cs="Arial"/>
+      <w:rFonts w:eastAsia="Arial" w:cs="Arial"/>
       <w:b/>
       <w:sz w:val="24"/>
       <w:szCs w:val="24"/>
@@ -32344,7 +32605,7 @@
 </file>
 
 <file path=customXml/itemProps1.xml><?xml version="1.0" encoding="utf-8"?>
-<ds:datastoreItem xmlns:ds="http://schemas.openxmlformats.org/officeDocument/2006/customXml" ds:itemID="{F6652881-9CBC-4418-95EA-6B1FCFE4D59C}">
+<ds:datastoreItem xmlns:ds="http://schemas.openxmlformats.org/officeDocument/2006/customXml" ds:itemID="{120F8E07-1B0C-4ADE-87B7-C559EB89E073}">
   <ds:schemaRefs>
     <ds:schemaRef ds:uri="http://schemas.openxmlformats.org/officeDocument/2006/bibliography"/>
   </ds:schemaRefs>

--- a/SKPL-5114100118-5114100186.docx
+++ b/SKPL-5114100118-5114100186.docx
@@ -1,6 +1,6 @@
 
 <file path=word/document.xml><?xml version="1.0" encoding="utf-8"?>
-<w:document xmlns:wpc="http://schemas.microsoft.com/office/word/2010/wordprocessingCanvas" xmlns:mc="http://schemas.openxmlformats.org/markup-compatibility/2006" xmlns:o="urn:schemas-microsoft-com:office:office" xmlns:r="http://schemas.openxmlformats.org/officeDocument/2006/relationships" xmlns:m="http://schemas.openxmlformats.org/officeDocument/2006/math" xmlns:v="urn:schemas-microsoft-com:vml" xmlns:wp14="http://schemas.microsoft.com/office/word/2010/wordprocessingDrawing" xmlns:wp="http://schemas.openxmlformats.org/drawingml/2006/wordprocessingDrawing" xmlns:w10="urn:schemas-microsoft-com:office:word" xmlns:w="http://schemas.openxmlformats.org/wordprocessingml/2006/main" xmlns:w14="http://schemas.microsoft.com/office/word/2010/wordml" xmlns:w15="http://schemas.microsoft.com/office/word/2012/wordml" xmlns:wpg="http://schemas.microsoft.com/office/word/2010/wordprocessingGroup" xmlns:wpi="http://schemas.microsoft.com/office/word/2010/wordprocessingInk" xmlns:wne="http://schemas.microsoft.com/office/word/2006/wordml" xmlns:wps="http://schemas.microsoft.com/office/word/2010/wordprocessingShape" mc:Ignorable="w14 w15 wp14">
+<w:document xmlns:wpc="http://schemas.microsoft.com/office/word/2010/wordprocessingCanvas" xmlns:cx="http://schemas.microsoft.com/office/drawing/2014/chartex" xmlns:cx1="http://schemas.microsoft.com/office/drawing/2015/9/8/chartex" xmlns:cx2="http://schemas.microsoft.com/office/drawing/2015/10/21/chartex" xmlns:cx3="http://schemas.microsoft.com/office/drawing/2016/5/9/chartex" xmlns:cx4="http://schemas.microsoft.com/office/drawing/2016/5/10/chartex" xmlns:cx5="http://schemas.microsoft.com/office/drawing/2016/5/11/chartex" xmlns:mc="http://schemas.openxmlformats.org/markup-compatibility/2006" xmlns:o="urn:schemas-microsoft-com:office:office" xmlns:r="http://schemas.openxmlformats.org/officeDocument/2006/relationships" xmlns:m="http://schemas.openxmlformats.org/officeDocument/2006/math" xmlns:v="urn:schemas-microsoft-com:vml" xmlns:wp14="http://schemas.microsoft.com/office/word/2010/wordprocessingDrawing" xmlns:wp="http://schemas.openxmlformats.org/drawingml/2006/wordprocessingDrawing" xmlns:w10="urn:schemas-microsoft-com:office:word" xmlns:w="http://schemas.openxmlformats.org/wordprocessingml/2006/main" xmlns:w14="http://schemas.microsoft.com/office/word/2010/wordml" xmlns:w15="http://schemas.microsoft.com/office/word/2012/wordml" xmlns:w16se="http://schemas.microsoft.com/office/word/2015/wordml/symex" xmlns:wpg="http://schemas.microsoft.com/office/word/2010/wordprocessingGroup" xmlns:wpi="http://schemas.microsoft.com/office/word/2010/wordprocessingInk" xmlns:wne="http://schemas.microsoft.com/office/word/2006/wordml" xmlns:wps="http://schemas.microsoft.com/office/word/2010/wordprocessingShape" mc:Ignorable="w14 w15 w16se wp14">
   <w:background w:color="FFFFFF"/>
   <w:body>
     <w:p>
@@ -418,6 +418,7 @@
             <w:r>
               <w:rPr>
                 <w:noProof/>
+                <w:lang w:val="en-ID" w:eastAsia="en-ID"/>
               </w:rPr>
               <w:drawing>
                 <wp:inline distT="0" distB="0" distL="0" distR="0">
@@ -2058,7 +2059,10 @@
     <w:sdt>
       <w:sdtPr>
         <w:rPr>
-          <w:rFonts w:eastAsia="Times New Roman"/>
+          <w:rFonts w:ascii="Times New Roman" w:eastAsia="Times New Roman" w:hAnsi="Times New Roman" w:cs="Times New Roman"/>
+          <w:color w:val="000000"/>
+          <w:sz w:val="20"/>
+          <w:szCs w:val="20"/>
         </w:rPr>
         <w:id w:val="-299846329"/>
         <w:docPartObj>
@@ -2068,13 +2072,9 @@
       </w:sdtPr>
       <w:sdtEndPr>
         <w:rPr>
-          <w:rFonts w:ascii="Times New Roman" w:hAnsi="Times New Roman" w:cs="Times New Roman"/>
           <w:b/>
           <w:bCs/>
           <w:noProof/>
-          <w:color w:val="000000"/>
-          <w:sz w:val="20"/>
-          <w:szCs w:val="20"/>
         </w:rPr>
       </w:sdtEndPr>
       <w:sdtContent>
@@ -7372,23 +7372,7 @@
           <w:sz w:val="24"/>
           <w:szCs w:val="24"/>
         </w:rPr>
-        <w:t xml:space="preserve"> </w:t>
-      </w:r>
-      <w:proofErr w:type="spellStart"/>
-      <w:r>
-        <w:rPr>
-          <w:sz w:val="24"/>
-          <w:szCs w:val="24"/>
-        </w:rPr>
-        <w:t>Amerika</w:t>
-      </w:r>
-      <w:proofErr w:type="spellEnd"/>
-      <w:r>
-        <w:rPr>
-          <w:sz w:val="24"/>
-          <w:szCs w:val="24"/>
-        </w:rPr>
-        <w:t>.</w:t>
+        <w:t xml:space="preserve"> Amerika.</w:t>
       </w:r>
     </w:p>
     <w:p>
@@ -8275,51 +8259,25 @@
       <w:r>
         <w:t xml:space="preserve">Table </w:t>
       </w:r>
-      <w:r>
-        <w:fldChar w:fldCharType="begin"/>
-      </w:r>
-      <w:r>
-        <w:instrText xml:space="preserve"> STYLEREF 1 \s </w:instrText>
-      </w:r>
-      <w:r>
-        <w:fldChar w:fldCharType="separate"/>
-      </w:r>
-      <w:r>
-        <w:rPr>
-          <w:noProof/>
-        </w:rPr>
-        <w:t>1</w:t>
-      </w:r>
-      <w:r>
-        <w:rPr>
-          <w:noProof/>
-        </w:rPr>
-        <w:fldChar w:fldCharType="end"/>
-      </w:r>
+      <w:fldSimple w:instr=" STYLEREF 1 \s ">
+        <w:r>
+          <w:rPr>
+            <w:noProof/>
+          </w:rPr>
+          <w:t>1</w:t>
+        </w:r>
+      </w:fldSimple>
       <w:r>
         <w:noBreakHyphen/>
       </w:r>
-      <w:r>
-        <w:fldChar w:fldCharType="begin"/>
-      </w:r>
-      <w:r>
-        <w:instrText xml:space="preserve"> SEQ Table \* ARABIC \s 1 </w:instrText>
-      </w:r>
-      <w:r>
-        <w:fldChar w:fldCharType="separate"/>
-      </w:r>
-      <w:r>
-        <w:rPr>
-          <w:noProof/>
-        </w:rPr>
-        <w:t>1</w:t>
-      </w:r>
-      <w:r>
-        <w:rPr>
-          <w:noProof/>
-        </w:rPr>
-        <w:fldChar w:fldCharType="end"/>
-      </w:r>
+      <w:fldSimple w:instr=" SEQ Table \* ARABIC \s 1 ">
+        <w:r>
+          <w:rPr>
+            <w:noProof/>
+          </w:rPr>
+          <w:t>1</w:t>
+        </w:r>
+      </w:fldSimple>
       <w:r>
         <w:t xml:space="preserve"> Naming and Numbering Rule</w:t>
       </w:r>
@@ -9817,51 +9775,25 @@
       <w:r>
         <w:t xml:space="preserve">Table </w:t>
       </w:r>
-      <w:r>
-        <w:fldChar w:fldCharType="begin"/>
-      </w:r>
-      <w:r>
-        <w:instrText xml:space="preserve"> STYLEREF 1 \s </w:instrText>
-      </w:r>
-      <w:r>
-        <w:fldChar w:fldCharType="separate"/>
-      </w:r>
-      <w:r>
-        <w:rPr>
-          <w:noProof/>
-        </w:rPr>
-        <w:t>2</w:t>
-      </w:r>
-      <w:r>
-        <w:rPr>
-          <w:noProof/>
-        </w:rPr>
-        <w:fldChar w:fldCharType="end"/>
-      </w:r>
+      <w:fldSimple w:instr=" STYLEREF 1 \s ">
+        <w:r>
+          <w:rPr>
+            <w:noProof/>
+          </w:rPr>
+          <w:t>2</w:t>
+        </w:r>
+      </w:fldSimple>
       <w:r>
         <w:noBreakHyphen/>
       </w:r>
-      <w:r>
-        <w:fldChar w:fldCharType="begin"/>
-      </w:r>
-      <w:r>
-        <w:instrText xml:space="preserve"> SEQ Table \* ARABIC \s 1 </w:instrText>
-      </w:r>
-      <w:r>
-        <w:fldChar w:fldCharType="separate"/>
-      </w:r>
-      <w:r>
-        <w:rPr>
-          <w:noProof/>
-        </w:rPr>
-        <w:t>1</w:t>
-      </w:r>
-      <w:r>
-        <w:rPr>
-          <w:noProof/>
-        </w:rPr>
-        <w:fldChar w:fldCharType="end"/>
-      </w:r>
+      <w:fldSimple w:instr=" SEQ Table \* ARABIC \s 1 ">
+        <w:r>
+          <w:rPr>
+            <w:noProof/>
+          </w:rPr>
+          <w:t>1</w:t>
+        </w:r>
+      </w:fldSimple>
       <w:r>
         <w:t xml:space="preserve"> User Characteristic</w:t>
       </w:r>
@@ -10354,6 +10286,7 @@
       </w:pPr>
       <w:bookmarkStart w:id="25" w:name="_Toc466980692"/>
       <w:r>
+        <w:lastRenderedPageBreak/>
         <w:t>Functional Description</w:t>
       </w:r>
       <w:bookmarkEnd w:id="25"/>
@@ -10381,6 +10314,7 @@
       <w:r>
         <w:rPr>
           <w:noProof/>
+          <w:lang w:val="en-ID" w:eastAsia="en-ID"/>
         </w:rPr>
         <w:drawing>
           <wp:inline distT="0" distB="0" distL="0" distR="0" wp14:anchorId="1063B98D" wp14:editId="5CD21ED4">
@@ -10433,51 +10367,25 @@
       <w:r>
         <w:t xml:space="preserve">GAMBAR </w:t>
       </w:r>
-      <w:r>
-        <w:fldChar w:fldCharType="begin"/>
-      </w:r>
-      <w:r>
-        <w:instrText xml:space="preserve"> STYLEREF 1 \s </w:instrText>
-      </w:r>
-      <w:r>
-        <w:fldChar w:fldCharType="separate"/>
-      </w:r>
-      <w:r>
-        <w:rPr>
-          <w:noProof/>
-        </w:rPr>
-        <w:t>3</w:t>
-      </w:r>
-      <w:r>
-        <w:rPr>
-          <w:noProof/>
-        </w:rPr>
-        <w:fldChar w:fldCharType="end"/>
-      </w:r>
+      <w:fldSimple w:instr=" STYLEREF 1 \s ">
+        <w:r>
+          <w:rPr>
+            <w:noProof/>
+          </w:rPr>
+          <w:t>3</w:t>
+        </w:r>
+      </w:fldSimple>
       <w:r>
         <w:noBreakHyphen/>
       </w:r>
-      <w:r>
-        <w:fldChar w:fldCharType="begin"/>
-      </w:r>
-      <w:r>
-        <w:instrText xml:space="preserve"> SEQ GAMBAR \* ARABIC \s 1 </w:instrText>
-      </w:r>
-      <w:r>
-        <w:fldChar w:fldCharType="separate"/>
-      </w:r>
-      <w:r>
-        <w:rPr>
-          <w:noProof/>
-        </w:rPr>
-        <w:t>1</w:t>
-      </w:r>
-      <w:r>
-        <w:rPr>
-          <w:noProof/>
-        </w:rPr>
-        <w:fldChar w:fldCharType="end"/>
-      </w:r>
+      <w:fldSimple w:instr=" SEQ GAMBAR \* ARABIC \s 1 ">
+        <w:r>
+          <w:rPr>
+            <w:noProof/>
+          </w:rPr>
+          <w:t>1</w:t>
+        </w:r>
+      </w:fldSimple>
       <w:r>
         <w:t xml:space="preserve"> Use Case Diagram</w:t>
       </w:r>
@@ -10713,6 +10621,7 @@
                 <w:sz w:val="22"/>
                 <w:szCs w:val="22"/>
               </w:rPr>
+              <w:lastRenderedPageBreak/>
               <w:t>Relation</w:t>
             </w:r>
           </w:p>
@@ -11012,7 +10921,6 @@
                 <w:sz w:val="22"/>
                 <w:szCs w:val="22"/>
               </w:rPr>
-              <w:lastRenderedPageBreak/>
               <w:t>Main Flow</w:t>
             </w:r>
           </w:p>
@@ -11305,51 +11213,25 @@
       <w:r>
         <w:t xml:space="preserve">Table </w:t>
       </w:r>
-      <w:r>
-        <w:fldChar w:fldCharType="begin"/>
-      </w:r>
-      <w:r>
-        <w:instrText xml:space="preserve"> STYLEREF 1 \s </w:instrText>
-      </w:r>
-      <w:r>
-        <w:fldChar w:fldCharType="separate"/>
-      </w:r>
-      <w:r>
-        <w:rPr>
-          <w:noProof/>
-        </w:rPr>
-        <w:t>3</w:t>
-      </w:r>
-      <w:r>
-        <w:rPr>
-          <w:noProof/>
-        </w:rPr>
-        <w:fldChar w:fldCharType="end"/>
-      </w:r>
+      <w:fldSimple w:instr=" STYLEREF 1 \s ">
+        <w:r>
+          <w:rPr>
+            <w:noProof/>
+          </w:rPr>
+          <w:t>3</w:t>
+        </w:r>
+      </w:fldSimple>
       <w:r>
         <w:noBreakHyphen/>
       </w:r>
-      <w:r>
-        <w:fldChar w:fldCharType="begin"/>
-      </w:r>
-      <w:r>
-        <w:instrText xml:space="preserve"> SEQ Table \* ARABIC \s 1 </w:instrText>
-      </w:r>
-      <w:r>
-        <w:fldChar w:fldCharType="separate"/>
-      </w:r>
-      <w:r>
-        <w:rPr>
-          <w:noProof/>
-        </w:rPr>
-        <w:t>1</w:t>
-      </w:r>
-      <w:r>
-        <w:rPr>
-          <w:noProof/>
-        </w:rPr>
-        <w:fldChar w:fldCharType="end"/>
-      </w:r>
+      <w:fldSimple w:instr=" SEQ Table \* ARABIC \s 1 ">
+        <w:r>
+          <w:rPr>
+            <w:noProof/>
+          </w:rPr>
+          <w:t>1</w:t>
+        </w:r>
+      </w:fldSimple>
       <w:r>
         <w:t xml:space="preserve"> Filling Presence Specification</w:t>
       </w:r>
@@ -11380,6 +11262,7 @@
       <w:r>
         <w:rPr>
           <w:noProof/>
+          <w:lang w:val="en-ID" w:eastAsia="en-ID"/>
         </w:rPr>
         <w:drawing>
           <wp:inline distT="114300" distB="114300" distL="114300" distR="114300" wp14:anchorId="03F5853C" wp14:editId="7D04F695">
@@ -11426,51 +11309,25 @@
       <w:r>
         <w:t xml:space="preserve">GAMBAR </w:t>
       </w:r>
-      <w:r>
-        <w:fldChar w:fldCharType="begin"/>
-      </w:r>
-      <w:r>
-        <w:instrText xml:space="preserve"> STYLEREF 1 \s </w:instrText>
-      </w:r>
-      <w:r>
-        <w:fldChar w:fldCharType="separate"/>
-      </w:r>
-      <w:r>
-        <w:rPr>
-          <w:noProof/>
-        </w:rPr>
-        <w:t>3</w:t>
-      </w:r>
-      <w:r>
-        <w:rPr>
-          <w:noProof/>
-        </w:rPr>
-        <w:fldChar w:fldCharType="end"/>
-      </w:r>
+      <w:fldSimple w:instr=" STYLEREF 1 \s ">
+        <w:r>
+          <w:rPr>
+            <w:noProof/>
+          </w:rPr>
+          <w:t>3</w:t>
+        </w:r>
+      </w:fldSimple>
       <w:r>
         <w:noBreakHyphen/>
       </w:r>
-      <w:r>
-        <w:fldChar w:fldCharType="begin"/>
-      </w:r>
-      <w:r>
-        <w:instrText xml:space="preserve"> SEQ GAMBAR \* ARABIC \s 1 </w:instrText>
-      </w:r>
-      <w:r>
-        <w:fldChar w:fldCharType="separate"/>
-      </w:r>
-      <w:r>
-        <w:rPr>
-          <w:noProof/>
-        </w:rPr>
-        <w:t>2</w:t>
-      </w:r>
-      <w:r>
-        <w:rPr>
-          <w:noProof/>
-        </w:rPr>
-        <w:fldChar w:fldCharType="end"/>
-      </w:r>
+      <w:fldSimple w:instr=" SEQ GAMBAR \* ARABIC \s 1 ">
+        <w:r>
+          <w:rPr>
+            <w:noProof/>
+          </w:rPr>
+          <w:t>2</w:t>
+        </w:r>
+      </w:fldSimple>
       <w:r>
         <w:t xml:space="preserve"> </w:t>
       </w:r>
@@ -11510,6 +11367,7 @@
       <w:r>
         <w:rPr>
           <w:noProof/>
+          <w:lang w:val="en-ID" w:eastAsia="en-ID"/>
         </w:rPr>
         <w:drawing>
           <wp:inline distT="0" distB="0" distL="0" distR="0" wp14:anchorId="42749D47" wp14:editId="0EC27D0B">
@@ -11585,6 +11443,7 @@
       <w:r>
         <w:rPr>
           <w:noProof/>
+          <w:lang w:val="en-ID" w:eastAsia="en-ID"/>
         </w:rPr>
         <w:lastRenderedPageBreak/>
         <w:drawing>
@@ -12604,51 +12463,25 @@
       <w:r>
         <w:t xml:space="preserve">Table </w:t>
       </w:r>
-      <w:r>
-        <w:fldChar w:fldCharType="begin"/>
-      </w:r>
-      <w:r>
-        <w:instrText xml:space="preserve"> STYLEREF 1 \s </w:instrText>
-      </w:r>
-      <w:r>
-        <w:fldChar w:fldCharType="separate"/>
-      </w:r>
-      <w:r>
-        <w:rPr>
-          <w:noProof/>
-        </w:rPr>
-        <w:t>3</w:t>
-      </w:r>
-      <w:r>
-        <w:rPr>
-          <w:noProof/>
-        </w:rPr>
-        <w:fldChar w:fldCharType="end"/>
-      </w:r>
+      <w:fldSimple w:instr=" STYLEREF 1 \s ">
+        <w:r>
+          <w:rPr>
+            <w:noProof/>
+          </w:rPr>
+          <w:t>3</w:t>
+        </w:r>
+      </w:fldSimple>
       <w:r>
         <w:noBreakHyphen/>
       </w:r>
-      <w:r>
-        <w:fldChar w:fldCharType="begin"/>
-      </w:r>
-      <w:r>
-        <w:instrText xml:space="preserve"> SEQ Table \* ARABIC \s 1 </w:instrText>
-      </w:r>
-      <w:r>
-        <w:fldChar w:fldCharType="separate"/>
-      </w:r>
-      <w:r>
-        <w:rPr>
-          <w:noProof/>
-        </w:rPr>
-        <w:t>2</w:t>
-      </w:r>
-      <w:r>
-        <w:rPr>
-          <w:noProof/>
-        </w:rPr>
-        <w:fldChar w:fldCharType="end"/>
-      </w:r>
+      <w:fldSimple w:instr=" SEQ Table \* ARABIC \s 1 ">
+        <w:r>
+          <w:rPr>
+            <w:noProof/>
+          </w:rPr>
+          <w:t>2</w:t>
+        </w:r>
+      </w:fldSimple>
       <w:r>
         <w:t xml:space="preserve"> Use Case Specification Check students’ own presence history</w:t>
       </w:r>
@@ -12686,6 +12519,7 @@
       <w:r>
         <w:rPr>
           <w:noProof/>
+          <w:lang w:val="en-ID" w:eastAsia="en-ID"/>
         </w:rPr>
         <w:drawing>
           <wp:inline distT="114300" distB="114300" distL="114300" distR="114300" wp14:anchorId="028652D0" wp14:editId="7623B7B9">
@@ -12735,51 +12569,25 @@
       <w:r>
         <w:t xml:space="preserve">GAMBAR </w:t>
       </w:r>
-      <w:r>
-        <w:fldChar w:fldCharType="begin"/>
-      </w:r>
-      <w:r>
-        <w:instrText xml:space="preserve"> STYLEREF 1 \s </w:instrText>
-      </w:r>
-      <w:r>
-        <w:fldChar w:fldCharType="separate"/>
-      </w:r>
-      <w:r>
-        <w:rPr>
-          <w:noProof/>
-        </w:rPr>
-        <w:t>3</w:t>
-      </w:r>
-      <w:r>
-        <w:rPr>
-          <w:noProof/>
-        </w:rPr>
-        <w:fldChar w:fldCharType="end"/>
-      </w:r>
+      <w:fldSimple w:instr=" STYLEREF 1 \s ">
+        <w:r>
+          <w:rPr>
+            <w:noProof/>
+          </w:rPr>
+          <w:t>3</w:t>
+        </w:r>
+      </w:fldSimple>
       <w:r>
         <w:noBreakHyphen/>
       </w:r>
-      <w:r>
-        <w:fldChar w:fldCharType="begin"/>
-      </w:r>
-      <w:r>
-        <w:instrText xml:space="preserve"> SEQ GAMBAR \* ARABIC \s 1 </w:instrText>
-      </w:r>
-      <w:r>
-        <w:fldChar w:fldCharType="separate"/>
-      </w:r>
-      <w:r>
-        <w:rPr>
-          <w:noProof/>
-        </w:rPr>
-        <w:t>3</w:t>
-      </w:r>
-      <w:r>
-        <w:rPr>
-          <w:noProof/>
-        </w:rPr>
-        <w:fldChar w:fldCharType="end"/>
-      </w:r>
+      <w:fldSimple w:instr=" SEQ GAMBAR \* ARABIC \s 1 ">
+        <w:r>
+          <w:rPr>
+            <w:noProof/>
+          </w:rPr>
+          <w:t>3</w:t>
+        </w:r>
+      </w:fldSimple>
       <w:r>
         <w:t xml:space="preserve"> Check their own presence history activity diagram</w:t>
       </w:r>
@@ -12813,6 +12621,7 @@
       <w:r>
         <w:rPr>
           <w:noProof/>
+          <w:lang w:val="en-ID" w:eastAsia="en-ID"/>
         </w:rPr>
         <w:lastRenderedPageBreak/>
         <w:drawing>
@@ -12890,6 +12699,7 @@
       <w:r>
         <w:rPr>
           <w:noProof/>
+          <w:lang w:val="en-ID" w:eastAsia="en-ID"/>
         </w:rPr>
         <w:drawing>
           <wp:inline distT="0" distB="0" distL="0" distR="0" wp14:anchorId="561018B4" wp14:editId="4290A082">
@@ -13286,6 +13096,7 @@
                 <w:sz w:val="22"/>
                 <w:szCs w:val="22"/>
               </w:rPr>
+              <w:lastRenderedPageBreak/>
               <w:t>Secondary Actor</w:t>
             </w:r>
           </w:p>
@@ -13992,51 +13803,25 @@
       <w:r>
         <w:t xml:space="preserve">Table </w:t>
       </w:r>
-      <w:r>
-        <w:fldChar w:fldCharType="begin"/>
-      </w:r>
-      <w:r>
-        <w:instrText xml:space="preserve"> STYLEREF 1 \s </w:instrText>
-      </w:r>
-      <w:r>
-        <w:fldChar w:fldCharType="separate"/>
-      </w:r>
-      <w:r>
-        <w:rPr>
-          <w:noProof/>
-        </w:rPr>
-        <w:t>3</w:t>
-      </w:r>
-      <w:r>
-        <w:rPr>
-          <w:noProof/>
-        </w:rPr>
-        <w:fldChar w:fldCharType="end"/>
-      </w:r>
+      <w:fldSimple w:instr=" STYLEREF 1 \s ">
+        <w:r>
+          <w:rPr>
+            <w:noProof/>
+          </w:rPr>
+          <w:t>3</w:t>
+        </w:r>
+      </w:fldSimple>
       <w:r>
         <w:noBreakHyphen/>
       </w:r>
-      <w:r>
-        <w:fldChar w:fldCharType="begin"/>
-      </w:r>
-      <w:r>
-        <w:instrText xml:space="preserve"> SEQ Table \* ARABIC \s 1 </w:instrText>
-      </w:r>
-      <w:r>
-        <w:fldChar w:fldCharType="separate"/>
-      </w:r>
-      <w:r>
-        <w:rPr>
-          <w:noProof/>
-        </w:rPr>
-        <w:t>3</w:t>
-      </w:r>
-      <w:r>
-        <w:rPr>
-          <w:noProof/>
-        </w:rPr>
-        <w:fldChar w:fldCharType="end"/>
-      </w:r>
+      <w:fldSimple w:instr=" SEQ Table \* ARABIC \s 1 ">
+        <w:r>
+          <w:rPr>
+            <w:noProof/>
+          </w:rPr>
+          <w:t>3</w:t>
+        </w:r>
+      </w:fldSimple>
       <w:r>
         <w:t xml:space="preserve"> Use Case Specification Edit User Account</w:t>
       </w:r>
@@ -14047,6 +13832,7 @@
         <w:pStyle w:val="Heading4"/>
       </w:pPr>
       <w:r>
+        <w:lastRenderedPageBreak/>
         <w:t>Activity Diagram: Edit User Account</w:t>
       </w:r>
     </w:p>
@@ -14058,6 +13844,7 @@
       <w:r>
         <w:rPr>
           <w:noProof/>
+          <w:lang w:val="en-ID" w:eastAsia="en-ID"/>
         </w:rPr>
         <w:drawing>
           <wp:inline distT="114300" distB="114300" distL="114300" distR="114300" wp14:anchorId="416A8361" wp14:editId="2E3EE626">
@@ -14104,51 +13891,25 @@
       <w:r>
         <w:t xml:space="preserve">GAMBAR </w:t>
       </w:r>
-      <w:r>
-        <w:fldChar w:fldCharType="begin"/>
-      </w:r>
-      <w:r>
-        <w:instrText xml:space="preserve"> STYLEREF 1 \s </w:instrText>
-      </w:r>
-      <w:r>
-        <w:fldChar w:fldCharType="separate"/>
-      </w:r>
-      <w:r>
-        <w:rPr>
-          <w:noProof/>
-        </w:rPr>
-        <w:t>3</w:t>
-      </w:r>
-      <w:r>
-        <w:rPr>
-          <w:noProof/>
-        </w:rPr>
-        <w:fldChar w:fldCharType="end"/>
-      </w:r>
+      <w:fldSimple w:instr=" STYLEREF 1 \s ">
+        <w:r>
+          <w:rPr>
+            <w:noProof/>
+          </w:rPr>
+          <w:t>3</w:t>
+        </w:r>
+      </w:fldSimple>
       <w:r>
         <w:noBreakHyphen/>
       </w:r>
-      <w:r>
-        <w:fldChar w:fldCharType="begin"/>
-      </w:r>
-      <w:r>
-        <w:instrText xml:space="preserve"> SEQ GAMBAR \* ARABIC \s 1 </w:instrText>
-      </w:r>
-      <w:r>
-        <w:fldChar w:fldCharType="separate"/>
-      </w:r>
-      <w:r>
-        <w:rPr>
-          <w:noProof/>
-        </w:rPr>
-        <w:t>4</w:t>
-      </w:r>
-      <w:r>
-        <w:rPr>
-          <w:noProof/>
-        </w:rPr>
-        <w:fldChar w:fldCharType="end"/>
-      </w:r>
+      <w:fldSimple w:instr=" SEQ GAMBAR \* ARABIC \s 1 ">
+        <w:r>
+          <w:rPr>
+            <w:noProof/>
+          </w:rPr>
+          <w:t>4</w:t>
+        </w:r>
+      </w:fldSimple>
       <w:r>
         <w:t xml:space="preserve"> Edit user account activity diagram</w:t>
       </w:r>
@@ -14186,6 +13947,7 @@
       <w:r>
         <w:rPr>
           <w:noProof/>
+          <w:lang w:val="en-ID" w:eastAsia="en-ID"/>
         </w:rPr>
         <w:drawing>
           <wp:inline distT="0" distB="0" distL="0" distR="0" wp14:anchorId="3E100557" wp14:editId="07A9A3AA">
@@ -14247,6 +14009,7 @@
         <w:pStyle w:val="Heading4"/>
       </w:pPr>
       <w:r>
+        <w:lastRenderedPageBreak/>
         <w:t>Collaboration Diagram: Edit User Account</w:t>
       </w:r>
     </w:p>
@@ -14257,6 +14020,7 @@
       <w:r>
         <w:rPr>
           <w:noProof/>
+          <w:lang w:val="en-ID" w:eastAsia="en-ID"/>
         </w:rPr>
         <w:drawing>
           <wp:inline distT="0" distB="0" distL="0" distR="0" wp14:anchorId="11F8680F" wp14:editId="01BCBCE1">
@@ -14448,7 +14212,16 @@
                 <w:sz w:val="22"/>
                 <w:szCs w:val="22"/>
               </w:rPr>
-              <w:t xml:space="preserve">Administrator is the one who is responsible for adding, editing and deleting student user account. Administrator is also responsible for assigning each student to their chosen class based on </w:t>
+              <w:t xml:space="preserve">Administrator is the one who is responsible for adding, editing and deleting student user account. Administrator is also responsible for assigning each student to their chosen </w:t>
+            </w:r>
+            <w:r>
+              <w:rPr>
+                <w:rFonts w:ascii="Arial" w:eastAsia="Arial" w:hAnsi="Arial" w:cs="Arial"/>
+                <w:sz w:val="22"/>
+                <w:szCs w:val="22"/>
+              </w:rPr>
+              <w:lastRenderedPageBreak/>
+              <w:t xml:space="preserve">class based on </w:t>
             </w:r>
             <w:proofErr w:type="spellStart"/>
             <w:r>
@@ -14484,6 +14257,7 @@
                 <w:sz w:val="22"/>
                 <w:szCs w:val="22"/>
               </w:rPr>
+              <w:lastRenderedPageBreak/>
               <w:t>Use Case ID</w:t>
             </w:r>
           </w:p>
@@ -14584,7 +14358,6 @@
                 <w:sz w:val="22"/>
                 <w:szCs w:val="22"/>
               </w:rPr>
-              <w:lastRenderedPageBreak/>
               <w:t>Primary Actor</w:t>
             </w:r>
           </w:p>
@@ -15295,51 +15068,25 @@
       <w:r>
         <w:t xml:space="preserve">Table </w:t>
       </w:r>
-      <w:r>
-        <w:fldChar w:fldCharType="begin"/>
-      </w:r>
-      <w:r>
-        <w:instrText xml:space="preserve"> STYLEREF 1 \s </w:instrText>
-      </w:r>
-      <w:r>
-        <w:fldChar w:fldCharType="separate"/>
-      </w:r>
-      <w:r>
-        <w:rPr>
-          <w:noProof/>
-        </w:rPr>
-        <w:t>3</w:t>
-      </w:r>
-      <w:r>
-        <w:rPr>
-          <w:noProof/>
-        </w:rPr>
-        <w:fldChar w:fldCharType="end"/>
-      </w:r>
+      <w:fldSimple w:instr=" STYLEREF 1 \s ">
+        <w:r>
+          <w:rPr>
+            <w:noProof/>
+          </w:rPr>
+          <w:t>3</w:t>
+        </w:r>
+      </w:fldSimple>
       <w:r>
         <w:noBreakHyphen/>
       </w:r>
-      <w:r>
-        <w:fldChar w:fldCharType="begin"/>
-      </w:r>
-      <w:r>
-        <w:instrText xml:space="preserve"> SEQ Table \* ARABIC \s 1 </w:instrText>
-      </w:r>
-      <w:r>
-        <w:fldChar w:fldCharType="separate"/>
-      </w:r>
-      <w:r>
-        <w:rPr>
-          <w:noProof/>
-        </w:rPr>
-        <w:t>4</w:t>
-      </w:r>
-      <w:r>
-        <w:rPr>
-          <w:noProof/>
-        </w:rPr>
-        <w:fldChar w:fldCharType="end"/>
-      </w:r>
+      <w:fldSimple w:instr=" SEQ Table \* ARABIC \s 1 ">
+        <w:r>
+          <w:rPr>
+            <w:noProof/>
+          </w:rPr>
+          <w:t>4</w:t>
+        </w:r>
+      </w:fldSimple>
       <w:r>
         <w:t xml:space="preserve"> Use Case Specification Add User Account</w:t>
       </w:r>
@@ -15368,6 +15115,7 @@
       <w:r>
         <w:rPr>
           <w:noProof/>
+          <w:lang w:val="en-ID" w:eastAsia="en-ID"/>
         </w:rPr>
         <w:drawing>
           <wp:inline distT="114300" distB="114300" distL="114300" distR="114300" wp14:anchorId="40A6A468" wp14:editId="53FE0B1D">
@@ -15414,51 +15162,25 @@
       <w:r>
         <w:t xml:space="preserve">GAMBAR </w:t>
       </w:r>
-      <w:r>
-        <w:fldChar w:fldCharType="begin"/>
-      </w:r>
-      <w:r>
-        <w:instrText xml:space="preserve"> STYLEREF 1 \s </w:instrText>
-      </w:r>
-      <w:r>
-        <w:fldChar w:fldCharType="separate"/>
-      </w:r>
-      <w:r>
-        <w:rPr>
-          <w:noProof/>
-        </w:rPr>
-        <w:t>3</w:t>
-      </w:r>
-      <w:r>
-        <w:rPr>
-          <w:noProof/>
-        </w:rPr>
-        <w:fldChar w:fldCharType="end"/>
-      </w:r>
+      <w:fldSimple w:instr=" STYLEREF 1 \s ">
+        <w:r>
+          <w:rPr>
+            <w:noProof/>
+          </w:rPr>
+          <w:t>3</w:t>
+        </w:r>
+      </w:fldSimple>
       <w:r>
         <w:noBreakHyphen/>
       </w:r>
-      <w:r>
-        <w:fldChar w:fldCharType="begin"/>
-      </w:r>
-      <w:r>
-        <w:instrText xml:space="preserve"> SEQ GAMBAR \* ARABIC \s 1 </w:instrText>
-      </w:r>
-      <w:r>
-        <w:fldChar w:fldCharType="separate"/>
-      </w:r>
-      <w:r>
-        <w:rPr>
-          <w:noProof/>
-        </w:rPr>
-        <w:t>5</w:t>
-      </w:r>
-      <w:r>
-        <w:rPr>
-          <w:noProof/>
-        </w:rPr>
-        <w:fldChar w:fldCharType="end"/>
-      </w:r>
+      <w:fldSimple w:instr=" SEQ GAMBAR \* ARABIC \s 1 ">
+        <w:r>
+          <w:rPr>
+            <w:noProof/>
+          </w:rPr>
+          <w:t>5</w:t>
+        </w:r>
+      </w:fldSimple>
       <w:r>
         <w:t xml:space="preserve"> Add user account activity diagram</w:t>
       </w:r>
@@ -15489,6 +15211,7 @@
       <w:r>
         <w:rPr>
           <w:noProof/>
+          <w:lang w:val="en-ID" w:eastAsia="en-ID"/>
         </w:rPr>
         <w:drawing>
           <wp:inline distT="0" distB="0" distL="0" distR="0" wp14:anchorId="53FD4681" wp14:editId="36869D14">
@@ -15555,6 +15278,7 @@
       <w:r>
         <w:rPr>
           <w:noProof/>
+          <w:lang w:val="en-ID" w:eastAsia="en-ID"/>
         </w:rPr>
         <w:drawing>
           <wp:inline distT="0" distB="0" distL="0" distR="0" wp14:anchorId="6544D66A" wp14:editId="1CE28BA8">
@@ -16454,51 +16178,25 @@
       <w:r>
         <w:t xml:space="preserve">Table </w:t>
       </w:r>
-      <w:r>
-        <w:fldChar w:fldCharType="begin"/>
-      </w:r>
-      <w:r>
-        <w:instrText xml:space="preserve"> STYLEREF 1 \s </w:instrText>
-      </w:r>
-      <w:r>
-        <w:fldChar w:fldCharType="separate"/>
-      </w:r>
-      <w:r>
-        <w:rPr>
-          <w:noProof/>
-        </w:rPr>
-        <w:t>3</w:t>
-      </w:r>
-      <w:r>
-        <w:rPr>
-          <w:noProof/>
-        </w:rPr>
-        <w:fldChar w:fldCharType="end"/>
-      </w:r>
+      <w:fldSimple w:instr=" STYLEREF 1 \s ">
+        <w:r>
+          <w:rPr>
+            <w:noProof/>
+          </w:rPr>
+          <w:t>3</w:t>
+        </w:r>
+      </w:fldSimple>
       <w:r>
         <w:noBreakHyphen/>
       </w:r>
-      <w:r>
-        <w:fldChar w:fldCharType="begin"/>
-      </w:r>
-      <w:r>
-        <w:instrText xml:space="preserve"> SEQ Table \* ARABIC \s 1 </w:instrText>
-      </w:r>
-      <w:r>
-        <w:fldChar w:fldCharType="separate"/>
-      </w:r>
-      <w:r>
-        <w:rPr>
-          <w:noProof/>
-        </w:rPr>
-        <w:t>5</w:t>
-      </w:r>
-      <w:r>
-        <w:rPr>
-          <w:noProof/>
-        </w:rPr>
-        <w:fldChar w:fldCharType="end"/>
-      </w:r>
+      <w:fldSimple w:instr=" SEQ Table \* ARABIC \s 1 ">
+        <w:r>
+          <w:rPr>
+            <w:noProof/>
+          </w:rPr>
+          <w:t>5</w:t>
+        </w:r>
+      </w:fldSimple>
       <w:r>
         <w:t xml:space="preserve"> Use Case Specification Delete User Account</w:t>
       </w:r>
@@ -16535,6 +16233,7 @@
       <w:r>
         <w:rPr>
           <w:noProof/>
+          <w:lang w:val="en-ID" w:eastAsia="en-ID"/>
         </w:rPr>
         <w:drawing>
           <wp:inline distT="114300" distB="114300" distL="114300" distR="114300" wp14:anchorId="3A147C21" wp14:editId="3EEADE7F">
@@ -16586,51 +16285,25 @@
       <w:r>
         <w:t xml:space="preserve">GAMBAR </w:t>
       </w:r>
-      <w:r>
-        <w:fldChar w:fldCharType="begin"/>
-      </w:r>
-      <w:r>
-        <w:instrText xml:space="preserve"> STYLEREF 1 \s </w:instrText>
-      </w:r>
-      <w:r>
-        <w:fldChar w:fldCharType="separate"/>
-      </w:r>
-      <w:r>
-        <w:rPr>
-          <w:noProof/>
-        </w:rPr>
-        <w:t>3</w:t>
-      </w:r>
-      <w:r>
-        <w:rPr>
-          <w:noProof/>
-        </w:rPr>
-        <w:fldChar w:fldCharType="end"/>
-      </w:r>
+      <w:fldSimple w:instr=" STYLEREF 1 \s ">
+        <w:r>
+          <w:rPr>
+            <w:noProof/>
+          </w:rPr>
+          <w:t>3</w:t>
+        </w:r>
+      </w:fldSimple>
       <w:r>
         <w:noBreakHyphen/>
       </w:r>
-      <w:r>
-        <w:fldChar w:fldCharType="begin"/>
-      </w:r>
-      <w:r>
-        <w:instrText xml:space="preserve"> SEQ GAMBAR \* ARABIC \s 1 </w:instrText>
-      </w:r>
-      <w:r>
-        <w:fldChar w:fldCharType="separate"/>
-      </w:r>
-      <w:r>
-        <w:rPr>
-          <w:noProof/>
-        </w:rPr>
-        <w:t>6</w:t>
-      </w:r>
-      <w:r>
-        <w:rPr>
-          <w:noProof/>
-        </w:rPr>
-        <w:fldChar w:fldCharType="end"/>
-      </w:r>
+      <w:fldSimple w:instr=" SEQ GAMBAR \* ARABIC \s 1 ">
+        <w:r>
+          <w:rPr>
+            <w:noProof/>
+          </w:rPr>
+          <w:t>6</w:t>
+        </w:r>
+      </w:fldSimple>
       <w:r>
         <w:t xml:space="preserve"> Activity Diagram Delete User Account</w:t>
       </w:r>
@@ -16652,6 +16325,7 @@
       <w:r>
         <w:rPr>
           <w:noProof/>
+          <w:lang w:val="en-ID" w:eastAsia="en-ID"/>
         </w:rPr>
         <w:drawing>
           <wp:inline distT="0" distB="0" distL="0" distR="0" wp14:anchorId="5366862D" wp14:editId="1F365699">
@@ -16718,6 +16392,7 @@
       <w:r>
         <w:rPr>
           <w:noProof/>
+          <w:lang w:val="en-ID" w:eastAsia="en-ID"/>
         </w:rPr>
         <w:drawing>
           <wp:inline distT="0" distB="0" distL="0" distR="0" wp14:anchorId="02A4F4CB" wp14:editId="0D4FAE9F">
@@ -17729,51 +17404,25 @@
       <w:r>
         <w:t xml:space="preserve">Table </w:t>
       </w:r>
-      <w:r>
-        <w:fldChar w:fldCharType="begin"/>
-      </w:r>
-      <w:r>
-        <w:instrText xml:space="preserve"> STYLEREF 1 \s </w:instrText>
-      </w:r>
-      <w:r>
-        <w:fldChar w:fldCharType="separate"/>
-      </w:r>
-      <w:r>
-        <w:rPr>
-          <w:noProof/>
-        </w:rPr>
-        <w:t>3</w:t>
-      </w:r>
-      <w:r>
-        <w:rPr>
-          <w:noProof/>
-        </w:rPr>
-        <w:fldChar w:fldCharType="end"/>
-      </w:r>
+      <w:fldSimple w:instr=" STYLEREF 1 \s ">
+        <w:r>
+          <w:rPr>
+            <w:noProof/>
+          </w:rPr>
+          <w:t>3</w:t>
+        </w:r>
+      </w:fldSimple>
       <w:r>
         <w:noBreakHyphen/>
       </w:r>
-      <w:r>
-        <w:fldChar w:fldCharType="begin"/>
-      </w:r>
-      <w:r>
-        <w:instrText xml:space="preserve"> SEQ Table \* ARABIC \s 1 </w:instrText>
-      </w:r>
-      <w:r>
-        <w:fldChar w:fldCharType="separate"/>
-      </w:r>
-      <w:r>
-        <w:rPr>
-          <w:noProof/>
-        </w:rPr>
-        <w:t>6</w:t>
-      </w:r>
-      <w:r>
-        <w:rPr>
-          <w:noProof/>
-        </w:rPr>
-        <w:fldChar w:fldCharType="end"/>
-      </w:r>
+      <w:fldSimple w:instr=" SEQ Table \* ARABIC \s 1 ">
+        <w:r>
+          <w:rPr>
+            <w:noProof/>
+          </w:rPr>
+          <w:t>6</w:t>
+        </w:r>
+      </w:fldSimple>
       <w:r>
         <w:t xml:space="preserve"> Use Case Specification See Summary of Presence in each class</w:t>
       </w:r>
@@ -17796,6 +17445,7 @@
       <w:r>
         <w:rPr>
           <w:noProof/>
+          <w:lang w:val="en-ID" w:eastAsia="en-ID"/>
         </w:rPr>
         <w:drawing>
           <wp:inline distT="114300" distB="114300" distL="114300" distR="114300" wp14:anchorId="44EAB6F2" wp14:editId="7B7940B0">
@@ -17842,51 +17492,25 @@
       <w:r>
         <w:t xml:space="preserve">GAMBAR </w:t>
       </w:r>
-      <w:r>
-        <w:fldChar w:fldCharType="begin"/>
-      </w:r>
-      <w:r>
-        <w:instrText xml:space="preserve"> STYLEREF 1 \s </w:instrText>
-      </w:r>
-      <w:r>
-        <w:fldChar w:fldCharType="separate"/>
-      </w:r>
-      <w:r>
-        <w:rPr>
-          <w:noProof/>
-        </w:rPr>
-        <w:t>3</w:t>
-      </w:r>
-      <w:r>
-        <w:rPr>
-          <w:noProof/>
-        </w:rPr>
-        <w:fldChar w:fldCharType="end"/>
-      </w:r>
+      <w:fldSimple w:instr=" STYLEREF 1 \s ">
+        <w:r>
+          <w:rPr>
+            <w:noProof/>
+          </w:rPr>
+          <w:t>3</w:t>
+        </w:r>
+      </w:fldSimple>
       <w:r>
         <w:noBreakHyphen/>
       </w:r>
-      <w:r>
-        <w:fldChar w:fldCharType="begin"/>
-      </w:r>
-      <w:r>
-        <w:instrText xml:space="preserve"> SEQ GAMBAR \* ARABIC \s 1 </w:instrText>
-      </w:r>
-      <w:r>
-        <w:fldChar w:fldCharType="separate"/>
-      </w:r>
-      <w:r>
-        <w:rPr>
-          <w:noProof/>
-        </w:rPr>
-        <w:t>7</w:t>
-      </w:r>
-      <w:r>
-        <w:rPr>
-          <w:noProof/>
-        </w:rPr>
-        <w:fldChar w:fldCharType="end"/>
-      </w:r>
+      <w:fldSimple w:instr=" SEQ GAMBAR \* ARABIC \s 1 ">
+        <w:r>
+          <w:rPr>
+            <w:noProof/>
+          </w:rPr>
+          <w:t>7</w:t>
+        </w:r>
+      </w:fldSimple>
       <w:r>
         <w:t xml:space="preserve"> Activity Diagram See Summary of Presence in Each Class</w:t>
       </w:r>
@@ -17922,6 +17546,7 @@
       <w:r>
         <w:rPr>
           <w:noProof/>
+          <w:lang w:val="en-ID" w:eastAsia="en-ID"/>
         </w:rPr>
         <w:drawing>
           <wp:inline distT="0" distB="0" distL="0" distR="0" wp14:anchorId="75B3883C" wp14:editId="037E6002">
@@ -17990,10 +17615,7 @@
       </w:pPr>
       <w:r>
         <w:lastRenderedPageBreak/>
-        <w:t>Collaboration Diagram:</w:t>
-      </w:r>
-      <w:r>
-        <w:t xml:space="preserve"> </w:t>
+        <w:t xml:space="preserve">Collaboration Diagram: </w:t>
       </w:r>
       <w:r>
         <w:t>See Summary of Presence in Each Class</w:t>
@@ -18011,6 +17633,7 @@
       <w:r>
         <w:rPr>
           <w:noProof/>
+          <w:lang w:val="en-ID" w:eastAsia="en-ID"/>
         </w:rPr>
         <w:drawing>
           <wp:inline distT="0" distB="0" distL="0" distR="0" wp14:anchorId="2235EA18" wp14:editId="09626B7F">
@@ -18986,51 +18609,25 @@
       <w:r>
         <w:t xml:space="preserve">Table </w:t>
       </w:r>
-      <w:r>
-        <w:fldChar w:fldCharType="begin"/>
-      </w:r>
-      <w:r>
-        <w:instrText xml:space="preserve"> STYLEREF 1 \s </w:instrText>
-      </w:r>
-      <w:r>
-        <w:fldChar w:fldCharType="separate"/>
-      </w:r>
-      <w:r>
-        <w:rPr>
-          <w:noProof/>
-        </w:rPr>
-        <w:t>3</w:t>
-      </w:r>
-      <w:r>
-        <w:rPr>
-          <w:noProof/>
-        </w:rPr>
-        <w:fldChar w:fldCharType="end"/>
-      </w:r>
+      <w:fldSimple w:instr=" STYLEREF 1 \s ">
+        <w:r>
+          <w:rPr>
+            <w:noProof/>
+          </w:rPr>
+          <w:t>3</w:t>
+        </w:r>
+      </w:fldSimple>
       <w:r>
         <w:noBreakHyphen/>
       </w:r>
-      <w:r>
-        <w:fldChar w:fldCharType="begin"/>
-      </w:r>
-      <w:r>
-        <w:instrText xml:space="preserve"> SEQ Table \* ARABIC \s 1 </w:instrText>
-      </w:r>
-      <w:r>
-        <w:fldChar w:fldCharType="separate"/>
-      </w:r>
-      <w:r>
-        <w:rPr>
-          <w:noProof/>
-        </w:rPr>
-        <w:t>7</w:t>
-      </w:r>
-      <w:r>
-        <w:rPr>
-          <w:noProof/>
-        </w:rPr>
-        <w:fldChar w:fldCharType="end"/>
-      </w:r>
+      <w:fldSimple w:instr=" SEQ Table \* ARABIC \s 1 ">
+        <w:r>
+          <w:rPr>
+            <w:noProof/>
+          </w:rPr>
+          <w:t>7</w:t>
+        </w:r>
+      </w:fldSimple>
       <w:r>
         <w:t xml:space="preserve"> Use Case Specification Check Every Student Presence History</w:t>
       </w:r>
@@ -19053,6 +18650,7 @@
       <w:r>
         <w:rPr>
           <w:noProof/>
+          <w:lang w:val="en-ID" w:eastAsia="en-ID"/>
         </w:rPr>
         <w:drawing>
           <wp:inline distT="114300" distB="114300" distL="114300" distR="114300" wp14:anchorId="1FC29346" wp14:editId="06989762">
@@ -19099,51 +18697,25 @@
       <w:r>
         <w:t xml:space="preserve">GAMBAR </w:t>
       </w:r>
-      <w:r>
-        <w:fldChar w:fldCharType="begin"/>
-      </w:r>
-      <w:r>
-        <w:instrText xml:space="preserve"> STYLEREF 1 \s </w:instrText>
-      </w:r>
-      <w:r>
-        <w:fldChar w:fldCharType="separate"/>
-      </w:r>
-      <w:r>
-        <w:rPr>
-          <w:noProof/>
-        </w:rPr>
-        <w:t>3</w:t>
-      </w:r>
-      <w:r>
-        <w:rPr>
-          <w:noProof/>
-        </w:rPr>
-        <w:fldChar w:fldCharType="end"/>
-      </w:r>
+      <w:fldSimple w:instr=" STYLEREF 1 \s ">
+        <w:r>
+          <w:rPr>
+            <w:noProof/>
+          </w:rPr>
+          <w:t>3</w:t>
+        </w:r>
+      </w:fldSimple>
       <w:r>
         <w:noBreakHyphen/>
       </w:r>
-      <w:r>
-        <w:fldChar w:fldCharType="begin"/>
-      </w:r>
-      <w:r>
-        <w:instrText xml:space="preserve"> SEQ GAMBAR \* ARABIC \s 1 </w:instrText>
-      </w:r>
-      <w:r>
-        <w:fldChar w:fldCharType="separate"/>
-      </w:r>
-      <w:r>
-        <w:rPr>
-          <w:noProof/>
-        </w:rPr>
-        <w:t>8</w:t>
-      </w:r>
-      <w:r>
-        <w:rPr>
-          <w:noProof/>
-        </w:rPr>
-        <w:fldChar w:fldCharType="end"/>
-      </w:r>
+      <w:fldSimple w:instr=" SEQ GAMBAR \* ARABIC \s 1 ">
+        <w:r>
+          <w:rPr>
+            <w:noProof/>
+          </w:rPr>
+          <w:t>8</w:t>
+        </w:r>
+      </w:fldSimple>
       <w:r>
         <w:t xml:space="preserve"> Check Every Student Presence History Activity Diagram</w:t>
       </w:r>
@@ -19166,6 +18738,7 @@
       <w:r>
         <w:rPr>
           <w:noProof/>
+          <w:lang w:val="en-ID" w:eastAsia="en-ID"/>
         </w:rPr>
         <w:drawing>
           <wp:inline distT="0" distB="0" distL="0" distR="0" wp14:anchorId="26F451DC" wp14:editId="05F534CD">
@@ -19231,6 +18804,7 @@
       <w:r>
         <w:rPr>
           <w:noProof/>
+          <w:lang w:val="en-ID" w:eastAsia="en-ID"/>
         </w:rPr>
         <w:drawing>
           <wp:inline distT="0" distB="0" distL="0" distR="0" wp14:anchorId="2AF741B7" wp14:editId="6AA0C785">
@@ -19447,6 +19021,7 @@
                 <w:sz w:val="22"/>
                 <w:szCs w:val="22"/>
               </w:rPr>
+              <w:lastRenderedPageBreak/>
               <w:t>Use Case ID</w:t>
             </w:r>
           </w:p>
@@ -20260,51 +19835,25 @@
       <w:r>
         <w:t xml:space="preserve">Table </w:t>
       </w:r>
-      <w:r>
-        <w:fldChar w:fldCharType="begin"/>
-      </w:r>
-      <w:r>
-        <w:instrText xml:space="preserve"> STYLEREF 1 \s </w:instrText>
-      </w:r>
-      <w:r>
-        <w:fldChar w:fldCharType="separate"/>
-      </w:r>
-      <w:r>
-        <w:rPr>
-          <w:noProof/>
-        </w:rPr>
-        <w:t>3</w:t>
-      </w:r>
-      <w:r>
-        <w:rPr>
-          <w:noProof/>
-        </w:rPr>
-        <w:fldChar w:fldCharType="end"/>
-      </w:r>
+      <w:fldSimple w:instr=" STYLEREF 1 \s ">
+        <w:r>
+          <w:rPr>
+            <w:noProof/>
+          </w:rPr>
+          <w:t>3</w:t>
+        </w:r>
+      </w:fldSimple>
       <w:r>
         <w:noBreakHyphen/>
       </w:r>
-      <w:r>
-        <w:fldChar w:fldCharType="begin"/>
-      </w:r>
-      <w:r>
-        <w:instrText xml:space="preserve"> SEQ Table \* ARABIC \s 1 </w:instrText>
-      </w:r>
-      <w:r>
-        <w:fldChar w:fldCharType="separate"/>
-      </w:r>
-      <w:r>
-        <w:rPr>
-          <w:noProof/>
-        </w:rPr>
-        <w:t>8</w:t>
-      </w:r>
-      <w:r>
-        <w:rPr>
-          <w:noProof/>
-        </w:rPr>
-        <w:fldChar w:fldCharType="end"/>
-      </w:r>
+      <w:fldSimple w:instr=" SEQ Table \* ARABIC \s 1 ">
+        <w:r>
+          <w:rPr>
+            <w:noProof/>
+          </w:rPr>
+          <w:t>8</w:t>
+        </w:r>
+      </w:fldSimple>
       <w:r>
         <w:t xml:space="preserve"> Use case specification Choose type of presence</w:t>
       </w:r>
@@ -20337,7 +19886,9 @@
       <w:r>
         <w:rPr>
           <w:noProof/>
-        </w:rPr>
+          <w:lang w:val="en-ID" w:eastAsia="en-ID"/>
+        </w:rPr>
+        <w:lastRenderedPageBreak/>
         <w:drawing>
           <wp:inline distT="0" distB="0" distL="0" distR="0" wp14:anchorId="35132271" wp14:editId="3A1D1CD2">
             <wp:extent cx="4057650" cy="5286375"/>
@@ -20389,51 +19940,25 @@
       <w:r>
         <w:t xml:space="preserve">Table </w:t>
       </w:r>
-      <w:r>
-        <w:fldChar w:fldCharType="begin"/>
-      </w:r>
-      <w:r>
-        <w:instrText xml:space="preserve"> STYLEREF 1 \s </w:instrText>
-      </w:r>
-      <w:r>
-        <w:fldChar w:fldCharType="separate"/>
-      </w:r>
-      <w:r>
-        <w:rPr>
-          <w:noProof/>
-        </w:rPr>
-        <w:t>3</w:t>
-      </w:r>
-      <w:r>
-        <w:rPr>
-          <w:noProof/>
-        </w:rPr>
-        <w:fldChar w:fldCharType="end"/>
-      </w:r>
+      <w:fldSimple w:instr=" STYLEREF 1 \s ">
+        <w:r>
+          <w:rPr>
+            <w:noProof/>
+          </w:rPr>
+          <w:t>3</w:t>
+        </w:r>
+      </w:fldSimple>
       <w:r>
         <w:noBreakHyphen/>
       </w:r>
-      <w:r>
-        <w:fldChar w:fldCharType="begin"/>
-      </w:r>
-      <w:r>
-        <w:instrText xml:space="preserve"> SEQ Table \* ARABIC \s 1 </w:instrText>
-      </w:r>
-      <w:r>
-        <w:fldChar w:fldCharType="separate"/>
-      </w:r>
-      <w:r>
-        <w:rPr>
-          <w:noProof/>
-        </w:rPr>
-        <w:t>9</w:t>
-      </w:r>
-      <w:r>
-        <w:rPr>
-          <w:noProof/>
-        </w:rPr>
-        <w:fldChar w:fldCharType="end"/>
-      </w:r>
+      <w:fldSimple w:instr=" SEQ Table \* ARABIC \s 1 ">
+        <w:r>
+          <w:rPr>
+            <w:noProof/>
+          </w:rPr>
+          <w:t>9</w:t>
+        </w:r>
+      </w:fldSimple>
       <w:r>
         <w:t xml:space="preserve"> Choose Type of Presence Activity Diagram</w:t>
       </w:r>
@@ -20469,7 +19994,9 @@
       <w:r>
         <w:rPr>
           <w:noProof/>
-        </w:rPr>
+          <w:lang w:val="en-ID" w:eastAsia="en-ID"/>
+        </w:rPr>
+        <w:lastRenderedPageBreak/>
         <w:drawing>
           <wp:inline distT="0" distB="0" distL="0" distR="0" wp14:anchorId="09E780FB" wp14:editId="114BC4C0">
             <wp:extent cx="4747260" cy="3483209"/>
@@ -20559,6 +20086,7 @@
       <w:r>
         <w:rPr>
           <w:noProof/>
+          <w:lang w:val="en-ID" w:eastAsia="en-ID"/>
         </w:rPr>
         <w:drawing>
           <wp:inline distT="0" distB="0" distL="0" distR="0" wp14:anchorId="22C7A9A2" wp14:editId="60C361F3">
@@ -20619,15 +20147,7 @@
         <w:pStyle w:val="Heading3"/>
       </w:pPr>
       <w:r>
-        <w:t xml:space="preserve">Function </w:t>
-      </w:r>
-      <w:proofErr w:type="gramStart"/>
-      <w:r>
-        <w:t>9 :</w:t>
-      </w:r>
-      <w:proofErr w:type="gramEnd"/>
-      <w:r>
-        <w:t xml:space="preserve"> Edit Schedule</w:t>
+        <w:t>Function 9 : Edit Schedule</w:t>
       </w:r>
     </w:p>
     <w:p>
@@ -20779,7 +20299,6 @@
                 <w:sz w:val="22"/>
                 <w:szCs w:val="22"/>
               </w:rPr>
-              <w:lastRenderedPageBreak/>
               <w:t>Use Case ID</w:t>
             </w:r>
           </w:p>
@@ -21496,6 +21015,7 @@
                 <w:sz w:val="22"/>
                 <w:szCs w:val="22"/>
               </w:rPr>
+              <w:lastRenderedPageBreak/>
               <w:t>Administrator</w:t>
             </w:r>
           </w:p>
@@ -21623,6 +21143,7 @@
       <w:r>
         <w:rPr>
           <w:noProof/>
+          <w:lang w:val="en-ID" w:eastAsia="en-ID"/>
         </w:rPr>
         <w:drawing>
           <wp:inline distT="0" distB="0" distL="0" distR="0" wp14:anchorId="429186A9" wp14:editId="63E7E400">
@@ -21685,6 +21206,7 @@
       <w:r>
         <w:rPr>
           <w:noProof/>
+          <w:lang w:val="en-ID" w:eastAsia="en-ID"/>
         </w:rPr>
         <w:drawing>
           <wp:inline distT="0" distB="0" distL="0" distR="0" wp14:anchorId="5222AF56" wp14:editId="17AD6032">
@@ -21760,6 +21282,7 @@
       <w:r>
         <w:rPr>
           <w:noProof/>
+          <w:lang w:val="en-ID" w:eastAsia="en-ID"/>
         </w:rPr>
         <w:drawing>
           <wp:inline distT="0" distB="0" distL="0" distR="0" wp14:anchorId="71500B7E" wp14:editId="26D5DCDB">
@@ -21809,29 +21332,862 @@
         <w:pStyle w:val="Heading3"/>
       </w:pPr>
       <w:r>
+        <w:t>Start Class</w:t>
+      </w:r>
+    </w:p>
+    <w:p>
+      <w:pPr>
+        <w:pStyle w:val="Heading4"/>
+      </w:pPr>
+      <w:r>
+        <w:t>Scenario:</w:t>
+      </w:r>
+      <w:r>
+        <w:t xml:space="preserve"> </w:t>
+      </w:r>
+      <w:r>
+        <w:t>Start Class</w:t>
+      </w:r>
+    </w:p>
+    <w:tbl>
+      <w:tblPr>
+        <w:tblStyle w:val="ab"/>
+        <w:tblW w:w="9066" w:type="dxa"/>
+        <w:tblBorders>
+          <w:top w:val="single" w:sz="8" w:space="0" w:color="000000"/>
+          <w:left w:val="single" w:sz="8" w:space="0" w:color="000000"/>
+          <w:bottom w:val="single" w:sz="8" w:space="0" w:color="000000"/>
+          <w:right w:val="single" w:sz="8" w:space="0" w:color="000000"/>
+          <w:insideH w:val="single" w:sz="8" w:space="0" w:color="000000"/>
+          <w:insideV w:val="single" w:sz="8" w:space="0" w:color="000000"/>
+        </w:tblBorders>
+        <w:tblLayout w:type="fixed"/>
+        <w:tblLook w:val="0600" w:firstRow="0" w:lastRow="0" w:firstColumn="0" w:lastColumn="0" w:noHBand="1" w:noVBand="1"/>
+      </w:tblPr>
+      <w:tblGrid>
+        <w:gridCol w:w="4533"/>
+        <w:gridCol w:w="4533"/>
+      </w:tblGrid>
+      <w:tr>
+        <w:tc>
+          <w:tcPr>
+            <w:tcW w:w="4533" w:type="dxa"/>
+            <w:tcMar>
+              <w:top w:w="100" w:type="dxa"/>
+              <w:left w:w="100" w:type="dxa"/>
+              <w:bottom w:w="100" w:type="dxa"/>
+              <w:right w:w="100" w:type="dxa"/>
+            </w:tcMar>
+          </w:tcPr>
+          <w:p>
+            <w:pPr>
+              <w:widowControl w:val="0"/>
+            </w:pPr>
+            <w:r>
+              <w:rPr>
+                <w:rFonts w:ascii="Arial" w:eastAsia="Arial" w:hAnsi="Arial" w:cs="Arial"/>
+                <w:sz w:val="22"/>
+                <w:szCs w:val="22"/>
+              </w:rPr>
+              <w:t>Use Case Name</w:t>
+            </w:r>
+          </w:p>
+        </w:tc>
+        <w:tc>
+          <w:tcPr>
+            <w:tcW w:w="4533" w:type="dxa"/>
+            <w:tcMar>
+              <w:top w:w="100" w:type="dxa"/>
+              <w:left w:w="100" w:type="dxa"/>
+              <w:bottom w:w="100" w:type="dxa"/>
+              <w:right w:w="100" w:type="dxa"/>
+            </w:tcMar>
+          </w:tcPr>
+          <w:p>
+            <w:pPr>
+              <w:widowControl w:val="0"/>
+            </w:pPr>
+            <w:r>
+              <w:rPr>
+                <w:rFonts w:ascii="Arial" w:eastAsia="Arial" w:hAnsi="Arial" w:cs="Arial"/>
+                <w:sz w:val="22"/>
+                <w:szCs w:val="22"/>
+              </w:rPr>
+              <w:t>Start Class</w:t>
+            </w:r>
+          </w:p>
+        </w:tc>
+      </w:tr>
+      <w:tr>
+        <w:tc>
+          <w:tcPr>
+            <w:tcW w:w="4533" w:type="dxa"/>
+            <w:tcMar>
+              <w:top w:w="100" w:type="dxa"/>
+              <w:left w:w="100" w:type="dxa"/>
+              <w:bottom w:w="100" w:type="dxa"/>
+              <w:right w:w="100" w:type="dxa"/>
+            </w:tcMar>
+          </w:tcPr>
+          <w:p>
+            <w:pPr>
+              <w:widowControl w:val="0"/>
+            </w:pPr>
+            <w:r>
+              <w:rPr>
+                <w:rFonts w:ascii="Arial" w:eastAsia="Arial" w:hAnsi="Arial" w:cs="Arial"/>
+                <w:sz w:val="22"/>
+                <w:szCs w:val="22"/>
+              </w:rPr>
+              <w:t>Description</w:t>
+            </w:r>
+          </w:p>
+        </w:tc>
+        <w:tc>
+          <w:tcPr>
+            <w:tcW w:w="4533" w:type="dxa"/>
+            <w:tcMar>
+              <w:top w:w="100" w:type="dxa"/>
+              <w:left w:w="100" w:type="dxa"/>
+              <w:bottom w:w="100" w:type="dxa"/>
+              <w:right w:w="100" w:type="dxa"/>
+            </w:tcMar>
+          </w:tcPr>
+          <w:p>
+            <w:pPr>
+              <w:widowControl w:val="0"/>
+            </w:pPr>
+            <w:r>
+              <w:rPr>
+                <w:rFonts w:ascii="Arial" w:eastAsia="Arial" w:hAnsi="Arial" w:cs="Arial"/>
+                <w:sz w:val="22"/>
+                <w:szCs w:val="22"/>
+              </w:rPr>
+              <w:t xml:space="preserve">If the lecturer want to </w:t>
+            </w:r>
+            <w:r>
+              <w:rPr>
+                <w:rFonts w:ascii="Arial" w:eastAsia="Arial" w:hAnsi="Arial" w:cs="Arial"/>
+                <w:sz w:val="22"/>
+                <w:szCs w:val="22"/>
+              </w:rPr>
+              <w:t>start the class, they need to tap their lecturer card in the scanner so that student can fill the presence</w:t>
+            </w:r>
+          </w:p>
+        </w:tc>
+      </w:tr>
+      <w:tr>
+        <w:tc>
+          <w:tcPr>
+            <w:tcW w:w="4533" w:type="dxa"/>
+            <w:tcMar>
+              <w:top w:w="100" w:type="dxa"/>
+              <w:left w:w="100" w:type="dxa"/>
+              <w:bottom w:w="100" w:type="dxa"/>
+              <w:right w:w="100" w:type="dxa"/>
+            </w:tcMar>
+          </w:tcPr>
+          <w:p>
+            <w:pPr>
+              <w:widowControl w:val="0"/>
+            </w:pPr>
+            <w:r>
+              <w:rPr>
+                <w:rFonts w:ascii="Arial" w:eastAsia="Arial" w:hAnsi="Arial" w:cs="Arial"/>
+                <w:sz w:val="22"/>
+                <w:szCs w:val="22"/>
+              </w:rPr>
+              <w:t>Use Case ID</w:t>
+            </w:r>
+          </w:p>
+        </w:tc>
+        <w:tc>
+          <w:tcPr>
+            <w:tcW w:w="4533" w:type="dxa"/>
+            <w:tcMar>
+              <w:top w:w="100" w:type="dxa"/>
+              <w:left w:w="100" w:type="dxa"/>
+              <w:bottom w:w="100" w:type="dxa"/>
+              <w:right w:w="100" w:type="dxa"/>
+            </w:tcMar>
+          </w:tcPr>
+          <w:p>
+            <w:pPr>
+              <w:widowControl w:val="0"/>
+            </w:pPr>
+            <w:r>
+              <w:rPr>
+                <w:rFonts w:ascii="Arial" w:eastAsia="Arial" w:hAnsi="Arial" w:cs="Arial"/>
+                <w:sz w:val="22"/>
+                <w:szCs w:val="22"/>
+              </w:rPr>
+              <w:t>UC10</w:t>
+            </w:r>
+          </w:p>
+        </w:tc>
+      </w:tr>
+      <w:tr>
+        <w:tc>
+          <w:tcPr>
+            <w:tcW w:w="4533" w:type="dxa"/>
+            <w:tcMar>
+              <w:top w:w="100" w:type="dxa"/>
+              <w:left w:w="100" w:type="dxa"/>
+              <w:bottom w:w="100" w:type="dxa"/>
+              <w:right w:w="100" w:type="dxa"/>
+            </w:tcMar>
+          </w:tcPr>
+          <w:p>
+            <w:pPr>
+              <w:widowControl w:val="0"/>
+            </w:pPr>
+            <w:r>
+              <w:rPr>
+                <w:rFonts w:ascii="Arial" w:eastAsia="Arial" w:hAnsi="Arial" w:cs="Arial"/>
+                <w:sz w:val="22"/>
+                <w:szCs w:val="22"/>
+              </w:rPr>
+              <w:lastRenderedPageBreak/>
+              <w:t>Relation</w:t>
+            </w:r>
+          </w:p>
+        </w:tc>
+        <w:tc>
+          <w:tcPr>
+            <w:tcW w:w="4533" w:type="dxa"/>
+            <w:tcMar>
+              <w:top w:w="100" w:type="dxa"/>
+              <w:left w:w="100" w:type="dxa"/>
+              <w:bottom w:w="100" w:type="dxa"/>
+              <w:right w:w="100" w:type="dxa"/>
+            </w:tcMar>
+          </w:tcPr>
+          <w:p>
+            <w:pPr>
+              <w:widowControl w:val="0"/>
+            </w:pPr>
+            <w:r>
+              <w:rPr>
+                <w:rFonts w:ascii="Arial" w:eastAsia="Arial" w:hAnsi="Arial" w:cs="Arial"/>
+                <w:sz w:val="22"/>
+                <w:szCs w:val="22"/>
+              </w:rPr>
+              <w:t>-</w:t>
+            </w:r>
+          </w:p>
+        </w:tc>
+      </w:tr>
+      <w:tr>
+        <w:tc>
+          <w:tcPr>
+            <w:tcW w:w="4533" w:type="dxa"/>
+            <w:tcMar>
+              <w:top w:w="100" w:type="dxa"/>
+              <w:left w:w="100" w:type="dxa"/>
+              <w:bottom w:w="100" w:type="dxa"/>
+              <w:right w:w="100" w:type="dxa"/>
+            </w:tcMar>
+          </w:tcPr>
+          <w:p>
+            <w:pPr>
+              <w:widowControl w:val="0"/>
+            </w:pPr>
+            <w:r>
+              <w:rPr>
+                <w:rFonts w:ascii="Arial" w:eastAsia="Arial" w:hAnsi="Arial" w:cs="Arial"/>
+                <w:sz w:val="22"/>
+                <w:szCs w:val="22"/>
+              </w:rPr>
+              <w:t>Primary Actor</w:t>
+            </w:r>
+          </w:p>
+        </w:tc>
+        <w:tc>
+          <w:tcPr>
+            <w:tcW w:w="4533" w:type="dxa"/>
+            <w:tcMar>
+              <w:top w:w="100" w:type="dxa"/>
+              <w:left w:w="100" w:type="dxa"/>
+              <w:bottom w:w="100" w:type="dxa"/>
+              <w:right w:w="100" w:type="dxa"/>
+            </w:tcMar>
+          </w:tcPr>
+          <w:p>
+            <w:pPr>
+              <w:widowControl w:val="0"/>
+            </w:pPr>
+            <w:r>
+              <w:rPr>
+                <w:rFonts w:ascii="Arial" w:eastAsia="Arial" w:hAnsi="Arial" w:cs="Arial"/>
+                <w:sz w:val="22"/>
+                <w:szCs w:val="22"/>
+              </w:rPr>
+              <w:t>Lecturer</w:t>
+            </w:r>
+          </w:p>
+        </w:tc>
+      </w:tr>
+      <w:tr>
+        <w:tc>
+          <w:tcPr>
+            <w:tcW w:w="4533" w:type="dxa"/>
+            <w:tcMar>
+              <w:top w:w="100" w:type="dxa"/>
+              <w:left w:w="100" w:type="dxa"/>
+              <w:bottom w:w="100" w:type="dxa"/>
+              <w:right w:w="100" w:type="dxa"/>
+            </w:tcMar>
+          </w:tcPr>
+          <w:p>
+            <w:pPr>
+              <w:widowControl w:val="0"/>
+            </w:pPr>
+            <w:r>
+              <w:rPr>
+                <w:rFonts w:ascii="Arial" w:eastAsia="Arial" w:hAnsi="Arial" w:cs="Arial"/>
+                <w:sz w:val="22"/>
+                <w:szCs w:val="22"/>
+              </w:rPr>
+              <w:t>Secondary Actor</w:t>
+            </w:r>
+          </w:p>
+        </w:tc>
+        <w:tc>
+          <w:tcPr>
+            <w:tcW w:w="4533" w:type="dxa"/>
+            <w:tcMar>
+              <w:top w:w="100" w:type="dxa"/>
+              <w:left w:w="100" w:type="dxa"/>
+              <w:bottom w:w="100" w:type="dxa"/>
+              <w:right w:w="100" w:type="dxa"/>
+            </w:tcMar>
+          </w:tcPr>
+          <w:p>
+            <w:pPr>
+              <w:widowControl w:val="0"/>
+            </w:pPr>
+            <w:r>
+              <w:rPr>
+                <w:rFonts w:ascii="Arial" w:eastAsia="Arial" w:hAnsi="Arial" w:cs="Arial"/>
+                <w:sz w:val="22"/>
+                <w:szCs w:val="22"/>
+              </w:rPr>
+              <w:t>Scanner</w:t>
+            </w:r>
+          </w:p>
+        </w:tc>
+      </w:tr>
+      <w:tr>
+        <w:tc>
+          <w:tcPr>
+            <w:tcW w:w="4533" w:type="dxa"/>
+            <w:tcMar>
+              <w:top w:w="100" w:type="dxa"/>
+              <w:left w:w="100" w:type="dxa"/>
+              <w:bottom w:w="100" w:type="dxa"/>
+              <w:right w:w="100" w:type="dxa"/>
+            </w:tcMar>
+          </w:tcPr>
+          <w:p>
+            <w:pPr>
+              <w:widowControl w:val="0"/>
+            </w:pPr>
+            <w:r>
+              <w:rPr>
+                <w:rFonts w:ascii="Arial" w:eastAsia="Arial" w:hAnsi="Arial" w:cs="Arial"/>
+                <w:sz w:val="22"/>
+                <w:szCs w:val="22"/>
+              </w:rPr>
+              <w:t>Initial Condition</w:t>
+            </w:r>
+          </w:p>
+        </w:tc>
+        <w:tc>
+          <w:tcPr>
+            <w:tcW w:w="4533" w:type="dxa"/>
+            <w:tcMar>
+              <w:top w:w="100" w:type="dxa"/>
+              <w:left w:w="100" w:type="dxa"/>
+              <w:bottom w:w="100" w:type="dxa"/>
+              <w:right w:w="100" w:type="dxa"/>
+            </w:tcMar>
+          </w:tcPr>
+          <w:p>
+            <w:pPr>
+              <w:widowControl w:val="0"/>
+            </w:pPr>
+            <w:r>
+              <w:rPr>
+                <w:rFonts w:ascii="Arial" w:eastAsia="Arial" w:hAnsi="Arial" w:cs="Arial"/>
+                <w:sz w:val="22"/>
+                <w:szCs w:val="22"/>
+              </w:rPr>
+              <w:t xml:space="preserve">Lecturer have </w:t>
+            </w:r>
+            <w:r>
+              <w:rPr>
+                <w:rFonts w:ascii="Arial" w:eastAsia="Arial" w:hAnsi="Arial" w:cs="Arial"/>
+                <w:sz w:val="22"/>
+                <w:szCs w:val="22"/>
+              </w:rPr>
+              <w:t>lecturer card</w:t>
+            </w:r>
+          </w:p>
+        </w:tc>
+      </w:tr>
+      <w:tr>
+        <w:trPr>
+          <w:trHeight w:val="420"/>
+        </w:trPr>
+        <w:tc>
+          <w:tcPr>
+            <w:tcW w:w="4533" w:type="dxa"/>
+            <w:vMerge w:val="restart"/>
+            <w:tcMar>
+              <w:top w:w="100" w:type="dxa"/>
+              <w:left w:w="100" w:type="dxa"/>
+              <w:bottom w:w="100" w:type="dxa"/>
+              <w:right w:w="100" w:type="dxa"/>
+            </w:tcMar>
+          </w:tcPr>
+          <w:p>
+            <w:pPr>
+              <w:widowControl w:val="0"/>
+            </w:pPr>
+            <w:r>
+              <w:rPr>
+                <w:rFonts w:ascii="Arial" w:eastAsia="Arial" w:hAnsi="Arial" w:cs="Arial"/>
+                <w:sz w:val="22"/>
+                <w:szCs w:val="22"/>
+              </w:rPr>
+              <w:t>Final Condition</w:t>
+            </w:r>
+          </w:p>
+        </w:tc>
+        <w:tc>
+          <w:tcPr>
+            <w:tcW w:w="4533" w:type="dxa"/>
+            <w:vMerge w:val="restart"/>
+            <w:tcMar>
+              <w:top w:w="100" w:type="dxa"/>
+              <w:left w:w="100" w:type="dxa"/>
+              <w:bottom w:w="100" w:type="dxa"/>
+              <w:right w:w="100" w:type="dxa"/>
+            </w:tcMar>
+          </w:tcPr>
+          <w:p>
+            <w:pPr>
+              <w:widowControl w:val="0"/>
+            </w:pPr>
+            <w:r>
+              <w:rPr>
+                <w:rFonts w:ascii="Arial" w:eastAsia="Arial" w:hAnsi="Arial" w:cs="Arial"/>
+                <w:sz w:val="22"/>
+                <w:szCs w:val="22"/>
+              </w:rPr>
+              <w:t>Scanning validation success or scanning validation failed</w:t>
+            </w:r>
+          </w:p>
+        </w:tc>
+      </w:tr>
+      <w:tr>
+        <w:trPr>
+          <w:trHeight w:val="420"/>
+        </w:trPr>
+        <w:tc>
+          <w:tcPr>
+            <w:tcW w:w="4533" w:type="dxa"/>
+            <w:vMerge/>
+            <w:tcMar>
+              <w:top w:w="100" w:type="dxa"/>
+              <w:left w:w="100" w:type="dxa"/>
+              <w:bottom w:w="100" w:type="dxa"/>
+              <w:right w:w="100" w:type="dxa"/>
+            </w:tcMar>
+          </w:tcPr>
+          <w:p>
+            <w:pPr>
+              <w:widowControl w:val="0"/>
+            </w:pPr>
+          </w:p>
+        </w:tc>
+        <w:tc>
+          <w:tcPr>
+            <w:tcW w:w="4533" w:type="dxa"/>
+            <w:vMerge/>
+            <w:tcMar>
+              <w:top w:w="100" w:type="dxa"/>
+              <w:left w:w="100" w:type="dxa"/>
+              <w:bottom w:w="100" w:type="dxa"/>
+              <w:right w:w="100" w:type="dxa"/>
+            </w:tcMar>
+          </w:tcPr>
+          <w:p>
+            <w:pPr>
+              <w:widowControl w:val="0"/>
+            </w:pPr>
+          </w:p>
+        </w:tc>
+      </w:tr>
+      <w:tr>
+        <w:trPr>
+          <w:trHeight w:val="420"/>
+        </w:trPr>
+        <w:tc>
+          <w:tcPr>
+            <w:tcW w:w="9066" w:type="dxa"/>
+            <w:gridSpan w:val="2"/>
+            <w:tcMar>
+              <w:top w:w="100" w:type="dxa"/>
+              <w:left w:w="100" w:type="dxa"/>
+              <w:bottom w:w="100" w:type="dxa"/>
+              <w:right w:w="100" w:type="dxa"/>
+            </w:tcMar>
+          </w:tcPr>
+          <w:p>
+            <w:pPr>
+              <w:widowControl w:val="0"/>
+              <w:jc w:val="center"/>
+            </w:pPr>
+            <w:r>
+              <w:rPr>
+                <w:rFonts w:ascii="Arial" w:eastAsia="Arial" w:hAnsi="Arial" w:cs="Arial"/>
+                <w:sz w:val="22"/>
+                <w:szCs w:val="22"/>
+              </w:rPr>
+              <w:t>Main Flow</w:t>
+            </w:r>
+          </w:p>
+        </w:tc>
+      </w:tr>
+      <w:tr>
+        <w:trPr>
+          <w:trHeight w:val="420"/>
+        </w:trPr>
+        <w:tc>
+          <w:tcPr>
+            <w:tcW w:w="4533" w:type="dxa"/>
+            <w:tcMar>
+              <w:top w:w="100" w:type="dxa"/>
+              <w:left w:w="100" w:type="dxa"/>
+              <w:bottom w:w="100" w:type="dxa"/>
+              <w:right w:w="100" w:type="dxa"/>
+            </w:tcMar>
+          </w:tcPr>
+          <w:p>
+            <w:pPr>
+              <w:widowControl w:val="0"/>
+              <w:jc w:val="center"/>
+            </w:pPr>
+            <w:r>
+              <w:rPr>
+                <w:rFonts w:ascii="Arial" w:eastAsia="Arial" w:hAnsi="Arial" w:cs="Arial"/>
+                <w:sz w:val="22"/>
+                <w:szCs w:val="22"/>
+              </w:rPr>
+              <w:t>Lecturer</w:t>
+            </w:r>
+          </w:p>
+        </w:tc>
+        <w:tc>
+          <w:tcPr>
+            <w:tcW w:w="4533" w:type="dxa"/>
+            <w:tcMar>
+              <w:top w:w="100" w:type="dxa"/>
+              <w:left w:w="100" w:type="dxa"/>
+              <w:bottom w:w="100" w:type="dxa"/>
+              <w:right w:w="100" w:type="dxa"/>
+            </w:tcMar>
+          </w:tcPr>
+          <w:p>
+            <w:pPr>
+              <w:widowControl w:val="0"/>
+              <w:numPr>
+                <w:ilvl w:val="0"/>
+                <w:numId w:val="27"/>
+              </w:numPr>
+              <w:ind w:hanging="360"/>
+              <w:contextualSpacing/>
+              <w:rPr>
+                <w:rFonts w:ascii="Arial" w:eastAsia="Arial" w:hAnsi="Arial" w:cs="Arial"/>
+                <w:sz w:val="22"/>
+                <w:szCs w:val="22"/>
+              </w:rPr>
+            </w:pPr>
+            <w:r>
+              <w:rPr>
+                <w:rFonts w:ascii="Arial" w:eastAsia="Arial" w:hAnsi="Arial" w:cs="Arial"/>
+                <w:sz w:val="22"/>
+                <w:szCs w:val="22"/>
+              </w:rPr>
+              <w:t>System</w:t>
+            </w:r>
+          </w:p>
+        </w:tc>
+      </w:tr>
+      <w:tr>
+        <w:trPr>
+          <w:trHeight w:val="420"/>
+        </w:trPr>
+        <w:tc>
+          <w:tcPr>
+            <w:tcW w:w="4533" w:type="dxa"/>
+            <w:tcMar>
+              <w:top w:w="100" w:type="dxa"/>
+              <w:left w:w="100" w:type="dxa"/>
+              <w:bottom w:w="100" w:type="dxa"/>
+              <w:right w:w="100" w:type="dxa"/>
+            </w:tcMar>
+          </w:tcPr>
+          <w:p>
+            <w:pPr>
+              <w:widowControl w:val="0"/>
+              <w:ind w:left="720"/>
+              <w:contextualSpacing/>
+              <w:rPr>
+                <w:rFonts w:ascii="Arial" w:eastAsia="Arial" w:hAnsi="Arial" w:cs="Arial"/>
+                <w:sz w:val="22"/>
+                <w:szCs w:val="22"/>
+              </w:rPr>
+            </w:pPr>
+            <w:r>
+              <w:rPr>
+                <w:rFonts w:ascii="Arial" w:eastAsia="Arial" w:hAnsi="Arial" w:cs="Arial"/>
+                <w:sz w:val="22"/>
+                <w:szCs w:val="22"/>
+              </w:rPr>
+              <w:t>1. Lecturer scan lecturer card</w:t>
+            </w:r>
+            <w:r>
+              <w:rPr>
+                <w:rFonts w:ascii="Arial" w:eastAsia="Arial" w:hAnsi="Arial" w:cs="Arial"/>
+                <w:sz w:val="22"/>
+                <w:szCs w:val="22"/>
+              </w:rPr>
+              <w:t xml:space="preserve"> in scanner</w:t>
+            </w:r>
+          </w:p>
+        </w:tc>
+        <w:tc>
+          <w:tcPr>
+            <w:tcW w:w="4533" w:type="dxa"/>
+            <w:tcMar>
+              <w:top w:w="100" w:type="dxa"/>
+              <w:left w:w="100" w:type="dxa"/>
+              <w:bottom w:w="100" w:type="dxa"/>
+              <w:right w:w="100" w:type="dxa"/>
+            </w:tcMar>
+          </w:tcPr>
+          <w:p>
+            <w:pPr>
+              <w:widowControl w:val="0"/>
+            </w:pPr>
+          </w:p>
+          <w:p>
+            <w:pPr>
+              <w:widowControl w:val="0"/>
+            </w:pPr>
+            <w:r>
+              <w:rPr>
+                <w:rFonts w:ascii="Arial" w:eastAsia="Arial" w:hAnsi="Arial" w:cs="Arial"/>
+                <w:sz w:val="22"/>
+                <w:szCs w:val="22"/>
+              </w:rPr>
+              <w:t xml:space="preserve">2. </w:t>
+            </w:r>
+            <w:r>
+              <w:rPr>
+                <w:rFonts w:ascii="Arial" w:eastAsia="Arial" w:hAnsi="Arial" w:cs="Arial"/>
+                <w:sz w:val="22"/>
+                <w:szCs w:val="22"/>
+              </w:rPr>
+              <w:t>Lecturer card</w:t>
+            </w:r>
+            <w:r>
+              <w:rPr>
+                <w:rFonts w:ascii="Arial" w:eastAsia="Arial" w:hAnsi="Arial" w:cs="Arial"/>
+                <w:sz w:val="22"/>
+                <w:szCs w:val="22"/>
+              </w:rPr>
+              <w:t xml:space="preserve"> is validated</w:t>
+            </w:r>
+          </w:p>
+          <w:p>
+            <w:pPr>
+              <w:widowControl w:val="0"/>
+            </w:pPr>
+            <w:r>
+              <w:rPr>
+                <w:rFonts w:ascii="Arial" w:eastAsia="Arial" w:hAnsi="Arial" w:cs="Arial"/>
+                <w:sz w:val="22"/>
+                <w:szCs w:val="22"/>
+              </w:rPr>
+              <w:t>3. System update the database</w:t>
+            </w:r>
+          </w:p>
+        </w:tc>
+      </w:tr>
+      <w:tr>
+        <w:trPr>
+          <w:trHeight w:val="420"/>
+        </w:trPr>
+        <w:tc>
+          <w:tcPr>
+            <w:tcW w:w="9066" w:type="dxa"/>
+            <w:gridSpan w:val="2"/>
+            <w:tcMar>
+              <w:top w:w="100" w:type="dxa"/>
+              <w:left w:w="100" w:type="dxa"/>
+              <w:bottom w:w="100" w:type="dxa"/>
+              <w:right w:w="100" w:type="dxa"/>
+            </w:tcMar>
+          </w:tcPr>
+          <w:p>
+            <w:pPr>
+              <w:widowControl w:val="0"/>
+              <w:ind w:left="720" w:hanging="360"/>
+              <w:jc w:val="center"/>
+            </w:pPr>
+            <w:r>
+              <w:rPr>
+                <w:rFonts w:ascii="Arial" w:eastAsia="Arial" w:hAnsi="Arial" w:cs="Arial"/>
+                <w:sz w:val="22"/>
+                <w:szCs w:val="22"/>
+              </w:rPr>
+              <w:t>Alternative flow</w:t>
+            </w:r>
+          </w:p>
+        </w:tc>
+      </w:tr>
+      <w:tr>
+        <w:trPr>
+          <w:trHeight w:val="420"/>
+        </w:trPr>
+        <w:tc>
+          <w:tcPr>
+            <w:tcW w:w="9066" w:type="dxa"/>
+            <w:gridSpan w:val="2"/>
+            <w:tcMar>
+              <w:top w:w="100" w:type="dxa"/>
+              <w:left w:w="100" w:type="dxa"/>
+              <w:bottom w:w="100" w:type="dxa"/>
+              <w:right w:w="100" w:type="dxa"/>
+            </w:tcMar>
+          </w:tcPr>
+          <w:p>
+            <w:pPr>
+              <w:widowControl w:val="0"/>
+            </w:pPr>
+            <w:r>
+              <w:rPr>
+                <w:rFonts w:ascii="Arial" w:eastAsia="Arial" w:hAnsi="Arial" w:cs="Arial"/>
+                <w:sz w:val="22"/>
+                <w:szCs w:val="22"/>
+              </w:rPr>
+              <w:t>User is not registered in system</w:t>
+            </w:r>
+          </w:p>
+          <w:p>
+            <w:pPr>
+              <w:widowControl w:val="0"/>
+              <w:jc w:val="center"/>
+            </w:pPr>
+          </w:p>
+        </w:tc>
+      </w:tr>
+      <w:tr>
+        <w:trPr>
+          <w:trHeight w:val="420"/>
+        </w:trPr>
+        <w:tc>
+          <w:tcPr>
+            <w:tcW w:w="4533" w:type="dxa"/>
+            <w:tcMar>
+              <w:top w:w="100" w:type="dxa"/>
+              <w:left w:w="100" w:type="dxa"/>
+              <w:bottom w:w="100" w:type="dxa"/>
+              <w:right w:w="100" w:type="dxa"/>
+            </w:tcMar>
+          </w:tcPr>
+          <w:p>
+            <w:pPr>
+              <w:widowControl w:val="0"/>
+              <w:ind w:left="720"/>
+              <w:contextualSpacing/>
+              <w:rPr>
+                <w:rFonts w:ascii="Arial" w:eastAsia="Arial" w:hAnsi="Arial" w:cs="Arial"/>
+                <w:sz w:val="22"/>
+                <w:szCs w:val="22"/>
+              </w:rPr>
+            </w:pPr>
+            <w:r>
+              <w:rPr>
+                <w:rFonts w:ascii="Arial" w:eastAsia="Arial" w:hAnsi="Arial" w:cs="Arial"/>
+                <w:sz w:val="22"/>
+                <w:szCs w:val="22"/>
+              </w:rPr>
+              <w:t xml:space="preserve">1. Lecturer </w:t>
+            </w:r>
+            <w:r>
+              <w:rPr>
+                <w:rFonts w:ascii="Arial" w:eastAsia="Arial" w:hAnsi="Arial" w:cs="Arial"/>
+                <w:sz w:val="22"/>
+                <w:szCs w:val="22"/>
+              </w:rPr>
+              <w:t>scan lecturer card</w:t>
+            </w:r>
+          </w:p>
+          <w:p>
+            <w:pPr>
+              <w:widowControl w:val="0"/>
+            </w:pPr>
+            <w:r>
+              <w:t>3. Lecturer cannot start the class</w:t>
+            </w:r>
+          </w:p>
+        </w:tc>
+        <w:tc>
+          <w:tcPr>
+            <w:tcW w:w="4533" w:type="dxa"/>
+            <w:tcMar>
+              <w:top w:w="100" w:type="dxa"/>
+              <w:left w:w="100" w:type="dxa"/>
+              <w:bottom w:w="100" w:type="dxa"/>
+              <w:right w:w="100" w:type="dxa"/>
+            </w:tcMar>
+          </w:tcPr>
+          <w:p>
+            <w:pPr>
+              <w:keepNext/>
+              <w:widowControl w:val="0"/>
+            </w:pPr>
+            <w:r>
+              <w:rPr>
+                <w:rFonts w:ascii="Arial" w:eastAsia="Arial" w:hAnsi="Arial" w:cs="Arial"/>
+                <w:sz w:val="22"/>
+                <w:szCs w:val="22"/>
+              </w:rPr>
+              <w:t xml:space="preserve">2. </w:t>
+            </w:r>
+            <w:r>
+              <w:rPr>
+                <w:rFonts w:ascii="Arial" w:eastAsia="Arial" w:hAnsi="Arial" w:cs="Arial"/>
+                <w:sz w:val="22"/>
+                <w:szCs w:val="22"/>
+              </w:rPr>
+              <w:t>Lecturer card validation failed</w:t>
+            </w:r>
+          </w:p>
+        </w:tc>
+      </w:tr>
+    </w:tbl>
+    <w:p/>
+    <w:p>
+      <w:pPr>
+        <w:pStyle w:val="Heading4"/>
+      </w:pPr>
+      <w:r>
         <w:lastRenderedPageBreak/>
-        <w:t>Start Class</w:t>
-      </w:r>
-    </w:p>
-    <w:p>
-      <w:pPr>
-        <w:pStyle w:val="Heading4"/>
-      </w:pPr>
-      <w:r>
-        <w:t>Scenario:</w:t>
-      </w:r>
-      <w:r>
-        <w:t xml:space="preserve"> </w:t>
-      </w:r>
-      <w:r>
-        <w:t>Start Class</w:t>
-      </w:r>
-    </w:p>
-    <w:p>
-      <w:pPr>
-        <w:pStyle w:val="Heading4"/>
-      </w:pPr>
-      <w:r>
         <w:t>Activity Diagram:</w:t>
       </w:r>
       <w:r>
@@ -21888,10 +22244,60 @@
       </w:r>
     </w:p>
     <w:p>
+      <w:r>
+        <w:rPr>
+          <w:noProof/>
+          <w:lang w:val="en-ID" w:eastAsia="en-ID"/>
+        </w:rPr>
+        <w:drawing>
+          <wp:inline distT="0" distB="0" distL="0" distR="0">
+            <wp:extent cx="5756910" cy="5175250"/>
+            <wp:effectExtent l="0" t="0" r="0" b="6350"/>
+            <wp:docPr id="13" name="Picture 13"/>
+            <wp:cNvGraphicFramePr>
+              <a:graphicFrameLocks xmlns:a="http://schemas.openxmlformats.org/drawingml/2006/main" noChangeAspect="1"/>
+            </wp:cNvGraphicFramePr>
+            <a:graphic xmlns:a="http://schemas.openxmlformats.org/drawingml/2006/main">
+              <a:graphicData uri="http://schemas.openxmlformats.org/drawingml/2006/picture">
+                <pic:pic xmlns:pic="http://schemas.openxmlformats.org/drawingml/2006/picture">
+                  <pic:nvPicPr>
+                    <pic:cNvPr id="13" name="lectureStartTheClass.jpg"/>
+                    <pic:cNvPicPr/>
+                  </pic:nvPicPr>
+                  <pic:blipFill>
+                    <a:blip r:embed="rId37">
+                      <a:extLst>
+                        <a:ext uri="{28A0092B-C50C-407E-A947-70E740481C1C}">
+                          <a14:useLocalDpi xmlns:a14="http://schemas.microsoft.com/office/drawing/2010/main" val="0"/>
+                        </a:ext>
+                      </a:extLst>
+                    </a:blip>
+                    <a:stretch>
+                      <a:fillRect/>
+                    </a:stretch>
+                  </pic:blipFill>
+                  <pic:spPr>
+                    <a:xfrm>
+                      <a:off x="0" y="0"/>
+                      <a:ext cx="5756910" cy="5175250"/>
+                    </a:xfrm>
+                    <a:prstGeom prst="rect">
+                      <a:avLst/>
+                    </a:prstGeom>
+                  </pic:spPr>
+                </pic:pic>
+              </a:graphicData>
+            </a:graphic>
+          </wp:inline>
+        </w:drawing>
+      </w:r>
+    </w:p>
+    <w:p>
       <w:pPr>
         <w:pStyle w:val="Heading4"/>
       </w:pPr>
       <w:r>
+        <w:lastRenderedPageBreak/>
         <w:t>Collaboration Diagram:</w:t>
       </w:r>
       <w:r>
@@ -21902,6 +22308,55 @@
       </w:r>
     </w:p>
     <w:p>
+      <w:r>
+        <w:rPr>
+          <w:noProof/>
+          <w:lang w:val="en-ID" w:eastAsia="en-ID"/>
+        </w:rPr>
+        <w:drawing>
+          <wp:inline distT="0" distB="0" distL="0" distR="0">
+            <wp:extent cx="5705475" cy="3990975"/>
+            <wp:effectExtent l="0" t="0" r="9525" b="9525"/>
+            <wp:docPr id="29" name="Picture 29"/>
+            <wp:cNvGraphicFramePr>
+              <a:graphicFrameLocks xmlns:a="http://schemas.openxmlformats.org/drawingml/2006/main" noChangeAspect="1"/>
+            </wp:cNvGraphicFramePr>
+            <a:graphic xmlns:a="http://schemas.openxmlformats.org/drawingml/2006/main">
+              <a:graphicData uri="http://schemas.openxmlformats.org/drawingml/2006/picture">
+                <pic:pic xmlns:pic="http://schemas.openxmlformats.org/drawingml/2006/picture">
+                  <pic:nvPicPr>
+                    <pic:cNvPr id="29" name="startclass collab.jpg"/>
+                    <pic:cNvPicPr/>
+                  </pic:nvPicPr>
+                  <pic:blipFill>
+                    <a:blip r:embed="rId38">
+                      <a:extLst>
+                        <a:ext uri="{28A0092B-C50C-407E-A947-70E740481C1C}">
+                          <a14:useLocalDpi xmlns:a14="http://schemas.microsoft.com/office/drawing/2010/main" val="0"/>
+                        </a:ext>
+                      </a:extLst>
+                    </a:blip>
+                    <a:stretch>
+                      <a:fillRect/>
+                    </a:stretch>
+                  </pic:blipFill>
+                  <pic:spPr>
+                    <a:xfrm>
+                      <a:off x="0" y="0"/>
+                      <a:ext cx="5705475" cy="3990975"/>
+                    </a:xfrm>
+                    <a:prstGeom prst="rect">
+                      <a:avLst/>
+                    </a:prstGeom>
+                  </pic:spPr>
+                </pic:pic>
+              </a:graphicData>
+            </a:graphic>
+          </wp:inline>
+        </w:drawing>
+      </w:r>
+    </w:p>
+    <w:p>
       <w:pPr>
         <w:pStyle w:val="Heading3"/>
       </w:pPr>
@@ -21923,11 +22378,811 @@
         <w:t>Stop Class</w:t>
       </w:r>
     </w:p>
+    <w:tbl>
+      <w:tblPr>
+        <w:tblStyle w:val="ab"/>
+        <w:tblW w:w="9066" w:type="dxa"/>
+        <w:tblBorders>
+          <w:top w:val="single" w:sz="8" w:space="0" w:color="000000"/>
+          <w:left w:val="single" w:sz="8" w:space="0" w:color="000000"/>
+          <w:bottom w:val="single" w:sz="8" w:space="0" w:color="000000"/>
+          <w:right w:val="single" w:sz="8" w:space="0" w:color="000000"/>
+          <w:insideH w:val="single" w:sz="8" w:space="0" w:color="000000"/>
+          <w:insideV w:val="single" w:sz="8" w:space="0" w:color="000000"/>
+        </w:tblBorders>
+        <w:tblLayout w:type="fixed"/>
+        <w:tblLook w:val="0600" w:firstRow="0" w:lastRow="0" w:firstColumn="0" w:lastColumn="0" w:noHBand="1" w:noVBand="1"/>
+      </w:tblPr>
+      <w:tblGrid>
+        <w:gridCol w:w="4533"/>
+        <w:gridCol w:w="4533"/>
+      </w:tblGrid>
+      <w:tr>
+        <w:tc>
+          <w:tcPr>
+            <w:tcW w:w="4533" w:type="dxa"/>
+            <w:tcMar>
+              <w:top w:w="100" w:type="dxa"/>
+              <w:left w:w="100" w:type="dxa"/>
+              <w:bottom w:w="100" w:type="dxa"/>
+              <w:right w:w="100" w:type="dxa"/>
+            </w:tcMar>
+          </w:tcPr>
+          <w:p>
+            <w:pPr>
+              <w:widowControl w:val="0"/>
+            </w:pPr>
+            <w:r>
+              <w:rPr>
+                <w:rFonts w:ascii="Arial" w:eastAsia="Arial" w:hAnsi="Arial" w:cs="Arial"/>
+                <w:sz w:val="22"/>
+                <w:szCs w:val="22"/>
+              </w:rPr>
+              <w:t>Use Case Name</w:t>
+            </w:r>
+          </w:p>
+        </w:tc>
+        <w:tc>
+          <w:tcPr>
+            <w:tcW w:w="4533" w:type="dxa"/>
+            <w:tcMar>
+              <w:top w:w="100" w:type="dxa"/>
+              <w:left w:w="100" w:type="dxa"/>
+              <w:bottom w:w="100" w:type="dxa"/>
+              <w:right w:w="100" w:type="dxa"/>
+            </w:tcMar>
+          </w:tcPr>
+          <w:p>
+            <w:pPr>
+              <w:widowControl w:val="0"/>
+            </w:pPr>
+            <w:r>
+              <w:rPr>
+                <w:rFonts w:ascii="Arial" w:eastAsia="Arial" w:hAnsi="Arial" w:cs="Arial"/>
+                <w:sz w:val="22"/>
+                <w:szCs w:val="22"/>
+              </w:rPr>
+              <w:t>Stop</w:t>
+            </w:r>
+            <w:r>
+              <w:rPr>
+                <w:rFonts w:ascii="Arial" w:eastAsia="Arial" w:hAnsi="Arial" w:cs="Arial"/>
+                <w:sz w:val="22"/>
+                <w:szCs w:val="22"/>
+              </w:rPr>
+              <w:t xml:space="preserve"> Class</w:t>
+            </w:r>
+          </w:p>
+        </w:tc>
+      </w:tr>
+      <w:tr>
+        <w:tc>
+          <w:tcPr>
+            <w:tcW w:w="4533" w:type="dxa"/>
+            <w:tcMar>
+              <w:top w:w="100" w:type="dxa"/>
+              <w:left w:w="100" w:type="dxa"/>
+              <w:bottom w:w="100" w:type="dxa"/>
+              <w:right w:w="100" w:type="dxa"/>
+            </w:tcMar>
+          </w:tcPr>
+          <w:p>
+            <w:pPr>
+              <w:widowControl w:val="0"/>
+            </w:pPr>
+            <w:r>
+              <w:rPr>
+                <w:rFonts w:ascii="Arial" w:eastAsia="Arial" w:hAnsi="Arial" w:cs="Arial"/>
+                <w:sz w:val="22"/>
+                <w:szCs w:val="22"/>
+              </w:rPr>
+              <w:t>Description</w:t>
+            </w:r>
+          </w:p>
+        </w:tc>
+        <w:tc>
+          <w:tcPr>
+            <w:tcW w:w="4533" w:type="dxa"/>
+            <w:tcMar>
+              <w:top w:w="100" w:type="dxa"/>
+              <w:left w:w="100" w:type="dxa"/>
+              <w:bottom w:w="100" w:type="dxa"/>
+              <w:right w:w="100" w:type="dxa"/>
+            </w:tcMar>
+          </w:tcPr>
+          <w:p>
+            <w:pPr>
+              <w:widowControl w:val="0"/>
+            </w:pPr>
+            <w:r>
+              <w:rPr>
+                <w:rFonts w:ascii="Arial" w:eastAsia="Arial" w:hAnsi="Arial" w:cs="Arial"/>
+                <w:sz w:val="22"/>
+                <w:szCs w:val="22"/>
+              </w:rPr>
+              <w:t>If the lecturer want to start the class, they need to tap their lecturer card in the scanner so that student can fill the presence</w:t>
+            </w:r>
+          </w:p>
+        </w:tc>
+      </w:tr>
+      <w:tr>
+        <w:tc>
+          <w:tcPr>
+            <w:tcW w:w="4533" w:type="dxa"/>
+            <w:tcMar>
+              <w:top w:w="100" w:type="dxa"/>
+              <w:left w:w="100" w:type="dxa"/>
+              <w:bottom w:w="100" w:type="dxa"/>
+              <w:right w:w="100" w:type="dxa"/>
+            </w:tcMar>
+          </w:tcPr>
+          <w:p>
+            <w:pPr>
+              <w:widowControl w:val="0"/>
+            </w:pPr>
+            <w:r>
+              <w:rPr>
+                <w:rFonts w:ascii="Arial" w:eastAsia="Arial" w:hAnsi="Arial" w:cs="Arial"/>
+                <w:sz w:val="22"/>
+                <w:szCs w:val="22"/>
+              </w:rPr>
+              <w:t>Use Case ID</w:t>
+            </w:r>
+          </w:p>
+        </w:tc>
+        <w:tc>
+          <w:tcPr>
+            <w:tcW w:w="4533" w:type="dxa"/>
+            <w:tcMar>
+              <w:top w:w="100" w:type="dxa"/>
+              <w:left w:w="100" w:type="dxa"/>
+              <w:bottom w:w="100" w:type="dxa"/>
+              <w:right w:w="100" w:type="dxa"/>
+            </w:tcMar>
+          </w:tcPr>
+          <w:p>
+            <w:pPr>
+              <w:widowControl w:val="0"/>
+            </w:pPr>
+            <w:r>
+              <w:rPr>
+                <w:rFonts w:ascii="Arial" w:eastAsia="Arial" w:hAnsi="Arial" w:cs="Arial"/>
+                <w:sz w:val="22"/>
+                <w:szCs w:val="22"/>
+              </w:rPr>
+              <w:t>UC1</w:t>
+            </w:r>
+            <w:r>
+              <w:rPr>
+                <w:rFonts w:ascii="Arial" w:eastAsia="Arial" w:hAnsi="Arial" w:cs="Arial"/>
+                <w:sz w:val="22"/>
+                <w:szCs w:val="22"/>
+              </w:rPr>
+              <w:t>1</w:t>
+            </w:r>
+          </w:p>
+        </w:tc>
+      </w:tr>
+      <w:tr>
+        <w:tc>
+          <w:tcPr>
+            <w:tcW w:w="4533" w:type="dxa"/>
+            <w:tcMar>
+              <w:top w:w="100" w:type="dxa"/>
+              <w:left w:w="100" w:type="dxa"/>
+              <w:bottom w:w="100" w:type="dxa"/>
+              <w:right w:w="100" w:type="dxa"/>
+            </w:tcMar>
+          </w:tcPr>
+          <w:p>
+            <w:pPr>
+              <w:widowControl w:val="0"/>
+            </w:pPr>
+            <w:r>
+              <w:rPr>
+                <w:rFonts w:ascii="Arial" w:eastAsia="Arial" w:hAnsi="Arial" w:cs="Arial"/>
+                <w:sz w:val="22"/>
+                <w:szCs w:val="22"/>
+              </w:rPr>
+              <w:t>Relation</w:t>
+            </w:r>
+          </w:p>
+        </w:tc>
+        <w:tc>
+          <w:tcPr>
+            <w:tcW w:w="4533" w:type="dxa"/>
+            <w:tcMar>
+              <w:top w:w="100" w:type="dxa"/>
+              <w:left w:w="100" w:type="dxa"/>
+              <w:bottom w:w="100" w:type="dxa"/>
+              <w:right w:w="100" w:type="dxa"/>
+            </w:tcMar>
+          </w:tcPr>
+          <w:p>
+            <w:pPr>
+              <w:widowControl w:val="0"/>
+            </w:pPr>
+            <w:r>
+              <w:rPr>
+                <w:rFonts w:ascii="Arial" w:eastAsia="Arial" w:hAnsi="Arial" w:cs="Arial"/>
+                <w:sz w:val="22"/>
+                <w:szCs w:val="22"/>
+              </w:rPr>
+              <w:t>-</w:t>
+            </w:r>
+          </w:p>
+        </w:tc>
+      </w:tr>
+      <w:tr>
+        <w:tc>
+          <w:tcPr>
+            <w:tcW w:w="4533" w:type="dxa"/>
+            <w:tcMar>
+              <w:top w:w="100" w:type="dxa"/>
+              <w:left w:w="100" w:type="dxa"/>
+              <w:bottom w:w="100" w:type="dxa"/>
+              <w:right w:w="100" w:type="dxa"/>
+            </w:tcMar>
+          </w:tcPr>
+          <w:p>
+            <w:pPr>
+              <w:widowControl w:val="0"/>
+            </w:pPr>
+            <w:r>
+              <w:rPr>
+                <w:rFonts w:ascii="Arial" w:eastAsia="Arial" w:hAnsi="Arial" w:cs="Arial"/>
+                <w:sz w:val="22"/>
+                <w:szCs w:val="22"/>
+              </w:rPr>
+              <w:t>Primary Actor</w:t>
+            </w:r>
+          </w:p>
+        </w:tc>
+        <w:tc>
+          <w:tcPr>
+            <w:tcW w:w="4533" w:type="dxa"/>
+            <w:tcMar>
+              <w:top w:w="100" w:type="dxa"/>
+              <w:left w:w="100" w:type="dxa"/>
+              <w:bottom w:w="100" w:type="dxa"/>
+              <w:right w:w="100" w:type="dxa"/>
+            </w:tcMar>
+          </w:tcPr>
+          <w:p>
+            <w:pPr>
+              <w:widowControl w:val="0"/>
+            </w:pPr>
+            <w:r>
+              <w:rPr>
+                <w:rFonts w:ascii="Arial" w:eastAsia="Arial" w:hAnsi="Arial" w:cs="Arial"/>
+                <w:sz w:val="22"/>
+                <w:szCs w:val="22"/>
+              </w:rPr>
+              <w:t>Lecturer</w:t>
+            </w:r>
+          </w:p>
+        </w:tc>
+      </w:tr>
+      <w:tr>
+        <w:tc>
+          <w:tcPr>
+            <w:tcW w:w="4533" w:type="dxa"/>
+            <w:tcMar>
+              <w:top w:w="100" w:type="dxa"/>
+              <w:left w:w="100" w:type="dxa"/>
+              <w:bottom w:w="100" w:type="dxa"/>
+              <w:right w:w="100" w:type="dxa"/>
+            </w:tcMar>
+          </w:tcPr>
+          <w:p>
+            <w:pPr>
+              <w:widowControl w:val="0"/>
+            </w:pPr>
+            <w:r>
+              <w:rPr>
+                <w:rFonts w:ascii="Arial" w:eastAsia="Arial" w:hAnsi="Arial" w:cs="Arial"/>
+                <w:sz w:val="22"/>
+                <w:szCs w:val="22"/>
+              </w:rPr>
+              <w:t>Secondary Actor</w:t>
+            </w:r>
+          </w:p>
+        </w:tc>
+        <w:tc>
+          <w:tcPr>
+            <w:tcW w:w="4533" w:type="dxa"/>
+            <w:tcMar>
+              <w:top w:w="100" w:type="dxa"/>
+              <w:left w:w="100" w:type="dxa"/>
+              <w:bottom w:w="100" w:type="dxa"/>
+              <w:right w:w="100" w:type="dxa"/>
+            </w:tcMar>
+          </w:tcPr>
+          <w:p>
+            <w:pPr>
+              <w:widowControl w:val="0"/>
+            </w:pPr>
+            <w:r>
+              <w:rPr>
+                <w:rFonts w:ascii="Arial" w:eastAsia="Arial" w:hAnsi="Arial" w:cs="Arial"/>
+                <w:sz w:val="22"/>
+                <w:szCs w:val="22"/>
+              </w:rPr>
+              <w:t>Scanner</w:t>
+            </w:r>
+          </w:p>
+        </w:tc>
+      </w:tr>
+      <w:tr>
+        <w:tc>
+          <w:tcPr>
+            <w:tcW w:w="4533" w:type="dxa"/>
+            <w:tcMar>
+              <w:top w:w="100" w:type="dxa"/>
+              <w:left w:w="100" w:type="dxa"/>
+              <w:bottom w:w="100" w:type="dxa"/>
+              <w:right w:w="100" w:type="dxa"/>
+            </w:tcMar>
+          </w:tcPr>
+          <w:p>
+            <w:pPr>
+              <w:widowControl w:val="0"/>
+            </w:pPr>
+            <w:r>
+              <w:rPr>
+                <w:rFonts w:ascii="Arial" w:eastAsia="Arial" w:hAnsi="Arial" w:cs="Arial"/>
+                <w:sz w:val="22"/>
+                <w:szCs w:val="22"/>
+              </w:rPr>
+              <w:lastRenderedPageBreak/>
+              <w:t>Initial Condition</w:t>
+            </w:r>
+          </w:p>
+        </w:tc>
+        <w:tc>
+          <w:tcPr>
+            <w:tcW w:w="4533" w:type="dxa"/>
+            <w:tcMar>
+              <w:top w:w="100" w:type="dxa"/>
+              <w:left w:w="100" w:type="dxa"/>
+              <w:bottom w:w="100" w:type="dxa"/>
+              <w:right w:w="100" w:type="dxa"/>
+            </w:tcMar>
+          </w:tcPr>
+          <w:p>
+            <w:pPr>
+              <w:widowControl w:val="0"/>
+            </w:pPr>
+            <w:r>
+              <w:rPr>
+                <w:rFonts w:ascii="Arial" w:eastAsia="Arial" w:hAnsi="Arial" w:cs="Arial"/>
+                <w:sz w:val="22"/>
+                <w:szCs w:val="22"/>
+              </w:rPr>
+              <w:t>Lecturer have lecturer card</w:t>
+            </w:r>
+          </w:p>
+        </w:tc>
+      </w:tr>
+      <w:tr>
+        <w:trPr>
+          <w:trHeight w:val="420"/>
+        </w:trPr>
+        <w:tc>
+          <w:tcPr>
+            <w:tcW w:w="4533" w:type="dxa"/>
+            <w:vMerge w:val="restart"/>
+            <w:tcMar>
+              <w:top w:w="100" w:type="dxa"/>
+              <w:left w:w="100" w:type="dxa"/>
+              <w:bottom w:w="100" w:type="dxa"/>
+              <w:right w:w="100" w:type="dxa"/>
+            </w:tcMar>
+          </w:tcPr>
+          <w:p>
+            <w:pPr>
+              <w:widowControl w:val="0"/>
+            </w:pPr>
+            <w:r>
+              <w:rPr>
+                <w:rFonts w:ascii="Arial" w:eastAsia="Arial" w:hAnsi="Arial" w:cs="Arial"/>
+                <w:sz w:val="22"/>
+                <w:szCs w:val="22"/>
+              </w:rPr>
+              <w:t>Final Condition</w:t>
+            </w:r>
+          </w:p>
+        </w:tc>
+        <w:tc>
+          <w:tcPr>
+            <w:tcW w:w="4533" w:type="dxa"/>
+            <w:vMerge w:val="restart"/>
+            <w:tcMar>
+              <w:top w:w="100" w:type="dxa"/>
+              <w:left w:w="100" w:type="dxa"/>
+              <w:bottom w:w="100" w:type="dxa"/>
+              <w:right w:w="100" w:type="dxa"/>
+            </w:tcMar>
+          </w:tcPr>
+          <w:p>
+            <w:pPr>
+              <w:widowControl w:val="0"/>
+            </w:pPr>
+            <w:r>
+              <w:rPr>
+                <w:rFonts w:ascii="Arial" w:eastAsia="Arial" w:hAnsi="Arial" w:cs="Arial"/>
+                <w:sz w:val="22"/>
+                <w:szCs w:val="22"/>
+              </w:rPr>
+              <w:t>Scanning validation success or scanning validation failed</w:t>
+            </w:r>
+          </w:p>
+        </w:tc>
+      </w:tr>
+      <w:tr>
+        <w:trPr>
+          <w:trHeight w:val="420"/>
+        </w:trPr>
+        <w:tc>
+          <w:tcPr>
+            <w:tcW w:w="4533" w:type="dxa"/>
+            <w:vMerge/>
+            <w:tcMar>
+              <w:top w:w="100" w:type="dxa"/>
+              <w:left w:w="100" w:type="dxa"/>
+              <w:bottom w:w="100" w:type="dxa"/>
+              <w:right w:w="100" w:type="dxa"/>
+            </w:tcMar>
+          </w:tcPr>
+          <w:p>
+            <w:pPr>
+              <w:widowControl w:val="0"/>
+            </w:pPr>
+          </w:p>
+        </w:tc>
+        <w:tc>
+          <w:tcPr>
+            <w:tcW w:w="4533" w:type="dxa"/>
+            <w:vMerge/>
+            <w:tcMar>
+              <w:top w:w="100" w:type="dxa"/>
+              <w:left w:w="100" w:type="dxa"/>
+              <w:bottom w:w="100" w:type="dxa"/>
+              <w:right w:w="100" w:type="dxa"/>
+            </w:tcMar>
+          </w:tcPr>
+          <w:p>
+            <w:pPr>
+              <w:widowControl w:val="0"/>
+            </w:pPr>
+          </w:p>
+        </w:tc>
+      </w:tr>
+      <w:tr>
+        <w:trPr>
+          <w:trHeight w:val="420"/>
+        </w:trPr>
+        <w:tc>
+          <w:tcPr>
+            <w:tcW w:w="9066" w:type="dxa"/>
+            <w:gridSpan w:val="2"/>
+            <w:tcMar>
+              <w:top w:w="100" w:type="dxa"/>
+              <w:left w:w="100" w:type="dxa"/>
+              <w:bottom w:w="100" w:type="dxa"/>
+              <w:right w:w="100" w:type="dxa"/>
+            </w:tcMar>
+          </w:tcPr>
+          <w:p>
+            <w:pPr>
+              <w:widowControl w:val="0"/>
+              <w:jc w:val="center"/>
+            </w:pPr>
+            <w:r>
+              <w:rPr>
+                <w:rFonts w:ascii="Arial" w:eastAsia="Arial" w:hAnsi="Arial" w:cs="Arial"/>
+                <w:sz w:val="22"/>
+                <w:szCs w:val="22"/>
+              </w:rPr>
+              <w:t>Main Flow</w:t>
+            </w:r>
+          </w:p>
+        </w:tc>
+      </w:tr>
+      <w:tr>
+        <w:trPr>
+          <w:trHeight w:val="420"/>
+        </w:trPr>
+        <w:tc>
+          <w:tcPr>
+            <w:tcW w:w="4533" w:type="dxa"/>
+            <w:tcMar>
+              <w:top w:w="100" w:type="dxa"/>
+              <w:left w:w="100" w:type="dxa"/>
+              <w:bottom w:w="100" w:type="dxa"/>
+              <w:right w:w="100" w:type="dxa"/>
+            </w:tcMar>
+          </w:tcPr>
+          <w:p>
+            <w:pPr>
+              <w:widowControl w:val="0"/>
+              <w:jc w:val="center"/>
+            </w:pPr>
+            <w:r>
+              <w:rPr>
+                <w:rFonts w:ascii="Arial" w:eastAsia="Arial" w:hAnsi="Arial" w:cs="Arial"/>
+                <w:sz w:val="22"/>
+                <w:szCs w:val="22"/>
+              </w:rPr>
+              <w:t>Lecturer</w:t>
+            </w:r>
+          </w:p>
+        </w:tc>
+        <w:tc>
+          <w:tcPr>
+            <w:tcW w:w="4533" w:type="dxa"/>
+            <w:tcMar>
+              <w:top w:w="100" w:type="dxa"/>
+              <w:left w:w="100" w:type="dxa"/>
+              <w:bottom w:w="100" w:type="dxa"/>
+              <w:right w:w="100" w:type="dxa"/>
+            </w:tcMar>
+          </w:tcPr>
+          <w:p>
+            <w:pPr>
+              <w:widowControl w:val="0"/>
+              <w:numPr>
+                <w:ilvl w:val="0"/>
+                <w:numId w:val="27"/>
+              </w:numPr>
+              <w:ind w:hanging="360"/>
+              <w:contextualSpacing/>
+              <w:rPr>
+                <w:rFonts w:ascii="Arial" w:eastAsia="Arial" w:hAnsi="Arial" w:cs="Arial"/>
+                <w:sz w:val="22"/>
+                <w:szCs w:val="22"/>
+              </w:rPr>
+            </w:pPr>
+            <w:r>
+              <w:rPr>
+                <w:rFonts w:ascii="Arial" w:eastAsia="Arial" w:hAnsi="Arial" w:cs="Arial"/>
+                <w:sz w:val="22"/>
+                <w:szCs w:val="22"/>
+              </w:rPr>
+              <w:t>System</w:t>
+            </w:r>
+          </w:p>
+        </w:tc>
+      </w:tr>
+      <w:tr>
+        <w:trPr>
+          <w:trHeight w:val="420"/>
+        </w:trPr>
+        <w:tc>
+          <w:tcPr>
+            <w:tcW w:w="4533" w:type="dxa"/>
+            <w:tcMar>
+              <w:top w:w="100" w:type="dxa"/>
+              <w:left w:w="100" w:type="dxa"/>
+              <w:bottom w:w="100" w:type="dxa"/>
+              <w:right w:w="100" w:type="dxa"/>
+            </w:tcMar>
+          </w:tcPr>
+          <w:p>
+            <w:pPr>
+              <w:widowControl w:val="0"/>
+              <w:ind w:left="720"/>
+              <w:contextualSpacing/>
+              <w:rPr>
+                <w:rFonts w:ascii="Arial" w:eastAsia="Arial" w:hAnsi="Arial" w:cs="Arial"/>
+                <w:sz w:val="22"/>
+                <w:szCs w:val="22"/>
+              </w:rPr>
+            </w:pPr>
+            <w:r>
+              <w:rPr>
+                <w:rFonts w:ascii="Arial" w:eastAsia="Arial" w:hAnsi="Arial" w:cs="Arial"/>
+                <w:sz w:val="22"/>
+                <w:szCs w:val="22"/>
+              </w:rPr>
+              <w:t>1. Lecturer scan lecturer card in scanner</w:t>
+            </w:r>
+          </w:p>
+        </w:tc>
+        <w:tc>
+          <w:tcPr>
+            <w:tcW w:w="4533" w:type="dxa"/>
+            <w:tcMar>
+              <w:top w:w="100" w:type="dxa"/>
+              <w:left w:w="100" w:type="dxa"/>
+              <w:bottom w:w="100" w:type="dxa"/>
+              <w:right w:w="100" w:type="dxa"/>
+            </w:tcMar>
+          </w:tcPr>
+          <w:p>
+            <w:pPr>
+              <w:widowControl w:val="0"/>
+            </w:pPr>
+          </w:p>
+          <w:p>
+            <w:pPr>
+              <w:widowControl w:val="0"/>
+            </w:pPr>
+            <w:r>
+              <w:rPr>
+                <w:rFonts w:ascii="Arial" w:eastAsia="Arial" w:hAnsi="Arial" w:cs="Arial"/>
+                <w:sz w:val="22"/>
+                <w:szCs w:val="22"/>
+              </w:rPr>
+              <w:t>2. Lecturer card is validated</w:t>
+            </w:r>
+          </w:p>
+          <w:p>
+            <w:pPr>
+              <w:widowControl w:val="0"/>
+            </w:pPr>
+            <w:r>
+              <w:rPr>
+                <w:rFonts w:ascii="Arial" w:eastAsia="Arial" w:hAnsi="Arial" w:cs="Arial"/>
+                <w:sz w:val="22"/>
+                <w:szCs w:val="22"/>
+              </w:rPr>
+              <w:t>3. System update the database</w:t>
+            </w:r>
+          </w:p>
+        </w:tc>
+      </w:tr>
+      <w:tr>
+        <w:trPr>
+          <w:trHeight w:val="420"/>
+        </w:trPr>
+        <w:tc>
+          <w:tcPr>
+            <w:tcW w:w="9066" w:type="dxa"/>
+            <w:gridSpan w:val="2"/>
+            <w:tcMar>
+              <w:top w:w="100" w:type="dxa"/>
+              <w:left w:w="100" w:type="dxa"/>
+              <w:bottom w:w="100" w:type="dxa"/>
+              <w:right w:w="100" w:type="dxa"/>
+            </w:tcMar>
+          </w:tcPr>
+          <w:p>
+            <w:pPr>
+              <w:widowControl w:val="0"/>
+              <w:ind w:left="720" w:hanging="360"/>
+              <w:jc w:val="center"/>
+            </w:pPr>
+            <w:r>
+              <w:rPr>
+                <w:rFonts w:ascii="Arial" w:eastAsia="Arial" w:hAnsi="Arial" w:cs="Arial"/>
+                <w:sz w:val="22"/>
+                <w:szCs w:val="22"/>
+              </w:rPr>
+              <w:t>Alternative flow</w:t>
+            </w:r>
+          </w:p>
+        </w:tc>
+      </w:tr>
+      <w:tr>
+        <w:trPr>
+          <w:trHeight w:val="420"/>
+        </w:trPr>
+        <w:tc>
+          <w:tcPr>
+            <w:tcW w:w="9066" w:type="dxa"/>
+            <w:gridSpan w:val="2"/>
+            <w:tcMar>
+              <w:top w:w="100" w:type="dxa"/>
+              <w:left w:w="100" w:type="dxa"/>
+              <w:bottom w:w="100" w:type="dxa"/>
+              <w:right w:w="100" w:type="dxa"/>
+            </w:tcMar>
+          </w:tcPr>
+          <w:p>
+            <w:pPr>
+              <w:widowControl w:val="0"/>
+            </w:pPr>
+            <w:r>
+              <w:rPr>
+                <w:rFonts w:ascii="Arial" w:eastAsia="Arial" w:hAnsi="Arial" w:cs="Arial"/>
+                <w:sz w:val="22"/>
+                <w:szCs w:val="22"/>
+              </w:rPr>
+              <w:t>User is not registered in system</w:t>
+            </w:r>
+          </w:p>
+          <w:p>
+            <w:pPr>
+              <w:widowControl w:val="0"/>
+              <w:jc w:val="center"/>
+            </w:pPr>
+          </w:p>
+        </w:tc>
+      </w:tr>
+      <w:tr>
+        <w:trPr>
+          <w:trHeight w:val="420"/>
+        </w:trPr>
+        <w:tc>
+          <w:tcPr>
+            <w:tcW w:w="4533" w:type="dxa"/>
+            <w:tcMar>
+              <w:top w:w="100" w:type="dxa"/>
+              <w:left w:w="100" w:type="dxa"/>
+              <w:bottom w:w="100" w:type="dxa"/>
+              <w:right w:w="100" w:type="dxa"/>
+            </w:tcMar>
+          </w:tcPr>
+          <w:p>
+            <w:pPr>
+              <w:widowControl w:val="0"/>
+              <w:ind w:left="720"/>
+              <w:contextualSpacing/>
+              <w:rPr>
+                <w:rFonts w:ascii="Arial" w:eastAsia="Arial" w:hAnsi="Arial" w:cs="Arial"/>
+                <w:sz w:val="22"/>
+                <w:szCs w:val="22"/>
+              </w:rPr>
+            </w:pPr>
+            <w:r>
+              <w:rPr>
+                <w:rFonts w:ascii="Arial" w:eastAsia="Arial" w:hAnsi="Arial" w:cs="Arial"/>
+                <w:sz w:val="22"/>
+                <w:szCs w:val="22"/>
+              </w:rPr>
+              <w:t>1. Lecturer scan lecturer card</w:t>
+            </w:r>
+          </w:p>
+          <w:p>
+            <w:pPr>
+              <w:widowControl w:val="0"/>
+            </w:pPr>
+            <w:r>
+              <w:t xml:space="preserve">3. Lecturer cannot </w:t>
+            </w:r>
+            <w:r>
+              <w:t>stop</w:t>
+            </w:r>
+            <w:r>
+              <w:t xml:space="preserve"> the class</w:t>
+            </w:r>
+          </w:p>
+        </w:tc>
+        <w:tc>
+          <w:tcPr>
+            <w:tcW w:w="4533" w:type="dxa"/>
+            <w:tcMar>
+              <w:top w:w="100" w:type="dxa"/>
+              <w:left w:w="100" w:type="dxa"/>
+              <w:bottom w:w="100" w:type="dxa"/>
+              <w:right w:w="100" w:type="dxa"/>
+            </w:tcMar>
+          </w:tcPr>
+          <w:p>
+            <w:pPr>
+              <w:keepNext/>
+              <w:widowControl w:val="0"/>
+            </w:pPr>
+            <w:r>
+              <w:rPr>
+                <w:rFonts w:ascii="Arial" w:eastAsia="Arial" w:hAnsi="Arial" w:cs="Arial"/>
+                <w:sz w:val="22"/>
+                <w:szCs w:val="22"/>
+              </w:rPr>
+              <w:t>2. Lecturer card validation failed</w:t>
+            </w:r>
+          </w:p>
+        </w:tc>
+      </w:tr>
+    </w:tbl>
+    <w:p/>
     <w:p>
       <w:pPr>
         <w:pStyle w:val="Heading4"/>
       </w:pPr>
       <w:r>
+        <w:lastRenderedPageBreak/>
         <w:t>Activity Diagram:</w:t>
       </w:r>
       <w:r>
@@ -21941,7 +23196,7 @@
       <w:r>
         <w:pict>
           <v:shape id="_x0000_i1026" type="#_x0000_t75" style="width:417.75pt;height:417.75pt">
-            <v:imagedata r:id="rId37" o:title="stopClass"/>
+            <v:imagedata r:id="rId39" o:title="stopClass"/>
           </v:shape>
         </w:pict>
       </w:r>
@@ -21962,10 +23217,60 @@
       </w:r>
     </w:p>
     <w:p>
+      <w:r>
+        <w:rPr>
+          <w:noProof/>
+          <w:lang w:val="en-ID" w:eastAsia="en-ID"/>
+        </w:rPr>
+        <w:drawing>
+          <wp:inline distT="0" distB="0" distL="0" distR="0">
+            <wp:extent cx="5756910" cy="5117465"/>
+            <wp:effectExtent l="0" t="0" r="0" b="6985"/>
+            <wp:docPr id="36" name="Picture 36"/>
+            <wp:cNvGraphicFramePr>
+              <a:graphicFrameLocks xmlns:a="http://schemas.openxmlformats.org/drawingml/2006/main" noChangeAspect="1"/>
+            </wp:cNvGraphicFramePr>
+            <a:graphic xmlns:a="http://schemas.openxmlformats.org/drawingml/2006/main">
+              <a:graphicData uri="http://schemas.openxmlformats.org/drawingml/2006/picture">
+                <pic:pic xmlns:pic="http://schemas.openxmlformats.org/drawingml/2006/picture">
+                  <pic:nvPicPr>
+                    <pic:cNvPr id="36" name="lecturerStopTheClass.jpg"/>
+                    <pic:cNvPicPr/>
+                  </pic:nvPicPr>
+                  <pic:blipFill>
+                    <a:blip r:embed="rId40">
+                      <a:extLst>
+                        <a:ext uri="{28A0092B-C50C-407E-A947-70E740481C1C}">
+                          <a14:useLocalDpi xmlns:a14="http://schemas.microsoft.com/office/drawing/2010/main" val="0"/>
+                        </a:ext>
+                      </a:extLst>
+                    </a:blip>
+                    <a:stretch>
+                      <a:fillRect/>
+                    </a:stretch>
+                  </pic:blipFill>
+                  <pic:spPr>
+                    <a:xfrm>
+                      <a:off x="0" y="0"/>
+                      <a:ext cx="5756910" cy="5117465"/>
+                    </a:xfrm>
+                    <a:prstGeom prst="rect">
+                      <a:avLst/>
+                    </a:prstGeom>
+                  </pic:spPr>
+                </pic:pic>
+              </a:graphicData>
+            </a:graphic>
+          </wp:inline>
+        </w:drawing>
+      </w:r>
+    </w:p>
+    <w:p>
       <w:pPr>
         <w:pStyle w:val="Heading4"/>
       </w:pPr>
       <w:r>
+        <w:lastRenderedPageBreak/>
         <w:t>Collaboration Diagram:</w:t>
       </w:r>
       <w:r>
@@ -21976,6 +23281,55 @@
       </w:r>
     </w:p>
     <w:p>
+      <w:r>
+        <w:rPr>
+          <w:noProof/>
+          <w:lang w:val="en-ID" w:eastAsia="en-ID"/>
+        </w:rPr>
+        <w:drawing>
+          <wp:inline distT="0" distB="0" distL="0" distR="0">
+            <wp:extent cx="5756910" cy="4070350"/>
+            <wp:effectExtent l="0" t="0" r="0" b="6350"/>
+            <wp:docPr id="38" name="Picture 38"/>
+            <wp:cNvGraphicFramePr>
+              <a:graphicFrameLocks xmlns:a="http://schemas.openxmlformats.org/drawingml/2006/main" noChangeAspect="1"/>
+            </wp:cNvGraphicFramePr>
+            <a:graphic xmlns:a="http://schemas.openxmlformats.org/drawingml/2006/main">
+              <a:graphicData uri="http://schemas.openxmlformats.org/drawingml/2006/picture">
+                <pic:pic xmlns:pic="http://schemas.openxmlformats.org/drawingml/2006/picture">
+                  <pic:nvPicPr>
+                    <pic:cNvPr id="38" name="stopClass collab.jpg"/>
+                    <pic:cNvPicPr/>
+                  </pic:nvPicPr>
+                  <pic:blipFill>
+                    <a:blip r:embed="rId41">
+                      <a:extLst>
+                        <a:ext uri="{28A0092B-C50C-407E-A947-70E740481C1C}">
+                          <a14:useLocalDpi xmlns:a14="http://schemas.microsoft.com/office/drawing/2010/main" val="0"/>
+                        </a:ext>
+                      </a:extLst>
+                    </a:blip>
+                    <a:stretch>
+                      <a:fillRect/>
+                    </a:stretch>
+                  </pic:blipFill>
+                  <pic:spPr>
+                    <a:xfrm>
+                      <a:off x="0" y="0"/>
+                      <a:ext cx="5756910" cy="4070350"/>
+                    </a:xfrm>
+                    <a:prstGeom prst="rect">
+                      <a:avLst/>
+                    </a:prstGeom>
+                  </pic:spPr>
+                </pic:pic>
+              </a:graphicData>
+            </a:graphic>
+          </wp:inline>
+        </w:drawing>
+      </w:r>
+    </w:p>
+    <w:p>
       <w:pPr>
         <w:pStyle w:val="Heading3"/>
       </w:pPr>
@@ -21997,11 +23351,974 @@
         <w:t>Set default schedule</w:t>
       </w:r>
     </w:p>
+    <w:tbl>
+      <w:tblPr>
+        <w:tblStyle w:val="ab"/>
+        <w:tblW w:w="9066" w:type="dxa"/>
+        <w:tblBorders>
+          <w:top w:val="single" w:sz="8" w:space="0" w:color="000000"/>
+          <w:left w:val="single" w:sz="8" w:space="0" w:color="000000"/>
+          <w:bottom w:val="single" w:sz="8" w:space="0" w:color="000000"/>
+          <w:right w:val="single" w:sz="8" w:space="0" w:color="000000"/>
+          <w:insideH w:val="single" w:sz="8" w:space="0" w:color="000000"/>
+          <w:insideV w:val="single" w:sz="8" w:space="0" w:color="000000"/>
+        </w:tblBorders>
+        <w:tblLayout w:type="fixed"/>
+        <w:tblLook w:val="0600" w:firstRow="0" w:lastRow="0" w:firstColumn="0" w:lastColumn="0" w:noHBand="1" w:noVBand="1"/>
+      </w:tblPr>
+      <w:tblGrid>
+        <w:gridCol w:w="4533"/>
+        <w:gridCol w:w="4533"/>
+      </w:tblGrid>
+      <w:tr>
+        <w:tc>
+          <w:tcPr>
+            <w:tcW w:w="4533" w:type="dxa"/>
+            <w:tcMar>
+              <w:top w:w="100" w:type="dxa"/>
+              <w:left w:w="100" w:type="dxa"/>
+              <w:bottom w:w="100" w:type="dxa"/>
+              <w:right w:w="100" w:type="dxa"/>
+            </w:tcMar>
+          </w:tcPr>
+          <w:p>
+            <w:pPr>
+              <w:widowControl w:val="0"/>
+            </w:pPr>
+            <w:r>
+              <w:rPr>
+                <w:rFonts w:ascii="Arial" w:eastAsia="Arial" w:hAnsi="Arial" w:cs="Arial"/>
+                <w:sz w:val="22"/>
+                <w:szCs w:val="22"/>
+              </w:rPr>
+              <w:t>Use Case Name</w:t>
+            </w:r>
+          </w:p>
+        </w:tc>
+        <w:tc>
+          <w:tcPr>
+            <w:tcW w:w="4533" w:type="dxa"/>
+            <w:tcMar>
+              <w:top w:w="100" w:type="dxa"/>
+              <w:left w:w="100" w:type="dxa"/>
+              <w:bottom w:w="100" w:type="dxa"/>
+              <w:right w:w="100" w:type="dxa"/>
+            </w:tcMar>
+          </w:tcPr>
+          <w:p>
+            <w:pPr>
+              <w:widowControl w:val="0"/>
+            </w:pPr>
+            <w:r>
+              <w:rPr>
+                <w:rFonts w:ascii="Arial" w:eastAsia="Arial" w:hAnsi="Arial" w:cs="Arial"/>
+                <w:sz w:val="22"/>
+                <w:szCs w:val="22"/>
+              </w:rPr>
+              <w:t>Set default schedule</w:t>
+            </w:r>
+          </w:p>
+        </w:tc>
+      </w:tr>
+      <w:tr>
+        <w:tc>
+          <w:tcPr>
+            <w:tcW w:w="4533" w:type="dxa"/>
+            <w:tcMar>
+              <w:top w:w="100" w:type="dxa"/>
+              <w:left w:w="100" w:type="dxa"/>
+              <w:bottom w:w="100" w:type="dxa"/>
+              <w:right w:w="100" w:type="dxa"/>
+            </w:tcMar>
+          </w:tcPr>
+          <w:p>
+            <w:pPr>
+              <w:widowControl w:val="0"/>
+            </w:pPr>
+            <w:r>
+              <w:rPr>
+                <w:rFonts w:ascii="Arial" w:eastAsia="Arial" w:hAnsi="Arial" w:cs="Arial"/>
+                <w:sz w:val="22"/>
+                <w:szCs w:val="22"/>
+              </w:rPr>
+              <w:t>Description</w:t>
+            </w:r>
+          </w:p>
+        </w:tc>
+        <w:tc>
+          <w:tcPr>
+            <w:tcW w:w="4533" w:type="dxa"/>
+            <w:tcMar>
+              <w:top w:w="100" w:type="dxa"/>
+              <w:left w:w="100" w:type="dxa"/>
+              <w:bottom w:w="100" w:type="dxa"/>
+              <w:right w:w="100" w:type="dxa"/>
+            </w:tcMar>
+          </w:tcPr>
+          <w:p>
+            <w:pPr>
+              <w:widowControl w:val="0"/>
+            </w:pPr>
+            <w:r>
+              <w:rPr>
+                <w:rFonts w:ascii="Arial" w:eastAsia="Arial" w:hAnsi="Arial" w:cs="Arial"/>
+                <w:sz w:val="22"/>
+                <w:szCs w:val="22"/>
+              </w:rPr>
+              <w:t>Admin can set the default schedule in a week based on the class, lecturer and room</w:t>
+            </w:r>
+          </w:p>
+        </w:tc>
+      </w:tr>
+      <w:tr>
+        <w:tc>
+          <w:tcPr>
+            <w:tcW w:w="4533" w:type="dxa"/>
+            <w:tcMar>
+              <w:top w:w="100" w:type="dxa"/>
+              <w:left w:w="100" w:type="dxa"/>
+              <w:bottom w:w="100" w:type="dxa"/>
+              <w:right w:w="100" w:type="dxa"/>
+            </w:tcMar>
+          </w:tcPr>
+          <w:p>
+            <w:pPr>
+              <w:widowControl w:val="0"/>
+            </w:pPr>
+            <w:r>
+              <w:rPr>
+                <w:rFonts w:ascii="Arial" w:eastAsia="Arial" w:hAnsi="Arial" w:cs="Arial"/>
+                <w:sz w:val="22"/>
+                <w:szCs w:val="22"/>
+              </w:rPr>
+              <w:t>Use Case ID</w:t>
+            </w:r>
+          </w:p>
+        </w:tc>
+        <w:tc>
+          <w:tcPr>
+            <w:tcW w:w="4533" w:type="dxa"/>
+            <w:tcMar>
+              <w:top w:w="100" w:type="dxa"/>
+              <w:left w:w="100" w:type="dxa"/>
+              <w:bottom w:w="100" w:type="dxa"/>
+              <w:right w:w="100" w:type="dxa"/>
+            </w:tcMar>
+          </w:tcPr>
+          <w:p>
+            <w:pPr>
+              <w:widowControl w:val="0"/>
+            </w:pPr>
+            <w:r>
+              <w:rPr>
+                <w:rFonts w:ascii="Arial" w:eastAsia="Arial" w:hAnsi="Arial" w:cs="Arial"/>
+                <w:sz w:val="22"/>
+                <w:szCs w:val="22"/>
+              </w:rPr>
+              <w:t>UC12</w:t>
+            </w:r>
+          </w:p>
+        </w:tc>
+      </w:tr>
+      <w:tr>
+        <w:tc>
+          <w:tcPr>
+            <w:tcW w:w="4533" w:type="dxa"/>
+            <w:tcMar>
+              <w:top w:w="100" w:type="dxa"/>
+              <w:left w:w="100" w:type="dxa"/>
+              <w:bottom w:w="100" w:type="dxa"/>
+              <w:right w:w="100" w:type="dxa"/>
+            </w:tcMar>
+          </w:tcPr>
+          <w:p>
+            <w:pPr>
+              <w:widowControl w:val="0"/>
+            </w:pPr>
+            <w:r>
+              <w:rPr>
+                <w:rFonts w:ascii="Arial" w:eastAsia="Arial" w:hAnsi="Arial" w:cs="Arial"/>
+                <w:sz w:val="22"/>
+                <w:szCs w:val="22"/>
+              </w:rPr>
+              <w:t>Relation</w:t>
+            </w:r>
+          </w:p>
+        </w:tc>
+        <w:tc>
+          <w:tcPr>
+            <w:tcW w:w="4533" w:type="dxa"/>
+            <w:tcMar>
+              <w:top w:w="100" w:type="dxa"/>
+              <w:left w:w="100" w:type="dxa"/>
+              <w:bottom w:w="100" w:type="dxa"/>
+              <w:right w:w="100" w:type="dxa"/>
+            </w:tcMar>
+          </w:tcPr>
+          <w:p>
+            <w:pPr>
+              <w:widowControl w:val="0"/>
+            </w:pPr>
+            <w:r>
+              <w:t>-</w:t>
+            </w:r>
+          </w:p>
+        </w:tc>
+      </w:tr>
+      <w:tr>
+        <w:tc>
+          <w:tcPr>
+            <w:tcW w:w="4533" w:type="dxa"/>
+            <w:tcMar>
+              <w:top w:w="100" w:type="dxa"/>
+              <w:left w:w="100" w:type="dxa"/>
+              <w:bottom w:w="100" w:type="dxa"/>
+              <w:right w:w="100" w:type="dxa"/>
+            </w:tcMar>
+          </w:tcPr>
+          <w:p>
+            <w:pPr>
+              <w:widowControl w:val="0"/>
+            </w:pPr>
+            <w:r>
+              <w:rPr>
+                <w:rFonts w:ascii="Arial" w:eastAsia="Arial" w:hAnsi="Arial" w:cs="Arial"/>
+                <w:sz w:val="22"/>
+                <w:szCs w:val="22"/>
+              </w:rPr>
+              <w:t>Primary Actor</w:t>
+            </w:r>
+          </w:p>
+        </w:tc>
+        <w:tc>
+          <w:tcPr>
+            <w:tcW w:w="4533" w:type="dxa"/>
+            <w:tcMar>
+              <w:top w:w="100" w:type="dxa"/>
+              <w:left w:w="100" w:type="dxa"/>
+              <w:bottom w:w="100" w:type="dxa"/>
+              <w:right w:w="100" w:type="dxa"/>
+            </w:tcMar>
+          </w:tcPr>
+          <w:p>
+            <w:pPr>
+              <w:widowControl w:val="0"/>
+            </w:pPr>
+            <w:r>
+              <w:rPr>
+                <w:rFonts w:ascii="Arial" w:eastAsia="Arial" w:hAnsi="Arial" w:cs="Arial"/>
+                <w:sz w:val="22"/>
+                <w:szCs w:val="22"/>
+              </w:rPr>
+              <w:t>Administrator</w:t>
+            </w:r>
+          </w:p>
+        </w:tc>
+      </w:tr>
+      <w:tr>
+        <w:tc>
+          <w:tcPr>
+            <w:tcW w:w="4533" w:type="dxa"/>
+            <w:tcMar>
+              <w:top w:w="100" w:type="dxa"/>
+              <w:left w:w="100" w:type="dxa"/>
+              <w:bottom w:w="100" w:type="dxa"/>
+              <w:right w:w="100" w:type="dxa"/>
+            </w:tcMar>
+          </w:tcPr>
+          <w:p>
+            <w:pPr>
+              <w:widowControl w:val="0"/>
+            </w:pPr>
+            <w:r>
+              <w:rPr>
+                <w:rFonts w:ascii="Arial" w:eastAsia="Arial" w:hAnsi="Arial" w:cs="Arial"/>
+                <w:sz w:val="22"/>
+                <w:szCs w:val="22"/>
+              </w:rPr>
+              <w:t>Secondary Actor</w:t>
+            </w:r>
+          </w:p>
+        </w:tc>
+        <w:tc>
+          <w:tcPr>
+            <w:tcW w:w="4533" w:type="dxa"/>
+            <w:tcMar>
+              <w:top w:w="100" w:type="dxa"/>
+              <w:left w:w="100" w:type="dxa"/>
+              <w:bottom w:w="100" w:type="dxa"/>
+              <w:right w:w="100" w:type="dxa"/>
+            </w:tcMar>
+          </w:tcPr>
+          <w:p>
+            <w:pPr>
+              <w:widowControl w:val="0"/>
+            </w:pPr>
+            <w:r>
+              <w:rPr>
+                <w:rFonts w:ascii="Arial" w:eastAsia="Arial" w:hAnsi="Arial" w:cs="Arial"/>
+                <w:sz w:val="22"/>
+                <w:szCs w:val="22"/>
+              </w:rPr>
+              <w:t>-</w:t>
+            </w:r>
+          </w:p>
+        </w:tc>
+      </w:tr>
+      <w:tr>
+        <w:tc>
+          <w:tcPr>
+            <w:tcW w:w="4533" w:type="dxa"/>
+            <w:tcMar>
+              <w:top w:w="100" w:type="dxa"/>
+              <w:left w:w="100" w:type="dxa"/>
+              <w:bottom w:w="100" w:type="dxa"/>
+              <w:right w:w="100" w:type="dxa"/>
+            </w:tcMar>
+          </w:tcPr>
+          <w:p>
+            <w:pPr>
+              <w:widowControl w:val="0"/>
+            </w:pPr>
+            <w:r>
+              <w:rPr>
+                <w:rFonts w:ascii="Arial" w:eastAsia="Arial" w:hAnsi="Arial" w:cs="Arial"/>
+                <w:sz w:val="22"/>
+                <w:szCs w:val="22"/>
+              </w:rPr>
+              <w:lastRenderedPageBreak/>
+              <w:t>Initial Condition</w:t>
+            </w:r>
+          </w:p>
+        </w:tc>
+        <w:tc>
+          <w:tcPr>
+            <w:tcW w:w="4533" w:type="dxa"/>
+            <w:tcMar>
+              <w:top w:w="100" w:type="dxa"/>
+              <w:left w:w="100" w:type="dxa"/>
+              <w:bottom w:w="100" w:type="dxa"/>
+              <w:right w:w="100" w:type="dxa"/>
+            </w:tcMar>
+          </w:tcPr>
+          <w:p>
+            <w:pPr>
+              <w:widowControl w:val="0"/>
+            </w:pPr>
+            <w:r>
+              <w:rPr>
+                <w:rFonts w:ascii="Arial" w:eastAsia="Arial" w:hAnsi="Arial" w:cs="Arial"/>
+                <w:sz w:val="22"/>
+                <w:szCs w:val="22"/>
+              </w:rPr>
+              <w:t>Admin have logged in</w:t>
+            </w:r>
+          </w:p>
+        </w:tc>
+      </w:tr>
+      <w:tr>
+        <w:trPr>
+          <w:trHeight w:val="420"/>
+        </w:trPr>
+        <w:tc>
+          <w:tcPr>
+            <w:tcW w:w="4533" w:type="dxa"/>
+            <w:vMerge w:val="restart"/>
+            <w:tcMar>
+              <w:top w:w="100" w:type="dxa"/>
+              <w:left w:w="100" w:type="dxa"/>
+              <w:bottom w:w="100" w:type="dxa"/>
+              <w:right w:w="100" w:type="dxa"/>
+            </w:tcMar>
+          </w:tcPr>
+          <w:p>
+            <w:pPr>
+              <w:widowControl w:val="0"/>
+            </w:pPr>
+            <w:r>
+              <w:rPr>
+                <w:rFonts w:ascii="Arial" w:eastAsia="Arial" w:hAnsi="Arial" w:cs="Arial"/>
+                <w:sz w:val="22"/>
+                <w:szCs w:val="22"/>
+              </w:rPr>
+              <w:t>Final Condition</w:t>
+            </w:r>
+          </w:p>
+        </w:tc>
+        <w:tc>
+          <w:tcPr>
+            <w:tcW w:w="4533" w:type="dxa"/>
+            <w:vMerge w:val="restart"/>
+            <w:tcMar>
+              <w:top w:w="100" w:type="dxa"/>
+              <w:left w:w="100" w:type="dxa"/>
+              <w:bottom w:w="100" w:type="dxa"/>
+              <w:right w:w="100" w:type="dxa"/>
+            </w:tcMar>
+          </w:tcPr>
+          <w:p>
+            <w:pPr>
+              <w:widowControl w:val="0"/>
+            </w:pPr>
+            <w:r>
+              <w:rPr>
+                <w:rFonts w:ascii="Arial" w:eastAsia="Arial" w:hAnsi="Arial" w:cs="Arial"/>
+                <w:sz w:val="22"/>
+                <w:szCs w:val="22"/>
+              </w:rPr>
+              <w:t xml:space="preserve">Admin can view the summary of </w:t>
+            </w:r>
+            <w:r>
+              <w:rPr>
+                <w:rFonts w:ascii="Arial" w:eastAsia="Arial" w:hAnsi="Arial" w:cs="Arial"/>
+                <w:sz w:val="22"/>
+                <w:szCs w:val="22"/>
+              </w:rPr>
+              <w:t>default schedule</w:t>
+            </w:r>
+          </w:p>
+        </w:tc>
+      </w:tr>
+      <w:tr>
+        <w:trPr>
+          <w:trHeight w:val="420"/>
+        </w:trPr>
+        <w:tc>
+          <w:tcPr>
+            <w:tcW w:w="4533" w:type="dxa"/>
+            <w:vMerge/>
+            <w:tcMar>
+              <w:top w:w="100" w:type="dxa"/>
+              <w:left w:w="100" w:type="dxa"/>
+              <w:bottom w:w="100" w:type="dxa"/>
+              <w:right w:w="100" w:type="dxa"/>
+            </w:tcMar>
+          </w:tcPr>
+          <w:p>
+            <w:pPr>
+              <w:widowControl w:val="0"/>
+            </w:pPr>
+          </w:p>
+        </w:tc>
+        <w:tc>
+          <w:tcPr>
+            <w:tcW w:w="4533" w:type="dxa"/>
+            <w:vMerge/>
+            <w:tcMar>
+              <w:top w:w="100" w:type="dxa"/>
+              <w:left w:w="100" w:type="dxa"/>
+              <w:bottom w:w="100" w:type="dxa"/>
+              <w:right w:w="100" w:type="dxa"/>
+            </w:tcMar>
+          </w:tcPr>
+          <w:p>
+            <w:pPr>
+              <w:widowControl w:val="0"/>
+            </w:pPr>
+          </w:p>
+        </w:tc>
+      </w:tr>
+      <w:tr>
+        <w:trPr>
+          <w:trHeight w:val="420"/>
+        </w:trPr>
+        <w:tc>
+          <w:tcPr>
+            <w:tcW w:w="9066" w:type="dxa"/>
+            <w:gridSpan w:val="2"/>
+            <w:tcMar>
+              <w:top w:w="100" w:type="dxa"/>
+              <w:left w:w="100" w:type="dxa"/>
+              <w:bottom w:w="100" w:type="dxa"/>
+              <w:right w:w="100" w:type="dxa"/>
+            </w:tcMar>
+          </w:tcPr>
+          <w:p>
+            <w:pPr>
+              <w:widowControl w:val="0"/>
+              <w:jc w:val="center"/>
+            </w:pPr>
+            <w:r>
+              <w:rPr>
+                <w:rFonts w:ascii="Arial" w:eastAsia="Arial" w:hAnsi="Arial" w:cs="Arial"/>
+                <w:sz w:val="22"/>
+                <w:szCs w:val="22"/>
+              </w:rPr>
+              <w:t>Main Flow</w:t>
+            </w:r>
+          </w:p>
+        </w:tc>
+      </w:tr>
+      <w:tr>
+        <w:trPr>
+          <w:trHeight w:val="420"/>
+        </w:trPr>
+        <w:tc>
+          <w:tcPr>
+            <w:tcW w:w="4533" w:type="dxa"/>
+            <w:tcMar>
+              <w:top w:w="100" w:type="dxa"/>
+              <w:left w:w="100" w:type="dxa"/>
+              <w:bottom w:w="100" w:type="dxa"/>
+              <w:right w:w="100" w:type="dxa"/>
+            </w:tcMar>
+          </w:tcPr>
+          <w:p>
+            <w:pPr>
+              <w:widowControl w:val="0"/>
+              <w:jc w:val="center"/>
+            </w:pPr>
+            <w:r>
+              <w:rPr>
+                <w:rFonts w:ascii="Arial" w:eastAsia="Arial" w:hAnsi="Arial" w:cs="Arial"/>
+                <w:sz w:val="22"/>
+                <w:szCs w:val="22"/>
+              </w:rPr>
+              <w:t>Administrator</w:t>
+            </w:r>
+          </w:p>
+        </w:tc>
+        <w:tc>
+          <w:tcPr>
+            <w:tcW w:w="4533" w:type="dxa"/>
+            <w:tcMar>
+              <w:top w:w="100" w:type="dxa"/>
+              <w:left w:w="100" w:type="dxa"/>
+              <w:bottom w:w="100" w:type="dxa"/>
+              <w:right w:w="100" w:type="dxa"/>
+            </w:tcMar>
+          </w:tcPr>
+          <w:p>
+            <w:pPr>
+              <w:widowControl w:val="0"/>
+              <w:numPr>
+                <w:ilvl w:val="0"/>
+                <w:numId w:val="27"/>
+              </w:numPr>
+              <w:ind w:hanging="360"/>
+              <w:contextualSpacing/>
+              <w:rPr>
+                <w:rFonts w:ascii="Arial" w:eastAsia="Arial" w:hAnsi="Arial" w:cs="Arial"/>
+                <w:sz w:val="22"/>
+                <w:szCs w:val="22"/>
+              </w:rPr>
+            </w:pPr>
+            <w:r>
+              <w:rPr>
+                <w:rFonts w:ascii="Arial" w:eastAsia="Arial" w:hAnsi="Arial" w:cs="Arial"/>
+                <w:sz w:val="22"/>
+                <w:szCs w:val="22"/>
+              </w:rPr>
+              <w:t>System</w:t>
+            </w:r>
+          </w:p>
+        </w:tc>
+      </w:tr>
+      <w:tr>
+        <w:trPr>
+          <w:trHeight w:val="420"/>
+        </w:trPr>
+        <w:tc>
+          <w:tcPr>
+            <w:tcW w:w="4533" w:type="dxa"/>
+            <w:tcMar>
+              <w:top w:w="100" w:type="dxa"/>
+              <w:left w:w="100" w:type="dxa"/>
+              <w:bottom w:w="100" w:type="dxa"/>
+              <w:right w:w="100" w:type="dxa"/>
+            </w:tcMar>
+          </w:tcPr>
+          <w:p>
+            <w:pPr>
+              <w:widowControl w:val="0"/>
+              <w:ind w:left="720"/>
+              <w:contextualSpacing/>
+              <w:rPr>
+                <w:rFonts w:ascii="Arial" w:eastAsia="Arial" w:hAnsi="Arial" w:cs="Arial"/>
+                <w:sz w:val="22"/>
+                <w:szCs w:val="22"/>
+              </w:rPr>
+            </w:pPr>
+            <w:r>
+              <w:rPr>
+                <w:rFonts w:ascii="Arial" w:eastAsia="Arial" w:hAnsi="Arial" w:cs="Arial"/>
+                <w:sz w:val="22"/>
+                <w:szCs w:val="22"/>
+              </w:rPr>
+              <w:t xml:space="preserve">1. </w:t>
+            </w:r>
+            <w:r>
+              <w:rPr>
+                <w:rFonts w:ascii="Arial" w:eastAsia="Arial" w:hAnsi="Arial" w:cs="Arial"/>
+                <w:sz w:val="22"/>
+                <w:szCs w:val="22"/>
+              </w:rPr>
+              <w:t>Admin login</w:t>
+            </w:r>
+          </w:p>
+          <w:p>
+            <w:pPr>
+              <w:widowControl w:val="0"/>
+              <w:rPr>
+                <w:rFonts w:ascii="Arial" w:eastAsia="Arial" w:hAnsi="Arial" w:cs="Arial"/>
+                <w:sz w:val="22"/>
+                <w:szCs w:val="22"/>
+              </w:rPr>
+            </w:pPr>
+            <w:r>
+              <w:rPr>
+                <w:rFonts w:ascii="Arial" w:eastAsia="Arial" w:hAnsi="Arial" w:cs="Arial"/>
+                <w:sz w:val="22"/>
+                <w:szCs w:val="22"/>
+              </w:rPr>
+              <w:t xml:space="preserve">3. Admin click </w:t>
+            </w:r>
+            <w:r>
+              <w:rPr>
+                <w:rFonts w:ascii="Arial" w:eastAsia="Arial" w:hAnsi="Arial" w:cs="Arial"/>
+                <w:sz w:val="22"/>
+                <w:szCs w:val="22"/>
+              </w:rPr>
+              <w:t>schedule</w:t>
+            </w:r>
+            <w:r>
+              <w:rPr>
+                <w:rFonts w:ascii="Arial" w:eastAsia="Arial" w:hAnsi="Arial" w:cs="Arial"/>
+                <w:sz w:val="22"/>
+                <w:szCs w:val="22"/>
+              </w:rPr>
+              <w:t xml:space="preserve"> </w:t>
+            </w:r>
+          </w:p>
+          <w:p>
+            <w:pPr>
+              <w:widowControl w:val="0"/>
+            </w:pPr>
+            <w:r>
+              <w:rPr>
+                <w:rFonts w:ascii="Arial" w:eastAsia="Arial" w:hAnsi="Arial" w:cs="Arial"/>
+                <w:sz w:val="22"/>
+                <w:szCs w:val="22"/>
+              </w:rPr>
+              <w:t>4. Admin set schedule</w:t>
+            </w:r>
+          </w:p>
+        </w:tc>
+        <w:tc>
+          <w:tcPr>
+            <w:tcW w:w="4533" w:type="dxa"/>
+            <w:tcMar>
+              <w:top w:w="100" w:type="dxa"/>
+              <w:left w:w="100" w:type="dxa"/>
+              <w:bottom w:w="100" w:type="dxa"/>
+              <w:right w:w="100" w:type="dxa"/>
+            </w:tcMar>
+          </w:tcPr>
+          <w:p>
+            <w:pPr>
+              <w:widowControl w:val="0"/>
+            </w:pPr>
+            <w:r>
+              <w:rPr>
+                <w:rFonts w:ascii="Arial" w:eastAsia="Arial" w:hAnsi="Arial" w:cs="Arial"/>
+                <w:sz w:val="22"/>
+                <w:szCs w:val="22"/>
+              </w:rPr>
+              <w:t>2. System validate login</w:t>
+            </w:r>
+          </w:p>
+          <w:p>
+            <w:pPr>
+              <w:widowControl w:val="0"/>
+              <w:numPr>
+                <w:ilvl w:val="0"/>
+                <w:numId w:val="5"/>
+              </w:numPr>
+              <w:ind w:hanging="360"/>
+              <w:contextualSpacing/>
+              <w:rPr>
+                <w:rFonts w:ascii="Arial" w:eastAsia="Arial" w:hAnsi="Arial" w:cs="Arial"/>
+                <w:sz w:val="22"/>
+                <w:szCs w:val="22"/>
+              </w:rPr>
+            </w:pPr>
+            <w:r>
+              <w:rPr>
+                <w:rFonts w:ascii="Arial" w:eastAsia="Arial" w:hAnsi="Arial" w:cs="Arial"/>
+                <w:sz w:val="22"/>
+                <w:szCs w:val="22"/>
+              </w:rPr>
+              <w:t>Validation success</w:t>
+            </w:r>
+          </w:p>
+          <w:p>
+            <w:pPr>
+              <w:widowControl w:val="0"/>
+              <w:numPr>
+                <w:ilvl w:val="0"/>
+                <w:numId w:val="5"/>
+              </w:numPr>
+              <w:ind w:hanging="360"/>
+              <w:contextualSpacing/>
+              <w:rPr>
+                <w:rFonts w:ascii="Arial" w:eastAsia="Arial" w:hAnsi="Arial" w:cs="Arial"/>
+                <w:sz w:val="22"/>
+                <w:szCs w:val="22"/>
+              </w:rPr>
+            </w:pPr>
+            <w:r>
+              <w:rPr>
+                <w:rFonts w:ascii="Arial" w:eastAsia="Arial" w:hAnsi="Arial" w:cs="Arial"/>
+                <w:sz w:val="22"/>
+                <w:szCs w:val="22"/>
+              </w:rPr>
+              <w:t>Validation failed</w:t>
+            </w:r>
+          </w:p>
+          <w:p>
+            <w:pPr>
+              <w:widowControl w:val="0"/>
+              <w:rPr>
+                <w:rFonts w:ascii="Arial" w:eastAsia="Arial" w:hAnsi="Arial" w:cs="Arial"/>
+                <w:sz w:val="22"/>
+                <w:szCs w:val="22"/>
+              </w:rPr>
+            </w:pPr>
+            <w:r>
+              <w:rPr>
+                <w:rFonts w:ascii="Arial" w:eastAsia="Arial" w:hAnsi="Arial" w:cs="Arial"/>
+                <w:sz w:val="22"/>
+                <w:szCs w:val="22"/>
+              </w:rPr>
+              <w:t>5. System update database</w:t>
+            </w:r>
+          </w:p>
+          <w:p>
+            <w:pPr>
+              <w:widowControl w:val="0"/>
+            </w:pPr>
+            <w:r>
+              <w:rPr>
+                <w:rFonts w:ascii="Arial" w:eastAsia="Arial" w:hAnsi="Arial" w:cs="Arial"/>
+                <w:sz w:val="22"/>
+                <w:szCs w:val="22"/>
+              </w:rPr>
+              <w:t>6. Return back to schedule view</w:t>
+            </w:r>
+          </w:p>
+        </w:tc>
+      </w:tr>
+      <w:tr>
+        <w:trPr>
+          <w:trHeight w:val="420"/>
+        </w:trPr>
+        <w:tc>
+          <w:tcPr>
+            <w:tcW w:w="9066" w:type="dxa"/>
+            <w:gridSpan w:val="2"/>
+            <w:tcMar>
+              <w:top w:w="100" w:type="dxa"/>
+              <w:left w:w="100" w:type="dxa"/>
+              <w:bottom w:w="100" w:type="dxa"/>
+              <w:right w:w="100" w:type="dxa"/>
+            </w:tcMar>
+          </w:tcPr>
+          <w:p>
+            <w:pPr>
+              <w:widowControl w:val="0"/>
+              <w:ind w:left="720" w:hanging="360"/>
+              <w:jc w:val="center"/>
+            </w:pPr>
+            <w:r>
+              <w:rPr>
+                <w:rFonts w:ascii="Arial" w:eastAsia="Arial" w:hAnsi="Arial" w:cs="Arial"/>
+                <w:sz w:val="22"/>
+                <w:szCs w:val="22"/>
+              </w:rPr>
+              <w:t>Alternative flow</w:t>
+            </w:r>
+          </w:p>
+        </w:tc>
+      </w:tr>
+      <w:tr>
+        <w:trPr>
+          <w:trHeight w:val="420"/>
+        </w:trPr>
+        <w:tc>
+          <w:tcPr>
+            <w:tcW w:w="9066" w:type="dxa"/>
+            <w:gridSpan w:val="2"/>
+            <w:tcMar>
+              <w:top w:w="100" w:type="dxa"/>
+              <w:left w:w="100" w:type="dxa"/>
+              <w:bottom w:w="100" w:type="dxa"/>
+              <w:right w:w="100" w:type="dxa"/>
+            </w:tcMar>
+          </w:tcPr>
+          <w:p>
+            <w:pPr>
+              <w:widowControl w:val="0"/>
+            </w:pPr>
+          </w:p>
+          <w:p>
+            <w:pPr>
+              <w:widowControl w:val="0"/>
+              <w:jc w:val="center"/>
+            </w:pPr>
+            <w:r>
+              <w:rPr>
+                <w:rFonts w:ascii="Arial" w:eastAsia="Arial" w:hAnsi="Arial" w:cs="Arial"/>
+                <w:sz w:val="22"/>
+                <w:szCs w:val="22"/>
+              </w:rPr>
+              <w:t>Username or password is not correct</w:t>
+            </w:r>
+          </w:p>
+        </w:tc>
+      </w:tr>
+      <w:tr>
+        <w:trPr>
+          <w:trHeight w:val="420"/>
+        </w:trPr>
+        <w:tc>
+          <w:tcPr>
+            <w:tcW w:w="4533" w:type="dxa"/>
+            <w:tcMar>
+              <w:top w:w="100" w:type="dxa"/>
+              <w:left w:w="100" w:type="dxa"/>
+              <w:bottom w:w="100" w:type="dxa"/>
+              <w:right w:w="100" w:type="dxa"/>
+            </w:tcMar>
+          </w:tcPr>
+          <w:p>
+            <w:pPr>
+              <w:widowControl w:val="0"/>
+            </w:pPr>
+            <w:r>
+              <w:rPr>
+                <w:rFonts w:ascii="Arial" w:eastAsia="Arial" w:hAnsi="Arial" w:cs="Arial"/>
+                <w:sz w:val="22"/>
+                <w:szCs w:val="22"/>
+              </w:rPr>
+              <w:t>Administrator</w:t>
+            </w:r>
+          </w:p>
+        </w:tc>
+        <w:tc>
+          <w:tcPr>
+            <w:tcW w:w="4533" w:type="dxa"/>
+            <w:tcMar>
+              <w:top w:w="100" w:type="dxa"/>
+              <w:left w:w="100" w:type="dxa"/>
+              <w:bottom w:w="100" w:type="dxa"/>
+              <w:right w:w="100" w:type="dxa"/>
+            </w:tcMar>
+          </w:tcPr>
+          <w:p>
+            <w:pPr>
+              <w:widowControl w:val="0"/>
+            </w:pPr>
+            <w:r>
+              <w:rPr>
+                <w:rFonts w:ascii="Arial" w:eastAsia="Arial" w:hAnsi="Arial" w:cs="Arial"/>
+                <w:sz w:val="22"/>
+                <w:szCs w:val="22"/>
+              </w:rPr>
+              <w:t>System</w:t>
+            </w:r>
+          </w:p>
+        </w:tc>
+      </w:tr>
+      <w:tr>
+        <w:trPr>
+          <w:trHeight w:val="420"/>
+        </w:trPr>
+        <w:tc>
+          <w:tcPr>
+            <w:tcW w:w="4533" w:type="dxa"/>
+            <w:tcMar>
+              <w:top w:w="100" w:type="dxa"/>
+              <w:left w:w="100" w:type="dxa"/>
+              <w:bottom w:w="100" w:type="dxa"/>
+              <w:right w:w="100" w:type="dxa"/>
+            </w:tcMar>
+          </w:tcPr>
+          <w:p>
+            <w:pPr>
+              <w:widowControl w:val="0"/>
+              <w:ind w:left="720"/>
+              <w:contextualSpacing/>
+              <w:rPr>
+                <w:rFonts w:ascii="Arial" w:eastAsia="Arial" w:hAnsi="Arial" w:cs="Arial"/>
+                <w:sz w:val="22"/>
+                <w:szCs w:val="22"/>
+              </w:rPr>
+            </w:pPr>
+            <w:r>
+              <w:rPr>
+                <w:rFonts w:ascii="Arial" w:eastAsia="Arial" w:hAnsi="Arial" w:cs="Arial"/>
+                <w:sz w:val="22"/>
+                <w:szCs w:val="22"/>
+              </w:rPr>
+              <w:t xml:space="preserve">1. </w:t>
+            </w:r>
+            <w:r>
+              <w:rPr>
+                <w:rFonts w:ascii="Arial" w:eastAsia="Arial" w:hAnsi="Arial" w:cs="Arial"/>
+                <w:sz w:val="22"/>
+                <w:szCs w:val="22"/>
+              </w:rPr>
+              <w:t>Admin login</w:t>
+            </w:r>
+            <w:r>
+              <w:rPr>
+                <w:rFonts w:ascii="Arial" w:eastAsia="Arial" w:hAnsi="Arial" w:cs="Arial"/>
+                <w:sz w:val="22"/>
+                <w:szCs w:val="22"/>
+              </w:rPr>
+              <w:tab/>
+            </w:r>
+          </w:p>
+          <w:p>
+            <w:pPr>
+              <w:widowControl w:val="0"/>
+            </w:pPr>
+          </w:p>
+        </w:tc>
+        <w:tc>
+          <w:tcPr>
+            <w:tcW w:w="4533" w:type="dxa"/>
+            <w:tcMar>
+              <w:top w:w="100" w:type="dxa"/>
+              <w:left w:w="100" w:type="dxa"/>
+              <w:bottom w:w="100" w:type="dxa"/>
+              <w:right w:w="100" w:type="dxa"/>
+            </w:tcMar>
+          </w:tcPr>
+          <w:p>
+            <w:pPr>
+              <w:keepNext/>
+              <w:widowControl w:val="0"/>
+            </w:pPr>
+            <w:r>
+              <w:rPr>
+                <w:rFonts w:ascii="Arial" w:eastAsia="Arial" w:hAnsi="Arial" w:cs="Arial"/>
+                <w:sz w:val="22"/>
+                <w:szCs w:val="22"/>
+              </w:rPr>
+              <w:t>2. System validation failed. Return to login page</w:t>
+            </w:r>
+          </w:p>
+        </w:tc>
+      </w:tr>
+    </w:tbl>
+    <w:p/>
     <w:p>
       <w:pPr>
         <w:pStyle w:val="Heading4"/>
       </w:pPr>
       <w:r>
+        <w:lastRenderedPageBreak/>
         <w:t>Activity Diagram:</w:t>
       </w:r>
       <w:r>
@@ -22015,7 +24332,7 @@
       <w:r>
         <w:pict>
           <v:shape id="_x0000_i1027" type="#_x0000_t75" style="width:430.5pt;height:425.25pt">
-            <v:imagedata r:id="rId38" o:title="defaultSchedule"/>
+            <v:imagedata r:id="rId42" o:title="defaultSchedule"/>
           </v:shape>
         </w:pict>
       </w:r>
@@ -22036,10 +24353,60 @@
       </w:r>
     </w:p>
     <w:p>
+      <w:r>
+        <w:rPr>
+          <w:noProof/>
+          <w:lang w:val="en-ID" w:eastAsia="en-ID"/>
+        </w:rPr>
+        <w:drawing>
+          <wp:inline distT="0" distB="0" distL="0" distR="0">
+            <wp:extent cx="5756910" cy="3916680"/>
+            <wp:effectExtent l="0" t="0" r="0" b="7620"/>
+            <wp:docPr id="40" name="Picture 40"/>
+            <wp:cNvGraphicFramePr>
+              <a:graphicFrameLocks xmlns:a="http://schemas.openxmlformats.org/drawingml/2006/main" noChangeAspect="1"/>
+            </wp:cNvGraphicFramePr>
+            <a:graphic xmlns:a="http://schemas.openxmlformats.org/drawingml/2006/main">
+              <a:graphicData uri="http://schemas.openxmlformats.org/drawingml/2006/picture">
+                <pic:pic xmlns:pic="http://schemas.openxmlformats.org/drawingml/2006/picture">
+                  <pic:nvPicPr>
+                    <pic:cNvPr id="40" name="setDefaultSchedule.jpg"/>
+                    <pic:cNvPicPr/>
+                  </pic:nvPicPr>
+                  <pic:blipFill>
+                    <a:blip r:embed="rId43">
+                      <a:extLst>
+                        <a:ext uri="{28A0092B-C50C-407E-A947-70E740481C1C}">
+                          <a14:useLocalDpi xmlns:a14="http://schemas.microsoft.com/office/drawing/2010/main" val="0"/>
+                        </a:ext>
+                      </a:extLst>
+                    </a:blip>
+                    <a:stretch>
+                      <a:fillRect/>
+                    </a:stretch>
+                  </pic:blipFill>
+                  <pic:spPr>
+                    <a:xfrm>
+                      <a:off x="0" y="0"/>
+                      <a:ext cx="5756910" cy="3916680"/>
+                    </a:xfrm>
+                    <a:prstGeom prst="rect">
+                      <a:avLst/>
+                    </a:prstGeom>
+                  </pic:spPr>
+                </pic:pic>
+              </a:graphicData>
+            </a:graphic>
+          </wp:inline>
+        </w:drawing>
+      </w:r>
+    </w:p>
+    <w:p>
       <w:pPr>
         <w:pStyle w:val="Heading4"/>
       </w:pPr>
       <w:r>
+        <w:lastRenderedPageBreak/>
         <w:t>Collaboration Diagram:</w:t>
       </w:r>
       <w:r>
@@ -22047,6 +24414,55 @@
       </w:r>
       <w:r>
         <w:t>Set default schedule</w:t>
+      </w:r>
+    </w:p>
+    <w:p>
+      <w:r>
+        <w:rPr>
+          <w:noProof/>
+          <w:lang w:val="en-ID" w:eastAsia="en-ID"/>
+        </w:rPr>
+        <w:drawing>
+          <wp:inline distT="0" distB="0" distL="0" distR="0">
+            <wp:extent cx="5756910" cy="4369435"/>
+            <wp:effectExtent l="0" t="0" r="0" b="0"/>
+            <wp:docPr id="41" name="Picture 41"/>
+            <wp:cNvGraphicFramePr>
+              <a:graphicFrameLocks xmlns:a="http://schemas.openxmlformats.org/drawingml/2006/main" noChangeAspect="1"/>
+            </wp:cNvGraphicFramePr>
+            <a:graphic xmlns:a="http://schemas.openxmlformats.org/drawingml/2006/main">
+              <a:graphicData uri="http://schemas.openxmlformats.org/drawingml/2006/picture">
+                <pic:pic xmlns:pic="http://schemas.openxmlformats.org/drawingml/2006/picture">
+                  <pic:nvPicPr>
+                    <pic:cNvPr id="41" name="defaultSchedule collab.jpg"/>
+                    <pic:cNvPicPr/>
+                  </pic:nvPicPr>
+                  <pic:blipFill>
+                    <a:blip r:embed="rId44">
+                      <a:extLst>
+                        <a:ext uri="{28A0092B-C50C-407E-A947-70E740481C1C}">
+                          <a14:useLocalDpi xmlns:a14="http://schemas.microsoft.com/office/drawing/2010/main" val="0"/>
+                        </a:ext>
+                      </a:extLst>
+                    </a:blip>
+                    <a:stretch>
+                      <a:fillRect/>
+                    </a:stretch>
+                  </pic:blipFill>
+                  <pic:spPr>
+                    <a:xfrm>
+                      <a:off x="0" y="0"/>
+                      <a:ext cx="5756910" cy="4369435"/>
+                    </a:xfrm>
+                    <a:prstGeom prst="rect">
+                      <a:avLst/>
+                    </a:prstGeom>
+                  </pic:spPr>
+                </pic:pic>
+              </a:graphicData>
+            </a:graphic>
+          </wp:inline>
+        </w:drawing>
       </w:r>
     </w:p>
     <w:p>
@@ -22082,8 +24498,970 @@
       <w:r>
         <w:br w:type="page"/>
       </w:r>
-      <w:bookmarkStart w:id="53" w:name="_GoBack"/>
-      <w:bookmarkEnd w:id="53"/>
+    </w:p>
+    <w:tbl>
+      <w:tblPr>
+        <w:tblStyle w:val="ab"/>
+        <w:tblW w:w="9066" w:type="dxa"/>
+        <w:tblBorders>
+          <w:top w:val="single" w:sz="8" w:space="0" w:color="000000"/>
+          <w:left w:val="single" w:sz="8" w:space="0" w:color="000000"/>
+          <w:bottom w:val="single" w:sz="8" w:space="0" w:color="000000"/>
+          <w:right w:val="single" w:sz="8" w:space="0" w:color="000000"/>
+          <w:insideH w:val="single" w:sz="8" w:space="0" w:color="000000"/>
+          <w:insideV w:val="single" w:sz="8" w:space="0" w:color="000000"/>
+        </w:tblBorders>
+        <w:tblLayout w:type="fixed"/>
+        <w:tblLook w:val="0600" w:firstRow="0" w:lastRow="0" w:firstColumn="0" w:lastColumn="0" w:noHBand="1" w:noVBand="1"/>
+      </w:tblPr>
+      <w:tblGrid>
+        <w:gridCol w:w="4533"/>
+        <w:gridCol w:w="4533"/>
+      </w:tblGrid>
+      <w:tr>
+        <w:tc>
+          <w:tcPr>
+            <w:tcW w:w="4533" w:type="dxa"/>
+            <w:tcMar>
+              <w:top w:w="100" w:type="dxa"/>
+              <w:left w:w="100" w:type="dxa"/>
+              <w:bottom w:w="100" w:type="dxa"/>
+              <w:right w:w="100" w:type="dxa"/>
+            </w:tcMar>
+          </w:tcPr>
+          <w:p>
+            <w:pPr>
+              <w:widowControl w:val="0"/>
+            </w:pPr>
+            <w:r>
+              <w:rPr>
+                <w:rFonts w:ascii="Arial" w:eastAsia="Arial" w:hAnsi="Arial" w:cs="Arial"/>
+                <w:sz w:val="22"/>
+                <w:szCs w:val="22"/>
+              </w:rPr>
+              <w:lastRenderedPageBreak/>
+              <w:t>Use Case Name</w:t>
+            </w:r>
+          </w:p>
+        </w:tc>
+        <w:tc>
+          <w:tcPr>
+            <w:tcW w:w="4533" w:type="dxa"/>
+            <w:tcMar>
+              <w:top w:w="100" w:type="dxa"/>
+              <w:left w:w="100" w:type="dxa"/>
+              <w:bottom w:w="100" w:type="dxa"/>
+              <w:right w:w="100" w:type="dxa"/>
+            </w:tcMar>
+          </w:tcPr>
+          <w:p>
+            <w:pPr>
+              <w:widowControl w:val="0"/>
+            </w:pPr>
+            <w:r>
+              <w:rPr>
+                <w:rFonts w:ascii="Arial" w:eastAsia="Arial" w:hAnsi="Arial" w:cs="Arial"/>
+                <w:sz w:val="22"/>
+                <w:szCs w:val="22"/>
+              </w:rPr>
+              <w:t>Generate schedule for one semester</w:t>
+            </w:r>
+          </w:p>
+        </w:tc>
+      </w:tr>
+      <w:tr>
+        <w:tc>
+          <w:tcPr>
+            <w:tcW w:w="4533" w:type="dxa"/>
+            <w:tcMar>
+              <w:top w:w="100" w:type="dxa"/>
+              <w:left w:w="100" w:type="dxa"/>
+              <w:bottom w:w="100" w:type="dxa"/>
+              <w:right w:w="100" w:type="dxa"/>
+            </w:tcMar>
+          </w:tcPr>
+          <w:p>
+            <w:pPr>
+              <w:widowControl w:val="0"/>
+            </w:pPr>
+            <w:r>
+              <w:rPr>
+                <w:rFonts w:ascii="Arial" w:eastAsia="Arial" w:hAnsi="Arial" w:cs="Arial"/>
+                <w:sz w:val="22"/>
+                <w:szCs w:val="22"/>
+              </w:rPr>
+              <w:t>Description</w:t>
+            </w:r>
+          </w:p>
+        </w:tc>
+        <w:tc>
+          <w:tcPr>
+            <w:tcW w:w="4533" w:type="dxa"/>
+            <w:tcMar>
+              <w:top w:w="100" w:type="dxa"/>
+              <w:left w:w="100" w:type="dxa"/>
+              <w:bottom w:w="100" w:type="dxa"/>
+              <w:right w:w="100" w:type="dxa"/>
+            </w:tcMar>
+          </w:tcPr>
+          <w:p>
+            <w:pPr>
+              <w:widowControl w:val="0"/>
+            </w:pPr>
+            <w:r>
+              <w:rPr>
+                <w:rFonts w:ascii="Arial" w:eastAsia="Arial" w:hAnsi="Arial" w:cs="Arial"/>
+                <w:sz w:val="22"/>
+                <w:szCs w:val="22"/>
+              </w:rPr>
+              <w:t xml:space="preserve">Admin can </w:t>
+            </w:r>
+            <w:r>
+              <w:rPr>
+                <w:rFonts w:ascii="Arial" w:eastAsia="Arial" w:hAnsi="Arial" w:cs="Arial"/>
+                <w:sz w:val="22"/>
+                <w:szCs w:val="22"/>
+              </w:rPr>
+              <w:t>generate schedule for one semester based on the default schedule</w:t>
+            </w:r>
+            <w:bookmarkStart w:id="53" w:name="_GoBack"/>
+            <w:bookmarkEnd w:id="53"/>
+          </w:p>
+        </w:tc>
+      </w:tr>
+      <w:tr>
+        <w:tc>
+          <w:tcPr>
+            <w:tcW w:w="4533" w:type="dxa"/>
+            <w:tcMar>
+              <w:top w:w="100" w:type="dxa"/>
+              <w:left w:w="100" w:type="dxa"/>
+              <w:bottom w:w="100" w:type="dxa"/>
+              <w:right w:w="100" w:type="dxa"/>
+            </w:tcMar>
+          </w:tcPr>
+          <w:p>
+            <w:pPr>
+              <w:widowControl w:val="0"/>
+            </w:pPr>
+            <w:r>
+              <w:rPr>
+                <w:rFonts w:ascii="Arial" w:eastAsia="Arial" w:hAnsi="Arial" w:cs="Arial"/>
+                <w:sz w:val="22"/>
+                <w:szCs w:val="22"/>
+              </w:rPr>
+              <w:t>Use Case ID</w:t>
+            </w:r>
+          </w:p>
+        </w:tc>
+        <w:tc>
+          <w:tcPr>
+            <w:tcW w:w="4533" w:type="dxa"/>
+            <w:tcMar>
+              <w:top w:w="100" w:type="dxa"/>
+              <w:left w:w="100" w:type="dxa"/>
+              <w:bottom w:w="100" w:type="dxa"/>
+              <w:right w:w="100" w:type="dxa"/>
+            </w:tcMar>
+          </w:tcPr>
+          <w:p>
+            <w:pPr>
+              <w:widowControl w:val="0"/>
+            </w:pPr>
+            <w:r>
+              <w:rPr>
+                <w:rFonts w:ascii="Arial" w:eastAsia="Arial" w:hAnsi="Arial" w:cs="Arial"/>
+                <w:sz w:val="22"/>
+                <w:szCs w:val="22"/>
+              </w:rPr>
+              <w:t>UC1</w:t>
+            </w:r>
+            <w:r>
+              <w:rPr>
+                <w:rFonts w:ascii="Arial" w:eastAsia="Arial" w:hAnsi="Arial" w:cs="Arial"/>
+                <w:sz w:val="22"/>
+                <w:szCs w:val="22"/>
+              </w:rPr>
+              <w:t>3</w:t>
+            </w:r>
+          </w:p>
+        </w:tc>
+      </w:tr>
+      <w:tr>
+        <w:tc>
+          <w:tcPr>
+            <w:tcW w:w="4533" w:type="dxa"/>
+            <w:tcMar>
+              <w:top w:w="100" w:type="dxa"/>
+              <w:left w:w="100" w:type="dxa"/>
+              <w:bottom w:w="100" w:type="dxa"/>
+              <w:right w:w="100" w:type="dxa"/>
+            </w:tcMar>
+          </w:tcPr>
+          <w:p>
+            <w:pPr>
+              <w:widowControl w:val="0"/>
+            </w:pPr>
+            <w:r>
+              <w:rPr>
+                <w:rFonts w:ascii="Arial" w:eastAsia="Arial" w:hAnsi="Arial" w:cs="Arial"/>
+                <w:sz w:val="22"/>
+                <w:szCs w:val="22"/>
+              </w:rPr>
+              <w:t>Relation</w:t>
+            </w:r>
+          </w:p>
+        </w:tc>
+        <w:tc>
+          <w:tcPr>
+            <w:tcW w:w="4533" w:type="dxa"/>
+            <w:tcMar>
+              <w:top w:w="100" w:type="dxa"/>
+              <w:left w:w="100" w:type="dxa"/>
+              <w:bottom w:w="100" w:type="dxa"/>
+              <w:right w:w="100" w:type="dxa"/>
+            </w:tcMar>
+          </w:tcPr>
+          <w:p>
+            <w:pPr>
+              <w:widowControl w:val="0"/>
+            </w:pPr>
+            <w:r>
+              <w:t>-</w:t>
+            </w:r>
+          </w:p>
+        </w:tc>
+      </w:tr>
+      <w:tr>
+        <w:tc>
+          <w:tcPr>
+            <w:tcW w:w="4533" w:type="dxa"/>
+            <w:tcMar>
+              <w:top w:w="100" w:type="dxa"/>
+              <w:left w:w="100" w:type="dxa"/>
+              <w:bottom w:w="100" w:type="dxa"/>
+              <w:right w:w="100" w:type="dxa"/>
+            </w:tcMar>
+          </w:tcPr>
+          <w:p>
+            <w:pPr>
+              <w:widowControl w:val="0"/>
+            </w:pPr>
+            <w:r>
+              <w:rPr>
+                <w:rFonts w:ascii="Arial" w:eastAsia="Arial" w:hAnsi="Arial" w:cs="Arial"/>
+                <w:sz w:val="22"/>
+                <w:szCs w:val="22"/>
+              </w:rPr>
+              <w:t>Primary Actor</w:t>
+            </w:r>
+          </w:p>
+        </w:tc>
+        <w:tc>
+          <w:tcPr>
+            <w:tcW w:w="4533" w:type="dxa"/>
+            <w:tcMar>
+              <w:top w:w="100" w:type="dxa"/>
+              <w:left w:w="100" w:type="dxa"/>
+              <w:bottom w:w="100" w:type="dxa"/>
+              <w:right w:w="100" w:type="dxa"/>
+            </w:tcMar>
+          </w:tcPr>
+          <w:p>
+            <w:pPr>
+              <w:widowControl w:val="0"/>
+            </w:pPr>
+            <w:r>
+              <w:rPr>
+                <w:rFonts w:ascii="Arial" w:eastAsia="Arial" w:hAnsi="Arial" w:cs="Arial"/>
+                <w:sz w:val="22"/>
+                <w:szCs w:val="22"/>
+              </w:rPr>
+              <w:t>Administrator</w:t>
+            </w:r>
+          </w:p>
+        </w:tc>
+      </w:tr>
+      <w:tr>
+        <w:tc>
+          <w:tcPr>
+            <w:tcW w:w="4533" w:type="dxa"/>
+            <w:tcMar>
+              <w:top w:w="100" w:type="dxa"/>
+              <w:left w:w="100" w:type="dxa"/>
+              <w:bottom w:w="100" w:type="dxa"/>
+              <w:right w:w="100" w:type="dxa"/>
+            </w:tcMar>
+          </w:tcPr>
+          <w:p>
+            <w:pPr>
+              <w:widowControl w:val="0"/>
+            </w:pPr>
+            <w:r>
+              <w:rPr>
+                <w:rFonts w:ascii="Arial" w:eastAsia="Arial" w:hAnsi="Arial" w:cs="Arial"/>
+                <w:sz w:val="22"/>
+                <w:szCs w:val="22"/>
+              </w:rPr>
+              <w:t>Secondary Actor</w:t>
+            </w:r>
+          </w:p>
+        </w:tc>
+        <w:tc>
+          <w:tcPr>
+            <w:tcW w:w="4533" w:type="dxa"/>
+            <w:tcMar>
+              <w:top w:w="100" w:type="dxa"/>
+              <w:left w:w="100" w:type="dxa"/>
+              <w:bottom w:w="100" w:type="dxa"/>
+              <w:right w:w="100" w:type="dxa"/>
+            </w:tcMar>
+          </w:tcPr>
+          <w:p>
+            <w:pPr>
+              <w:widowControl w:val="0"/>
+            </w:pPr>
+            <w:r>
+              <w:rPr>
+                <w:rFonts w:ascii="Arial" w:eastAsia="Arial" w:hAnsi="Arial" w:cs="Arial"/>
+                <w:sz w:val="22"/>
+                <w:szCs w:val="22"/>
+              </w:rPr>
+              <w:t>-</w:t>
+            </w:r>
+          </w:p>
+        </w:tc>
+      </w:tr>
+      <w:tr>
+        <w:tc>
+          <w:tcPr>
+            <w:tcW w:w="4533" w:type="dxa"/>
+            <w:tcMar>
+              <w:top w:w="100" w:type="dxa"/>
+              <w:left w:w="100" w:type="dxa"/>
+              <w:bottom w:w="100" w:type="dxa"/>
+              <w:right w:w="100" w:type="dxa"/>
+            </w:tcMar>
+          </w:tcPr>
+          <w:p>
+            <w:pPr>
+              <w:widowControl w:val="0"/>
+            </w:pPr>
+            <w:r>
+              <w:rPr>
+                <w:rFonts w:ascii="Arial" w:eastAsia="Arial" w:hAnsi="Arial" w:cs="Arial"/>
+                <w:sz w:val="22"/>
+                <w:szCs w:val="22"/>
+              </w:rPr>
+              <w:t>Initial Condition</w:t>
+            </w:r>
+          </w:p>
+        </w:tc>
+        <w:tc>
+          <w:tcPr>
+            <w:tcW w:w="4533" w:type="dxa"/>
+            <w:tcMar>
+              <w:top w:w="100" w:type="dxa"/>
+              <w:left w:w="100" w:type="dxa"/>
+              <w:bottom w:w="100" w:type="dxa"/>
+              <w:right w:w="100" w:type="dxa"/>
+            </w:tcMar>
+          </w:tcPr>
+          <w:p>
+            <w:pPr>
+              <w:widowControl w:val="0"/>
+            </w:pPr>
+            <w:r>
+              <w:rPr>
+                <w:rFonts w:ascii="Arial" w:eastAsia="Arial" w:hAnsi="Arial" w:cs="Arial"/>
+                <w:sz w:val="22"/>
+                <w:szCs w:val="22"/>
+              </w:rPr>
+              <w:t>Admin have logged in</w:t>
+            </w:r>
+          </w:p>
+        </w:tc>
+      </w:tr>
+      <w:tr>
+        <w:trPr>
+          <w:trHeight w:val="420"/>
+        </w:trPr>
+        <w:tc>
+          <w:tcPr>
+            <w:tcW w:w="4533" w:type="dxa"/>
+            <w:vMerge w:val="restart"/>
+            <w:tcMar>
+              <w:top w:w="100" w:type="dxa"/>
+              <w:left w:w="100" w:type="dxa"/>
+              <w:bottom w:w="100" w:type="dxa"/>
+              <w:right w:w="100" w:type="dxa"/>
+            </w:tcMar>
+          </w:tcPr>
+          <w:p>
+            <w:pPr>
+              <w:widowControl w:val="0"/>
+            </w:pPr>
+            <w:r>
+              <w:rPr>
+                <w:rFonts w:ascii="Arial" w:eastAsia="Arial" w:hAnsi="Arial" w:cs="Arial"/>
+                <w:sz w:val="22"/>
+                <w:szCs w:val="22"/>
+              </w:rPr>
+              <w:t>Final Condition</w:t>
+            </w:r>
+          </w:p>
+        </w:tc>
+        <w:tc>
+          <w:tcPr>
+            <w:tcW w:w="4533" w:type="dxa"/>
+            <w:vMerge w:val="restart"/>
+            <w:tcMar>
+              <w:top w:w="100" w:type="dxa"/>
+              <w:left w:w="100" w:type="dxa"/>
+              <w:bottom w:w="100" w:type="dxa"/>
+              <w:right w:w="100" w:type="dxa"/>
+            </w:tcMar>
+          </w:tcPr>
+          <w:p>
+            <w:pPr>
+              <w:widowControl w:val="0"/>
+            </w:pPr>
+            <w:r>
+              <w:rPr>
+                <w:rFonts w:ascii="Arial" w:eastAsia="Arial" w:hAnsi="Arial" w:cs="Arial"/>
+                <w:sz w:val="22"/>
+                <w:szCs w:val="22"/>
+              </w:rPr>
+              <w:t>Admin can view the summary of default schedule</w:t>
+            </w:r>
+          </w:p>
+        </w:tc>
+      </w:tr>
+      <w:tr>
+        <w:trPr>
+          <w:trHeight w:val="420"/>
+        </w:trPr>
+        <w:tc>
+          <w:tcPr>
+            <w:tcW w:w="4533" w:type="dxa"/>
+            <w:vMerge/>
+            <w:tcMar>
+              <w:top w:w="100" w:type="dxa"/>
+              <w:left w:w="100" w:type="dxa"/>
+              <w:bottom w:w="100" w:type="dxa"/>
+              <w:right w:w="100" w:type="dxa"/>
+            </w:tcMar>
+          </w:tcPr>
+          <w:p>
+            <w:pPr>
+              <w:widowControl w:val="0"/>
+            </w:pPr>
+          </w:p>
+        </w:tc>
+        <w:tc>
+          <w:tcPr>
+            <w:tcW w:w="4533" w:type="dxa"/>
+            <w:vMerge/>
+            <w:tcMar>
+              <w:top w:w="100" w:type="dxa"/>
+              <w:left w:w="100" w:type="dxa"/>
+              <w:bottom w:w="100" w:type="dxa"/>
+              <w:right w:w="100" w:type="dxa"/>
+            </w:tcMar>
+          </w:tcPr>
+          <w:p>
+            <w:pPr>
+              <w:widowControl w:val="0"/>
+            </w:pPr>
+          </w:p>
+        </w:tc>
+      </w:tr>
+      <w:tr>
+        <w:trPr>
+          <w:trHeight w:val="420"/>
+        </w:trPr>
+        <w:tc>
+          <w:tcPr>
+            <w:tcW w:w="9066" w:type="dxa"/>
+            <w:gridSpan w:val="2"/>
+            <w:tcMar>
+              <w:top w:w="100" w:type="dxa"/>
+              <w:left w:w="100" w:type="dxa"/>
+              <w:bottom w:w="100" w:type="dxa"/>
+              <w:right w:w="100" w:type="dxa"/>
+            </w:tcMar>
+          </w:tcPr>
+          <w:p>
+            <w:pPr>
+              <w:widowControl w:val="0"/>
+              <w:jc w:val="center"/>
+            </w:pPr>
+            <w:r>
+              <w:rPr>
+                <w:rFonts w:ascii="Arial" w:eastAsia="Arial" w:hAnsi="Arial" w:cs="Arial"/>
+                <w:sz w:val="22"/>
+                <w:szCs w:val="22"/>
+              </w:rPr>
+              <w:t>Main Flow</w:t>
+            </w:r>
+          </w:p>
+        </w:tc>
+      </w:tr>
+      <w:tr>
+        <w:trPr>
+          <w:trHeight w:val="420"/>
+        </w:trPr>
+        <w:tc>
+          <w:tcPr>
+            <w:tcW w:w="4533" w:type="dxa"/>
+            <w:tcMar>
+              <w:top w:w="100" w:type="dxa"/>
+              <w:left w:w="100" w:type="dxa"/>
+              <w:bottom w:w="100" w:type="dxa"/>
+              <w:right w:w="100" w:type="dxa"/>
+            </w:tcMar>
+          </w:tcPr>
+          <w:p>
+            <w:pPr>
+              <w:widowControl w:val="0"/>
+              <w:jc w:val="center"/>
+            </w:pPr>
+            <w:r>
+              <w:rPr>
+                <w:rFonts w:ascii="Arial" w:eastAsia="Arial" w:hAnsi="Arial" w:cs="Arial"/>
+                <w:sz w:val="22"/>
+                <w:szCs w:val="22"/>
+              </w:rPr>
+              <w:t>Administrator</w:t>
+            </w:r>
+          </w:p>
+        </w:tc>
+        <w:tc>
+          <w:tcPr>
+            <w:tcW w:w="4533" w:type="dxa"/>
+            <w:tcMar>
+              <w:top w:w="100" w:type="dxa"/>
+              <w:left w:w="100" w:type="dxa"/>
+              <w:bottom w:w="100" w:type="dxa"/>
+              <w:right w:w="100" w:type="dxa"/>
+            </w:tcMar>
+          </w:tcPr>
+          <w:p>
+            <w:pPr>
+              <w:widowControl w:val="0"/>
+              <w:numPr>
+                <w:ilvl w:val="0"/>
+                <w:numId w:val="27"/>
+              </w:numPr>
+              <w:ind w:hanging="360"/>
+              <w:contextualSpacing/>
+              <w:rPr>
+                <w:rFonts w:ascii="Arial" w:eastAsia="Arial" w:hAnsi="Arial" w:cs="Arial"/>
+                <w:sz w:val="22"/>
+                <w:szCs w:val="22"/>
+              </w:rPr>
+            </w:pPr>
+            <w:r>
+              <w:rPr>
+                <w:rFonts w:ascii="Arial" w:eastAsia="Arial" w:hAnsi="Arial" w:cs="Arial"/>
+                <w:sz w:val="22"/>
+                <w:szCs w:val="22"/>
+              </w:rPr>
+              <w:t>System</w:t>
+            </w:r>
+          </w:p>
+        </w:tc>
+      </w:tr>
+      <w:tr>
+        <w:trPr>
+          <w:trHeight w:val="420"/>
+        </w:trPr>
+        <w:tc>
+          <w:tcPr>
+            <w:tcW w:w="4533" w:type="dxa"/>
+            <w:tcMar>
+              <w:top w:w="100" w:type="dxa"/>
+              <w:left w:w="100" w:type="dxa"/>
+              <w:bottom w:w="100" w:type="dxa"/>
+              <w:right w:w="100" w:type="dxa"/>
+            </w:tcMar>
+          </w:tcPr>
+          <w:p>
+            <w:pPr>
+              <w:widowControl w:val="0"/>
+              <w:ind w:left="720"/>
+              <w:contextualSpacing/>
+              <w:rPr>
+                <w:rFonts w:ascii="Arial" w:eastAsia="Arial" w:hAnsi="Arial" w:cs="Arial"/>
+                <w:sz w:val="22"/>
+                <w:szCs w:val="22"/>
+              </w:rPr>
+            </w:pPr>
+            <w:r>
+              <w:rPr>
+                <w:rFonts w:ascii="Arial" w:eastAsia="Arial" w:hAnsi="Arial" w:cs="Arial"/>
+                <w:sz w:val="22"/>
+                <w:szCs w:val="22"/>
+              </w:rPr>
+              <w:t>1. Admin login</w:t>
+            </w:r>
+          </w:p>
+          <w:p>
+            <w:pPr>
+              <w:widowControl w:val="0"/>
+              <w:rPr>
+                <w:rFonts w:ascii="Arial" w:eastAsia="Arial" w:hAnsi="Arial" w:cs="Arial"/>
+                <w:sz w:val="22"/>
+                <w:szCs w:val="22"/>
+              </w:rPr>
+            </w:pPr>
+            <w:r>
+              <w:rPr>
+                <w:rFonts w:ascii="Arial" w:eastAsia="Arial" w:hAnsi="Arial" w:cs="Arial"/>
+                <w:sz w:val="22"/>
+                <w:szCs w:val="22"/>
+              </w:rPr>
+              <w:t xml:space="preserve">3. Admin click schedule </w:t>
+            </w:r>
+          </w:p>
+          <w:p>
+            <w:pPr>
+              <w:widowControl w:val="0"/>
+            </w:pPr>
+            <w:r>
+              <w:rPr>
+                <w:rFonts w:ascii="Arial" w:eastAsia="Arial" w:hAnsi="Arial" w:cs="Arial"/>
+                <w:sz w:val="22"/>
+                <w:szCs w:val="22"/>
+              </w:rPr>
+              <w:t xml:space="preserve">4. Admin </w:t>
+            </w:r>
+            <w:r>
+              <w:rPr>
+                <w:rFonts w:ascii="Arial" w:eastAsia="Arial" w:hAnsi="Arial" w:cs="Arial"/>
+                <w:sz w:val="22"/>
+                <w:szCs w:val="22"/>
+              </w:rPr>
+              <w:t>generate</w:t>
+            </w:r>
+            <w:r>
+              <w:rPr>
+                <w:rFonts w:ascii="Arial" w:eastAsia="Arial" w:hAnsi="Arial" w:cs="Arial"/>
+                <w:sz w:val="22"/>
+                <w:szCs w:val="22"/>
+              </w:rPr>
+              <w:t xml:space="preserve"> schedule</w:t>
+            </w:r>
+          </w:p>
+        </w:tc>
+        <w:tc>
+          <w:tcPr>
+            <w:tcW w:w="4533" w:type="dxa"/>
+            <w:tcMar>
+              <w:top w:w="100" w:type="dxa"/>
+              <w:left w:w="100" w:type="dxa"/>
+              <w:bottom w:w="100" w:type="dxa"/>
+              <w:right w:w="100" w:type="dxa"/>
+            </w:tcMar>
+          </w:tcPr>
+          <w:p>
+            <w:pPr>
+              <w:widowControl w:val="0"/>
+            </w:pPr>
+            <w:r>
+              <w:rPr>
+                <w:rFonts w:ascii="Arial" w:eastAsia="Arial" w:hAnsi="Arial" w:cs="Arial"/>
+                <w:sz w:val="22"/>
+                <w:szCs w:val="22"/>
+              </w:rPr>
+              <w:t>2. System validate login</w:t>
+            </w:r>
+          </w:p>
+          <w:p>
+            <w:pPr>
+              <w:widowControl w:val="0"/>
+              <w:numPr>
+                <w:ilvl w:val="0"/>
+                <w:numId w:val="5"/>
+              </w:numPr>
+              <w:ind w:hanging="360"/>
+              <w:contextualSpacing/>
+              <w:rPr>
+                <w:rFonts w:ascii="Arial" w:eastAsia="Arial" w:hAnsi="Arial" w:cs="Arial"/>
+                <w:sz w:val="22"/>
+                <w:szCs w:val="22"/>
+              </w:rPr>
+            </w:pPr>
+            <w:r>
+              <w:rPr>
+                <w:rFonts w:ascii="Arial" w:eastAsia="Arial" w:hAnsi="Arial" w:cs="Arial"/>
+                <w:sz w:val="22"/>
+                <w:szCs w:val="22"/>
+              </w:rPr>
+              <w:t>Validation success</w:t>
+            </w:r>
+          </w:p>
+          <w:p>
+            <w:pPr>
+              <w:widowControl w:val="0"/>
+              <w:numPr>
+                <w:ilvl w:val="0"/>
+                <w:numId w:val="5"/>
+              </w:numPr>
+              <w:ind w:hanging="360"/>
+              <w:contextualSpacing/>
+              <w:rPr>
+                <w:rFonts w:ascii="Arial" w:eastAsia="Arial" w:hAnsi="Arial" w:cs="Arial"/>
+                <w:sz w:val="22"/>
+                <w:szCs w:val="22"/>
+              </w:rPr>
+            </w:pPr>
+            <w:r>
+              <w:rPr>
+                <w:rFonts w:ascii="Arial" w:eastAsia="Arial" w:hAnsi="Arial" w:cs="Arial"/>
+                <w:sz w:val="22"/>
+                <w:szCs w:val="22"/>
+              </w:rPr>
+              <w:t>Validation failed</w:t>
+            </w:r>
+          </w:p>
+          <w:p>
+            <w:pPr>
+              <w:widowControl w:val="0"/>
+              <w:rPr>
+                <w:rFonts w:ascii="Arial" w:eastAsia="Arial" w:hAnsi="Arial" w:cs="Arial"/>
+                <w:sz w:val="22"/>
+                <w:szCs w:val="22"/>
+              </w:rPr>
+            </w:pPr>
+            <w:r>
+              <w:rPr>
+                <w:rFonts w:ascii="Arial" w:eastAsia="Arial" w:hAnsi="Arial" w:cs="Arial"/>
+                <w:sz w:val="22"/>
+                <w:szCs w:val="22"/>
+              </w:rPr>
+              <w:t>5. System update database</w:t>
+            </w:r>
+          </w:p>
+          <w:p>
+            <w:pPr>
+              <w:widowControl w:val="0"/>
+            </w:pPr>
+            <w:r>
+              <w:rPr>
+                <w:rFonts w:ascii="Arial" w:eastAsia="Arial" w:hAnsi="Arial" w:cs="Arial"/>
+                <w:sz w:val="22"/>
+                <w:szCs w:val="22"/>
+              </w:rPr>
+              <w:t>6. Return back to schedule view</w:t>
+            </w:r>
+          </w:p>
+        </w:tc>
+      </w:tr>
+      <w:tr>
+        <w:trPr>
+          <w:trHeight w:val="420"/>
+        </w:trPr>
+        <w:tc>
+          <w:tcPr>
+            <w:tcW w:w="9066" w:type="dxa"/>
+            <w:gridSpan w:val="2"/>
+            <w:tcMar>
+              <w:top w:w="100" w:type="dxa"/>
+              <w:left w:w="100" w:type="dxa"/>
+              <w:bottom w:w="100" w:type="dxa"/>
+              <w:right w:w="100" w:type="dxa"/>
+            </w:tcMar>
+          </w:tcPr>
+          <w:p>
+            <w:pPr>
+              <w:widowControl w:val="0"/>
+              <w:ind w:left="720" w:hanging="360"/>
+              <w:jc w:val="center"/>
+            </w:pPr>
+            <w:r>
+              <w:rPr>
+                <w:rFonts w:ascii="Arial" w:eastAsia="Arial" w:hAnsi="Arial" w:cs="Arial"/>
+                <w:sz w:val="22"/>
+                <w:szCs w:val="22"/>
+              </w:rPr>
+              <w:t>Alternative flow</w:t>
+            </w:r>
+          </w:p>
+        </w:tc>
+      </w:tr>
+      <w:tr>
+        <w:trPr>
+          <w:trHeight w:val="420"/>
+        </w:trPr>
+        <w:tc>
+          <w:tcPr>
+            <w:tcW w:w="9066" w:type="dxa"/>
+            <w:gridSpan w:val="2"/>
+            <w:tcMar>
+              <w:top w:w="100" w:type="dxa"/>
+              <w:left w:w="100" w:type="dxa"/>
+              <w:bottom w:w="100" w:type="dxa"/>
+              <w:right w:w="100" w:type="dxa"/>
+            </w:tcMar>
+          </w:tcPr>
+          <w:p>
+            <w:pPr>
+              <w:widowControl w:val="0"/>
+            </w:pPr>
+          </w:p>
+          <w:p>
+            <w:pPr>
+              <w:widowControl w:val="0"/>
+              <w:jc w:val="center"/>
+            </w:pPr>
+            <w:r>
+              <w:rPr>
+                <w:rFonts w:ascii="Arial" w:eastAsia="Arial" w:hAnsi="Arial" w:cs="Arial"/>
+                <w:sz w:val="22"/>
+                <w:szCs w:val="22"/>
+              </w:rPr>
+              <w:t>Username or password is not correct</w:t>
+            </w:r>
+          </w:p>
+        </w:tc>
+      </w:tr>
+      <w:tr>
+        <w:trPr>
+          <w:trHeight w:val="420"/>
+        </w:trPr>
+        <w:tc>
+          <w:tcPr>
+            <w:tcW w:w="4533" w:type="dxa"/>
+            <w:tcMar>
+              <w:top w:w="100" w:type="dxa"/>
+              <w:left w:w="100" w:type="dxa"/>
+              <w:bottom w:w="100" w:type="dxa"/>
+              <w:right w:w="100" w:type="dxa"/>
+            </w:tcMar>
+          </w:tcPr>
+          <w:p>
+            <w:pPr>
+              <w:widowControl w:val="0"/>
+            </w:pPr>
+            <w:r>
+              <w:rPr>
+                <w:rFonts w:ascii="Arial" w:eastAsia="Arial" w:hAnsi="Arial" w:cs="Arial"/>
+                <w:sz w:val="22"/>
+                <w:szCs w:val="22"/>
+              </w:rPr>
+              <w:t>Administrator</w:t>
+            </w:r>
+          </w:p>
+        </w:tc>
+        <w:tc>
+          <w:tcPr>
+            <w:tcW w:w="4533" w:type="dxa"/>
+            <w:tcMar>
+              <w:top w:w="100" w:type="dxa"/>
+              <w:left w:w="100" w:type="dxa"/>
+              <w:bottom w:w="100" w:type="dxa"/>
+              <w:right w:w="100" w:type="dxa"/>
+            </w:tcMar>
+          </w:tcPr>
+          <w:p>
+            <w:pPr>
+              <w:widowControl w:val="0"/>
+            </w:pPr>
+            <w:r>
+              <w:rPr>
+                <w:rFonts w:ascii="Arial" w:eastAsia="Arial" w:hAnsi="Arial" w:cs="Arial"/>
+                <w:sz w:val="22"/>
+                <w:szCs w:val="22"/>
+              </w:rPr>
+              <w:t>System</w:t>
+            </w:r>
+          </w:p>
+        </w:tc>
+      </w:tr>
+      <w:tr>
+        <w:trPr>
+          <w:trHeight w:val="420"/>
+        </w:trPr>
+        <w:tc>
+          <w:tcPr>
+            <w:tcW w:w="4533" w:type="dxa"/>
+            <w:tcMar>
+              <w:top w:w="100" w:type="dxa"/>
+              <w:left w:w="100" w:type="dxa"/>
+              <w:bottom w:w="100" w:type="dxa"/>
+              <w:right w:w="100" w:type="dxa"/>
+            </w:tcMar>
+          </w:tcPr>
+          <w:p>
+            <w:pPr>
+              <w:widowControl w:val="0"/>
+              <w:ind w:left="720"/>
+              <w:contextualSpacing/>
+              <w:rPr>
+                <w:rFonts w:ascii="Arial" w:eastAsia="Arial" w:hAnsi="Arial" w:cs="Arial"/>
+                <w:sz w:val="22"/>
+                <w:szCs w:val="22"/>
+              </w:rPr>
+            </w:pPr>
+            <w:r>
+              <w:rPr>
+                <w:rFonts w:ascii="Arial" w:eastAsia="Arial" w:hAnsi="Arial" w:cs="Arial"/>
+                <w:sz w:val="22"/>
+                <w:szCs w:val="22"/>
+              </w:rPr>
+              <w:t>1. Admin login</w:t>
+            </w:r>
+            <w:r>
+              <w:rPr>
+                <w:rFonts w:ascii="Arial" w:eastAsia="Arial" w:hAnsi="Arial" w:cs="Arial"/>
+                <w:sz w:val="22"/>
+                <w:szCs w:val="22"/>
+              </w:rPr>
+              <w:tab/>
+            </w:r>
+          </w:p>
+          <w:p>
+            <w:pPr>
+              <w:widowControl w:val="0"/>
+            </w:pPr>
+          </w:p>
+        </w:tc>
+        <w:tc>
+          <w:tcPr>
+            <w:tcW w:w="4533" w:type="dxa"/>
+            <w:tcMar>
+              <w:top w:w="100" w:type="dxa"/>
+              <w:left w:w="100" w:type="dxa"/>
+              <w:bottom w:w="100" w:type="dxa"/>
+              <w:right w:w="100" w:type="dxa"/>
+            </w:tcMar>
+          </w:tcPr>
+          <w:p>
+            <w:pPr>
+              <w:keepNext/>
+              <w:widowControl w:val="0"/>
+            </w:pPr>
+            <w:r>
+              <w:rPr>
+                <w:rFonts w:ascii="Arial" w:eastAsia="Arial" w:hAnsi="Arial" w:cs="Arial"/>
+                <w:sz w:val="22"/>
+                <w:szCs w:val="22"/>
+              </w:rPr>
+              <w:t>2. System validation failed. Return to login page</w:t>
+            </w:r>
+          </w:p>
+        </w:tc>
+      </w:tr>
+    </w:tbl>
+    <w:p>
+      <w:pPr>
+        <w:rPr>
+          <w:rFonts w:eastAsia="Arial" w:cs="Arial"/>
+          <w:sz w:val="24"/>
+          <w:szCs w:val="24"/>
+        </w:rPr>
+      </w:pPr>
     </w:p>
     <w:p>
       <w:pPr>
@@ -22104,7 +25482,7 @@
       <w:r>
         <w:pict>
           <v:shape id="_x0000_i1028" type="#_x0000_t75" style="width:425.25pt;height:498pt">
-            <v:imagedata r:id="rId39" o:title="generateScheduleOneSemester"/>
+            <v:imagedata r:id="rId45" o:title="generateScheduleOneSemester"/>
           </v:shape>
         </w:pict>
       </w:r>
@@ -22125,10 +25503,61 @@
       </w:r>
     </w:p>
     <w:p>
+      <w:r>
+        <w:rPr>
+          <w:noProof/>
+          <w:lang w:val="en-ID" w:eastAsia="en-ID"/>
+        </w:rPr>
+        <w:drawing>
+          <wp:inline distT="0" distB="0" distL="0" distR="0">
+            <wp:extent cx="5756910" cy="4971415"/>
+            <wp:effectExtent l="0" t="0" r="0" b="635"/>
+            <wp:docPr id="42" name="Picture 42"/>
+            <wp:cNvGraphicFramePr>
+              <a:graphicFrameLocks xmlns:a="http://schemas.openxmlformats.org/drawingml/2006/main" noChangeAspect="1"/>
+            </wp:cNvGraphicFramePr>
+            <a:graphic xmlns:a="http://schemas.openxmlformats.org/drawingml/2006/main">
+              <a:graphicData uri="http://schemas.openxmlformats.org/drawingml/2006/picture">
+                <pic:pic xmlns:pic="http://schemas.openxmlformats.org/drawingml/2006/picture">
+                  <pic:nvPicPr>
+                    <pic:cNvPr id="42" name="generateSchedule.jpg"/>
+                    <pic:cNvPicPr/>
+                  </pic:nvPicPr>
+                  <pic:blipFill>
+                    <a:blip r:embed="rId46">
+                      <a:extLst>
+                        <a:ext uri="{28A0092B-C50C-407E-A947-70E740481C1C}">
+                          <a14:useLocalDpi xmlns:a14="http://schemas.microsoft.com/office/drawing/2010/main" val="0"/>
+                        </a:ext>
+                      </a:extLst>
+                    </a:blip>
+                    <a:stretch>
+                      <a:fillRect/>
+                    </a:stretch>
+                  </pic:blipFill>
+                  <pic:spPr>
+                    <a:xfrm>
+                      <a:off x="0" y="0"/>
+                      <a:ext cx="5756910" cy="4971415"/>
+                    </a:xfrm>
+                    <a:prstGeom prst="rect">
+                      <a:avLst/>
+                    </a:prstGeom>
+                  </pic:spPr>
+                </pic:pic>
+              </a:graphicData>
+            </a:graphic>
+          </wp:inline>
+        </w:drawing>
+      </w:r>
+    </w:p>
+    <w:p/>
+    <w:p>
       <w:pPr>
         <w:pStyle w:val="Heading4"/>
       </w:pPr>
       <w:r>
+        <w:lastRenderedPageBreak/>
         <w:t>Collaboration Diagram:</w:t>
       </w:r>
       <w:r>
@@ -22139,10 +25568,60 @@
       </w:r>
     </w:p>
     <w:p>
+      <w:r>
+        <w:rPr>
+          <w:noProof/>
+          <w:lang w:val="en-ID" w:eastAsia="en-ID"/>
+        </w:rPr>
+        <w:drawing>
+          <wp:inline distT="0" distB="0" distL="0" distR="0">
+            <wp:extent cx="5756910" cy="4832985"/>
+            <wp:effectExtent l="0" t="0" r="0" b="5715"/>
+            <wp:docPr id="43" name="Picture 43"/>
+            <wp:cNvGraphicFramePr>
+              <a:graphicFrameLocks xmlns:a="http://schemas.openxmlformats.org/drawingml/2006/main" noChangeAspect="1"/>
+            </wp:cNvGraphicFramePr>
+            <a:graphic xmlns:a="http://schemas.openxmlformats.org/drawingml/2006/main">
+              <a:graphicData uri="http://schemas.openxmlformats.org/drawingml/2006/picture">
+                <pic:pic xmlns:pic="http://schemas.openxmlformats.org/drawingml/2006/picture">
+                  <pic:nvPicPr>
+                    <pic:cNvPr id="43" name="generateSchedule collab.jpg"/>
+                    <pic:cNvPicPr/>
+                  </pic:nvPicPr>
+                  <pic:blipFill>
+                    <a:blip r:embed="rId47">
+                      <a:extLst>
+                        <a:ext uri="{28A0092B-C50C-407E-A947-70E740481C1C}">
+                          <a14:useLocalDpi xmlns:a14="http://schemas.microsoft.com/office/drawing/2010/main" val="0"/>
+                        </a:ext>
+                      </a:extLst>
+                    </a:blip>
+                    <a:stretch>
+                      <a:fillRect/>
+                    </a:stretch>
+                  </pic:blipFill>
+                  <pic:spPr>
+                    <a:xfrm>
+                      <a:off x="0" y="0"/>
+                      <a:ext cx="5756910" cy="4832985"/>
+                    </a:xfrm>
+                    <a:prstGeom prst="rect">
+                      <a:avLst/>
+                    </a:prstGeom>
+                  </pic:spPr>
+                </pic:pic>
+              </a:graphicData>
+            </a:graphic>
+          </wp:inline>
+        </w:drawing>
+      </w:r>
+    </w:p>
+    <w:p>
       <w:pPr>
         <w:pStyle w:val="Heading2"/>
       </w:pPr>
       <w:r>
+        <w:lastRenderedPageBreak/>
         <w:t>Class Description</w:t>
       </w:r>
       <w:bookmarkEnd w:id="52"/>
@@ -22165,6 +25644,7 @@
       <w:r>
         <w:rPr>
           <w:noProof/>
+          <w:lang w:val="en-ID" w:eastAsia="en-ID"/>
         </w:rPr>
         <w:drawing>
           <wp:inline distT="0" distB="0" distL="0" distR="0" wp14:anchorId="0136C2A1" wp14:editId="2CD54460">
@@ -22182,7 +25662,7 @@
                     <pic:cNvPicPr/>
                   </pic:nvPicPr>
                   <pic:blipFill>
-                    <a:blip r:embed="rId40">
+                    <a:blip r:embed="rId48">
                       <a:extLst>
                         <a:ext uri="{28A0092B-C50C-407E-A947-70E740481C1C}">
                           <a14:useLocalDpi xmlns:a14="http://schemas.microsoft.com/office/drawing/2010/main" val="0"/>
@@ -22217,51 +25697,25 @@
       <w:r>
         <w:t xml:space="preserve">GAMBAR </w:t>
       </w:r>
-      <w:r>
-        <w:fldChar w:fldCharType="begin"/>
-      </w:r>
-      <w:r>
-        <w:instrText xml:space="preserve"> STYLEREF 1 \s </w:instrText>
-      </w:r>
-      <w:r>
-        <w:fldChar w:fldCharType="separate"/>
-      </w:r>
-      <w:r>
-        <w:rPr>
-          <w:noProof/>
-        </w:rPr>
-        <w:t>3</w:t>
-      </w:r>
-      <w:r>
-        <w:rPr>
-          <w:noProof/>
-        </w:rPr>
-        <w:fldChar w:fldCharType="end"/>
-      </w:r>
+      <w:fldSimple w:instr=" STYLEREF 1 \s ">
+        <w:r>
+          <w:rPr>
+            <w:noProof/>
+          </w:rPr>
+          <w:t>3</w:t>
+        </w:r>
+      </w:fldSimple>
       <w:r>
         <w:noBreakHyphen/>
       </w:r>
-      <w:r>
-        <w:fldChar w:fldCharType="begin"/>
-      </w:r>
-      <w:r>
-        <w:instrText xml:space="preserve"> SEQ GAMBAR \* ARABIC \s 1 </w:instrText>
-      </w:r>
-      <w:r>
-        <w:fldChar w:fldCharType="separate"/>
-      </w:r>
-      <w:r>
-        <w:rPr>
-          <w:noProof/>
-        </w:rPr>
-        <w:t>9</w:t>
-      </w:r>
-      <w:r>
-        <w:rPr>
-          <w:noProof/>
-        </w:rPr>
-        <w:fldChar w:fldCharType="end"/>
-      </w:r>
+      <w:fldSimple w:instr=" SEQ GAMBAR \* ARABIC \s 1 ">
+        <w:r>
+          <w:rPr>
+            <w:noProof/>
+          </w:rPr>
+          <w:t>9</w:t>
+        </w:r>
+      </w:fldSimple>
       <w:r>
         <w:t xml:space="preserve"> Class Diagram</w:t>
       </w:r>
@@ -22285,6 +25739,7 @@
       </w:pPr>
       <w:bookmarkStart w:id="56" w:name="_Toc466980703"/>
       <w:r>
+        <w:lastRenderedPageBreak/>
         <w:t>Class Description</w:t>
       </w:r>
       <w:bookmarkEnd w:id="56"/>
@@ -23101,51 +26556,25 @@
       <w:r>
         <w:t xml:space="preserve">Table </w:t>
       </w:r>
-      <w:r>
-        <w:fldChar w:fldCharType="begin"/>
-      </w:r>
-      <w:r>
-        <w:instrText xml:space="preserve"> STYLEREF 1 \s </w:instrText>
-      </w:r>
-      <w:r>
-        <w:fldChar w:fldCharType="separate"/>
-      </w:r>
-      <w:r>
-        <w:rPr>
-          <w:noProof/>
-        </w:rPr>
-        <w:t>3</w:t>
-      </w:r>
-      <w:r>
-        <w:rPr>
-          <w:noProof/>
-        </w:rPr>
-        <w:fldChar w:fldCharType="end"/>
-      </w:r>
+      <w:fldSimple w:instr=" STYLEREF 1 \s ">
+        <w:r>
+          <w:rPr>
+            <w:noProof/>
+          </w:rPr>
+          <w:t>3</w:t>
+        </w:r>
+      </w:fldSimple>
       <w:r>
         <w:noBreakHyphen/>
       </w:r>
-      <w:r>
-        <w:fldChar w:fldCharType="begin"/>
-      </w:r>
-      <w:r>
-        <w:instrText xml:space="preserve"> SEQ Table \* ARABIC \s 1 </w:instrText>
-      </w:r>
-      <w:r>
-        <w:fldChar w:fldCharType="separate"/>
-      </w:r>
-      <w:r>
-        <w:rPr>
-          <w:noProof/>
-        </w:rPr>
-        <w:t>10</w:t>
-      </w:r>
-      <w:r>
-        <w:rPr>
-          <w:noProof/>
-        </w:rPr>
-        <w:fldChar w:fldCharType="end"/>
-      </w:r>
+      <w:fldSimple w:instr=" SEQ Table \* ARABIC \s 1 ">
+        <w:r>
+          <w:rPr>
+            <w:noProof/>
+          </w:rPr>
+          <w:t>10</w:t>
+        </w:r>
+      </w:fldSimple>
       <w:r>
         <w:t xml:space="preserve"> </w:t>
       </w:r>
@@ -23172,52 +26601,6 @@
         <w:keepNext/>
         <w:jc w:val="center"/>
       </w:pPr>
-      <w:r>
-        <w:rPr>
-          <w:noProof/>
-        </w:rPr>
-        <w:drawing>
-          <wp:inline distT="0" distB="0" distL="0" distR="0" wp14:anchorId="0CACDEF6" wp14:editId="5EF2384D">
-            <wp:extent cx="5756910" cy="4068445"/>
-            <wp:effectExtent l="0" t="0" r="0" b="8255"/>
-            <wp:docPr id="37" name="Picture 37"/>
-            <wp:cNvGraphicFramePr>
-              <a:graphicFrameLocks xmlns:a="http://schemas.openxmlformats.org/drawingml/2006/main" noChangeAspect="1"/>
-            </wp:cNvGraphicFramePr>
-            <a:graphic xmlns:a="http://schemas.openxmlformats.org/drawingml/2006/main">
-              <a:graphicData uri="http://schemas.openxmlformats.org/drawingml/2006/picture">
-                <pic:pic xmlns:pic="http://schemas.openxmlformats.org/drawingml/2006/picture">
-                  <pic:nvPicPr>
-                    <pic:cNvPr id="37" name="pdm.jpg"/>
-                    <pic:cNvPicPr/>
-                  </pic:nvPicPr>
-                  <pic:blipFill>
-                    <a:blip r:embed="rId41">
-                      <a:extLst>
-                        <a:ext uri="{28A0092B-C50C-407E-A947-70E740481C1C}">
-                          <a14:useLocalDpi xmlns:a14="http://schemas.microsoft.com/office/drawing/2010/main" val="0"/>
-                        </a:ext>
-                      </a:extLst>
-                    </a:blip>
-                    <a:stretch>
-                      <a:fillRect/>
-                    </a:stretch>
-                  </pic:blipFill>
-                  <pic:spPr>
-                    <a:xfrm>
-                      <a:off x="0" y="0"/>
-                      <a:ext cx="5756910" cy="4068445"/>
-                    </a:xfrm>
-                    <a:prstGeom prst="rect">
-                      <a:avLst/>
-                    </a:prstGeom>
-                  </pic:spPr>
-                </pic:pic>
-              </a:graphicData>
-            </a:graphic>
-          </wp:inline>
-        </w:drawing>
-      </w:r>
     </w:p>
     <w:p>
       <w:pPr>
@@ -23227,51 +26610,25 @@
       <w:r>
         <w:t xml:space="preserve">GAMBAR </w:t>
       </w:r>
-      <w:r>
-        <w:fldChar w:fldCharType="begin"/>
-      </w:r>
-      <w:r>
-        <w:instrText xml:space="preserve"> STYLEREF 1 \s </w:instrText>
-      </w:r>
-      <w:r>
-        <w:fldChar w:fldCharType="separate"/>
-      </w:r>
-      <w:r>
-        <w:rPr>
-          <w:noProof/>
-        </w:rPr>
-        <w:t>3</w:t>
-      </w:r>
-      <w:r>
-        <w:rPr>
-          <w:noProof/>
-        </w:rPr>
-        <w:fldChar w:fldCharType="end"/>
-      </w:r>
+      <w:fldSimple w:instr=" STYLEREF 1 \s ">
+        <w:r>
+          <w:rPr>
+            <w:noProof/>
+          </w:rPr>
+          <w:t>3</w:t>
+        </w:r>
+      </w:fldSimple>
       <w:r>
         <w:noBreakHyphen/>
       </w:r>
-      <w:r>
-        <w:fldChar w:fldCharType="begin"/>
-      </w:r>
-      <w:r>
-        <w:instrText xml:space="preserve"> SEQ GAMBAR \* ARABIC \s 1 </w:instrText>
-      </w:r>
-      <w:r>
-        <w:fldChar w:fldCharType="separate"/>
-      </w:r>
-      <w:r>
-        <w:rPr>
-          <w:noProof/>
-        </w:rPr>
-        <w:t>11</w:t>
-      </w:r>
-      <w:r>
-        <w:rPr>
-          <w:noProof/>
-        </w:rPr>
-        <w:fldChar w:fldCharType="end"/>
-      </w:r>
+      <w:fldSimple w:instr=" SEQ GAMBAR \* ARABIC \s 1 ">
+        <w:r>
+          <w:rPr>
+            <w:noProof/>
+          </w:rPr>
+          <w:t>11</w:t>
+        </w:r>
+      </w:fldSimple>
       <w:r>
         <w:t xml:space="preserve"> Physical Data Model</w:t>
       </w:r>
@@ -23412,6 +26769,7 @@
                 <w:sz w:val="24"/>
                 <w:szCs w:val="24"/>
               </w:rPr>
+              <w:lastRenderedPageBreak/>
               <w:t>1.</w:t>
             </w:r>
           </w:p>
@@ -24309,6 +27667,7 @@
                 <w:sz w:val="24"/>
                 <w:szCs w:val="24"/>
               </w:rPr>
+              <w:lastRenderedPageBreak/>
               <w:t>MAX: numeric</w:t>
             </w:r>
           </w:p>
@@ -24621,7 +27980,9 @@
       <w:r>
         <w:rPr>
           <w:noProof/>
-        </w:rPr>
+          <w:lang w:val="en-ID" w:eastAsia="en-ID"/>
+        </w:rPr>
+        <w:lastRenderedPageBreak/>
         <w:drawing>
           <wp:inline distT="0" distB="0" distL="0" distR="0">
             <wp:extent cx="5756910" cy="2458720"/>
@@ -24638,7 +27999,7 @@
                     <pic:cNvPicPr/>
                   </pic:nvPicPr>
                   <pic:blipFill>
-                    <a:blip r:embed="rId42">
+                    <a:blip r:embed="rId49">
                       <a:extLst>
                         <a:ext uri="{28A0092B-C50C-407E-A947-70E740481C1C}">
                           <a14:useLocalDpi xmlns:a14="http://schemas.microsoft.com/office/drawing/2010/main" val="0"/>
@@ -24673,51 +28034,25 @@
       <w:r>
         <w:t xml:space="preserve">Figure </w:t>
       </w:r>
-      <w:r>
-        <w:fldChar w:fldCharType="begin"/>
-      </w:r>
-      <w:r>
-        <w:instrText xml:space="preserve"> STYLEREF 1 \s </w:instrText>
-      </w:r>
-      <w:r>
-        <w:fldChar w:fldCharType="separate"/>
-      </w:r>
-      <w:r>
-        <w:rPr>
-          <w:noProof/>
-        </w:rPr>
-        <w:t>3</w:t>
-      </w:r>
-      <w:r>
-        <w:rPr>
-          <w:noProof/>
-        </w:rPr>
-        <w:fldChar w:fldCharType="end"/>
-      </w:r>
+      <w:fldSimple w:instr=" STYLEREF 1 \s ">
+        <w:r>
+          <w:rPr>
+            <w:noProof/>
+          </w:rPr>
+          <w:t>3</w:t>
+        </w:r>
+      </w:fldSimple>
       <w:r>
         <w:noBreakHyphen/>
       </w:r>
-      <w:r>
-        <w:fldChar w:fldCharType="begin"/>
-      </w:r>
-      <w:r>
-        <w:instrText xml:space="preserve"> SEQ Figure \* ARABIC \s 1 </w:instrText>
-      </w:r>
-      <w:r>
-        <w:fldChar w:fldCharType="separate"/>
-      </w:r>
-      <w:r>
-        <w:rPr>
-          <w:noProof/>
-        </w:rPr>
-        <w:t>1</w:t>
-      </w:r>
-      <w:r>
-        <w:rPr>
-          <w:noProof/>
-        </w:rPr>
-        <w:fldChar w:fldCharType="end"/>
-      </w:r>
+      <w:fldSimple w:instr=" SEQ Figure \* ARABIC \s 1 ">
+        <w:r>
+          <w:rPr>
+            <w:noProof/>
+          </w:rPr>
+          <w:t>1</w:t>
+        </w:r>
+      </w:fldSimple>
       <w:r>
         <w:t>Level 0</w:t>
       </w:r>
@@ -24747,6 +28082,7 @@
       <w:r>
         <w:rPr>
           <w:noProof/>
+          <w:lang w:val="en-ID" w:eastAsia="en-ID"/>
         </w:rPr>
         <w:lastRenderedPageBreak/>
         <w:drawing>
@@ -24765,7 +28101,7 @@
                     <pic:cNvPicPr/>
                   </pic:nvPicPr>
                   <pic:blipFill>
-                    <a:blip r:embed="rId43">
+                    <a:blip r:embed="rId50">
                       <a:extLst>
                         <a:ext uri="{28A0092B-C50C-407E-A947-70E740481C1C}">
                           <a14:useLocalDpi xmlns:a14="http://schemas.microsoft.com/office/drawing/2010/main" val="0"/>
@@ -24800,51 +28136,25 @@
       <w:r>
         <w:t xml:space="preserve">Figure </w:t>
       </w:r>
-      <w:r>
-        <w:fldChar w:fldCharType="begin"/>
-      </w:r>
-      <w:r>
-        <w:instrText xml:space="preserve"> STYLEREF 1 \s </w:instrText>
-      </w:r>
-      <w:r>
-        <w:fldChar w:fldCharType="separate"/>
-      </w:r>
-      <w:r>
-        <w:rPr>
-          <w:noProof/>
-        </w:rPr>
-        <w:t>3</w:t>
-      </w:r>
-      <w:r>
-        <w:rPr>
-          <w:noProof/>
-        </w:rPr>
-        <w:fldChar w:fldCharType="end"/>
-      </w:r>
+      <w:fldSimple w:instr=" STYLEREF 1 \s ">
+        <w:r>
+          <w:rPr>
+            <w:noProof/>
+          </w:rPr>
+          <w:t>3</w:t>
+        </w:r>
+      </w:fldSimple>
       <w:r>
         <w:noBreakHyphen/>
       </w:r>
-      <w:r>
-        <w:fldChar w:fldCharType="begin"/>
-      </w:r>
-      <w:r>
-        <w:instrText xml:space="preserve"> SEQ Figure \* ARABIC \s 1 </w:instrText>
-      </w:r>
-      <w:r>
-        <w:fldChar w:fldCharType="separate"/>
-      </w:r>
-      <w:r>
-        <w:rPr>
-          <w:noProof/>
-        </w:rPr>
-        <w:t>2</w:t>
-      </w:r>
-      <w:r>
-        <w:rPr>
-          <w:noProof/>
-        </w:rPr>
-        <w:fldChar w:fldCharType="end"/>
-      </w:r>
+      <w:fldSimple w:instr=" SEQ Figure \* ARABIC \s 1 ">
+        <w:r>
+          <w:rPr>
+            <w:noProof/>
+          </w:rPr>
+          <w:t>2</w:t>
+        </w:r>
+      </w:fldSimple>
       <w:r>
         <w:t>Level 1</w:t>
       </w:r>
@@ -26151,8 +29461,8 @@
       </w:pPr>
     </w:p>
     <w:sectPr>
-      <w:footerReference w:type="default" r:id="rId44"/>
-      <w:headerReference w:type="first" r:id="rId45"/>
+      <w:footerReference w:type="default" r:id="rId51"/>
+      <w:headerReference w:type="first" r:id="rId52"/>
       <w:pgSz w:w="11907" w:h="16840"/>
       <w:pgMar w:top="1140" w:right="1140" w:bottom="1956" w:left="1701" w:header="720" w:footer="720" w:gutter="0"/>
       <w:pgNumType w:start="1"/>
@@ -26164,7 +29474,7 @@
 </file>
 
 <file path=word/endnotes.xml><?xml version="1.0" encoding="utf-8"?>
-<w:endnotes xmlns:wpc="http://schemas.microsoft.com/office/word/2010/wordprocessingCanvas" xmlns:mc="http://schemas.openxmlformats.org/markup-compatibility/2006" xmlns:o="urn:schemas-microsoft-com:office:office" xmlns:r="http://schemas.openxmlformats.org/officeDocument/2006/relationships" xmlns:m="http://schemas.openxmlformats.org/officeDocument/2006/math" xmlns:v="urn:schemas-microsoft-com:vml" xmlns:wp14="http://schemas.microsoft.com/office/word/2010/wordprocessingDrawing" xmlns:wp="http://schemas.openxmlformats.org/drawingml/2006/wordprocessingDrawing" xmlns:w10="urn:schemas-microsoft-com:office:word" xmlns:w="http://schemas.openxmlformats.org/wordprocessingml/2006/main" xmlns:w14="http://schemas.microsoft.com/office/word/2010/wordml" xmlns:w15="http://schemas.microsoft.com/office/word/2012/wordml" xmlns:wpg="http://schemas.microsoft.com/office/word/2010/wordprocessingGroup" xmlns:wpi="http://schemas.microsoft.com/office/word/2010/wordprocessingInk" xmlns:wne="http://schemas.microsoft.com/office/word/2006/wordml" xmlns:wps="http://schemas.microsoft.com/office/word/2010/wordprocessingShape" mc:Ignorable="w14 w15 wp14">
+<w:endnotes xmlns:wpc="http://schemas.microsoft.com/office/word/2010/wordprocessingCanvas" xmlns:cx="http://schemas.microsoft.com/office/drawing/2014/chartex" xmlns:cx1="http://schemas.microsoft.com/office/drawing/2015/9/8/chartex" xmlns:cx2="http://schemas.microsoft.com/office/drawing/2015/10/21/chartex" xmlns:cx3="http://schemas.microsoft.com/office/drawing/2016/5/9/chartex" xmlns:cx4="http://schemas.microsoft.com/office/drawing/2016/5/10/chartex" xmlns:cx5="http://schemas.microsoft.com/office/drawing/2016/5/11/chartex" xmlns:mc="http://schemas.openxmlformats.org/markup-compatibility/2006" xmlns:o="urn:schemas-microsoft-com:office:office" xmlns:r="http://schemas.openxmlformats.org/officeDocument/2006/relationships" xmlns:m="http://schemas.openxmlformats.org/officeDocument/2006/math" xmlns:v="urn:schemas-microsoft-com:vml" xmlns:wp14="http://schemas.microsoft.com/office/word/2010/wordprocessingDrawing" xmlns:wp="http://schemas.openxmlformats.org/drawingml/2006/wordprocessingDrawing" xmlns:w10="urn:schemas-microsoft-com:office:word" xmlns:w="http://schemas.openxmlformats.org/wordprocessingml/2006/main" xmlns:w14="http://schemas.microsoft.com/office/word/2010/wordml" xmlns:w15="http://schemas.microsoft.com/office/word/2012/wordml" xmlns:w16se="http://schemas.microsoft.com/office/word/2015/wordml/symex" xmlns:wpg="http://schemas.microsoft.com/office/word/2010/wordprocessingGroup" xmlns:wpi="http://schemas.microsoft.com/office/word/2010/wordprocessingInk" xmlns:wne="http://schemas.microsoft.com/office/word/2006/wordml" xmlns:wps="http://schemas.microsoft.com/office/word/2010/wordprocessingShape" mc:Ignorable="w14 w15 w16se wp14">
   <w:endnote w:type="separator" w:id="-1">
     <w:p>
       <w:r>
@@ -26183,7 +29493,7 @@
 </file>
 
 <file path=word/footer1.xml><?xml version="1.0" encoding="utf-8"?>
-<w:ftr xmlns:wpc="http://schemas.microsoft.com/office/word/2010/wordprocessingCanvas" xmlns:mc="http://schemas.openxmlformats.org/markup-compatibility/2006" xmlns:o="urn:schemas-microsoft-com:office:office" xmlns:r="http://schemas.openxmlformats.org/officeDocument/2006/relationships" xmlns:m="http://schemas.openxmlformats.org/officeDocument/2006/math" xmlns:v="urn:schemas-microsoft-com:vml" xmlns:wp14="http://schemas.microsoft.com/office/word/2010/wordprocessingDrawing" xmlns:wp="http://schemas.openxmlformats.org/drawingml/2006/wordprocessingDrawing" xmlns:w10="urn:schemas-microsoft-com:office:word" xmlns:w="http://schemas.openxmlformats.org/wordprocessingml/2006/main" xmlns:w14="http://schemas.microsoft.com/office/word/2010/wordml" xmlns:w15="http://schemas.microsoft.com/office/word/2012/wordml" xmlns:wpg="http://schemas.microsoft.com/office/word/2010/wordprocessingGroup" xmlns:wpi="http://schemas.microsoft.com/office/word/2010/wordprocessingInk" xmlns:wne="http://schemas.microsoft.com/office/word/2006/wordml" xmlns:wps="http://schemas.microsoft.com/office/word/2010/wordprocessingShape" mc:Ignorable="w14 w15 wp14">
+<w:ftr xmlns:wpc="http://schemas.microsoft.com/office/word/2010/wordprocessingCanvas" xmlns:cx="http://schemas.microsoft.com/office/drawing/2014/chartex" xmlns:cx1="http://schemas.microsoft.com/office/drawing/2015/9/8/chartex" xmlns:cx2="http://schemas.microsoft.com/office/drawing/2015/10/21/chartex" xmlns:cx3="http://schemas.microsoft.com/office/drawing/2016/5/9/chartex" xmlns:cx4="http://schemas.microsoft.com/office/drawing/2016/5/10/chartex" xmlns:cx5="http://schemas.microsoft.com/office/drawing/2016/5/11/chartex" xmlns:mc="http://schemas.openxmlformats.org/markup-compatibility/2006" xmlns:o="urn:schemas-microsoft-com:office:office" xmlns:r="http://schemas.openxmlformats.org/officeDocument/2006/relationships" xmlns:m="http://schemas.openxmlformats.org/officeDocument/2006/math" xmlns:v="urn:schemas-microsoft-com:vml" xmlns:wp14="http://schemas.microsoft.com/office/word/2010/wordprocessingDrawing" xmlns:wp="http://schemas.openxmlformats.org/drawingml/2006/wordprocessingDrawing" xmlns:w10="urn:schemas-microsoft-com:office:word" xmlns:w="http://schemas.openxmlformats.org/wordprocessingml/2006/main" xmlns:w14="http://schemas.microsoft.com/office/word/2010/wordml" xmlns:w15="http://schemas.microsoft.com/office/word/2012/wordml" xmlns:w16se="http://schemas.microsoft.com/office/word/2015/wordml/symex" xmlns:wpg="http://schemas.microsoft.com/office/word/2010/wordprocessingGroup" xmlns:wpi="http://schemas.microsoft.com/office/word/2010/wordprocessingInk" xmlns:wne="http://schemas.microsoft.com/office/word/2006/wordml" xmlns:wps="http://schemas.microsoft.com/office/word/2010/wordprocessingShape" mc:Ignorable="w14 w15 w16se wp14">
   <w:p>
     <w:pPr>
       <w:widowControl w:val="0"/>
@@ -26357,7 +29667,7 @@
             <w:rPr>
               <w:noProof/>
             </w:rPr>
-            <w:t>47</w:t>
+            <w:t>65</w:t>
           </w:r>
           <w:r>
             <w:fldChar w:fldCharType="end"/>
@@ -26401,7 +29711,7 @@
             <w:rPr>
               <w:noProof/>
             </w:rPr>
-            <w:t>50</w:t>
+            <w:t>74</w:t>
           </w:r>
           <w:r>
             <w:fldChar w:fldCharType="end"/>
@@ -26938,7 +30248,7 @@
 </file>
 
 <file path=word/footnotes.xml><?xml version="1.0" encoding="utf-8"?>
-<w:footnotes xmlns:wpc="http://schemas.microsoft.com/office/word/2010/wordprocessingCanvas" xmlns:mc="http://schemas.openxmlformats.org/markup-compatibility/2006" xmlns:o="urn:schemas-microsoft-com:office:office" xmlns:r="http://schemas.openxmlformats.org/officeDocument/2006/relationships" xmlns:m="http://schemas.openxmlformats.org/officeDocument/2006/math" xmlns:v="urn:schemas-microsoft-com:vml" xmlns:wp14="http://schemas.microsoft.com/office/word/2010/wordprocessingDrawing" xmlns:wp="http://schemas.openxmlformats.org/drawingml/2006/wordprocessingDrawing" xmlns:w10="urn:schemas-microsoft-com:office:word" xmlns:w="http://schemas.openxmlformats.org/wordprocessingml/2006/main" xmlns:w14="http://schemas.microsoft.com/office/word/2010/wordml" xmlns:w15="http://schemas.microsoft.com/office/word/2012/wordml" xmlns:wpg="http://schemas.microsoft.com/office/word/2010/wordprocessingGroup" xmlns:wpi="http://schemas.microsoft.com/office/word/2010/wordprocessingInk" xmlns:wne="http://schemas.microsoft.com/office/word/2006/wordml" xmlns:wps="http://schemas.microsoft.com/office/word/2010/wordprocessingShape" mc:Ignorable="w14 w15 wp14">
+<w:footnotes xmlns:wpc="http://schemas.microsoft.com/office/word/2010/wordprocessingCanvas" xmlns:cx="http://schemas.microsoft.com/office/drawing/2014/chartex" xmlns:cx1="http://schemas.microsoft.com/office/drawing/2015/9/8/chartex" xmlns:cx2="http://schemas.microsoft.com/office/drawing/2015/10/21/chartex" xmlns:cx3="http://schemas.microsoft.com/office/drawing/2016/5/9/chartex" xmlns:cx4="http://schemas.microsoft.com/office/drawing/2016/5/10/chartex" xmlns:cx5="http://schemas.microsoft.com/office/drawing/2016/5/11/chartex" xmlns:mc="http://schemas.openxmlformats.org/markup-compatibility/2006" xmlns:o="urn:schemas-microsoft-com:office:office" xmlns:r="http://schemas.openxmlformats.org/officeDocument/2006/relationships" xmlns:m="http://schemas.openxmlformats.org/officeDocument/2006/math" xmlns:v="urn:schemas-microsoft-com:vml" xmlns:wp14="http://schemas.microsoft.com/office/word/2010/wordprocessingDrawing" xmlns:wp="http://schemas.openxmlformats.org/drawingml/2006/wordprocessingDrawing" xmlns:w10="urn:schemas-microsoft-com:office:word" xmlns:w="http://schemas.openxmlformats.org/wordprocessingml/2006/main" xmlns:w14="http://schemas.microsoft.com/office/word/2010/wordml" xmlns:w15="http://schemas.microsoft.com/office/word/2012/wordml" xmlns:w16se="http://schemas.microsoft.com/office/word/2015/wordml/symex" xmlns:wpg="http://schemas.microsoft.com/office/word/2010/wordprocessingGroup" xmlns:wpi="http://schemas.microsoft.com/office/word/2010/wordprocessingInk" xmlns:wne="http://schemas.microsoft.com/office/word/2006/wordml" xmlns:wps="http://schemas.microsoft.com/office/word/2010/wordprocessingShape" mc:Ignorable="w14 w15 w16se wp14">
   <w:footnote w:type="separator" w:id="-1">
     <w:p>
       <w:r>
@@ -26957,7 +30267,7 @@
 </file>
 
 <file path=word/header1.xml><?xml version="1.0" encoding="utf-8"?>
-<w:hdr xmlns:wpc="http://schemas.microsoft.com/office/word/2010/wordprocessingCanvas" xmlns:mc="http://schemas.openxmlformats.org/markup-compatibility/2006" xmlns:o="urn:schemas-microsoft-com:office:office" xmlns:r="http://schemas.openxmlformats.org/officeDocument/2006/relationships" xmlns:m="http://schemas.openxmlformats.org/officeDocument/2006/math" xmlns:v="urn:schemas-microsoft-com:vml" xmlns:wp14="http://schemas.microsoft.com/office/word/2010/wordprocessingDrawing" xmlns:wp="http://schemas.openxmlformats.org/drawingml/2006/wordprocessingDrawing" xmlns:w10="urn:schemas-microsoft-com:office:word" xmlns:w="http://schemas.openxmlformats.org/wordprocessingml/2006/main" xmlns:w14="http://schemas.microsoft.com/office/word/2010/wordml" xmlns:w15="http://schemas.microsoft.com/office/word/2012/wordml" xmlns:wpg="http://schemas.microsoft.com/office/word/2010/wordprocessingGroup" xmlns:wpi="http://schemas.microsoft.com/office/word/2010/wordprocessingInk" xmlns:wne="http://schemas.microsoft.com/office/word/2006/wordml" xmlns:wps="http://schemas.microsoft.com/office/word/2010/wordprocessingShape" mc:Ignorable="w14 w15 wp14">
+<w:hdr xmlns:wpc="http://schemas.microsoft.com/office/word/2010/wordprocessingCanvas" xmlns:cx="http://schemas.microsoft.com/office/drawing/2014/chartex" xmlns:cx1="http://schemas.microsoft.com/office/drawing/2015/9/8/chartex" xmlns:cx2="http://schemas.microsoft.com/office/drawing/2015/10/21/chartex" xmlns:cx3="http://schemas.microsoft.com/office/drawing/2016/5/9/chartex" xmlns:cx4="http://schemas.microsoft.com/office/drawing/2016/5/10/chartex" xmlns:cx5="http://schemas.microsoft.com/office/drawing/2016/5/11/chartex" xmlns:mc="http://schemas.openxmlformats.org/markup-compatibility/2006" xmlns:o="urn:schemas-microsoft-com:office:office" xmlns:r="http://schemas.openxmlformats.org/officeDocument/2006/relationships" xmlns:m="http://schemas.openxmlformats.org/officeDocument/2006/math" xmlns:v="urn:schemas-microsoft-com:vml" xmlns:wp14="http://schemas.microsoft.com/office/word/2010/wordprocessingDrawing" xmlns:wp="http://schemas.openxmlformats.org/drawingml/2006/wordprocessingDrawing" xmlns:w10="urn:schemas-microsoft-com:office:word" xmlns:w="http://schemas.openxmlformats.org/wordprocessingml/2006/main" xmlns:w14="http://schemas.microsoft.com/office/word/2010/wordml" xmlns:w15="http://schemas.microsoft.com/office/word/2012/wordml" xmlns:w16se="http://schemas.microsoft.com/office/word/2015/wordml/symex" xmlns:wpg="http://schemas.microsoft.com/office/word/2010/wordprocessingGroup" xmlns:wpi="http://schemas.microsoft.com/office/word/2010/wordprocessingInk" xmlns:wne="http://schemas.microsoft.com/office/word/2006/wordml" xmlns:wps="http://schemas.microsoft.com/office/word/2010/wordprocessingShape" mc:Ignorable="w14 w15 w16se wp14">
   <w:p>
     <w:pPr>
       <w:tabs>
@@ -26971,8 +30281,8 @@
 </file>
 
 <file path=word/numbering.xml><?xml version="1.0" encoding="utf-8"?>
-<w:numbering xmlns:wpc="http://schemas.microsoft.com/office/word/2010/wordprocessingCanvas" xmlns:mc="http://schemas.openxmlformats.org/markup-compatibility/2006" xmlns:o="urn:schemas-microsoft-com:office:office" xmlns:r="http://schemas.openxmlformats.org/officeDocument/2006/relationships" xmlns:m="http://schemas.openxmlformats.org/officeDocument/2006/math" xmlns:v="urn:schemas-microsoft-com:vml" xmlns:wp14="http://schemas.microsoft.com/office/word/2010/wordprocessingDrawing" xmlns:wp="http://schemas.openxmlformats.org/drawingml/2006/wordprocessingDrawing" xmlns:w10="urn:schemas-microsoft-com:office:word" xmlns:w="http://schemas.openxmlformats.org/wordprocessingml/2006/main" xmlns:w14="http://schemas.microsoft.com/office/word/2010/wordml" xmlns:w15="http://schemas.microsoft.com/office/word/2012/wordml" xmlns:wpg="http://schemas.microsoft.com/office/word/2010/wordprocessingGroup" xmlns:wpi="http://schemas.microsoft.com/office/word/2010/wordprocessingInk" xmlns:wne="http://schemas.microsoft.com/office/word/2006/wordml" xmlns:wps="http://schemas.microsoft.com/office/word/2010/wordprocessingShape" mc:Ignorable="w14 w15 wp14">
-  <w:abstractNum w:abstractNumId="0">
+<w:numbering xmlns:wpc="http://schemas.microsoft.com/office/word/2010/wordprocessingCanvas" xmlns:cx="http://schemas.microsoft.com/office/drawing/2014/chartex" xmlns:cx1="http://schemas.microsoft.com/office/drawing/2015/9/8/chartex" xmlns:cx2="http://schemas.microsoft.com/office/drawing/2015/10/21/chartex" xmlns:cx3="http://schemas.microsoft.com/office/drawing/2016/5/9/chartex" xmlns:cx4="http://schemas.microsoft.com/office/drawing/2016/5/10/chartex" xmlns:cx5="http://schemas.microsoft.com/office/drawing/2016/5/11/chartex" xmlns:mc="http://schemas.openxmlformats.org/markup-compatibility/2006" xmlns:o="urn:schemas-microsoft-com:office:office" xmlns:r="http://schemas.openxmlformats.org/officeDocument/2006/relationships" xmlns:m="http://schemas.openxmlformats.org/officeDocument/2006/math" xmlns:v="urn:schemas-microsoft-com:vml" xmlns:wp14="http://schemas.microsoft.com/office/word/2010/wordprocessingDrawing" xmlns:wp="http://schemas.openxmlformats.org/drawingml/2006/wordprocessingDrawing" xmlns:w10="urn:schemas-microsoft-com:office:word" xmlns:w="http://schemas.openxmlformats.org/wordprocessingml/2006/main" xmlns:w14="http://schemas.microsoft.com/office/word/2010/wordml" xmlns:w15="http://schemas.microsoft.com/office/word/2012/wordml" xmlns:w16se="http://schemas.microsoft.com/office/word/2015/wordml/symex" xmlns:wpg="http://schemas.microsoft.com/office/word/2010/wordprocessingGroup" xmlns:wpi="http://schemas.microsoft.com/office/word/2010/wordprocessingInk" xmlns:wne="http://schemas.microsoft.com/office/word/2006/wordml" xmlns:wps="http://schemas.microsoft.com/office/word/2010/wordprocessingShape" mc:Ignorable="w14 w15 w16se wp14">
+  <w:abstractNum w:abstractNumId="0" w15:restartNumberingAfterBreak="0">
     <w:nsid w:val="040E33D9"/>
     <w:multiLevelType w:val="multilevel"/>
     <w:tmpl w:val="8118D5F2"/>
@@ -27085,7 +30395,7 @@
       </w:rPr>
     </w:lvl>
   </w:abstractNum>
-  <w:abstractNum w:abstractNumId="1">
+  <w:abstractNum w:abstractNumId="1" w15:restartNumberingAfterBreak="0">
     <w:nsid w:val="0E091841"/>
     <w:multiLevelType w:val="multilevel"/>
     <w:tmpl w:val="30F6977A"/>
@@ -27198,7 +30508,7 @@
       </w:rPr>
     </w:lvl>
   </w:abstractNum>
-  <w:abstractNum w:abstractNumId="2">
+  <w:abstractNum w:abstractNumId="2" w15:restartNumberingAfterBreak="0">
     <w:nsid w:val="10A256A3"/>
     <w:multiLevelType w:val="multilevel"/>
     <w:tmpl w:val="D0748DE2"/>
@@ -27311,7 +30621,7 @@
       </w:rPr>
     </w:lvl>
   </w:abstractNum>
-  <w:abstractNum w:abstractNumId="3">
+  <w:abstractNum w:abstractNumId="3" w15:restartNumberingAfterBreak="0">
     <w:nsid w:val="1124489E"/>
     <w:multiLevelType w:val="multilevel"/>
     <w:tmpl w:val="43E2A91E"/>
@@ -27424,7 +30734,7 @@
       </w:rPr>
     </w:lvl>
   </w:abstractNum>
-  <w:abstractNum w:abstractNumId="4">
+  <w:abstractNum w:abstractNumId="4" w15:restartNumberingAfterBreak="0">
     <w:nsid w:val="11FE03C2"/>
     <w:multiLevelType w:val="hybridMultilevel"/>
     <w:tmpl w:val="FFAE5C9C"/>
@@ -27513,7 +30823,7 @@
       </w:pPr>
     </w:lvl>
   </w:abstractNum>
-  <w:abstractNum w:abstractNumId="5">
+  <w:abstractNum w:abstractNumId="5" w15:restartNumberingAfterBreak="0">
     <w:nsid w:val="17E85840"/>
     <w:multiLevelType w:val="multilevel"/>
     <w:tmpl w:val="9B36F31E"/>
@@ -27626,7 +30936,7 @@
       </w:rPr>
     </w:lvl>
   </w:abstractNum>
-  <w:abstractNum w:abstractNumId="6">
+  <w:abstractNum w:abstractNumId="6" w15:restartNumberingAfterBreak="0">
     <w:nsid w:val="25AF620B"/>
     <w:multiLevelType w:val="multilevel"/>
     <w:tmpl w:val="2D28D602"/>
@@ -27712,7 +31022,7 @@
       </w:pPr>
     </w:lvl>
   </w:abstractNum>
-  <w:abstractNum w:abstractNumId="7">
+  <w:abstractNum w:abstractNumId="7" w15:restartNumberingAfterBreak="0">
     <w:nsid w:val="288653BA"/>
     <w:multiLevelType w:val="multilevel"/>
     <w:tmpl w:val="A3F4659A"/>
@@ -27825,7 +31135,7 @@
       </w:rPr>
     </w:lvl>
   </w:abstractNum>
-  <w:abstractNum w:abstractNumId="8">
+  <w:abstractNum w:abstractNumId="8" w15:restartNumberingAfterBreak="0">
     <w:nsid w:val="28D06E71"/>
     <w:multiLevelType w:val="multilevel"/>
     <w:tmpl w:val="6F00C932"/>
@@ -27938,7 +31248,7 @@
       </w:rPr>
     </w:lvl>
   </w:abstractNum>
-  <w:abstractNum w:abstractNumId="9">
+  <w:abstractNum w:abstractNumId="9" w15:restartNumberingAfterBreak="0">
     <w:nsid w:val="29F12DD2"/>
     <w:multiLevelType w:val="multilevel"/>
     <w:tmpl w:val="6BF2AC34"/>
@@ -28060,7 +31370,7 @@
       </w:rPr>
     </w:lvl>
   </w:abstractNum>
-  <w:abstractNum w:abstractNumId="10">
+  <w:abstractNum w:abstractNumId="10" w15:restartNumberingAfterBreak="0">
     <w:nsid w:val="2BE06305"/>
     <w:multiLevelType w:val="multilevel"/>
     <w:tmpl w:val="E1E6C6EA"/>
@@ -28146,7 +31456,7 @@
       </w:pPr>
     </w:lvl>
   </w:abstractNum>
-  <w:abstractNum w:abstractNumId="11">
+  <w:abstractNum w:abstractNumId="11" w15:restartNumberingAfterBreak="0">
     <w:nsid w:val="2DE44265"/>
     <w:multiLevelType w:val="multilevel"/>
     <w:tmpl w:val="CA92B79C"/>
@@ -28259,7 +31569,7 @@
       </w:rPr>
     </w:lvl>
   </w:abstractNum>
-  <w:abstractNum w:abstractNumId="12">
+  <w:abstractNum w:abstractNumId="12" w15:restartNumberingAfterBreak="0">
     <w:nsid w:val="3238578D"/>
     <w:multiLevelType w:val="multilevel"/>
     <w:tmpl w:val="6FEC3432"/>
@@ -28372,7 +31682,7 @@
       </w:rPr>
     </w:lvl>
   </w:abstractNum>
-  <w:abstractNum w:abstractNumId="13">
+  <w:abstractNum w:abstractNumId="13" w15:restartNumberingAfterBreak="0">
     <w:nsid w:val="352D3429"/>
     <w:multiLevelType w:val="multilevel"/>
     <w:tmpl w:val="3EACCD60"/>
@@ -28485,7 +31795,7 @@
       </w:rPr>
     </w:lvl>
   </w:abstractNum>
-  <w:abstractNum w:abstractNumId="14">
+  <w:abstractNum w:abstractNumId="14" w15:restartNumberingAfterBreak="0">
     <w:nsid w:val="362B3B1A"/>
     <w:multiLevelType w:val="multilevel"/>
     <w:tmpl w:val="3C723BE6"/>
@@ -28598,7 +31908,7 @@
       </w:rPr>
     </w:lvl>
   </w:abstractNum>
-  <w:abstractNum w:abstractNumId="15">
+  <w:abstractNum w:abstractNumId="15" w15:restartNumberingAfterBreak="0">
     <w:nsid w:val="384314D3"/>
     <w:multiLevelType w:val="multilevel"/>
     <w:tmpl w:val="24A4E982"/>
@@ -28711,7 +32021,7 @@
       </w:rPr>
     </w:lvl>
   </w:abstractNum>
-  <w:abstractNum w:abstractNumId="16">
+  <w:abstractNum w:abstractNumId="16" w15:restartNumberingAfterBreak="0">
     <w:nsid w:val="3F7641D5"/>
     <w:multiLevelType w:val="multilevel"/>
     <w:tmpl w:val="AB8E05B0"/>
@@ -28824,7 +32134,7 @@
       </w:rPr>
     </w:lvl>
   </w:abstractNum>
-  <w:abstractNum w:abstractNumId="17">
+  <w:abstractNum w:abstractNumId="17" w15:restartNumberingAfterBreak="0">
     <w:nsid w:val="40A073BA"/>
     <w:multiLevelType w:val="multilevel"/>
     <w:tmpl w:val="ED92B370"/>
@@ -28937,7 +32247,7 @@
       </w:rPr>
     </w:lvl>
   </w:abstractNum>
-  <w:abstractNum w:abstractNumId="18">
+  <w:abstractNum w:abstractNumId="18" w15:restartNumberingAfterBreak="0">
     <w:nsid w:val="4366705F"/>
     <w:multiLevelType w:val="multilevel"/>
     <w:tmpl w:val="3C723BE6"/>
@@ -29050,7 +32360,7 @@
       </w:rPr>
     </w:lvl>
   </w:abstractNum>
-  <w:abstractNum w:abstractNumId="19">
+  <w:abstractNum w:abstractNumId="19" w15:restartNumberingAfterBreak="0">
     <w:nsid w:val="45050746"/>
     <w:multiLevelType w:val="multilevel"/>
     <w:tmpl w:val="95F204B8"/>
@@ -29163,7 +32473,7 @@
       </w:rPr>
     </w:lvl>
   </w:abstractNum>
-  <w:abstractNum w:abstractNumId="20">
+  <w:abstractNum w:abstractNumId="20" w15:restartNumberingAfterBreak="0">
     <w:nsid w:val="478C0A84"/>
     <w:multiLevelType w:val="multilevel"/>
     <w:tmpl w:val="51F6CDCA"/>
@@ -29276,7 +32586,7 @@
       </w:rPr>
     </w:lvl>
   </w:abstractNum>
-  <w:abstractNum w:abstractNumId="21">
+  <w:abstractNum w:abstractNumId="21" w15:restartNumberingAfterBreak="0">
     <w:nsid w:val="4D877609"/>
     <w:multiLevelType w:val="multilevel"/>
     <w:tmpl w:val="21DA0C3C"/>
@@ -29389,7 +32699,7 @@
       </w:rPr>
     </w:lvl>
   </w:abstractNum>
-  <w:abstractNum w:abstractNumId="22">
+  <w:abstractNum w:abstractNumId="22" w15:restartNumberingAfterBreak="0">
     <w:nsid w:val="4E6421F8"/>
     <w:multiLevelType w:val="multilevel"/>
     <w:tmpl w:val="9EE07592"/>
@@ -29502,7 +32812,7 @@
       </w:rPr>
     </w:lvl>
   </w:abstractNum>
-  <w:abstractNum w:abstractNumId="23">
+  <w:abstractNum w:abstractNumId="23" w15:restartNumberingAfterBreak="0">
     <w:nsid w:val="50EF1458"/>
     <w:multiLevelType w:val="multilevel"/>
     <w:tmpl w:val="2BF0F5C0"/>
@@ -29588,7 +32898,7 @@
       </w:pPr>
     </w:lvl>
   </w:abstractNum>
-  <w:abstractNum w:abstractNumId="24">
+  <w:abstractNum w:abstractNumId="24" w15:restartNumberingAfterBreak="0">
     <w:nsid w:val="52AC503C"/>
     <w:multiLevelType w:val="multilevel"/>
     <w:tmpl w:val="CA84A68C"/>
@@ -29701,7 +33011,7 @@
       </w:rPr>
     </w:lvl>
   </w:abstractNum>
-  <w:abstractNum w:abstractNumId="25">
+  <w:abstractNum w:abstractNumId="25" w15:restartNumberingAfterBreak="0">
     <w:nsid w:val="55A14EA7"/>
     <w:multiLevelType w:val="multilevel"/>
     <w:tmpl w:val="28E4209E"/>
@@ -29787,7 +33097,7 @@
       </w:pPr>
     </w:lvl>
   </w:abstractNum>
-  <w:abstractNum w:abstractNumId="26">
+  <w:abstractNum w:abstractNumId="26" w15:restartNumberingAfterBreak="0">
     <w:nsid w:val="5A9606D4"/>
     <w:multiLevelType w:val="multilevel"/>
     <w:tmpl w:val="29AE5B08"/>
@@ -29900,7 +33210,7 @@
       </w:rPr>
     </w:lvl>
   </w:abstractNum>
-  <w:abstractNum w:abstractNumId="27">
+  <w:abstractNum w:abstractNumId="27" w15:restartNumberingAfterBreak="0">
     <w:nsid w:val="5C7B3597"/>
     <w:multiLevelType w:val="multilevel"/>
     <w:tmpl w:val="28A0EF04"/>
@@ -30013,7 +33323,7 @@
       </w:rPr>
     </w:lvl>
   </w:abstractNum>
-  <w:abstractNum w:abstractNumId="28">
+  <w:abstractNum w:abstractNumId="28" w15:restartNumberingAfterBreak="0">
     <w:nsid w:val="5F05162F"/>
     <w:multiLevelType w:val="multilevel"/>
     <w:tmpl w:val="702E2432"/>
@@ -30126,7 +33436,7 @@
       </w:rPr>
     </w:lvl>
   </w:abstractNum>
-  <w:abstractNum w:abstractNumId="29">
+  <w:abstractNum w:abstractNumId="29" w15:restartNumberingAfterBreak="0">
     <w:nsid w:val="61681188"/>
     <w:multiLevelType w:val="multilevel"/>
     <w:tmpl w:val="95103042"/>
@@ -30239,7 +33549,7 @@
       </w:rPr>
     </w:lvl>
   </w:abstractNum>
-  <w:abstractNum w:abstractNumId="30">
+  <w:abstractNum w:abstractNumId="30" w15:restartNumberingAfterBreak="0">
     <w:nsid w:val="61A1267C"/>
     <w:multiLevelType w:val="multilevel"/>
     <w:tmpl w:val="3668A50E"/>
@@ -30352,7 +33662,7 @@
       </w:rPr>
     </w:lvl>
   </w:abstractNum>
-  <w:abstractNum w:abstractNumId="31">
+  <w:abstractNum w:abstractNumId="31" w15:restartNumberingAfterBreak="0">
     <w:nsid w:val="643C10F7"/>
     <w:multiLevelType w:val="multilevel"/>
     <w:tmpl w:val="32B6D7AC"/>
@@ -30465,7 +33775,7 @@
       </w:rPr>
     </w:lvl>
   </w:abstractNum>
-  <w:abstractNum w:abstractNumId="32">
+  <w:abstractNum w:abstractNumId="32" w15:restartNumberingAfterBreak="0">
     <w:nsid w:val="673409BF"/>
     <w:multiLevelType w:val="multilevel"/>
     <w:tmpl w:val="08A04F6E"/>
@@ -30561,7 +33871,7 @@
       </w:pPr>
     </w:lvl>
   </w:abstractNum>
-  <w:abstractNum w:abstractNumId="33">
+  <w:abstractNum w:abstractNumId="33" w15:restartNumberingAfterBreak="0">
     <w:nsid w:val="6B863B38"/>
     <w:multiLevelType w:val="multilevel"/>
     <w:tmpl w:val="0A945076"/>
@@ -30647,7 +33957,7 @@
       </w:pPr>
     </w:lvl>
   </w:abstractNum>
-  <w:abstractNum w:abstractNumId="34">
+  <w:abstractNum w:abstractNumId="34" w15:restartNumberingAfterBreak="0">
     <w:nsid w:val="6F427395"/>
     <w:multiLevelType w:val="multilevel"/>
     <w:tmpl w:val="DD023794"/>
@@ -30760,7 +34070,7 @@
       </w:rPr>
     </w:lvl>
   </w:abstractNum>
-  <w:abstractNum w:abstractNumId="35">
+  <w:abstractNum w:abstractNumId="35" w15:restartNumberingAfterBreak="0">
     <w:nsid w:val="747F6FD0"/>
     <w:multiLevelType w:val="multilevel"/>
     <w:tmpl w:val="BFF4A42E"/>
@@ -31078,7 +34388,7 @@
 </file>
 
 <file path=word/styles.xml><?xml version="1.0" encoding="utf-8"?>
-<w:styles xmlns:mc="http://schemas.openxmlformats.org/markup-compatibility/2006" xmlns:r="http://schemas.openxmlformats.org/officeDocument/2006/relationships" xmlns:w="http://schemas.openxmlformats.org/wordprocessingml/2006/main" xmlns:w14="http://schemas.microsoft.com/office/word/2010/wordml" xmlns:w15="http://schemas.microsoft.com/office/word/2012/wordml" mc:Ignorable="w14 w15">
+<w:styles xmlns:mc="http://schemas.openxmlformats.org/markup-compatibility/2006" xmlns:r="http://schemas.openxmlformats.org/officeDocument/2006/relationships" xmlns:w="http://schemas.openxmlformats.org/wordprocessingml/2006/main" xmlns:w14="http://schemas.microsoft.com/office/word/2010/wordml" xmlns:w15="http://schemas.microsoft.com/office/word/2012/wordml" xmlns:w16se="http://schemas.microsoft.com/office/word/2015/wordml/symex" mc:Ignorable="w14 w15 w16se">
   <w:docDefaults>
     <w:rPrDefault>
       <w:rPr>
@@ -31089,7 +34399,7 @@
     </w:rPrDefault>
     <w:pPrDefault/>
   </w:docDefaults>
-  <w:latentStyles w:defLockedState="0" w:defUIPriority="99" w:defSemiHidden="0" w:defUnhideWhenUsed="0" w:defQFormat="0" w:count="371">
+  <w:latentStyles w:defLockedState="0" w:defUIPriority="99" w:defSemiHidden="0" w:defUnhideWhenUsed="0" w:defQFormat="0" w:count="374">
     <w:lsdException w:name="Normal" w:uiPriority="0" w:qFormat="1"/>
     <w:lsdException w:name="heading 1" w:uiPriority="9" w:qFormat="1"/>
     <w:lsdException w:name="heading 2" w:semiHidden="1" w:uiPriority="9" w:unhideWhenUsed="1" w:qFormat="1"/>
@@ -31195,7 +34505,6 @@
     <w:lsdException w:name="HTML Sample" w:semiHidden="1" w:unhideWhenUsed="1"/>
     <w:lsdException w:name="HTML Typewriter" w:semiHidden="1" w:unhideWhenUsed="1"/>
     <w:lsdException w:name="HTML Variable" w:semiHidden="1" w:unhideWhenUsed="1"/>
-    <w:lsdException w:name="Normal Table" w:semiHidden="1" w:unhideWhenUsed="1"/>
     <w:lsdException w:name="annotation subject" w:semiHidden="1" w:unhideWhenUsed="1"/>
     <w:lsdException w:name="No List" w:semiHidden="1" w:unhideWhenUsed="1"/>
     <w:lsdException w:name="Outline List 1" w:semiHidden="1" w:unhideWhenUsed="1"/>
@@ -31240,7 +34549,6 @@
     <w:lsdException w:name="Table Professional" w:semiHidden="1" w:unhideWhenUsed="1"/>
     <w:lsdException w:name="Table Subtle 1" w:semiHidden="1" w:unhideWhenUsed="1"/>
     <w:lsdException w:name="Table Subtle 2" w:semiHidden="1" w:unhideWhenUsed="1"/>
-    <w:lsdException w:name="Table Web 1" w:semiHidden="1" w:unhideWhenUsed="1"/>
     <w:lsdException w:name="Table Web 2" w:semiHidden="1" w:unhideWhenUsed="1"/>
     <w:lsdException w:name="Table Web 3" w:semiHidden="1" w:unhideWhenUsed="1"/>
     <w:lsdException w:name="Balloon Text" w:semiHidden="1" w:unhideWhenUsed="1"/>
@@ -31461,6 +34769,9 @@
     <w:lsdException w:name="List Table 5 Dark Accent 6" w:uiPriority="50"/>
     <w:lsdException w:name="List Table 6 Colorful Accent 6" w:uiPriority="51"/>
     <w:lsdException w:name="List Table 7 Colorful Accent 6" w:uiPriority="52"/>
+    <w:lsdException w:name="Mention" w:semiHidden="1" w:unhideWhenUsed="1"/>
+    <w:lsdException w:name="Smart Hyperlink" w:semiHidden="1" w:unhideWhenUsed="1"/>
+    <w:lsdException w:name="Hashtag" w:semiHidden="1" w:unhideWhenUsed="1"/>
   </w:latentStyles>
   <w:style w:type="paragraph" w:default="1" w:styleId="Normal">
     <w:name w:val="Normal"/>
@@ -31749,11 +35060,8 @@
     <w:tblPr>
       <w:tblStyleRowBandSize w:val="1"/>
       <w:tblStyleColBandSize w:val="1"/>
-      <w:tblInd w:w="0" w:type="dxa"/>
       <w:tblCellMar>
-        <w:top w:w="0" w:type="dxa"/>
         <w:left w:w="115" w:type="dxa"/>
-        <w:bottom w:w="0" w:type="dxa"/>
         <w:right w:w="115" w:type="dxa"/>
       </w:tblCellMar>
     </w:tblPr>
@@ -31763,11 +35071,8 @@
     <w:tblPr>
       <w:tblStyleRowBandSize w:val="1"/>
       <w:tblStyleColBandSize w:val="1"/>
-      <w:tblInd w:w="0" w:type="dxa"/>
       <w:tblCellMar>
-        <w:top w:w="0" w:type="dxa"/>
         <w:left w:w="115" w:type="dxa"/>
-        <w:bottom w:w="0" w:type="dxa"/>
         <w:right w:w="115" w:type="dxa"/>
       </w:tblCellMar>
     </w:tblPr>
@@ -31777,11 +35082,8 @@
     <w:tblPr>
       <w:tblStyleRowBandSize w:val="1"/>
       <w:tblStyleColBandSize w:val="1"/>
-      <w:tblInd w:w="0" w:type="dxa"/>
       <w:tblCellMar>
-        <w:top w:w="0" w:type="dxa"/>
         <w:left w:w="115" w:type="dxa"/>
-        <w:bottom w:w="0" w:type="dxa"/>
         <w:right w:w="115" w:type="dxa"/>
       </w:tblCellMar>
     </w:tblPr>
@@ -31791,11 +35093,8 @@
     <w:tblPr>
       <w:tblStyleRowBandSize w:val="1"/>
       <w:tblStyleColBandSize w:val="1"/>
-      <w:tblInd w:w="0" w:type="dxa"/>
       <w:tblCellMar>
-        <w:top w:w="0" w:type="dxa"/>
         <w:left w:w="115" w:type="dxa"/>
-        <w:bottom w:w="0" w:type="dxa"/>
         <w:right w:w="115" w:type="dxa"/>
       </w:tblCellMar>
     </w:tblPr>
@@ -31805,11 +35104,8 @@
     <w:tblPr>
       <w:tblStyleRowBandSize w:val="1"/>
       <w:tblStyleColBandSize w:val="1"/>
-      <w:tblInd w:w="0" w:type="dxa"/>
       <w:tblCellMar>
-        <w:top w:w="0" w:type="dxa"/>
         <w:left w:w="115" w:type="dxa"/>
-        <w:bottom w:w="0" w:type="dxa"/>
         <w:right w:w="115" w:type="dxa"/>
       </w:tblCellMar>
     </w:tblPr>
@@ -31819,11 +35115,8 @@
     <w:tblPr>
       <w:tblStyleRowBandSize w:val="1"/>
       <w:tblStyleColBandSize w:val="1"/>
-      <w:tblInd w:w="0" w:type="dxa"/>
       <w:tblCellMar>
-        <w:top w:w="0" w:type="dxa"/>
         <w:left w:w="115" w:type="dxa"/>
-        <w:bottom w:w="0" w:type="dxa"/>
         <w:right w:w="115" w:type="dxa"/>
       </w:tblCellMar>
     </w:tblPr>
@@ -31833,13 +35126,6 @@
     <w:tblPr>
       <w:tblStyleRowBandSize w:val="1"/>
       <w:tblStyleColBandSize w:val="1"/>
-      <w:tblInd w:w="0" w:type="dxa"/>
-      <w:tblCellMar>
-        <w:top w:w="0" w:type="dxa"/>
-        <w:left w:w="108" w:type="dxa"/>
-        <w:bottom w:w="0" w:type="dxa"/>
-        <w:right w:w="108" w:type="dxa"/>
-      </w:tblCellMar>
     </w:tblPr>
   </w:style>
   <w:style w:type="table" w:customStyle="1" w:styleId="a6">
@@ -31847,13 +35133,6 @@
     <w:tblPr>
       <w:tblStyleRowBandSize w:val="1"/>
       <w:tblStyleColBandSize w:val="1"/>
-      <w:tblInd w:w="0" w:type="dxa"/>
-      <w:tblCellMar>
-        <w:top w:w="0" w:type="dxa"/>
-        <w:left w:w="108" w:type="dxa"/>
-        <w:bottom w:w="0" w:type="dxa"/>
-        <w:right w:w="108" w:type="dxa"/>
-      </w:tblCellMar>
     </w:tblPr>
   </w:style>
   <w:style w:type="table" w:customStyle="1" w:styleId="a7">
@@ -31861,13 +35140,6 @@
     <w:tblPr>
       <w:tblStyleRowBandSize w:val="1"/>
       <w:tblStyleColBandSize w:val="1"/>
-      <w:tblInd w:w="0" w:type="dxa"/>
-      <w:tblCellMar>
-        <w:top w:w="0" w:type="dxa"/>
-        <w:left w:w="108" w:type="dxa"/>
-        <w:bottom w:w="0" w:type="dxa"/>
-        <w:right w:w="108" w:type="dxa"/>
-      </w:tblCellMar>
     </w:tblPr>
   </w:style>
   <w:style w:type="table" w:customStyle="1" w:styleId="a8">
@@ -31875,13 +35147,6 @@
     <w:tblPr>
       <w:tblStyleRowBandSize w:val="1"/>
       <w:tblStyleColBandSize w:val="1"/>
-      <w:tblInd w:w="0" w:type="dxa"/>
-      <w:tblCellMar>
-        <w:top w:w="0" w:type="dxa"/>
-        <w:left w:w="108" w:type="dxa"/>
-        <w:bottom w:w="0" w:type="dxa"/>
-        <w:right w:w="108" w:type="dxa"/>
-      </w:tblCellMar>
     </w:tblPr>
   </w:style>
   <w:style w:type="table" w:customStyle="1" w:styleId="a9">
@@ -31889,13 +35154,6 @@
     <w:tblPr>
       <w:tblStyleRowBandSize w:val="1"/>
       <w:tblStyleColBandSize w:val="1"/>
-      <w:tblInd w:w="0" w:type="dxa"/>
-      <w:tblCellMar>
-        <w:top w:w="0" w:type="dxa"/>
-        <w:left w:w="108" w:type="dxa"/>
-        <w:bottom w:w="0" w:type="dxa"/>
-        <w:right w:w="108" w:type="dxa"/>
-      </w:tblCellMar>
     </w:tblPr>
   </w:style>
   <w:style w:type="table" w:customStyle="1" w:styleId="aa">
@@ -31903,13 +35161,6 @@
     <w:tblPr>
       <w:tblStyleRowBandSize w:val="1"/>
       <w:tblStyleColBandSize w:val="1"/>
-      <w:tblInd w:w="0" w:type="dxa"/>
-      <w:tblCellMar>
-        <w:top w:w="0" w:type="dxa"/>
-        <w:left w:w="108" w:type="dxa"/>
-        <w:bottom w:w="0" w:type="dxa"/>
-        <w:right w:w="108" w:type="dxa"/>
-      </w:tblCellMar>
     </w:tblPr>
   </w:style>
   <w:style w:type="table" w:customStyle="1" w:styleId="ab">
@@ -31917,13 +35168,6 @@
     <w:tblPr>
       <w:tblStyleRowBandSize w:val="1"/>
       <w:tblStyleColBandSize w:val="1"/>
-      <w:tblInd w:w="0" w:type="dxa"/>
-      <w:tblCellMar>
-        <w:top w:w="0" w:type="dxa"/>
-        <w:left w:w="108" w:type="dxa"/>
-        <w:bottom w:w="0" w:type="dxa"/>
-        <w:right w:w="108" w:type="dxa"/>
-      </w:tblCellMar>
     </w:tblPr>
   </w:style>
   <w:style w:type="table" w:customStyle="1" w:styleId="ac">
@@ -31931,11 +35175,8 @@
     <w:tblPr>
       <w:tblStyleRowBandSize w:val="1"/>
       <w:tblStyleColBandSize w:val="1"/>
-      <w:tblInd w:w="0" w:type="dxa"/>
       <w:tblCellMar>
-        <w:top w:w="0" w:type="dxa"/>
         <w:left w:w="115" w:type="dxa"/>
-        <w:bottom w:w="0" w:type="dxa"/>
         <w:right w:w="115" w:type="dxa"/>
       </w:tblCellMar>
     </w:tblPr>
@@ -31945,11 +35186,8 @@
     <w:tblPr>
       <w:tblStyleRowBandSize w:val="1"/>
       <w:tblStyleColBandSize w:val="1"/>
-      <w:tblInd w:w="0" w:type="dxa"/>
       <w:tblCellMar>
-        <w:top w:w="0" w:type="dxa"/>
         <w:left w:w="115" w:type="dxa"/>
-        <w:bottom w:w="0" w:type="dxa"/>
         <w:right w:w="115" w:type="dxa"/>
       </w:tblCellMar>
     </w:tblPr>
@@ -31959,11 +35197,8 @@
     <w:tblPr>
       <w:tblStyleRowBandSize w:val="1"/>
       <w:tblStyleColBandSize w:val="1"/>
-      <w:tblInd w:w="0" w:type="dxa"/>
       <w:tblCellMar>
-        <w:top w:w="0" w:type="dxa"/>
         <w:left w:w="115" w:type="dxa"/>
-        <w:bottom w:w="0" w:type="dxa"/>
         <w:right w:w="115" w:type="dxa"/>
       </w:tblCellMar>
     </w:tblPr>
@@ -31973,11 +35208,8 @@
     <w:tblPr>
       <w:tblStyleRowBandSize w:val="1"/>
       <w:tblStyleColBandSize w:val="1"/>
-      <w:tblInd w:w="0" w:type="dxa"/>
       <w:tblCellMar>
-        <w:top w:w="0" w:type="dxa"/>
         <w:left w:w="115" w:type="dxa"/>
-        <w:bottom w:w="0" w:type="dxa"/>
         <w:right w:w="115" w:type="dxa"/>
       </w:tblCellMar>
     </w:tblPr>
@@ -31987,11 +35219,8 @@
     <w:tblPr>
       <w:tblStyleRowBandSize w:val="1"/>
       <w:tblStyleColBandSize w:val="1"/>
-      <w:tblInd w:w="0" w:type="dxa"/>
       <w:tblCellMar>
-        <w:top w:w="0" w:type="dxa"/>
         <w:left w:w="115" w:type="dxa"/>
-        <w:bottom w:w="0" w:type="dxa"/>
         <w:right w:w="115" w:type="dxa"/>
       </w:tblCellMar>
     </w:tblPr>
@@ -32001,11 +35230,8 @@
     <w:tblPr>
       <w:tblStyleRowBandSize w:val="1"/>
       <w:tblStyleColBandSize w:val="1"/>
-      <w:tblInd w:w="0" w:type="dxa"/>
       <w:tblCellMar>
-        <w:top w:w="0" w:type="dxa"/>
         <w:left w:w="115" w:type="dxa"/>
-        <w:bottom w:w="0" w:type="dxa"/>
         <w:right w:w="115" w:type="dxa"/>
       </w:tblCellMar>
     </w:tblPr>
@@ -32015,11 +35241,8 @@
     <w:tblPr>
       <w:tblStyleRowBandSize w:val="1"/>
       <w:tblStyleColBandSize w:val="1"/>
-      <w:tblInd w:w="0" w:type="dxa"/>
       <w:tblCellMar>
-        <w:top w:w="0" w:type="dxa"/>
         <w:left w:w="115" w:type="dxa"/>
-        <w:bottom w:w="0" w:type="dxa"/>
         <w:right w:w="115" w:type="dxa"/>
       </w:tblCellMar>
     </w:tblPr>
@@ -32029,11 +35252,8 @@
     <w:tblPr>
       <w:tblStyleRowBandSize w:val="1"/>
       <w:tblStyleColBandSize w:val="1"/>
-      <w:tblInd w:w="0" w:type="dxa"/>
       <w:tblCellMar>
-        <w:top w:w="0" w:type="dxa"/>
         <w:left w:w="115" w:type="dxa"/>
-        <w:bottom w:w="0" w:type="dxa"/>
         <w:right w:w="115" w:type="dxa"/>
       </w:tblCellMar>
     </w:tblPr>
@@ -32605,7 +35825,7 @@
 </file>
 
 <file path=customXml/itemProps1.xml><?xml version="1.0" encoding="utf-8"?>
-<ds:datastoreItem xmlns:ds="http://schemas.openxmlformats.org/officeDocument/2006/customXml" ds:itemID="{120F8E07-1B0C-4ADE-87B7-C559EB89E073}">
+<ds:datastoreItem xmlns:ds="http://schemas.openxmlformats.org/officeDocument/2006/customXml" ds:itemID="{AAC5ED2E-42A8-4BDE-BD23-21E3782FFDC9}">
   <ds:schemaRefs>
     <ds:schemaRef ds:uri="http://schemas.openxmlformats.org/officeDocument/2006/bibliography"/>
   </ds:schemaRefs>

--- a/SKPL-5114100118-5114100186.docx
+++ b/SKPL-5114100118-5114100186.docx
@@ -10128,7 +10128,9 @@
       <w:r>
         <w:t>User Interface</w:t>
       </w:r>
+      <w:bookmarkStart w:id="22" w:name="_GoBack"/>
       <w:bookmarkEnd w:id="21"/>
+      <w:bookmarkEnd w:id="22"/>
     </w:p>
     <w:p>
       <w:pPr>
@@ -10162,11 +10164,11 @@
       <w:pPr>
         <w:pStyle w:val="Heading3"/>
       </w:pPr>
-      <w:bookmarkStart w:id="22" w:name="_Toc466980689"/>
+      <w:bookmarkStart w:id="23" w:name="_Toc466980689"/>
       <w:r>
         <w:t>Hardware Interface</w:t>
       </w:r>
-      <w:bookmarkEnd w:id="22"/>
+      <w:bookmarkEnd w:id="23"/>
     </w:p>
     <w:p>
       <w:pPr>
@@ -10215,11 +10217,11 @@
       <w:pPr>
         <w:pStyle w:val="Heading3"/>
       </w:pPr>
-      <w:bookmarkStart w:id="23" w:name="_Toc466980690"/>
+      <w:bookmarkStart w:id="24" w:name="_Toc466980690"/>
       <w:r>
         <w:t>Software Interface</w:t>
       </w:r>
-      <w:bookmarkEnd w:id="23"/>
+      <w:bookmarkEnd w:id="24"/>
     </w:p>
     <w:p>
       <w:pPr>
@@ -10260,11 +10262,11 @@
       <w:pPr>
         <w:pStyle w:val="Heading3"/>
       </w:pPr>
-      <w:bookmarkStart w:id="24" w:name="_Toc466980691"/>
+      <w:bookmarkStart w:id="25" w:name="_Toc466980691"/>
       <w:r>
         <w:t>Communication Interface</w:t>
       </w:r>
-      <w:bookmarkEnd w:id="24"/>
+      <w:bookmarkEnd w:id="25"/>
     </w:p>
     <w:p>
       <w:pPr>
@@ -10284,24 +10286,24 @@
       <w:pPr>
         <w:pStyle w:val="Heading2"/>
       </w:pPr>
-      <w:bookmarkStart w:id="25" w:name="_Toc466980692"/>
+      <w:bookmarkStart w:id="26" w:name="_Toc466980692"/>
       <w:r>
         <w:lastRenderedPageBreak/>
         <w:t>Functional Description</w:t>
       </w:r>
-      <w:bookmarkEnd w:id="25"/>
+      <w:bookmarkEnd w:id="26"/>
     </w:p>
     <w:p>
       <w:pPr>
         <w:pStyle w:val="Heading3"/>
       </w:pPr>
-      <w:bookmarkStart w:id="26" w:name="3whwml4" w:colFirst="0" w:colLast="0"/>
-      <w:bookmarkStart w:id="27" w:name="_Toc466980693"/>
-      <w:bookmarkEnd w:id="26"/>
+      <w:bookmarkStart w:id="27" w:name="3whwml4" w:colFirst="0" w:colLast="0"/>
+      <w:bookmarkStart w:id="28" w:name="_Toc466980693"/>
+      <w:bookmarkEnd w:id="27"/>
       <w:r>
         <w:t>Use Case Diagram</w:t>
       </w:r>
-      <w:bookmarkEnd w:id="27"/>
+      <w:bookmarkEnd w:id="28"/>
       <w:r>
         <w:t xml:space="preserve"> </w:t>
       </w:r>
@@ -10363,7 +10365,7 @@
       <w:pPr>
         <w:pStyle w:val="Caption"/>
       </w:pPr>
-      <w:bookmarkStart w:id="28" w:name="_Toc466980903"/>
+      <w:bookmarkStart w:id="29" w:name="_Toc466980903"/>
       <w:r>
         <w:t xml:space="preserve">GAMBAR </w:t>
       </w:r>
@@ -10389,7 +10391,7 @@
       <w:r>
         <w:t xml:space="preserve"> Use Case Diagram</w:t>
       </w:r>
-      <w:bookmarkEnd w:id="28"/>
+      <w:bookmarkEnd w:id="29"/>
     </w:p>
     <w:p/>
     <w:p>
@@ -10406,13 +10408,13 @@
       <w:pPr>
         <w:pStyle w:val="Heading3"/>
       </w:pPr>
-      <w:bookmarkStart w:id="29" w:name="2bn6wsx" w:colFirst="0" w:colLast="0"/>
-      <w:bookmarkStart w:id="30" w:name="_Toc466980694"/>
-      <w:bookmarkEnd w:id="29"/>
+      <w:bookmarkStart w:id="30" w:name="2bn6wsx" w:colFirst="0" w:colLast="0"/>
+      <w:bookmarkStart w:id="31" w:name="_Toc466980694"/>
+      <w:bookmarkEnd w:id="30"/>
       <w:r>
         <w:t>Function 1: Filling presence by scanning KTM</w:t>
       </w:r>
-      <w:bookmarkEnd w:id="30"/>
+      <w:bookmarkEnd w:id="31"/>
     </w:p>
     <w:p/>
     <w:p>
@@ -11209,7 +11211,7 @@
       <w:pPr>
         <w:pStyle w:val="Caption"/>
       </w:pPr>
-      <w:bookmarkStart w:id="31" w:name="_Toc466980878"/>
+      <w:bookmarkStart w:id="32" w:name="_Toc466980878"/>
       <w:r>
         <w:t xml:space="preserve">Table </w:t>
       </w:r>
@@ -11235,7 +11237,7 @@
       <w:r>
         <w:t xml:space="preserve"> Filling Presence Specification</w:t>
       </w:r>
-      <w:bookmarkEnd w:id="31"/>
+      <w:bookmarkEnd w:id="32"/>
     </w:p>
     <w:p>
       <w:pPr>
@@ -11305,7 +11307,7 @@
       <w:pPr>
         <w:pStyle w:val="Caption"/>
       </w:pPr>
-      <w:bookmarkStart w:id="32" w:name="_Toc466980904"/>
+      <w:bookmarkStart w:id="33" w:name="_Toc466980904"/>
       <w:r>
         <w:t xml:space="preserve">GAMBAR </w:t>
       </w:r>
@@ -11338,7 +11340,7 @@
         </w:rPr>
         <w:t>Activity Diagram: Filling Presence by Scanning KTM</w:t>
       </w:r>
-      <w:bookmarkEnd w:id="32"/>
+      <w:bookmarkEnd w:id="33"/>
     </w:p>
     <w:p/>
     <w:p>
@@ -11499,13 +11501,13 @@
       <w:pPr>
         <w:pStyle w:val="Heading3"/>
       </w:pPr>
-      <w:bookmarkStart w:id="33" w:name="2p2csry" w:colFirst="0" w:colLast="0"/>
-      <w:bookmarkStart w:id="34" w:name="_Toc466980695"/>
-      <w:bookmarkEnd w:id="33"/>
+      <w:bookmarkStart w:id="34" w:name="2p2csry" w:colFirst="0" w:colLast="0"/>
+      <w:bookmarkStart w:id="35" w:name="_Toc466980695"/>
+      <w:bookmarkEnd w:id="34"/>
       <w:r>
         <w:t>Function 2 : Check students’ own presence history</w:t>
       </w:r>
-      <w:bookmarkEnd w:id="34"/>
+      <w:bookmarkEnd w:id="35"/>
     </w:p>
     <w:p>
       <w:pPr>
@@ -12459,7 +12461,7 @@
       <w:pPr>
         <w:pStyle w:val="Caption"/>
       </w:pPr>
-      <w:bookmarkStart w:id="35" w:name="_Toc466980879"/>
+      <w:bookmarkStart w:id="36" w:name="_Toc466980879"/>
       <w:r>
         <w:t xml:space="preserve">Table </w:t>
       </w:r>
@@ -12485,7 +12487,7 @@
       <w:r>
         <w:t xml:space="preserve"> Use Case Specification Check students’ own presence history</w:t>
       </w:r>
-      <w:bookmarkEnd w:id="35"/>
+      <w:bookmarkEnd w:id="36"/>
     </w:p>
     <w:p/>
     <w:p/>
@@ -12565,7 +12567,7 @@
       <w:pPr>
         <w:pStyle w:val="Caption"/>
       </w:pPr>
-      <w:bookmarkStart w:id="36" w:name="_Toc466980905"/>
+      <w:bookmarkStart w:id="37" w:name="_Toc466980905"/>
       <w:r>
         <w:t xml:space="preserve">GAMBAR </w:t>
       </w:r>
@@ -12591,7 +12593,7 @@
       <w:r>
         <w:t xml:space="preserve"> Check their own presence history activity diagram</w:t>
       </w:r>
-      <w:bookmarkEnd w:id="36"/>
+      <w:bookmarkEnd w:id="37"/>
     </w:p>
     <w:p>
       <w:pPr>
@@ -12753,11 +12755,11 @@
       <w:pPr>
         <w:pStyle w:val="Heading3"/>
       </w:pPr>
-      <w:bookmarkStart w:id="37" w:name="_Toc466980696"/>
+      <w:bookmarkStart w:id="38" w:name="_Toc466980696"/>
       <w:r>
         <w:t>Function 3: Edit user account</w:t>
       </w:r>
-      <w:bookmarkEnd w:id="37"/>
+      <w:bookmarkEnd w:id="38"/>
     </w:p>
     <w:p>
       <w:pPr>
@@ -13799,7 +13801,7 @@
       <w:pPr>
         <w:pStyle w:val="Caption"/>
       </w:pPr>
-      <w:bookmarkStart w:id="38" w:name="_Toc466980880"/>
+      <w:bookmarkStart w:id="39" w:name="_Toc466980880"/>
       <w:r>
         <w:t xml:space="preserve">Table </w:t>
       </w:r>
@@ -13825,7 +13827,7 @@
       <w:r>
         <w:t xml:space="preserve"> Use Case Specification Edit User Account</w:t>
       </w:r>
-      <w:bookmarkEnd w:id="38"/>
+      <w:bookmarkEnd w:id="39"/>
     </w:p>
     <w:p>
       <w:pPr>
@@ -13887,7 +13889,7 @@
       <w:pPr>
         <w:pStyle w:val="Caption"/>
       </w:pPr>
-      <w:bookmarkStart w:id="39" w:name="_Toc466980906"/>
+      <w:bookmarkStart w:id="40" w:name="_Toc466980906"/>
       <w:r>
         <w:t xml:space="preserve">GAMBAR </w:t>
       </w:r>
@@ -13913,7 +13915,7 @@
       <w:r>
         <w:t xml:space="preserve"> Edit user account activity diagram</w:t>
       </w:r>
-      <w:bookmarkEnd w:id="39"/>
+      <w:bookmarkEnd w:id="40"/>
     </w:p>
     <w:p/>
     <w:p>
@@ -14074,11 +14076,11 @@
       <w:pPr>
         <w:pStyle w:val="Heading3"/>
       </w:pPr>
-      <w:bookmarkStart w:id="40" w:name="_Toc466980697"/>
+      <w:bookmarkStart w:id="41" w:name="_Toc466980697"/>
       <w:r>
         <w:t>Function 4: Add User Account</w:t>
       </w:r>
-      <w:bookmarkEnd w:id="40"/>
+      <w:bookmarkEnd w:id="41"/>
     </w:p>
     <w:p>
       <w:pPr>
@@ -15064,7 +15066,7 @@
       <w:pPr>
         <w:pStyle w:val="Caption"/>
       </w:pPr>
-      <w:bookmarkStart w:id="41" w:name="_Toc466980881"/>
+      <w:bookmarkStart w:id="42" w:name="_Toc466980881"/>
       <w:r>
         <w:t xml:space="preserve">Table </w:t>
       </w:r>
@@ -15090,7 +15092,7 @@
       <w:r>
         <w:t xml:space="preserve"> Use Case Specification Add User Account</w:t>
       </w:r>
-      <w:bookmarkEnd w:id="41"/>
+      <w:bookmarkEnd w:id="42"/>
     </w:p>
     <w:p>
       <w:pPr>
@@ -15158,7 +15160,7 @@
       <w:pPr>
         <w:pStyle w:val="Caption"/>
       </w:pPr>
-      <w:bookmarkStart w:id="42" w:name="_Toc466980907"/>
+      <w:bookmarkStart w:id="43" w:name="_Toc466980907"/>
       <w:r>
         <w:t xml:space="preserve">GAMBAR </w:t>
       </w:r>
@@ -15184,7 +15186,7 @@
       <w:r>
         <w:t xml:space="preserve"> Add user account activity diagram</w:t>
       </w:r>
-      <w:bookmarkEnd w:id="42"/>
+      <w:bookmarkEnd w:id="43"/>
     </w:p>
     <w:p>
       <w:pPr>
@@ -15339,11 +15341,11 @@
       <w:pPr>
         <w:pStyle w:val="Heading3"/>
       </w:pPr>
-      <w:bookmarkStart w:id="43" w:name="_Toc466980698"/>
+      <w:bookmarkStart w:id="44" w:name="_Toc466980698"/>
       <w:r>
         <w:t>Function 5: Delete User Account</w:t>
       </w:r>
-      <w:bookmarkEnd w:id="43"/>
+      <w:bookmarkEnd w:id="44"/>
     </w:p>
     <w:p>
       <w:pPr>
@@ -16174,7 +16176,7 @@
       <w:pPr>
         <w:pStyle w:val="Caption"/>
       </w:pPr>
-      <w:bookmarkStart w:id="44" w:name="_Toc466980882"/>
+      <w:bookmarkStart w:id="45" w:name="_Toc466980882"/>
       <w:r>
         <w:t xml:space="preserve">Table </w:t>
       </w:r>
@@ -16200,7 +16202,7 @@
       <w:r>
         <w:t xml:space="preserve"> Use Case Specification Delete User Account</w:t>
       </w:r>
-      <w:bookmarkEnd w:id="44"/>
+      <w:bookmarkEnd w:id="45"/>
     </w:p>
     <w:p/>
     <w:p/>
@@ -16281,7 +16283,7 @@
       <w:pPr>
         <w:pStyle w:val="Caption"/>
       </w:pPr>
-      <w:bookmarkStart w:id="45" w:name="_Toc466980908"/>
+      <w:bookmarkStart w:id="46" w:name="_Toc466980908"/>
       <w:r>
         <w:t xml:space="preserve">GAMBAR </w:t>
       </w:r>
@@ -16307,7 +16309,7 @@
       <w:r>
         <w:t xml:space="preserve"> Activity Diagram Delete User Account</w:t>
       </w:r>
-      <w:bookmarkEnd w:id="45"/>
+      <w:bookmarkEnd w:id="46"/>
     </w:p>
     <w:p>
       <w:pPr>
@@ -16451,11 +16453,11 @@
       <w:pPr>
         <w:pStyle w:val="Heading3"/>
       </w:pPr>
-      <w:bookmarkStart w:id="46" w:name="_Toc466980699"/>
+      <w:bookmarkStart w:id="47" w:name="_Toc466980699"/>
       <w:r>
         <w:t>Function 6: See summary of presence in each class</w:t>
       </w:r>
-      <w:bookmarkEnd w:id="46"/>
+      <w:bookmarkEnd w:id="47"/>
     </w:p>
     <w:p>
       <w:pPr>
@@ -17400,7 +17402,7 @@
       <w:pPr>
         <w:pStyle w:val="Caption"/>
       </w:pPr>
-      <w:bookmarkStart w:id="47" w:name="_Toc466980883"/>
+      <w:bookmarkStart w:id="48" w:name="_Toc466980883"/>
       <w:r>
         <w:t xml:space="preserve">Table </w:t>
       </w:r>
@@ -17426,7 +17428,7 @@
       <w:r>
         <w:t xml:space="preserve"> Use Case Specification See Summary of Presence in each class</w:t>
       </w:r>
-      <w:bookmarkEnd w:id="47"/>
+      <w:bookmarkEnd w:id="48"/>
     </w:p>
     <w:p>
       <w:pPr>
@@ -17488,7 +17490,7 @@
       <w:pPr>
         <w:pStyle w:val="Caption"/>
       </w:pPr>
-      <w:bookmarkStart w:id="48" w:name="_Toc466980909"/>
+      <w:bookmarkStart w:id="49" w:name="_Toc466980909"/>
       <w:r>
         <w:t xml:space="preserve">GAMBAR </w:t>
       </w:r>
@@ -17514,7 +17516,7 @@
       <w:r>
         <w:t xml:space="preserve"> Activity Diagram See Summary of Presence in Each Class</w:t>
       </w:r>
-      <w:bookmarkEnd w:id="48"/>
+      <w:bookmarkEnd w:id="49"/>
     </w:p>
     <w:p/>
     <w:p>
@@ -17682,7 +17684,7 @@
       <w:pPr>
         <w:pStyle w:val="Heading3"/>
       </w:pPr>
-      <w:bookmarkStart w:id="49" w:name="_Toc466980700"/>
+      <w:bookmarkStart w:id="50" w:name="_Toc466980700"/>
       <w:r>
         <w:t>Fun</w:t>
       </w:r>
@@ -17692,7 +17694,7 @@
       <w:r>
         <w:t>tion 7: Check every student presence history</w:t>
       </w:r>
-      <w:bookmarkEnd w:id="49"/>
+      <w:bookmarkEnd w:id="50"/>
     </w:p>
     <w:p>
       <w:pPr>
@@ -18605,7 +18607,7 @@
       <w:pPr>
         <w:pStyle w:val="Caption"/>
       </w:pPr>
-      <w:bookmarkStart w:id="50" w:name="_Toc466980884"/>
+      <w:bookmarkStart w:id="51" w:name="_Toc466980884"/>
       <w:r>
         <w:t xml:space="preserve">Table </w:t>
       </w:r>
@@ -18631,7 +18633,7 @@
       <w:r>
         <w:t xml:space="preserve"> Use Case Specification Check Every Student Presence History</w:t>
       </w:r>
-      <w:bookmarkEnd w:id="50"/>
+      <w:bookmarkEnd w:id="51"/>
     </w:p>
     <w:p>
       <w:pPr>
@@ -18693,7 +18695,7 @@
       <w:pPr>
         <w:pStyle w:val="Caption"/>
       </w:pPr>
-      <w:bookmarkStart w:id="51" w:name="_Toc466980910"/>
+      <w:bookmarkStart w:id="52" w:name="_Toc466980910"/>
       <w:r>
         <w:t xml:space="preserve">GAMBAR </w:t>
       </w:r>
@@ -18719,7 +18721,7 @@
       <w:r>
         <w:t xml:space="preserve"> Check Every Student Presence History Activity Diagram</w:t>
       </w:r>
-      <w:bookmarkEnd w:id="51"/>
+      <w:bookmarkEnd w:id="52"/>
     </w:p>
     <w:p/>
     <w:p>
@@ -20135,7 +20137,7 @@
       <w:pPr>
         <w:pStyle w:val="Heading4"/>
       </w:pPr>
-      <w:bookmarkStart w:id="52" w:name="_Toc466980701"/>
+      <w:bookmarkStart w:id="53" w:name="_Toc466980701"/>
     </w:p>
     <w:p>
       <w:pPr>
@@ -21463,15 +21465,7 @@
                 <w:sz w:val="22"/>
                 <w:szCs w:val="22"/>
               </w:rPr>
-              <w:t xml:space="preserve">If the lecturer want to </w:t>
-            </w:r>
-            <w:r>
-              <w:rPr>
-                <w:rFonts w:ascii="Arial" w:eastAsia="Arial" w:hAnsi="Arial" w:cs="Arial"/>
-                <w:sz w:val="22"/>
-                <w:szCs w:val="22"/>
-              </w:rPr>
-              <w:t>start the class, they need to tap their lecturer card in the scanner so that student can fill the presence</w:t>
+              <w:t>If the lecturer want to start the class, they need to tap their lecturer card in the scanner so that student can fill the presence</w:t>
             </w:r>
           </w:p>
         </w:tc>
@@ -21722,15 +21716,7 @@
                 <w:sz w:val="22"/>
                 <w:szCs w:val="22"/>
               </w:rPr>
-              <w:t xml:space="preserve">Lecturer have </w:t>
-            </w:r>
-            <w:r>
-              <w:rPr>
-                <w:rFonts w:ascii="Arial" w:eastAsia="Arial" w:hAnsi="Arial" w:cs="Arial"/>
-                <w:sz w:val="22"/>
-                <w:szCs w:val="22"/>
-              </w:rPr>
-              <w:t>lecturer card</w:t>
+              <w:t>Lecturer have lecturer card</w:t>
             </w:r>
           </w:p>
         </w:tc>
@@ -21956,15 +21942,7 @@
                 <w:sz w:val="22"/>
                 <w:szCs w:val="22"/>
               </w:rPr>
-              <w:t>1. Lecturer scan lecturer card</w:t>
-            </w:r>
-            <w:r>
-              <w:rPr>
-                <w:rFonts w:ascii="Arial" w:eastAsia="Arial" w:hAnsi="Arial" w:cs="Arial"/>
-                <w:sz w:val="22"/>
-                <w:szCs w:val="22"/>
-              </w:rPr>
-              <w:t xml:space="preserve"> in scanner</w:t>
+              <w:t>1. Lecturer scan lecturer card in scanner</w:t>
             </w:r>
           </w:p>
         </w:tc>
@@ -21993,23 +21971,7 @@
                 <w:sz w:val="22"/>
                 <w:szCs w:val="22"/>
               </w:rPr>
-              <w:t xml:space="preserve">2. </w:t>
-            </w:r>
-            <w:r>
-              <w:rPr>
-                <w:rFonts w:ascii="Arial" w:eastAsia="Arial" w:hAnsi="Arial" w:cs="Arial"/>
-                <w:sz w:val="22"/>
-                <w:szCs w:val="22"/>
-              </w:rPr>
-              <w:t>Lecturer card</w:t>
-            </w:r>
-            <w:r>
-              <w:rPr>
-                <w:rFonts w:ascii="Arial" w:eastAsia="Arial" w:hAnsi="Arial" w:cs="Arial"/>
-                <w:sz w:val="22"/>
-                <w:szCs w:val="22"/>
-              </w:rPr>
-              <w:t xml:space="preserve"> is validated</w:t>
+              <w:t>2. Lecturer card is validated</w:t>
             </w:r>
           </w:p>
           <w:p>
@@ -22126,15 +22088,7 @@
                 <w:sz w:val="22"/>
                 <w:szCs w:val="22"/>
               </w:rPr>
-              <w:t xml:space="preserve">1. Lecturer </w:t>
-            </w:r>
-            <w:r>
-              <w:rPr>
-                <w:rFonts w:ascii="Arial" w:eastAsia="Arial" w:hAnsi="Arial" w:cs="Arial"/>
-                <w:sz w:val="22"/>
-                <w:szCs w:val="22"/>
-              </w:rPr>
-              <w:t>scan lecturer card</w:t>
+              <w:t>1. Lecturer scan lecturer card</w:t>
             </w:r>
           </w:p>
           <w:p>
@@ -22167,15 +22121,7 @@
                 <w:sz w:val="22"/>
                 <w:szCs w:val="22"/>
               </w:rPr>
-              <w:t xml:space="preserve">2. </w:t>
-            </w:r>
-            <w:r>
-              <w:rPr>
-                <w:rFonts w:ascii="Arial" w:eastAsia="Arial" w:hAnsi="Arial" w:cs="Arial"/>
-                <w:sz w:val="22"/>
-                <w:szCs w:val="22"/>
-              </w:rPr>
-              <w:t>Lecturer card validation failed</w:t>
+              <w:t>2. Lecturer card validation failed</w:t>
             </w:r>
           </w:p>
         </w:tc>
@@ -22222,7 +22168,7 @@
             <v:path o:extrusionok="f" gradientshapeok="t" o:connecttype="rect"/>
             <o:lock v:ext="edit" aspectratio="t"/>
           </v:shapetype>
-          <v:shape id="_x0000_i1025" type="#_x0000_t75" style="width:417.75pt;height:418.5pt">
+          <v:shape id="_x0000_i1025" type="#_x0000_t75" style="width:418pt;height:418.5pt">
             <v:imagedata r:id="rId36" o:title="startClass"/>
           </v:shape>
         </w:pict>
@@ -22442,15 +22388,7 @@
                 <w:sz w:val="22"/>
                 <w:szCs w:val="22"/>
               </w:rPr>
-              <w:t>Stop</w:t>
-            </w:r>
-            <w:r>
-              <w:rPr>
-                <w:rFonts w:ascii="Arial" w:eastAsia="Arial" w:hAnsi="Arial" w:cs="Arial"/>
-                <w:sz w:val="22"/>
-                <w:szCs w:val="22"/>
-              </w:rPr>
-              <w:t xml:space="preserve"> Class</w:t>
+              <w:t>Stop Class</w:t>
             </w:r>
           </w:p>
         </w:tc>
@@ -23195,7 +23133,7 @@
     <w:p>
       <w:r>
         <w:pict>
-          <v:shape id="_x0000_i1026" type="#_x0000_t75" style="width:417.75pt;height:417.75pt">
+          <v:shape id="_x0000_i1026" type="#_x0000_t75" style="width:418pt;height:418pt">
             <v:imagedata r:id="rId39" o:title="stopClass"/>
           </v:shape>
         </w:pict>
@@ -23766,15 +23704,7 @@
                 <w:sz w:val="22"/>
                 <w:szCs w:val="22"/>
               </w:rPr>
-              <w:t xml:space="preserve">Admin can view the summary of </w:t>
-            </w:r>
-            <w:r>
-              <w:rPr>
-                <w:rFonts w:ascii="Arial" w:eastAsia="Arial" w:hAnsi="Arial" w:cs="Arial"/>
-                <w:sz w:val="22"/>
-                <w:szCs w:val="22"/>
-              </w:rPr>
-              <w:t>default schedule</w:t>
+              <w:t>Admin can view the summary of default schedule</w:t>
             </w:r>
           </w:p>
         </w:tc>
@@ -23945,49 +23875,25 @@
                 <w:sz w:val="22"/>
                 <w:szCs w:val="22"/>
               </w:rPr>
-              <w:t xml:space="preserve">1. </w:t>
-            </w:r>
-            <w:r>
-              <w:rPr>
-                <w:rFonts w:ascii="Arial" w:eastAsia="Arial" w:hAnsi="Arial" w:cs="Arial"/>
-                <w:sz w:val="22"/>
-                <w:szCs w:val="22"/>
-              </w:rPr>
-              <w:t>Admin login</w:t>
-            </w:r>
-          </w:p>
-          <w:p>
-            <w:pPr>
-              <w:widowControl w:val="0"/>
-              <w:rPr>
-                <w:rFonts w:ascii="Arial" w:eastAsia="Arial" w:hAnsi="Arial" w:cs="Arial"/>
-                <w:sz w:val="22"/>
-                <w:szCs w:val="22"/>
-              </w:rPr>
-            </w:pPr>
-            <w:r>
-              <w:rPr>
-                <w:rFonts w:ascii="Arial" w:eastAsia="Arial" w:hAnsi="Arial" w:cs="Arial"/>
-                <w:sz w:val="22"/>
-                <w:szCs w:val="22"/>
-              </w:rPr>
-              <w:t xml:space="preserve">3. Admin click </w:t>
-            </w:r>
-            <w:r>
-              <w:rPr>
-                <w:rFonts w:ascii="Arial" w:eastAsia="Arial" w:hAnsi="Arial" w:cs="Arial"/>
-                <w:sz w:val="22"/>
-                <w:szCs w:val="22"/>
-              </w:rPr>
-              <w:t>schedule</w:t>
-            </w:r>
-            <w:r>
-              <w:rPr>
-                <w:rFonts w:ascii="Arial" w:eastAsia="Arial" w:hAnsi="Arial" w:cs="Arial"/>
-                <w:sz w:val="22"/>
-                <w:szCs w:val="22"/>
-              </w:rPr>
-              <w:t xml:space="preserve"> </w:t>
+              <w:t>1. Admin login</w:t>
+            </w:r>
+          </w:p>
+          <w:p>
+            <w:pPr>
+              <w:widowControl w:val="0"/>
+              <w:rPr>
+                <w:rFonts w:ascii="Arial" w:eastAsia="Arial" w:hAnsi="Arial" w:cs="Arial"/>
+                <w:sz w:val="22"/>
+                <w:szCs w:val="22"/>
+              </w:rPr>
+            </w:pPr>
+            <w:r>
+              <w:rPr>
+                <w:rFonts w:ascii="Arial" w:eastAsia="Arial" w:hAnsi="Arial" w:cs="Arial"/>
+                <w:sz w:val="22"/>
+                <w:szCs w:val="22"/>
+              </w:rPr>
+              <w:t xml:space="preserve">3. Admin click schedule </w:t>
             </w:r>
           </w:p>
           <w:p>
@@ -24260,15 +24166,7 @@
                 <w:sz w:val="22"/>
                 <w:szCs w:val="22"/>
               </w:rPr>
-              <w:t xml:space="preserve">1. </w:t>
-            </w:r>
-            <w:r>
-              <w:rPr>
-                <w:rFonts w:ascii="Arial" w:eastAsia="Arial" w:hAnsi="Arial" w:cs="Arial"/>
-                <w:sz w:val="22"/>
-                <w:szCs w:val="22"/>
-              </w:rPr>
-              <w:t>Admin login</w:t>
+              <w:t>1. Admin login</w:t>
             </w:r>
             <w:r>
               <w:rPr>
@@ -24331,7 +24229,7 @@
     <w:p>
       <w:r>
         <w:pict>
-          <v:shape id="_x0000_i1027" type="#_x0000_t75" style="width:430.5pt;height:425.25pt">
+          <v:shape id="_x0000_i1027" type="#_x0000_t75" style="width:430.5pt;height:425.5pt">
             <v:imagedata r:id="rId42" o:title="defaultSchedule"/>
           </v:shape>
         </w:pict>
@@ -24624,8 +24522,6 @@
               </w:rPr>
               <w:t>generate schedule for one semester based on the default schedule</w:t>
             </w:r>
-            <w:bookmarkStart w:id="53" w:name="_GoBack"/>
-            <w:bookmarkEnd w:id="53"/>
           </w:p>
         </w:tc>
       </w:tr>
@@ -25134,23 +25030,7 @@
                 <w:sz w:val="22"/>
                 <w:szCs w:val="22"/>
               </w:rPr>
-              <w:t xml:space="preserve">4. Admin </w:t>
-            </w:r>
-            <w:r>
-              <w:rPr>
-                <w:rFonts w:ascii="Arial" w:eastAsia="Arial" w:hAnsi="Arial" w:cs="Arial"/>
-                <w:sz w:val="22"/>
-                <w:szCs w:val="22"/>
-              </w:rPr>
-              <w:t>generate</w:t>
-            </w:r>
-            <w:r>
-              <w:rPr>
-                <w:rFonts w:ascii="Arial" w:eastAsia="Arial" w:hAnsi="Arial" w:cs="Arial"/>
-                <w:sz w:val="22"/>
-                <w:szCs w:val="22"/>
-              </w:rPr>
-              <w:t xml:space="preserve"> schedule</w:t>
+              <w:t>4. Admin generate schedule</w:t>
             </w:r>
           </w:p>
         </w:tc>
@@ -25481,7 +25361,7 @@
     <w:p>
       <w:r>
         <w:pict>
-          <v:shape id="_x0000_i1028" type="#_x0000_t75" style="width:425.25pt;height:498pt">
+          <v:shape id="_x0000_i1028" type="#_x0000_t75" style="width:425.5pt;height:498pt">
             <v:imagedata r:id="rId45" o:title="generateScheduleOneSemester"/>
           </v:shape>
         </w:pict>
@@ -25624,7 +25504,7 @@
         <w:lastRenderedPageBreak/>
         <w:t>Class Description</w:t>
       </w:r>
-      <w:bookmarkEnd w:id="52"/>
+      <w:bookmarkEnd w:id="53"/>
     </w:p>
     <w:p>
       <w:pPr>
@@ -25646,11 +25526,12 @@
           <w:noProof/>
           <w:lang w:val="en-ID" w:eastAsia="en-ID"/>
         </w:rPr>
+        <w:lastRenderedPageBreak/>
         <w:drawing>
-          <wp:inline distT="0" distB="0" distL="0" distR="0" wp14:anchorId="0136C2A1" wp14:editId="2CD54460">
-            <wp:extent cx="5756910" cy="5164455"/>
+          <wp:inline distT="0" distB="0" distL="0" distR="0">
+            <wp:extent cx="5756910" cy="6972300"/>
             <wp:effectExtent l="0" t="0" r="0" b="0"/>
-            <wp:docPr id="1" name="Picture 1"/>
+            <wp:docPr id="30" name="Picture 30"/>
             <wp:cNvGraphicFramePr>
               <a:graphicFrameLocks xmlns:a="http://schemas.openxmlformats.org/drawingml/2006/main" noChangeAspect="1"/>
             </wp:cNvGraphicFramePr>
@@ -25658,7 +25539,7 @@
               <a:graphicData uri="http://schemas.openxmlformats.org/drawingml/2006/picture">
                 <pic:pic xmlns:pic="http://schemas.openxmlformats.org/drawingml/2006/picture">
                   <pic:nvPicPr>
-                    <pic:cNvPr id="1" name="class.jpg"/>
+                    <pic:cNvPr id="30" name="class_diagram v1.jpg"/>
                     <pic:cNvPicPr/>
                   </pic:nvPicPr>
                   <pic:blipFill>
@@ -25676,7 +25557,7 @@
                   <pic:spPr>
                     <a:xfrm>
                       <a:off x="0" y="0"/>
-                      <a:ext cx="5756910" cy="5164455"/>
+                      <a:ext cx="5756910" cy="6972300"/>
                     </a:xfrm>
                     <a:prstGeom prst="rect">
                       <a:avLst/>
@@ -25730,6 +25611,7 @@
         </w:rPr>
       </w:pPr>
       <w:r>
+        <w:lastRenderedPageBreak/>
         <w:br w:type="page"/>
       </w:r>
     </w:p>
@@ -26451,7 +26333,14 @@
                 <w:sz w:val="24"/>
                 <w:szCs w:val="24"/>
               </w:rPr>
-              <w:t>Validate the presence of student from database</w:t>
+              <w:t xml:space="preserve">Validate the </w:t>
+            </w:r>
+            <w:r>
+              <w:rPr>
+                <w:sz w:val="24"/>
+                <w:szCs w:val="24"/>
+              </w:rPr>
+              <w:t>presence of student based on class</w:t>
             </w:r>
           </w:p>
         </w:tc>
@@ -26592,6 +26481,7 @@
       </w:pPr>
       <w:bookmarkStart w:id="59" w:name="_Toc466980704"/>
       <w:r>
+        <w:lastRenderedPageBreak/>
         <w:t>Entity Description</w:t>
       </w:r>
       <w:bookmarkEnd w:id="59"/>
@@ -26601,6 +26491,53 @@
         <w:keepNext/>
         <w:jc w:val="center"/>
       </w:pPr>
+      <w:r>
+        <w:rPr>
+          <w:noProof/>
+          <w:lang w:val="en-ID" w:eastAsia="en-ID"/>
+        </w:rPr>
+        <w:drawing>
+          <wp:inline distT="0" distB="0" distL="0" distR="0">
+            <wp:extent cx="5756910" cy="4036695"/>
+            <wp:effectExtent l="0" t="0" r="0" b="1905"/>
+            <wp:docPr id="37" name="Picture 37"/>
+            <wp:cNvGraphicFramePr>
+              <a:graphicFrameLocks xmlns:a="http://schemas.openxmlformats.org/drawingml/2006/main" noChangeAspect="1"/>
+            </wp:cNvGraphicFramePr>
+            <a:graphic xmlns:a="http://schemas.openxmlformats.org/drawingml/2006/main">
+              <a:graphicData uri="http://schemas.openxmlformats.org/drawingml/2006/picture">
+                <pic:pic xmlns:pic="http://schemas.openxmlformats.org/drawingml/2006/picture">
+                  <pic:nvPicPr>
+                    <pic:cNvPr id="37" name="pdm v5.jpg"/>
+                    <pic:cNvPicPr/>
+                  </pic:nvPicPr>
+                  <pic:blipFill>
+                    <a:blip r:embed="rId49">
+                      <a:extLst>
+                        <a:ext uri="{28A0092B-C50C-407E-A947-70E740481C1C}">
+                          <a14:useLocalDpi xmlns:a14="http://schemas.microsoft.com/office/drawing/2010/main" val="0"/>
+                        </a:ext>
+                      </a:extLst>
+                    </a:blip>
+                    <a:stretch>
+                      <a:fillRect/>
+                    </a:stretch>
+                  </pic:blipFill>
+                  <pic:spPr>
+                    <a:xfrm>
+                      <a:off x="0" y="0"/>
+                      <a:ext cx="5756910" cy="4036695"/>
+                    </a:xfrm>
+                    <a:prstGeom prst="rect">
+                      <a:avLst/>
+                    </a:prstGeom>
+                  </pic:spPr>
+                </pic:pic>
+              </a:graphicData>
+            </a:graphic>
+          </wp:inline>
+        </w:drawing>
+      </w:r>
     </w:p>
     <w:p>
       <w:pPr>
@@ -26769,7 +26706,6 @@
                 <w:sz w:val="24"/>
                 <w:szCs w:val="24"/>
               </w:rPr>
-              <w:lastRenderedPageBreak/>
               <w:t>1.</w:t>
             </w:r>
           </w:p>
@@ -26975,6 +26911,7 @@
                 <w:sz w:val="24"/>
                 <w:szCs w:val="24"/>
               </w:rPr>
+              <w:lastRenderedPageBreak/>
               <w:t>2.</w:t>
             </w:r>
           </w:p>
@@ -27667,7 +27604,6 @@
                 <w:sz w:val="24"/>
                 <w:szCs w:val="24"/>
               </w:rPr>
-              <w:lastRenderedPageBreak/>
               <w:t>MAX: numeric</w:t>
             </w:r>
           </w:p>
@@ -27819,6 +27755,7 @@
                 <w:sz w:val="24"/>
                 <w:szCs w:val="24"/>
               </w:rPr>
+              <w:lastRenderedPageBreak/>
               <w:t>6</w:t>
             </w:r>
           </w:p>
@@ -27982,7 +27919,6 @@
           <w:noProof/>
           <w:lang w:val="en-ID" w:eastAsia="en-ID"/>
         </w:rPr>
-        <w:lastRenderedPageBreak/>
         <w:drawing>
           <wp:inline distT="0" distB="0" distL="0" distR="0">
             <wp:extent cx="5756910" cy="2458720"/>
@@ -27999,7 +27935,7 @@
                     <pic:cNvPicPr/>
                   </pic:nvPicPr>
                   <pic:blipFill>
-                    <a:blip r:embed="rId49">
+                    <a:blip r:embed="rId50">
                       <a:extLst>
                         <a:ext uri="{28A0092B-C50C-407E-A947-70E740481C1C}">
                           <a14:useLocalDpi xmlns:a14="http://schemas.microsoft.com/office/drawing/2010/main" val="0"/>
@@ -28101,7 +28037,7 @@
                     <pic:cNvPicPr/>
                   </pic:nvPicPr>
                   <pic:blipFill>
-                    <a:blip r:embed="rId50">
+                    <a:blip r:embed="rId51">
                       <a:extLst>
                         <a:ext uri="{28A0092B-C50C-407E-A947-70E740481C1C}">
                           <a14:useLocalDpi xmlns:a14="http://schemas.microsoft.com/office/drawing/2010/main" val="0"/>
@@ -29461,8 +29397,8 @@
       </w:pPr>
     </w:p>
     <w:sectPr>
-      <w:footerReference w:type="default" r:id="rId51"/>
-      <w:headerReference w:type="first" r:id="rId52"/>
+      <w:footerReference w:type="default" r:id="rId52"/>
+      <w:headerReference w:type="first" r:id="rId53"/>
       <w:pgSz w:w="11907" w:h="16840"/>
       <w:pgMar w:top="1140" w:right="1140" w:bottom="1956" w:left="1701" w:header="720" w:footer="720" w:gutter="0"/>
       <w:pgNumType w:start="1"/>
@@ -29667,7 +29603,7 @@
             <w:rPr>
               <w:noProof/>
             </w:rPr>
-            <w:t>65</w:t>
+            <w:t>13</w:t>
           </w:r>
           <w:r>
             <w:fldChar w:fldCharType="end"/>
@@ -29711,7 +29647,7 @@
             <w:rPr>
               <w:noProof/>
             </w:rPr>
-            <w:t>74</w:t>
+            <w:t>76</w:t>
           </w:r>
           <w:r>
             <w:fldChar w:fldCharType="end"/>
@@ -34505,6 +34441,7 @@
     <w:lsdException w:name="HTML Sample" w:semiHidden="1" w:unhideWhenUsed="1"/>
     <w:lsdException w:name="HTML Typewriter" w:semiHidden="1" w:unhideWhenUsed="1"/>
     <w:lsdException w:name="HTML Variable" w:semiHidden="1" w:unhideWhenUsed="1"/>
+    <w:lsdException w:name="Normal Table" w:semiHidden="1" w:unhideWhenUsed="1"/>
     <w:lsdException w:name="annotation subject" w:semiHidden="1" w:unhideWhenUsed="1"/>
     <w:lsdException w:name="No List" w:semiHidden="1" w:unhideWhenUsed="1"/>
     <w:lsdException w:name="Outline List 1" w:semiHidden="1" w:unhideWhenUsed="1"/>
@@ -34549,6 +34486,7 @@
     <w:lsdException w:name="Table Professional" w:semiHidden="1" w:unhideWhenUsed="1"/>
     <w:lsdException w:name="Table Subtle 1" w:semiHidden="1" w:unhideWhenUsed="1"/>
     <w:lsdException w:name="Table Subtle 2" w:semiHidden="1" w:unhideWhenUsed="1"/>
+    <w:lsdException w:name="Table Web 1" w:semiHidden="1" w:unhideWhenUsed="1"/>
     <w:lsdException w:name="Table Web 2" w:semiHidden="1" w:unhideWhenUsed="1"/>
     <w:lsdException w:name="Table Web 3" w:semiHidden="1" w:unhideWhenUsed="1"/>
     <w:lsdException w:name="Balloon Text" w:semiHidden="1" w:unhideWhenUsed="1"/>
@@ -35825,7 +35763,7 @@
 </file>
 
 <file path=customXml/itemProps1.xml><?xml version="1.0" encoding="utf-8"?>
-<ds:datastoreItem xmlns:ds="http://schemas.openxmlformats.org/officeDocument/2006/customXml" ds:itemID="{AAC5ED2E-42A8-4BDE-BD23-21E3782FFDC9}">
+<ds:datastoreItem xmlns:ds="http://schemas.openxmlformats.org/officeDocument/2006/customXml" ds:itemID="{965A7B83-8F4C-4508-B9DF-183982FCA26F}">
   <ds:schemaRefs>
     <ds:schemaRef ds:uri="http://schemas.openxmlformats.org/officeDocument/2006/bibliography"/>
   </ds:schemaRefs>

--- a/SKPL-5114100118-5114100186.docx
+++ b/SKPL-5114100118-5114100186.docx
@@ -8259,25 +8259,51 @@
       <w:r>
         <w:t xml:space="preserve">Table </w:t>
       </w:r>
-      <w:fldSimple w:instr=" STYLEREF 1 \s ">
-        <w:r>
-          <w:rPr>
-            <w:noProof/>
-          </w:rPr>
-          <w:t>1</w:t>
-        </w:r>
-      </w:fldSimple>
+      <w:r>
+        <w:fldChar w:fldCharType="begin"/>
+      </w:r>
+      <w:r>
+        <w:instrText xml:space="preserve"> STYLEREF 1 \s </w:instrText>
+      </w:r>
+      <w:r>
+        <w:fldChar w:fldCharType="separate"/>
+      </w:r>
+      <w:r>
+        <w:rPr>
+          <w:noProof/>
+        </w:rPr>
+        <w:t>1</w:t>
+      </w:r>
+      <w:r>
+        <w:rPr>
+          <w:noProof/>
+        </w:rPr>
+        <w:fldChar w:fldCharType="end"/>
+      </w:r>
       <w:r>
         <w:noBreakHyphen/>
       </w:r>
-      <w:fldSimple w:instr=" SEQ Table \* ARABIC \s 1 ">
-        <w:r>
-          <w:rPr>
-            <w:noProof/>
-          </w:rPr>
-          <w:t>1</w:t>
-        </w:r>
-      </w:fldSimple>
+      <w:r>
+        <w:fldChar w:fldCharType="begin"/>
+      </w:r>
+      <w:r>
+        <w:instrText xml:space="preserve"> SEQ Table \* ARABIC \s 1 </w:instrText>
+      </w:r>
+      <w:r>
+        <w:fldChar w:fldCharType="separate"/>
+      </w:r>
+      <w:r>
+        <w:rPr>
+          <w:noProof/>
+        </w:rPr>
+        <w:t>1</w:t>
+      </w:r>
+      <w:r>
+        <w:rPr>
+          <w:noProof/>
+        </w:rPr>
+        <w:fldChar w:fldCharType="end"/>
+      </w:r>
       <w:r>
         <w:t xml:space="preserve"> Naming and Numbering Rule</w:t>
       </w:r>
@@ -9775,25 +9801,51 @@
       <w:r>
         <w:t xml:space="preserve">Table </w:t>
       </w:r>
-      <w:fldSimple w:instr=" STYLEREF 1 \s ">
-        <w:r>
-          <w:rPr>
-            <w:noProof/>
-          </w:rPr>
-          <w:t>2</w:t>
-        </w:r>
-      </w:fldSimple>
+      <w:r>
+        <w:fldChar w:fldCharType="begin"/>
+      </w:r>
+      <w:r>
+        <w:instrText xml:space="preserve"> STYLEREF 1 \s </w:instrText>
+      </w:r>
+      <w:r>
+        <w:fldChar w:fldCharType="separate"/>
+      </w:r>
+      <w:r>
+        <w:rPr>
+          <w:noProof/>
+        </w:rPr>
+        <w:t>2</w:t>
+      </w:r>
+      <w:r>
+        <w:rPr>
+          <w:noProof/>
+        </w:rPr>
+        <w:fldChar w:fldCharType="end"/>
+      </w:r>
       <w:r>
         <w:noBreakHyphen/>
       </w:r>
-      <w:fldSimple w:instr=" SEQ Table \* ARABIC \s 1 ">
-        <w:r>
-          <w:rPr>
-            <w:noProof/>
-          </w:rPr>
-          <w:t>1</w:t>
-        </w:r>
-      </w:fldSimple>
+      <w:r>
+        <w:fldChar w:fldCharType="begin"/>
+      </w:r>
+      <w:r>
+        <w:instrText xml:space="preserve"> SEQ Table \* ARABIC \s 1 </w:instrText>
+      </w:r>
+      <w:r>
+        <w:fldChar w:fldCharType="separate"/>
+      </w:r>
+      <w:r>
+        <w:rPr>
+          <w:noProof/>
+        </w:rPr>
+        <w:t>1</w:t>
+      </w:r>
+      <w:r>
+        <w:rPr>
+          <w:noProof/>
+        </w:rPr>
+        <w:fldChar w:fldCharType="end"/>
+      </w:r>
       <w:r>
         <w:t xml:space="preserve"> User Characteristic</w:t>
       </w:r>
@@ -9922,7 +9974,7 @@
           <w:sz w:val="24"/>
           <w:szCs w:val="24"/>
         </w:rPr>
-        <w:t>mysql</w:t>
+        <w:t>pgadmin</w:t>
       </w:r>
       <w:proofErr w:type="spellEnd"/>
       <w:r>
@@ -9930,7 +9982,7 @@
           <w:sz w:val="24"/>
           <w:szCs w:val="24"/>
         </w:rPr>
-        <w:t xml:space="preserve"> workbench and sublime text 3</w:t>
+        <w:t xml:space="preserve"> and sublime text 3</w:t>
       </w:r>
     </w:p>
     <w:p>
@@ -10128,13 +10180,49 @@
       <w:r>
         <w:t>User Interface</w:t>
       </w:r>
-      <w:bookmarkStart w:id="22" w:name="_GoBack"/>
       <w:bookmarkEnd w:id="21"/>
+    </w:p>
+    <w:p>
+      <w:pPr>
+        <w:ind w:left="720"/>
+        <w:jc w:val="both"/>
+      </w:pPr>
+      <w:r>
+        <w:rPr>
+          <w:sz w:val="24"/>
+          <w:szCs w:val="24"/>
+        </w:rPr>
+        <w:t>Presence.if.its.ac.id</w:t>
+      </w:r>
+      <w:r>
+        <w:rPr>
+          <w:i/>
+          <w:sz w:val="24"/>
+          <w:szCs w:val="24"/>
+        </w:rPr>
+        <w:t xml:space="preserve"> </w:t>
+      </w:r>
+      <w:r>
+        <w:rPr>
+          <w:sz w:val="24"/>
+          <w:szCs w:val="24"/>
+        </w:rPr>
+        <w:t>uses a GUI. User can input data by using keyboard and mouse and Windows operating system</w:t>
+      </w:r>
+    </w:p>
+    <w:p>
+      <w:pPr>
+        <w:pStyle w:val="Heading3"/>
+      </w:pPr>
+      <w:bookmarkStart w:id="22" w:name="_Toc466980689"/>
+      <w:r>
+        <w:t>Hardware Interface</w:t>
+      </w:r>
       <w:bookmarkEnd w:id="22"/>
     </w:p>
     <w:p>
       <w:pPr>
-        <w:ind w:left="720"/>
+        <w:ind w:firstLine="720"/>
         <w:jc w:val="both"/>
       </w:pPr>
       <w:r>
@@ -10142,31 +10230,46 @@
           <w:sz w:val="24"/>
           <w:szCs w:val="24"/>
         </w:rPr>
-        <w:t>Presence.if.its.ac.id</w:t>
-      </w:r>
-      <w:r>
-        <w:rPr>
-          <w:i/>
+        <w:t xml:space="preserve">Presence.if.its.ac.id runs on a server. The </w:t>
+      </w:r>
+      <w:proofErr w:type="spellStart"/>
+      <w:r>
+        <w:rPr>
           <w:sz w:val="24"/>
           <w:szCs w:val="24"/>
         </w:rPr>
-        <w:t xml:space="preserve"> </w:t>
-      </w:r>
+        <w:t>ktm</w:t>
+      </w:r>
+      <w:proofErr w:type="spellEnd"/>
       <w:r>
         <w:rPr>
           <w:sz w:val="24"/>
           <w:szCs w:val="24"/>
         </w:rPr>
-        <w:t>uses a GUI. User can input data by using keyboard and mouse and Windows operating system</w:t>
+        <w:t xml:space="preserve"> scanner is available on each class and </w:t>
+      </w:r>
+      <w:r>
+        <w:rPr>
+          <w:sz w:val="24"/>
+          <w:szCs w:val="24"/>
+        </w:rPr>
+        <w:tab/>
+        <w:t>connected through LAN cable to the server</w:t>
       </w:r>
     </w:p>
     <w:p>
       <w:pPr>
+        <w:ind w:firstLine="720"/>
+        <w:jc w:val="both"/>
+      </w:pPr>
+    </w:p>
+    <w:p>
+      <w:pPr>
         <w:pStyle w:val="Heading3"/>
       </w:pPr>
-      <w:bookmarkStart w:id="23" w:name="_Toc466980689"/>
-      <w:r>
-        <w:t>Hardware Interface</w:t>
+      <w:bookmarkStart w:id="23" w:name="_Toc466980690"/>
+      <w:r>
+        <w:t>Software Interface</w:t>
       </w:r>
       <w:bookmarkEnd w:id="23"/>
     </w:p>
@@ -10175,12 +10278,18 @@
         <w:ind w:firstLine="720"/>
         <w:jc w:val="both"/>
       </w:pPr>
+    </w:p>
+    <w:p>
+      <w:pPr>
+        <w:ind w:left="720"/>
+        <w:jc w:val="both"/>
+      </w:pPr>
       <w:r>
         <w:rPr>
           <w:sz w:val="24"/>
           <w:szCs w:val="24"/>
         </w:rPr>
-        <w:t xml:space="preserve">Presence.if.its.ac.id runs on a server. The </w:t>
+        <w:t xml:space="preserve">Presence.if.its.ac.id is a system that is built using HTML, PHP, </w:t>
       </w:r>
       <w:proofErr w:type="spellStart"/>
       <w:r>
@@ -10188,7 +10297,7 @@
           <w:sz w:val="24"/>
           <w:szCs w:val="24"/>
         </w:rPr>
-        <w:t>ktm</w:t>
+        <w:t>postgreSQL</w:t>
       </w:r>
       <w:proofErr w:type="spellEnd"/>
       <w:r>
@@ -10196,114 +10305,55 @@
           <w:sz w:val="24"/>
           <w:szCs w:val="24"/>
         </w:rPr>
-        <w:t xml:space="preserve"> scanner is available on each class and </w:t>
-      </w:r>
-      <w:r>
-        <w:rPr>
-          <w:sz w:val="24"/>
-          <w:szCs w:val="24"/>
-        </w:rPr>
-        <w:tab/>
-        <w:t>connected through LAN cable to the server</w:t>
+        <w:t xml:space="preserve"> and works on Ubuntu operating system</w:t>
       </w:r>
     </w:p>
     <w:p>
       <w:pPr>
-        <w:ind w:firstLine="720"/>
-        <w:jc w:val="both"/>
-      </w:pPr>
-    </w:p>
-    <w:p>
-      <w:pPr>
         <w:pStyle w:val="Heading3"/>
       </w:pPr>
-      <w:bookmarkStart w:id="24" w:name="_Toc466980690"/>
-      <w:r>
-        <w:t>Software Interface</w:t>
+      <w:bookmarkStart w:id="24" w:name="_Toc466980691"/>
+      <w:r>
+        <w:t>Communication Interface</w:t>
       </w:r>
       <w:bookmarkEnd w:id="24"/>
     </w:p>
     <w:p>
       <w:pPr>
-        <w:ind w:firstLine="720"/>
+        <w:spacing w:before="120" w:after="120"/>
+        <w:ind w:left="576" w:firstLine="144"/>
         <w:jc w:val="both"/>
       </w:pPr>
+      <w:r>
+        <w:rPr>
+          <w:sz w:val="24"/>
+          <w:szCs w:val="24"/>
+        </w:rPr>
+        <w:t>Presence.if.its.ac.id by using internet as the medium of communication</w:t>
+      </w:r>
     </w:p>
     <w:p>
       <w:pPr>
-        <w:ind w:left="720"/>
-        <w:jc w:val="both"/>
-      </w:pPr>
-      <w:r>
-        <w:rPr>
-          <w:sz w:val="24"/>
-          <w:szCs w:val="24"/>
-        </w:rPr>
-        <w:t xml:space="preserve">Presence.if.its.ac.id is a system that is built using HTML, PHP, </w:t>
-      </w:r>
-      <w:proofErr w:type="spellStart"/>
-      <w:r>
-        <w:rPr>
-          <w:sz w:val="24"/>
-          <w:szCs w:val="24"/>
-        </w:rPr>
-        <w:t>postgreSQL</w:t>
-      </w:r>
-      <w:proofErr w:type="spellEnd"/>
-      <w:r>
-        <w:rPr>
-          <w:sz w:val="24"/>
-          <w:szCs w:val="24"/>
-        </w:rPr>
-        <w:t xml:space="preserve"> and works on Ubuntu operating system</w:t>
-      </w:r>
-    </w:p>
-    <w:p>
-      <w:pPr>
-        <w:pStyle w:val="Heading3"/>
-      </w:pPr>
-      <w:bookmarkStart w:id="25" w:name="_Toc466980691"/>
-      <w:r>
-        <w:t>Communication Interface</w:t>
+        <w:pStyle w:val="Heading2"/>
+      </w:pPr>
+      <w:bookmarkStart w:id="25" w:name="_Toc466980692"/>
+      <w:r>
+        <w:lastRenderedPageBreak/>
+        <w:t>Functional Description</w:t>
       </w:r>
       <w:bookmarkEnd w:id="25"/>
     </w:p>
     <w:p>
       <w:pPr>
-        <w:spacing w:before="120" w:after="120"/>
-        <w:ind w:left="576" w:firstLine="144"/>
-        <w:jc w:val="both"/>
-      </w:pPr>
-      <w:r>
-        <w:rPr>
-          <w:sz w:val="24"/>
-          <w:szCs w:val="24"/>
-        </w:rPr>
-        <w:t>Presence.if.its.ac.id by using internet as the medium of communication</w:t>
-      </w:r>
-    </w:p>
-    <w:p>
-      <w:pPr>
-        <w:pStyle w:val="Heading2"/>
-      </w:pPr>
-      <w:bookmarkStart w:id="26" w:name="_Toc466980692"/>
-      <w:r>
-        <w:lastRenderedPageBreak/>
-        <w:t>Functional Description</w:t>
-      </w:r>
+        <w:pStyle w:val="Heading3"/>
+      </w:pPr>
+      <w:bookmarkStart w:id="26" w:name="3whwml4" w:colFirst="0" w:colLast="0"/>
+      <w:bookmarkStart w:id="27" w:name="_Toc466980693"/>
       <w:bookmarkEnd w:id="26"/>
-    </w:p>
-    <w:p>
-      <w:pPr>
-        <w:pStyle w:val="Heading3"/>
-      </w:pPr>
-      <w:bookmarkStart w:id="27" w:name="3whwml4" w:colFirst="0" w:colLast="0"/>
-      <w:bookmarkStart w:id="28" w:name="_Toc466980693"/>
+      <w:r>
+        <w:t>Use Case Diagram</w:t>
+      </w:r>
       <w:bookmarkEnd w:id="27"/>
-      <w:r>
-        <w:t>Use Case Diagram</w:t>
-      </w:r>
-      <w:bookmarkEnd w:id="28"/>
       <w:r>
         <w:t xml:space="preserve"> </w:t>
       </w:r>
@@ -10365,33 +10415,59 @@
       <w:pPr>
         <w:pStyle w:val="Caption"/>
       </w:pPr>
-      <w:bookmarkStart w:id="29" w:name="_Toc466980903"/>
+      <w:bookmarkStart w:id="28" w:name="_Toc466980903"/>
       <w:r>
         <w:t xml:space="preserve">GAMBAR </w:t>
       </w:r>
-      <w:fldSimple w:instr=" STYLEREF 1 \s ">
-        <w:r>
-          <w:rPr>
-            <w:noProof/>
-          </w:rPr>
-          <w:t>3</w:t>
-        </w:r>
-      </w:fldSimple>
+      <w:r>
+        <w:fldChar w:fldCharType="begin"/>
+      </w:r>
+      <w:r>
+        <w:instrText xml:space="preserve"> STYLEREF 1 \s </w:instrText>
+      </w:r>
+      <w:r>
+        <w:fldChar w:fldCharType="separate"/>
+      </w:r>
+      <w:r>
+        <w:rPr>
+          <w:noProof/>
+        </w:rPr>
+        <w:t>3</w:t>
+      </w:r>
+      <w:r>
+        <w:rPr>
+          <w:noProof/>
+        </w:rPr>
+        <w:fldChar w:fldCharType="end"/>
+      </w:r>
       <w:r>
         <w:noBreakHyphen/>
       </w:r>
-      <w:fldSimple w:instr=" SEQ GAMBAR \* ARABIC \s 1 ">
-        <w:r>
-          <w:rPr>
-            <w:noProof/>
-          </w:rPr>
-          <w:t>1</w:t>
-        </w:r>
-      </w:fldSimple>
+      <w:r>
+        <w:fldChar w:fldCharType="begin"/>
+      </w:r>
+      <w:r>
+        <w:instrText xml:space="preserve"> SEQ GAMBAR \* ARABIC \s 1 </w:instrText>
+      </w:r>
+      <w:r>
+        <w:fldChar w:fldCharType="separate"/>
+      </w:r>
+      <w:r>
+        <w:rPr>
+          <w:noProof/>
+        </w:rPr>
+        <w:t>1</w:t>
+      </w:r>
+      <w:r>
+        <w:rPr>
+          <w:noProof/>
+        </w:rPr>
+        <w:fldChar w:fldCharType="end"/>
+      </w:r>
       <w:r>
         <w:t xml:space="preserve"> Use Case Diagram</w:t>
       </w:r>
-      <w:bookmarkEnd w:id="29"/>
+      <w:bookmarkEnd w:id="28"/>
     </w:p>
     <w:p/>
     <w:p>
@@ -10408,13 +10484,13 @@
       <w:pPr>
         <w:pStyle w:val="Heading3"/>
       </w:pPr>
-      <w:bookmarkStart w:id="30" w:name="2bn6wsx" w:colFirst="0" w:colLast="0"/>
-      <w:bookmarkStart w:id="31" w:name="_Toc466980694"/>
+      <w:bookmarkStart w:id="29" w:name="2bn6wsx" w:colFirst="0" w:colLast="0"/>
+      <w:bookmarkStart w:id="30" w:name="_Toc466980694"/>
+      <w:bookmarkEnd w:id="29"/>
+      <w:r>
+        <w:t>Function 1: Filling presence by scanning KTM</w:t>
+      </w:r>
       <w:bookmarkEnd w:id="30"/>
-      <w:r>
-        <w:t>Function 1: Filling presence by scanning KTM</w:t>
-      </w:r>
-      <w:bookmarkEnd w:id="31"/>
     </w:p>
     <w:p/>
     <w:p>
@@ -11211,33 +11287,59 @@
       <w:pPr>
         <w:pStyle w:val="Caption"/>
       </w:pPr>
-      <w:bookmarkStart w:id="32" w:name="_Toc466980878"/>
+      <w:bookmarkStart w:id="31" w:name="_Toc466980878"/>
       <w:r>
         <w:t xml:space="preserve">Table </w:t>
       </w:r>
-      <w:fldSimple w:instr=" STYLEREF 1 \s ">
-        <w:r>
-          <w:rPr>
-            <w:noProof/>
-          </w:rPr>
-          <w:t>3</w:t>
-        </w:r>
-      </w:fldSimple>
+      <w:r>
+        <w:fldChar w:fldCharType="begin"/>
+      </w:r>
+      <w:r>
+        <w:instrText xml:space="preserve"> STYLEREF 1 \s </w:instrText>
+      </w:r>
+      <w:r>
+        <w:fldChar w:fldCharType="separate"/>
+      </w:r>
+      <w:r>
+        <w:rPr>
+          <w:noProof/>
+        </w:rPr>
+        <w:t>3</w:t>
+      </w:r>
+      <w:r>
+        <w:rPr>
+          <w:noProof/>
+        </w:rPr>
+        <w:fldChar w:fldCharType="end"/>
+      </w:r>
       <w:r>
         <w:noBreakHyphen/>
       </w:r>
-      <w:fldSimple w:instr=" SEQ Table \* ARABIC \s 1 ">
-        <w:r>
-          <w:rPr>
-            <w:noProof/>
-          </w:rPr>
-          <w:t>1</w:t>
-        </w:r>
-      </w:fldSimple>
+      <w:r>
+        <w:fldChar w:fldCharType="begin"/>
+      </w:r>
+      <w:r>
+        <w:instrText xml:space="preserve"> SEQ Table \* ARABIC \s 1 </w:instrText>
+      </w:r>
+      <w:r>
+        <w:fldChar w:fldCharType="separate"/>
+      </w:r>
+      <w:r>
+        <w:rPr>
+          <w:noProof/>
+        </w:rPr>
+        <w:t>1</w:t>
+      </w:r>
+      <w:r>
+        <w:rPr>
+          <w:noProof/>
+        </w:rPr>
+        <w:fldChar w:fldCharType="end"/>
+      </w:r>
       <w:r>
         <w:t xml:space="preserve"> Filling Presence Specification</w:t>
       </w:r>
-      <w:bookmarkEnd w:id="32"/>
+      <w:bookmarkEnd w:id="31"/>
     </w:p>
     <w:p>
       <w:pPr>
@@ -11307,29 +11409,55 @@
       <w:pPr>
         <w:pStyle w:val="Caption"/>
       </w:pPr>
-      <w:bookmarkStart w:id="33" w:name="_Toc466980904"/>
+      <w:bookmarkStart w:id="32" w:name="_Toc466980904"/>
       <w:r>
         <w:t xml:space="preserve">GAMBAR </w:t>
       </w:r>
-      <w:fldSimple w:instr=" STYLEREF 1 \s ">
-        <w:r>
-          <w:rPr>
-            <w:noProof/>
-          </w:rPr>
-          <w:t>3</w:t>
-        </w:r>
-      </w:fldSimple>
+      <w:r>
+        <w:fldChar w:fldCharType="begin"/>
+      </w:r>
+      <w:r>
+        <w:instrText xml:space="preserve"> STYLEREF 1 \s </w:instrText>
+      </w:r>
+      <w:r>
+        <w:fldChar w:fldCharType="separate"/>
+      </w:r>
+      <w:r>
+        <w:rPr>
+          <w:noProof/>
+        </w:rPr>
+        <w:t>3</w:t>
+      </w:r>
+      <w:r>
+        <w:rPr>
+          <w:noProof/>
+        </w:rPr>
+        <w:fldChar w:fldCharType="end"/>
+      </w:r>
       <w:r>
         <w:noBreakHyphen/>
       </w:r>
-      <w:fldSimple w:instr=" SEQ GAMBAR \* ARABIC \s 1 ">
-        <w:r>
-          <w:rPr>
-            <w:noProof/>
-          </w:rPr>
-          <w:t>2</w:t>
-        </w:r>
-      </w:fldSimple>
+      <w:r>
+        <w:fldChar w:fldCharType="begin"/>
+      </w:r>
+      <w:r>
+        <w:instrText xml:space="preserve"> SEQ GAMBAR \* ARABIC \s 1 </w:instrText>
+      </w:r>
+      <w:r>
+        <w:fldChar w:fldCharType="separate"/>
+      </w:r>
+      <w:r>
+        <w:rPr>
+          <w:noProof/>
+        </w:rPr>
+        <w:t>2</w:t>
+      </w:r>
+      <w:r>
+        <w:rPr>
+          <w:noProof/>
+        </w:rPr>
+        <w:fldChar w:fldCharType="end"/>
+      </w:r>
       <w:r>
         <w:t xml:space="preserve"> </w:t>
       </w:r>
@@ -11340,7 +11468,7 @@
         </w:rPr>
         <w:t>Activity Diagram: Filling Presence by Scanning KTM</w:t>
       </w:r>
-      <w:bookmarkEnd w:id="33"/>
+      <w:bookmarkEnd w:id="32"/>
     </w:p>
     <w:p/>
     <w:p>
@@ -11501,13 +11629,13 @@
       <w:pPr>
         <w:pStyle w:val="Heading3"/>
       </w:pPr>
-      <w:bookmarkStart w:id="34" w:name="2p2csry" w:colFirst="0" w:colLast="0"/>
-      <w:bookmarkStart w:id="35" w:name="_Toc466980695"/>
+      <w:bookmarkStart w:id="33" w:name="2p2csry" w:colFirst="0" w:colLast="0"/>
+      <w:bookmarkStart w:id="34" w:name="_Toc466980695"/>
+      <w:bookmarkEnd w:id="33"/>
+      <w:r>
+        <w:t>Function 2 : Check students’ own presence history</w:t>
+      </w:r>
       <w:bookmarkEnd w:id="34"/>
-      <w:r>
-        <w:t>Function 2 : Check students’ own presence history</w:t>
-      </w:r>
-      <w:bookmarkEnd w:id="35"/>
     </w:p>
     <w:p>
       <w:pPr>
@@ -12461,33 +12589,59 @@
       <w:pPr>
         <w:pStyle w:val="Caption"/>
       </w:pPr>
-      <w:bookmarkStart w:id="36" w:name="_Toc466980879"/>
+      <w:bookmarkStart w:id="35" w:name="_Toc466980879"/>
       <w:r>
         <w:t xml:space="preserve">Table </w:t>
       </w:r>
-      <w:fldSimple w:instr=" STYLEREF 1 \s ">
-        <w:r>
-          <w:rPr>
-            <w:noProof/>
-          </w:rPr>
-          <w:t>3</w:t>
-        </w:r>
-      </w:fldSimple>
+      <w:r>
+        <w:fldChar w:fldCharType="begin"/>
+      </w:r>
+      <w:r>
+        <w:instrText xml:space="preserve"> STYLEREF 1 \s </w:instrText>
+      </w:r>
+      <w:r>
+        <w:fldChar w:fldCharType="separate"/>
+      </w:r>
+      <w:r>
+        <w:rPr>
+          <w:noProof/>
+        </w:rPr>
+        <w:t>3</w:t>
+      </w:r>
+      <w:r>
+        <w:rPr>
+          <w:noProof/>
+        </w:rPr>
+        <w:fldChar w:fldCharType="end"/>
+      </w:r>
       <w:r>
         <w:noBreakHyphen/>
       </w:r>
-      <w:fldSimple w:instr=" SEQ Table \* ARABIC \s 1 ">
-        <w:r>
-          <w:rPr>
-            <w:noProof/>
-          </w:rPr>
-          <w:t>2</w:t>
-        </w:r>
-      </w:fldSimple>
+      <w:r>
+        <w:fldChar w:fldCharType="begin"/>
+      </w:r>
+      <w:r>
+        <w:instrText xml:space="preserve"> SEQ Table \* ARABIC \s 1 </w:instrText>
+      </w:r>
+      <w:r>
+        <w:fldChar w:fldCharType="separate"/>
+      </w:r>
+      <w:r>
+        <w:rPr>
+          <w:noProof/>
+        </w:rPr>
+        <w:t>2</w:t>
+      </w:r>
+      <w:r>
+        <w:rPr>
+          <w:noProof/>
+        </w:rPr>
+        <w:fldChar w:fldCharType="end"/>
+      </w:r>
       <w:r>
         <w:t xml:space="preserve"> Use Case Specification Check students’ own presence history</w:t>
       </w:r>
-      <w:bookmarkEnd w:id="36"/>
+      <w:bookmarkEnd w:id="35"/>
     </w:p>
     <w:p/>
     <w:p/>
@@ -12567,33 +12721,59 @@
       <w:pPr>
         <w:pStyle w:val="Caption"/>
       </w:pPr>
-      <w:bookmarkStart w:id="37" w:name="_Toc466980905"/>
+      <w:bookmarkStart w:id="36" w:name="_Toc466980905"/>
       <w:r>
         <w:t xml:space="preserve">GAMBAR </w:t>
       </w:r>
-      <w:fldSimple w:instr=" STYLEREF 1 \s ">
-        <w:r>
-          <w:rPr>
-            <w:noProof/>
-          </w:rPr>
-          <w:t>3</w:t>
-        </w:r>
-      </w:fldSimple>
+      <w:r>
+        <w:fldChar w:fldCharType="begin"/>
+      </w:r>
+      <w:r>
+        <w:instrText xml:space="preserve"> STYLEREF 1 \s </w:instrText>
+      </w:r>
+      <w:r>
+        <w:fldChar w:fldCharType="separate"/>
+      </w:r>
+      <w:r>
+        <w:rPr>
+          <w:noProof/>
+        </w:rPr>
+        <w:t>3</w:t>
+      </w:r>
+      <w:r>
+        <w:rPr>
+          <w:noProof/>
+        </w:rPr>
+        <w:fldChar w:fldCharType="end"/>
+      </w:r>
       <w:r>
         <w:noBreakHyphen/>
       </w:r>
-      <w:fldSimple w:instr=" SEQ GAMBAR \* ARABIC \s 1 ">
-        <w:r>
-          <w:rPr>
-            <w:noProof/>
-          </w:rPr>
-          <w:t>3</w:t>
-        </w:r>
-      </w:fldSimple>
+      <w:r>
+        <w:fldChar w:fldCharType="begin"/>
+      </w:r>
+      <w:r>
+        <w:instrText xml:space="preserve"> SEQ GAMBAR \* ARABIC \s 1 </w:instrText>
+      </w:r>
+      <w:r>
+        <w:fldChar w:fldCharType="separate"/>
+      </w:r>
+      <w:r>
+        <w:rPr>
+          <w:noProof/>
+        </w:rPr>
+        <w:t>3</w:t>
+      </w:r>
+      <w:r>
+        <w:rPr>
+          <w:noProof/>
+        </w:rPr>
+        <w:fldChar w:fldCharType="end"/>
+      </w:r>
       <w:r>
         <w:t xml:space="preserve"> Check their own presence history activity diagram</w:t>
       </w:r>
-      <w:bookmarkEnd w:id="37"/>
+      <w:bookmarkEnd w:id="36"/>
     </w:p>
     <w:p>
       <w:pPr>
@@ -12755,11 +12935,11 @@
       <w:pPr>
         <w:pStyle w:val="Heading3"/>
       </w:pPr>
-      <w:bookmarkStart w:id="38" w:name="_Toc466980696"/>
+      <w:bookmarkStart w:id="37" w:name="_Toc466980696"/>
       <w:r>
         <w:t>Function 3: Edit user account</w:t>
       </w:r>
-      <w:bookmarkEnd w:id="38"/>
+      <w:bookmarkEnd w:id="37"/>
     </w:p>
     <w:p>
       <w:pPr>
@@ -13801,33 +13981,59 @@
       <w:pPr>
         <w:pStyle w:val="Caption"/>
       </w:pPr>
-      <w:bookmarkStart w:id="39" w:name="_Toc466980880"/>
+      <w:bookmarkStart w:id="38" w:name="_Toc466980880"/>
       <w:r>
         <w:t xml:space="preserve">Table </w:t>
       </w:r>
-      <w:fldSimple w:instr=" STYLEREF 1 \s ">
-        <w:r>
-          <w:rPr>
-            <w:noProof/>
-          </w:rPr>
-          <w:t>3</w:t>
-        </w:r>
-      </w:fldSimple>
+      <w:r>
+        <w:fldChar w:fldCharType="begin"/>
+      </w:r>
+      <w:r>
+        <w:instrText xml:space="preserve"> STYLEREF 1 \s </w:instrText>
+      </w:r>
+      <w:r>
+        <w:fldChar w:fldCharType="separate"/>
+      </w:r>
+      <w:r>
+        <w:rPr>
+          <w:noProof/>
+        </w:rPr>
+        <w:t>3</w:t>
+      </w:r>
+      <w:r>
+        <w:rPr>
+          <w:noProof/>
+        </w:rPr>
+        <w:fldChar w:fldCharType="end"/>
+      </w:r>
       <w:r>
         <w:noBreakHyphen/>
       </w:r>
-      <w:fldSimple w:instr=" SEQ Table \* ARABIC \s 1 ">
-        <w:r>
-          <w:rPr>
-            <w:noProof/>
-          </w:rPr>
-          <w:t>3</w:t>
-        </w:r>
-      </w:fldSimple>
+      <w:r>
+        <w:fldChar w:fldCharType="begin"/>
+      </w:r>
+      <w:r>
+        <w:instrText xml:space="preserve"> SEQ Table \* ARABIC \s 1 </w:instrText>
+      </w:r>
+      <w:r>
+        <w:fldChar w:fldCharType="separate"/>
+      </w:r>
+      <w:r>
+        <w:rPr>
+          <w:noProof/>
+        </w:rPr>
+        <w:t>3</w:t>
+      </w:r>
+      <w:r>
+        <w:rPr>
+          <w:noProof/>
+        </w:rPr>
+        <w:fldChar w:fldCharType="end"/>
+      </w:r>
       <w:r>
         <w:t xml:space="preserve"> Use Case Specification Edit User Account</w:t>
       </w:r>
-      <w:bookmarkEnd w:id="39"/>
+      <w:bookmarkEnd w:id="38"/>
     </w:p>
     <w:p>
       <w:pPr>
@@ -13889,33 +14095,59 @@
       <w:pPr>
         <w:pStyle w:val="Caption"/>
       </w:pPr>
-      <w:bookmarkStart w:id="40" w:name="_Toc466980906"/>
+      <w:bookmarkStart w:id="39" w:name="_Toc466980906"/>
       <w:r>
         <w:t xml:space="preserve">GAMBAR </w:t>
       </w:r>
-      <w:fldSimple w:instr=" STYLEREF 1 \s ">
-        <w:r>
-          <w:rPr>
-            <w:noProof/>
-          </w:rPr>
-          <w:t>3</w:t>
-        </w:r>
-      </w:fldSimple>
+      <w:r>
+        <w:fldChar w:fldCharType="begin"/>
+      </w:r>
+      <w:r>
+        <w:instrText xml:space="preserve"> STYLEREF 1 \s </w:instrText>
+      </w:r>
+      <w:r>
+        <w:fldChar w:fldCharType="separate"/>
+      </w:r>
+      <w:r>
+        <w:rPr>
+          <w:noProof/>
+        </w:rPr>
+        <w:t>3</w:t>
+      </w:r>
+      <w:r>
+        <w:rPr>
+          <w:noProof/>
+        </w:rPr>
+        <w:fldChar w:fldCharType="end"/>
+      </w:r>
       <w:r>
         <w:noBreakHyphen/>
       </w:r>
-      <w:fldSimple w:instr=" SEQ GAMBAR \* ARABIC \s 1 ">
-        <w:r>
-          <w:rPr>
-            <w:noProof/>
-          </w:rPr>
-          <w:t>4</w:t>
-        </w:r>
-      </w:fldSimple>
+      <w:r>
+        <w:fldChar w:fldCharType="begin"/>
+      </w:r>
+      <w:r>
+        <w:instrText xml:space="preserve"> SEQ GAMBAR \* ARABIC \s 1 </w:instrText>
+      </w:r>
+      <w:r>
+        <w:fldChar w:fldCharType="separate"/>
+      </w:r>
+      <w:r>
+        <w:rPr>
+          <w:noProof/>
+        </w:rPr>
+        <w:t>4</w:t>
+      </w:r>
+      <w:r>
+        <w:rPr>
+          <w:noProof/>
+        </w:rPr>
+        <w:fldChar w:fldCharType="end"/>
+      </w:r>
       <w:r>
         <w:t xml:space="preserve"> Edit user account activity diagram</w:t>
       </w:r>
-      <w:bookmarkEnd w:id="40"/>
+      <w:bookmarkEnd w:id="39"/>
     </w:p>
     <w:p/>
     <w:p>
@@ -14076,11 +14308,11 @@
       <w:pPr>
         <w:pStyle w:val="Heading3"/>
       </w:pPr>
-      <w:bookmarkStart w:id="41" w:name="_Toc466980697"/>
+      <w:bookmarkStart w:id="40" w:name="_Toc466980697"/>
       <w:r>
         <w:t>Function 4: Add User Account</w:t>
       </w:r>
-      <w:bookmarkEnd w:id="41"/>
+      <w:bookmarkEnd w:id="40"/>
     </w:p>
     <w:p>
       <w:pPr>
@@ -15066,33 +15298,59 @@
       <w:pPr>
         <w:pStyle w:val="Caption"/>
       </w:pPr>
-      <w:bookmarkStart w:id="42" w:name="_Toc466980881"/>
+      <w:bookmarkStart w:id="41" w:name="_Toc466980881"/>
       <w:r>
         <w:t xml:space="preserve">Table </w:t>
       </w:r>
-      <w:fldSimple w:instr=" STYLEREF 1 \s ">
-        <w:r>
-          <w:rPr>
-            <w:noProof/>
-          </w:rPr>
-          <w:t>3</w:t>
-        </w:r>
-      </w:fldSimple>
+      <w:r>
+        <w:fldChar w:fldCharType="begin"/>
+      </w:r>
+      <w:r>
+        <w:instrText xml:space="preserve"> STYLEREF 1 \s </w:instrText>
+      </w:r>
+      <w:r>
+        <w:fldChar w:fldCharType="separate"/>
+      </w:r>
+      <w:r>
+        <w:rPr>
+          <w:noProof/>
+        </w:rPr>
+        <w:t>3</w:t>
+      </w:r>
+      <w:r>
+        <w:rPr>
+          <w:noProof/>
+        </w:rPr>
+        <w:fldChar w:fldCharType="end"/>
+      </w:r>
       <w:r>
         <w:noBreakHyphen/>
       </w:r>
-      <w:fldSimple w:instr=" SEQ Table \* ARABIC \s 1 ">
-        <w:r>
-          <w:rPr>
-            <w:noProof/>
-          </w:rPr>
-          <w:t>4</w:t>
-        </w:r>
-      </w:fldSimple>
+      <w:r>
+        <w:fldChar w:fldCharType="begin"/>
+      </w:r>
+      <w:r>
+        <w:instrText xml:space="preserve"> SEQ Table \* ARABIC \s 1 </w:instrText>
+      </w:r>
+      <w:r>
+        <w:fldChar w:fldCharType="separate"/>
+      </w:r>
+      <w:r>
+        <w:rPr>
+          <w:noProof/>
+        </w:rPr>
+        <w:t>4</w:t>
+      </w:r>
+      <w:r>
+        <w:rPr>
+          <w:noProof/>
+        </w:rPr>
+        <w:fldChar w:fldCharType="end"/>
+      </w:r>
       <w:r>
         <w:t xml:space="preserve"> Use Case Specification Add User Account</w:t>
       </w:r>
-      <w:bookmarkEnd w:id="42"/>
+      <w:bookmarkEnd w:id="41"/>
     </w:p>
     <w:p>
       <w:pPr>
@@ -15160,33 +15418,59 @@
       <w:pPr>
         <w:pStyle w:val="Caption"/>
       </w:pPr>
-      <w:bookmarkStart w:id="43" w:name="_Toc466980907"/>
+      <w:bookmarkStart w:id="42" w:name="_Toc466980907"/>
       <w:r>
         <w:t xml:space="preserve">GAMBAR </w:t>
       </w:r>
-      <w:fldSimple w:instr=" STYLEREF 1 \s ">
-        <w:r>
-          <w:rPr>
-            <w:noProof/>
-          </w:rPr>
-          <w:t>3</w:t>
-        </w:r>
-      </w:fldSimple>
+      <w:r>
+        <w:fldChar w:fldCharType="begin"/>
+      </w:r>
+      <w:r>
+        <w:instrText xml:space="preserve"> STYLEREF 1 \s </w:instrText>
+      </w:r>
+      <w:r>
+        <w:fldChar w:fldCharType="separate"/>
+      </w:r>
+      <w:r>
+        <w:rPr>
+          <w:noProof/>
+        </w:rPr>
+        <w:t>3</w:t>
+      </w:r>
+      <w:r>
+        <w:rPr>
+          <w:noProof/>
+        </w:rPr>
+        <w:fldChar w:fldCharType="end"/>
+      </w:r>
       <w:r>
         <w:noBreakHyphen/>
       </w:r>
-      <w:fldSimple w:instr=" SEQ GAMBAR \* ARABIC \s 1 ">
-        <w:r>
-          <w:rPr>
-            <w:noProof/>
-          </w:rPr>
-          <w:t>5</w:t>
-        </w:r>
-      </w:fldSimple>
+      <w:r>
+        <w:fldChar w:fldCharType="begin"/>
+      </w:r>
+      <w:r>
+        <w:instrText xml:space="preserve"> SEQ GAMBAR \* ARABIC \s 1 </w:instrText>
+      </w:r>
+      <w:r>
+        <w:fldChar w:fldCharType="separate"/>
+      </w:r>
+      <w:r>
+        <w:rPr>
+          <w:noProof/>
+        </w:rPr>
+        <w:t>5</w:t>
+      </w:r>
+      <w:r>
+        <w:rPr>
+          <w:noProof/>
+        </w:rPr>
+        <w:fldChar w:fldCharType="end"/>
+      </w:r>
       <w:r>
         <w:t xml:space="preserve"> Add user account activity diagram</w:t>
       </w:r>
-      <w:bookmarkEnd w:id="43"/>
+      <w:bookmarkEnd w:id="42"/>
     </w:p>
     <w:p>
       <w:pPr>
@@ -15341,11 +15625,11 @@
       <w:pPr>
         <w:pStyle w:val="Heading3"/>
       </w:pPr>
-      <w:bookmarkStart w:id="44" w:name="_Toc466980698"/>
+      <w:bookmarkStart w:id="43" w:name="_Toc466980698"/>
       <w:r>
         <w:t>Function 5: Delete User Account</w:t>
       </w:r>
-      <w:bookmarkEnd w:id="44"/>
+      <w:bookmarkEnd w:id="43"/>
     </w:p>
     <w:p>
       <w:pPr>
@@ -16176,33 +16460,59 @@
       <w:pPr>
         <w:pStyle w:val="Caption"/>
       </w:pPr>
-      <w:bookmarkStart w:id="45" w:name="_Toc466980882"/>
+      <w:bookmarkStart w:id="44" w:name="_Toc466980882"/>
       <w:r>
         <w:t xml:space="preserve">Table </w:t>
       </w:r>
-      <w:fldSimple w:instr=" STYLEREF 1 \s ">
-        <w:r>
-          <w:rPr>
-            <w:noProof/>
-          </w:rPr>
-          <w:t>3</w:t>
-        </w:r>
-      </w:fldSimple>
+      <w:r>
+        <w:fldChar w:fldCharType="begin"/>
+      </w:r>
+      <w:r>
+        <w:instrText xml:space="preserve"> STYLEREF 1 \s </w:instrText>
+      </w:r>
+      <w:r>
+        <w:fldChar w:fldCharType="separate"/>
+      </w:r>
+      <w:r>
+        <w:rPr>
+          <w:noProof/>
+        </w:rPr>
+        <w:t>3</w:t>
+      </w:r>
+      <w:r>
+        <w:rPr>
+          <w:noProof/>
+        </w:rPr>
+        <w:fldChar w:fldCharType="end"/>
+      </w:r>
       <w:r>
         <w:noBreakHyphen/>
       </w:r>
-      <w:fldSimple w:instr=" SEQ Table \* ARABIC \s 1 ">
-        <w:r>
-          <w:rPr>
-            <w:noProof/>
-          </w:rPr>
-          <w:t>5</w:t>
-        </w:r>
-      </w:fldSimple>
+      <w:r>
+        <w:fldChar w:fldCharType="begin"/>
+      </w:r>
+      <w:r>
+        <w:instrText xml:space="preserve"> SEQ Table \* ARABIC \s 1 </w:instrText>
+      </w:r>
+      <w:r>
+        <w:fldChar w:fldCharType="separate"/>
+      </w:r>
+      <w:r>
+        <w:rPr>
+          <w:noProof/>
+        </w:rPr>
+        <w:t>5</w:t>
+      </w:r>
+      <w:r>
+        <w:rPr>
+          <w:noProof/>
+        </w:rPr>
+        <w:fldChar w:fldCharType="end"/>
+      </w:r>
       <w:r>
         <w:t xml:space="preserve"> Use Case Specification Delete User Account</w:t>
       </w:r>
-      <w:bookmarkEnd w:id="45"/>
+      <w:bookmarkEnd w:id="44"/>
     </w:p>
     <w:p/>
     <w:p/>
@@ -16283,33 +16593,59 @@
       <w:pPr>
         <w:pStyle w:val="Caption"/>
       </w:pPr>
-      <w:bookmarkStart w:id="46" w:name="_Toc466980908"/>
+      <w:bookmarkStart w:id="45" w:name="_Toc466980908"/>
       <w:r>
         <w:t xml:space="preserve">GAMBAR </w:t>
       </w:r>
-      <w:fldSimple w:instr=" STYLEREF 1 \s ">
-        <w:r>
-          <w:rPr>
-            <w:noProof/>
-          </w:rPr>
-          <w:t>3</w:t>
-        </w:r>
-      </w:fldSimple>
+      <w:r>
+        <w:fldChar w:fldCharType="begin"/>
+      </w:r>
+      <w:r>
+        <w:instrText xml:space="preserve"> STYLEREF 1 \s </w:instrText>
+      </w:r>
+      <w:r>
+        <w:fldChar w:fldCharType="separate"/>
+      </w:r>
+      <w:r>
+        <w:rPr>
+          <w:noProof/>
+        </w:rPr>
+        <w:t>3</w:t>
+      </w:r>
+      <w:r>
+        <w:rPr>
+          <w:noProof/>
+        </w:rPr>
+        <w:fldChar w:fldCharType="end"/>
+      </w:r>
       <w:r>
         <w:noBreakHyphen/>
       </w:r>
-      <w:fldSimple w:instr=" SEQ GAMBAR \* ARABIC \s 1 ">
-        <w:r>
-          <w:rPr>
-            <w:noProof/>
-          </w:rPr>
-          <w:t>6</w:t>
-        </w:r>
-      </w:fldSimple>
+      <w:r>
+        <w:fldChar w:fldCharType="begin"/>
+      </w:r>
+      <w:r>
+        <w:instrText xml:space="preserve"> SEQ GAMBAR \* ARABIC \s 1 </w:instrText>
+      </w:r>
+      <w:r>
+        <w:fldChar w:fldCharType="separate"/>
+      </w:r>
+      <w:r>
+        <w:rPr>
+          <w:noProof/>
+        </w:rPr>
+        <w:t>6</w:t>
+      </w:r>
+      <w:r>
+        <w:rPr>
+          <w:noProof/>
+        </w:rPr>
+        <w:fldChar w:fldCharType="end"/>
+      </w:r>
       <w:r>
         <w:t xml:space="preserve"> Activity Diagram Delete User Account</w:t>
       </w:r>
-      <w:bookmarkEnd w:id="46"/>
+      <w:bookmarkEnd w:id="45"/>
     </w:p>
     <w:p>
       <w:pPr>
@@ -16453,11 +16789,11 @@
       <w:pPr>
         <w:pStyle w:val="Heading3"/>
       </w:pPr>
-      <w:bookmarkStart w:id="47" w:name="_Toc466980699"/>
+      <w:bookmarkStart w:id="46" w:name="_Toc466980699"/>
       <w:r>
         <w:t>Function 6: See summary of presence in each class</w:t>
       </w:r>
-      <w:bookmarkEnd w:id="47"/>
+      <w:bookmarkEnd w:id="46"/>
     </w:p>
     <w:p>
       <w:pPr>
@@ -17402,33 +17738,59 @@
       <w:pPr>
         <w:pStyle w:val="Caption"/>
       </w:pPr>
-      <w:bookmarkStart w:id="48" w:name="_Toc466980883"/>
+      <w:bookmarkStart w:id="47" w:name="_Toc466980883"/>
       <w:r>
         <w:t xml:space="preserve">Table </w:t>
       </w:r>
-      <w:fldSimple w:instr=" STYLEREF 1 \s ">
-        <w:r>
-          <w:rPr>
-            <w:noProof/>
-          </w:rPr>
-          <w:t>3</w:t>
-        </w:r>
-      </w:fldSimple>
+      <w:r>
+        <w:fldChar w:fldCharType="begin"/>
+      </w:r>
+      <w:r>
+        <w:instrText xml:space="preserve"> STYLEREF 1 \s </w:instrText>
+      </w:r>
+      <w:r>
+        <w:fldChar w:fldCharType="separate"/>
+      </w:r>
+      <w:r>
+        <w:rPr>
+          <w:noProof/>
+        </w:rPr>
+        <w:t>3</w:t>
+      </w:r>
+      <w:r>
+        <w:rPr>
+          <w:noProof/>
+        </w:rPr>
+        <w:fldChar w:fldCharType="end"/>
+      </w:r>
       <w:r>
         <w:noBreakHyphen/>
       </w:r>
-      <w:fldSimple w:instr=" SEQ Table \* ARABIC \s 1 ">
-        <w:r>
-          <w:rPr>
-            <w:noProof/>
-          </w:rPr>
-          <w:t>6</w:t>
-        </w:r>
-      </w:fldSimple>
+      <w:r>
+        <w:fldChar w:fldCharType="begin"/>
+      </w:r>
+      <w:r>
+        <w:instrText xml:space="preserve"> SEQ Table \* ARABIC \s 1 </w:instrText>
+      </w:r>
+      <w:r>
+        <w:fldChar w:fldCharType="separate"/>
+      </w:r>
+      <w:r>
+        <w:rPr>
+          <w:noProof/>
+        </w:rPr>
+        <w:t>6</w:t>
+      </w:r>
+      <w:r>
+        <w:rPr>
+          <w:noProof/>
+        </w:rPr>
+        <w:fldChar w:fldCharType="end"/>
+      </w:r>
       <w:r>
         <w:t xml:space="preserve"> Use Case Specification See Summary of Presence in each class</w:t>
       </w:r>
-      <w:bookmarkEnd w:id="48"/>
+      <w:bookmarkEnd w:id="47"/>
     </w:p>
     <w:p>
       <w:pPr>
@@ -17490,33 +17852,59 @@
       <w:pPr>
         <w:pStyle w:val="Caption"/>
       </w:pPr>
-      <w:bookmarkStart w:id="49" w:name="_Toc466980909"/>
+      <w:bookmarkStart w:id="48" w:name="_Toc466980909"/>
       <w:r>
         <w:t xml:space="preserve">GAMBAR </w:t>
       </w:r>
-      <w:fldSimple w:instr=" STYLEREF 1 \s ">
-        <w:r>
-          <w:rPr>
-            <w:noProof/>
-          </w:rPr>
-          <w:t>3</w:t>
-        </w:r>
-      </w:fldSimple>
+      <w:r>
+        <w:fldChar w:fldCharType="begin"/>
+      </w:r>
+      <w:r>
+        <w:instrText xml:space="preserve"> STYLEREF 1 \s </w:instrText>
+      </w:r>
+      <w:r>
+        <w:fldChar w:fldCharType="separate"/>
+      </w:r>
+      <w:r>
+        <w:rPr>
+          <w:noProof/>
+        </w:rPr>
+        <w:t>3</w:t>
+      </w:r>
+      <w:r>
+        <w:rPr>
+          <w:noProof/>
+        </w:rPr>
+        <w:fldChar w:fldCharType="end"/>
+      </w:r>
       <w:r>
         <w:noBreakHyphen/>
       </w:r>
-      <w:fldSimple w:instr=" SEQ GAMBAR \* ARABIC \s 1 ">
-        <w:r>
-          <w:rPr>
-            <w:noProof/>
-          </w:rPr>
-          <w:t>7</w:t>
-        </w:r>
-      </w:fldSimple>
+      <w:r>
+        <w:fldChar w:fldCharType="begin"/>
+      </w:r>
+      <w:r>
+        <w:instrText xml:space="preserve"> SEQ GAMBAR \* ARABIC \s 1 </w:instrText>
+      </w:r>
+      <w:r>
+        <w:fldChar w:fldCharType="separate"/>
+      </w:r>
+      <w:r>
+        <w:rPr>
+          <w:noProof/>
+        </w:rPr>
+        <w:t>7</w:t>
+      </w:r>
+      <w:r>
+        <w:rPr>
+          <w:noProof/>
+        </w:rPr>
+        <w:fldChar w:fldCharType="end"/>
+      </w:r>
       <w:r>
         <w:t xml:space="preserve"> Activity Diagram See Summary of Presence in Each Class</w:t>
       </w:r>
-      <w:bookmarkEnd w:id="49"/>
+      <w:bookmarkEnd w:id="48"/>
     </w:p>
     <w:p/>
     <w:p>
@@ -17684,7 +18072,7 @@
       <w:pPr>
         <w:pStyle w:val="Heading3"/>
       </w:pPr>
-      <w:bookmarkStart w:id="50" w:name="_Toc466980700"/>
+      <w:bookmarkStart w:id="49" w:name="_Toc466980700"/>
       <w:r>
         <w:t>Fun</w:t>
       </w:r>
@@ -17694,7 +18082,7 @@
       <w:r>
         <w:t>tion 7: Check every student presence history</w:t>
       </w:r>
-      <w:bookmarkEnd w:id="50"/>
+      <w:bookmarkEnd w:id="49"/>
     </w:p>
     <w:p>
       <w:pPr>
@@ -18607,33 +18995,59 @@
       <w:pPr>
         <w:pStyle w:val="Caption"/>
       </w:pPr>
-      <w:bookmarkStart w:id="51" w:name="_Toc466980884"/>
+      <w:bookmarkStart w:id="50" w:name="_Toc466980884"/>
       <w:r>
         <w:t xml:space="preserve">Table </w:t>
       </w:r>
-      <w:fldSimple w:instr=" STYLEREF 1 \s ">
-        <w:r>
-          <w:rPr>
-            <w:noProof/>
-          </w:rPr>
-          <w:t>3</w:t>
-        </w:r>
-      </w:fldSimple>
+      <w:r>
+        <w:fldChar w:fldCharType="begin"/>
+      </w:r>
+      <w:r>
+        <w:instrText xml:space="preserve"> STYLEREF 1 \s </w:instrText>
+      </w:r>
+      <w:r>
+        <w:fldChar w:fldCharType="separate"/>
+      </w:r>
+      <w:r>
+        <w:rPr>
+          <w:noProof/>
+        </w:rPr>
+        <w:t>3</w:t>
+      </w:r>
+      <w:r>
+        <w:rPr>
+          <w:noProof/>
+        </w:rPr>
+        <w:fldChar w:fldCharType="end"/>
+      </w:r>
       <w:r>
         <w:noBreakHyphen/>
       </w:r>
-      <w:fldSimple w:instr=" SEQ Table \* ARABIC \s 1 ">
-        <w:r>
-          <w:rPr>
-            <w:noProof/>
-          </w:rPr>
-          <w:t>7</w:t>
-        </w:r>
-      </w:fldSimple>
+      <w:r>
+        <w:fldChar w:fldCharType="begin"/>
+      </w:r>
+      <w:r>
+        <w:instrText xml:space="preserve"> SEQ Table \* ARABIC \s 1 </w:instrText>
+      </w:r>
+      <w:r>
+        <w:fldChar w:fldCharType="separate"/>
+      </w:r>
+      <w:r>
+        <w:rPr>
+          <w:noProof/>
+        </w:rPr>
+        <w:t>7</w:t>
+      </w:r>
+      <w:r>
+        <w:rPr>
+          <w:noProof/>
+        </w:rPr>
+        <w:fldChar w:fldCharType="end"/>
+      </w:r>
       <w:r>
         <w:t xml:space="preserve"> Use Case Specification Check Every Student Presence History</w:t>
       </w:r>
-      <w:bookmarkEnd w:id="51"/>
+      <w:bookmarkEnd w:id="50"/>
     </w:p>
     <w:p>
       <w:pPr>
@@ -18695,33 +19109,59 @@
       <w:pPr>
         <w:pStyle w:val="Caption"/>
       </w:pPr>
-      <w:bookmarkStart w:id="52" w:name="_Toc466980910"/>
+      <w:bookmarkStart w:id="51" w:name="_Toc466980910"/>
       <w:r>
         <w:t xml:space="preserve">GAMBAR </w:t>
       </w:r>
-      <w:fldSimple w:instr=" STYLEREF 1 \s ">
-        <w:r>
-          <w:rPr>
-            <w:noProof/>
-          </w:rPr>
-          <w:t>3</w:t>
-        </w:r>
-      </w:fldSimple>
+      <w:r>
+        <w:fldChar w:fldCharType="begin"/>
+      </w:r>
+      <w:r>
+        <w:instrText xml:space="preserve"> STYLEREF 1 \s </w:instrText>
+      </w:r>
+      <w:r>
+        <w:fldChar w:fldCharType="separate"/>
+      </w:r>
+      <w:r>
+        <w:rPr>
+          <w:noProof/>
+        </w:rPr>
+        <w:t>3</w:t>
+      </w:r>
+      <w:r>
+        <w:rPr>
+          <w:noProof/>
+        </w:rPr>
+        <w:fldChar w:fldCharType="end"/>
+      </w:r>
       <w:r>
         <w:noBreakHyphen/>
       </w:r>
-      <w:fldSimple w:instr=" SEQ GAMBAR \* ARABIC \s 1 ">
-        <w:r>
-          <w:rPr>
-            <w:noProof/>
-          </w:rPr>
-          <w:t>8</w:t>
-        </w:r>
-      </w:fldSimple>
+      <w:r>
+        <w:fldChar w:fldCharType="begin"/>
+      </w:r>
+      <w:r>
+        <w:instrText xml:space="preserve"> SEQ GAMBAR \* ARABIC \s 1 </w:instrText>
+      </w:r>
+      <w:r>
+        <w:fldChar w:fldCharType="separate"/>
+      </w:r>
+      <w:r>
+        <w:rPr>
+          <w:noProof/>
+        </w:rPr>
+        <w:t>8</w:t>
+      </w:r>
+      <w:r>
+        <w:rPr>
+          <w:noProof/>
+        </w:rPr>
+        <w:fldChar w:fldCharType="end"/>
+      </w:r>
       <w:r>
         <w:t xml:space="preserve"> Check Every Student Presence History Activity Diagram</w:t>
       </w:r>
-      <w:bookmarkEnd w:id="52"/>
+      <w:bookmarkEnd w:id="51"/>
     </w:p>
     <w:p/>
     <w:p>
@@ -18743,10 +19183,10 @@
           <w:lang w:val="en-ID" w:eastAsia="en-ID"/>
         </w:rPr>
         <w:drawing>
-          <wp:inline distT="0" distB="0" distL="0" distR="0" wp14:anchorId="26F451DC" wp14:editId="05F534CD">
+          <wp:inline distT="0" distB="0" distL="0" distR="0">
             <wp:extent cx="5756910" cy="2929890"/>
             <wp:effectExtent l="0" t="0" r="0" b="3810"/>
-            <wp:docPr id="25" name="Picture 25"/>
+            <wp:docPr id="39" name="Picture 39"/>
             <wp:cNvGraphicFramePr>
               <a:graphicFrameLocks xmlns:a="http://schemas.openxmlformats.org/drawingml/2006/main" noChangeAspect="1"/>
             </wp:cNvGraphicFramePr>
@@ -18754,7 +19194,7 @@
               <a:graphicData uri="http://schemas.openxmlformats.org/drawingml/2006/picture">
                 <pic:pic xmlns:pic="http://schemas.openxmlformats.org/drawingml/2006/picture">
                   <pic:nvPicPr>
-                    <pic:cNvPr id="25" name="every student presence.jpg"/>
+                    <pic:cNvPr id="39" name="every student presence.jpg"/>
                     <pic:cNvPicPr/>
                   </pic:nvPicPr>
                   <pic:blipFill>
@@ -18789,6 +19229,8 @@
       <w:pPr>
         <w:ind w:left="864"/>
       </w:pPr>
+      <w:bookmarkStart w:id="52" w:name="_GoBack"/>
+      <w:bookmarkEnd w:id="52"/>
     </w:p>
     <w:p>
       <w:pPr>
@@ -18809,10 +19251,10 @@
           <w:lang w:val="en-ID" w:eastAsia="en-ID"/>
         </w:rPr>
         <w:drawing>
-          <wp:inline distT="0" distB="0" distL="0" distR="0" wp14:anchorId="2AF741B7" wp14:editId="6AA0C785">
-            <wp:extent cx="5381625" cy="4562475"/>
-            <wp:effectExtent l="0" t="0" r="9525" b="9525"/>
-            <wp:docPr id="26" name="Picture 26"/>
+          <wp:inline distT="0" distB="0" distL="0" distR="0">
+            <wp:extent cx="5756910" cy="5310505"/>
+            <wp:effectExtent l="0" t="0" r="0" b="4445"/>
+            <wp:docPr id="44" name="Picture 44"/>
             <wp:cNvGraphicFramePr>
               <a:graphicFrameLocks xmlns:a="http://schemas.openxmlformats.org/drawingml/2006/main" noChangeAspect="1"/>
             </wp:cNvGraphicFramePr>
@@ -18820,7 +19262,7 @@
               <a:graphicData uri="http://schemas.openxmlformats.org/drawingml/2006/picture">
                 <pic:pic xmlns:pic="http://schemas.openxmlformats.org/drawingml/2006/picture">
                   <pic:nvPicPr>
-                    <pic:cNvPr id="26" name="collab every student.jpg"/>
+                    <pic:cNvPr id="44" name="collab every student.jpg"/>
                     <pic:cNvPicPr/>
                   </pic:nvPicPr>
                   <pic:blipFill>
@@ -18838,7 +19280,7 @@
                   <pic:spPr>
                     <a:xfrm>
                       <a:off x="0" y="0"/>
-                      <a:ext cx="5381625" cy="4562475"/>
+                      <a:ext cx="5756910" cy="5310505"/>
                     </a:xfrm>
                     <a:prstGeom prst="rect">
                       <a:avLst/>
@@ -18923,6 +19365,7 @@
                 <w:sz w:val="22"/>
                 <w:szCs w:val="22"/>
               </w:rPr>
+              <w:lastRenderedPageBreak/>
               <w:t>Use Case Name</w:t>
             </w:r>
           </w:p>
@@ -19023,7 +19466,6 @@
                 <w:sz w:val="22"/>
                 <w:szCs w:val="22"/>
               </w:rPr>
-              <w:lastRenderedPageBreak/>
               <w:t>Use Case ID</w:t>
             </w:r>
           </w:p>
@@ -19837,25 +20279,51 @@
       <w:r>
         <w:t xml:space="preserve">Table </w:t>
       </w:r>
-      <w:fldSimple w:instr=" STYLEREF 1 \s ">
-        <w:r>
-          <w:rPr>
-            <w:noProof/>
-          </w:rPr>
-          <w:t>3</w:t>
-        </w:r>
-      </w:fldSimple>
+      <w:r>
+        <w:fldChar w:fldCharType="begin"/>
+      </w:r>
+      <w:r>
+        <w:instrText xml:space="preserve"> STYLEREF 1 \s </w:instrText>
+      </w:r>
+      <w:r>
+        <w:fldChar w:fldCharType="separate"/>
+      </w:r>
+      <w:r>
+        <w:rPr>
+          <w:noProof/>
+        </w:rPr>
+        <w:t>3</w:t>
+      </w:r>
+      <w:r>
+        <w:rPr>
+          <w:noProof/>
+        </w:rPr>
+        <w:fldChar w:fldCharType="end"/>
+      </w:r>
       <w:r>
         <w:noBreakHyphen/>
       </w:r>
-      <w:fldSimple w:instr=" SEQ Table \* ARABIC \s 1 ">
-        <w:r>
-          <w:rPr>
-            <w:noProof/>
-          </w:rPr>
-          <w:t>8</w:t>
-        </w:r>
-      </w:fldSimple>
+      <w:r>
+        <w:fldChar w:fldCharType="begin"/>
+      </w:r>
+      <w:r>
+        <w:instrText xml:space="preserve"> SEQ Table \* ARABIC \s 1 </w:instrText>
+      </w:r>
+      <w:r>
+        <w:fldChar w:fldCharType="separate"/>
+      </w:r>
+      <w:r>
+        <w:rPr>
+          <w:noProof/>
+        </w:rPr>
+        <w:t>8</w:t>
+      </w:r>
+      <w:r>
+        <w:rPr>
+          <w:noProof/>
+        </w:rPr>
+        <w:fldChar w:fldCharType="end"/>
+      </w:r>
       <w:r>
         <w:t xml:space="preserve"> Use case specification Choose type of presence</w:t>
       </w:r>
@@ -19890,7 +20358,6 @@
           <w:noProof/>
           <w:lang w:val="en-ID" w:eastAsia="en-ID"/>
         </w:rPr>
-        <w:lastRenderedPageBreak/>
         <w:drawing>
           <wp:inline distT="0" distB="0" distL="0" distR="0" wp14:anchorId="35132271" wp14:editId="3A1D1CD2">
             <wp:extent cx="4057650" cy="5286375"/>
@@ -19942,25 +20409,51 @@
       <w:r>
         <w:t xml:space="preserve">Table </w:t>
       </w:r>
-      <w:fldSimple w:instr=" STYLEREF 1 \s ">
-        <w:r>
-          <w:rPr>
-            <w:noProof/>
-          </w:rPr>
-          <w:t>3</w:t>
-        </w:r>
-      </w:fldSimple>
+      <w:r>
+        <w:fldChar w:fldCharType="begin"/>
+      </w:r>
+      <w:r>
+        <w:instrText xml:space="preserve"> STYLEREF 1 \s </w:instrText>
+      </w:r>
+      <w:r>
+        <w:fldChar w:fldCharType="separate"/>
+      </w:r>
+      <w:r>
+        <w:rPr>
+          <w:noProof/>
+        </w:rPr>
+        <w:t>3</w:t>
+      </w:r>
+      <w:r>
+        <w:rPr>
+          <w:noProof/>
+        </w:rPr>
+        <w:fldChar w:fldCharType="end"/>
+      </w:r>
       <w:r>
         <w:noBreakHyphen/>
       </w:r>
-      <w:fldSimple w:instr=" SEQ Table \* ARABIC \s 1 ">
-        <w:r>
-          <w:rPr>
-            <w:noProof/>
-          </w:rPr>
-          <w:t>9</w:t>
-        </w:r>
-      </w:fldSimple>
+      <w:r>
+        <w:fldChar w:fldCharType="begin"/>
+      </w:r>
+      <w:r>
+        <w:instrText xml:space="preserve"> SEQ Table \* ARABIC \s 1 </w:instrText>
+      </w:r>
+      <w:r>
+        <w:fldChar w:fldCharType="separate"/>
+      </w:r>
+      <w:r>
+        <w:rPr>
+          <w:noProof/>
+        </w:rPr>
+        <w:t>9</w:t>
+      </w:r>
+      <w:r>
+        <w:rPr>
+          <w:noProof/>
+        </w:rPr>
+        <w:fldChar w:fldCharType="end"/>
+      </w:r>
       <w:r>
         <w:t xml:space="preserve"> Choose Type of Presence Activity Diagram</w:t>
       </w:r>
@@ -22168,7 +22661,7 @@
             <v:path o:extrusionok="f" gradientshapeok="t" o:connecttype="rect"/>
             <o:lock v:ext="edit" aspectratio="t"/>
           </v:shapetype>
-          <v:shape id="_x0000_i1025" type="#_x0000_t75" style="width:418pt;height:418.5pt">
+          <v:shape id="_x0000_i1025" type="#_x0000_t75" style="width:418.5pt;height:417.75pt">
             <v:imagedata r:id="rId36" o:title="startClass"/>
           </v:shape>
         </w:pict>
@@ -23133,7 +23626,7 @@
     <w:p>
       <w:r>
         <w:pict>
-          <v:shape id="_x0000_i1026" type="#_x0000_t75" style="width:418pt;height:418pt">
+          <v:shape id="_x0000_i1026" type="#_x0000_t75" style="width:418.5pt;height:418.5pt">
             <v:imagedata r:id="rId39" o:title="stopClass"/>
           </v:shape>
         </w:pict>
@@ -24229,7 +24722,7 @@
     <w:p>
       <w:r>
         <w:pict>
-          <v:shape id="_x0000_i1027" type="#_x0000_t75" style="width:430.5pt;height:425.5pt">
+          <v:shape id="_x0000_i1027" type="#_x0000_t75" style="width:431.25pt;height:426pt">
             <v:imagedata r:id="rId42" o:title="defaultSchedule"/>
           </v:shape>
         </w:pict>
@@ -25361,7 +25854,7 @@
     <w:p>
       <w:r>
         <w:pict>
-          <v:shape id="_x0000_i1028" type="#_x0000_t75" style="width:425.5pt;height:498pt">
+          <v:shape id="_x0000_i1028" type="#_x0000_t75" style="width:426pt;height:497.25pt">
             <v:imagedata r:id="rId45" o:title="generateScheduleOneSemester"/>
           </v:shape>
         </w:pict>
@@ -25578,25 +26071,51 @@
       <w:r>
         <w:t xml:space="preserve">GAMBAR </w:t>
       </w:r>
-      <w:fldSimple w:instr=" STYLEREF 1 \s ">
-        <w:r>
-          <w:rPr>
-            <w:noProof/>
-          </w:rPr>
-          <w:t>3</w:t>
-        </w:r>
-      </w:fldSimple>
+      <w:r>
+        <w:fldChar w:fldCharType="begin"/>
+      </w:r>
+      <w:r>
+        <w:instrText xml:space="preserve"> STYLEREF 1 \s </w:instrText>
+      </w:r>
+      <w:r>
+        <w:fldChar w:fldCharType="separate"/>
+      </w:r>
+      <w:r>
+        <w:rPr>
+          <w:noProof/>
+        </w:rPr>
+        <w:t>3</w:t>
+      </w:r>
+      <w:r>
+        <w:rPr>
+          <w:noProof/>
+        </w:rPr>
+        <w:fldChar w:fldCharType="end"/>
+      </w:r>
       <w:r>
         <w:noBreakHyphen/>
       </w:r>
-      <w:fldSimple w:instr=" SEQ GAMBAR \* ARABIC \s 1 ">
-        <w:r>
-          <w:rPr>
-            <w:noProof/>
-          </w:rPr>
-          <w:t>9</w:t>
-        </w:r>
-      </w:fldSimple>
+      <w:r>
+        <w:fldChar w:fldCharType="begin"/>
+      </w:r>
+      <w:r>
+        <w:instrText xml:space="preserve"> SEQ GAMBAR \* ARABIC \s 1 </w:instrText>
+      </w:r>
+      <w:r>
+        <w:fldChar w:fldCharType="separate"/>
+      </w:r>
+      <w:r>
+        <w:rPr>
+          <w:noProof/>
+        </w:rPr>
+        <w:t>9</w:t>
+      </w:r>
+      <w:r>
+        <w:rPr>
+          <w:noProof/>
+        </w:rPr>
+        <w:fldChar w:fldCharType="end"/>
+      </w:r>
       <w:r>
         <w:t xml:space="preserve"> Class Diagram</w:t>
       </w:r>
@@ -26445,25 +26964,51 @@
       <w:r>
         <w:t xml:space="preserve">Table </w:t>
       </w:r>
-      <w:fldSimple w:instr=" STYLEREF 1 \s ">
-        <w:r>
-          <w:rPr>
-            <w:noProof/>
-          </w:rPr>
-          <w:t>3</w:t>
-        </w:r>
-      </w:fldSimple>
+      <w:r>
+        <w:fldChar w:fldCharType="begin"/>
+      </w:r>
+      <w:r>
+        <w:instrText xml:space="preserve"> STYLEREF 1 \s </w:instrText>
+      </w:r>
+      <w:r>
+        <w:fldChar w:fldCharType="separate"/>
+      </w:r>
+      <w:r>
+        <w:rPr>
+          <w:noProof/>
+        </w:rPr>
+        <w:t>3</w:t>
+      </w:r>
+      <w:r>
+        <w:rPr>
+          <w:noProof/>
+        </w:rPr>
+        <w:fldChar w:fldCharType="end"/>
+      </w:r>
       <w:r>
         <w:noBreakHyphen/>
       </w:r>
-      <w:fldSimple w:instr=" SEQ Table \* ARABIC \s 1 ">
-        <w:r>
-          <w:rPr>
-            <w:noProof/>
-          </w:rPr>
-          <w:t>10</w:t>
-        </w:r>
-      </w:fldSimple>
+      <w:r>
+        <w:fldChar w:fldCharType="begin"/>
+      </w:r>
+      <w:r>
+        <w:instrText xml:space="preserve"> SEQ Table \* ARABIC \s 1 </w:instrText>
+      </w:r>
+      <w:r>
+        <w:fldChar w:fldCharType="separate"/>
+      </w:r>
+      <w:r>
+        <w:rPr>
+          <w:noProof/>
+        </w:rPr>
+        <w:t>10</w:t>
+      </w:r>
+      <w:r>
+        <w:rPr>
+          <w:noProof/>
+        </w:rPr>
+        <w:fldChar w:fldCharType="end"/>
+      </w:r>
       <w:r>
         <w:t xml:space="preserve"> </w:t>
       </w:r>
@@ -26547,25 +27092,51 @@
       <w:r>
         <w:t xml:space="preserve">GAMBAR </w:t>
       </w:r>
-      <w:fldSimple w:instr=" STYLEREF 1 \s ">
-        <w:r>
-          <w:rPr>
-            <w:noProof/>
-          </w:rPr>
-          <w:t>3</w:t>
-        </w:r>
-      </w:fldSimple>
+      <w:r>
+        <w:fldChar w:fldCharType="begin"/>
+      </w:r>
+      <w:r>
+        <w:instrText xml:space="preserve"> STYLEREF 1 \s </w:instrText>
+      </w:r>
+      <w:r>
+        <w:fldChar w:fldCharType="separate"/>
+      </w:r>
+      <w:r>
+        <w:rPr>
+          <w:noProof/>
+        </w:rPr>
+        <w:t>3</w:t>
+      </w:r>
+      <w:r>
+        <w:rPr>
+          <w:noProof/>
+        </w:rPr>
+        <w:fldChar w:fldCharType="end"/>
+      </w:r>
       <w:r>
         <w:noBreakHyphen/>
       </w:r>
-      <w:fldSimple w:instr=" SEQ GAMBAR \* ARABIC \s 1 ">
-        <w:r>
-          <w:rPr>
-            <w:noProof/>
-          </w:rPr>
-          <w:t>11</w:t>
-        </w:r>
-      </w:fldSimple>
+      <w:r>
+        <w:fldChar w:fldCharType="begin"/>
+      </w:r>
+      <w:r>
+        <w:instrText xml:space="preserve"> SEQ GAMBAR \* ARABIC \s 1 </w:instrText>
+      </w:r>
+      <w:r>
+        <w:fldChar w:fldCharType="separate"/>
+      </w:r>
+      <w:r>
+        <w:rPr>
+          <w:noProof/>
+        </w:rPr>
+        <w:t>11</w:t>
+      </w:r>
+      <w:r>
+        <w:rPr>
+          <w:noProof/>
+        </w:rPr>
+        <w:fldChar w:fldCharType="end"/>
+      </w:r>
       <w:r>
         <w:t xml:space="preserve"> Physical Data Model</w:t>
       </w:r>
@@ -27554,7 +28125,7 @@
                 <w:sz w:val="24"/>
                 <w:szCs w:val="24"/>
               </w:rPr>
-              <w:t>CLASS</w:t>
+              <w:t>KELAS</w:t>
             </w:r>
           </w:p>
         </w:tc>
@@ -27574,22 +28145,43 @@
                 <w:sz w:val="24"/>
                 <w:szCs w:val="24"/>
               </w:rPr>
-              <w:t>ID_CLASS: integer</w:t>
-            </w:r>
-          </w:p>
-          <w:p>
-            <w:pPr>
-              <w:rPr>
-                <w:sz w:val="24"/>
-                <w:szCs w:val="24"/>
-              </w:rPr>
-            </w:pPr>
-            <w:r>
-              <w:rPr>
-                <w:sz w:val="24"/>
-                <w:szCs w:val="24"/>
-              </w:rPr>
-              <w:t>CLASS_NAME: varchar</w:t>
+              <w:t>ID_</w:t>
+            </w:r>
+            <w:r>
+              <w:rPr>
+                <w:sz w:val="24"/>
+                <w:szCs w:val="24"/>
+              </w:rPr>
+              <w:t>KELAS</w:t>
+            </w:r>
+            <w:r>
+              <w:rPr>
+                <w:sz w:val="24"/>
+                <w:szCs w:val="24"/>
+              </w:rPr>
+              <w:t>: integer</w:t>
+            </w:r>
+          </w:p>
+          <w:p>
+            <w:pPr>
+              <w:rPr>
+                <w:sz w:val="24"/>
+                <w:szCs w:val="24"/>
+              </w:rPr>
+            </w:pPr>
+            <w:r>
+              <w:rPr>
+                <w:sz w:val="24"/>
+                <w:szCs w:val="24"/>
+              </w:rPr>
+              <w:t>NAMA_KELAS</w:t>
+            </w:r>
+            <w:r>
+              <w:rPr>
+                <w:sz w:val="24"/>
+                <w:szCs w:val="24"/>
+              </w:rPr>
+              <w:t>: varchar</w:t>
             </w:r>
           </w:p>
           <w:p>
@@ -27795,15 +28387,27 @@
                 <w:szCs w:val="24"/>
               </w:rPr>
             </w:pPr>
-            <w:proofErr w:type="spellStart"/>
-            <w:r>
-              <w:rPr>
-                <w:sz w:val="24"/>
-                <w:szCs w:val="24"/>
-              </w:rPr>
-              <w:t>ID_UC:integer</w:t>
-            </w:r>
-            <w:proofErr w:type="spellEnd"/>
+            <w:r>
+              <w:rPr>
+                <w:sz w:val="24"/>
+                <w:szCs w:val="24"/>
+              </w:rPr>
+              <w:t>ID_UC:</w:t>
+            </w:r>
+            <w:r>
+              <w:rPr>
+                <w:sz w:val="24"/>
+                <w:szCs w:val="24"/>
+              </w:rPr>
+              <w:t xml:space="preserve"> </w:t>
+            </w:r>
+            <w:r>
+              <w:rPr>
+                <w:sz w:val="24"/>
+                <w:szCs w:val="24"/>
+              </w:rPr>
+              <w:t>integer</w:t>
+            </w:r>
           </w:p>
           <w:p>
             <w:pPr>
@@ -27887,6 +28491,721 @@
               </w:rPr>
               <w:t>Used for determining student class</w:t>
             </w:r>
+          </w:p>
+        </w:tc>
+      </w:tr>
+      <w:tr>
+        <w:tc>
+          <w:tcPr>
+            <w:tcW w:w="511" w:type="dxa"/>
+          </w:tcPr>
+          <w:p>
+            <w:pPr>
+              <w:jc w:val="right"/>
+              <w:rPr>
+                <w:sz w:val="24"/>
+                <w:szCs w:val="24"/>
+              </w:rPr>
+            </w:pPr>
+            <w:r>
+              <w:rPr>
+                <w:sz w:val="24"/>
+                <w:szCs w:val="24"/>
+              </w:rPr>
+              <w:t>7</w:t>
+            </w:r>
+          </w:p>
+        </w:tc>
+        <w:tc>
+          <w:tcPr>
+            <w:tcW w:w="1724" w:type="dxa"/>
+          </w:tcPr>
+          <w:p>
+            <w:pPr>
+              <w:tabs>
+                <w:tab w:val="center" w:pos="4320"/>
+                <w:tab w:val="right" w:pos="8640"/>
+              </w:tabs>
+              <w:rPr>
+                <w:sz w:val="24"/>
+                <w:szCs w:val="24"/>
+              </w:rPr>
+            </w:pPr>
+            <w:r>
+              <w:rPr>
+                <w:sz w:val="24"/>
+                <w:szCs w:val="24"/>
+              </w:rPr>
+              <w:t>SCHEDULE</w:t>
+            </w:r>
+          </w:p>
+        </w:tc>
+        <w:tc>
+          <w:tcPr>
+            <w:tcW w:w="2409" w:type="dxa"/>
+          </w:tcPr>
+          <w:p>
+            <w:pPr>
+              <w:rPr>
+                <w:sz w:val="24"/>
+                <w:szCs w:val="24"/>
+              </w:rPr>
+            </w:pPr>
+            <w:r>
+              <w:rPr>
+                <w:sz w:val="24"/>
+                <w:szCs w:val="24"/>
+              </w:rPr>
+              <w:t>ID_SCHEDULE: integer</w:t>
+            </w:r>
+          </w:p>
+          <w:p>
+            <w:pPr>
+              <w:rPr>
+                <w:sz w:val="24"/>
+                <w:szCs w:val="24"/>
+              </w:rPr>
+            </w:pPr>
+            <w:r>
+              <w:rPr>
+                <w:sz w:val="24"/>
+                <w:szCs w:val="24"/>
+              </w:rPr>
+              <w:t>CREATED_AT: timestamp</w:t>
+            </w:r>
+          </w:p>
+          <w:p>
+            <w:pPr>
+              <w:rPr>
+                <w:sz w:val="24"/>
+                <w:szCs w:val="24"/>
+              </w:rPr>
+            </w:pPr>
+            <w:r>
+              <w:rPr>
+                <w:sz w:val="24"/>
+                <w:szCs w:val="24"/>
+              </w:rPr>
+              <w:t>UPDATED_AT: timestamp</w:t>
+            </w:r>
+          </w:p>
+          <w:p>
+            <w:pPr>
+              <w:rPr>
+                <w:sz w:val="24"/>
+                <w:szCs w:val="24"/>
+              </w:rPr>
+            </w:pPr>
+            <w:r>
+              <w:rPr>
+                <w:sz w:val="24"/>
+                <w:szCs w:val="24"/>
+              </w:rPr>
+              <w:t>DELETED_AT: timestamp</w:t>
+            </w:r>
+          </w:p>
+        </w:tc>
+        <w:tc>
+          <w:tcPr>
+            <w:tcW w:w="2552" w:type="dxa"/>
+          </w:tcPr>
+          <w:p>
+            <w:pPr>
+              <w:numPr>
+                <w:ilvl w:val="1"/>
+                <w:numId w:val="31"/>
+              </w:numPr>
+              <w:ind w:left="28" w:hanging="360"/>
+              <w:rPr>
+                <w:sz w:val="24"/>
+                <w:szCs w:val="24"/>
+              </w:rPr>
+            </w:pPr>
+          </w:p>
+        </w:tc>
+        <w:tc>
+          <w:tcPr>
+            <w:tcW w:w="2090" w:type="dxa"/>
+          </w:tcPr>
+          <w:p>
+            <w:pPr>
+              <w:rPr>
+                <w:sz w:val="24"/>
+                <w:szCs w:val="24"/>
+              </w:rPr>
+            </w:pPr>
+            <w:r>
+              <w:rPr>
+                <w:sz w:val="24"/>
+                <w:szCs w:val="24"/>
+              </w:rPr>
+              <w:t>Used for storing class schedule</w:t>
+            </w:r>
+          </w:p>
+        </w:tc>
+      </w:tr>
+      <w:tr>
+        <w:tc>
+          <w:tcPr>
+            <w:tcW w:w="511" w:type="dxa"/>
+          </w:tcPr>
+          <w:p>
+            <w:pPr>
+              <w:jc w:val="right"/>
+              <w:rPr>
+                <w:sz w:val="24"/>
+                <w:szCs w:val="24"/>
+              </w:rPr>
+            </w:pPr>
+            <w:r>
+              <w:rPr>
+                <w:sz w:val="24"/>
+                <w:szCs w:val="24"/>
+              </w:rPr>
+              <w:t>8</w:t>
+            </w:r>
+          </w:p>
+        </w:tc>
+        <w:tc>
+          <w:tcPr>
+            <w:tcW w:w="1724" w:type="dxa"/>
+          </w:tcPr>
+          <w:p>
+            <w:pPr>
+              <w:tabs>
+                <w:tab w:val="center" w:pos="4320"/>
+                <w:tab w:val="right" w:pos="8640"/>
+              </w:tabs>
+              <w:jc w:val="center"/>
+              <w:rPr>
+                <w:sz w:val="24"/>
+                <w:szCs w:val="24"/>
+              </w:rPr>
+            </w:pPr>
+            <w:r>
+              <w:rPr>
+                <w:sz w:val="24"/>
+                <w:szCs w:val="24"/>
+              </w:rPr>
+              <w:t>SCANNER</w:t>
+            </w:r>
+          </w:p>
+        </w:tc>
+        <w:tc>
+          <w:tcPr>
+            <w:tcW w:w="2409" w:type="dxa"/>
+          </w:tcPr>
+          <w:p>
+            <w:pPr>
+              <w:rPr>
+                <w:sz w:val="24"/>
+                <w:szCs w:val="24"/>
+              </w:rPr>
+            </w:pPr>
+            <w:r>
+              <w:rPr>
+                <w:sz w:val="24"/>
+                <w:szCs w:val="24"/>
+              </w:rPr>
+              <w:t>ID_SCANNER: integer</w:t>
+            </w:r>
+          </w:p>
+          <w:p>
+            <w:pPr>
+              <w:rPr>
+                <w:sz w:val="24"/>
+                <w:szCs w:val="24"/>
+              </w:rPr>
+            </w:pPr>
+            <w:r>
+              <w:rPr>
+                <w:sz w:val="24"/>
+                <w:szCs w:val="24"/>
+              </w:rPr>
+              <w:t>NAMA_SCANNER: varchar(10)</w:t>
+            </w:r>
+          </w:p>
+          <w:p>
+            <w:pPr>
+              <w:rPr>
+                <w:sz w:val="24"/>
+                <w:szCs w:val="24"/>
+              </w:rPr>
+            </w:pPr>
+            <w:r>
+              <w:rPr>
+                <w:sz w:val="24"/>
+                <w:szCs w:val="24"/>
+              </w:rPr>
+              <w:t>DESC: varchar(100)</w:t>
+            </w:r>
+          </w:p>
+          <w:p>
+            <w:pPr>
+              <w:rPr>
+                <w:sz w:val="24"/>
+                <w:szCs w:val="24"/>
+              </w:rPr>
+            </w:pPr>
+            <w:r>
+              <w:rPr>
+                <w:sz w:val="24"/>
+                <w:szCs w:val="24"/>
+              </w:rPr>
+              <w:t>CREATED_AT: timestamp</w:t>
+            </w:r>
+          </w:p>
+          <w:p>
+            <w:pPr>
+              <w:rPr>
+                <w:sz w:val="24"/>
+                <w:szCs w:val="24"/>
+              </w:rPr>
+            </w:pPr>
+            <w:r>
+              <w:rPr>
+                <w:sz w:val="24"/>
+                <w:szCs w:val="24"/>
+              </w:rPr>
+              <w:t>UPDATED_AT: timestamp</w:t>
+            </w:r>
+          </w:p>
+          <w:p>
+            <w:pPr>
+              <w:rPr>
+                <w:sz w:val="24"/>
+                <w:szCs w:val="24"/>
+              </w:rPr>
+            </w:pPr>
+            <w:r>
+              <w:rPr>
+                <w:sz w:val="24"/>
+                <w:szCs w:val="24"/>
+              </w:rPr>
+              <w:t>DELETED_AT: timestamp</w:t>
+            </w:r>
+          </w:p>
+        </w:tc>
+        <w:tc>
+          <w:tcPr>
+            <w:tcW w:w="2552" w:type="dxa"/>
+          </w:tcPr>
+          <w:p>
+            <w:pPr>
+              <w:numPr>
+                <w:ilvl w:val="1"/>
+                <w:numId w:val="31"/>
+              </w:numPr>
+              <w:ind w:left="28" w:hanging="360"/>
+              <w:rPr>
+                <w:sz w:val="24"/>
+                <w:szCs w:val="24"/>
+              </w:rPr>
+            </w:pPr>
+          </w:p>
+        </w:tc>
+        <w:tc>
+          <w:tcPr>
+            <w:tcW w:w="2090" w:type="dxa"/>
+          </w:tcPr>
+          <w:p>
+            <w:pPr>
+              <w:rPr>
+                <w:sz w:val="24"/>
+                <w:szCs w:val="24"/>
+              </w:rPr>
+            </w:pPr>
+            <w:r>
+              <w:rPr>
+                <w:sz w:val="24"/>
+                <w:szCs w:val="24"/>
+              </w:rPr>
+              <w:t>Used for storing different roles of user</w:t>
+            </w:r>
+          </w:p>
+        </w:tc>
+      </w:tr>
+      <w:tr>
+        <w:tc>
+          <w:tcPr>
+            <w:tcW w:w="511" w:type="dxa"/>
+          </w:tcPr>
+          <w:p>
+            <w:pPr>
+              <w:jc w:val="right"/>
+              <w:rPr>
+                <w:sz w:val="24"/>
+                <w:szCs w:val="24"/>
+              </w:rPr>
+            </w:pPr>
+            <w:r>
+              <w:rPr>
+                <w:sz w:val="24"/>
+                <w:szCs w:val="24"/>
+              </w:rPr>
+              <w:t>9</w:t>
+            </w:r>
+          </w:p>
+        </w:tc>
+        <w:tc>
+          <w:tcPr>
+            <w:tcW w:w="1724" w:type="dxa"/>
+          </w:tcPr>
+          <w:p>
+            <w:pPr>
+              <w:tabs>
+                <w:tab w:val="center" w:pos="4320"/>
+                <w:tab w:val="right" w:pos="8640"/>
+              </w:tabs>
+              <w:rPr>
+                <w:sz w:val="24"/>
+                <w:szCs w:val="24"/>
+              </w:rPr>
+            </w:pPr>
+            <w:r>
+              <w:rPr>
+                <w:sz w:val="24"/>
+                <w:szCs w:val="24"/>
+              </w:rPr>
+              <w:t>ROOM</w:t>
+            </w:r>
+          </w:p>
+        </w:tc>
+        <w:tc>
+          <w:tcPr>
+            <w:tcW w:w="2409" w:type="dxa"/>
+          </w:tcPr>
+          <w:p>
+            <w:pPr>
+              <w:rPr>
+                <w:sz w:val="24"/>
+                <w:szCs w:val="24"/>
+              </w:rPr>
+            </w:pPr>
+            <w:r>
+              <w:rPr>
+                <w:sz w:val="24"/>
+                <w:szCs w:val="24"/>
+              </w:rPr>
+              <w:t>ID_ROOM: integer</w:t>
+            </w:r>
+          </w:p>
+          <w:p>
+            <w:pPr>
+              <w:rPr>
+                <w:sz w:val="24"/>
+                <w:szCs w:val="24"/>
+              </w:rPr>
+            </w:pPr>
+            <w:r>
+              <w:rPr>
+                <w:sz w:val="24"/>
+                <w:szCs w:val="24"/>
+              </w:rPr>
+              <w:t>NAMA_ROOM: varchar(10)</w:t>
+            </w:r>
+          </w:p>
+          <w:p>
+            <w:pPr>
+              <w:rPr>
+                <w:sz w:val="24"/>
+                <w:szCs w:val="24"/>
+              </w:rPr>
+            </w:pPr>
+            <w:r>
+              <w:rPr>
+                <w:sz w:val="24"/>
+                <w:szCs w:val="24"/>
+              </w:rPr>
+              <w:t>CREATED_AT: timestamp</w:t>
+            </w:r>
+          </w:p>
+          <w:p>
+            <w:pPr>
+              <w:rPr>
+                <w:sz w:val="24"/>
+                <w:szCs w:val="24"/>
+              </w:rPr>
+            </w:pPr>
+            <w:r>
+              <w:rPr>
+                <w:sz w:val="24"/>
+                <w:szCs w:val="24"/>
+              </w:rPr>
+              <w:t>UPDATED_AT: timestamp</w:t>
+            </w:r>
+          </w:p>
+          <w:p>
+            <w:pPr>
+              <w:rPr>
+                <w:sz w:val="24"/>
+                <w:szCs w:val="24"/>
+              </w:rPr>
+            </w:pPr>
+            <w:r>
+              <w:rPr>
+                <w:sz w:val="24"/>
+                <w:szCs w:val="24"/>
+              </w:rPr>
+              <w:t>DELETED_AT: timestamp</w:t>
+            </w:r>
+          </w:p>
+        </w:tc>
+        <w:tc>
+          <w:tcPr>
+            <w:tcW w:w="2552" w:type="dxa"/>
+          </w:tcPr>
+          <w:p>
+            <w:pPr>
+              <w:numPr>
+                <w:ilvl w:val="1"/>
+                <w:numId w:val="31"/>
+              </w:numPr>
+              <w:ind w:left="28" w:hanging="360"/>
+              <w:rPr>
+                <w:sz w:val="24"/>
+                <w:szCs w:val="24"/>
+              </w:rPr>
+            </w:pPr>
+          </w:p>
+        </w:tc>
+        <w:tc>
+          <w:tcPr>
+            <w:tcW w:w="2090" w:type="dxa"/>
+          </w:tcPr>
+          <w:p>
+            <w:pPr>
+              <w:rPr>
+                <w:sz w:val="24"/>
+                <w:szCs w:val="24"/>
+              </w:rPr>
+            </w:pPr>
+            <w:r>
+              <w:rPr>
+                <w:sz w:val="24"/>
+                <w:szCs w:val="24"/>
+              </w:rPr>
+              <w:t>Used for storing class room in Informatics building</w:t>
+            </w:r>
+          </w:p>
+        </w:tc>
+      </w:tr>
+      <w:tr>
+        <w:tc>
+          <w:tcPr>
+            <w:tcW w:w="511" w:type="dxa"/>
+          </w:tcPr>
+          <w:p>
+            <w:pPr>
+              <w:jc w:val="right"/>
+              <w:rPr>
+                <w:sz w:val="24"/>
+                <w:szCs w:val="24"/>
+              </w:rPr>
+            </w:pPr>
+            <w:r>
+              <w:rPr>
+                <w:sz w:val="24"/>
+                <w:szCs w:val="24"/>
+              </w:rPr>
+              <w:t>10</w:t>
+            </w:r>
+          </w:p>
+        </w:tc>
+        <w:tc>
+          <w:tcPr>
+            <w:tcW w:w="1724" w:type="dxa"/>
+          </w:tcPr>
+          <w:p>
+            <w:pPr>
+              <w:tabs>
+                <w:tab w:val="center" w:pos="4320"/>
+                <w:tab w:val="right" w:pos="8640"/>
+              </w:tabs>
+              <w:rPr>
+                <w:sz w:val="24"/>
+                <w:szCs w:val="24"/>
+              </w:rPr>
+            </w:pPr>
+            <w:r>
+              <w:rPr>
+                <w:sz w:val="24"/>
+                <w:szCs w:val="24"/>
+              </w:rPr>
+              <w:t>DETAIL_SCHEDULE</w:t>
+            </w:r>
+          </w:p>
+        </w:tc>
+        <w:tc>
+          <w:tcPr>
+            <w:tcW w:w="2409" w:type="dxa"/>
+          </w:tcPr>
+          <w:p>
+            <w:pPr>
+              <w:rPr>
+                <w:sz w:val="24"/>
+                <w:szCs w:val="24"/>
+              </w:rPr>
+            </w:pPr>
+            <w:r>
+              <w:rPr>
+                <w:sz w:val="24"/>
+                <w:szCs w:val="24"/>
+              </w:rPr>
+              <w:t>ID_DETAIL_SCHEDULE: integer</w:t>
+            </w:r>
+          </w:p>
+          <w:p>
+            <w:pPr>
+              <w:rPr>
+                <w:sz w:val="24"/>
+                <w:szCs w:val="24"/>
+              </w:rPr>
+            </w:pPr>
+            <w:r>
+              <w:rPr>
+                <w:sz w:val="24"/>
+                <w:szCs w:val="24"/>
+              </w:rPr>
+              <w:t>START_HOUR: time</w:t>
+            </w:r>
+          </w:p>
+          <w:p>
+            <w:pPr>
+              <w:rPr>
+                <w:sz w:val="24"/>
+                <w:szCs w:val="24"/>
+              </w:rPr>
+            </w:pPr>
+            <w:r>
+              <w:rPr>
+                <w:sz w:val="24"/>
+                <w:szCs w:val="24"/>
+              </w:rPr>
+              <w:t>END_HOUR: time</w:t>
+            </w:r>
+          </w:p>
+          <w:p>
+            <w:pPr>
+              <w:rPr>
+                <w:sz w:val="24"/>
+                <w:szCs w:val="24"/>
+              </w:rPr>
+            </w:pPr>
+            <w:r>
+              <w:rPr>
+                <w:sz w:val="24"/>
+                <w:szCs w:val="24"/>
+              </w:rPr>
+              <w:t>KELAS_DATE: date</w:t>
+            </w:r>
+          </w:p>
+          <w:p>
+            <w:pPr>
+              <w:rPr>
+                <w:sz w:val="24"/>
+                <w:szCs w:val="24"/>
+              </w:rPr>
+            </w:pPr>
+            <w:r>
+              <w:rPr>
+                <w:sz w:val="24"/>
+                <w:szCs w:val="24"/>
+              </w:rPr>
+              <w:lastRenderedPageBreak/>
+              <w:t>IS_ACTIVE : integer</w:t>
+            </w:r>
+          </w:p>
+          <w:p>
+            <w:pPr>
+              <w:rPr>
+                <w:sz w:val="24"/>
+                <w:szCs w:val="24"/>
+              </w:rPr>
+            </w:pPr>
+            <w:r>
+              <w:rPr>
+                <w:sz w:val="24"/>
+                <w:szCs w:val="24"/>
+              </w:rPr>
+              <w:t>CREATED_AT: timestamp</w:t>
+            </w:r>
+          </w:p>
+          <w:p>
+            <w:pPr>
+              <w:rPr>
+                <w:sz w:val="24"/>
+                <w:szCs w:val="24"/>
+              </w:rPr>
+            </w:pPr>
+            <w:r>
+              <w:rPr>
+                <w:sz w:val="24"/>
+                <w:szCs w:val="24"/>
+              </w:rPr>
+              <w:t>UPDATED_AT: timestamp</w:t>
+            </w:r>
+          </w:p>
+          <w:p>
+            <w:pPr>
+              <w:rPr>
+                <w:sz w:val="24"/>
+                <w:szCs w:val="24"/>
+              </w:rPr>
+            </w:pPr>
+            <w:r>
+              <w:rPr>
+                <w:sz w:val="24"/>
+                <w:szCs w:val="24"/>
+              </w:rPr>
+              <w:t>DELETED_AT: timestamp</w:t>
+            </w:r>
+          </w:p>
+        </w:tc>
+        <w:tc>
+          <w:tcPr>
+            <w:tcW w:w="2552" w:type="dxa"/>
+          </w:tcPr>
+          <w:p>
+            <w:pPr>
+              <w:numPr>
+                <w:ilvl w:val="1"/>
+                <w:numId w:val="31"/>
+              </w:numPr>
+              <w:ind w:left="28" w:hanging="360"/>
+              <w:rPr>
+                <w:sz w:val="24"/>
+                <w:szCs w:val="24"/>
+              </w:rPr>
+            </w:pPr>
+          </w:p>
+        </w:tc>
+        <w:tc>
+          <w:tcPr>
+            <w:tcW w:w="2090" w:type="dxa"/>
+          </w:tcPr>
+          <w:p>
+            <w:pPr>
+              <w:rPr>
+                <w:sz w:val="24"/>
+                <w:szCs w:val="24"/>
+              </w:rPr>
+            </w:pPr>
+            <w:r>
+              <w:rPr>
+                <w:sz w:val="24"/>
+                <w:szCs w:val="24"/>
+              </w:rPr>
+              <w:t>Used for storing each class schedule detail</w:t>
+            </w:r>
+          </w:p>
+          <w:p>
+            <w:pPr>
+              <w:rPr>
+                <w:sz w:val="24"/>
+                <w:szCs w:val="24"/>
+              </w:rPr>
+            </w:pPr>
           </w:p>
         </w:tc>
       </w:tr>
@@ -27970,25 +29289,51 @@
       <w:r>
         <w:t xml:space="preserve">Figure </w:t>
       </w:r>
-      <w:fldSimple w:instr=" STYLEREF 1 \s ">
-        <w:r>
-          <w:rPr>
-            <w:noProof/>
-          </w:rPr>
-          <w:t>3</w:t>
-        </w:r>
-      </w:fldSimple>
+      <w:r>
+        <w:fldChar w:fldCharType="begin"/>
+      </w:r>
+      <w:r>
+        <w:instrText xml:space="preserve"> STYLEREF 1 \s </w:instrText>
+      </w:r>
+      <w:r>
+        <w:fldChar w:fldCharType="separate"/>
+      </w:r>
+      <w:r>
+        <w:rPr>
+          <w:noProof/>
+        </w:rPr>
+        <w:t>3</w:t>
+      </w:r>
+      <w:r>
+        <w:rPr>
+          <w:noProof/>
+        </w:rPr>
+        <w:fldChar w:fldCharType="end"/>
+      </w:r>
       <w:r>
         <w:noBreakHyphen/>
       </w:r>
-      <w:fldSimple w:instr=" SEQ Figure \* ARABIC \s 1 ">
-        <w:r>
-          <w:rPr>
-            <w:noProof/>
-          </w:rPr>
-          <w:t>1</w:t>
-        </w:r>
-      </w:fldSimple>
+      <w:r>
+        <w:fldChar w:fldCharType="begin"/>
+      </w:r>
+      <w:r>
+        <w:instrText xml:space="preserve"> SEQ Figure \* ARABIC \s 1 </w:instrText>
+      </w:r>
+      <w:r>
+        <w:fldChar w:fldCharType="separate"/>
+      </w:r>
+      <w:r>
+        <w:rPr>
+          <w:noProof/>
+        </w:rPr>
+        <w:t>1</w:t>
+      </w:r>
+      <w:r>
+        <w:rPr>
+          <w:noProof/>
+        </w:rPr>
+        <w:fldChar w:fldCharType="end"/>
+      </w:r>
       <w:r>
         <w:t>Level 0</w:t>
       </w:r>
@@ -28023,9 +29368,9 @@
         <w:lastRenderedPageBreak/>
         <w:drawing>
           <wp:inline distT="0" distB="0" distL="0" distR="0">
-            <wp:extent cx="5756910" cy="5166360"/>
+            <wp:extent cx="5756910" cy="4649470"/>
             <wp:effectExtent l="0" t="0" r="0" b="0"/>
-            <wp:docPr id="32" name="Picture 32"/>
+            <wp:docPr id="1" name="Picture 1"/>
             <wp:cNvGraphicFramePr>
               <a:graphicFrameLocks xmlns:a="http://schemas.openxmlformats.org/drawingml/2006/main" noChangeAspect="1"/>
             </wp:cNvGraphicFramePr>
@@ -28033,7 +29378,7 @@
               <a:graphicData uri="http://schemas.openxmlformats.org/drawingml/2006/picture">
                 <pic:pic xmlns:pic="http://schemas.openxmlformats.org/drawingml/2006/picture">
                   <pic:nvPicPr>
-                    <pic:cNvPr id="32" name="dfdlevel1.jpg"/>
+                    <pic:cNvPr id="1" name="dfdlevel1.jpg"/>
                     <pic:cNvPicPr/>
                   </pic:nvPicPr>
                   <pic:blipFill>
@@ -28051,7 +29396,7 @@
                   <pic:spPr>
                     <a:xfrm>
                       <a:off x="0" y="0"/>
-                      <a:ext cx="5756910" cy="5166360"/>
+                      <a:ext cx="5756910" cy="4649470"/>
                     </a:xfrm>
                     <a:prstGeom prst="rect">
                       <a:avLst/>
@@ -28072,25 +29417,51 @@
       <w:r>
         <w:t xml:space="preserve">Figure </w:t>
       </w:r>
-      <w:fldSimple w:instr=" STYLEREF 1 \s ">
-        <w:r>
-          <w:rPr>
-            <w:noProof/>
-          </w:rPr>
-          <w:t>3</w:t>
-        </w:r>
-      </w:fldSimple>
+      <w:r>
+        <w:fldChar w:fldCharType="begin"/>
+      </w:r>
+      <w:r>
+        <w:instrText xml:space="preserve"> STYLEREF 1 \s </w:instrText>
+      </w:r>
+      <w:r>
+        <w:fldChar w:fldCharType="separate"/>
+      </w:r>
+      <w:r>
+        <w:rPr>
+          <w:noProof/>
+        </w:rPr>
+        <w:t>3</w:t>
+      </w:r>
+      <w:r>
+        <w:rPr>
+          <w:noProof/>
+        </w:rPr>
+        <w:fldChar w:fldCharType="end"/>
+      </w:r>
       <w:r>
         <w:noBreakHyphen/>
       </w:r>
-      <w:fldSimple w:instr=" SEQ Figure \* ARABIC \s 1 ">
-        <w:r>
-          <w:rPr>
-            <w:noProof/>
-          </w:rPr>
-          <w:t>2</w:t>
-        </w:r>
-      </w:fldSimple>
+      <w:r>
+        <w:fldChar w:fldCharType="begin"/>
+      </w:r>
+      <w:r>
+        <w:instrText xml:space="preserve"> SEQ Figure \* ARABIC \s 1 </w:instrText>
+      </w:r>
+      <w:r>
+        <w:fldChar w:fldCharType="separate"/>
+      </w:r>
+      <w:r>
+        <w:rPr>
+          <w:noProof/>
+        </w:rPr>
+        <w:t>2</w:t>
+      </w:r>
+      <w:r>
+        <w:rPr>
+          <w:noProof/>
+        </w:rPr>
+        <w:fldChar w:fldCharType="end"/>
+      </w:r>
       <w:r>
         <w:t>Level 1</w:t>
       </w:r>
@@ -28266,7 +29637,6 @@
                 <w:sz w:val="24"/>
                 <w:szCs w:val="24"/>
               </w:rPr>
-              <w:lastRenderedPageBreak/>
               <w:t>SKPL-N01</w:t>
             </w:r>
           </w:p>
@@ -28354,6 +29724,7 @@
                 <w:sz w:val="24"/>
                 <w:szCs w:val="24"/>
               </w:rPr>
+              <w:lastRenderedPageBreak/>
               <w:t>SKPL-N02</w:t>
             </w:r>
           </w:p>
@@ -28418,15 +29789,13 @@
             <w:tcW w:w="1728" w:type="dxa"/>
           </w:tcPr>
           <w:p>
-            <w:proofErr w:type="spellStart"/>
-            <w:r>
-              <w:rPr>
-                <w:sz w:val="24"/>
-                <w:szCs w:val="24"/>
-              </w:rPr>
-              <w:t>Ergonomy</w:t>
-            </w:r>
-            <w:proofErr w:type="spellEnd"/>
+            <w:r>
+              <w:rPr>
+                <w:sz w:val="24"/>
+                <w:szCs w:val="24"/>
+              </w:rPr>
+              <w:t>Ergonomic</w:t>
+            </w:r>
           </w:p>
         </w:tc>
         <w:tc>
@@ -29019,7 +30388,6 @@
                 <w:sz w:val="24"/>
                 <w:szCs w:val="24"/>
               </w:rPr>
-              <w:lastRenderedPageBreak/>
               <w:t>SKPL-F005</w:t>
             </w:r>
           </w:p>
@@ -29092,6 +30460,7 @@
                 <w:sz w:val="24"/>
                 <w:szCs w:val="24"/>
               </w:rPr>
+              <w:lastRenderedPageBreak/>
               <w:t>SKPL-F007</w:t>
             </w:r>
           </w:p>
@@ -29603,7 +30972,7 @@
             <w:rPr>
               <w:noProof/>
             </w:rPr>
-            <w:t>13</w:t>
+            <w:t>49</w:t>
           </w:r>
           <w:r>
             <w:fldChar w:fldCharType="end"/>
@@ -29647,7 +31016,7 @@
             <w:rPr>
               <w:noProof/>
             </w:rPr>
-            <w:t>76</w:t>
+            <w:t>77</w:t>
           </w:r>
           <w:r>
             <w:fldChar w:fldCharType="end"/>
@@ -35763,7 +37132,7 @@
 </file>
 
 <file path=customXml/itemProps1.xml><?xml version="1.0" encoding="utf-8"?>
-<ds:datastoreItem xmlns:ds="http://schemas.openxmlformats.org/officeDocument/2006/customXml" ds:itemID="{965A7B83-8F4C-4508-B9DF-183982FCA26F}">
+<ds:datastoreItem xmlns:ds="http://schemas.openxmlformats.org/officeDocument/2006/customXml" ds:itemID="{CF13372F-E357-4638-9750-662A5A1F77BB}">
   <ds:schemaRefs>
     <ds:schemaRef ds:uri="http://schemas.openxmlformats.org/officeDocument/2006/bibliography"/>
   </ds:schemaRefs>
